--- a/fuentes/contenidos/grado09/guion03/CS_09_03_CO.docx
+++ b/fuentes/contenidos/grado09/guion03/CS_09_03_CO.docx
@@ -1216,29 +1216,7 @@
                 <w:szCs w:val="24"/>
                 <w:lang w:eastAsia="es-CO"/>
               </w:rPr>
-              <w:t xml:space="preserve">jeras explotaran los </w:t>
-            </w:r>
-            <w:bookmarkStart w:id="0" w:name="_GoBack"/>
-            <w:r>
-              <w:rPr>
-                <w:rFonts w:ascii="Times New Roman" w:eastAsia="Times New Roman" w:hAnsi="Times New Roman" w:cs="Times New Roman"/>
-                <w:color w:val="000000" w:themeColor="text1"/>
-                <w:sz w:val="24"/>
-                <w:szCs w:val="24"/>
-                <w:lang w:eastAsia="es-CO"/>
-              </w:rPr>
-              <w:t>recurso</w:t>
-            </w:r>
-            <w:bookmarkEnd w:id="0"/>
-            <w:r>
-              <w:rPr>
-                <w:rFonts w:ascii="Times New Roman" w:eastAsia="Times New Roman" w:hAnsi="Times New Roman" w:cs="Times New Roman"/>
-                <w:color w:val="000000" w:themeColor="text1"/>
-                <w:sz w:val="24"/>
-                <w:szCs w:val="24"/>
-                <w:lang w:eastAsia="es-CO"/>
-              </w:rPr>
-              <w:t>s nacionales obteniendo grandes ganancias.</w:t>
+              <w:t>jeras explotaran los recursos nacionales obteniendo grandes ganancias.</w:t>
             </w:r>
           </w:p>
         </w:tc>
@@ -2585,8 +2563,8 @@
               </w:rPr>
               <w:t>el 10 de octubre de 1910 por Francisco Madero.</w:t>
             </w:r>
-            <w:bookmarkStart w:id="1" w:name="3829022"/>
-            <w:bookmarkEnd w:id="1"/>
+            <w:bookmarkStart w:id="0" w:name="3829022"/>
+            <w:bookmarkEnd w:id="0"/>
             <w:r>
               <w:rPr>
                 <w:rFonts w:ascii="Times New Roman" w:hAnsi="Times New Roman" w:cs="Times New Roman"/>
@@ -2856,7 +2834,7 @@
         </w:rPr>
         <w:t xml:space="preserve"> de ser bandidos y asaltantes que actuaban contra los inversionistas extranjeros,</w:t>
       </w:r>
-      <w:ins w:id="2" w:author="ANA MARIA LARA" w:date="2015-04-05T09:45:00Z">
+      <w:ins w:id="1" w:author="ANA MARIA LARA" w:date="2015-04-05T09:45:00Z">
         <w:r>
           <w:rPr>
             <w:rFonts w:ascii="Times New Roman" w:eastAsia="Times New Roman" w:hAnsi="Times New Roman" w:cs="Times New Roman"/>
@@ -4302,8 +4280,8 @@
           <w:lang w:eastAsia="es-CO"/>
         </w:rPr>
       </w:pPr>
-      <w:bookmarkStart w:id="3" w:name="IDA3MD2F"/>
-      <w:bookmarkEnd w:id="3"/>
+      <w:bookmarkStart w:id="2" w:name="IDA3MD2F"/>
+      <w:bookmarkEnd w:id="2"/>
       <w:r>
         <w:rPr>
           <w:rFonts w:ascii="Times New Roman" w:hAnsi="Times New Roman" w:cs="Times New Roman"/>
@@ -5743,7 +5721,7 @@
         </w:rPr>
         <w:t>. Por ello</w:t>
       </w:r>
-      <w:ins w:id="4" w:author="RAUL MAZO" w:date="2015-04-04T10:32:00Z">
+      <w:ins w:id="3" w:author="RAUL MAZO" w:date="2015-04-04T10:32:00Z">
         <w:r>
           <w:rPr>
             <w:rFonts w:ascii="Times New Roman" w:eastAsia="Times New Roman" w:hAnsi="Times New Roman" w:cs="Times New Roman"/>
@@ -8898,7 +8876,7 @@
                 <w:lang w:val="es-ES_tradnl"/>
               </w:rPr>
             </w:pPr>
-            <w:del w:id="5" w:author="ANA MARIA LARA" w:date="2015-04-05T10:29:00Z">
+            <w:del w:id="4" w:author="ANA MARIA LARA" w:date="2015-04-05T10:29:00Z">
               <w:r>
                 <w:rPr>
                   <w:color w:val="000000" w:themeColor="text1"/>
@@ -8976,7 +8954,7 @@
         </w:rPr>
         <w:t xml:space="preserve">, por su parte, </w:t>
       </w:r>
-      <w:del w:id="6" w:author="RAUL MAZO" w:date="2015-04-01T10:11:00Z">
+      <w:del w:id="5" w:author="RAUL MAZO" w:date="2015-04-01T10:11:00Z">
         <w:r>
           <w:rPr>
             <w:rFonts w:ascii="Times New Roman" w:eastAsia="Times New Roman" w:hAnsi="Times New Roman" w:cs="Times New Roman"/>
@@ -9190,8 +9168,8 @@
           <w:highlight w:val="green"/>
         </w:rPr>
       </w:pPr>
-      <w:bookmarkStart w:id="7" w:name="IDAWYD2F"/>
-      <w:bookmarkEnd w:id="7"/>
+      <w:bookmarkStart w:id="6" w:name="IDAWYD2F"/>
+      <w:bookmarkEnd w:id="6"/>
       <w:r>
         <w:rPr>
           <w:rFonts w:ascii="Times New Roman" w:hAnsi="Times New Roman" w:cs="Times New Roman"/>
@@ -10870,10 +10848,10 @@
           <w:lang w:eastAsia="es-CO"/>
         </w:rPr>
       </w:pPr>
-      <w:bookmarkStart w:id="8" w:name="IDAK4D2F"/>
-      <w:bookmarkStart w:id="9" w:name="IDA15D2F"/>
+      <w:bookmarkStart w:id="7" w:name="IDAK4D2F"/>
+      <w:bookmarkStart w:id="8" w:name="IDA15D2F"/>
+      <w:bookmarkEnd w:id="7"/>
       <w:bookmarkEnd w:id="8"/>
-      <w:bookmarkEnd w:id="9"/>
       <w:r>
         <w:rPr>
           <w:rFonts w:ascii="Times New Roman" w:hAnsi="Times New Roman" w:cs="Times New Roman"/>
@@ -11128,7 +11106,7 @@
           <w:sz w:val="24"/>
           <w:szCs w:val="24"/>
           <w:lang w:eastAsia="es-CO"/>
-          <w:rPrChange w:id="10" w:author="ANA MARIA LARA" w:date="2015-04-05T10:10:00Z">
+          <w:rPrChange w:id="9" w:author="ANA MARIA LARA" w:date="2015-04-05T10:10:00Z">
             <w:rPr>
               <w:rFonts w:ascii="Times New Roman" w:eastAsia="Times New Roman" w:hAnsi="Times New Roman" w:cs="Times New Roman"/>
               <w:color w:val="000000" w:themeColor="text1"/>
@@ -11711,8 +11689,8 @@
         </w:rPr>
         <w:t xml:space="preserve">. </w:t>
       </w:r>
-      <w:bookmarkStart w:id="11" w:name="IDAIHE2F"/>
-      <w:bookmarkEnd w:id="11"/>
+      <w:bookmarkStart w:id="10" w:name="IDAIHE2F"/>
+      <w:bookmarkEnd w:id="10"/>
     </w:p>
     <w:p>
       <w:pPr>
@@ -11982,8 +11960,8 @@
         </w:rPr>
         <w:t>ese papel</w:t>
       </w:r>
-      <w:bookmarkStart w:id="12" w:name="IDAROE2F"/>
-      <w:bookmarkEnd w:id="12"/>
+      <w:bookmarkStart w:id="11" w:name="IDAROE2F"/>
+      <w:bookmarkEnd w:id="11"/>
       <w:r>
         <w:rPr>
           <w:rFonts w:ascii="Times New Roman" w:eastAsia="Times New Roman" w:hAnsi="Times New Roman" w:cs="Times New Roman"/>
@@ -12983,8 +12961,8 @@
           <w:lang w:eastAsia="es-CO"/>
         </w:rPr>
       </w:pPr>
-      <w:bookmarkStart w:id="13" w:name="IDA5VE2F"/>
-      <w:bookmarkEnd w:id="13"/>
+      <w:bookmarkStart w:id="12" w:name="IDA5VE2F"/>
+      <w:bookmarkEnd w:id="12"/>
       <w:r>
         <w:rPr>
           <w:rFonts w:ascii="Times New Roman" w:hAnsi="Times New Roman" w:cs="Times New Roman"/>
@@ -13888,8 +13866,8 @@
                 <w:szCs w:val="24"/>
               </w:rPr>
             </w:pPr>
-            <w:bookmarkStart w:id="14" w:name="IDA2OCGF"/>
-            <w:bookmarkEnd w:id="14"/>
+            <w:bookmarkStart w:id="13" w:name="IDA2OCGF"/>
+            <w:bookmarkEnd w:id="13"/>
             <w:r>
               <w:rPr>
                 <w:rFonts w:ascii="Times New Roman" w:hAnsi="Times New Roman" w:cs="Times New Roman"/>
@@ -14098,7 +14076,7 @@
         <w:spacing w:after="0" w:line="384" w:lineRule="atLeast"/>
         <w:jc w:val="both"/>
         <w:rPr>
-          <w:ins w:id="15" w:author="ANA MARIA LARA" w:date="2015-04-05T11:52:00Z"/>
+          <w:ins w:id="14" w:author="ANA MARIA LARA" w:date="2015-04-05T11:52:00Z"/>
           <w:rFonts w:ascii="Times New Roman" w:hAnsi="Times New Roman" w:cs="Times New Roman"/>
           <w:color w:val="000000" w:themeColor="text1"/>
           <w:sz w:val="24"/>
@@ -14223,8 +14201,8 @@
                 <w:szCs w:val="24"/>
               </w:rPr>
             </w:pPr>
-            <w:bookmarkStart w:id="16" w:name="IDAFRCGF"/>
-            <w:bookmarkEnd w:id="16"/>
+            <w:bookmarkStart w:id="15" w:name="IDAFRCGF"/>
+            <w:bookmarkEnd w:id="15"/>
             <w:r>
               <w:rPr>
                 <w:rFonts w:ascii="Times New Roman" w:hAnsi="Times New Roman" w:cs="Times New Roman"/>
@@ -14429,7 +14407,7 @@
         <w:spacing w:after="0" w:line="285" w:lineRule="atLeast"/>
         <w:jc w:val="both"/>
         <w:rPr>
-          <w:ins w:id="17" w:author="ANA MARIA LARA" w:date="2015-04-05T10:16:00Z"/>
+          <w:ins w:id="16" w:author="ANA MARIA LARA" w:date="2015-04-05T10:16:00Z"/>
           <w:rFonts w:ascii="Times New Roman" w:eastAsia="Times New Roman" w:hAnsi="Times New Roman" w:cs="Times New Roman"/>
           <w:color w:val="000000" w:themeColor="text1"/>
           <w:sz w:val="24"/>
@@ -18966,7 +18944,7 @@
         </w:rPr>
         <w:t xml:space="preserve">epercusión a nivel continental y alimentó </w:t>
       </w:r>
-      <w:del w:id="18" w:author="RAUL MAZO" w:date="2015-04-01T10:26:00Z">
+      <w:del w:id="17" w:author="RAUL MAZO" w:date="2015-04-01T10:26:00Z">
         <w:r>
           <w:rPr>
             <w:rFonts w:ascii="Times New Roman" w:hAnsi="Times New Roman" w:cs="Times New Roman"/>
@@ -20116,8 +20094,8 @@
           <w:szCs w:val="24"/>
         </w:rPr>
       </w:pPr>
-      <w:bookmarkStart w:id="19" w:name="3309629"/>
-      <w:bookmarkEnd w:id="19"/>
+      <w:bookmarkStart w:id="18" w:name="3309629"/>
+      <w:bookmarkEnd w:id="18"/>
     </w:p>
     <w:tbl>
       <w:tblPr>
@@ -21388,8 +21366,8 @@
               </w:rPr>
               <w:t>fue un partido político peruano fundado en México en 1924 por el peruano Víctor Raúl Haya de la Torre.</w:t>
             </w:r>
-            <w:bookmarkStart w:id="20" w:name="3484436"/>
-            <w:bookmarkEnd w:id="20"/>
+            <w:bookmarkStart w:id="19" w:name="3484436"/>
+            <w:bookmarkEnd w:id="19"/>
             <w:r>
               <w:rPr>
                 <w:rFonts w:ascii="Times New Roman" w:eastAsia="Times New Roman" w:hAnsi="Times New Roman" w:cs="Times New Roman"/>
@@ -21447,10 +21425,10 @@
           <w:lang w:eastAsia="es-CO"/>
         </w:rPr>
       </w:pPr>
-      <w:bookmarkStart w:id="21" w:name="3484433"/>
-      <w:bookmarkStart w:id="22" w:name="3484437"/>
+      <w:bookmarkStart w:id="20" w:name="3484433"/>
+      <w:bookmarkStart w:id="21" w:name="3484437"/>
+      <w:bookmarkEnd w:id="20"/>
       <w:bookmarkEnd w:id="21"/>
-      <w:bookmarkEnd w:id="22"/>
     </w:p>
     <w:tbl>
       <w:tblPr>
@@ -23739,7 +23717,7 @@
               </w:rPr>
               <w:t xml:space="preserve">, “Evita”, </w:t>
             </w:r>
-            <w:del w:id="23" w:author="RAUL MAZO" w:date="2015-04-01T16:33:00Z">
+            <w:del w:id="22" w:author="RAUL MAZO" w:date="2015-04-01T16:33:00Z">
               <w:r>
                 <w:rPr>
                   <w:rFonts w:ascii="Times New Roman" w:hAnsi="Times New Roman" w:cs="Times New Roman"/>
@@ -24258,20 +24236,20 @@
           <w:lang w:eastAsia="es-CO"/>
         </w:rPr>
       </w:pPr>
-      <w:bookmarkStart w:id="24" w:name="INDICE02"/>
+      <w:bookmarkStart w:id="23" w:name="INDICE02"/>
+      <w:bookmarkEnd w:id="23"/>
+      <w:r>
+        <w:rPr>
+          <w:rFonts w:ascii="Times New Roman" w:eastAsia="Times New Roman" w:hAnsi="Times New Roman" w:cs="Times New Roman"/>
+          <w:color w:val="000000" w:themeColor="text1"/>
+          <w:sz w:val="24"/>
+          <w:szCs w:val="24"/>
+          <w:lang w:eastAsia="es-CO"/>
+        </w:rPr>
+        <w:t>Vargas llegó al poder en 1930, tras un golpe de Estado</w:t>
+      </w:r>
+      <w:bookmarkStart w:id="24" w:name="INDICE03"/>
       <w:bookmarkEnd w:id="24"/>
-      <w:r>
-        <w:rPr>
-          <w:rFonts w:ascii="Times New Roman" w:eastAsia="Times New Roman" w:hAnsi="Times New Roman" w:cs="Times New Roman"/>
-          <w:color w:val="000000" w:themeColor="text1"/>
-          <w:sz w:val="24"/>
-          <w:szCs w:val="24"/>
-          <w:lang w:eastAsia="es-CO"/>
-        </w:rPr>
-        <w:t>Vargas llegó al poder en 1930, tras un golpe de Estado</w:t>
-      </w:r>
-      <w:bookmarkStart w:id="25" w:name="INDICE03"/>
-      <w:bookmarkEnd w:id="25"/>
       <w:r>
         <w:rPr>
           <w:rFonts w:ascii="Times New Roman" w:eastAsia="Times New Roman" w:hAnsi="Times New Roman" w:cs="Times New Roman"/>
@@ -24976,8 +24954,8 @@
           <w:lang w:eastAsia="es-CO"/>
         </w:rPr>
       </w:pPr>
-      <w:bookmarkStart w:id="26" w:name="INDICE04"/>
-      <w:bookmarkEnd w:id="26"/>
+      <w:bookmarkStart w:id="25" w:name="INDICE04"/>
+      <w:bookmarkEnd w:id="25"/>
     </w:p>
     <w:p>
       <w:pPr>
@@ -25450,8 +25428,8 @@
           <w:lang w:eastAsia="es-CO"/>
         </w:rPr>
       </w:pPr>
-      <w:bookmarkStart w:id="27" w:name="INDICE05"/>
-      <w:bookmarkEnd w:id="27"/>
+      <w:bookmarkStart w:id="26" w:name="INDICE05"/>
+      <w:bookmarkEnd w:id="26"/>
       <w:r>
         <w:rPr>
           <w:rFonts w:ascii="Times New Roman" w:eastAsia="Times New Roman" w:hAnsi="Times New Roman" w:cs="Times New Roman"/>
@@ -25515,6 +25493,7 @@
         </w:rPr>
         <w:t xml:space="preserve"> y el </w:t>
       </w:r>
+      <w:proofErr w:type="gramStart"/>
       <w:r>
         <w:rPr>
           <w:rFonts w:ascii="Times New Roman" w:eastAsia="Times New Roman" w:hAnsi="Times New Roman" w:cs="Times New Roman"/>
@@ -25525,7 +25504,19 @@
           <w:lang w:eastAsia="es-CO"/>
         </w:rPr>
         <w:lastRenderedPageBreak/>
-        <w:t>consumo interior</w:t>
+        <w:t>consumo</w:t>
+      </w:r>
+      <w:proofErr w:type="gramEnd"/>
+      <w:r>
+        <w:rPr>
+          <w:rFonts w:ascii="Times New Roman" w:eastAsia="Times New Roman" w:hAnsi="Times New Roman" w:cs="Times New Roman"/>
+          <w:b/>
+          <w:color w:val="000000" w:themeColor="text1"/>
+          <w:sz w:val="24"/>
+          <w:szCs w:val="24"/>
+          <w:lang w:eastAsia="es-CO"/>
+        </w:rPr>
+        <w:t xml:space="preserve"> interior</w:t>
       </w:r>
       <w:r>
         <w:rPr>
@@ -26356,8 +26347,8 @@
           <w:lang w:eastAsia="es-CO"/>
         </w:rPr>
       </w:pPr>
-      <w:bookmarkStart w:id="28" w:name="INDICE14"/>
-      <w:bookmarkEnd w:id="28"/>
+      <w:bookmarkStart w:id="27" w:name="INDICE14"/>
+      <w:bookmarkEnd w:id="27"/>
       <w:r>
         <w:rPr>
           <w:rFonts w:ascii="Times New Roman" w:eastAsia="Times New Roman" w:hAnsi="Times New Roman" w:cs="Times New Roman"/>
@@ -30206,8 +30197,8 @@
         </w:rPr>
         <w:t xml:space="preserve">tras la crisis de 1929 llegaron grandes </w:t>
       </w:r>
-      <w:bookmarkStart w:id="29" w:name="INDICE08"/>
-      <w:bookmarkEnd w:id="29"/>
+      <w:bookmarkStart w:id="28" w:name="INDICE08"/>
+      <w:bookmarkEnd w:id="28"/>
       <w:r>
         <w:rPr>
           <w:rFonts w:ascii="Times New Roman" w:eastAsia="Times New Roman" w:hAnsi="Times New Roman" w:cs="Times New Roman"/>
@@ -30233,8 +30224,8 @@
           <w:lang w:eastAsia="es-CO"/>
         </w:rPr>
       </w:pPr>
-      <w:bookmarkStart w:id="30" w:name="INDICE09"/>
-      <w:bookmarkEnd w:id="30"/>
+      <w:bookmarkStart w:id="29" w:name="INDICE09"/>
+      <w:bookmarkEnd w:id="29"/>
     </w:p>
     <w:p>
       <w:pPr>
@@ -31944,8 +31935,8 @@
           <w:lang w:eastAsia="es-CO"/>
         </w:rPr>
       </w:pPr>
-      <w:bookmarkStart w:id="31" w:name="INDICE10"/>
-      <w:bookmarkEnd w:id="31"/>
+      <w:bookmarkStart w:id="30" w:name="INDICE10"/>
+      <w:bookmarkEnd w:id="30"/>
       <w:r>
         <w:rPr>
           <w:rFonts w:ascii="Times New Roman" w:hAnsi="Times New Roman" w:cs="Times New Roman"/>
@@ -35411,7 +35402,7 @@
         </w:rPr>
         <w:t>, 2009</w:t>
       </w:r>
-      <w:ins w:id="32" w:author="RAUL MAZO" w:date="2015-04-04T12:46:00Z">
+      <w:ins w:id="31" w:author="RAUL MAZO" w:date="2015-04-04T12:46:00Z">
         <w:r>
           <w:rPr>
             <w:rFonts w:ascii="Times New Roman" w:hAnsi="Times New Roman" w:cs="Times New Roman"/>
@@ -36628,11 +36619,21 @@
               <w:rPr>
                 <w:rFonts w:ascii="Times New Roman" w:hAnsi="Times New Roman" w:cs="Times New Roman"/>
                 <w:b/>
+                <w:color w:val="000000" w:themeColor="text1"/>
+                <w:sz w:val="24"/>
+                <w:szCs w:val="24"/>
+              </w:rPr>
+            </w:pPr>
+            <w:r>
+              <w:rPr>
+                <w:rFonts w:ascii="Times New Roman" w:hAnsi="Times New Roman" w:cs="Times New Roman"/>
+                <w:b/>
                 <w:color w:val="FFFFFF" w:themeColor="background1"/>
                 <w:sz w:val="24"/>
                 <w:szCs w:val="24"/>
               </w:rPr>
-            </w:pPr>
+              <w:t xml:space="preserve">Practica. Recurso </w:t>
+            </w:r>
             <w:r>
               <w:rPr>
                 <w:rFonts w:ascii="Times New Roman" w:hAnsi="Times New Roman" w:cs="Times New Roman"/>
@@ -36641,17 +36642,7 @@
                 <w:sz w:val="24"/>
                 <w:szCs w:val="24"/>
               </w:rPr>
-              <w:t xml:space="preserve">Practica. Recurso </w:t>
-            </w:r>
-            <w:r>
-              <w:rPr>
-                <w:rFonts w:ascii="Times New Roman" w:hAnsi="Times New Roman" w:cs="Times New Roman"/>
-                <w:b/>
-                <w:color w:val="FFFFFF" w:themeColor="background1"/>
-                <w:sz w:val="24"/>
-                <w:szCs w:val="24"/>
-              </w:rPr>
-              <w:t>nuevo</w:t>
+              <w:t>aprovechado</w:t>
             </w:r>
           </w:p>
         </w:tc>
@@ -37186,7 +37177,16 @@
                 <w:sz w:val="24"/>
                 <w:szCs w:val="24"/>
               </w:rPr>
-              <w:t xml:space="preserve">Mapa conceptual </w:t>
+              <w:t xml:space="preserve"> </w:t>
+            </w:r>
+            <w:r>
+              <w:rPr>
+                <w:rFonts w:ascii="Times New Roman" w:hAnsi="Times New Roman" w:cs="Times New Roman"/>
+                <w:color w:val="000000"/>
+                <w:sz w:val="24"/>
+                <w:szCs w:val="24"/>
+              </w:rPr>
+              <w:t xml:space="preserve"> </w:t>
             </w:r>
           </w:p>
         </w:tc>
@@ -37228,11 +37228,21 @@
               <w:rPr>
                 <w:rFonts w:ascii="Times New Roman" w:hAnsi="Times New Roman" w:cs="Times New Roman"/>
                 <w:b/>
+                <w:color w:val="000000" w:themeColor="text1"/>
+                <w:sz w:val="24"/>
+                <w:szCs w:val="24"/>
+              </w:rPr>
+            </w:pPr>
+            <w:r>
+              <w:rPr>
+                <w:rFonts w:ascii="Times New Roman" w:hAnsi="Times New Roman" w:cs="Times New Roman"/>
+                <w:b/>
                 <w:color w:val="FFFFFF" w:themeColor="background1"/>
                 <w:sz w:val="24"/>
                 <w:szCs w:val="24"/>
               </w:rPr>
-            </w:pPr>
+              <w:t xml:space="preserve">Practica. Recurso </w:t>
+            </w:r>
             <w:r>
               <w:rPr>
                 <w:rFonts w:ascii="Times New Roman" w:hAnsi="Times New Roman" w:cs="Times New Roman"/>
@@ -37241,17 +37251,7 @@
                 <w:sz w:val="24"/>
                 <w:szCs w:val="24"/>
               </w:rPr>
-              <w:t xml:space="preserve">Practica. Recurso </w:t>
-            </w:r>
-            <w:r>
-              <w:rPr>
-                <w:rFonts w:ascii="Times New Roman" w:hAnsi="Times New Roman" w:cs="Times New Roman"/>
-                <w:b/>
-                <w:color w:val="FFFFFF" w:themeColor="background1"/>
-                <w:sz w:val="24"/>
-                <w:szCs w:val="24"/>
-              </w:rPr>
-              <w:t>nuevo</w:t>
+              <w:t>aprovechado</w:t>
             </w:r>
           </w:p>
         </w:tc>
@@ -37818,6 +37818,8 @@
           <w:szCs w:val="24"/>
         </w:rPr>
       </w:pPr>
+      <w:bookmarkStart w:id="32" w:name="_GoBack"/>
+      <w:bookmarkEnd w:id="32"/>
     </w:p>
     <w:sectPr>
       <w:headerReference w:type="default" r:id="rId49"/>

--- a/fuentes/contenidos/grado09/guion03/CS_09_03_CO.docx
+++ b/fuentes/contenidos/grado09/guion03/CS_09_03_CO.docx
@@ -9228,7 +9228,7 @@
           <w:szCs w:val="24"/>
           <w:lang w:eastAsia="es-CO"/>
         </w:rPr>
-        <w:t>Guerra entre líderes</w:t>
+        <w:t>Presidencia de Venustiano Carranza</w:t>
       </w:r>
     </w:p>
     <w:p>
@@ -17763,26 +17763,6 @@
           <w:szCs w:val="24"/>
         </w:rPr>
       </w:pPr>
-      <w:r>
-        <w:rPr>
-          <w:rFonts w:ascii="Times New Roman" w:hAnsi="Times New Roman" w:cs="Times New Roman"/>
-          <w:color w:val="000000" w:themeColor="text1"/>
-          <w:sz w:val="24"/>
-          <w:szCs w:val="24"/>
-          <w:highlight w:val="yellow"/>
-        </w:rPr>
-        <w:t>IMAGEN LAS bananeras</w:t>
-      </w:r>
-    </w:p>
-    <w:p>
-      <w:pPr>
-        <w:rPr>
-          <w:rFonts w:ascii="Times New Roman" w:hAnsi="Times New Roman" w:cs="Times New Roman"/>
-          <w:color w:val="000000" w:themeColor="text1"/>
-          <w:sz w:val="24"/>
-          <w:szCs w:val="24"/>
-        </w:rPr>
-      </w:pPr>
     </w:p>
     <w:tbl>
       <w:tblPr>
@@ -17821,7 +17801,6 @@
                 <w:sz w:val="24"/>
                 <w:szCs w:val="24"/>
               </w:rPr>
-              <w:lastRenderedPageBreak/>
               <w:t>Profundiza. Recurso nuevo</w:t>
             </w:r>
           </w:p>
@@ -17851,6 +17830,7 @@
                 <w:sz w:val="24"/>
                 <w:szCs w:val="24"/>
               </w:rPr>
+              <w:lastRenderedPageBreak/>
               <w:t>Código</w:t>
             </w:r>
           </w:p>
@@ -25493,7 +25473,6 @@
         </w:rPr>
         <w:t xml:space="preserve"> y el </w:t>
       </w:r>
-      <w:proofErr w:type="gramStart"/>
       <w:r>
         <w:rPr>
           <w:rFonts w:ascii="Times New Roman" w:eastAsia="Times New Roman" w:hAnsi="Times New Roman" w:cs="Times New Roman"/>
@@ -25504,19 +25483,7 @@
           <w:lang w:eastAsia="es-CO"/>
         </w:rPr>
         <w:lastRenderedPageBreak/>
-        <w:t>consumo</w:t>
-      </w:r>
-      <w:proofErr w:type="gramEnd"/>
-      <w:r>
-        <w:rPr>
-          <w:rFonts w:ascii="Times New Roman" w:eastAsia="Times New Roman" w:hAnsi="Times New Roman" w:cs="Times New Roman"/>
-          <w:b/>
-          <w:color w:val="000000" w:themeColor="text1"/>
-          <w:sz w:val="24"/>
-          <w:szCs w:val="24"/>
-          <w:lang w:eastAsia="es-CO"/>
-        </w:rPr>
-        <w:t xml:space="preserve"> interior</w:t>
+        <w:t>consumo interior</w:t>
       </w:r>
       <w:r>
         <w:rPr>
@@ -32576,7 +32543,25 @@
                 <w:szCs w:val="24"/>
                 <w:lang w:eastAsia="es-CO"/>
               </w:rPr>
-              <w:t xml:space="preserve">Desde 1950, las ciudades latinoamericanos se expandieron, a costa de gran daño ambiental. </w:t>
+              <w:t>Desde 1950, las ciudades latinoamerican</w:t>
+            </w:r>
+            <w:r>
+              <w:rPr>
+                <w:rFonts w:ascii="Times New Roman" w:eastAsia="Times New Roman" w:hAnsi="Times New Roman" w:cs="Times New Roman"/>
+                <w:sz w:val="24"/>
+                <w:szCs w:val="24"/>
+                <w:lang w:eastAsia="es-CO"/>
+              </w:rPr>
+              <w:t>a</w:t>
+            </w:r>
+            <w:r>
+              <w:rPr>
+                <w:rFonts w:ascii="Times New Roman" w:eastAsia="Times New Roman" w:hAnsi="Times New Roman" w:cs="Times New Roman"/>
+                <w:sz w:val="24"/>
+                <w:szCs w:val="24"/>
+                <w:lang w:eastAsia="es-CO"/>
+              </w:rPr>
+              <w:t xml:space="preserve">s se expandieron, a costa de gran daño ambiental. </w:t>
             </w:r>
           </w:p>
         </w:tc>
@@ -32849,6 +32834,113 @@
         </w:rPr>
       </w:pPr>
     </w:p>
+    <w:tbl>
+      <w:tblPr>
+        <w:tblStyle w:val="Tablaconcuadrcula"/>
+        <w:tblW w:w="0" w:type="auto"/>
+        <w:tblLook w:val="04A0" w:firstRow="1" w:lastRow="0" w:firstColumn="1" w:lastColumn="0" w:noHBand="0" w:noVBand="1"/>
+      </w:tblPr>
+      <w:tblGrid>
+        <w:gridCol w:w="1283"/>
+        <w:gridCol w:w="7771"/>
+      </w:tblGrid>
+      <w:tr>
+        <w:tc>
+          <w:tcPr>
+            <w:tcW w:w="9054" w:type="dxa"/>
+            <w:gridSpan w:val="2"/>
+            <w:shd w:val="clear" w:color="auto" w:fill="000000" w:themeFill="text1"/>
+          </w:tcPr>
+          <w:p>
+            <w:pPr>
+              <w:jc w:val="center"/>
+              <w:rPr>
+                <w:rFonts w:ascii="Times New Roman" w:hAnsi="Times New Roman" w:cs="Times New Roman"/>
+                <w:b/>
+                <w:color w:val="FFFFFF" w:themeColor="background1"/>
+                <w:sz w:val="24"/>
+                <w:szCs w:val="24"/>
+              </w:rPr>
+            </w:pPr>
+            <w:r>
+              <w:rPr>
+                <w:rFonts w:ascii="Times New Roman" w:hAnsi="Times New Roman" w:cs="Times New Roman"/>
+                <w:b/>
+                <w:color w:val="FFFFFF" w:themeColor="background1"/>
+                <w:sz w:val="24"/>
+                <w:szCs w:val="24"/>
+              </w:rPr>
+              <w:t>Destacado</w:t>
+            </w:r>
+          </w:p>
+        </w:tc>
+      </w:tr>
+      <w:tr>
+        <w:tc>
+          <w:tcPr>
+            <w:tcW w:w="1283" w:type="dxa"/>
+            <w:shd w:val="clear" w:color="auto" w:fill="auto"/>
+          </w:tcPr>
+          <w:p>
+            <w:pPr>
+              <w:rPr>
+                <w:rFonts w:ascii="Times New Roman" w:hAnsi="Times New Roman" w:cs="Times New Roman"/>
+                <w:b/>
+                <w:sz w:val="24"/>
+                <w:szCs w:val="24"/>
+              </w:rPr>
+            </w:pPr>
+            <w:r>
+              <w:rPr>
+                <w:rFonts w:ascii="Times New Roman" w:hAnsi="Times New Roman" w:cs="Times New Roman"/>
+                <w:b/>
+                <w:sz w:val="24"/>
+                <w:szCs w:val="24"/>
+              </w:rPr>
+              <w:t xml:space="preserve"> </w:t>
+            </w:r>
+          </w:p>
+        </w:tc>
+        <w:tc>
+          <w:tcPr>
+            <w:tcW w:w="7771" w:type="dxa"/>
+            <w:shd w:val="clear" w:color="auto" w:fill="auto"/>
+          </w:tcPr>
+          <w:p>
+            <w:pPr>
+              <w:spacing w:line="285" w:lineRule="atLeast"/>
+              <w:jc w:val="both"/>
+              <w:rPr>
+                <w:rFonts w:ascii="Times New Roman" w:eastAsia="Times New Roman" w:hAnsi="Times New Roman" w:cs="Times New Roman"/>
+                <w:color w:val="000000" w:themeColor="text1"/>
+                <w:sz w:val="24"/>
+                <w:szCs w:val="24"/>
+                <w:lang w:eastAsia="es-CO"/>
+              </w:rPr>
+            </w:pPr>
+            <w:r>
+              <w:rPr>
+                <w:rFonts w:ascii="Times New Roman" w:hAnsi="Times New Roman" w:cs="Times New Roman"/>
+                <w:color w:val="000000" w:themeColor="text1"/>
+                <w:sz w:val="24"/>
+                <w:szCs w:val="24"/>
+              </w:rPr>
+              <w:t>El crecimiento urbano contempla tanto la ampliación del espacio geográfico ocupado por las ciudades como el aumento del número de estas.</w:t>
+            </w:r>
+          </w:p>
+          <w:p>
+            <w:pPr>
+              <w:rPr>
+                <w:rFonts w:ascii="Times New Roman" w:hAnsi="Times New Roman" w:cs="Times New Roman"/>
+                <w:color w:val="000000" w:themeColor="text1"/>
+                <w:sz w:val="24"/>
+                <w:szCs w:val="24"/>
+              </w:rPr>
+            </w:pPr>
+          </w:p>
+        </w:tc>
+      </w:tr>
+    </w:tbl>
     <w:p>
       <w:pPr>
         <w:rPr>
@@ -32858,36 +32950,16 @@
           <w:szCs w:val="24"/>
         </w:rPr>
       </w:pPr>
-      <w:r>
-        <w:rPr>
-          <w:rFonts w:ascii="Times New Roman" w:hAnsi="Times New Roman" w:cs="Times New Roman"/>
-          <w:color w:val="000000" w:themeColor="text1"/>
-          <w:sz w:val="24"/>
-          <w:szCs w:val="24"/>
-          <w:highlight w:val="yellow"/>
-        </w:rPr>
-        <w:t xml:space="preserve">El crecimiento urbano contempla tanto la ampliación del espacio geográfico ocupado por las ciudades como el aumento del número de </w:t>
-      </w:r>
-      <w:r>
-        <w:rPr>
-          <w:rFonts w:ascii="Times New Roman" w:hAnsi="Times New Roman" w:cs="Times New Roman"/>
-          <w:color w:val="000000" w:themeColor="text1"/>
-          <w:sz w:val="24"/>
-          <w:szCs w:val="24"/>
-          <w:highlight w:val="yellow"/>
-        </w:rPr>
-        <w:t>estas</w:t>
-      </w:r>
-      <w:r>
-        <w:rPr>
-          <w:rFonts w:ascii="Times New Roman" w:hAnsi="Times New Roman" w:cs="Times New Roman"/>
-          <w:color w:val="000000" w:themeColor="text1"/>
-          <w:sz w:val="24"/>
-          <w:szCs w:val="24"/>
-          <w:highlight w:val="yellow"/>
-        </w:rPr>
-        <w:t>.</w:t>
-      </w:r>
+    </w:p>
+    <w:p>
+      <w:pPr>
+        <w:rPr>
+          <w:rFonts w:ascii="Times New Roman" w:hAnsi="Times New Roman" w:cs="Times New Roman"/>
+          <w:color w:val="000000" w:themeColor="text1"/>
+          <w:sz w:val="24"/>
+          <w:szCs w:val="24"/>
+        </w:rPr>
+      </w:pPr>
     </w:p>
     <w:tbl>
       <w:tblPr>
@@ -33177,7 +33249,16 @@
                 <w:sz w:val="24"/>
                 <w:szCs w:val="24"/>
               </w:rPr>
-              <w:t>je: los problemas de la ciudad</w:t>
+              <w:t xml:space="preserve">je: </w:t>
+            </w:r>
+            <w:r>
+              <w:rPr>
+                <w:rFonts w:ascii="Times New Roman" w:hAnsi="Times New Roman" w:cs="Times New Roman"/>
+                <w:sz w:val="24"/>
+                <w:szCs w:val="24"/>
+              </w:rPr>
+              <w:lastRenderedPageBreak/>
+              <w:t>los problemas de la ciudad</w:t>
             </w:r>
           </w:p>
           <w:p>
@@ -33218,18 +33299,8 @@
                 <w:sz w:val="24"/>
                 <w:szCs w:val="24"/>
               </w:rPr>
-              <w:t xml:space="preserve">Cambio (descripción o </w:t>
-            </w:r>
-            <w:r>
-              <w:rPr>
-                <w:rFonts w:ascii="Times New Roman" w:hAnsi="Times New Roman" w:cs="Times New Roman"/>
-                <w:b/>
-                <w:color w:val="000000" w:themeColor="text1"/>
-                <w:sz w:val="24"/>
-                <w:szCs w:val="24"/>
-              </w:rPr>
               <w:lastRenderedPageBreak/>
-              <w:t>capturas de pantallas)</w:t>
+              <w:t>Cambio (descripción o capturas de pantallas)</w:t>
             </w:r>
           </w:p>
         </w:tc>
@@ -33253,7 +33324,6 @@
                 <w:szCs w:val="24"/>
                 <w:lang w:val="es-ES_tradnl"/>
               </w:rPr>
-              <w:lastRenderedPageBreak/>
               <w:t xml:space="preserve"> </w:t>
             </w:r>
           </w:p>
@@ -33290,7 +33360,6 @@
                 <w:sz w:val="24"/>
                 <w:szCs w:val="24"/>
               </w:rPr>
-              <w:lastRenderedPageBreak/>
               <w:t>Dice:</w:t>
             </w:r>
           </w:p>
@@ -33607,7 +33676,6 @@
                 <w:sz w:val="24"/>
                 <w:szCs w:val="24"/>
               </w:rPr>
-              <w:lastRenderedPageBreak/>
               <w:t xml:space="preserve">Título </w:t>
             </w:r>
           </w:p>
@@ -33921,6 +33989,7 @@
                 <w:sz w:val="24"/>
                 <w:szCs w:val="24"/>
               </w:rPr>
+              <w:lastRenderedPageBreak/>
               <w:t>Cantidad de población</w:t>
             </w:r>
           </w:p>
@@ -34540,7 +34609,6 @@
                 <w:sz w:val="24"/>
                 <w:szCs w:val="24"/>
               </w:rPr>
-              <w:lastRenderedPageBreak/>
               <w:t>100</w:t>
             </w:r>
             <w:r>
@@ -35942,6 +36010,7 @@
                 <w:sz w:val="24"/>
                 <w:szCs w:val="24"/>
               </w:rPr>
+              <w:lastRenderedPageBreak/>
               <w:t>Profundiza. Recurso nuevo</w:t>
             </w:r>
           </w:p>
@@ -37152,6 +37221,7 @@
                 <w:sz w:val="24"/>
                 <w:szCs w:val="24"/>
               </w:rPr>
+              <w:lastRenderedPageBreak/>
               <w:t>Descripción</w:t>
             </w:r>
           </w:p>
@@ -37241,7 +37311,17 @@
                 <w:sz w:val="24"/>
                 <w:szCs w:val="24"/>
               </w:rPr>
-              <w:t xml:space="preserve">Practica. Recurso </w:t>
+              <w:t>Autoevaluación.</w:t>
+            </w:r>
+            <w:r>
+              <w:rPr>
+                <w:rFonts w:ascii="Times New Roman" w:hAnsi="Times New Roman" w:cs="Times New Roman"/>
+                <w:b/>
+                <w:color w:val="FFFFFF" w:themeColor="background1"/>
+                <w:sz w:val="24"/>
+                <w:szCs w:val="24"/>
+              </w:rPr>
+              <w:t xml:space="preserve"> Recurso </w:t>
             </w:r>
             <w:r>
               <w:rPr>
@@ -37371,7 +37451,6 @@
                 <w:sz w:val="24"/>
                 <w:szCs w:val="24"/>
               </w:rPr>
-              <w:lastRenderedPageBreak/>
               <w:t>Título</w:t>
             </w:r>
           </w:p>
@@ -37402,7 +37481,27 @@
                 <w:szCs w:val="24"/>
                 <w:lang w:val="es-ES_tradnl"/>
               </w:rPr>
-              <w:t>Competencias: Aspectos de América Latina en el siglo XX</w:t>
+              <w:t>Evaluación</w:t>
+            </w:r>
+            <w:r>
+              <w:rPr>
+                <w:rFonts w:ascii="Times New Roman" w:hAnsi="Times New Roman" w:cs="Times New Roman"/>
+                <w:sz w:val="24"/>
+                <w:szCs w:val="24"/>
+                <w:lang w:val="es-ES_tradnl"/>
+              </w:rPr>
+              <w:t>: Aspectos de América L</w:t>
+            </w:r>
+            <w:bookmarkStart w:id="32" w:name="_GoBack"/>
+            <w:bookmarkEnd w:id="32"/>
+            <w:r>
+              <w:rPr>
+                <w:rFonts w:ascii="Times New Roman" w:hAnsi="Times New Roman" w:cs="Times New Roman"/>
+                <w:sz w:val="24"/>
+                <w:szCs w:val="24"/>
+                <w:lang w:val="es-ES_tradnl"/>
+              </w:rPr>
+              <w:t>atina en el siglo XX</w:t>
             </w:r>
           </w:p>
         </w:tc>
@@ -37818,8 +37917,6 @@
           <w:szCs w:val="24"/>
         </w:rPr>
       </w:pPr>
-      <w:bookmarkStart w:id="32" w:name="_GoBack"/>
-      <w:bookmarkEnd w:id="32"/>
     </w:p>
     <w:sectPr>
       <w:headerReference w:type="default" r:id="rId49"/>

--- a/fuentes/contenidos/grado09/guion03/CS_09_03_CO.docx
+++ b/fuentes/contenidos/grado09/guion03/CS_09_03_CO.docx
@@ -332,16 +332,6 @@
       </w:pPr>
       <w:r>
         <w:rPr>
-          <w:rFonts w:ascii="Times New Roman" w:eastAsia="Times New Roman" w:hAnsi="Times New Roman" w:cs="Times New Roman"/>
-          <w:color w:val="000000" w:themeColor="text1"/>
-          <w:sz w:val="24"/>
-          <w:szCs w:val="24"/>
-          <w:lang w:eastAsia="es-CO"/>
-        </w:rPr>
-        <w:t xml:space="preserve"> </w:t>
-      </w:r>
-      <w:r>
-        <w:rPr>
           <w:rFonts w:ascii="Times New Roman" w:hAnsi="Times New Roman" w:cs="Times New Roman"/>
           <w:color w:val="000000" w:themeColor="text1"/>
           <w:sz w:val="24"/>
@@ -489,6 +479,8 @@
           <w:lang w:eastAsia="es-CO"/>
         </w:rPr>
       </w:pPr>
+      <w:bookmarkStart w:id="0" w:name="_GoBack"/>
+      <w:bookmarkEnd w:id="0"/>
     </w:p>
     <w:p>
       <w:pPr>
@@ -1043,7 +1035,7 @@
                 <w:lang w:eastAsia="es-CO"/>
               </w:rPr>
               <w:drawing>
-                <wp:inline distT="0" distB="0" distL="0" distR="0" wp14:anchorId="6CABEC7E" wp14:editId="1A9C94B0">
+                <wp:inline distT="0" distB="0" distL="0" distR="0" wp14:anchorId="4FAE70B7" wp14:editId="7226ED53">
                   <wp:extent cx="1230046" cy="965610"/>
                   <wp:effectExtent l="0" t="0" r="8255" b="6350"/>
                   <wp:docPr id="1" name="0 Imagen"/>
@@ -2430,7 +2422,7 @@
               </w:rPr>
               <w:lastRenderedPageBreak/>
               <w:drawing>
-                <wp:inline distT="0" distB="0" distL="0" distR="0" wp14:anchorId="0AC2330E" wp14:editId="572D5403">
+                <wp:inline distT="0" distB="0" distL="0" distR="0" wp14:anchorId="5A6B88FB" wp14:editId="6A72DA60">
                   <wp:extent cx="1187450" cy="1903298"/>
                   <wp:effectExtent l="0" t="0" r="0" b="0"/>
                   <wp:docPr id="2" name="Imagen 2"/>
@@ -2563,8 +2555,8 @@
               </w:rPr>
               <w:t>el 10 de octubre de 1910 por Francisco Madero.</w:t>
             </w:r>
-            <w:bookmarkStart w:id="0" w:name="3829022"/>
-            <w:bookmarkEnd w:id="0"/>
+            <w:bookmarkStart w:id="1" w:name="3829022"/>
+            <w:bookmarkEnd w:id="1"/>
             <w:r>
               <w:rPr>
                 <w:rFonts w:ascii="Times New Roman" w:hAnsi="Times New Roman" w:cs="Times New Roman"/>
@@ -2834,27 +2826,15 @@
         </w:rPr>
         <w:t xml:space="preserve"> de ser bandidos y asaltantes que actuaban contra los inversionistas extranjeros,</w:t>
       </w:r>
-      <w:ins w:id="1" w:author="ANA MARIA LARA" w:date="2015-04-05T09:45:00Z">
-        <w:r>
-          <w:rPr>
-            <w:rFonts w:ascii="Times New Roman" w:eastAsia="Times New Roman" w:hAnsi="Times New Roman" w:cs="Times New Roman"/>
-            <w:color w:val="000000" w:themeColor="text1"/>
-            <w:sz w:val="24"/>
-            <w:szCs w:val="24"/>
-            <w:lang w:eastAsia="es-CO"/>
-          </w:rPr>
-          <w:t xml:space="preserve"> </w:t>
-        </w:r>
-      </w:ins>
-      <w:r>
-        <w:rPr>
-          <w:rFonts w:ascii="Times New Roman" w:eastAsia="Times New Roman" w:hAnsi="Times New Roman" w:cs="Times New Roman"/>
-          <w:color w:val="000000" w:themeColor="text1"/>
-          <w:sz w:val="24"/>
-          <w:szCs w:val="24"/>
-          <w:lang w:eastAsia="es-CO"/>
-        </w:rPr>
-        <w:t xml:space="preserve">que en su </w:t>
+      <w:r>
+        <w:rPr>
+          <w:rFonts w:ascii="Times New Roman" w:eastAsia="Times New Roman" w:hAnsi="Times New Roman" w:cs="Times New Roman"/>
+          <w:color w:val="000000" w:themeColor="text1"/>
+          <w:sz w:val="24"/>
+          <w:szCs w:val="24"/>
+          <w:lang w:eastAsia="es-CO"/>
+        </w:rPr>
+        <w:t xml:space="preserve"> que en su </w:t>
       </w:r>
       <w:r>
         <w:rPr>
@@ -3266,7 +3246,7 @@
                 <w:lang w:eastAsia="es-CO"/>
               </w:rPr>
               <w:drawing>
-                <wp:inline distT="0" distB="0" distL="0" distR="0" wp14:anchorId="212AEE0F" wp14:editId="06FB6A47">
+                <wp:inline distT="0" distB="0" distL="0" distR="0" wp14:anchorId="2E107CD3" wp14:editId="49917CA0">
                   <wp:extent cx="1375478" cy="1587500"/>
                   <wp:effectExtent l="0" t="0" r="0" b="0"/>
                   <wp:docPr id="3" name="Imagen 3"/>
@@ -4158,7 +4138,7 @@
                 <w:lang w:eastAsia="es-CO"/>
               </w:rPr>
               <w:drawing>
-                <wp:inline distT="0" distB="0" distL="0" distR="0" wp14:anchorId="07EDC548" wp14:editId="47B61873">
+                <wp:inline distT="0" distB="0" distL="0" distR="0" wp14:anchorId="6D66D506" wp14:editId="1D072B49">
                   <wp:extent cx="1028700" cy="1595136"/>
                   <wp:effectExtent l="0" t="0" r="0" b="0"/>
                   <wp:docPr id="5" name="Imagen 5"/>
@@ -4803,7 +4783,7 @@
                 <w:lang w:eastAsia="es-CO"/>
               </w:rPr>
               <w:drawing>
-                <wp:inline distT="0" distB="0" distL="0" distR="0" wp14:anchorId="17DCF42D" wp14:editId="12901E25">
+                <wp:inline distT="0" distB="0" distL="0" distR="0" wp14:anchorId="37145CC5" wp14:editId="2337D5D3">
                   <wp:extent cx="1256518" cy="1498600"/>
                   <wp:effectExtent l="0" t="0" r="0" b="0"/>
                   <wp:docPr id="9" name="Imagen 9"/>
@@ -5721,18 +5701,16 @@
         </w:rPr>
         <w:t>. Por ello</w:t>
       </w:r>
-      <w:ins w:id="3" w:author="RAUL MAZO" w:date="2015-04-04T10:32:00Z">
-        <w:r>
-          <w:rPr>
-            <w:rFonts w:ascii="Times New Roman" w:eastAsia="Times New Roman" w:hAnsi="Times New Roman" w:cs="Times New Roman"/>
-            <w:color w:val="000000" w:themeColor="text1"/>
-            <w:sz w:val="24"/>
-            <w:szCs w:val="24"/>
-            <w:lang w:eastAsia="es-CO"/>
-          </w:rPr>
-          <w:t>,</w:t>
-        </w:r>
-      </w:ins>
+      <w:r>
+        <w:rPr>
+          <w:rFonts w:ascii="Times New Roman" w:eastAsia="Times New Roman" w:hAnsi="Times New Roman" w:cs="Times New Roman"/>
+          <w:color w:val="000000" w:themeColor="text1"/>
+          <w:sz w:val="24"/>
+          <w:szCs w:val="24"/>
+          <w:lang w:eastAsia="es-CO"/>
+        </w:rPr>
+        <w:t>,</w:t>
+      </w:r>
       <w:r>
         <w:rPr>
           <w:rFonts w:ascii="Times New Roman" w:eastAsia="Times New Roman" w:hAnsi="Times New Roman" w:cs="Times New Roman"/>
@@ -6163,7 +6141,7 @@
                 <w:lang w:eastAsia="es-CO"/>
               </w:rPr>
               <w:drawing>
-                <wp:inline distT="0" distB="0" distL="0" distR="0" wp14:anchorId="7986CAFF" wp14:editId="43269BFC">
+                <wp:inline distT="0" distB="0" distL="0" distR="0" wp14:anchorId="412A6FA6" wp14:editId="140A146A">
                   <wp:extent cx="1085978" cy="869950"/>
                   <wp:effectExtent l="0" t="0" r="0" b="0"/>
                   <wp:docPr id="11" name="Imagen 11"/>
@@ -8336,7 +8314,7 @@
                 <w:lang w:eastAsia="es-CO"/>
               </w:rPr>
               <w:drawing>
-                <wp:inline distT="0" distB="0" distL="0" distR="0" wp14:anchorId="1B8AEA74" wp14:editId="3B512BFF">
+                <wp:inline distT="0" distB="0" distL="0" distR="0" wp14:anchorId="61BDE991" wp14:editId="4DB64F52">
                   <wp:extent cx="2127250" cy="1595998"/>
                   <wp:effectExtent l="0" t="0" r="0" b="0"/>
                   <wp:docPr id="15" name="Imagen 15"/>
@@ -8876,15 +8854,6 @@
                 <w:lang w:val="es-ES_tradnl"/>
               </w:rPr>
             </w:pPr>
-            <w:del w:id="4" w:author="ANA MARIA LARA" w:date="2015-04-05T10:29:00Z">
-              <w:r>
-                <w:rPr>
-                  <w:color w:val="000000" w:themeColor="text1"/>
-                  <w:lang w:val="es-ES"/>
-                </w:rPr>
-                <w:delText xml:space="preserve"> </w:delText>
-              </w:r>
-            </w:del>
             <w:r>
               <w:rPr>
                 <w:lang w:val="es-ES_tradnl"/>
@@ -8952,29 +8921,7 @@
           <w:szCs w:val="24"/>
           <w:lang w:eastAsia="es-CO"/>
         </w:rPr>
-        <w:t xml:space="preserve">, por su parte, </w:t>
-      </w:r>
-      <w:del w:id="5" w:author="RAUL MAZO" w:date="2015-04-01T10:11:00Z">
-        <w:r>
-          <w:rPr>
-            <w:rFonts w:ascii="Times New Roman" w:eastAsia="Times New Roman" w:hAnsi="Times New Roman" w:cs="Times New Roman"/>
-            <w:color w:val="000000" w:themeColor="text1"/>
-            <w:sz w:val="24"/>
-            <w:szCs w:val="24"/>
-            <w:lang w:eastAsia="es-CO"/>
-          </w:rPr>
-          <w:delText xml:space="preserve"> </w:delText>
-        </w:r>
-      </w:del>
-      <w:r>
-        <w:rPr>
-          <w:rFonts w:ascii="Times New Roman" w:eastAsia="Times New Roman" w:hAnsi="Times New Roman" w:cs="Times New Roman"/>
-          <w:color w:val="000000" w:themeColor="text1"/>
-          <w:sz w:val="24"/>
-          <w:szCs w:val="24"/>
-          <w:lang w:eastAsia="es-CO"/>
-        </w:rPr>
-        <w:t xml:space="preserve">tras el despliegue militar de Estados Unidos y la persecución a Villa </w:t>
+        <w:t xml:space="preserve">, por su parte, tras el despliegue militar de Estados Unidos y la persecución a Villa </w:t>
       </w:r>
       <w:r>
         <w:rPr>
@@ -9168,8 +9115,8 @@
           <w:highlight w:val="green"/>
         </w:rPr>
       </w:pPr>
-      <w:bookmarkStart w:id="6" w:name="IDAWYD2F"/>
-      <w:bookmarkEnd w:id="6"/>
+      <w:bookmarkStart w:id="3" w:name="IDAWYD2F"/>
+      <w:bookmarkEnd w:id="3"/>
       <w:r>
         <w:rPr>
           <w:rFonts w:ascii="Times New Roman" w:hAnsi="Times New Roman" w:cs="Times New Roman"/>
@@ -10382,7 +10329,7 @@
               </w:rPr>
               <w:lastRenderedPageBreak/>
               <w:drawing>
-                <wp:inline distT="0" distB="0" distL="0" distR="0" wp14:anchorId="7207C40A" wp14:editId="2EF8A18E">
+                <wp:inline distT="0" distB="0" distL="0" distR="0" wp14:anchorId="09CCFE49" wp14:editId="1843DB16">
                   <wp:extent cx="1667820" cy="2241550"/>
                   <wp:effectExtent l="0" t="0" r="0" b="0"/>
                   <wp:docPr id="19" name="Imagen 19"/>
@@ -10663,7 +10610,7 @@
                 <w:szCs w:val="24"/>
                 <w:lang w:eastAsia="es-CO"/>
               </w:rPr>
-              <w:t>La Constitución mexicana, que se creó en 1917, sigue vigente en  la actualidad. Eliminó las figuras del vicepresidente y de los jefes políticos o caciques locales, personajes que habían desempeñado un papel fundamental en el mantenimiento del régimen de Díaz. Se prohibió la reelección, con la intención de acabar con los gobiernos personalistas.</w:t>
+              <w:t>La Constitución mexicana, que se creó en 1917, sigue vigente en la actualidad. Eliminó las figuras del vicepresidente y de los jefes políticos o caciques locales, personajes que habían desempeñado un papel fundamental en el mantenimiento del régimen de Díaz. Se prohibió la reelección, con la intención de acabar con los gobiernos personalistas.</w:t>
             </w:r>
           </w:p>
           <w:p>
@@ -10848,10 +10795,10 @@
           <w:lang w:eastAsia="es-CO"/>
         </w:rPr>
       </w:pPr>
-      <w:bookmarkStart w:id="7" w:name="IDAK4D2F"/>
-      <w:bookmarkStart w:id="8" w:name="IDA15D2F"/>
-      <w:bookmarkEnd w:id="7"/>
-      <w:bookmarkEnd w:id="8"/>
+      <w:bookmarkStart w:id="4" w:name="IDAK4D2F"/>
+      <w:bookmarkStart w:id="5" w:name="IDA15D2F"/>
+      <w:bookmarkEnd w:id="4"/>
+      <w:bookmarkEnd w:id="5"/>
       <w:r>
         <w:rPr>
           <w:rFonts w:ascii="Times New Roman" w:hAnsi="Times New Roman" w:cs="Times New Roman"/>
@@ -11106,15 +11053,6 @@
           <w:sz w:val="24"/>
           <w:szCs w:val="24"/>
           <w:lang w:eastAsia="es-CO"/>
-          <w:rPrChange w:id="9" w:author="ANA MARIA LARA" w:date="2015-04-05T10:10:00Z">
-            <w:rPr>
-              <w:rFonts w:ascii="Times New Roman" w:eastAsia="Times New Roman" w:hAnsi="Times New Roman" w:cs="Times New Roman"/>
-              <w:color w:val="000000" w:themeColor="text1"/>
-              <w:sz w:val="24"/>
-              <w:szCs w:val="24"/>
-              <w:lang w:eastAsia="es-CO"/>
-            </w:rPr>
-          </w:rPrChange>
         </w:rPr>
         <w:t xml:space="preserve">propiedades </w:t>
       </w:r>
@@ -11689,8 +11627,8 @@
         </w:rPr>
         <w:t xml:space="preserve">. </w:t>
       </w:r>
-      <w:bookmarkStart w:id="10" w:name="IDAIHE2F"/>
-      <w:bookmarkEnd w:id="10"/>
+      <w:bookmarkStart w:id="6" w:name="IDAIHE2F"/>
+      <w:bookmarkEnd w:id="6"/>
     </w:p>
     <w:p>
       <w:pPr>
@@ -11960,8 +11898,8 @@
         </w:rPr>
         <w:t>ese papel</w:t>
       </w:r>
-      <w:bookmarkStart w:id="11" w:name="IDAROE2F"/>
-      <w:bookmarkEnd w:id="11"/>
+      <w:bookmarkStart w:id="7" w:name="IDAROE2F"/>
+      <w:bookmarkEnd w:id="7"/>
       <w:r>
         <w:rPr>
           <w:rFonts w:ascii="Times New Roman" w:eastAsia="Times New Roman" w:hAnsi="Times New Roman" w:cs="Times New Roman"/>
@@ -12346,7 +12284,7 @@
               </w:rPr>
               <w:lastRenderedPageBreak/>
               <w:drawing>
-                <wp:inline distT="0" distB="0" distL="0" distR="0" wp14:anchorId="5E1B1A7C" wp14:editId="50D3E77B">
+                <wp:inline distT="0" distB="0" distL="0" distR="0" wp14:anchorId="6C04B5DE" wp14:editId="0BC1E449">
                   <wp:extent cx="1955292" cy="2804160"/>
                   <wp:effectExtent l="0" t="0" r="6985" b="0"/>
                   <wp:docPr id="23" name="Imagen 23"/>
@@ -12961,8 +12899,8 @@
           <w:lang w:eastAsia="es-CO"/>
         </w:rPr>
       </w:pPr>
-      <w:bookmarkStart w:id="12" w:name="IDA5VE2F"/>
-      <w:bookmarkEnd w:id="12"/>
+      <w:bookmarkStart w:id="8" w:name="IDA5VE2F"/>
+      <w:bookmarkEnd w:id="8"/>
       <w:r>
         <w:rPr>
           <w:rFonts w:ascii="Times New Roman" w:hAnsi="Times New Roman" w:cs="Times New Roman"/>
@@ -13627,7 +13565,7 @@
                 <w:lang w:eastAsia="es-CO"/>
               </w:rPr>
               <w:drawing>
-                <wp:inline distT="0" distB="0" distL="0" distR="0" wp14:anchorId="40614985" wp14:editId="6F4E462F">
+                <wp:inline distT="0" distB="0" distL="0" distR="0" wp14:anchorId="285F87E2" wp14:editId="73ECA7E3">
                   <wp:extent cx="2162722" cy="1714500"/>
                   <wp:effectExtent l="0" t="0" r="0" b="0"/>
                   <wp:docPr id="25" name="Imagen 25"/>
@@ -13866,8 +13804,8 @@
                 <w:szCs w:val="24"/>
               </w:rPr>
             </w:pPr>
-            <w:bookmarkStart w:id="13" w:name="IDA2OCGF"/>
-            <w:bookmarkEnd w:id="13"/>
+            <w:bookmarkStart w:id="9" w:name="IDA2OCGF"/>
+            <w:bookmarkEnd w:id="9"/>
             <w:r>
               <w:rPr>
                 <w:rFonts w:ascii="Times New Roman" w:hAnsi="Times New Roman" w:cs="Times New Roman"/>
@@ -14076,7 +14014,6 @@
         <w:spacing w:after="0" w:line="384" w:lineRule="atLeast"/>
         <w:jc w:val="both"/>
         <w:rPr>
-          <w:ins w:id="14" w:author="ANA MARIA LARA" w:date="2015-04-05T11:52:00Z"/>
           <w:rFonts w:ascii="Times New Roman" w:hAnsi="Times New Roman" w:cs="Times New Roman"/>
           <w:color w:val="000000" w:themeColor="text1"/>
           <w:sz w:val="24"/>
@@ -14201,8 +14138,8 @@
                 <w:szCs w:val="24"/>
               </w:rPr>
             </w:pPr>
-            <w:bookmarkStart w:id="15" w:name="IDAFRCGF"/>
-            <w:bookmarkEnd w:id="15"/>
+            <w:bookmarkStart w:id="10" w:name="IDAFRCGF"/>
+            <w:bookmarkEnd w:id="10"/>
             <w:r>
               <w:rPr>
                 <w:rFonts w:ascii="Times New Roman" w:hAnsi="Times New Roman" w:cs="Times New Roman"/>
@@ -14407,7 +14344,6 @@
         <w:spacing w:after="0" w:line="285" w:lineRule="atLeast"/>
         <w:jc w:val="both"/>
         <w:rPr>
-          <w:ins w:id="16" w:author="ANA MARIA LARA" w:date="2015-04-05T10:16:00Z"/>
           <w:rFonts w:ascii="Times New Roman" w:eastAsia="Times New Roman" w:hAnsi="Times New Roman" w:cs="Times New Roman"/>
           <w:color w:val="000000" w:themeColor="text1"/>
           <w:sz w:val="24"/>
@@ -15789,7 +15725,7 @@
                 <w:lang w:eastAsia="es-CO"/>
               </w:rPr>
               <w:drawing>
-                <wp:inline distT="0" distB="0" distL="0" distR="0" wp14:anchorId="13001B4C" wp14:editId="0624014A">
+                <wp:inline distT="0" distB="0" distL="0" distR="0" wp14:anchorId="68CE9FD7" wp14:editId="59D6DC10">
                   <wp:extent cx="2474662" cy="1466850"/>
                   <wp:effectExtent l="0" t="0" r="0" b="0"/>
                   <wp:docPr id="32" name="Imagen 32"/>
@@ -17581,7 +17517,7 @@
                 <w:lang w:eastAsia="es-CO"/>
               </w:rPr>
               <w:drawing>
-                <wp:inline distT="0" distB="0" distL="0" distR="0" wp14:anchorId="7DC75727" wp14:editId="63676BA7">
+                <wp:inline distT="0" distB="0" distL="0" distR="0" wp14:anchorId="22C52D4D" wp14:editId="0167B480">
                   <wp:extent cx="1777262" cy="895350"/>
                   <wp:effectExtent l="0" t="0" r="0" b="0"/>
                   <wp:docPr id="4" name="Imagen 4"/>
@@ -18922,27 +18858,7 @@
           <w:sz w:val="24"/>
           <w:szCs w:val="24"/>
         </w:rPr>
-        <w:t xml:space="preserve">epercusión a nivel continental y alimentó </w:t>
-      </w:r>
-      <w:del w:id="17" w:author="RAUL MAZO" w:date="2015-04-01T10:26:00Z">
-        <w:r>
-          <w:rPr>
-            <w:rFonts w:ascii="Times New Roman" w:hAnsi="Times New Roman" w:cs="Times New Roman"/>
-            <w:color w:val="000000" w:themeColor="text1"/>
-            <w:sz w:val="24"/>
-            <w:szCs w:val="24"/>
-          </w:rPr>
-          <w:delText xml:space="preserve"> </w:delText>
-        </w:r>
-      </w:del>
-      <w:r>
-        <w:rPr>
-          <w:rFonts w:ascii="Times New Roman" w:hAnsi="Times New Roman" w:cs="Times New Roman"/>
-          <w:color w:val="000000" w:themeColor="text1"/>
-          <w:sz w:val="24"/>
-          <w:szCs w:val="24"/>
-        </w:rPr>
-        <w:t>a los movimientos populistas.</w:t>
+        <w:t>epercusión a nivel continental y alimentó a los movimientos populistas.</w:t>
       </w:r>
     </w:p>
     <w:tbl>
@@ -19271,7 +19187,7 @@
                 <w:lang w:eastAsia="es-CO"/>
               </w:rPr>
               <w:drawing>
-                <wp:inline distT="0" distB="0" distL="0" distR="0" wp14:anchorId="4BEDC50A" wp14:editId="7BACE3BA">
+                <wp:inline distT="0" distB="0" distL="0" distR="0" wp14:anchorId="0CA1D639" wp14:editId="37A40600">
                   <wp:extent cx="947594" cy="1250950"/>
                   <wp:effectExtent l="0" t="0" r="0" b="0"/>
                   <wp:docPr id="8" name="Imagen 8"/>
@@ -20074,8 +19990,8 @@
           <w:szCs w:val="24"/>
         </w:rPr>
       </w:pPr>
-      <w:bookmarkStart w:id="18" w:name="3309629"/>
-      <w:bookmarkEnd w:id="18"/>
+      <w:bookmarkStart w:id="11" w:name="3309629"/>
+      <w:bookmarkEnd w:id="11"/>
     </w:p>
     <w:tbl>
       <w:tblPr>
@@ -21346,8 +21262,8 @@
               </w:rPr>
               <w:t>fue un partido político peruano fundado en México en 1924 por el peruano Víctor Raúl Haya de la Torre.</w:t>
             </w:r>
-            <w:bookmarkStart w:id="19" w:name="3484436"/>
-            <w:bookmarkEnd w:id="19"/>
+            <w:bookmarkStart w:id="12" w:name="3484436"/>
+            <w:bookmarkEnd w:id="12"/>
             <w:r>
               <w:rPr>
                 <w:rFonts w:ascii="Times New Roman" w:eastAsia="Times New Roman" w:hAnsi="Times New Roman" w:cs="Times New Roman"/>
@@ -21405,10 +21321,10 @@
           <w:lang w:eastAsia="es-CO"/>
         </w:rPr>
       </w:pPr>
-      <w:bookmarkStart w:id="20" w:name="3484433"/>
-      <w:bookmarkStart w:id="21" w:name="3484437"/>
-      <w:bookmarkEnd w:id="20"/>
-      <w:bookmarkEnd w:id="21"/>
+      <w:bookmarkStart w:id="13" w:name="3484433"/>
+      <w:bookmarkStart w:id="14" w:name="3484437"/>
+      <w:bookmarkEnd w:id="13"/>
+      <w:bookmarkEnd w:id="14"/>
     </w:p>
     <w:tbl>
       <w:tblPr>
@@ -22243,7 +22159,7 @@
                 <w:lang w:eastAsia="es-CO"/>
               </w:rPr>
               <w:drawing>
-                <wp:inline distT="0" distB="0" distL="0" distR="0" wp14:anchorId="1C697047" wp14:editId="140513C9">
+                <wp:inline distT="0" distB="0" distL="0" distR="0" wp14:anchorId="2A86F7CE" wp14:editId="16DD7075">
                   <wp:extent cx="1308100" cy="1308100"/>
                   <wp:effectExtent l="0" t="0" r="0" b="0"/>
                   <wp:docPr id="20" name="Imagen 20"/>
@@ -23585,7 +23501,7 @@
                 <w:lang w:eastAsia="es-CO"/>
               </w:rPr>
               <w:drawing>
-                <wp:inline distT="0" distB="0" distL="0" distR="0" wp14:anchorId="3DBD4E5C" wp14:editId="2273F538">
+                <wp:inline distT="0" distB="0" distL="0" distR="0" wp14:anchorId="482FEB15" wp14:editId="715A4F68">
                   <wp:extent cx="1769534" cy="1327150"/>
                   <wp:effectExtent l="0" t="0" r="0" b="0"/>
                   <wp:docPr id="34" name="Imagen 34"/>
@@ -23695,27 +23611,7 @@
                 <w:sz w:val="24"/>
                 <w:szCs w:val="24"/>
               </w:rPr>
-              <w:t xml:space="preserve">, “Evita”, </w:t>
-            </w:r>
-            <w:del w:id="22" w:author="RAUL MAZO" w:date="2015-04-01T16:33:00Z">
-              <w:r>
-                <w:rPr>
-                  <w:rFonts w:ascii="Times New Roman" w:hAnsi="Times New Roman" w:cs="Times New Roman"/>
-                  <w:color w:val="000000" w:themeColor="text1"/>
-                  <w:sz w:val="24"/>
-                  <w:szCs w:val="24"/>
-                </w:rPr>
-                <w:delText xml:space="preserve"> </w:delText>
-              </w:r>
-            </w:del>
-            <w:r>
-              <w:rPr>
-                <w:rFonts w:ascii="Times New Roman" w:hAnsi="Times New Roman" w:cs="Times New Roman"/>
-                <w:color w:val="000000" w:themeColor="text1"/>
-                <w:sz w:val="24"/>
-                <w:szCs w:val="24"/>
-              </w:rPr>
-              <w:t>reforzó su popularidad. Evita fue puesta al frente de la Secretaría de Trabajo y se convirtió en la cara más visible del gobierno.</w:t>
+              <w:t>, “Evita”, reforzó su popularidad. Evita fue puesta al frente de la Secretaría de Trabajo y se convirtió en la cara más visible del gobierno.</w:t>
             </w:r>
           </w:p>
           <w:p>
@@ -24216,8 +24112,8 @@
           <w:lang w:eastAsia="es-CO"/>
         </w:rPr>
       </w:pPr>
-      <w:bookmarkStart w:id="23" w:name="INDICE02"/>
-      <w:bookmarkEnd w:id="23"/>
+      <w:bookmarkStart w:id="15" w:name="INDICE02"/>
+      <w:bookmarkEnd w:id="15"/>
       <w:r>
         <w:rPr>
           <w:rFonts w:ascii="Times New Roman" w:eastAsia="Times New Roman" w:hAnsi="Times New Roman" w:cs="Times New Roman"/>
@@ -24228,8 +24124,8 @@
         </w:rPr>
         <w:t>Vargas llegó al poder en 1930, tras un golpe de Estado</w:t>
       </w:r>
-      <w:bookmarkStart w:id="24" w:name="INDICE03"/>
-      <w:bookmarkEnd w:id="24"/>
+      <w:bookmarkStart w:id="16" w:name="INDICE03"/>
+      <w:bookmarkEnd w:id="16"/>
       <w:r>
         <w:rPr>
           <w:rFonts w:ascii="Times New Roman" w:eastAsia="Times New Roman" w:hAnsi="Times New Roman" w:cs="Times New Roman"/>
@@ -24738,7 +24634,7 @@
                 <w:lang w:eastAsia="es-CO"/>
               </w:rPr>
               <w:drawing>
-                <wp:inline distT="0" distB="0" distL="0" distR="0" wp14:anchorId="2C46CCDC" wp14:editId="332DEBD0">
+                <wp:inline distT="0" distB="0" distL="0" distR="0" wp14:anchorId="20CCB469" wp14:editId="6831E407">
                   <wp:extent cx="1164237" cy="1758950"/>
                   <wp:effectExtent l="0" t="0" r="0" b="0"/>
                   <wp:docPr id="43" name="Imagen 43"/>
@@ -24934,8 +24830,8 @@
           <w:lang w:eastAsia="es-CO"/>
         </w:rPr>
       </w:pPr>
-      <w:bookmarkStart w:id="25" w:name="INDICE04"/>
-      <w:bookmarkEnd w:id="25"/>
+      <w:bookmarkStart w:id="17" w:name="INDICE04"/>
+      <w:bookmarkEnd w:id="17"/>
     </w:p>
     <w:p>
       <w:pPr>
@@ -25408,8 +25304,8 @@
           <w:lang w:eastAsia="es-CO"/>
         </w:rPr>
       </w:pPr>
-      <w:bookmarkStart w:id="26" w:name="INDICE05"/>
-      <w:bookmarkEnd w:id="26"/>
+      <w:bookmarkStart w:id="18" w:name="INDICE05"/>
+      <w:bookmarkEnd w:id="18"/>
       <w:r>
         <w:rPr>
           <w:rFonts w:ascii="Times New Roman" w:eastAsia="Times New Roman" w:hAnsi="Times New Roman" w:cs="Times New Roman"/>
@@ -26314,8 +26210,8 @@
           <w:lang w:eastAsia="es-CO"/>
         </w:rPr>
       </w:pPr>
-      <w:bookmarkStart w:id="27" w:name="INDICE14"/>
-      <w:bookmarkEnd w:id="27"/>
+      <w:bookmarkStart w:id="19" w:name="INDICE14"/>
+      <w:bookmarkEnd w:id="19"/>
       <w:r>
         <w:rPr>
           <w:rFonts w:ascii="Times New Roman" w:eastAsia="Times New Roman" w:hAnsi="Times New Roman" w:cs="Times New Roman"/>
@@ -27537,7 +27433,7 @@
                 <w:lang w:eastAsia="es-CO"/>
               </w:rPr>
               <w:drawing>
-                <wp:inline distT="0" distB="0" distL="0" distR="0" wp14:anchorId="15A84DE3" wp14:editId="74C0A9F8">
+                <wp:inline distT="0" distB="0" distL="0" distR="0" wp14:anchorId="5D05D01C" wp14:editId="430DADC5">
                   <wp:extent cx="1845255" cy="1377950"/>
                   <wp:effectExtent l="0" t="0" r="0" b="0"/>
                   <wp:docPr id="50" name="Imagen 50"/>
@@ -29365,7 +29261,7 @@
                 <w:lang w:eastAsia="es-CO"/>
               </w:rPr>
               <w:drawing>
-                <wp:inline distT="0" distB="0" distL="0" distR="0" wp14:anchorId="67151463" wp14:editId="2EBBF827">
+                <wp:inline distT="0" distB="0" distL="0" distR="0" wp14:anchorId="7ED0321C" wp14:editId="141F4A52">
                   <wp:extent cx="2777506" cy="1797050"/>
                   <wp:effectExtent l="0" t="0" r="0" b="0"/>
                   <wp:docPr id="55" name="Imagen 55"/>
@@ -30164,8 +30060,8 @@
         </w:rPr>
         <w:t xml:space="preserve">tras la crisis de 1929 llegaron grandes </w:t>
       </w:r>
-      <w:bookmarkStart w:id="28" w:name="INDICE08"/>
-      <w:bookmarkEnd w:id="28"/>
+      <w:bookmarkStart w:id="20" w:name="INDICE08"/>
+      <w:bookmarkEnd w:id="20"/>
       <w:r>
         <w:rPr>
           <w:rFonts w:ascii="Times New Roman" w:eastAsia="Times New Roman" w:hAnsi="Times New Roman" w:cs="Times New Roman"/>
@@ -30191,8 +30087,8 @@
           <w:lang w:eastAsia="es-CO"/>
         </w:rPr>
       </w:pPr>
-      <w:bookmarkStart w:id="29" w:name="INDICE09"/>
-      <w:bookmarkEnd w:id="29"/>
+      <w:bookmarkStart w:id="21" w:name="INDICE09"/>
+      <w:bookmarkEnd w:id="21"/>
     </w:p>
     <w:p>
       <w:pPr>
@@ -30955,7 +30851,7 @@
                 <w:lang w:eastAsia="es-CO"/>
               </w:rPr>
               <w:drawing>
-                <wp:inline distT="0" distB="0" distL="0" distR="0" wp14:anchorId="5550D516" wp14:editId="190B7F44">
+                <wp:inline distT="0" distB="0" distL="0" distR="0" wp14:anchorId="0F72DFB8" wp14:editId="44FD4499">
                   <wp:extent cx="1430680" cy="1889090"/>
                   <wp:effectExtent l="0" t="0" r="0" b="0"/>
                   <wp:docPr id="59" name="Imagen 59"/>
@@ -31902,8 +31798,8 @@
           <w:lang w:eastAsia="es-CO"/>
         </w:rPr>
       </w:pPr>
-      <w:bookmarkStart w:id="30" w:name="INDICE10"/>
-      <w:bookmarkEnd w:id="30"/>
+      <w:bookmarkStart w:id="22" w:name="INDICE10"/>
+      <w:bookmarkEnd w:id="22"/>
       <w:r>
         <w:rPr>
           <w:rFonts w:ascii="Times New Roman" w:hAnsi="Times New Roman" w:cs="Times New Roman"/>
@@ -32451,7 +32347,7 @@
               </w:rPr>
               <w:lastRenderedPageBreak/>
               <w:drawing>
-                <wp:inline distT="0" distB="0" distL="0" distR="0" wp14:anchorId="7E5C703D" wp14:editId="3B4AC215">
+                <wp:inline distT="0" distB="0" distL="0" distR="0" wp14:anchorId="433D889C" wp14:editId="2AAE9926">
                   <wp:extent cx="2092063" cy="1562100"/>
                   <wp:effectExtent l="0" t="0" r="0" b="0"/>
                   <wp:docPr id="77" name="Imagen 77"/>
@@ -35470,17 +35366,15 @@
         </w:rPr>
         <w:t>, 2009</w:t>
       </w:r>
-      <w:ins w:id="31" w:author="RAUL MAZO" w:date="2015-04-04T12:46:00Z">
-        <w:r>
-          <w:rPr>
-            <w:rFonts w:ascii="Times New Roman" w:hAnsi="Times New Roman" w:cs="Times New Roman"/>
-            <w:color w:val="000000" w:themeColor="text1"/>
-            <w:sz w:val="24"/>
-            <w:szCs w:val="24"/>
-          </w:rPr>
-          <w:t>.</w:t>
-        </w:r>
-      </w:ins>
+      <w:r>
+        <w:rPr>
+          <w:rFonts w:ascii="Times New Roman" w:hAnsi="Times New Roman" w:cs="Times New Roman"/>
+          <w:color w:val="000000" w:themeColor="text1"/>
+          <w:sz w:val="24"/>
+          <w:szCs w:val="24"/>
+        </w:rPr>
+        <w:t>.</w:t>
+      </w:r>
     </w:p>
     <w:p>
       <w:pPr>
@@ -35847,7 +35741,7 @@
                 <w:lang w:eastAsia="es-CO"/>
               </w:rPr>
               <w:drawing>
-                <wp:inline distT="0" distB="0" distL="0" distR="0" wp14:anchorId="48886E8A" wp14:editId="35058A30">
+                <wp:inline distT="0" distB="0" distL="0" distR="0" wp14:anchorId="297655BA" wp14:editId="3BC38342">
                   <wp:extent cx="2226733" cy="1670050"/>
                   <wp:effectExtent l="0" t="0" r="0" b="0"/>
                   <wp:docPr id="71" name="Imagen 71"/>
@@ -37247,16 +37141,7 @@
                 <w:sz w:val="24"/>
                 <w:szCs w:val="24"/>
               </w:rPr>
-              <w:t xml:space="preserve"> </w:t>
-            </w:r>
-            <w:r>
-              <w:rPr>
-                <w:rFonts w:ascii="Times New Roman" w:hAnsi="Times New Roman" w:cs="Times New Roman"/>
-                <w:color w:val="000000"/>
-                <w:sz w:val="24"/>
-                <w:szCs w:val="24"/>
-              </w:rPr>
-              <w:t xml:space="preserve"> </w:t>
+              <w:t>Mapa conceptual que sintetiza aspectos políticos de América Latina.</w:t>
             </w:r>
           </w:p>
         </w:tc>
@@ -37490,18 +37375,7 @@
                 <w:szCs w:val="24"/>
                 <w:lang w:val="es-ES_tradnl"/>
               </w:rPr>
-              <w:t>: Aspectos de América L</w:t>
-            </w:r>
-            <w:bookmarkStart w:id="32" w:name="_GoBack"/>
-            <w:bookmarkEnd w:id="32"/>
-            <w:r>
-              <w:rPr>
-                <w:rFonts w:ascii="Times New Roman" w:hAnsi="Times New Roman" w:cs="Times New Roman"/>
-                <w:sz w:val="24"/>
-                <w:szCs w:val="24"/>
-                <w:lang w:val="es-ES_tradnl"/>
-              </w:rPr>
-              <w:t>atina en el siglo XX</w:t>
+              <w:t>: Aspectos de América Latina en el siglo XX</w:t>
             </w:r>
           </w:p>
         </w:tc>

--- a/fuentes/contenidos/grado09/guion03/CS_09_03_CO.docx
+++ b/fuentes/contenidos/grado09/guion03/CS_09_03_CO.docx
@@ -479,8 +479,6 @@
           <w:lang w:eastAsia="es-CO"/>
         </w:rPr>
       </w:pPr>
-      <w:bookmarkStart w:id="0" w:name="_GoBack"/>
-      <w:bookmarkEnd w:id="0"/>
     </w:p>
     <w:p>
       <w:pPr>
@@ -2555,8 +2553,8 @@
               </w:rPr>
               <w:t>el 10 de octubre de 1910 por Francisco Madero.</w:t>
             </w:r>
-            <w:bookmarkStart w:id="1" w:name="3829022"/>
-            <w:bookmarkEnd w:id="1"/>
+            <w:bookmarkStart w:id="0" w:name="3829022"/>
+            <w:bookmarkEnd w:id="0"/>
             <w:r>
               <w:rPr>
                 <w:rFonts w:ascii="Times New Roman" w:hAnsi="Times New Roman" w:cs="Times New Roman"/>
@@ -4260,8 +4258,8 @@
           <w:lang w:eastAsia="es-CO"/>
         </w:rPr>
       </w:pPr>
-      <w:bookmarkStart w:id="2" w:name="IDA3MD2F"/>
-      <w:bookmarkEnd w:id="2"/>
+      <w:bookmarkStart w:id="1" w:name="IDA3MD2F"/>
+      <w:bookmarkEnd w:id="1"/>
       <w:r>
         <w:rPr>
           <w:rFonts w:ascii="Times New Roman" w:hAnsi="Times New Roman" w:cs="Times New Roman"/>
@@ -9115,8 +9113,8 @@
           <w:highlight w:val="green"/>
         </w:rPr>
       </w:pPr>
-      <w:bookmarkStart w:id="3" w:name="IDAWYD2F"/>
-      <w:bookmarkEnd w:id="3"/>
+      <w:bookmarkStart w:id="2" w:name="IDAWYD2F"/>
+      <w:bookmarkEnd w:id="2"/>
       <w:r>
         <w:rPr>
           <w:rFonts w:ascii="Times New Roman" w:hAnsi="Times New Roman" w:cs="Times New Roman"/>
@@ -10795,10 +10793,10 @@
           <w:lang w:eastAsia="es-CO"/>
         </w:rPr>
       </w:pPr>
-      <w:bookmarkStart w:id="4" w:name="IDAK4D2F"/>
-      <w:bookmarkStart w:id="5" w:name="IDA15D2F"/>
+      <w:bookmarkStart w:id="3" w:name="IDAK4D2F"/>
+      <w:bookmarkStart w:id="4" w:name="IDA15D2F"/>
+      <w:bookmarkEnd w:id="3"/>
       <w:bookmarkEnd w:id="4"/>
-      <w:bookmarkEnd w:id="5"/>
       <w:r>
         <w:rPr>
           <w:rFonts w:ascii="Times New Roman" w:hAnsi="Times New Roman" w:cs="Times New Roman"/>
@@ -11627,8 +11625,8 @@
         </w:rPr>
         <w:t xml:space="preserve">. </w:t>
       </w:r>
-      <w:bookmarkStart w:id="6" w:name="IDAIHE2F"/>
-      <w:bookmarkEnd w:id="6"/>
+      <w:bookmarkStart w:id="5" w:name="IDAIHE2F"/>
+      <w:bookmarkEnd w:id="5"/>
     </w:p>
     <w:p>
       <w:pPr>
@@ -11898,8 +11896,8 @@
         </w:rPr>
         <w:t>ese papel</w:t>
       </w:r>
-      <w:bookmarkStart w:id="7" w:name="IDAROE2F"/>
-      <w:bookmarkEnd w:id="7"/>
+      <w:bookmarkStart w:id="6" w:name="IDAROE2F"/>
+      <w:bookmarkEnd w:id="6"/>
       <w:r>
         <w:rPr>
           <w:rFonts w:ascii="Times New Roman" w:eastAsia="Times New Roman" w:hAnsi="Times New Roman" w:cs="Times New Roman"/>
@@ -12899,8 +12897,8 @@
           <w:lang w:eastAsia="es-CO"/>
         </w:rPr>
       </w:pPr>
-      <w:bookmarkStart w:id="8" w:name="IDA5VE2F"/>
-      <w:bookmarkEnd w:id="8"/>
+      <w:bookmarkStart w:id="7" w:name="IDA5VE2F"/>
+      <w:bookmarkEnd w:id="7"/>
       <w:r>
         <w:rPr>
           <w:rFonts w:ascii="Times New Roman" w:hAnsi="Times New Roman" w:cs="Times New Roman"/>
@@ -13804,8 +13802,8 @@
                 <w:szCs w:val="24"/>
               </w:rPr>
             </w:pPr>
-            <w:bookmarkStart w:id="9" w:name="IDA2OCGF"/>
-            <w:bookmarkEnd w:id="9"/>
+            <w:bookmarkStart w:id="8" w:name="IDA2OCGF"/>
+            <w:bookmarkEnd w:id="8"/>
             <w:r>
               <w:rPr>
                 <w:rFonts w:ascii="Times New Roman" w:hAnsi="Times New Roman" w:cs="Times New Roman"/>
@@ -14138,8 +14136,8 @@
                 <w:szCs w:val="24"/>
               </w:rPr>
             </w:pPr>
-            <w:bookmarkStart w:id="10" w:name="IDAFRCGF"/>
-            <w:bookmarkEnd w:id="10"/>
+            <w:bookmarkStart w:id="9" w:name="IDAFRCGF"/>
+            <w:bookmarkEnd w:id="9"/>
             <w:r>
               <w:rPr>
                 <w:rFonts w:ascii="Times New Roman" w:hAnsi="Times New Roman" w:cs="Times New Roman"/>
@@ -17272,67 +17270,7 @@
                 <w:szCs w:val="24"/>
                 <w:lang w:val="es-CO"/>
               </w:rPr>
-              <w:t>Líderes de la huelga de trabajadores, en las plantaciones bananeras:</w:t>
-            </w:r>
-            <w:r>
-              <w:rPr>
-                <w:rFonts w:ascii="Times New Roman" w:hAnsi="Times New Roman" w:cs="Times New Roman"/>
-                <w:color w:val="000000"/>
-                <w:sz w:val="24"/>
-                <w:szCs w:val="24"/>
-                <w:lang w:val="es-CO"/>
-              </w:rPr>
-              <w:t xml:space="preserve"> Pedro M. del Río, Bernardino Guerrero, Raúl Eduardo Mahecha, Nicanor Serrano </w:t>
-            </w:r>
-            <w:r>
-              <w:rPr>
-                <w:rFonts w:ascii="Times New Roman" w:hAnsi="Times New Roman" w:cs="Times New Roman"/>
-                <w:color w:val="000000"/>
-                <w:sz w:val="24"/>
-                <w:szCs w:val="24"/>
-                <w:lang w:val="es-CO"/>
-              </w:rPr>
-              <w:t>y</w:t>
-            </w:r>
-            <w:r>
-              <w:rPr>
-                <w:rFonts w:ascii="Times New Roman" w:hAnsi="Times New Roman" w:cs="Times New Roman"/>
-                <w:color w:val="000000"/>
-                <w:sz w:val="24"/>
-                <w:szCs w:val="24"/>
-                <w:lang w:val="es-CO"/>
-              </w:rPr>
-              <w:t xml:space="preserve"> Erasmo Coronel. Guerrero </w:t>
-            </w:r>
-            <w:r>
-              <w:rPr>
-                <w:rFonts w:ascii="Times New Roman" w:hAnsi="Times New Roman" w:cs="Times New Roman"/>
-                <w:color w:val="000000"/>
-                <w:sz w:val="24"/>
-                <w:szCs w:val="24"/>
-                <w:lang w:val="es-CO"/>
-              </w:rPr>
-              <w:t>y</w:t>
-            </w:r>
-            <w:r>
-              <w:rPr>
-                <w:rFonts w:ascii="Times New Roman" w:hAnsi="Times New Roman" w:cs="Times New Roman"/>
-                <w:color w:val="000000"/>
-                <w:sz w:val="24"/>
-                <w:szCs w:val="24"/>
-                <w:lang w:val="es-CO"/>
-              </w:rPr>
-              <w:t xml:space="preserve"> Coronel </w:t>
-            </w:r>
-            <w:r>
-              <w:rPr>
-                <w:rFonts w:ascii="Times New Roman" w:hAnsi="Times New Roman" w:cs="Times New Roman"/>
-                <w:color w:val="000000"/>
-                <w:sz w:val="24"/>
-                <w:szCs w:val="24"/>
-                <w:lang w:val="es-CO"/>
-              </w:rPr>
-              <w:t>murieron en la Masacre de las Bananeras, el 12 de noviembre de 1928.</w:t>
+              <w:t>Primera plana del periódico El tiempo</w:t>
             </w:r>
           </w:p>
         </w:tc>
@@ -17509,18 +17447,14 @@
             </w:pPr>
             <w:r>
               <w:rPr>
-                <w:rFonts w:ascii="Times New Roman" w:hAnsi="Times New Roman" w:cs="Times New Roman"/>
                 <w:noProof/>
-                <w:color w:val="000000"/>
-                <w:sz w:val="24"/>
-                <w:szCs w:val="24"/>
-                <w:lang w:eastAsia="es-CO"/>
+                <w:lang w:val="es-CO" w:eastAsia="es-CO"/>
               </w:rPr>
               <w:drawing>
-                <wp:inline distT="0" distB="0" distL="0" distR="0" wp14:anchorId="22C52D4D" wp14:editId="0167B480">
-                  <wp:extent cx="1777262" cy="895350"/>
+                <wp:inline distT="0" distB="0" distL="0" distR="0">
+                  <wp:extent cx="2172970" cy="1104900"/>
                   <wp:effectExtent l="0" t="0" r="0" b="0"/>
-                  <wp:docPr id="4" name="Imagen 4"/>
+                  <wp:docPr id="6" name="Imagen 6" descr="http://upload.wikimedia.org/wikipedia/commons/e/ef/Eltiempo_19281210.jpg"/>
                   <wp:cNvGraphicFramePr>
                     <a:graphicFrameLocks xmlns:a="http://schemas.openxmlformats.org/drawingml/2006/main" noChangeAspect="1"/>
                   </wp:cNvGraphicFramePr>
@@ -17528,29 +17462,36 @@
                     <a:graphicData uri="http://schemas.openxmlformats.org/drawingml/2006/picture">
                       <pic:pic xmlns:pic="http://schemas.openxmlformats.org/drawingml/2006/picture">
                         <pic:nvPicPr>
-                          <pic:cNvPr id="4" name="Workerbananamassacred.png"/>
-                          <pic:cNvPicPr/>
+                          <pic:cNvPr id="0" name="Picture 1" descr="http://upload.wikimedia.org/wikipedia/commons/e/ef/Eltiempo_19281210.jpg"/>
+                          <pic:cNvPicPr>
+                            <a:picLocks noChangeAspect="1" noChangeArrowheads="1"/>
+                          </pic:cNvPicPr>
                         </pic:nvPicPr>
                         <pic:blipFill>
-                          <a:blip r:embed="rId29">
+                          <a:blip r:embed="rId29" cstate="print">
                             <a:extLst>
                               <a:ext uri="{28A0092B-C50C-407E-A947-70E740481C1C}">
                                 <a14:useLocalDpi xmlns:a14="http://schemas.microsoft.com/office/drawing/2010/main" val="0"/>
                               </a:ext>
                             </a:extLst>
                           </a:blip>
+                          <a:srcRect/>
                           <a:stretch>
                             <a:fillRect/>
                           </a:stretch>
                         </pic:blipFill>
-                        <pic:spPr>
+                        <pic:spPr bwMode="auto">
                           <a:xfrm>
                             <a:off x="0" y="0"/>
-                            <a:ext cx="1778281" cy="895864"/>
+                            <a:ext cx="2175933" cy="1106407"/>
                           </a:xfrm>
                           <a:prstGeom prst="rect">
                             <a:avLst/>
                           </a:prstGeom>
+                          <a:noFill/>
+                          <a:ln>
+                            <a:noFill/>
+                          </a:ln>
                         </pic:spPr>
                       </pic:pic>
                     </a:graphicData>
@@ -17624,26 +17565,6 @@
                 <w:lang w:eastAsia="es-CO"/>
               </w:rPr>
             </w:pPr>
-            <w:r>
-              <w:rPr>
-                <w:rFonts w:ascii="Times New Roman" w:hAnsi="Times New Roman" w:cs="Times New Roman"/>
-                <w:color w:val="000000"/>
-                <w:sz w:val="24"/>
-                <w:szCs w:val="24"/>
-                <w:lang w:val="es-CO"/>
-              </w:rPr>
-              <w:t>Líderes de la huelga de trabajadores, en las plantaciones bananeras</w:t>
-            </w:r>
-            <w:r>
-              <w:rPr>
-                <w:rFonts w:ascii="Times New Roman" w:hAnsi="Times New Roman" w:cs="Times New Roman"/>
-                <w:color w:val="000000"/>
-                <w:sz w:val="24"/>
-                <w:szCs w:val="24"/>
-                <w:lang w:val="es-CO"/>
-              </w:rPr>
-              <w:t xml:space="preserve">. </w:t>
-            </w:r>
             <w:r>
               <w:rPr>
                 <w:rFonts w:ascii="Times New Roman" w:hAnsi="Times New Roman" w:cs="Times New Roman"/>
@@ -17766,7 +17687,6 @@
                 <w:sz w:val="24"/>
                 <w:szCs w:val="24"/>
               </w:rPr>
-              <w:lastRenderedPageBreak/>
               <w:t>Código</w:t>
             </w:r>
           </w:p>
@@ -17910,6 +17830,7 @@
                 <w:sz w:val="24"/>
                 <w:szCs w:val="24"/>
               </w:rPr>
+              <w:lastRenderedPageBreak/>
               <w:t>Descripción</w:t>
             </w:r>
           </w:p>
@@ -18898,7 +18819,6 @@
                 <w:sz w:val="24"/>
                 <w:szCs w:val="24"/>
               </w:rPr>
-              <w:lastRenderedPageBreak/>
               <w:t>Imagen (fotografía, gráfica o ilustración)</w:t>
             </w:r>
           </w:p>
@@ -19012,7 +18932,17 @@
                 <w:sz w:val="24"/>
                 <w:szCs w:val="24"/>
               </w:rPr>
-              <w:t>José Carlos Mariátegui, autor de la obra: “7 ensayos de interpretación de la realidad peruana”</w:t>
+              <w:t xml:space="preserve">José Carlos Mariátegui, autor de la obra: “7 ensayos de interpretación de </w:t>
+            </w:r>
+            <w:r>
+              <w:rPr>
+                <w:rFonts w:ascii="Times New Roman" w:hAnsi="Times New Roman" w:cs="Times New Roman"/>
+                <w:color w:val="000000"/>
+                <w:sz w:val="24"/>
+                <w:szCs w:val="24"/>
+              </w:rPr>
+              <w:lastRenderedPageBreak/>
+              <w:t>la realidad peruana”</w:t>
             </w:r>
           </w:p>
         </w:tc>
@@ -19039,6 +18969,7 @@
                 <w:sz w:val="24"/>
                 <w:szCs w:val="24"/>
               </w:rPr>
+              <w:lastRenderedPageBreak/>
               <w:t xml:space="preserve">Código </w:t>
             </w:r>
             <w:proofErr w:type="spellStart"/>
@@ -19990,8 +19921,8 @@
           <w:szCs w:val="24"/>
         </w:rPr>
       </w:pPr>
-      <w:bookmarkStart w:id="11" w:name="3309629"/>
-      <w:bookmarkEnd w:id="11"/>
+      <w:bookmarkStart w:id="10" w:name="3309629"/>
+      <w:bookmarkEnd w:id="10"/>
     </w:p>
     <w:tbl>
       <w:tblPr>
@@ -20170,7 +20101,7 @@
                 <w:szCs w:val="24"/>
                 <w:lang w:eastAsia="es-CO"/>
               </w:rPr>
-              <w:t xml:space="preserve"> es el conjunto de instituciones estatales basado en una </w:t>
+              <w:t xml:space="preserve"> es el conjunto de instituciones estatales basado en una legislación y políticas sociales orientadas a mejorar las condiciones de vida de sus ciudadanos y a fomentar la igualdad de oportunidades. Se trata de ofrecer servicios y garantizar los derechos de los ciudadanos. En parte este tipo de </w:t>
             </w:r>
             <w:r>
               <w:rPr>
@@ -20181,7 +20112,7 @@
                 <w:lang w:eastAsia="es-CO"/>
               </w:rPr>
               <w:lastRenderedPageBreak/>
-              <w:t xml:space="preserve">legislación y políticas sociales orientadas a mejorar las condiciones de vida de sus ciudadanos y a fomentar la igualdad de oportunidades. Se trata de ofrecer servicios y garantizar los derechos de los ciudadanos. En parte este tipo de Estado, de origen europeo, </w:t>
+              <w:t xml:space="preserve">Estado, de origen europeo, </w:t>
             </w:r>
             <w:r>
               <w:rPr>
@@ -21262,8 +21193,8 @@
               </w:rPr>
               <w:t>fue un partido político peruano fundado en México en 1924 por el peruano Víctor Raúl Haya de la Torre.</w:t>
             </w:r>
-            <w:bookmarkStart w:id="12" w:name="3484436"/>
-            <w:bookmarkEnd w:id="12"/>
+            <w:bookmarkStart w:id="11" w:name="3484436"/>
+            <w:bookmarkEnd w:id="11"/>
             <w:r>
               <w:rPr>
                 <w:rFonts w:ascii="Times New Roman" w:eastAsia="Times New Roman" w:hAnsi="Times New Roman" w:cs="Times New Roman"/>
@@ -21272,18 +21203,7 @@
                 <w:szCs w:val="24"/>
                 <w:lang w:eastAsia="es-CO"/>
               </w:rPr>
-              <w:t xml:space="preserve"> Sus objetivos eran la acción contra el imperialismo, la unidad política y económica de América Latina, la nacionalización de las tierras y la </w:t>
-            </w:r>
-            <w:r>
-              <w:rPr>
-                <w:rFonts w:ascii="Times New Roman" w:eastAsia="Times New Roman" w:hAnsi="Times New Roman" w:cs="Times New Roman"/>
-                <w:color w:val="000000" w:themeColor="text1"/>
-                <w:sz w:val="24"/>
-                <w:szCs w:val="24"/>
-                <w:lang w:eastAsia="es-CO"/>
-              </w:rPr>
-              <w:lastRenderedPageBreak/>
-              <w:t>industria, la internacionalización del canal de Panamá (que estaba en manos de Estados Unidos), y la solidaridad con todos los pueblos oprimidos.</w:t>
+              <w:t xml:space="preserve"> Sus objetivos eran la acción contra el imperialismo, la unidad política y económica de América Latina, la nacionalización de las tierras y la industria, la internacionalización del canal de Panamá (que estaba en manos de Estados Unidos), y la solidaridad con todos los pueblos oprimidos.</w:t>
             </w:r>
           </w:p>
           <w:p>
@@ -21321,10 +21241,10 @@
           <w:lang w:eastAsia="es-CO"/>
         </w:rPr>
       </w:pPr>
-      <w:bookmarkStart w:id="13" w:name="3484433"/>
-      <w:bookmarkStart w:id="14" w:name="3484437"/>
+      <w:bookmarkStart w:id="12" w:name="3484433"/>
+      <w:bookmarkStart w:id="13" w:name="3484437"/>
+      <w:bookmarkEnd w:id="12"/>
       <w:bookmarkEnd w:id="13"/>
-      <w:bookmarkEnd w:id="14"/>
     </w:p>
     <w:tbl>
       <w:tblPr>
@@ -22058,72 +21978,7 @@
                 <w:color w:val="000000"/>
                 <w:sz w:val="24"/>
                 <w:szCs w:val="24"/>
-                <w:lang w:val="en"/>
-              </w:rPr>
-            </w:pPr>
-            <w:proofErr w:type="spellStart"/>
-            <w:r>
-              <w:rPr>
-                <w:rFonts w:ascii="Times New Roman" w:hAnsi="Times New Roman" w:cs="Times New Roman"/>
-                <w:color w:val="000000"/>
-                <w:sz w:val="24"/>
-                <w:szCs w:val="24"/>
                 <w:lang w:val="es-CO"/>
-              </w:rPr>
-              <w:t>Wikimedia</w:t>
-            </w:r>
-            <w:proofErr w:type="spellEnd"/>
-            <w:r>
-              <w:rPr>
-                <w:rFonts w:ascii="Times New Roman" w:hAnsi="Times New Roman" w:cs="Times New Roman"/>
-                <w:color w:val="000000"/>
-                <w:sz w:val="24"/>
-                <w:szCs w:val="24"/>
-                <w:lang w:val="es-CO"/>
-              </w:rPr>
-              <w:t xml:space="preserve"> </w:t>
-            </w:r>
-            <w:proofErr w:type="spellStart"/>
-            <w:r>
-              <w:rPr>
-                <w:rFonts w:ascii="Times New Roman" w:hAnsi="Times New Roman" w:cs="Times New Roman"/>
-                <w:color w:val="000000"/>
-                <w:sz w:val="24"/>
-                <w:szCs w:val="24"/>
-                <w:lang w:val="es-CO"/>
-              </w:rPr>
-              <w:t>Commons</w:t>
-            </w:r>
-            <w:proofErr w:type="spellEnd"/>
-            <w:r>
-              <w:rPr>
-                <w:rFonts w:ascii="Times New Roman" w:hAnsi="Times New Roman" w:cs="Times New Roman"/>
-                <w:color w:val="000000"/>
-                <w:sz w:val="24"/>
-                <w:szCs w:val="24"/>
-                <w:lang w:val="es-CO"/>
-              </w:rPr>
-              <w:t xml:space="preserve">. </w:t>
-            </w:r>
-            <w:r>
-              <w:rPr>
-                <w:rFonts w:ascii="Times New Roman" w:hAnsi="Times New Roman" w:cs="Times New Roman"/>
-                <w:color w:val="000000"/>
-                <w:sz w:val="24"/>
-                <w:szCs w:val="24"/>
-                <w:lang w:val="en"/>
-              </w:rPr>
-              <w:t>File:Arevalopres.jpg</w:t>
-            </w:r>
-          </w:p>
-          <w:p>
-            <w:pPr>
-              <w:rPr>
-                <w:rFonts w:ascii="Times New Roman" w:hAnsi="Times New Roman" w:cs="Times New Roman"/>
-                <w:color w:val="000000"/>
-                <w:sz w:val="24"/>
-                <w:szCs w:val="24"/>
-                <w:lang w:val="en-US"/>
               </w:rPr>
             </w:pPr>
             <w:hyperlink r:id="rId32" w:history="1">
@@ -22133,9 +21988,9 @@
                   <w:rFonts w:ascii="Times New Roman" w:hAnsi="Times New Roman" w:cs="Times New Roman"/>
                   <w:sz w:val="24"/>
                   <w:szCs w:val="24"/>
-                  <w:lang w:val="en-US"/>
+                  <w:lang w:val="es-CO"/>
                 </w:rPr>
-                <w:t>http://commons.wikimedia.org/wiki/File:Arevalopres.jpg</w:t>
+                <w:t>http://www.taringa.net/posts/info/10494472/Guatemala-el-derrocamiento-de-Jacobo-Arbenz-Guzman-Youtube.html</w:t>
               </w:r>
             </w:hyperlink>
           </w:p>
@@ -22160,7 +22015,7 @@
               </w:rPr>
               <w:drawing>
                 <wp:inline distT="0" distB="0" distL="0" distR="0" wp14:anchorId="2A86F7CE" wp14:editId="16DD7075">
-                  <wp:extent cx="1308100" cy="1308100"/>
+                  <wp:extent cx="977900" cy="977900"/>
                   <wp:effectExtent l="0" t="0" r="0" b="0"/>
                   <wp:docPr id="20" name="Imagen 20"/>
                   <wp:cNvGraphicFramePr>
@@ -22188,7 +22043,7 @@
                         <pic:spPr>
                           <a:xfrm>
                             <a:off x="0" y="0"/>
-                            <a:ext cx="1309244" cy="1309244"/>
+                            <a:ext cx="978755" cy="978755"/>
                           </a:xfrm>
                           <a:prstGeom prst="rect">
                             <a:avLst/>
@@ -22302,7 +22157,6 @@
           <w:sz w:val="24"/>
           <w:szCs w:val="24"/>
         </w:rPr>
-        <w:lastRenderedPageBreak/>
         <w:t>En 1950 fue elegido</w:t>
       </w:r>
       <w:r>
@@ -22550,6 +22404,7 @@
           <w:sz w:val="24"/>
           <w:szCs w:val="24"/>
         </w:rPr>
+        <w:lastRenderedPageBreak/>
         <w:t xml:space="preserve">El país fue invadido por </w:t>
       </w:r>
       <w:r>
@@ -23344,162 +23199,140 @@
                 <w:sz w:val="24"/>
                 <w:szCs w:val="24"/>
               </w:rPr>
-              <w:t xml:space="preserve"> (o URL o la </w:t>
-            </w:r>
-            <w:r>
-              <w:rPr>
-                <w:rFonts w:ascii="Times New Roman" w:hAnsi="Times New Roman" w:cs="Times New Roman"/>
-                <w:b/>
-                <w:color w:val="000000"/>
-                <w:sz w:val="24"/>
-                <w:szCs w:val="24"/>
+              <w:t xml:space="preserve"> (o URL o la ruta en </w:t>
+            </w:r>
+            <w:proofErr w:type="spellStart"/>
+            <w:r>
+              <w:rPr>
+                <w:rFonts w:ascii="Times New Roman" w:hAnsi="Times New Roman" w:cs="Times New Roman"/>
+                <w:b/>
+                <w:color w:val="000000"/>
+                <w:sz w:val="24"/>
+                <w:szCs w:val="24"/>
+              </w:rPr>
+              <w:t>AulaPlaneta</w:t>
+            </w:r>
+            <w:proofErr w:type="spellEnd"/>
+            <w:r>
+              <w:rPr>
+                <w:rFonts w:ascii="Times New Roman" w:hAnsi="Times New Roman" w:cs="Times New Roman"/>
+                <w:b/>
+                <w:color w:val="000000"/>
+                <w:sz w:val="24"/>
+                <w:szCs w:val="24"/>
+              </w:rPr>
+              <w:t>)</w:t>
+            </w:r>
+          </w:p>
+        </w:tc>
+        <w:tc>
+          <w:tcPr>
+            <w:tcW w:w="7386" w:type="dxa"/>
+          </w:tcPr>
+          <w:p>
+            <w:pPr>
+              <w:rPr>
+                <w:rFonts w:ascii="Times New Roman" w:hAnsi="Times New Roman" w:cs="Times New Roman"/>
+                <w:color w:val="000000"/>
+                <w:sz w:val="24"/>
+                <w:szCs w:val="24"/>
+                <w:lang w:val="es-CO"/>
+              </w:rPr>
+            </w:pPr>
+            <w:proofErr w:type="spellStart"/>
+            <w:r>
+              <w:rPr>
+                <w:rFonts w:ascii="Times New Roman" w:hAnsi="Times New Roman" w:cs="Times New Roman"/>
+                <w:color w:val="000000"/>
+                <w:sz w:val="24"/>
+                <w:szCs w:val="24"/>
+                <w:lang w:val="es-CO"/>
+              </w:rPr>
+              <w:t>Wikimedia</w:t>
+            </w:r>
+            <w:proofErr w:type="spellEnd"/>
+            <w:r>
+              <w:rPr>
+                <w:rFonts w:ascii="Times New Roman" w:hAnsi="Times New Roman" w:cs="Times New Roman"/>
+                <w:color w:val="000000"/>
+                <w:sz w:val="24"/>
+                <w:szCs w:val="24"/>
+                <w:lang w:val="es-CO"/>
+              </w:rPr>
+              <w:t xml:space="preserve"> </w:t>
+            </w:r>
+            <w:proofErr w:type="spellStart"/>
+            <w:r>
+              <w:rPr>
+                <w:rFonts w:ascii="Times New Roman" w:hAnsi="Times New Roman" w:cs="Times New Roman"/>
+                <w:color w:val="000000"/>
+                <w:sz w:val="24"/>
+                <w:szCs w:val="24"/>
+                <w:lang w:val="es-CO"/>
+              </w:rPr>
+              <w:t>Commons</w:t>
+            </w:r>
+            <w:proofErr w:type="spellEnd"/>
+            <w:r>
+              <w:rPr>
+                <w:rFonts w:ascii="Times New Roman" w:hAnsi="Times New Roman" w:cs="Times New Roman"/>
+                <w:color w:val="000000"/>
+                <w:sz w:val="24"/>
+                <w:szCs w:val="24"/>
+                <w:lang w:val="es-CO"/>
+              </w:rPr>
+              <w:t xml:space="preserve">. </w:t>
+            </w:r>
+            <w:r>
+              <w:rPr>
+                <w:rFonts w:ascii="Times New Roman" w:hAnsi="Times New Roman" w:cs="Times New Roman"/>
+                <w:color w:val="000000"/>
+                <w:sz w:val="24"/>
+                <w:szCs w:val="24"/>
+                <w:lang w:val="es-CO"/>
+              </w:rPr>
+              <w:t>File:Peron y Eva - Acto en Plaza de Mayo -17OCT1951.jpg</w:t>
+            </w:r>
+          </w:p>
+          <w:p>
+            <w:pPr>
+              <w:rPr>
+                <w:rFonts w:ascii="Times New Roman" w:hAnsi="Times New Roman" w:cs="Times New Roman"/>
+                <w:color w:val="000000"/>
+                <w:sz w:val="24"/>
+                <w:szCs w:val="24"/>
+              </w:rPr>
+            </w:pPr>
+            <w:r>
+              <w:rPr>
+                <w:rFonts w:ascii="Times New Roman" w:hAnsi="Times New Roman" w:cs="Times New Roman"/>
+                <w:color w:val="000000"/>
+                <w:sz w:val="24"/>
+                <w:szCs w:val="24"/>
+                <w:lang w:val="es-CO"/>
+              </w:rPr>
+              <w:t>http://commons.wikimedia.org/wiki/File:Peron_y_Eva_-_Acto_en_Plaza_de_Mayo_-17OCT1951.jpg</w:t>
+            </w:r>
+          </w:p>
+          <w:p>
+            <w:pPr>
+              <w:rPr>
+                <w:rFonts w:ascii="Times New Roman" w:hAnsi="Times New Roman" w:cs="Times New Roman"/>
+                <w:color w:val="000000"/>
+                <w:sz w:val="24"/>
+                <w:szCs w:val="24"/>
+              </w:rPr>
+            </w:pPr>
+            <w:r>
+              <w:rPr>
+                <w:rFonts w:ascii="Times New Roman" w:hAnsi="Times New Roman" w:cs="Times New Roman"/>
+                <w:noProof/>
+                <w:color w:val="000000"/>
+                <w:sz w:val="24"/>
+                <w:szCs w:val="24"/>
+                <w:lang w:eastAsia="es-CO"/>
               </w:rPr>
               <w:lastRenderedPageBreak/>
-              <w:t xml:space="preserve">ruta en </w:t>
-            </w:r>
-            <w:proofErr w:type="spellStart"/>
-            <w:r>
-              <w:rPr>
-                <w:rFonts w:ascii="Times New Roman" w:hAnsi="Times New Roman" w:cs="Times New Roman"/>
-                <w:b/>
-                <w:color w:val="000000"/>
-                <w:sz w:val="24"/>
-                <w:szCs w:val="24"/>
-              </w:rPr>
-              <w:t>AulaPlaneta</w:t>
-            </w:r>
-            <w:proofErr w:type="spellEnd"/>
-            <w:r>
-              <w:rPr>
-                <w:rFonts w:ascii="Times New Roman" w:hAnsi="Times New Roman" w:cs="Times New Roman"/>
-                <w:b/>
-                <w:color w:val="000000"/>
-                <w:sz w:val="24"/>
-                <w:szCs w:val="24"/>
-              </w:rPr>
-              <w:t>)</w:t>
-            </w:r>
-          </w:p>
-        </w:tc>
-        <w:tc>
-          <w:tcPr>
-            <w:tcW w:w="7386" w:type="dxa"/>
-          </w:tcPr>
-          <w:p>
-            <w:pPr>
-              <w:rPr>
-                <w:rFonts w:ascii="Times New Roman" w:hAnsi="Times New Roman" w:cs="Times New Roman"/>
-                <w:color w:val="000000"/>
-                <w:sz w:val="24"/>
-                <w:szCs w:val="24"/>
-                <w:lang w:val="es-CO"/>
-              </w:rPr>
-            </w:pPr>
-            <w:proofErr w:type="spellStart"/>
-            <w:r>
-              <w:rPr>
-                <w:rFonts w:ascii="Times New Roman" w:hAnsi="Times New Roman" w:cs="Times New Roman"/>
-                <w:color w:val="000000"/>
-                <w:sz w:val="24"/>
-                <w:szCs w:val="24"/>
-                <w:lang w:val="es-CO"/>
-              </w:rPr>
-              <w:lastRenderedPageBreak/>
-              <w:t>Wikimedia</w:t>
-            </w:r>
-            <w:proofErr w:type="spellEnd"/>
-            <w:r>
-              <w:rPr>
-                <w:rFonts w:ascii="Times New Roman" w:hAnsi="Times New Roman" w:cs="Times New Roman"/>
-                <w:color w:val="000000"/>
-                <w:sz w:val="24"/>
-                <w:szCs w:val="24"/>
-                <w:lang w:val="es-CO"/>
-              </w:rPr>
-              <w:t xml:space="preserve"> </w:t>
-            </w:r>
-            <w:proofErr w:type="spellStart"/>
-            <w:r>
-              <w:rPr>
-                <w:rFonts w:ascii="Times New Roman" w:hAnsi="Times New Roman" w:cs="Times New Roman"/>
-                <w:color w:val="000000"/>
-                <w:sz w:val="24"/>
-                <w:szCs w:val="24"/>
-                <w:lang w:val="es-CO"/>
-              </w:rPr>
-              <w:t>Commons</w:t>
-            </w:r>
-            <w:proofErr w:type="spellEnd"/>
-            <w:r>
-              <w:rPr>
-                <w:rFonts w:ascii="Times New Roman" w:hAnsi="Times New Roman" w:cs="Times New Roman"/>
-                <w:color w:val="000000"/>
-                <w:sz w:val="24"/>
-                <w:szCs w:val="24"/>
-                <w:lang w:val="es-CO"/>
-              </w:rPr>
-              <w:t xml:space="preserve">. </w:t>
-            </w:r>
-            <w:r>
-              <w:rPr>
-                <w:rFonts w:ascii="Times New Roman" w:hAnsi="Times New Roman" w:cs="Times New Roman"/>
-                <w:color w:val="000000"/>
-                <w:sz w:val="24"/>
-                <w:szCs w:val="24"/>
-                <w:lang w:val="es-CO"/>
-              </w:rPr>
-              <w:t>File:Peron y Eva - Acto en Plaza de Mayo -17OCT1951.jpg</w:t>
-            </w:r>
-          </w:p>
-          <w:p>
-            <w:pPr>
-              <w:rPr>
-                <w:rFonts w:ascii="Times New Roman" w:hAnsi="Times New Roman" w:cs="Times New Roman"/>
-                <w:color w:val="000000"/>
-                <w:sz w:val="24"/>
-                <w:szCs w:val="24"/>
-              </w:rPr>
-            </w:pPr>
-            <w:r>
-              <w:rPr>
-                <w:rFonts w:ascii="Times New Roman" w:hAnsi="Times New Roman" w:cs="Times New Roman"/>
-                <w:color w:val="000000"/>
-                <w:sz w:val="24"/>
-                <w:szCs w:val="24"/>
-                <w:lang w:val="es-CO"/>
-              </w:rPr>
-              <w:t>http://commons.wikimedia.org/wiki/File:Peron_y_Eva_-</w:t>
-            </w:r>
-            <w:r>
-              <w:rPr>
-                <w:rFonts w:ascii="Times New Roman" w:hAnsi="Times New Roman" w:cs="Times New Roman"/>
-                <w:color w:val="000000"/>
-                <w:sz w:val="24"/>
-                <w:szCs w:val="24"/>
-                <w:lang w:val="es-CO"/>
-              </w:rPr>
-              <w:lastRenderedPageBreak/>
-              <w:t>_Acto_en_Plaza_de_Mayo_-17OCT1951.jpg</w:t>
-            </w:r>
-          </w:p>
-          <w:p>
-            <w:pPr>
-              <w:rPr>
-                <w:rFonts w:ascii="Times New Roman" w:hAnsi="Times New Roman" w:cs="Times New Roman"/>
-                <w:color w:val="000000"/>
-                <w:sz w:val="24"/>
-                <w:szCs w:val="24"/>
-              </w:rPr>
-            </w:pPr>
-            <w:r>
-              <w:rPr>
-                <w:rFonts w:ascii="Times New Roman" w:hAnsi="Times New Roman" w:cs="Times New Roman"/>
-                <w:noProof/>
-                <w:color w:val="000000"/>
-                <w:sz w:val="24"/>
-                <w:szCs w:val="24"/>
-                <w:lang w:eastAsia="es-CO"/>
-              </w:rPr>
               <w:drawing>
                 <wp:inline distT="0" distB="0" distL="0" distR="0" wp14:anchorId="482FEB15" wp14:editId="715A4F68">
                   <wp:extent cx="1769534" cy="1327150"/>
@@ -24112,20 +23945,20 @@
           <w:lang w:eastAsia="es-CO"/>
         </w:rPr>
       </w:pPr>
-      <w:bookmarkStart w:id="15" w:name="INDICE02"/>
+      <w:bookmarkStart w:id="14" w:name="INDICE02"/>
+      <w:bookmarkEnd w:id="14"/>
+      <w:r>
+        <w:rPr>
+          <w:rFonts w:ascii="Times New Roman" w:eastAsia="Times New Roman" w:hAnsi="Times New Roman" w:cs="Times New Roman"/>
+          <w:color w:val="000000" w:themeColor="text1"/>
+          <w:sz w:val="24"/>
+          <w:szCs w:val="24"/>
+          <w:lang w:eastAsia="es-CO"/>
+        </w:rPr>
+        <w:t>Vargas llegó al poder en 1930, tras un golpe de Estado</w:t>
+      </w:r>
+      <w:bookmarkStart w:id="15" w:name="INDICE03"/>
       <w:bookmarkEnd w:id="15"/>
-      <w:r>
-        <w:rPr>
-          <w:rFonts w:ascii="Times New Roman" w:eastAsia="Times New Roman" w:hAnsi="Times New Roman" w:cs="Times New Roman"/>
-          <w:color w:val="000000" w:themeColor="text1"/>
-          <w:sz w:val="24"/>
-          <w:szCs w:val="24"/>
-          <w:lang w:eastAsia="es-CO"/>
-        </w:rPr>
-        <w:t>Vargas llegó al poder en 1930, tras un golpe de Estado</w:t>
-      </w:r>
-      <w:bookmarkStart w:id="16" w:name="INDICE03"/>
-      <w:bookmarkEnd w:id="16"/>
       <w:r>
         <w:rPr>
           <w:rFonts w:ascii="Times New Roman" w:eastAsia="Times New Roman" w:hAnsi="Times New Roman" w:cs="Times New Roman"/>
@@ -24830,8 +24663,8 @@
           <w:lang w:eastAsia="es-CO"/>
         </w:rPr>
       </w:pPr>
-      <w:bookmarkStart w:id="17" w:name="INDICE04"/>
-      <w:bookmarkEnd w:id="17"/>
+      <w:bookmarkStart w:id="16" w:name="INDICE04"/>
+      <w:bookmarkEnd w:id="16"/>
     </w:p>
     <w:p>
       <w:pPr>
@@ -25304,8 +25137,8 @@
           <w:lang w:eastAsia="es-CO"/>
         </w:rPr>
       </w:pPr>
-      <w:bookmarkStart w:id="18" w:name="INDICE05"/>
-      <w:bookmarkEnd w:id="18"/>
+      <w:bookmarkStart w:id="17" w:name="INDICE05"/>
+      <w:bookmarkEnd w:id="17"/>
       <w:r>
         <w:rPr>
           <w:rFonts w:ascii="Times New Roman" w:eastAsia="Times New Roman" w:hAnsi="Times New Roman" w:cs="Times New Roman"/>
@@ -26210,8 +26043,8 @@
           <w:lang w:eastAsia="es-CO"/>
         </w:rPr>
       </w:pPr>
-      <w:bookmarkStart w:id="19" w:name="INDICE14"/>
-      <w:bookmarkEnd w:id="19"/>
+      <w:bookmarkStart w:id="18" w:name="INDICE14"/>
+      <w:bookmarkEnd w:id="18"/>
       <w:r>
         <w:rPr>
           <w:rFonts w:ascii="Times New Roman" w:eastAsia="Times New Roman" w:hAnsi="Times New Roman" w:cs="Times New Roman"/>
@@ -29409,7 +29242,19 @@
           <w:szCs w:val="24"/>
           <w:lang w:eastAsia="es-CO"/>
         </w:rPr>
-        <w:t>Las violaciones de derechos humanos durante las dictaduras militares llevaron a que la comunidad internacional presionara para que llegaran a su fin. Así mismo,</w:t>
+        <w:t>Las violaciones de derechos humanos durante las dictadura</w:t>
+      </w:r>
+      <w:bookmarkStart w:id="19" w:name="_GoBack"/>
+      <w:bookmarkEnd w:id="19"/>
+      <w:r>
+        <w:rPr>
+          <w:rFonts w:ascii="Times New Roman" w:eastAsia="Times New Roman" w:hAnsi="Times New Roman" w:cs="Times New Roman"/>
+          <w:color w:val="000000" w:themeColor="text1"/>
+          <w:sz w:val="24"/>
+          <w:szCs w:val="24"/>
+          <w:lang w:eastAsia="es-CO"/>
+        </w:rPr>
+        <w:t>s militares llevaron a que la comunidad internacional presionara para que llegaran a su fin. Así mismo,</w:t>
       </w:r>
       <w:r>
         <w:rPr>

--- a/fuentes/contenidos/grado09/guion03/CS_09_03_CO.docx
+++ b/fuentes/contenidos/grado09/guion03/CS_09_03_CO.docx
@@ -1880,16 +1880,37 @@
         </w:rPr>
         <w:t xml:space="preserve"> </w:t>
       </w:r>
-      <w:r>
-        <w:rPr>
-          <w:rFonts w:ascii="Times New Roman" w:eastAsia="Times New Roman" w:hAnsi="Times New Roman" w:cs="Times New Roman"/>
-          <w:b/>
-          <w:color w:val="000000" w:themeColor="text1"/>
-          <w:sz w:val="24"/>
-          <w:szCs w:val="24"/>
-          <w:lang w:eastAsia="es-CO"/>
-        </w:rPr>
-        <w:t>Inicio de la Revoluci</w:t>
+      <w:bookmarkStart w:id="0" w:name="_GoBack"/>
+      <w:r>
+        <w:rPr>
+          <w:rFonts w:ascii="Times New Roman" w:hAnsi="Times New Roman" w:cs="Times New Roman"/>
+          <w:color w:val="000000" w:themeColor="text1"/>
+          <w:sz w:val="24"/>
+          <w:szCs w:val="24"/>
+        </w:rPr>
+        <w:t>El d</w:t>
+      </w:r>
+      <w:r>
+        <w:rPr>
+          <w:rFonts w:ascii="Times New Roman" w:eastAsia="Times New Roman" w:hAnsi="Times New Roman" w:cs="Times New Roman"/>
+          <w:b/>
+          <w:color w:val="000000" w:themeColor="text1"/>
+          <w:sz w:val="24"/>
+          <w:szCs w:val="24"/>
+          <w:lang w:eastAsia="es-CO"/>
+        </w:rPr>
+        <w:t>esarrollo</w:t>
+      </w:r>
+      <w:r>
+        <w:rPr>
+          <w:rFonts w:ascii="Times New Roman" w:eastAsia="Times New Roman" w:hAnsi="Times New Roman" w:cs="Times New Roman"/>
+          <w:b/>
+          <w:color w:val="000000" w:themeColor="text1"/>
+          <w:sz w:val="24"/>
+          <w:szCs w:val="24"/>
+          <w:lang w:eastAsia="es-CO"/>
+        </w:rPr>
+        <w:t xml:space="preserve"> de la Revoluci</w:t>
       </w:r>
       <w:r>
         <w:rPr>
@@ -1903,6 +1924,7 @@
         <w:t>ón</w:t>
       </w:r>
     </w:p>
+    <w:bookmarkEnd w:id="0"/>
     <w:p>
       <w:pPr>
         <w:spacing w:after="0" w:line="285" w:lineRule="atLeast"/>
@@ -2382,8 +2404,8 @@
               </w:rPr>
               <w:t>el 10 de octubre de 1910 por Francisco Madero.</w:t>
             </w:r>
-            <w:bookmarkStart w:id="0" w:name="3829022"/>
-            <w:bookmarkEnd w:id="0"/>
+            <w:bookmarkStart w:id="1" w:name="3829022"/>
+            <w:bookmarkEnd w:id="1"/>
             <w:r>
               <w:rPr>
                 <w:rFonts w:ascii="Times New Roman" w:hAnsi="Times New Roman" w:cs="Times New Roman"/>
@@ -3456,18 +3478,7 @@
             <w:szCs w:val="24"/>
             <w:lang w:eastAsia="es-CO"/>
           </w:rPr>
-          <w:t>VE</w:t>
-        </w:r>
-        <w:r>
-          <w:rPr>
-            <w:rStyle w:val="Hipervnculo"/>
-            <w:rFonts w:ascii="Times New Roman" w:hAnsi="Times New Roman" w:cs="Times New Roman"/>
-            <w:b/>
-            <w:sz w:val="24"/>
-            <w:szCs w:val="24"/>
-            <w:lang w:eastAsia="es-CO"/>
-          </w:rPr>
-          <w:t>R</w:t>
+          <w:t>VER</w:t>
         </w:r>
       </w:hyperlink>
       <w:r>
@@ -3964,8 +3975,8 @@
           <w:lang w:eastAsia="es-CO"/>
         </w:rPr>
       </w:pPr>
-      <w:bookmarkStart w:id="1" w:name="IDA3MD2F"/>
-      <w:bookmarkEnd w:id="1"/>
+      <w:bookmarkStart w:id="2" w:name="IDA3MD2F"/>
+      <w:bookmarkEnd w:id="2"/>
       <w:r>
         <w:rPr>
           <w:rFonts w:ascii="Times New Roman" w:hAnsi="Times New Roman" w:cs="Times New Roman"/>
@@ -8638,8 +8649,8 @@
           <w:highlight w:val="green"/>
         </w:rPr>
       </w:pPr>
-      <w:bookmarkStart w:id="2" w:name="IDAWYD2F"/>
-      <w:bookmarkEnd w:id="2"/>
+      <w:bookmarkStart w:id="3" w:name="IDAWYD2F"/>
+      <w:bookmarkEnd w:id="3"/>
       <w:r>
         <w:rPr>
           <w:rFonts w:ascii="Times New Roman" w:hAnsi="Times New Roman" w:cs="Times New Roman"/>
@@ -10226,10 +10237,10 @@
           <w:lang w:eastAsia="es-CO"/>
         </w:rPr>
       </w:pPr>
-      <w:bookmarkStart w:id="3" w:name="IDAK4D2F"/>
-      <w:bookmarkStart w:id="4" w:name="IDA15D2F"/>
-      <w:bookmarkEnd w:id="3"/>
+      <w:bookmarkStart w:id="4" w:name="IDAK4D2F"/>
+      <w:bookmarkStart w:id="5" w:name="IDA15D2F"/>
       <w:bookmarkEnd w:id="4"/>
+      <w:bookmarkEnd w:id="5"/>
       <w:r>
         <w:rPr>
           <w:rFonts w:ascii="Times New Roman" w:hAnsi="Times New Roman" w:cs="Times New Roman"/>
@@ -11048,8 +11059,8 @@
         </w:rPr>
         <w:t xml:space="preserve">. </w:t>
       </w:r>
-      <w:bookmarkStart w:id="5" w:name="IDAIHE2F"/>
-      <w:bookmarkEnd w:id="5"/>
+      <w:bookmarkStart w:id="6" w:name="IDAIHE2F"/>
+      <w:bookmarkEnd w:id="6"/>
     </w:p>
     <w:p>
       <w:pPr>
@@ -11329,8 +11340,8 @@
         </w:rPr>
         <w:t>ese papel</w:t>
       </w:r>
-      <w:bookmarkStart w:id="6" w:name="IDAROE2F"/>
-      <w:bookmarkEnd w:id="6"/>
+      <w:bookmarkStart w:id="7" w:name="IDAROE2F"/>
+      <w:bookmarkEnd w:id="7"/>
       <w:r>
         <w:rPr>
           <w:rFonts w:ascii="Times New Roman" w:eastAsia="Times New Roman" w:hAnsi="Times New Roman" w:cs="Times New Roman"/>
@@ -12251,8 +12262,8 @@
           <w:lang w:eastAsia="es-CO"/>
         </w:rPr>
       </w:pPr>
-      <w:bookmarkStart w:id="7" w:name="IDA5VE2F"/>
-      <w:bookmarkEnd w:id="7"/>
+      <w:bookmarkStart w:id="8" w:name="IDA5VE2F"/>
+      <w:bookmarkEnd w:id="8"/>
       <w:r>
         <w:rPr>
           <w:rFonts w:ascii="Times New Roman" w:hAnsi="Times New Roman" w:cs="Times New Roman"/>
@@ -13112,8 +13123,8 @@
                 <w:szCs w:val="24"/>
               </w:rPr>
             </w:pPr>
-            <w:bookmarkStart w:id="8" w:name="IDA2OCGF"/>
-            <w:bookmarkEnd w:id="8"/>
+            <w:bookmarkStart w:id="9" w:name="IDA2OCGF"/>
+            <w:bookmarkEnd w:id="9"/>
             <w:r>
               <w:rPr>
                 <w:rFonts w:ascii="Times New Roman" w:hAnsi="Times New Roman" w:cs="Times New Roman"/>
@@ -13446,8 +13457,8 @@
                 <w:szCs w:val="24"/>
               </w:rPr>
             </w:pPr>
-            <w:bookmarkStart w:id="9" w:name="IDAFRCGF"/>
-            <w:bookmarkEnd w:id="9"/>
+            <w:bookmarkStart w:id="10" w:name="IDAFRCGF"/>
+            <w:bookmarkEnd w:id="10"/>
             <w:r>
               <w:rPr>
                 <w:rFonts w:ascii="Times New Roman" w:hAnsi="Times New Roman" w:cs="Times New Roman"/>
@@ -19199,8 +19210,8 @@
           <w:szCs w:val="24"/>
         </w:rPr>
       </w:pPr>
-      <w:bookmarkStart w:id="10" w:name="3309629"/>
-      <w:bookmarkEnd w:id="10"/>
+      <w:bookmarkStart w:id="11" w:name="3309629"/>
+      <w:bookmarkEnd w:id="11"/>
     </w:p>
     <w:tbl>
       <w:tblPr>
@@ -20461,8 +20472,8 @@
               </w:rPr>
               <w:t>fue un partido político peruano fundado en México en 1924 por el peruano Víctor Raúl Haya de la Torre.</w:t>
             </w:r>
-            <w:bookmarkStart w:id="11" w:name="3484436"/>
-            <w:bookmarkEnd w:id="11"/>
+            <w:bookmarkStart w:id="12" w:name="3484436"/>
+            <w:bookmarkEnd w:id="12"/>
             <w:r>
               <w:rPr>
                 <w:rFonts w:ascii="Times New Roman" w:eastAsia="Times New Roman" w:hAnsi="Times New Roman" w:cs="Times New Roman"/>
@@ -20509,10 +20520,10 @@
           <w:lang w:eastAsia="es-CO"/>
         </w:rPr>
       </w:pPr>
-      <w:bookmarkStart w:id="12" w:name="3484433"/>
-      <w:bookmarkStart w:id="13" w:name="3484437"/>
-      <w:bookmarkEnd w:id="12"/>
+      <w:bookmarkStart w:id="13" w:name="3484433"/>
+      <w:bookmarkStart w:id="14" w:name="3484437"/>
       <w:bookmarkEnd w:id="13"/>
+      <w:bookmarkEnd w:id="14"/>
     </w:p>
     <w:tbl>
       <w:tblPr>
@@ -22950,16 +22961,7 @@
             <w:sz w:val="24"/>
             <w:szCs w:val="24"/>
           </w:rPr>
-          <w:t>VE</w:t>
-        </w:r>
-        <w:r>
-          <w:rPr>
-            <w:rStyle w:val="Hipervnculo"/>
-            <w:rFonts w:ascii="Times New Roman" w:hAnsi="Times New Roman" w:cs="Times New Roman"/>
-            <w:sz w:val="24"/>
-            <w:szCs w:val="24"/>
-          </w:rPr>
-          <w:t>R</w:t>
+          <w:t>VER</w:t>
         </w:r>
       </w:hyperlink>
       <w:r>
@@ -23241,8 +23243,8 @@
           <w:lang w:eastAsia="es-CO"/>
         </w:rPr>
       </w:pPr>
-      <w:bookmarkStart w:id="14" w:name="INDICE02"/>
-      <w:bookmarkEnd w:id="14"/>
+      <w:bookmarkStart w:id="15" w:name="INDICE02"/>
+      <w:bookmarkEnd w:id="15"/>
       <w:r>
         <w:rPr>
           <w:rFonts w:ascii="Times New Roman" w:eastAsia="Times New Roman" w:hAnsi="Times New Roman" w:cs="Times New Roman"/>
@@ -23253,8 +23255,8 @@
         </w:rPr>
         <w:t>Vargas llegó al poder en 1930, tras un golpe de Estado</w:t>
       </w:r>
-      <w:bookmarkStart w:id="15" w:name="INDICE03"/>
-      <w:bookmarkEnd w:id="15"/>
+      <w:bookmarkStart w:id="16" w:name="INDICE03"/>
+      <w:bookmarkEnd w:id="16"/>
       <w:r>
         <w:rPr>
           <w:rFonts w:ascii="Times New Roman" w:eastAsia="Times New Roman" w:hAnsi="Times New Roman" w:cs="Times New Roman"/>
@@ -23957,8 +23959,8 @@
           <w:lang w:eastAsia="es-CO"/>
         </w:rPr>
       </w:pPr>
-      <w:bookmarkStart w:id="16" w:name="INDICE04"/>
-      <w:bookmarkEnd w:id="16"/>
+      <w:bookmarkStart w:id="17" w:name="INDICE04"/>
+      <w:bookmarkEnd w:id="17"/>
     </w:p>
     <w:p>
       <w:pPr>
@@ -24431,8 +24433,8 @@
           <w:lang w:eastAsia="es-CO"/>
         </w:rPr>
       </w:pPr>
-      <w:bookmarkStart w:id="17" w:name="INDICE05"/>
-      <w:bookmarkEnd w:id="17"/>
+      <w:bookmarkStart w:id="18" w:name="INDICE05"/>
+      <w:bookmarkEnd w:id="18"/>
       <w:r>
         <w:rPr>
           <w:rFonts w:ascii="Times New Roman" w:eastAsia="Times New Roman" w:hAnsi="Times New Roman" w:cs="Times New Roman"/>
@@ -25336,8 +25338,8 @@
           <w:lang w:eastAsia="es-CO"/>
         </w:rPr>
       </w:pPr>
-      <w:bookmarkStart w:id="18" w:name="INDICE14"/>
-      <w:bookmarkEnd w:id="18"/>
+      <w:bookmarkStart w:id="19" w:name="INDICE14"/>
+      <w:bookmarkEnd w:id="19"/>
       <w:r>
         <w:rPr>
           <w:rFonts w:ascii="Times New Roman" w:eastAsia="Times New Roman" w:hAnsi="Times New Roman" w:cs="Times New Roman"/>
@@ -25507,29 +25509,7 @@
           <w:szCs w:val="24"/>
           <w:lang w:eastAsia="es-CO"/>
         </w:rPr>
-        <w:t>. Los estudiantes uni</w:t>
-      </w:r>
-      <w:bookmarkStart w:id="19" w:name="_GoBack"/>
-      <w:r>
-        <w:rPr>
-          <w:rFonts w:ascii="Times New Roman" w:eastAsia="Times New Roman" w:hAnsi="Times New Roman" w:cs="Times New Roman"/>
-          <w:color w:val="000000" w:themeColor="text1"/>
-          <w:sz w:val="24"/>
-          <w:szCs w:val="24"/>
-          <w:lang w:eastAsia="es-CO"/>
-        </w:rPr>
-        <w:t>ver</w:t>
-      </w:r>
-      <w:bookmarkEnd w:id="19"/>
-      <w:r>
-        <w:rPr>
-          <w:rFonts w:ascii="Times New Roman" w:eastAsia="Times New Roman" w:hAnsi="Times New Roman" w:cs="Times New Roman"/>
-          <w:color w:val="000000" w:themeColor="text1"/>
-          <w:sz w:val="24"/>
-          <w:szCs w:val="24"/>
-          <w:lang w:eastAsia="es-CO"/>
-        </w:rPr>
-        <w:t xml:space="preserve">sitarios fueron los primeros en organizarse </w:t>
+        <w:t xml:space="preserve">. Los estudiantes universitarios fueron los primeros en organizarse </w:t>
       </w:r>
       <w:r>
         <w:rPr>

--- a/fuentes/contenidos/grado09/guion03/CS_09_03_CO.docx
+++ b/fuentes/contenidos/grado09/guion03/CS_09_03_CO.docx
@@ -1880,7 +1880,6 @@
         </w:rPr>
         <w:t xml:space="preserve"> </w:t>
       </w:r>
-      <w:bookmarkStart w:id="0" w:name="_GoBack"/>
       <w:r>
         <w:rPr>
           <w:rFonts w:ascii="Times New Roman" w:hAnsi="Times New Roman" w:cs="Times New Roman"/>
@@ -1924,7 +1923,6 @@
         <w:t>ón</w:t>
       </w:r>
     </w:p>
-    <w:bookmarkEnd w:id="0"/>
     <w:p>
       <w:pPr>
         <w:spacing w:after="0" w:line="285" w:lineRule="atLeast"/>
@@ -2404,8 +2402,8 @@
               </w:rPr>
               <w:t>el 10 de octubre de 1910 por Francisco Madero.</w:t>
             </w:r>
-            <w:bookmarkStart w:id="1" w:name="3829022"/>
-            <w:bookmarkEnd w:id="1"/>
+            <w:bookmarkStart w:id="0" w:name="3829022"/>
+            <w:bookmarkEnd w:id="0"/>
             <w:r>
               <w:rPr>
                 <w:rFonts w:ascii="Times New Roman" w:hAnsi="Times New Roman" w:cs="Times New Roman"/>
@@ -3975,8 +3973,8 @@
           <w:lang w:eastAsia="es-CO"/>
         </w:rPr>
       </w:pPr>
-      <w:bookmarkStart w:id="2" w:name="IDA3MD2F"/>
-      <w:bookmarkEnd w:id="2"/>
+      <w:bookmarkStart w:id="1" w:name="IDA3MD2F"/>
+      <w:bookmarkEnd w:id="1"/>
       <w:r>
         <w:rPr>
           <w:rFonts w:ascii="Times New Roman" w:hAnsi="Times New Roman" w:cs="Times New Roman"/>
@@ -8649,8 +8647,8 @@
           <w:highlight w:val="green"/>
         </w:rPr>
       </w:pPr>
-      <w:bookmarkStart w:id="3" w:name="IDAWYD2F"/>
-      <w:bookmarkEnd w:id="3"/>
+      <w:bookmarkStart w:id="2" w:name="IDAWYD2F"/>
+      <w:bookmarkEnd w:id="2"/>
       <w:r>
         <w:rPr>
           <w:rFonts w:ascii="Times New Roman" w:hAnsi="Times New Roman" w:cs="Times New Roman"/>
@@ -10237,10 +10235,10 @@
           <w:lang w:eastAsia="es-CO"/>
         </w:rPr>
       </w:pPr>
-      <w:bookmarkStart w:id="4" w:name="IDAK4D2F"/>
-      <w:bookmarkStart w:id="5" w:name="IDA15D2F"/>
+      <w:bookmarkStart w:id="3" w:name="IDAK4D2F"/>
+      <w:bookmarkStart w:id="4" w:name="IDA15D2F"/>
+      <w:bookmarkEnd w:id="3"/>
       <w:bookmarkEnd w:id="4"/>
-      <w:bookmarkEnd w:id="5"/>
       <w:r>
         <w:rPr>
           <w:rFonts w:ascii="Times New Roman" w:hAnsi="Times New Roman" w:cs="Times New Roman"/>
@@ -11059,8 +11057,8 @@
         </w:rPr>
         <w:t xml:space="preserve">. </w:t>
       </w:r>
-      <w:bookmarkStart w:id="6" w:name="IDAIHE2F"/>
-      <w:bookmarkEnd w:id="6"/>
+      <w:bookmarkStart w:id="5" w:name="IDAIHE2F"/>
+      <w:bookmarkEnd w:id="5"/>
     </w:p>
     <w:p>
       <w:pPr>
@@ -11340,8 +11338,8 @@
         </w:rPr>
         <w:t>ese papel</w:t>
       </w:r>
-      <w:bookmarkStart w:id="7" w:name="IDAROE2F"/>
-      <w:bookmarkEnd w:id="7"/>
+      <w:bookmarkStart w:id="6" w:name="IDAROE2F"/>
+      <w:bookmarkEnd w:id="6"/>
       <w:r>
         <w:rPr>
           <w:rFonts w:ascii="Times New Roman" w:eastAsia="Times New Roman" w:hAnsi="Times New Roman" w:cs="Times New Roman"/>
@@ -12262,8 +12260,8 @@
           <w:lang w:eastAsia="es-CO"/>
         </w:rPr>
       </w:pPr>
-      <w:bookmarkStart w:id="8" w:name="IDA5VE2F"/>
-      <w:bookmarkEnd w:id="8"/>
+      <w:bookmarkStart w:id="7" w:name="IDA5VE2F"/>
+      <w:bookmarkEnd w:id="7"/>
       <w:r>
         <w:rPr>
           <w:rFonts w:ascii="Times New Roman" w:hAnsi="Times New Roman" w:cs="Times New Roman"/>
@@ -13123,8 +13121,8 @@
                 <w:szCs w:val="24"/>
               </w:rPr>
             </w:pPr>
-            <w:bookmarkStart w:id="9" w:name="IDA2OCGF"/>
-            <w:bookmarkEnd w:id="9"/>
+            <w:bookmarkStart w:id="8" w:name="IDA2OCGF"/>
+            <w:bookmarkEnd w:id="8"/>
             <w:r>
               <w:rPr>
                 <w:rFonts w:ascii="Times New Roman" w:hAnsi="Times New Roman" w:cs="Times New Roman"/>
@@ -13457,8 +13455,8 @@
                 <w:szCs w:val="24"/>
               </w:rPr>
             </w:pPr>
-            <w:bookmarkStart w:id="10" w:name="IDAFRCGF"/>
-            <w:bookmarkEnd w:id="10"/>
+            <w:bookmarkStart w:id="9" w:name="IDAFRCGF"/>
+            <w:bookmarkEnd w:id="9"/>
             <w:r>
               <w:rPr>
                 <w:rFonts w:ascii="Times New Roman" w:hAnsi="Times New Roman" w:cs="Times New Roman"/>
@@ -19210,8 +19208,8 @@
           <w:szCs w:val="24"/>
         </w:rPr>
       </w:pPr>
-      <w:bookmarkStart w:id="11" w:name="3309629"/>
-      <w:bookmarkEnd w:id="11"/>
+      <w:bookmarkStart w:id="10" w:name="3309629"/>
+      <w:bookmarkEnd w:id="10"/>
     </w:p>
     <w:tbl>
       <w:tblPr>
@@ -20472,8 +20470,8 @@
               </w:rPr>
               <w:t>fue un partido político peruano fundado en México en 1924 por el peruano Víctor Raúl Haya de la Torre.</w:t>
             </w:r>
-            <w:bookmarkStart w:id="12" w:name="3484436"/>
-            <w:bookmarkEnd w:id="12"/>
+            <w:bookmarkStart w:id="11" w:name="3484436"/>
+            <w:bookmarkEnd w:id="11"/>
             <w:r>
               <w:rPr>
                 <w:rFonts w:ascii="Times New Roman" w:eastAsia="Times New Roman" w:hAnsi="Times New Roman" w:cs="Times New Roman"/>
@@ -20520,10 +20518,10 @@
           <w:lang w:eastAsia="es-CO"/>
         </w:rPr>
       </w:pPr>
-      <w:bookmarkStart w:id="13" w:name="3484433"/>
-      <w:bookmarkStart w:id="14" w:name="3484437"/>
+      <w:bookmarkStart w:id="12" w:name="3484433"/>
+      <w:bookmarkStart w:id="13" w:name="3484437"/>
+      <w:bookmarkEnd w:id="12"/>
       <w:bookmarkEnd w:id="13"/>
-      <w:bookmarkEnd w:id="14"/>
     </w:p>
     <w:tbl>
       <w:tblPr>
@@ -23243,20 +23241,20 @@
           <w:lang w:eastAsia="es-CO"/>
         </w:rPr>
       </w:pPr>
-      <w:bookmarkStart w:id="15" w:name="INDICE02"/>
+      <w:bookmarkStart w:id="14" w:name="INDICE02"/>
+      <w:bookmarkEnd w:id="14"/>
+      <w:r>
+        <w:rPr>
+          <w:rFonts w:ascii="Times New Roman" w:eastAsia="Times New Roman" w:hAnsi="Times New Roman" w:cs="Times New Roman"/>
+          <w:color w:val="000000" w:themeColor="text1"/>
+          <w:sz w:val="24"/>
+          <w:szCs w:val="24"/>
+          <w:lang w:eastAsia="es-CO"/>
+        </w:rPr>
+        <w:t>Vargas llegó al poder en 1930, tras un golpe de Estado</w:t>
+      </w:r>
+      <w:bookmarkStart w:id="15" w:name="INDICE03"/>
       <w:bookmarkEnd w:id="15"/>
-      <w:r>
-        <w:rPr>
-          <w:rFonts w:ascii="Times New Roman" w:eastAsia="Times New Roman" w:hAnsi="Times New Roman" w:cs="Times New Roman"/>
-          <w:color w:val="000000" w:themeColor="text1"/>
-          <w:sz w:val="24"/>
-          <w:szCs w:val="24"/>
-          <w:lang w:eastAsia="es-CO"/>
-        </w:rPr>
-        <w:t>Vargas llegó al poder en 1930, tras un golpe de Estado</w:t>
-      </w:r>
-      <w:bookmarkStart w:id="16" w:name="INDICE03"/>
-      <w:bookmarkEnd w:id="16"/>
       <w:r>
         <w:rPr>
           <w:rFonts w:ascii="Times New Roman" w:eastAsia="Times New Roman" w:hAnsi="Times New Roman" w:cs="Times New Roman"/>
@@ -23959,8 +23957,8 @@
           <w:lang w:eastAsia="es-CO"/>
         </w:rPr>
       </w:pPr>
-      <w:bookmarkStart w:id="17" w:name="INDICE04"/>
-      <w:bookmarkEnd w:id="17"/>
+      <w:bookmarkStart w:id="16" w:name="INDICE04"/>
+      <w:bookmarkEnd w:id="16"/>
     </w:p>
     <w:p>
       <w:pPr>
@@ -24433,8 +24431,8 @@
           <w:lang w:eastAsia="es-CO"/>
         </w:rPr>
       </w:pPr>
-      <w:bookmarkStart w:id="18" w:name="INDICE05"/>
-      <w:bookmarkEnd w:id="18"/>
+      <w:bookmarkStart w:id="17" w:name="INDICE05"/>
+      <w:bookmarkEnd w:id="17"/>
       <w:r>
         <w:rPr>
           <w:rFonts w:ascii="Times New Roman" w:eastAsia="Times New Roman" w:hAnsi="Times New Roman" w:cs="Times New Roman"/>
@@ -25338,8 +25336,8 @@
           <w:lang w:eastAsia="es-CO"/>
         </w:rPr>
       </w:pPr>
-      <w:bookmarkStart w:id="19" w:name="INDICE14"/>
-      <w:bookmarkEnd w:id="19"/>
+      <w:bookmarkStart w:id="18" w:name="INDICE14"/>
+      <w:bookmarkEnd w:id="18"/>
       <w:r>
         <w:rPr>
           <w:rFonts w:ascii="Times New Roman" w:eastAsia="Times New Roman" w:hAnsi="Times New Roman" w:cs="Times New Roman"/>
@@ -29156,8 +29154,8 @@
         </w:rPr>
         <w:t xml:space="preserve">tras la crisis de 1929 llegaron grandes </w:t>
       </w:r>
-      <w:bookmarkStart w:id="20" w:name="INDICE08"/>
-      <w:bookmarkEnd w:id="20"/>
+      <w:bookmarkStart w:id="19" w:name="INDICE08"/>
+      <w:bookmarkEnd w:id="19"/>
       <w:r>
         <w:rPr>
           <w:rFonts w:ascii="Times New Roman" w:eastAsia="Times New Roman" w:hAnsi="Times New Roman" w:cs="Times New Roman"/>
@@ -29183,8 +29181,8 @@
           <w:lang w:eastAsia="es-CO"/>
         </w:rPr>
       </w:pPr>
-      <w:bookmarkStart w:id="21" w:name="INDICE09"/>
-      <w:bookmarkEnd w:id="21"/>
+      <w:bookmarkStart w:id="20" w:name="INDICE09"/>
+      <w:bookmarkEnd w:id="20"/>
     </w:p>
     <w:p>
       <w:pPr>
@@ -30915,8 +30913,8 @@
           <w:lang w:eastAsia="es-CO"/>
         </w:rPr>
       </w:pPr>
-      <w:bookmarkStart w:id="22" w:name="INDICE10"/>
-      <w:bookmarkEnd w:id="22"/>
+      <w:bookmarkStart w:id="21" w:name="INDICE10"/>
+      <w:bookmarkEnd w:id="21"/>
       <w:r>
         <w:rPr>
           <w:rFonts w:ascii="Times New Roman" w:hAnsi="Times New Roman" w:cs="Times New Roman"/>
@@ -32600,67 +32598,12 @@
             <w:pPr>
               <w:pStyle w:val="normal1"/>
               <w:rPr>
-                <w:rStyle w:val="centralmsg"/>
-                <w:sz w:val="24"/>
-                <w:szCs w:val="24"/>
-              </w:rPr>
-            </w:pPr>
-            <w:r>
-              <w:rPr>
-                <w:color w:val="000000" w:themeColor="text1"/>
-                <w:sz w:val="24"/>
-                <w:szCs w:val="24"/>
-              </w:rPr>
-              <w:t xml:space="preserve">Dice </w:t>
-            </w:r>
-            <w:r>
-              <w:rPr>
-                <w:rStyle w:val="centralmsg"/>
-                <w:sz w:val="24"/>
-                <w:szCs w:val="24"/>
-              </w:rPr>
-              <w:t>Esta actividad debe asignarse como tarea para poderse realizar, o bien entregarse en mano o por email.</w:t>
-            </w:r>
-          </w:p>
-          <w:p>
-            <w:pPr>
-              <w:tabs>
-                <w:tab w:val="left" w:pos="5808"/>
-              </w:tabs>
-              <w:rPr>
-                <w:rFonts w:ascii="Times New Roman" w:hAnsi="Times New Roman" w:cs="Times New Roman"/>
-                <w:color w:val="FF0000"/>
-                <w:sz w:val="24"/>
-                <w:szCs w:val="24"/>
-              </w:rPr>
-            </w:pPr>
-            <w:r>
-              <w:rPr>
-                <w:rStyle w:val="centralmsg"/>
-                <w:rFonts w:ascii="Times New Roman" w:hAnsi="Times New Roman" w:cs="Times New Roman"/>
-                <w:sz w:val="24"/>
-                <w:szCs w:val="24"/>
-              </w:rPr>
-              <w:t xml:space="preserve">Debe decir: </w:t>
-            </w:r>
-            <w:r>
-              <w:rPr>
-                <w:rFonts w:ascii="Times New Roman" w:hAnsi="Times New Roman" w:cs="Times New Roman"/>
-                <w:color w:val="FF0000"/>
-                <w:sz w:val="24"/>
-                <w:szCs w:val="24"/>
-              </w:rPr>
-              <w:t>Para que pueda ser realizada, esta actividad puede asignarse como tarea para la casa, o bien para entregarse a mano o por email.</w:t>
-            </w:r>
-          </w:p>
-          <w:p>
-            <w:pPr>
-              <w:rPr>
-                <w:rFonts w:ascii="Times New Roman" w:hAnsi="Times New Roman" w:cs="Times New Roman"/>
-                <w:sz w:val="24"/>
-                <w:szCs w:val="24"/>
-              </w:rPr>
-            </w:pPr>
+                <w:sz w:val="24"/>
+                <w:szCs w:val="24"/>
+              </w:rPr>
+            </w:pPr>
+            <w:bookmarkStart w:id="22" w:name="_GoBack"/>
+            <w:bookmarkEnd w:id="22"/>
           </w:p>
         </w:tc>
       </w:tr>
@@ -34518,7 +34461,6 @@
           <w:sz w:val="24"/>
           <w:szCs w:val="24"/>
         </w:rPr>
-        <w:lastRenderedPageBreak/>
         <w:t>E</w:t>
       </w:r>
       <w:r>
@@ -34605,6 +34547,7 @@
                 <w:sz w:val="24"/>
                 <w:szCs w:val="24"/>
               </w:rPr>
+              <w:lastRenderedPageBreak/>
               <w:t>Código</w:t>
             </w:r>
           </w:p>
@@ -35552,7 +35495,6 @@
                 <w:sz w:val="24"/>
                 <w:szCs w:val="24"/>
               </w:rPr>
-              <w:lastRenderedPageBreak/>
               <w:t>Descripción</w:t>
             </w:r>
           </w:p>
@@ -36807,18 +36749,7 @@
                 <w:sz w:val="24"/>
                 <w:szCs w:val="24"/>
               </w:rPr>
-              <w:t xml:space="preserve">Web </w:t>
-            </w:r>
-            <w:r>
-              <w:rPr>
-                <w:rFonts w:ascii="Times New Roman" w:hAnsi="Times New Roman" w:cs="Times New Roman"/>
-                <w:b/>
-                <w:color w:val="000000"/>
-                <w:sz w:val="24"/>
-                <w:szCs w:val="24"/>
-              </w:rPr>
-              <w:lastRenderedPageBreak/>
-              <w:t>02</w:t>
+              <w:t>Web 02</w:t>
             </w:r>
           </w:p>
         </w:tc>
@@ -36842,7 +36773,7 @@
                 <w:color w:val="auto"/>
                 <w:u w:val="none"/>
               </w:rPr>
-              <w:t xml:space="preserve">Instituto Nacional de Derechos </w:t>
+              <w:t xml:space="preserve">Instituto Nacional de Derechos Humanos en Chile. Sitio que presenta historia, estadísticas y documentos sobre las violaciones a los derechos humanos durante la dictadura </w:t>
             </w:r>
             <w:r>
               <w:rPr>
@@ -36852,7 +36783,7 @@
                 <w:u w:val="none"/>
               </w:rPr>
               <w:lastRenderedPageBreak/>
-              <w:t>Humanos en Chile. Sitio que presenta historia, estadísticas y documentos sobre las violaciones a los derechos humanos durante la dictadura militar en Chile.</w:t>
+              <w:t>militar en Chile.</w:t>
             </w:r>
           </w:p>
           <w:p>

--- a/fuentes/contenidos/grado09/guion03/CS_09_03_CO.docx
+++ b/fuentes/contenidos/grado09/guion03/CS_09_03_CO.docx
@@ -32602,8 +32602,6 @@
                 <w:szCs w:val="24"/>
               </w:rPr>
             </w:pPr>
-            <w:bookmarkStart w:id="22" w:name="_GoBack"/>
-            <w:bookmarkEnd w:id="22"/>
           </w:p>
         </w:tc>
       </w:tr>
@@ -36199,7 +36197,16 @@
                 <w:sz w:val="24"/>
                 <w:szCs w:val="24"/>
               </w:rPr>
-              <w:t>Mapa conceptual que sintetiza aspectos políticos de América Latina.</w:t>
+              <w:t>Mapa conceptual que sintetiza aspec</w:t>
+            </w:r>
+            <w:r>
+              <w:rPr>
+                <w:rFonts w:ascii="Times New Roman" w:hAnsi="Times New Roman" w:cs="Times New Roman"/>
+                <w:color w:val="000000"/>
+                <w:sz w:val="24"/>
+                <w:szCs w:val="24"/>
+              </w:rPr>
+              <w:t>tos políticos de América Latina</w:t>
             </w:r>
           </w:p>
         </w:tc>
@@ -36479,6 +36486,7 @@
                 <w:lang w:val="es-ES_tradnl"/>
               </w:rPr>
             </w:pPr>
+            <w:bookmarkStart w:id="22" w:name="_GoBack"/>
             <w:r>
               <w:rPr>
                 <w:rFonts w:ascii="Times New Roman" w:hAnsi="Times New Roman" w:cs="Times New Roman"/>
@@ -36488,6 +36496,7 @@
               </w:rPr>
               <w:t>Actividad que sintetiza aspectos generales de la vida política y económica de América Latina</w:t>
             </w:r>
+            <w:bookmarkEnd w:id="22"/>
           </w:p>
         </w:tc>
       </w:tr>

--- a/fuentes/contenidos/grado09/guion03/CS_09_03_CO.docx
+++ b/fuentes/contenidos/grado09/guion03/CS_09_03_CO.docx
@@ -19928,7 +19928,27 @@
           <w:sz w:val="24"/>
           <w:szCs w:val="24"/>
         </w:rPr>
-        <w:t>2.3 1</w:t>
+        <w:t>2.3</w:t>
+      </w:r>
+      <w:r>
+        <w:rPr>
+          <w:rFonts w:ascii="Times New Roman" w:hAnsi="Times New Roman" w:cs="Times New Roman"/>
+          <w:b/>
+          <w:color w:val="000000" w:themeColor="text1"/>
+          <w:sz w:val="24"/>
+          <w:szCs w:val="24"/>
+        </w:rPr>
+        <w:t>.</w:t>
+      </w:r>
+      <w:r>
+        <w:rPr>
+          <w:rFonts w:ascii="Times New Roman" w:hAnsi="Times New Roman" w:cs="Times New Roman"/>
+          <w:b/>
+          <w:color w:val="000000" w:themeColor="text1"/>
+          <w:sz w:val="24"/>
+          <w:szCs w:val="24"/>
+        </w:rPr>
+        <w:t>1</w:t>
       </w:r>
       <w:r>
         <w:rPr>
@@ -20834,7 +20854,17 @@
           <w:sz w:val="24"/>
           <w:szCs w:val="24"/>
         </w:rPr>
-        <w:t>2.3 2</w:t>
+        <w:t>2.3.</w:t>
+      </w:r>
+      <w:r>
+        <w:rPr>
+          <w:rFonts w:ascii="Times New Roman" w:hAnsi="Times New Roman" w:cs="Times New Roman"/>
+          <w:b/>
+          <w:color w:val="000000" w:themeColor="text1"/>
+          <w:sz w:val="24"/>
+          <w:szCs w:val="24"/>
+        </w:rPr>
+        <w:t>2</w:t>
       </w:r>
       <w:r>
         <w:rPr>
@@ -21827,7 +21857,17 @@
           <w:sz w:val="24"/>
           <w:szCs w:val="24"/>
         </w:rPr>
-        <w:t>2.3 3 Argentina</w:t>
+        <w:t>2.3.</w:t>
+      </w:r>
+      <w:r>
+        <w:rPr>
+          <w:rFonts w:ascii="Times New Roman" w:hAnsi="Times New Roman" w:cs="Times New Roman"/>
+          <w:b/>
+          <w:color w:val="000000" w:themeColor="text1"/>
+          <w:sz w:val="24"/>
+          <w:szCs w:val="24"/>
+        </w:rPr>
+        <w:t>3 Argentina</w:t>
       </w:r>
     </w:p>
     <w:p>
@@ -23111,7 +23151,27 @@
           <w:sz w:val="24"/>
           <w:szCs w:val="24"/>
         </w:rPr>
-        <w:t>2.3 4</w:t>
+        <w:t>2.3</w:t>
+      </w:r>
+      <w:r>
+        <w:rPr>
+          <w:rFonts w:ascii="Times New Roman" w:hAnsi="Times New Roman" w:cs="Times New Roman"/>
+          <w:b/>
+          <w:color w:val="000000" w:themeColor="text1"/>
+          <w:sz w:val="24"/>
+          <w:szCs w:val="24"/>
+        </w:rPr>
+        <w:t>.</w:t>
+      </w:r>
+      <w:r>
+        <w:rPr>
+          <w:rFonts w:ascii="Times New Roman" w:hAnsi="Times New Roman" w:cs="Times New Roman"/>
+          <w:b/>
+          <w:color w:val="000000" w:themeColor="text1"/>
+          <w:sz w:val="24"/>
+          <w:szCs w:val="24"/>
+        </w:rPr>
+        <w:t>4</w:t>
       </w:r>
       <w:r>
         <w:rPr>
@@ -32721,7 +32781,36 @@
                 <w:sz w:val="24"/>
                 <w:szCs w:val="24"/>
               </w:rPr>
-              <w:t>Actividades sobre Los problemas sociales y medioambientales de la ciudad</w:t>
+              <w:t xml:space="preserve">Actividades sobre </w:t>
+            </w:r>
+            <w:r>
+              <w:rPr>
+                <w:rFonts w:ascii="Times New Roman" w:hAnsi="Times New Roman" w:cs="Times New Roman"/>
+                <w:color w:val="000000" w:themeColor="text1"/>
+                <w:sz w:val="24"/>
+                <w:szCs w:val="24"/>
+              </w:rPr>
+              <w:t>l</w:t>
+            </w:r>
+            <w:r>
+              <w:rPr>
+                <w:rFonts w:ascii="Times New Roman" w:hAnsi="Times New Roman" w:cs="Times New Roman"/>
+                <w:color w:val="000000" w:themeColor="text1"/>
+                <w:sz w:val="24"/>
+                <w:szCs w:val="24"/>
+              </w:rPr>
+              <w:t>os problemas</w:t>
+            </w:r>
+            <w:bookmarkStart w:id="22" w:name="_GoBack"/>
+            <w:bookmarkEnd w:id="22"/>
+            <w:r>
+              <w:rPr>
+                <w:rFonts w:ascii="Times New Roman" w:hAnsi="Times New Roman" w:cs="Times New Roman"/>
+                <w:color w:val="000000" w:themeColor="text1"/>
+                <w:sz w:val="24"/>
+                <w:szCs w:val="24"/>
+              </w:rPr>
+              <w:t xml:space="preserve"> sociales y medioambientales de la ciudad</w:t>
             </w:r>
           </w:p>
         </w:tc>
@@ -34545,7 +34634,6 @@
                 <w:sz w:val="24"/>
                 <w:szCs w:val="24"/>
               </w:rPr>
-              <w:lastRenderedPageBreak/>
               <w:t>Código</w:t>
             </w:r>
           </w:p>
@@ -34598,6 +34686,7 @@
                 <w:sz w:val="24"/>
                 <w:szCs w:val="24"/>
               </w:rPr>
+              <w:lastRenderedPageBreak/>
               <w:t>Descripción</w:t>
             </w:r>
           </w:p>
@@ -35564,6 +35653,7 @@
           <w:szCs w:val="24"/>
           <w:highlight w:val="yellow"/>
         </w:rPr>
+        <w:lastRenderedPageBreak/>
         <w:t>[SECCIÓN 2]</w:t>
       </w:r>
       <w:r>
@@ -35581,7 +35671,7 @@
           <w:sz w:val="24"/>
           <w:szCs w:val="24"/>
         </w:rPr>
-        <w:t xml:space="preserve">6. </w:t>
+        <w:t xml:space="preserve">6 </w:t>
       </w:r>
       <w:r>
         <w:rPr>
@@ -36486,7 +36576,6 @@
                 <w:lang w:val="es-ES_tradnl"/>
               </w:rPr>
             </w:pPr>
-            <w:bookmarkStart w:id="22" w:name="_GoBack"/>
             <w:r>
               <w:rPr>
                 <w:rFonts w:ascii="Times New Roman" w:hAnsi="Times New Roman" w:cs="Times New Roman"/>
@@ -36496,7 +36585,6 @@
               </w:rPr>
               <w:t>Actividad que sintetiza aspectos generales de la vida política y económica de América Latina</w:t>
             </w:r>
-            <w:bookmarkEnd w:id="22"/>
           </w:p>
         </w:tc>
       </w:tr>
@@ -36782,17 +36870,7 @@
                 <w:color w:val="auto"/>
                 <w:u w:val="none"/>
               </w:rPr>
-              <w:t xml:space="preserve">Instituto Nacional de Derechos Humanos en Chile. Sitio que presenta historia, estadísticas y documentos sobre las violaciones a los derechos humanos durante la dictadura </w:t>
-            </w:r>
-            <w:r>
-              <w:rPr>
-                <w:rStyle w:val="Hipervnculo"/>
-                <w:rFonts w:ascii="Times New Roman" w:hAnsi="Times New Roman" w:cs="Times New Roman"/>
-                <w:color w:val="auto"/>
-                <w:u w:val="none"/>
-              </w:rPr>
-              <w:lastRenderedPageBreak/>
-              <w:t>militar en Chile.</w:t>
+              <w:t>Instituto Nacional de Derechos Humanos en Chile. Sitio que presenta historia, estadísticas y documentos sobre las violaciones a los derechos humanos durante la dictadura militar en Chile.</w:t>
             </w:r>
           </w:p>
           <w:p>

--- a/fuentes/contenidos/grado09/guion03/CS_09_03_CO.docx
+++ b/fuentes/contenidos/grado09/guion03/CS_09_03_CO.docx
@@ -96,7 +96,18 @@
                 <w:szCs w:val="24"/>
                 <w:lang w:eastAsia="es-CO"/>
               </w:rPr>
-              <w:t>Regímenes políticos en América Latina</w:t>
+              <w:t>Los r</w:t>
+            </w:r>
+            <w:r>
+              <w:rPr>
+                <w:rFonts w:ascii="Times New Roman" w:eastAsia="Times New Roman" w:hAnsi="Times New Roman" w:cs="Times New Roman"/>
+                <w:b/>
+                <w:color w:val="000000" w:themeColor="text1"/>
+                <w:sz w:val="24"/>
+                <w:szCs w:val="24"/>
+                <w:lang w:eastAsia="es-CO"/>
+              </w:rPr>
+              <w:t>egímenes políticos en América Latina</w:t>
             </w:r>
           </w:p>
         </w:tc>
@@ -457,7 +468,49 @@
           <w:szCs w:val="24"/>
           <w:lang w:eastAsia="es-CO"/>
         </w:rPr>
-        <w:t xml:space="preserve"> se conoció al largo periodo presidencial de Porfirio Díaz, quien gobernó ese país entre 1876 y 1910. </w:t>
+        <w:t xml:space="preserve"> se conoció al largo periodo presidencial de Porfirio Díaz, quien gobernó ese país entre 1876 y 1910</w:t>
+      </w:r>
+      <w:r>
+        <w:rPr>
+          <w:rFonts w:ascii="Times New Roman" w:eastAsia="Times New Roman" w:hAnsi="Times New Roman" w:cs="Times New Roman"/>
+          <w:color w:val="000000" w:themeColor="text1"/>
+          <w:sz w:val="24"/>
+          <w:szCs w:val="24"/>
+          <w:lang w:eastAsia="es-CO"/>
+        </w:rPr>
+        <w:t xml:space="preserve"> [</w:t>
+      </w:r>
+      <w:hyperlink r:id="rId9" w:history="1">
+        <w:r>
+          <w:rPr>
+            <w:rStyle w:val="Hipervnculo"/>
+            <w:rFonts w:ascii="Times New Roman" w:eastAsia="Times New Roman" w:hAnsi="Times New Roman" w:cs="Times New Roman"/>
+            <w:sz w:val="24"/>
+            <w:szCs w:val="24"/>
+            <w:lang w:eastAsia="es-CO"/>
+          </w:rPr>
+          <w:t>VER</w:t>
+        </w:r>
+      </w:hyperlink>
+      <w:r>
+        <w:rPr>
+          <w:rFonts w:ascii="Times New Roman" w:eastAsia="Times New Roman" w:hAnsi="Times New Roman" w:cs="Times New Roman"/>
+          <w:color w:val="000000" w:themeColor="text1"/>
+          <w:sz w:val="24"/>
+          <w:szCs w:val="24"/>
+          <w:lang w:eastAsia="es-CO"/>
+        </w:rPr>
+        <w:t>]</w:t>
+      </w:r>
+      <w:r>
+        <w:rPr>
+          <w:rFonts w:ascii="Times New Roman" w:eastAsia="Times New Roman" w:hAnsi="Times New Roman" w:cs="Times New Roman"/>
+          <w:color w:val="000000" w:themeColor="text1"/>
+          <w:sz w:val="24"/>
+          <w:szCs w:val="24"/>
+          <w:lang w:eastAsia="es-CO"/>
+        </w:rPr>
+        <w:t xml:space="preserve">. </w:t>
       </w:r>
     </w:p>
     <w:p>
@@ -927,7 +980,7 @@
                 <w:szCs w:val="24"/>
               </w:rPr>
             </w:pPr>
-            <w:hyperlink r:id="rId9" w:history="1">
+            <w:hyperlink r:id="rId10" w:history="1">
               <w:r>
                 <w:rPr>
                   <w:rStyle w:val="Hipervnculo"/>
@@ -975,7 +1028,7 @@
                           <pic:cNvPicPr/>
                         </pic:nvPicPr>
                         <pic:blipFill>
-                          <a:blip r:embed="rId10" cstate="print">
+                          <a:blip r:embed="rId11" cstate="print">
                             <a:extLst>
                               <a:ext uri="{28A0092B-C50C-407E-A947-70E740481C1C}">
                                 <a14:useLocalDpi xmlns:a14="http://schemas.microsoft.com/office/drawing/2010/main" val="0"/>
@@ -1205,6 +1258,96 @@
         </w:rPr>
         <w:t>da de las decisiones políticas.</w:t>
       </w:r>
+      <w:r>
+        <w:rPr>
+          <w:rFonts w:ascii="Times New Roman" w:eastAsia="Times New Roman" w:hAnsi="Times New Roman" w:cs="Times New Roman"/>
+          <w:color w:val="000000" w:themeColor="text1"/>
+          <w:sz w:val="24"/>
+          <w:szCs w:val="24"/>
+          <w:lang w:eastAsia="es-CO"/>
+        </w:rPr>
+        <w:t xml:space="preserve"> [</w:t>
+      </w:r>
+      <w:r>
+        <w:rPr>
+          <w:rFonts w:ascii="Times New Roman" w:eastAsia="Times New Roman" w:hAnsi="Times New Roman" w:cs="Times New Roman"/>
+          <w:color w:val="000000" w:themeColor="text1"/>
+          <w:sz w:val="24"/>
+          <w:szCs w:val="24"/>
+          <w:lang w:eastAsia="es-CO"/>
+        </w:rPr>
+        <w:fldChar w:fldCharType="begin"/>
+      </w:r>
+      <w:r>
+        <w:rPr>
+          <w:rFonts w:ascii="Times New Roman" w:eastAsia="Times New Roman" w:hAnsi="Times New Roman" w:cs="Times New Roman"/>
+          <w:color w:val="000000" w:themeColor="text1"/>
+          <w:sz w:val="24"/>
+          <w:szCs w:val="24"/>
+          <w:lang w:eastAsia="es-CO"/>
+        </w:rPr>
+        <w:instrText xml:space="preserve"> HYPERLINK "https://www.youtube.com/watch?v=mqC-WGzhBBw" </w:instrText>
+      </w:r>
+      <w:r>
+        <w:rPr>
+          <w:rFonts w:ascii="Times New Roman" w:eastAsia="Times New Roman" w:hAnsi="Times New Roman" w:cs="Times New Roman"/>
+          <w:color w:val="000000" w:themeColor="text1"/>
+          <w:sz w:val="24"/>
+          <w:szCs w:val="24"/>
+          <w:lang w:eastAsia="es-CO"/>
+        </w:rPr>
+      </w:r>
+      <w:r>
+        <w:rPr>
+          <w:rFonts w:ascii="Times New Roman" w:eastAsia="Times New Roman" w:hAnsi="Times New Roman" w:cs="Times New Roman"/>
+          <w:color w:val="000000" w:themeColor="text1"/>
+          <w:sz w:val="24"/>
+          <w:szCs w:val="24"/>
+          <w:lang w:eastAsia="es-CO"/>
+        </w:rPr>
+        <w:fldChar w:fldCharType="separate"/>
+      </w:r>
+      <w:r>
+        <w:rPr>
+          <w:rStyle w:val="Hipervnculo"/>
+          <w:rFonts w:ascii="Times New Roman" w:eastAsia="Times New Roman" w:hAnsi="Times New Roman" w:cs="Times New Roman"/>
+          <w:sz w:val="24"/>
+          <w:szCs w:val="24"/>
+          <w:lang w:eastAsia="es-CO"/>
+        </w:rPr>
+        <w:t>VER</w:t>
+      </w:r>
+      <w:r>
+        <w:rPr>
+          <w:rFonts w:ascii="Times New Roman" w:eastAsia="Times New Roman" w:hAnsi="Times New Roman" w:cs="Times New Roman"/>
+          <w:color w:val="000000" w:themeColor="text1"/>
+          <w:sz w:val="24"/>
+          <w:szCs w:val="24"/>
+          <w:lang w:eastAsia="es-CO"/>
+        </w:rPr>
+        <w:fldChar w:fldCharType="end"/>
+      </w:r>
+      <w:r>
+        <w:rPr>
+          <w:rFonts w:ascii="Times New Roman" w:eastAsia="Times New Roman" w:hAnsi="Times New Roman" w:cs="Times New Roman"/>
+          <w:color w:val="000000" w:themeColor="text1"/>
+          <w:sz w:val="24"/>
+          <w:szCs w:val="24"/>
+          <w:lang w:eastAsia="es-CO"/>
+        </w:rPr>
+        <w:t>]</w:t>
+      </w:r>
+      <w:r>
+        <w:rPr>
+          <w:rFonts w:ascii="Times New Roman" w:eastAsia="Times New Roman" w:hAnsi="Times New Roman" w:cs="Times New Roman"/>
+          <w:b/>
+          <w:color w:val="1F497D" w:themeColor="text2"/>
+          <w:sz w:val="24"/>
+          <w:szCs w:val="24"/>
+          <w:lang w:eastAsia="es-CO"/>
+        </w:rPr>
+        <w:t xml:space="preserve"> https://www.youtube.com/watch?v=mqC-WGzhBBw</w:t>
+      </w:r>
     </w:p>
     <w:p>
       <w:pPr>
@@ -1225,64 +1368,293 @@
         <w:jc w:val="both"/>
         <w:rPr>
           <w:rFonts w:ascii="Times New Roman" w:eastAsia="Times New Roman" w:hAnsi="Times New Roman" w:cs="Times New Roman"/>
-          <w:b/>
-          <w:color w:val="000000" w:themeColor="text1"/>
-          <w:sz w:val="24"/>
-          <w:szCs w:val="24"/>
-          <w:lang w:eastAsia="es-CO"/>
-        </w:rPr>
-      </w:pPr>
-      <w:r>
-        <w:rPr>
-          <w:rFonts w:ascii="Times New Roman" w:hAnsi="Times New Roman" w:cs="Times New Roman"/>
-          <w:color w:val="000000" w:themeColor="text1"/>
-          <w:sz w:val="24"/>
-          <w:szCs w:val="24"/>
-          <w:highlight w:val="yellow"/>
-        </w:rPr>
-        <w:t>[SECCIÓN 2]</w:t>
-      </w:r>
-      <w:r>
-        <w:rPr>
-          <w:rFonts w:ascii="Times New Roman" w:hAnsi="Times New Roman" w:cs="Times New Roman"/>
-          <w:color w:val="000000" w:themeColor="text1"/>
-          <w:sz w:val="24"/>
-          <w:szCs w:val="24"/>
-        </w:rPr>
-        <w:t xml:space="preserve"> </w:t>
-      </w:r>
-      <w:r>
-        <w:rPr>
-          <w:rFonts w:ascii="Times New Roman" w:hAnsi="Times New Roman" w:cs="Times New Roman"/>
-          <w:b/>
-          <w:color w:val="000000" w:themeColor="text1"/>
-          <w:sz w:val="24"/>
-          <w:szCs w:val="24"/>
-        </w:rPr>
-        <w:t xml:space="preserve">1.1 </w:t>
-      </w:r>
-      <w:r>
-        <w:rPr>
-          <w:rFonts w:ascii="Times New Roman" w:eastAsia="Times New Roman" w:hAnsi="Times New Roman" w:cs="Times New Roman"/>
-          <w:b/>
-          <w:color w:val="000000" w:themeColor="text1"/>
-          <w:sz w:val="24"/>
-          <w:szCs w:val="24"/>
-          <w:lang w:eastAsia="es-CO"/>
-        </w:rPr>
-        <w:t>Causas</w:t>
-      </w:r>
-      <w:r>
-        <w:rPr>
-          <w:rFonts w:ascii="Times New Roman" w:eastAsia="Times New Roman" w:hAnsi="Times New Roman" w:cs="Times New Roman"/>
-          <w:b/>
-          <w:color w:val="000000" w:themeColor="text1"/>
-          <w:sz w:val="24"/>
-          <w:szCs w:val="24"/>
-          <w:lang w:eastAsia="es-CO"/>
-        </w:rPr>
-        <w:t xml:space="preserve"> de la Revolución</w:t>
-      </w:r>
+          <w:color w:val="000000" w:themeColor="text1"/>
+          <w:sz w:val="24"/>
+          <w:szCs w:val="24"/>
+          <w:lang w:eastAsia="es-CO"/>
+        </w:rPr>
+      </w:pPr>
+    </w:p>
+    <w:tbl>
+      <w:tblPr>
+        <w:tblStyle w:val="Tablaconcuadrcula"/>
+        <w:tblW w:w="0" w:type="auto"/>
+        <w:tblLook w:val="04A0" w:firstRow="1" w:lastRow="0" w:firstColumn="1" w:lastColumn="0" w:noHBand="0" w:noVBand="1"/>
+      </w:tblPr>
+      <w:tblGrid>
+        <w:gridCol w:w="2507"/>
+        <w:gridCol w:w="6507"/>
+      </w:tblGrid>
+      <w:tr>
+        <w:trPr>
+          <w:trHeight w:val="230"/>
+        </w:trPr>
+        <w:tc>
+          <w:tcPr>
+            <w:tcW w:w="9014" w:type="dxa"/>
+            <w:gridSpan w:val="2"/>
+            <w:shd w:val="clear" w:color="auto" w:fill="000000" w:themeFill="text1"/>
+          </w:tcPr>
+          <w:p>
+            <w:pPr>
+              <w:spacing w:before="2" w:after="2"/>
+              <w:jc w:val="center"/>
+              <w:rPr>
+                <w:rFonts w:ascii="Times New Roman" w:hAnsi="Times New Roman" w:cs="Times New Roman"/>
+                <w:b/>
+                <w:color w:val="FF0000"/>
+                <w:sz w:val="24"/>
+                <w:szCs w:val="24"/>
+              </w:rPr>
+            </w:pPr>
+            <w:r>
+              <w:rPr>
+                <w:rFonts w:ascii="Times New Roman" w:hAnsi="Times New Roman" w:cs="Times New Roman"/>
+                <w:b/>
+                <w:color w:val="FF0000"/>
+                <w:sz w:val="24"/>
+                <w:szCs w:val="24"/>
+              </w:rPr>
+              <w:t>Profundiza. Recurso nuevo</w:t>
+            </w:r>
+          </w:p>
+        </w:tc>
+      </w:tr>
+      <w:tr>
+        <w:trPr>
+          <w:trHeight w:val="230"/>
+        </w:trPr>
+        <w:tc>
+          <w:tcPr>
+            <w:tcW w:w="2507" w:type="dxa"/>
+          </w:tcPr>
+          <w:p>
+            <w:pPr>
+              <w:spacing w:before="2" w:after="2"/>
+              <w:rPr>
+                <w:rFonts w:ascii="Times New Roman" w:hAnsi="Times New Roman" w:cs="Times New Roman"/>
+                <w:b/>
+                <w:color w:val="FF0000"/>
+                <w:sz w:val="24"/>
+                <w:szCs w:val="24"/>
+              </w:rPr>
+            </w:pPr>
+            <w:r>
+              <w:rPr>
+                <w:rFonts w:ascii="Times New Roman" w:hAnsi="Times New Roman" w:cs="Times New Roman"/>
+                <w:b/>
+                <w:color w:val="FF0000"/>
+                <w:sz w:val="24"/>
+                <w:szCs w:val="24"/>
+              </w:rPr>
+              <w:t>Código</w:t>
+            </w:r>
+          </w:p>
+        </w:tc>
+        <w:tc>
+          <w:tcPr>
+            <w:tcW w:w="6507" w:type="dxa"/>
+          </w:tcPr>
+          <w:p>
+            <w:pPr>
+              <w:spacing w:before="2" w:after="2"/>
+              <w:rPr>
+                <w:rFonts w:ascii="Times New Roman" w:hAnsi="Times New Roman" w:cs="Times New Roman"/>
+                <w:b/>
+                <w:color w:val="FF0000"/>
+                <w:sz w:val="24"/>
+                <w:szCs w:val="24"/>
+              </w:rPr>
+            </w:pPr>
+            <w:r>
+              <w:rPr>
+                <w:rFonts w:ascii="Times New Roman" w:hAnsi="Times New Roman" w:cs="Times New Roman"/>
+                <w:color w:val="FF0000"/>
+                <w:sz w:val="24"/>
+                <w:szCs w:val="24"/>
+              </w:rPr>
+              <w:t>CS_09_03</w:t>
+            </w:r>
+            <w:bookmarkStart w:id="0" w:name="_GoBack"/>
+            <w:r>
+              <w:rPr>
+                <w:rFonts w:ascii="Times New Roman" w:hAnsi="Times New Roman" w:cs="Times New Roman"/>
+                <w:color w:val="FF0000"/>
+                <w:sz w:val="24"/>
+                <w:szCs w:val="24"/>
+              </w:rPr>
+              <w:t>_REC</w:t>
+            </w:r>
+            <w:bookmarkEnd w:id="0"/>
+            <w:r>
+              <w:rPr>
+                <w:rFonts w:ascii="Times New Roman" w:hAnsi="Times New Roman" w:cs="Times New Roman"/>
+                <w:color w:val="FF0000"/>
+                <w:sz w:val="24"/>
+                <w:szCs w:val="24"/>
+              </w:rPr>
+              <w:t>10</w:t>
+            </w:r>
+          </w:p>
+        </w:tc>
+      </w:tr>
+      <w:tr>
+        <w:trPr>
+          <w:trHeight w:val="459"/>
+        </w:trPr>
+        <w:tc>
+          <w:tcPr>
+            <w:tcW w:w="2507" w:type="dxa"/>
+          </w:tcPr>
+          <w:p>
+            <w:pPr>
+              <w:spacing w:before="2" w:after="2"/>
+              <w:rPr>
+                <w:rFonts w:ascii="Times New Roman" w:hAnsi="Times New Roman" w:cs="Times New Roman"/>
+                <w:b/>
+                <w:color w:val="FF0000"/>
+                <w:sz w:val="24"/>
+                <w:szCs w:val="24"/>
+              </w:rPr>
+            </w:pPr>
+            <w:r>
+              <w:rPr>
+                <w:rFonts w:ascii="Times New Roman" w:hAnsi="Times New Roman" w:cs="Times New Roman"/>
+                <w:b/>
+                <w:color w:val="FF0000"/>
+                <w:sz w:val="24"/>
+                <w:szCs w:val="24"/>
+              </w:rPr>
+              <w:t>Título</w:t>
+            </w:r>
+          </w:p>
+        </w:tc>
+        <w:tc>
+          <w:tcPr>
+            <w:tcW w:w="6507" w:type="dxa"/>
+          </w:tcPr>
+          <w:p>
+            <w:pPr>
+              <w:spacing w:line="285" w:lineRule="atLeast"/>
+              <w:jc w:val="both"/>
+              <w:rPr>
+                <w:rFonts w:ascii="Times New Roman" w:hAnsi="Times New Roman" w:cs="Times New Roman"/>
+                <w:color w:val="FF0000"/>
+                <w:sz w:val="24"/>
+                <w:szCs w:val="24"/>
+                <w:lang w:val="es-ES_tradnl"/>
+              </w:rPr>
+            </w:pPr>
+            <w:r>
+              <w:rPr>
+                <w:rFonts w:ascii="Times New Roman" w:hAnsi="Times New Roman" w:cs="Times New Roman"/>
+                <w:color w:val="FF0000"/>
+                <w:sz w:val="24"/>
+                <w:szCs w:val="24"/>
+                <w:lang w:val="es-ES_tradnl"/>
+              </w:rPr>
+              <w:t>Situación social de México en el siglo XIX</w:t>
+            </w:r>
+          </w:p>
+          <w:p>
+            <w:pPr>
+              <w:spacing w:before="2" w:after="2"/>
+              <w:rPr>
+                <w:rFonts w:ascii="Times New Roman" w:hAnsi="Times New Roman" w:cs="Times New Roman"/>
+                <w:color w:val="FF0000"/>
+                <w:sz w:val="24"/>
+                <w:szCs w:val="24"/>
+              </w:rPr>
+            </w:pPr>
+          </w:p>
+        </w:tc>
+      </w:tr>
+      <w:tr>
+        <w:trPr>
+          <w:trHeight w:val="1329"/>
+        </w:trPr>
+        <w:tc>
+          <w:tcPr>
+            <w:tcW w:w="2507" w:type="dxa"/>
+          </w:tcPr>
+          <w:p>
+            <w:pPr>
+              <w:spacing w:before="2" w:after="2"/>
+              <w:rPr>
+                <w:rFonts w:ascii="Times New Roman" w:hAnsi="Times New Roman" w:cs="Times New Roman"/>
+                <w:b/>
+                <w:color w:val="FF0000"/>
+                <w:sz w:val="24"/>
+                <w:szCs w:val="24"/>
+              </w:rPr>
+            </w:pPr>
+            <w:r>
+              <w:rPr>
+                <w:rFonts w:ascii="Times New Roman" w:hAnsi="Times New Roman" w:cs="Times New Roman"/>
+                <w:b/>
+                <w:color w:val="FF0000"/>
+                <w:sz w:val="24"/>
+                <w:szCs w:val="24"/>
+              </w:rPr>
+              <w:t>Descripción</w:t>
+            </w:r>
+          </w:p>
+        </w:tc>
+        <w:tc>
+          <w:tcPr>
+            <w:tcW w:w="6507" w:type="dxa"/>
+          </w:tcPr>
+          <w:p>
+            <w:pPr>
+              <w:spacing w:line="285" w:lineRule="atLeast"/>
+              <w:jc w:val="both"/>
+              <w:rPr>
+                <w:rFonts w:ascii="Times New Roman" w:hAnsi="Times New Roman" w:cs="Times New Roman"/>
+                <w:color w:val="FF0000"/>
+                <w:sz w:val="24"/>
+                <w:szCs w:val="24"/>
+                <w:lang w:val="es-ES_tradnl"/>
+              </w:rPr>
+            </w:pPr>
+          </w:p>
+          <w:p>
+            <w:pPr>
+              <w:spacing w:line="285" w:lineRule="atLeast"/>
+              <w:jc w:val="both"/>
+              <w:rPr>
+                <w:rFonts w:ascii="Times New Roman" w:eastAsia="Times New Roman" w:hAnsi="Times New Roman" w:cs="Times New Roman"/>
+                <w:color w:val="FF0000"/>
+                <w:sz w:val="24"/>
+                <w:szCs w:val="24"/>
+                <w:lang w:eastAsia="es-CO"/>
+              </w:rPr>
+            </w:pPr>
+            <w:r>
+              <w:rPr>
+                <w:rFonts w:ascii="Times New Roman" w:eastAsia="Times New Roman" w:hAnsi="Times New Roman" w:cs="Times New Roman"/>
+                <w:color w:val="FF0000"/>
+                <w:sz w:val="24"/>
+                <w:szCs w:val="24"/>
+                <w:lang w:eastAsia="es-CO"/>
+              </w:rPr>
+              <w:t>Conoce cómo era México en el siglo XIX en el aspecto social y político</w:t>
+            </w:r>
+          </w:p>
+        </w:tc>
+      </w:tr>
+    </w:tbl>
+    <w:p>
+      <w:pPr>
+        <w:spacing w:after="0" w:line="384" w:lineRule="atLeast"/>
+        <w:jc w:val="both"/>
+        <w:rPr>
+          <w:rFonts w:ascii="Times New Roman" w:eastAsia="Times New Roman" w:hAnsi="Times New Roman" w:cs="Times New Roman"/>
+          <w:color w:val="000000" w:themeColor="text1"/>
+          <w:sz w:val="24"/>
+          <w:szCs w:val="24"/>
+          <w:lang w:eastAsia="es-CO"/>
+        </w:rPr>
+      </w:pPr>
     </w:p>
     <w:p>
       <w:pPr>
@@ -1303,112 +1675,73 @@
         <w:jc w:val="both"/>
         <w:rPr>
           <w:rFonts w:ascii="Times New Roman" w:eastAsia="Times New Roman" w:hAnsi="Times New Roman" w:cs="Times New Roman"/>
-          <w:color w:val="000000" w:themeColor="text1"/>
-          <w:sz w:val="24"/>
-          <w:szCs w:val="24"/>
-          <w:lang w:eastAsia="es-CO"/>
-        </w:rPr>
-      </w:pPr>
-      <w:r>
-        <w:rPr>
-          <w:rFonts w:ascii="Times New Roman" w:eastAsia="Times New Roman" w:hAnsi="Times New Roman" w:cs="Times New Roman"/>
-          <w:color w:val="000000" w:themeColor="text1"/>
-          <w:sz w:val="24"/>
-          <w:szCs w:val="24"/>
-          <w:lang w:eastAsia="es-CO"/>
-        </w:rPr>
-        <w:t>En 1</w:t>
-      </w:r>
-      <w:r>
-        <w:rPr>
-          <w:rFonts w:ascii="Times New Roman" w:eastAsia="Times New Roman" w:hAnsi="Times New Roman" w:cs="Times New Roman"/>
-          <w:color w:val="000000" w:themeColor="text1"/>
-          <w:sz w:val="24"/>
-          <w:szCs w:val="24"/>
-          <w:lang w:eastAsia="es-CO"/>
-        </w:rPr>
-        <w:t>910</w:t>
-      </w:r>
-      <w:r>
-        <w:rPr>
-          <w:rFonts w:ascii="Times New Roman" w:eastAsia="Times New Roman" w:hAnsi="Times New Roman" w:cs="Times New Roman"/>
-          <w:color w:val="000000" w:themeColor="text1"/>
-          <w:sz w:val="24"/>
-          <w:szCs w:val="24"/>
-          <w:lang w:eastAsia="es-CO"/>
-        </w:rPr>
-        <w:t>, Porfirio Díaz, quien se había hecho reele</w:t>
-      </w:r>
-      <w:r>
-        <w:rPr>
-          <w:rFonts w:ascii="Times New Roman" w:eastAsia="Times New Roman" w:hAnsi="Times New Roman" w:cs="Times New Roman"/>
-          <w:color w:val="000000" w:themeColor="text1"/>
-          <w:sz w:val="24"/>
-          <w:szCs w:val="24"/>
-          <w:lang w:eastAsia="es-CO"/>
-        </w:rPr>
-        <w:t xml:space="preserve">gir </w:t>
-      </w:r>
-      <w:r>
-        <w:rPr>
-          <w:rFonts w:ascii="Times New Roman" w:eastAsia="Times New Roman" w:hAnsi="Times New Roman" w:cs="Times New Roman"/>
-          <w:color w:val="000000" w:themeColor="text1"/>
-          <w:sz w:val="24"/>
-          <w:szCs w:val="24"/>
-          <w:lang w:eastAsia="es-CO"/>
-        </w:rPr>
-        <w:t>en varias oportunidades</w:t>
-      </w:r>
-      <w:r>
-        <w:rPr>
-          <w:rFonts w:ascii="Times New Roman" w:eastAsia="Times New Roman" w:hAnsi="Times New Roman" w:cs="Times New Roman"/>
-          <w:color w:val="000000" w:themeColor="text1"/>
-          <w:sz w:val="24"/>
-          <w:szCs w:val="24"/>
-          <w:lang w:eastAsia="es-CO"/>
-        </w:rPr>
-        <w:t xml:space="preserve">, llegaría </w:t>
-      </w:r>
-      <w:r>
-        <w:rPr>
-          <w:rFonts w:ascii="Times New Roman" w:eastAsia="Times New Roman" w:hAnsi="Times New Roman" w:cs="Times New Roman"/>
-          <w:color w:val="000000" w:themeColor="text1"/>
-          <w:sz w:val="24"/>
-          <w:szCs w:val="24"/>
-          <w:lang w:eastAsia="es-CO"/>
-        </w:rPr>
-        <w:t xml:space="preserve">a los 80 años y a un nuevo periodo de elecciones. </w:t>
-      </w:r>
-      <w:r>
-        <w:rPr>
-          <w:rFonts w:ascii="Times New Roman" w:eastAsia="Times New Roman" w:hAnsi="Times New Roman" w:cs="Times New Roman"/>
-          <w:color w:val="000000" w:themeColor="text1"/>
-          <w:sz w:val="24"/>
-          <w:szCs w:val="24"/>
-          <w:lang w:eastAsia="es-CO"/>
-        </w:rPr>
-        <w:t xml:space="preserve">Para aquel momento, además de la situación social, los campesinos mexicanos habían sufrido una terrible sequía que bajó la productividad de la tierra y trajo una oleada de </w:t>
-      </w:r>
-      <w:r>
-        <w:rPr>
-          <w:rFonts w:ascii="Times New Roman" w:eastAsia="Times New Roman" w:hAnsi="Times New Roman" w:cs="Times New Roman"/>
-          <w:b/>
-          <w:color w:val="000000" w:themeColor="text1"/>
-          <w:sz w:val="24"/>
-          <w:szCs w:val="24"/>
-          <w:lang w:eastAsia="es-CO"/>
-        </w:rPr>
-        <w:t>hambre</w:t>
-      </w:r>
-      <w:r>
-        <w:rPr>
-          <w:rFonts w:ascii="Times New Roman" w:eastAsia="Times New Roman" w:hAnsi="Times New Roman" w:cs="Times New Roman"/>
-          <w:color w:val="000000" w:themeColor="text1"/>
-          <w:sz w:val="24"/>
-          <w:szCs w:val="24"/>
-          <w:lang w:eastAsia="es-CO"/>
-        </w:rPr>
-        <w:t xml:space="preserve">. </w:t>
+          <w:b/>
+          <w:color w:val="000000" w:themeColor="text1"/>
+          <w:sz w:val="24"/>
+          <w:szCs w:val="24"/>
+          <w:lang w:eastAsia="es-CO"/>
+        </w:rPr>
+      </w:pPr>
+      <w:r>
+        <w:rPr>
+          <w:rFonts w:ascii="Times New Roman" w:hAnsi="Times New Roman" w:cs="Times New Roman"/>
+          <w:color w:val="000000" w:themeColor="text1"/>
+          <w:sz w:val="24"/>
+          <w:szCs w:val="24"/>
+          <w:highlight w:val="yellow"/>
+        </w:rPr>
+        <w:t>[SECCIÓN 2]</w:t>
+      </w:r>
+      <w:r>
+        <w:rPr>
+          <w:rFonts w:ascii="Times New Roman" w:hAnsi="Times New Roman" w:cs="Times New Roman"/>
+          <w:color w:val="000000" w:themeColor="text1"/>
+          <w:sz w:val="24"/>
+          <w:szCs w:val="24"/>
+        </w:rPr>
+        <w:t xml:space="preserve"> </w:t>
+      </w:r>
+      <w:r>
+        <w:rPr>
+          <w:rFonts w:ascii="Times New Roman" w:hAnsi="Times New Roman" w:cs="Times New Roman"/>
+          <w:b/>
+          <w:color w:val="000000" w:themeColor="text1"/>
+          <w:sz w:val="24"/>
+          <w:szCs w:val="24"/>
+        </w:rPr>
+        <w:t xml:space="preserve">1.1 </w:t>
+      </w:r>
+      <w:r>
+        <w:rPr>
+          <w:rFonts w:ascii="Times New Roman" w:hAnsi="Times New Roman" w:cs="Times New Roman"/>
+          <w:b/>
+          <w:color w:val="000000" w:themeColor="text1"/>
+          <w:sz w:val="24"/>
+          <w:szCs w:val="24"/>
+        </w:rPr>
+        <w:t>Las c</w:t>
+      </w:r>
+      <w:r>
+        <w:rPr>
+          <w:rFonts w:ascii="Times New Roman" w:eastAsia="Times New Roman" w:hAnsi="Times New Roman" w:cs="Times New Roman"/>
+          <w:b/>
+          <w:color w:val="000000" w:themeColor="text1"/>
+          <w:sz w:val="24"/>
+          <w:szCs w:val="24"/>
+          <w:lang w:eastAsia="es-CO"/>
+        </w:rPr>
+        <w:t>ausas</w:t>
+      </w:r>
+      <w:r>
+        <w:rPr>
+          <w:rFonts w:ascii="Times New Roman" w:eastAsia="Times New Roman" w:hAnsi="Times New Roman" w:cs="Times New Roman"/>
+          <w:b/>
+          <w:color w:val="000000" w:themeColor="text1"/>
+          <w:sz w:val="24"/>
+          <w:szCs w:val="24"/>
+          <w:lang w:eastAsia="es-CO"/>
+        </w:rPr>
+        <w:t xml:space="preserve"> de la Revolución</w:t>
       </w:r>
     </w:p>
     <w:p>
@@ -1444,38 +1777,98 @@
           <w:szCs w:val="24"/>
           <w:lang w:eastAsia="es-CO"/>
         </w:rPr>
-        <w:t xml:space="preserve">Así mismo, el gobierno, que se caracterizaba por ser </w:t>
-      </w:r>
-      <w:r>
-        <w:rPr>
-          <w:rFonts w:ascii="Times New Roman" w:eastAsia="Times New Roman" w:hAnsi="Times New Roman" w:cs="Times New Roman"/>
-          <w:b/>
-          <w:color w:val="000000" w:themeColor="text1"/>
-          <w:sz w:val="24"/>
-          <w:szCs w:val="24"/>
-          <w:lang w:eastAsia="es-CO"/>
-        </w:rPr>
-        <w:t>autoritario</w:t>
-      </w:r>
-      <w:r>
-        <w:rPr>
-          <w:rFonts w:ascii="Times New Roman" w:eastAsia="Times New Roman" w:hAnsi="Times New Roman" w:cs="Times New Roman"/>
-          <w:color w:val="000000" w:themeColor="text1"/>
-          <w:sz w:val="24"/>
-          <w:szCs w:val="24"/>
-          <w:lang w:eastAsia="es-CO"/>
-        </w:rPr>
-        <w:t>,</w:t>
-      </w:r>
-      <w:r>
-        <w:rPr>
-          <w:rFonts w:ascii="Times New Roman" w:eastAsia="Times New Roman" w:hAnsi="Times New Roman" w:cs="Times New Roman"/>
-          <w:color w:val="000000" w:themeColor="text1"/>
-          <w:sz w:val="24"/>
-          <w:szCs w:val="24"/>
-          <w:lang w:eastAsia="es-CO"/>
-        </w:rPr>
-        <w:t xml:space="preserve"> había tratado con mano dura las primeras huelgas obreras en fábricas textileras de ciudades como Veracruz y en minas ubicadas en el norte del país.</w:t>
+        <w:t>En 1</w:t>
+      </w:r>
+      <w:r>
+        <w:rPr>
+          <w:rFonts w:ascii="Times New Roman" w:eastAsia="Times New Roman" w:hAnsi="Times New Roman" w:cs="Times New Roman"/>
+          <w:color w:val="000000" w:themeColor="text1"/>
+          <w:sz w:val="24"/>
+          <w:szCs w:val="24"/>
+          <w:lang w:eastAsia="es-CO"/>
+        </w:rPr>
+        <w:t>910</w:t>
+      </w:r>
+      <w:r>
+        <w:rPr>
+          <w:rFonts w:ascii="Times New Roman" w:eastAsia="Times New Roman" w:hAnsi="Times New Roman" w:cs="Times New Roman"/>
+          <w:color w:val="000000" w:themeColor="text1"/>
+          <w:sz w:val="24"/>
+          <w:szCs w:val="24"/>
+          <w:lang w:eastAsia="es-CO"/>
+        </w:rPr>
+        <w:t>, Porfirio Díaz, quien se había hecho reele</w:t>
+      </w:r>
+      <w:r>
+        <w:rPr>
+          <w:rFonts w:ascii="Times New Roman" w:eastAsia="Times New Roman" w:hAnsi="Times New Roman" w:cs="Times New Roman"/>
+          <w:color w:val="000000" w:themeColor="text1"/>
+          <w:sz w:val="24"/>
+          <w:szCs w:val="24"/>
+          <w:lang w:eastAsia="es-CO"/>
+        </w:rPr>
+        <w:t xml:space="preserve">gir </w:t>
+      </w:r>
+      <w:r>
+        <w:rPr>
+          <w:rFonts w:ascii="Times New Roman" w:eastAsia="Times New Roman" w:hAnsi="Times New Roman" w:cs="Times New Roman"/>
+          <w:color w:val="000000" w:themeColor="text1"/>
+          <w:sz w:val="24"/>
+          <w:szCs w:val="24"/>
+          <w:lang w:eastAsia="es-CO"/>
+        </w:rPr>
+        <w:t>en varias oportunidades</w:t>
+      </w:r>
+      <w:r>
+        <w:rPr>
+          <w:rFonts w:ascii="Times New Roman" w:eastAsia="Times New Roman" w:hAnsi="Times New Roman" w:cs="Times New Roman"/>
+          <w:color w:val="000000" w:themeColor="text1"/>
+          <w:sz w:val="24"/>
+          <w:szCs w:val="24"/>
+          <w:lang w:eastAsia="es-CO"/>
+        </w:rPr>
+        <w:t xml:space="preserve">, llegaría </w:t>
+      </w:r>
+      <w:r>
+        <w:rPr>
+          <w:rFonts w:ascii="Times New Roman" w:eastAsia="Times New Roman" w:hAnsi="Times New Roman" w:cs="Times New Roman"/>
+          <w:color w:val="000000" w:themeColor="text1"/>
+          <w:sz w:val="24"/>
+          <w:szCs w:val="24"/>
+          <w:lang w:eastAsia="es-CO"/>
+        </w:rPr>
+        <w:t xml:space="preserve">a los 80 años y a un nuevo periodo de elecciones. </w:t>
+      </w:r>
+      <w:r>
+        <w:rPr>
+          <w:rFonts w:ascii="Times New Roman" w:eastAsia="Times New Roman" w:hAnsi="Times New Roman" w:cs="Times New Roman"/>
+          <w:color w:val="000000" w:themeColor="text1"/>
+          <w:sz w:val="24"/>
+          <w:szCs w:val="24"/>
+          <w:lang w:eastAsia="es-CO"/>
+        </w:rPr>
+        <w:t xml:space="preserve">Para aquel momento, además de la situación social, los campesinos mexicanos habían sufrido una terrible sequía que bajó la productividad de la tierra y trajo una oleada de </w:t>
+      </w:r>
+      <w:r>
+        <w:rPr>
+          <w:rFonts w:ascii="Times New Roman" w:eastAsia="Times New Roman" w:hAnsi="Times New Roman" w:cs="Times New Roman"/>
+          <w:b/>
+          <w:color w:val="000000" w:themeColor="text1"/>
+          <w:sz w:val="24"/>
+          <w:szCs w:val="24"/>
+          <w:lang w:eastAsia="es-CO"/>
+        </w:rPr>
+        <w:t>hambre</w:t>
+      </w:r>
+      <w:r>
+        <w:rPr>
+          <w:rFonts w:ascii="Times New Roman" w:eastAsia="Times New Roman" w:hAnsi="Times New Roman" w:cs="Times New Roman"/>
+          <w:color w:val="000000" w:themeColor="text1"/>
+          <w:sz w:val="24"/>
+          <w:szCs w:val="24"/>
+          <w:lang w:eastAsia="es-CO"/>
+        </w:rPr>
+        <w:t xml:space="preserve">. </w:t>
       </w:r>
     </w:p>
     <w:p>
@@ -1511,173 +1904,38 @@
           <w:szCs w:val="24"/>
           <w:lang w:eastAsia="es-CO"/>
         </w:rPr>
-        <w:t xml:space="preserve">El descontento social </w:t>
-      </w:r>
-      <w:r>
-        <w:rPr>
-          <w:rFonts w:ascii="Times New Roman" w:eastAsia="Times New Roman" w:hAnsi="Times New Roman" w:cs="Times New Roman"/>
-          <w:color w:val="000000" w:themeColor="text1"/>
-          <w:sz w:val="24"/>
-          <w:szCs w:val="24"/>
-          <w:lang w:eastAsia="es-CO"/>
-        </w:rPr>
-        <w:t xml:space="preserve">obligó </w:t>
-      </w:r>
-      <w:r>
-        <w:rPr>
-          <w:rFonts w:ascii="Times New Roman" w:eastAsia="Times New Roman" w:hAnsi="Times New Roman" w:cs="Times New Roman"/>
-          <w:color w:val="000000" w:themeColor="text1"/>
-          <w:sz w:val="24"/>
-          <w:szCs w:val="24"/>
-          <w:lang w:eastAsia="es-CO"/>
-        </w:rPr>
-        <w:t xml:space="preserve">a Porfirio Díaz a aceptar el surgimiento de partidos </w:t>
-      </w:r>
-      <w:r>
-        <w:rPr>
-          <w:rFonts w:ascii="Times New Roman" w:eastAsia="Times New Roman" w:hAnsi="Times New Roman" w:cs="Times New Roman"/>
-          <w:color w:val="000000" w:themeColor="text1"/>
-          <w:sz w:val="24"/>
-          <w:szCs w:val="24"/>
-          <w:lang w:eastAsia="es-CO"/>
-        </w:rPr>
-        <w:t xml:space="preserve">de oposición y a prometer elecciones limpias. </w:t>
-      </w:r>
-      <w:r>
-        <w:rPr>
-          <w:rFonts w:ascii="Times New Roman" w:eastAsia="Times New Roman" w:hAnsi="Times New Roman" w:cs="Times New Roman"/>
-          <w:color w:val="000000" w:themeColor="text1"/>
-          <w:sz w:val="24"/>
-          <w:szCs w:val="24"/>
-          <w:lang w:eastAsia="es-CO"/>
-        </w:rPr>
-        <w:t xml:space="preserve">En ese contexto, </w:t>
-      </w:r>
-      <w:r>
-        <w:rPr>
-          <w:rFonts w:ascii="Times New Roman" w:eastAsia="Times New Roman" w:hAnsi="Times New Roman" w:cs="Times New Roman"/>
-          <w:b/>
-          <w:color w:val="000000" w:themeColor="text1"/>
-          <w:sz w:val="24"/>
-          <w:szCs w:val="24"/>
-          <w:lang w:eastAsia="es-CO"/>
-        </w:rPr>
-        <w:t>Francisco Indalecio Madero</w:t>
-      </w:r>
-      <w:r>
-        <w:rPr>
-          <w:rFonts w:ascii="Times New Roman" w:eastAsia="Times New Roman" w:hAnsi="Times New Roman" w:cs="Times New Roman"/>
-          <w:color w:val="000000" w:themeColor="text1"/>
-          <w:sz w:val="24"/>
-          <w:szCs w:val="24"/>
-          <w:lang w:eastAsia="es-CO"/>
-        </w:rPr>
-        <w:t xml:space="preserve">, un </w:t>
-      </w:r>
-      <w:r>
-        <w:rPr>
-          <w:rFonts w:ascii="Times New Roman" w:eastAsia="Times New Roman" w:hAnsi="Times New Roman" w:cs="Times New Roman"/>
-          <w:b/>
-          <w:color w:val="000000" w:themeColor="text1"/>
-          <w:sz w:val="24"/>
-          <w:szCs w:val="24"/>
-          <w:lang w:eastAsia="es-CO"/>
-        </w:rPr>
-        <w:t>liberal moderad</w:t>
-      </w:r>
-      <w:r>
-        <w:rPr>
-          <w:rFonts w:ascii="Times New Roman" w:eastAsia="Times New Roman" w:hAnsi="Times New Roman" w:cs="Times New Roman"/>
-          <w:b/>
-          <w:color w:val="000000" w:themeColor="text1"/>
-          <w:sz w:val="24"/>
-          <w:szCs w:val="24"/>
-          <w:lang w:eastAsia="es-CO"/>
-        </w:rPr>
-        <w:t>o</w:t>
-      </w:r>
-      <w:r>
-        <w:rPr>
-          <w:rFonts w:ascii="Times New Roman" w:eastAsia="Times New Roman" w:hAnsi="Times New Roman" w:cs="Times New Roman"/>
-          <w:color w:val="000000" w:themeColor="text1"/>
-          <w:sz w:val="24"/>
-          <w:szCs w:val="24"/>
-          <w:lang w:eastAsia="es-CO"/>
-        </w:rPr>
-        <w:t xml:space="preserve"> y además </w:t>
-      </w:r>
-      <w:r>
-        <w:rPr>
-          <w:rFonts w:ascii="Times New Roman" w:eastAsia="Times New Roman" w:hAnsi="Times New Roman" w:cs="Times New Roman"/>
-          <w:b/>
-          <w:color w:val="000000" w:themeColor="text1"/>
-          <w:sz w:val="24"/>
-          <w:szCs w:val="24"/>
-          <w:lang w:eastAsia="es-CO"/>
-        </w:rPr>
-        <w:t>r</w:t>
-      </w:r>
-      <w:r>
-        <w:rPr>
-          <w:rFonts w:ascii="Times New Roman" w:eastAsia="Times New Roman" w:hAnsi="Times New Roman" w:cs="Times New Roman"/>
-          <w:b/>
-          <w:color w:val="000000" w:themeColor="text1"/>
-          <w:sz w:val="24"/>
-          <w:szCs w:val="24"/>
-          <w:lang w:eastAsia="es-CO"/>
-        </w:rPr>
-        <w:t>ico propietario</w:t>
-      </w:r>
-      <w:r>
-        <w:rPr>
-          <w:rFonts w:ascii="Times New Roman" w:eastAsia="Times New Roman" w:hAnsi="Times New Roman" w:cs="Times New Roman"/>
-          <w:color w:val="000000" w:themeColor="text1"/>
-          <w:sz w:val="24"/>
-          <w:szCs w:val="24"/>
-          <w:lang w:eastAsia="es-CO"/>
-        </w:rPr>
-        <w:t xml:space="preserve"> del </w:t>
-      </w:r>
-      <w:r>
-        <w:rPr>
-          <w:rFonts w:ascii="Times New Roman" w:eastAsia="Times New Roman" w:hAnsi="Times New Roman" w:cs="Times New Roman"/>
-          <w:b/>
-          <w:color w:val="000000" w:themeColor="text1"/>
-          <w:sz w:val="24"/>
-          <w:szCs w:val="24"/>
-          <w:lang w:eastAsia="es-CO"/>
-        </w:rPr>
-        <w:t>norte</w:t>
-      </w:r>
-      <w:r>
-        <w:rPr>
-          <w:rFonts w:ascii="Times New Roman" w:eastAsia="Times New Roman" w:hAnsi="Times New Roman" w:cs="Times New Roman"/>
-          <w:color w:val="000000" w:themeColor="text1"/>
-          <w:sz w:val="24"/>
-          <w:szCs w:val="24"/>
-          <w:lang w:eastAsia="es-CO"/>
-        </w:rPr>
-        <w:t xml:space="preserve"> de México inició una camp</w:t>
-      </w:r>
-      <w:r>
-        <w:rPr>
-          <w:rFonts w:ascii="Times New Roman" w:eastAsia="Times New Roman" w:hAnsi="Times New Roman" w:cs="Times New Roman"/>
-          <w:color w:val="000000" w:themeColor="text1"/>
-          <w:sz w:val="24"/>
-          <w:szCs w:val="24"/>
-          <w:lang w:eastAsia="es-CO"/>
-        </w:rPr>
-        <w:t>aña contra la reelección de Díaz</w:t>
-      </w:r>
-      <w:r>
-        <w:rPr>
-          <w:rFonts w:ascii="Times New Roman" w:eastAsia="Times New Roman" w:hAnsi="Times New Roman" w:cs="Times New Roman"/>
-          <w:color w:val="000000" w:themeColor="text1"/>
-          <w:sz w:val="24"/>
-          <w:szCs w:val="24"/>
-          <w:lang w:eastAsia="es-CO"/>
-        </w:rPr>
-        <w:t xml:space="preserve"> para subir a la presidencia.</w:t>
+        <w:t xml:space="preserve">Así mismo, el gobierno, que se caracterizaba por ser </w:t>
+      </w:r>
+      <w:r>
+        <w:rPr>
+          <w:rFonts w:ascii="Times New Roman" w:eastAsia="Times New Roman" w:hAnsi="Times New Roman" w:cs="Times New Roman"/>
+          <w:b/>
+          <w:color w:val="000000" w:themeColor="text1"/>
+          <w:sz w:val="24"/>
+          <w:szCs w:val="24"/>
+          <w:lang w:eastAsia="es-CO"/>
+        </w:rPr>
+        <w:t>autoritario</w:t>
+      </w:r>
+      <w:r>
+        <w:rPr>
+          <w:rFonts w:ascii="Times New Roman" w:eastAsia="Times New Roman" w:hAnsi="Times New Roman" w:cs="Times New Roman"/>
+          <w:color w:val="000000" w:themeColor="text1"/>
+          <w:sz w:val="24"/>
+          <w:szCs w:val="24"/>
+          <w:lang w:eastAsia="es-CO"/>
+        </w:rPr>
+        <w:t>,</w:t>
+      </w:r>
+      <w:r>
+        <w:rPr>
+          <w:rFonts w:ascii="Times New Roman" w:eastAsia="Times New Roman" w:hAnsi="Times New Roman" w:cs="Times New Roman"/>
+          <w:color w:val="000000" w:themeColor="text1"/>
+          <w:sz w:val="24"/>
+          <w:szCs w:val="24"/>
+          <w:lang w:eastAsia="es-CO"/>
+        </w:rPr>
+        <w:t xml:space="preserve"> había tratado con mano dura las primeras huelgas obreras en fábricas textileras de ciudades como Veracruz y en minas ubicadas en el norte del país.</w:t>
       </w:r>
     </w:p>
     <w:p>
@@ -1692,16 +1950,6 @@
           <w:lang w:eastAsia="es-CO"/>
         </w:rPr>
       </w:pPr>
-      <w:r>
-        <w:rPr>
-          <w:rFonts w:ascii="Times New Roman" w:eastAsia="Times New Roman" w:hAnsi="Times New Roman" w:cs="Times New Roman"/>
-          <w:color w:val="000000" w:themeColor="text1"/>
-          <w:sz w:val="24"/>
-          <w:szCs w:val="24"/>
-          <w:lang w:eastAsia="es-CO"/>
-        </w:rPr>
-        <w:t xml:space="preserve"> </w:t>
-      </w:r>
     </w:p>
     <w:p>
       <w:pPr>
@@ -1723,107 +1971,173 @@
           <w:szCs w:val="24"/>
           <w:lang w:eastAsia="es-CO"/>
         </w:rPr>
-        <w:t>Amplios sectores del pueblo mexicano depositaron su confianza en Madero</w:t>
-      </w:r>
-      <w:r>
-        <w:rPr>
-          <w:rFonts w:ascii="Times New Roman" w:eastAsia="Times New Roman" w:hAnsi="Times New Roman" w:cs="Times New Roman"/>
-          <w:color w:val="000000" w:themeColor="text1"/>
-          <w:sz w:val="24"/>
-          <w:szCs w:val="24"/>
-          <w:lang w:eastAsia="es-CO"/>
-        </w:rPr>
-        <w:t>. T</w:t>
-      </w:r>
-      <w:r>
-        <w:rPr>
-          <w:rFonts w:ascii="Times New Roman" w:eastAsia="Times New Roman" w:hAnsi="Times New Roman" w:cs="Times New Roman"/>
-          <w:color w:val="000000" w:themeColor="text1"/>
-          <w:sz w:val="24"/>
-          <w:szCs w:val="24"/>
-          <w:lang w:eastAsia="es-CO"/>
-        </w:rPr>
-        <w:t>anto</w:t>
-      </w:r>
-      <w:r>
-        <w:rPr>
-          <w:rFonts w:ascii="Times New Roman" w:eastAsia="Times New Roman" w:hAnsi="Times New Roman" w:cs="Times New Roman"/>
-          <w:color w:val="000000" w:themeColor="text1"/>
-          <w:sz w:val="24"/>
-          <w:szCs w:val="24"/>
-          <w:lang w:eastAsia="es-CO"/>
-        </w:rPr>
-        <w:t>,</w:t>
-      </w:r>
-      <w:r>
-        <w:rPr>
-          <w:rFonts w:ascii="Times New Roman" w:eastAsia="Times New Roman" w:hAnsi="Times New Roman" w:cs="Times New Roman"/>
-          <w:color w:val="000000" w:themeColor="text1"/>
-          <w:sz w:val="24"/>
-          <w:szCs w:val="24"/>
-          <w:lang w:eastAsia="es-CO"/>
-        </w:rPr>
-        <w:t xml:space="preserve"> que su éxito asustó a Díaz</w:t>
-      </w:r>
-      <w:r>
-        <w:rPr>
-          <w:rFonts w:ascii="Times New Roman" w:eastAsia="Times New Roman" w:hAnsi="Times New Roman" w:cs="Times New Roman"/>
-          <w:color w:val="000000" w:themeColor="text1"/>
-          <w:sz w:val="24"/>
-          <w:szCs w:val="24"/>
-          <w:lang w:eastAsia="es-CO"/>
-        </w:rPr>
-        <w:t>,</w:t>
-      </w:r>
-      <w:r>
-        <w:rPr>
-          <w:rFonts w:ascii="Times New Roman" w:eastAsia="Times New Roman" w:hAnsi="Times New Roman" w:cs="Times New Roman"/>
-          <w:color w:val="000000" w:themeColor="text1"/>
-          <w:sz w:val="24"/>
-          <w:szCs w:val="24"/>
-          <w:lang w:eastAsia="es-CO"/>
-        </w:rPr>
-        <w:t xml:space="preserve"> quien lo encarceló y en octubre de 1</w:t>
-      </w:r>
-      <w:r>
-        <w:rPr>
-          <w:rFonts w:ascii="Times New Roman" w:eastAsia="Times New Roman" w:hAnsi="Times New Roman" w:cs="Times New Roman"/>
-          <w:color w:val="000000" w:themeColor="text1"/>
-          <w:sz w:val="24"/>
-          <w:szCs w:val="24"/>
-          <w:lang w:eastAsia="es-CO"/>
-        </w:rPr>
-        <w:t>909</w:t>
-      </w:r>
-      <w:r>
-        <w:rPr>
-          <w:rFonts w:ascii="Times New Roman" w:eastAsia="Times New Roman" w:hAnsi="Times New Roman" w:cs="Times New Roman"/>
-          <w:color w:val="000000" w:themeColor="text1"/>
-          <w:sz w:val="24"/>
-          <w:szCs w:val="24"/>
-          <w:lang w:eastAsia="es-CO"/>
-        </w:rPr>
-        <w:t xml:space="preserve"> se hizo reelegir nuevamente</w:t>
-      </w:r>
-      <w:r>
-        <w:rPr>
-          <w:rFonts w:ascii="Times New Roman" w:eastAsia="Times New Roman" w:hAnsi="Times New Roman" w:cs="Times New Roman"/>
-          <w:color w:val="000000" w:themeColor="text1"/>
-          <w:sz w:val="24"/>
-          <w:szCs w:val="24"/>
-          <w:lang w:eastAsia="es-CO"/>
-        </w:rPr>
-        <w:t xml:space="preserve"> en 1910</w:t>
-      </w:r>
-      <w:r>
-        <w:rPr>
-          <w:rFonts w:ascii="Times New Roman" w:eastAsia="Times New Roman" w:hAnsi="Times New Roman" w:cs="Times New Roman"/>
-          <w:color w:val="000000" w:themeColor="text1"/>
-          <w:sz w:val="24"/>
-          <w:szCs w:val="24"/>
-          <w:lang w:eastAsia="es-CO"/>
-        </w:rPr>
-        <w:t>.</w:t>
+        <w:t xml:space="preserve">El descontento social </w:t>
+      </w:r>
+      <w:r>
+        <w:rPr>
+          <w:rFonts w:ascii="Times New Roman" w:eastAsia="Times New Roman" w:hAnsi="Times New Roman" w:cs="Times New Roman"/>
+          <w:color w:val="000000" w:themeColor="text1"/>
+          <w:sz w:val="24"/>
+          <w:szCs w:val="24"/>
+          <w:lang w:eastAsia="es-CO"/>
+        </w:rPr>
+        <w:t xml:space="preserve">obligó </w:t>
+      </w:r>
+      <w:r>
+        <w:rPr>
+          <w:rFonts w:ascii="Times New Roman" w:eastAsia="Times New Roman" w:hAnsi="Times New Roman" w:cs="Times New Roman"/>
+          <w:color w:val="000000" w:themeColor="text1"/>
+          <w:sz w:val="24"/>
+          <w:szCs w:val="24"/>
+          <w:lang w:eastAsia="es-CO"/>
+        </w:rPr>
+        <w:t xml:space="preserve">a Porfirio Díaz a aceptar el surgimiento de partidos </w:t>
+      </w:r>
+      <w:r>
+        <w:rPr>
+          <w:rFonts w:ascii="Times New Roman" w:eastAsia="Times New Roman" w:hAnsi="Times New Roman" w:cs="Times New Roman"/>
+          <w:color w:val="000000" w:themeColor="text1"/>
+          <w:sz w:val="24"/>
+          <w:szCs w:val="24"/>
+          <w:lang w:eastAsia="es-CO"/>
+        </w:rPr>
+        <w:t xml:space="preserve">de oposición y a prometer elecciones limpias. </w:t>
+      </w:r>
+      <w:r>
+        <w:rPr>
+          <w:rFonts w:ascii="Times New Roman" w:eastAsia="Times New Roman" w:hAnsi="Times New Roman" w:cs="Times New Roman"/>
+          <w:color w:val="000000" w:themeColor="text1"/>
+          <w:sz w:val="24"/>
+          <w:szCs w:val="24"/>
+          <w:lang w:eastAsia="es-CO"/>
+        </w:rPr>
+        <w:t xml:space="preserve">En ese contexto, </w:t>
+      </w:r>
+      <w:r>
+        <w:rPr>
+          <w:rFonts w:ascii="Times New Roman" w:eastAsia="Times New Roman" w:hAnsi="Times New Roman" w:cs="Times New Roman"/>
+          <w:b/>
+          <w:color w:val="000000" w:themeColor="text1"/>
+          <w:sz w:val="24"/>
+          <w:szCs w:val="24"/>
+          <w:lang w:eastAsia="es-CO"/>
+        </w:rPr>
+        <w:t>Francisco Indalecio Madero</w:t>
+      </w:r>
+      <w:r>
+        <w:rPr>
+          <w:rFonts w:ascii="Times New Roman" w:eastAsia="Times New Roman" w:hAnsi="Times New Roman" w:cs="Times New Roman"/>
+          <w:color w:val="000000" w:themeColor="text1"/>
+          <w:sz w:val="24"/>
+          <w:szCs w:val="24"/>
+          <w:lang w:eastAsia="es-CO"/>
+        </w:rPr>
+        <w:t xml:space="preserve">, un </w:t>
+      </w:r>
+      <w:r>
+        <w:rPr>
+          <w:rFonts w:ascii="Times New Roman" w:eastAsia="Times New Roman" w:hAnsi="Times New Roman" w:cs="Times New Roman"/>
+          <w:b/>
+          <w:color w:val="000000" w:themeColor="text1"/>
+          <w:sz w:val="24"/>
+          <w:szCs w:val="24"/>
+          <w:lang w:eastAsia="es-CO"/>
+        </w:rPr>
+        <w:t>liberal moderad</w:t>
+      </w:r>
+      <w:r>
+        <w:rPr>
+          <w:rFonts w:ascii="Times New Roman" w:eastAsia="Times New Roman" w:hAnsi="Times New Roman" w:cs="Times New Roman"/>
+          <w:b/>
+          <w:color w:val="000000" w:themeColor="text1"/>
+          <w:sz w:val="24"/>
+          <w:szCs w:val="24"/>
+          <w:lang w:eastAsia="es-CO"/>
+        </w:rPr>
+        <w:t>o</w:t>
+      </w:r>
+      <w:r>
+        <w:rPr>
+          <w:rFonts w:ascii="Times New Roman" w:eastAsia="Times New Roman" w:hAnsi="Times New Roman" w:cs="Times New Roman"/>
+          <w:color w:val="000000" w:themeColor="text1"/>
+          <w:sz w:val="24"/>
+          <w:szCs w:val="24"/>
+          <w:lang w:eastAsia="es-CO"/>
+        </w:rPr>
+        <w:t xml:space="preserve"> y además </w:t>
+      </w:r>
+      <w:r>
+        <w:rPr>
+          <w:rFonts w:ascii="Times New Roman" w:eastAsia="Times New Roman" w:hAnsi="Times New Roman" w:cs="Times New Roman"/>
+          <w:b/>
+          <w:color w:val="000000" w:themeColor="text1"/>
+          <w:sz w:val="24"/>
+          <w:szCs w:val="24"/>
+          <w:lang w:eastAsia="es-CO"/>
+        </w:rPr>
+        <w:t>r</w:t>
+      </w:r>
+      <w:r>
+        <w:rPr>
+          <w:rFonts w:ascii="Times New Roman" w:eastAsia="Times New Roman" w:hAnsi="Times New Roman" w:cs="Times New Roman"/>
+          <w:b/>
+          <w:color w:val="000000" w:themeColor="text1"/>
+          <w:sz w:val="24"/>
+          <w:szCs w:val="24"/>
+          <w:lang w:eastAsia="es-CO"/>
+        </w:rPr>
+        <w:t>ico propietario</w:t>
+      </w:r>
+      <w:r>
+        <w:rPr>
+          <w:rFonts w:ascii="Times New Roman" w:eastAsia="Times New Roman" w:hAnsi="Times New Roman" w:cs="Times New Roman"/>
+          <w:color w:val="000000" w:themeColor="text1"/>
+          <w:sz w:val="24"/>
+          <w:szCs w:val="24"/>
+          <w:lang w:eastAsia="es-CO"/>
+        </w:rPr>
+        <w:t xml:space="preserve"> del </w:t>
+      </w:r>
+      <w:r>
+        <w:rPr>
+          <w:rFonts w:ascii="Times New Roman" w:eastAsia="Times New Roman" w:hAnsi="Times New Roman" w:cs="Times New Roman"/>
+          <w:b/>
+          <w:color w:val="000000" w:themeColor="text1"/>
+          <w:sz w:val="24"/>
+          <w:szCs w:val="24"/>
+          <w:lang w:eastAsia="es-CO"/>
+        </w:rPr>
+        <w:t>norte</w:t>
+      </w:r>
+      <w:r>
+        <w:rPr>
+          <w:rFonts w:ascii="Times New Roman" w:eastAsia="Times New Roman" w:hAnsi="Times New Roman" w:cs="Times New Roman"/>
+          <w:color w:val="000000" w:themeColor="text1"/>
+          <w:sz w:val="24"/>
+          <w:szCs w:val="24"/>
+          <w:lang w:eastAsia="es-CO"/>
+        </w:rPr>
+        <w:t xml:space="preserve"> de México inició una camp</w:t>
+      </w:r>
+      <w:r>
+        <w:rPr>
+          <w:rFonts w:ascii="Times New Roman" w:eastAsia="Times New Roman" w:hAnsi="Times New Roman" w:cs="Times New Roman"/>
+          <w:color w:val="000000" w:themeColor="text1"/>
+          <w:sz w:val="24"/>
+          <w:szCs w:val="24"/>
+          <w:lang w:eastAsia="es-CO"/>
+        </w:rPr>
+        <w:t>aña contra la reelección de Díaz</w:t>
+      </w:r>
+      <w:r>
+        <w:rPr>
+          <w:rFonts w:ascii="Times New Roman" w:eastAsia="Times New Roman" w:hAnsi="Times New Roman" w:cs="Times New Roman"/>
+          <w:color w:val="000000" w:themeColor="text1"/>
+          <w:sz w:val="24"/>
+          <w:szCs w:val="24"/>
+          <w:lang w:eastAsia="es-CO"/>
+        </w:rPr>
+        <w:t xml:space="preserve"> para subir a la presidencia.</w:t>
       </w:r>
     </w:p>
     <w:p>
@@ -1838,9 +2152,155 @@
           <w:lang w:eastAsia="es-CO"/>
         </w:rPr>
       </w:pPr>
+      <w:r>
+        <w:rPr>
+          <w:rFonts w:ascii="Times New Roman" w:eastAsia="Times New Roman" w:hAnsi="Times New Roman" w:cs="Times New Roman"/>
+          <w:color w:val="000000" w:themeColor="text1"/>
+          <w:sz w:val="24"/>
+          <w:szCs w:val="24"/>
+          <w:lang w:eastAsia="es-CO"/>
+        </w:rPr>
+        <w:t xml:space="preserve"> </w:t>
+      </w:r>
     </w:p>
     <w:p>
       <w:pPr>
+        <w:spacing w:after="0" w:line="384" w:lineRule="atLeast"/>
+        <w:jc w:val="both"/>
+        <w:rPr>
+          <w:rFonts w:ascii="Times New Roman" w:eastAsia="Times New Roman" w:hAnsi="Times New Roman" w:cs="Times New Roman"/>
+          <w:color w:val="000000" w:themeColor="text1"/>
+          <w:sz w:val="24"/>
+          <w:szCs w:val="24"/>
+          <w:lang w:eastAsia="es-CO"/>
+        </w:rPr>
+      </w:pPr>
+      <w:r>
+        <w:rPr>
+          <w:rFonts w:ascii="Times New Roman" w:eastAsia="Times New Roman" w:hAnsi="Times New Roman" w:cs="Times New Roman"/>
+          <w:color w:val="000000" w:themeColor="text1"/>
+          <w:sz w:val="24"/>
+          <w:szCs w:val="24"/>
+          <w:lang w:eastAsia="es-CO"/>
+        </w:rPr>
+        <w:t>Amplios sectores del pueblo mexicano depositaron su confianza en Madero</w:t>
+      </w:r>
+      <w:r>
+        <w:rPr>
+          <w:rFonts w:ascii="Times New Roman" w:eastAsia="Times New Roman" w:hAnsi="Times New Roman" w:cs="Times New Roman"/>
+          <w:color w:val="000000" w:themeColor="text1"/>
+          <w:sz w:val="24"/>
+          <w:szCs w:val="24"/>
+          <w:lang w:eastAsia="es-CO"/>
+        </w:rPr>
+        <w:t>. T</w:t>
+      </w:r>
+      <w:r>
+        <w:rPr>
+          <w:rFonts w:ascii="Times New Roman" w:eastAsia="Times New Roman" w:hAnsi="Times New Roman" w:cs="Times New Roman"/>
+          <w:color w:val="000000" w:themeColor="text1"/>
+          <w:sz w:val="24"/>
+          <w:szCs w:val="24"/>
+          <w:lang w:eastAsia="es-CO"/>
+        </w:rPr>
+        <w:t>anto</w:t>
+      </w:r>
+      <w:r>
+        <w:rPr>
+          <w:rFonts w:ascii="Times New Roman" w:eastAsia="Times New Roman" w:hAnsi="Times New Roman" w:cs="Times New Roman"/>
+          <w:color w:val="000000" w:themeColor="text1"/>
+          <w:sz w:val="24"/>
+          <w:szCs w:val="24"/>
+          <w:lang w:eastAsia="es-CO"/>
+        </w:rPr>
+        <w:t>,</w:t>
+      </w:r>
+      <w:r>
+        <w:rPr>
+          <w:rFonts w:ascii="Times New Roman" w:eastAsia="Times New Roman" w:hAnsi="Times New Roman" w:cs="Times New Roman"/>
+          <w:color w:val="000000" w:themeColor="text1"/>
+          <w:sz w:val="24"/>
+          <w:szCs w:val="24"/>
+          <w:lang w:eastAsia="es-CO"/>
+        </w:rPr>
+        <w:t xml:space="preserve"> que su éxito asustó a Díaz</w:t>
+      </w:r>
+      <w:r>
+        <w:rPr>
+          <w:rFonts w:ascii="Times New Roman" w:eastAsia="Times New Roman" w:hAnsi="Times New Roman" w:cs="Times New Roman"/>
+          <w:color w:val="000000" w:themeColor="text1"/>
+          <w:sz w:val="24"/>
+          <w:szCs w:val="24"/>
+          <w:lang w:eastAsia="es-CO"/>
+        </w:rPr>
+        <w:t>,</w:t>
+      </w:r>
+      <w:r>
+        <w:rPr>
+          <w:rFonts w:ascii="Times New Roman" w:eastAsia="Times New Roman" w:hAnsi="Times New Roman" w:cs="Times New Roman"/>
+          <w:color w:val="000000" w:themeColor="text1"/>
+          <w:sz w:val="24"/>
+          <w:szCs w:val="24"/>
+          <w:lang w:eastAsia="es-CO"/>
+        </w:rPr>
+        <w:t xml:space="preserve"> quien lo encarceló y en octubre de 1</w:t>
+      </w:r>
+      <w:r>
+        <w:rPr>
+          <w:rFonts w:ascii="Times New Roman" w:eastAsia="Times New Roman" w:hAnsi="Times New Roman" w:cs="Times New Roman"/>
+          <w:color w:val="000000" w:themeColor="text1"/>
+          <w:sz w:val="24"/>
+          <w:szCs w:val="24"/>
+          <w:lang w:eastAsia="es-CO"/>
+        </w:rPr>
+        <w:t>909</w:t>
+      </w:r>
+      <w:r>
+        <w:rPr>
+          <w:rFonts w:ascii="Times New Roman" w:eastAsia="Times New Roman" w:hAnsi="Times New Roman" w:cs="Times New Roman"/>
+          <w:color w:val="000000" w:themeColor="text1"/>
+          <w:sz w:val="24"/>
+          <w:szCs w:val="24"/>
+          <w:lang w:eastAsia="es-CO"/>
+        </w:rPr>
+        <w:t xml:space="preserve"> se hizo reelegir nuevamente</w:t>
+      </w:r>
+      <w:r>
+        <w:rPr>
+          <w:rFonts w:ascii="Times New Roman" w:eastAsia="Times New Roman" w:hAnsi="Times New Roman" w:cs="Times New Roman"/>
+          <w:color w:val="000000" w:themeColor="text1"/>
+          <w:sz w:val="24"/>
+          <w:szCs w:val="24"/>
+          <w:lang w:eastAsia="es-CO"/>
+        </w:rPr>
+        <w:t xml:space="preserve"> en 1910</w:t>
+      </w:r>
+      <w:r>
+        <w:rPr>
+          <w:rFonts w:ascii="Times New Roman" w:eastAsia="Times New Roman" w:hAnsi="Times New Roman" w:cs="Times New Roman"/>
+          <w:color w:val="000000" w:themeColor="text1"/>
+          <w:sz w:val="24"/>
+          <w:szCs w:val="24"/>
+          <w:lang w:eastAsia="es-CO"/>
+        </w:rPr>
+        <w:t>.</w:t>
+      </w:r>
+    </w:p>
+    <w:p>
+      <w:pPr>
+        <w:spacing w:after="0" w:line="384" w:lineRule="atLeast"/>
+        <w:jc w:val="both"/>
+        <w:rPr>
+          <w:rFonts w:ascii="Times New Roman" w:eastAsia="Times New Roman" w:hAnsi="Times New Roman" w:cs="Times New Roman"/>
+          <w:color w:val="000000" w:themeColor="text1"/>
+          <w:sz w:val="24"/>
+          <w:szCs w:val="24"/>
+          <w:lang w:eastAsia="es-CO"/>
+        </w:rPr>
+      </w:pPr>
+    </w:p>
+    <w:p>
+      <w:pPr>
         <w:spacing w:after="0" w:line="285" w:lineRule="atLeast"/>
         <w:jc w:val="both"/>
         <w:rPr>
@@ -1855,44 +2315,29 @@
       <w:r>
         <w:rPr>
           <w:rFonts w:ascii="Times New Roman" w:hAnsi="Times New Roman" w:cs="Times New Roman"/>
+          <w:b/>
           <w:color w:val="000000" w:themeColor="text1"/>
           <w:sz w:val="24"/>
           <w:szCs w:val="24"/>
           <w:highlight w:val="yellow"/>
         </w:rPr>
+        <w:lastRenderedPageBreak/>
         <w:t>[SECCIÓN 2]</w:t>
       </w:r>
       <w:r>
         <w:rPr>
           <w:rFonts w:ascii="Times New Roman" w:hAnsi="Times New Roman" w:cs="Times New Roman"/>
-          <w:color w:val="000000" w:themeColor="text1"/>
-          <w:sz w:val="24"/>
-          <w:szCs w:val="24"/>
-        </w:rPr>
-        <w:t xml:space="preserve"> </w:t>
-      </w:r>
-      <w:r>
-        <w:rPr>
-          <w:rFonts w:ascii="Times New Roman" w:hAnsi="Times New Roman" w:cs="Times New Roman"/>
-          <w:b/>
-          <w:color w:val="000000" w:themeColor="text1"/>
-          <w:sz w:val="24"/>
-          <w:szCs w:val="24"/>
-        </w:rPr>
-        <w:t>1.2</w:t>
-      </w:r>
-      <w:r>
-        <w:rPr>
-          <w:rFonts w:ascii="Times New Roman" w:hAnsi="Times New Roman" w:cs="Times New Roman"/>
-          <w:color w:val="000000" w:themeColor="text1"/>
-          <w:sz w:val="24"/>
-          <w:szCs w:val="24"/>
-        </w:rPr>
-        <w:t xml:space="preserve"> </w:t>
-      </w:r>
-      <w:r>
-        <w:rPr>
-          <w:rFonts w:ascii="Times New Roman" w:hAnsi="Times New Roman" w:cs="Times New Roman"/>
+          <w:b/>
+          <w:color w:val="000000" w:themeColor="text1"/>
+          <w:sz w:val="24"/>
+          <w:szCs w:val="24"/>
+        </w:rPr>
+        <w:t xml:space="preserve"> 1.2 </w:t>
+      </w:r>
+      <w:r>
+        <w:rPr>
+          <w:rFonts w:ascii="Times New Roman" w:hAnsi="Times New Roman" w:cs="Times New Roman"/>
+          <w:b/>
           <w:color w:val="000000" w:themeColor="text1"/>
           <w:sz w:val="24"/>
           <w:szCs w:val="24"/>
@@ -2266,7 +2711,7 @@
                 <w:lang w:val="en"/>
               </w:rPr>
             </w:pPr>
-            <w:hyperlink r:id="rId11" w:history="1">
+            <w:hyperlink r:id="rId12" w:history="1">
               <w:r>
                 <w:rPr>
                   <w:rStyle w:val="Hipervnculo"/>
@@ -2307,7 +2752,6 @@
                 <w:szCs w:val="24"/>
                 <w:lang w:eastAsia="es-CO"/>
               </w:rPr>
-              <w:lastRenderedPageBreak/>
               <w:drawing>
                 <wp:inline distT="0" distB="0" distL="0" distR="0" wp14:anchorId="5A6B88FB" wp14:editId="6A72DA60">
                   <wp:extent cx="1187450" cy="1903298"/>
@@ -2324,7 +2768,7 @@
                           <pic:cNvPicPr/>
                         </pic:nvPicPr>
                         <pic:blipFill>
-                          <a:blip r:embed="rId12" cstate="print">
+                          <a:blip r:embed="rId13" cstate="print">
                             <a:extLst>
                               <a:ext uri="{28A0092B-C50C-407E-A947-70E740481C1C}">
                                 <a14:useLocalDpi xmlns:a14="http://schemas.microsoft.com/office/drawing/2010/main" val="0"/>
@@ -2386,7 +2830,6 @@
                 <w:sz w:val="24"/>
                 <w:szCs w:val="24"/>
               </w:rPr>
-              <w:lastRenderedPageBreak/>
               <w:t>Pie de imagen</w:t>
             </w:r>
           </w:p>
@@ -2507,6 +2950,7 @@
       <w:r>
         <w:rPr>
           <w:rFonts w:ascii="Times New Roman" w:hAnsi="Times New Roman" w:cs="Times New Roman"/>
+          <w:b/>
           <w:color w:val="000000" w:themeColor="text1"/>
           <w:sz w:val="24"/>
           <w:szCs w:val="24"/>
@@ -2517,6 +2961,7 @@
       <w:r>
         <w:rPr>
           <w:rFonts w:ascii="Times New Roman" w:hAnsi="Times New Roman" w:cs="Times New Roman"/>
+          <w:b/>
           <w:color w:val="000000" w:themeColor="text1"/>
           <w:sz w:val="24"/>
           <w:szCs w:val="24"/>
@@ -2527,6 +2972,7 @@
       <w:r>
         <w:rPr>
           <w:rFonts w:ascii="Times New Roman" w:hAnsi="Times New Roman" w:cs="Times New Roman"/>
+          <w:b/>
           <w:color w:val="000000" w:themeColor="text1"/>
           <w:sz w:val="24"/>
           <w:szCs w:val="24"/>
@@ -2537,32 +2983,34 @@
       <w:r>
         <w:rPr>
           <w:rFonts w:ascii="Times New Roman" w:hAnsi="Times New Roman" w:cs="Times New Roman"/>
-          <w:color w:val="000000" w:themeColor="text1"/>
-          <w:sz w:val="24"/>
-          <w:szCs w:val="24"/>
-        </w:rPr>
-        <w:t xml:space="preserve"> </w:t>
-      </w:r>
-      <w:r>
-        <w:rPr>
-          <w:rFonts w:ascii="Times New Roman" w:hAnsi="Times New Roman" w:cs="Times New Roman"/>
-          <w:b/>
-          <w:color w:val="000000" w:themeColor="text1"/>
-          <w:sz w:val="24"/>
-          <w:szCs w:val="24"/>
-        </w:rPr>
-        <w:t xml:space="preserve">1.2.1 </w:t>
-      </w:r>
-      <w:r>
-        <w:rPr>
-          <w:rFonts w:ascii="Times New Roman" w:eastAsia="Times New Roman" w:hAnsi="Times New Roman" w:cs="Times New Roman"/>
-          <w:b/>
-          <w:color w:val="000000" w:themeColor="text1"/>
-          <w:sz w:val="24"/>
-          <w:szCs w:val="24"/>
-          <w:lang w:eastAsia="es-CO"/>
-        </w:rPr>
-        <w:t>Sublevaciones en</w:t>
+          <w:b/>
+          <w:color w:val="000000" w:themeColor="text1"/>
+          <w:sz w:val="24"/>
+          <w:szCs w:val="24"/>
+        </w:rPr>
+        <w:t xml:space="preserve"> 1.2.1 </w:t>
+      </w:r>
+      <w:r>
+        <w:rPr>
+          <w:rFonts w:ascii="Times New Roman" w:eastAsia="Times New Roman" w:hAnsi="Times New Roman" w:cs="Times New Roman"/>
+          <w:b/>
+          <w:color w:val="000000" w:themeColor="text1"/>
+          <w:sz w:val="24"/>
+          <w:szCs w:val="24"/>
+          <w:lang w:eastAsia="es-CO"/>
+        </w:rPr>
+        <w:t>Las s</w:t>
+      </w:r>
+      <w:r>
+        <w:rPr>
+          <w:rFonts w:ascii="Times New Roman" w:eastAsia="Times New Roman" w:hAnsi="Times New Roman" w:cs="Times New Roman"/>
+          <w:b/>
+          <w:color w:val="000000" w:themeColor="text1"/>
+          <w:sz w:val="24"/>
+          <w:szCs w:val="24"/>
+          <w:lang w:eastAsia="es-CO"/>
+        </w:rPr>
+        <w:t>ublevaciones en</w:t>
       </w:r>
       <w:r>
         <w:rPr>
@@ -3035,7 +3483,7 @@
                 <w:lang w:val="en"/>
               </w:rPr>
             </w:pPr>
-            <w:hyperlink r:id="rId13" w:history="1">
+            <w:hyperlink r:id="rId14" w:history="1">
               <w:r>
                 <w:rPr>
                   <w:rStyle w:val="Hipervnculo"/>
@@ -3076,6 +3524,7 @@
                 <w:szCs w:val="24"/>
                 <w:lang w:eastAsia="es-CO"/>
               </w:rPr>
+              <w:lastRenderedPageBreak/>
               <w:drawing>
                 <wp:inline distT="0" distB="0" distL="0" distR="0" wp14:anchorId="2E107CD3" wp14:editId="49917CA0">
                   <wp:extent cx="1375478" cy="1587500"/>
@@ -3092,7 +3541,7 @@
                           <pic:cNvPicPr/>
                         </pic:nvPicPr>
                         <pic:blipFill>
-                          <a:blip r:embed="rId14" cstate="print">
+                          <a:blip r:embed="rId15" cstate="print">
                             <a:extLst>
                               <a:ext uri="{28A0092B-C50C-407E-A947-70E740481C1C}">
                                 <a14:useLocalDpi xmlns:a14="http://schemas.microsoft.com/office/drawing/2010/main" val="0"/>
@@ -3154,6 +3603,7 @@
                 <w:sz w:val="24"/>
                 <w:szCs w:val="24"/>
               </w:rPr>
+              <w:lastRenderedPageBreak/>
               <w:t>Pie de imagen</w:t>
             </w:r>
           </w:p>
@@ -3386,18 +3836,28 @@
           <w:sz w:val="24"/>
           <w:szCs w:val="24"/>
         </w:rPr>
-        <w:t xml:space="preserve">1.2.2 </w:t>
-      </w:r>
-      <w:r>
-        <w:rPr>
-          <w:rFonts w:ascii="Times New Roman" w:hAnsi="Times New Roman" w:cs="Times New Roman"/>
-          <w:b/>
-          <w:color w:val="000000" w:themeColor="text1"/>
-          <w:sz w:val="24"/>
-          <w:szCs w:val="24"/>
-          <w:lang w:eastAsia="es-CO"/>
-        </w:rPr>
-        <w:t>Sublevaciones en el sur</w:t>
+        <w:t>1.2.2</w:t>
+      </w:r>
+      <w:r>
+        <w:rPr>
+          <w:rFonts w:ascii="Times New Roman" w:hAnsi="Times New Roman" w:cs="Times New Roman"/>
+          <w:b/>
+          <w:color w:val="000000" w:themeColor="text1"/>
+          <w:sz w:val="24"/>
+          <w:szCs w:val="24"/>
+        </w:rPr>
+        <w:t xml:space="preserve"> Las s</w:t>
+      </w:r>
+      <w:r>
+        <w:rPr>
+          <w:rFonts w:ascii="Times New Roman" w:hAnsi="Times New Roman" w:cs="Times New Roman"/>
+          <w:b/>
+          <w:color w:val="000000" w:themeColor="text1"/>
+          <w:sz w:val="24"/>
+          <w:szCs w:val="24"/>
+          <w:lang w:eastAsia="es-CO"/>
+        </w:rPr>
+        <w:t>ublevaciones en el sur</w:t>
       </w:r>
     </w:p>
     <w:p>
@@ -3506,7 +3966,7 @@
         </w:rPr>
         <w:t xml:space="preserve"> [</w:t>
       </w:r>
-      <w:hyperlink r:id="rId15" w:history="1">
+      <w:hyperlink r:id="rId16" w:history="1">
         <w:r>
           <w:rPr>
             <w:rStyle w:val="Hipervnculo"/>
@@ -3516,7 +3976,18 @@
             <w:szCs w:val="24"/>
             <w:lang w:eastAsia="es-CO"/>
           </w:rPr>
-          <w:t>VER</w:t>
+          <w:t>VE</w:t>
+        </w:r>
+        <w:r>
+          <w:rPr>
+            <w:rStyle w:val="Hipervnculo"/>
+            <w:rFonts w:ascii="Times New Roman" w:hAnsi="Times New Roman" w:cs="Times New Roman"/>
+            <w:b/>
+            <w:sz w:val="24"/>
+            <w:szCs w:val="24"/>
+            <w:lang w:eastAsia="es-CO"/>
+          </w:rPr>
+          <w:t>R</w:t>
         </w:r>
       </w:hyperlink>
       <w:r>
@@ -3538,7 +4009,48 @@
           <w:szCs w:val="24"/>
           <w:lang w:eastAsia="es-CO"/>
         </w:rPr>
-        <w:t xml:space="preserve"> se levantaron para exigir una </w:t>
+        <w:t xml:space="preserve"> </w:t>
+      </w:r>
+      <w:r>
+        <w:rPr>
+          <w:rFonts w:ascii="Times New Roman" w:hAnsi="Times New Roman" w:cs="Times New Roman"/>
+          <w:b/>
+          <w:color w:val="548DD4" w:themeColor="text2" w:themeTint="99"/>
+          <w:sz w:val="24"/>
+          <w:szCs w:val="24"/>
+          <w:lang w:eastAsia="es-CO"/>
+        </w:rPr>
+        <w:t>http://hispanicasaber.planetasaber.com/encyclopedia/default.asp?idreg=169506&amp;ruta=Buscador</w:t>
+      </w:r>
+      <w:r>
+        <w:rPr>
+          <w:rFonts w:ascii="Times New Roman" w:hAnsi="Times New Roman" w:cs="Times New Roman"/>
+          <w:color w:val="000000" w:themeColor="text1"/>
+          <w:sz w:val="24"/>
+          <w:szCs w:val="24"/>
+          <w:lang w:eastAsia="es-CO"/>
+        </w:rPr>
+        <w:t xml:space="preserve"> </w:t>
+      </w:r>
+      <w:r>
+        <w:rPr>
+          <w:rFonts w:ascii="Times New Roman" w:hAnsi="Times New Roman" w:cs="Times New Roman"/>
+          <w:color w:val="000000" w:themeColor="text1"/>
+          <w:sz w:val="24"/>
+          <w:szCs w:val="24"/>
+          <w:lang w:eastAsia="es-CO"/>
+        </w:rPr>
+        <w:t xml:space="preserve"> </w:t>
+      </w:r>
+      <w:r>
+        <w:rPr>
+          <w:rFonts w:ascii="Times New Roman" w:hAnsi="Times New Roman" w:cs="Times New Roman"/>
+          <w:color w:val="000000" w:themeColor="text1"/>
+          <w:sz w:val="24"/>
+          <w:szCs w:val="24"/>
+          <w:lang w:eastAsia="es-CO"/>
+        </w:rPr>
+        <w:t xml:space="preserve">se levantaron para exigir una </w:t>
       </w:r>
       <w:r>
         <w:rPr>
@@ -3906,7 +4418,7 @@
                           <pic:cNvPicPr/>
                         </pic:nvPicPr>
                         <pic:blipFill>
-                          <a:blip r:embed="rId16" cstate="print">
+                          <a:blip r:embed="rId17" cstate="print">
                             <a:extLst>
                               <a:ext uri="{28A0092B-C50C-407E-A947-70E740481C1C}">
                                 <a14:useLocalDpi xmlns:a14="http://schemas.microsoft.com/office/drawing/2010/main" val="0"/>
@@ -3982,7 +4494,17 @@
                 <w:sz w:val="24"/>
                 <w:szCs w:val="24"/>
               </w:rPr>
-              <w:t>Al mismo tiempo que Madero, los campesinos nahuas y mestizos del estado de Morelos, en el centro del país, se levantaban al grito de "Tierra y Libertad" contra la explotación de los terratenientes, capitaneados por un líder local, Emiliano Zapata.</w:t>
+              <w:t xml:space="preserve">Al mismo tiempo que Madero, los campesinos nahuas y mestizos del </w:t>
+            </w:r>
+            <w:r>
+              <w:rPr>
+                <w:rFonts w:ascii="Times New Roman" w:hAnsi="Times New Roman" w:cs="Times New Roman"/>
+                <w:color w:val="000000"/>
+                <w:sz w:val="24"/>
+                <w:szCs w:val="24"/>
+              </w:rPr>
+              <w:lastRenderedPageBreak/>
+              <w:t>estado de Morelos, en el centro del país, se levantaban al grito de "Tierra y Libertad" contra la explotación de los terratenientes, capitaneados por un líder local, Emiliano Zapata.</w:t>
             </w:r>
           </w:p>
         </w:tc>
@@ -4013,8 +4535,8 @@
           <w:lang w:eastAsia="es-CO"/>
         </w:rPr>
       </w:pPr>
-      <w:bookmarkStart w:id="0" w:name="IDA3MD2F"/>
-      <w:bookmarkEnd w:id="0"/>
+      <w:bookmarkStart w:id="1" w:name="IDA3MD2F"/>
+      <w:bookmarkEnd w:id="1"/>
       <w:r>
         <w:rPr>
           <w:rFonts w:ascii="Times New Roman" w:hAnsi="Times New Roman" w:cs="Times New Roman"/>
@@ -4385,18 +4907,7 @@
                 <w:sz w:val="24"/>
                 <w:szCs w:val="24"/>
               </w:rPr>
-              <w:t xml:space="preserve">Código Shutterstock </w:t>
-            </w:r>
-            <w:r>
-              <w:rPr>
-                <w:rFonts w:ascii="Times New Roman" w:hAnsi="Times New Roman" w:cs="Times New Roman"/>
-                <w:b/>
-                <w:color w:val="000000"/>
-                <w:sz w:val="24"/>
-                <w:szCs w:val="24"/>
-              </w:rPr>
-              <w:lastRenderedPageBreak/>
-              <w:t>(o URL o la ruta en AulaPlaneta)</w:t>
+              <w:t>Código Shutterstock (o URL o la ruta en AulaPlaneta)</w:t>
             </w:r>
           </w:p>
         </w:tc>
@@ -4422,7 +4933,6 @@
                 <w:szCs w:val="24"/>
                 <w:lang w:val="fr-FR"/>
               </w:rPr>
-              <w:lastRenderedPageBreak/>
               <w:t xml:space="preserve">Wikimedia Commons. </w:t>
             </w:r>
             <w:r>
@@ -4446,7 +4956,7 @@
                 <w:lang w:val="fr-FR"/>
               </w:rPr>
             </w:pPr>
-            <w:hyperlink r:id="rId17" w:history="1">
+            <w:hyperlink r:id="rId18" w:history="1">
               <w:r>
                 <w:rPr>
                   <w:rStyle w:val="Hipervnculo"/>
@@ -4478,7 +4988,6 @@
                 <w:szCs w:val="24"/>
                 <w:lang w:eastAsia="es-CO"/>
               </w:rPr>
-              <w:lastRenderedPageBreak/>
               <w:drawing>
                 <wp:inline distT="0" distB="0" distL="0" distR="0" wp14:anchorId="37145CC5" wp14:editId="2337D5D3">
                   <wp:extent cx="1256518" cy="1498600"/>
@@ -4495,7 +5004,7 @@
                           <pic:cNvPicPr/>
                         </pic:nvPicPr>
                         <pic:blipFill>
-                          <a:blip r:embed="rId18" cstate="print">
+                          <a:blip r:embed="rId19" cstate="print">
                             <a:extLst>
                               <a:ext uri="{28A0092B-C50C-407E-A947-70E740481C1C}">
                                 <a14:useLocalDpi xmlns:a14="http://schemas.microsoft.com/office/drawing/2010/main" val="0"/>
@@ -4546,7 +5055,6 @@
                 <w:sz w:val="24"/>
                 <w:szCs w:val="24"/>
               </w:rPr>
-              <w:lastRenderedPageBreak/>
               <w:t>Pie de imagen</w:t>
             </w:r>
           </w:p>
@@ -5065,7 +5573,16 @@
                 <w:sz w:val="24"/>
                 <w:szCs w:val="24"/>
               </w:rPr>
-              <w:t>10</w:t>
+              <w:t>2</w:t>
+            </w:r>
+            <w:r>
+              <w:rPr>
+                <w:rFonts w:ascii="Times New Roman" w:hAnsi="Times New Roman" w:cs="Times New Roman"/>
+                <w:color w:val="000000" w:themeColor="text1"/>
+                <w:sz w:val="24"/>
+                <w:szCs w:val="24"/>
+              </w:rPr>
+              <w:t>0</w:t>
             </w:r>
           </w:p>
         </w:tc>
@@ -5178,6 +5695,7 @@
                 <w:sz w:val="24"/>
                 <w:szCs w:val="24"/>
               </w:rPr>
+              <w:lastRenderedPageBreak/>
               <w:t>Descripción</w:t>
             </w:r>
           </w:p>
@@ -5205,7 +5723,25 @@
                 <w:szCs w:val="24"/>
                 <w:lang w:val="es-ES_tradnl"/>
               </w:rPr>
-              <w:t>Actividad para comprender las principales demandas de los campesinos e indígenas durante la Revolución Mexicana</w:t>
+              <w:t xml:space="preserve">Actividad para comprender las principales demandas de los campesinos e indígenas durante la Revolución </w:t>
+            </w:r>
+            <w:r>
+              <w:rPr>
+                <w:rFonts w:ascii="Times New Roman" w:hAnsi="Times New Roman" w:cs="Times New Roman"/>
+                <w:sz w:val="24"/>
+                <w:szCs w:val="24"/>
+                <w:lang w:val="es-ES_tradnl"/>
+              </w:rPr>
+              <w:t>m</w:t>
+            </w:r>
+            <w:r>
+              <w:rPr>
+                <w:rFonts w:ascii="Times New Roman" w:hAnsi="Times New Roman" w:cs="Times New Roman"/>
+                <w:sz w:val="24"/>
+                <w:szCs w:val="24"/>
+                <w:lang w:val="es-ES_tradnl"/>
+              </w:rPr>
+              <w:t>exicana</w:t>
             </w:r>
           </w:p>
         </w:tc>
@@ -5240,6 +5776,7 @@
       <w:r>
         <w:rPr>
           <w:rFonts w:ascii="Times New Roman" w:hAnsi="Times New Roman" w:cs="Times New Roman"/>
+          <w:b/>
           <w:color w:val="000000" w:themeColor="text1"/>
           <w:sz w:val="24"/>
           <w:szCs w:val="24"/>
@@ -5250,6 +5787,7 @@
       <w:r>
         <w:rPr>
           <w:rFonts w:ascii="Times New Roman" w:hAnsi="Times New Roman" w:cs="Times New Roman"/>
+          <w:b/>
           <w:color w:val="000000" w:themeColor="text1"/>
           <w:sz w:val="24"/>
           <w:szCs w:val="24"/>
@@ -5260,6 +5798,7 @@
       <w:r>
         <w:rPr>
           <w:rFonts w:ascii="Times New Roman" w:hAnsi="Times New Roman" w:cs="Times New Roman"/>
+          <w:b/>
           <w:color w:val="000000" w:themeColor="text1"/>
           <w:sz w:val="24"/>
           <w:szCs w:val="24"/>
@@ -5270,21 +5809,12 @@
       <w:r>
         <w:rPr>
           <w:rFonts w:ascii="Times New Roman" w:hAnsi="Times New Roman" w:cs="Times New Roman"/>
-          <w:color w:val="000000" w:themeColor="text1"/>
-          <w:sz w:val="24"/>
-          <w:szCs w:val="24"/>
-        </w:rPr>
-        <w:t xml:space="preserve"> </w:t>
-      </w:r>
-      <w:r>
-        <w:rPr>
-          <w:rFonts w:ascii="Times New Roman" w:hAnsi="Times New Roman" w:cs="Times New Roman"/>
-          <w:b/>
-          <w:color w:val="000000" w:themeColor="text1"/>
-          <w:sz w:val="24"/>
-          <w:szCs w:val="24"/>
-        </w:rPr>
-        <w:t xml:space="preserve">1.2.4 </w:t>
+          <w:b/>
+          <w:color w:val="000000" w:themeColor="text1"/>
+          <w:sz w:val="24"/>
+          <w:szCs w:val="24"/>
+        </w:rPr>
+        <w:t xml:space="preserve"> 1.2.4 </w:t>
       </w:r>
       <w:r>
         <w:rPr>
@@ -5508,6 +6038,19 @@
         </w:rPr>
         <w:t>.</w:t>
       </w:r>
+    </w:p>
+    <w:p>
+      <w:pPr>
+        <w:spacing w:after="0" w:line="285" w:lineRule="atLeast"/>
+        <w:jc w:val="both"/>
+        <w:rPr>
+          <w:rFonts w:ascii="Times New Roman" w:eastAsia="Times New Roman" w:hAnsi="Times New Roman" w:cs="Times New Roman"/>
+          <w:color w:val="000000" w:themeColor="text1"/>
+          <w:sz w:val="24"/>
+          <w:szCs w:val="24"/>
+          <w:lang w:eastAsia="es-CO"/>
+        </w:rPr>
+      </w:pPr>
     </w:p>
     <w:tbl>
       <w:tblPr>
@@ -5677,7 +6220,6 @@
                 <w:sz w:val="24"/>
                 <w:szCs w:val="24"/>
               </w:rPr>
-              <w:lastRenderedPageBreak/>
               <w:t>Código Shutterstock (o URL o la ruta en AulaPlaneta)</w:t>
             </w:r>
           </w:p>
@@ -5773,7 +6315,7 @@
                           <pic:cNvPicPr/>
                         </pic:nvPicPr>
                         <pic:blipFill>
-                          <a:blip r:embed="rId19" cstate="print">
+                          <a:blip r:embed="rId20" cstate="print">
                             <a:extLst>
                               <a:ext uri="{28A0092B-C50C-407E-A947-70E740481C1C}">
                                 <a14:useLocalDpi xmlns:a14="http://schemas.microsoft.com/office/drawing/2010/main" val="0"/>
@@ -6371,6 +6913,7 @@
       <w:r>
         <w:rPr>
           <w:rFonts w:ascii="Times New Roman" w:hAnsi="Times New Roman" w:cs="Times New Roman"/>
+          <w:b/>
           <w:color w:val="000000" w:themeColor="text1"/>
           <w:sz w:val="24"/>
           <w:szCs w:val="24"/>
@@ -6381,6 +6924,7 @@
       <w:r>
         <w:rPr>
           <w:rFonts w:ascii="Times New Roman" w:hAnsi="Times New Roman" w:cs="Times New Roman"/>
+          <w:b/>
           <w:color w:val="000000" w:themeColor="text1"/>
           <w:sz w:val="24"/>
           <w:szCs w:val="24"/>
@@ -6391,6 +6935,7 @@
       <w:r>
         <w:rPr>
           <w:rFonts w:ascii="Times New Roman" w:hAnsi="Times New Roman" w:cs="Times New Roman"/>
+          <w:b/>
           <w:color w:val="000000" w:themeColor="text1"/>
           <w:sz w:val="24"/>
           <w:szCs w:val="24"/>
@@ -6482,6 +7027,7 @@
           <w:szCs w:val="24"/>
           <w:lang w:eastAsia="es-CO"/>
         </w:rPr>
+        <w:lastRenderedPageBreak/>
         <w:t xml:space="preserve">Los revolucionarios del </w:t>
       </w:r>
       <w:r>
@@ -7219,14 +7765,24 @@
       </w:r>
       <w:r>
         <w:rPr>
-          <w:rFonts w:ascii="Times New Roman" w:eastAsia="Times New Roman" w:hAnsi="Times New Roman" w:cs="Times New Roman"/>
-          <w:b/>
-          <w:color w:val="000000" w:themeColor="text1"/>
-          <w:sz w:val="24"/>
-          <w:szCs w:val="24"/>
-          <w:lang w:eastAsia="es-CO"/>
-        </w:rPr>
-        <w:t>Guerra entre líderes</w:t>
+          <w:rFonts w:ascii="Times New Roman" w:hAnsi="Times New Roman" w:cs="Times New Roman"/>
+          <w:b/>
+          <w:color w:val="000000" w:themeColor="text1"/>
+          <w:sz w:val="24"/>
+          <w:szCs w:val="24"/>
+        </w:rPr>
+        <w:t>La g</w:t>
+      </w:r>
+      <w:r>
+        <w:rPr>
+          <w:rFonts w:ascii="Times New Roman" w:eastAsia="Times New Roman" w:hAnsi="Times New Roman" w:cs="Times New Roman"/>
+          <w:b/>
+          <w:color w:val="000000" w:themeColor="text1"/>
+          <w:sz w:val="24"/>
+          <w:szCs w:val="24"/>
+          <w:lang w:eastAsia="es-CO"/>
+        </w:rPr>
+        <w:t>uerra entre líderes</w:t>
       </w:r>
     </w:p>
     <w:p>
@@ -7262,7 +7818,6 @@
           <w:szCs w:val="24"/>
           <w:lang w:eastAsia="es-CO"/>
         </w:rPr>
-        <w:lastRenderedPageBreak/>
         <w:t>M</w:t>
       </w:r>
       <w:r>
@@ -7797,7 +8352,7 @@
                 <w:lang w:val="es-CO"/>
               </w:rPr>
             </w:pPr>
-            <w:hyperlink r:id="rId20" w:history="1">
+            <w:hyperlink r:id="rId21" w:history="1">
               <w:r>
                 <w:rPr>
                   <w:rStyle w:val="Hipervnculo"/>
@@ -7845,7 +8400,7 @@
                           <pic:cNvPicPr/>
                         </pic:nvPicPr>
                         <pic:blipFill>
-                          <a:blip r:embed="rId21" cstate="print">
+                          <a:blip r:embed="rId22" cstate="print">
                             <a:extLst>
                               <a:ext uri="{28A0092B-C50C-407E-A947-70E740481C1C}">
                                 <a14:useLocalDpi xmlns:a14="http://schemas.microsoft.com/office/drawing/2010/main" val="0"/>
@@ -8234,7 +8789,16 @@
                 <w:sz w:val="24"/>
                 <w:szCs w:val="24"/>
               </w:rPr>
-              <w:t>20</w:t>
+              <w:t>3</w:t>
+            </w:r>
+            <w:r>
+              <w:rPr>
+                <w:rFonts w:ascii="Times New Roman" w:hAnsi="Times New Roman" w:cs="Times New Roman"/>
+                <w:color w:val="000000" w:themeColor="text1"/>
+                <w:sz w:val="24"/>
+                <w:szCs w:val="24"/>
+              </w:rPr>
+              <w:t>0</w:t>
             </w:r>
             <w:r>
               <w:rPr>
@@ -8621,8 +9185,8 @@
           <w:highlight w:val="green"/>
         </w:rPr>
       </w:pPr>
-      <w:bookmarkStart w:id="1" w:name="IDAWYD2F"/>
-      <w:bookmarkEnd w:id="1"/>
+      <w:bookmarkStart w:id="2" w:name="IDAWYD2F"/>
+      <w:bookmarkEnd w:id="2"/>
       <w:r>
         <w:rPr>
           <w:rFonts w:ascii="Times New Roman" w:hAnsi="Times New Roman" w:cs="Times New Roman"/>
@@ -8694,14 +9258,24 @@
       </w:r>
       <w:r>
         <w:rPr>
-          <w:rFonts w:ascii="Times New Roman" w:eastAsia="Times New Roman" w:hAnsi="Times New Roman" w:cs="Times New Roman"/>
-          <w:b/>
-          <w:color w:val="000000" w:themeColor="text1"/>
-          <w:sz w:val="24"/>
-          <w:szCs w:val="24"/>
-          <w:lang w:eastAsia="es-CO"/>
-        </w:rPr>
-        <w:t>Presidencia de Venustiano Carranza</w:t>
+          <w:rFonts w:ascii="Times New Roman" w:hAnsi="Times New Roman" w:cs="Times New Roman"/>
+          <w:b/>
+          <w:color w:val="000000" w:themeColor="text1"/>
+          <w:sz w:val="24"/>
+          <w:szCs w:val="24"/>
+        </w:rPr>
+        <w:t>La p</w:t>
+      </w:r>
+      <w:r>
+        <w:rPr>
+          <w:rFonts w:ascii="Times New Roman" w:eastAsia="Times New Roman" w:hAnsi="Times New Roman" w:cs="Times New Roman"/>
+          <w:b/>
+          <w:color w:val="000000" w:themeColor="text1"/>
+          <w:sz w:val="24"/>
+          <w:szCs w:val="24"/>
+          <w:lang w:eastAsia="es-CO"/>
+        </w:rPr>
+        <w:t>residencia de Venustiano Carranza</w:t>
       </w:r>
     </w:p>
     <w:p>
@@ -8890,7 +9464,7 @@
           <w:szCs w:val="24"/>
           <w:lang w:eastAsia="es-CO"/>
         </w:rPr>
-        <w:t>M</w:t>
+        <w:t>m</w:t>
       </w:r>
       <w:r>
         <w:rPr>
@@ -9538,7 +10112,17 @@
                 <w:sz w:val="24"/>
                 <w:szCs w:val="24"/>
               </w:rPr>
-              <w:t>Portada interior de la Constitución de los Estados Unidos Mexicanos de 1917</w:t>
+              <w:t xml:space="preserve">Portada interior de la Constitución de los Estados Unidos Mexicanos de </w:t>
+            </w:r>
+            <w:r>
+              <w:rPr>
+                <w:rFonts w:ascii="Times New Roman" w:hAnsi="Times New Roman" w:cs="Times New Roman"/>
+                <w:color w:val="000000"/>
+                <w:sz w:val="24"/>
+                <w:szCs w:val="24"/>
+              </w:rPr>
+              <w:lastRenderedPageBreak/>
+              <w:t>1917</w:t>
             </w:r>
           </w:p>
         </w:tc>
@@ -9565,6 +10149,7 @@
                 <w:sz w:val="24"/>
                 <w:szCs w:val="24"/>
               </w:rPr>
+              <w:lastRenderedPageBreak/>
               <w:t>Código Shutterstock (o URL o la ruta en AulaPlaneta)</w:t>
             </w:r>
           </w:p>
@@ -9644,7 +10229,6 @@
                 <w:szCs w:val="24"/>
                 <w:lang w:eastAsia="es-CO"/>
               </w:rPr>
-              <w:lastRenderedPageBreak/>
               <w:drawing>
                 <wp:inline distT="0" distB="0" distL="0" distR="0" wp14:anchorId="09CCFE49" wp14:editId="1843DB16">
                   <wp:extent cx="1667820" cy="2241550"/>
@@ -9661,7 +10245,7 @@
                           <pic:cNvPicPr/>
                         </pic:nvPicPr>
                         <pic:blipFill>
-                          <a:blip r:embed="rId22" cstate="print">
+                          <a:blip r:embed="rId23" cstate="print">
                             <a:extLst>
                               <a:ext uri="{28A0092B-C50C-407E-A947-70E740481C1C}">
                                 <a14:useLocalDpi xmlns:a14="http://schemas.microsoft.com/office/drawing/2010/main" val="0"/>
@@ -9712,7 +10296,6 @@
                 <w:sz w:val="24"/>
                 <w:szCs w:val="24"/>
               </w:rPr>
-              <w:lastRenderedPageBreak/>
               <w:t>Pie de imagen</w:t>
             </w:r>
           </w:p>
@@ -10160,10 +10743,10 @@
           <w:lang w:eastAsia="es-CO"/>
         </w:rPr>
       </w:pPr>
-      <w:bookmarkStart w:id="2" w:name="IDAK4D2F"/>
-      <w:bookmarkStart w:id="3" w:name="IDA15D2F"/>
-      <w:bookmarkEnd w:id="2"/>
+      <w:bookmarkStart w:id="3" w:name="IDAK4D2F"/>
+      <w:bookmarkStart w:id="4" w:name="IDA15D2F"/>
       <w:bookmarkEnd w:id="3"/>
+      <w:bookmarkEnd w:id="4"/>
       <w:r>
         <w:rPr>
           <w:rFonts w:ascii="Times New Roman" w:hAnsi="Times New Roman" w:cs="Times New Roman"/>
@@ -10530,6 +11113,7 @@
           <w:szCs w:val="24"/>
           <w:lang w:eastAsia="es-CO"/>
         </w:rPr>
+        <w:lastRenderedPageBreak/>
         <w:t xml:space="preserve">La lentitud de las reformas y el origen social de los presidentes mexicanos (caudillos terratenientes en su mayoría) impidió que los años que le siguieron a la </w:t>
       </w:r>
       <w:r>
@@ -10702,7 +11286,6 @@
           <w:szCs w:val="24"/>
           <w:lang w:eastAsia="es-CO"/>
         </w:rPr>
-        <w:lastRenderedPageBreak/>
         <w:t>Probabl</w:t>
       </w:r>
       <w:r>
@@ -11089,7 +11672,7 @@
                 <w:lang w:val="es-CO"/>
               </w:rPr>
             </w:pPr>
-            <w:hyperlink r:id="rId23" w:history="1">
+            <w:hyperlink r:id="rId24" w:history="1">
               <w:r>
                 <w:rPr>
                   <w:rStyle w:val="Hipervnculo"/>
@@ -11137,7 +11720,7 @@
                           <pic:cNvPicPr/>
                         </pic:nvPicPr>
                         <pic:blipFill>
-                          <a:blip r:embed="rId24" cstate="print">
+                          <a:blip r:embed="rId25" cstate="print">
                             <a:extLst>
                               <a:ext uri="{28A0092B-C50C-407E-A947-70E740481C1C}">
                                 <a14:useLocalDpi xmlns:a14="http://schemas.microsoft.com/office/drawing/2010/main" val="0"/>
@@ -11430,7 +12013,7 @@
         </w:rPr>
         <w:t>la creación de sindicatos [</w:t>
       </w:r>
-      <w:hyperlink r:id="rId25" w:history="1">
+      <w:hyperlink r:id="rId26" w:history="1">
         <w:r>
           <w:rPr>
             <w:rStyle w:val="Hipervnculo"/>
@@ -11440,7 +12023,18 @@
             <w:szCs w:val="24"/>
             <w:lang w:eastAsia="es-CO"/>
           </w:rPr>
-          <w:t>VER</w:t>
+          <w:t>VE</w:t>
+        </w:r>
+        <w:r>
+          <w:rPr>
+            <w:rStyle w:val="Hipervnculo"/>
+            <w:rFonts w:ascii="Times New Roman" w:eastAsia="Times New Roman" w:hAnsi="Times New Roman" w:cs="Times New Roman"/>
+            <w:color w:val="000000" w:themeColor="text1"/>
+            <w:sz w:val="24"/>
+            <w:szCs w:val="24"/>
+            <w:lang w:eastAsia="es-CO"/>
+          </w:rPr>
+          <w:t>R</w:t>
         </w:r>
       </w:hyperlink>
       <w:r>
@@ -11453,6 +12047,16 @@
         </w:rPr>
         <w:t>].</w:t>
       </w:r>
+      <w:r>
+        <w:rPr>
+          <w:rFonts w:ascii="Times New Roman" w:eastAsia="Times New Roman" w:hAnsi="Times New Roman" w:cs="Times New Roman"/>
+          <w:color w:val="000000" w:themeColor="text1"/>
+          <w:sz w:val="24"/>
+          <w:szCs w:val="24"/>
+          <w:lang w:eastAsia="es-CO"/>
+        </w:rPr>
+        <w:t xml:space="preserve"> </w:t>
+      </w:r>
     </w:p>
     <w:p>
       <w:pPr>
@@ -11460,12 +12064,22 @@
         <w:jc w:val="both"/>
         <w:rPr>
           <w:rFonts w:ascii="Times New Roman" w:eastAsia="Times New Roman" w:hAnsi="Times New Roman" w:cs="Times New Roman"/>
-          <w:color w:val="000000" w:themeColor="text1"/>
-          <w:sz w:val="24"/>
-          <w:szCs w:val="24"/>
-          <w:lang w:eastAsia="es-CO"/>
-        </w:rPr>
-      </w:pPr>
+          <w:color w:val="1F497D" w:themeColor="text2"/>
+          <w:sz w:val="24"/>
+          <w:szCs w:val="24"/>
+          <w:lang w:eastAsia="es-CO"/>
+        </w:rPr>
+      </w:pPr>
+      <w:r>
+        <w:rPr>
+          <w:rFonts w:ascii="Times New Roman" w:eastAsia="Times New Roman" w:hAnsi="Times New Roman" w:cs="Times New Roman"/>
+          <w:color w:val="1F497D" w:themeColor="text2"/>
+          <w:sz w:val="24"/>
+          <w:szCs w:val="24"/>
+          <w:lang w:eastAsia="es-CO"/>
+        </w:rPr>
+        <w:t>http://hispanicasaber.planetasaber.com/encyclopedia/default.asp?idreg=60036&amp;ruta=Buscador</w:t>
+      </w:r>
     </w:p>
     <w:p>
       <w:pPr>
@@ -11479,194 +12093,492 @@
           <w:lang w:eastAsia="es-CO"/>
         </w:rPr>
       </w:pPr>
-      <w:r>
-        <w:rPr>
-          <w:rFonts w:ascii="Times New Roman" w:eastAsia="Times New Roman" w:hAnsi="Times New Roman" w:cs="Times New Roman"/>
-          <w:color w:val="000000" w:themeColor="text1"/>
-          <w:sz w:val="24"/>
-          <w:szCs w:val="24"/>
-          <w:lang w:eastAsia="es-CO"/>
-        </w:rPr>
-        <w:t xml:space="preserve">Cárdenas llevó a la práctica </w:t>
-      </w:r>
-      <w:r>
-        <w:rPr>
-          <w:rFonts w:ascii="Times New Roman" w:eastAsia="Times New Roman" w:hAnsi="Times New Roman" w:cs="Times New Roman"/>
-          <w:color w:val="000000" w:themeColor="text1"/>
-          <w:sz w:val="24"/>
-          <w:szCs w:val="24"/>
-          <w:lang w:eastAsia="es-CO"/>
-        </w:rPr>
-        <w:t>otros sueños</w:t>
-      </w:r>
-      <w:r>
-        <w:rPr>
-          <w:rFonts w:ascii="Times New Roman" w:eastAsia="Times New Roman" w:hAnsi="Times New Roman" w:cs="Times New Roman"/>
-          <w:color w:val="000000" w:themeColor="text1"/>
-          <w:sz w:val="24"/>
-          <w:szCs w:val="24"/>
-          <w:lang w:eastAsia="es-CO"/>
-        </w:rPr>
-        <w:t xml:space="preserve"> revolucion</w:t>
-      </w:r>
-      <w:r>
-        <w:rPr>
-          <w:rFonts w:ascii="Times New Roman" w:eastAsia="Times New Roman" w:hAnsi="Times New Roman" w:cs="Times New Roman"/>
-          <w:color w:val="000000" w:themeColor="text1"/>
-          <w:sz w:val="24"/>
-          <w:szCs w:val="24"/>
-          <w:lang w:eastAsia="es-CO"/>
-        </w:rPr>
-        <w:t>ario</w:t>
-      </w:r>
-      <w:r>
-        <w:rPr>
-          <w:rFonts w:ascii="Times New Roman" w:eastAsia="Times New Roman" w:hAnsi="Times New Roman" w:cs="Times New Roman"/>
-          <w:color w:val="000000" w:themeColor="text1"/>
-          <w:sz w:val="24"/>
-          <w:szCs w:val="24"/>
-          <w:lang w:eastAsia="es-CO"/>
-        </w:rPr>
-        <w:t>s</w:t>
-      </w:r>
-      <w:r>
-        <w:rPr>
-          <w:rFonts w:ascii="Times New Roman" w:eastAsia="Times New Roman" w:hAnsi="Times New Roman" w:cs="Times New Roman"/>
-          <w:color w:val="000000" w:themeColor="text1"/>
-          <w:sz w:val="24"/>
-          <w:szCs w:val="24"/>
-          <w:lang w:eastAsia="es-CO"/>
-        </w:rPr>
-        <w:t xml:space="preserve"> cuando en 1938 </w:t>
-      </w:r>
-      <w:r>
-        <w:rPr>
-          <w:rFonts w:ascii="Times New Roman" w:eastAsia="Times New Roman" w:hAnsi="Times New Roman" w:cs="Times New Roman"/>
-          <w:b/>
-          <w:color w:val="000000" w:themeColor="text1"/>
-          <w:sz w:val="24"/>
-          <w:szCs w:val="24"/>
-          <w:lang w:eastAsia="es-CO"/>
-        </w:rPr>
-        <w:t>nacionalizó</w:t>
-      </w:r>
-      <w:r>
-        <w:rPr>
-          <w:rFonts w:ascii="Times New Roman" w:eastAsia="Times New Roman" w:hAnsi="Times New Roman" w:cs="Times New Roman"/>
-          <w:color w:val="000000" w:themeColor="text1"/>
-          <w:sz w:val="24"/>
-          <w:szCs w:val="24"/>
-          <w:lang w:eastAsia="es-CO"/>
-        </w:rPr>
-        <w:t xml:space="preserve"> los </w:t>
-      </w:r>
-      <w:r>
-        <w:rPr>
-          <w:rFonts w:ascii="Times New Roman" w:eastAsia="Times New Roman" w:hAnsi="Times New Roman" w:cs="Times New Roman"/>
-          <w:b/>
-          <w:color w:val="000000" w:themeColor="text1"/>
-          <w:sz w:val="24"/>
-          <w:szCs w:val="24"/>
-          <w:lang w:eastAsia="es-CO"/>
-        </w:rPr>
-        <w:t>ferrocarriles</w:t>
-      </w:r>
-      <w:r>
-        <w:rPr>
-          <w:rFonts w:ascii="Times New Roman" w:eastAsia="Times New Roman" w:hAnsi="Times New Roman" w:cs="Times New Roman"/>
-          <w:color w:val="000000" w:themeColor="text1"/>
-          <w:sz w:val="24"/>
-          <w:szCs w:val="24"/>
-          <w:lang w:eastAsia="es-CO"/>
-        </w:rPr>
-        <w:t xml:space="preserve"> y </w:t>
-      </w:r>
-      <w:r>
-        <w:rPr>
-          <w:rFonts w:ascii="Times New Roman" w:eastAsia="Times New Roman" w:hAnsi="Times New Roman" w:cs="Times New Roman"/>
-          <w:b/>
-          <w:color w:val="000000" w:themeColor="text1"/>
-          <w:sz w:val="24"/>
-          <w:szCs w:val="24"/>
-          <w:lang w:eastAsia="es-CO"/>
-        </w:rPr>
-        <w:t>expropió</w:t>
-      </w:r>
-      <w:r>
-        <w:rPr>
-          <w:rFonts w:ascii="Times New Roman" w:eastAsia="Times New Roman" w:hAnsi="Times New Roman" w:cs="Times New Roman"/>
-          <w:color w:val="000000" w:themeColor="text1"/>
-          <w:sz w:val="24"/>
-          <w:szCs w:val="24"/>
-          <w:lang w:eastAsia="es-CO"/>
-        </w:rPr>
-        <w:t xml:space="preserve"> las </w:t>
-      </w:r>
-      <w:r>
-        <w:rPr>
-          <w:rFonts w:ascii="Times New Roman" w:eastAsia="Times New Roman" w:hAnsi="Times New Roman" w:cs="Times New Roman"/>
-          <w:b/>
-          <w:color w:val="000000" w:themeColor="text1"/>
-          <w:sz w:val="24"/>
-          <w:szCs w:val="24"/>
-          <w:lang w:eastAsia="es-CO"/>
-        </w:rPr>
-        <w:t>concesiones petrolíferas</w:t>
-      </w:r>
-      <w:r>
-        <w:rPr>
-          <w:rFonts w:ascii="Times New Roman" w:eastAsia="Times New Roman" w:hAnsi="Times New Roman" w:cs="Times New Roman"/>
-          <w:color w:val="000000" w:themeColor="text1"/>
-          <w:sz w:val="24"/>
-          <w:szCs w:val="24"/>
-          <w:lang w:eastAsia="es-CO"/>
-        </w:rPr>
-        <w:t>.</w:t>
-      </w:r>
-      <w:r>
-        <w:rPr>
-          <w:rFonts w:ascii="Times New Roman" w:eastAsia="Times New Roman" w:hAnsi="Times New Roman" w:cs="Times New Roman"/>
-          <w:color w:val="000000" w:themeColor="text1"/>
-          <w:sz w:val="24"/>
-          <w:szCs w:val="24"/>
-          <w:lang w:eastAsia="es-CO"/>
-        </w:rPr>
-        <w:t xml:space="preserve"> Es decir, los ferrocarriles y la</w:t>
-      </w:r>
-      <w:r>
-        <w:rPr>
-          <w:rFonts w:ascii="Times New Roman" w:eastAsia="Times New Roman" w:hAnsi="Times New Roman" w:cs="Times New Roman"/>
-          <w:color w:val="000000" w:themeColor="text1"/>
-          <w:sz w:val="24"/>
-          <w:szCs w:val="24"/>
-          <w:lang w:eastAsia="es-CO"/>
-        </w:rPr>
-        <w:t>s</w:t>
-      </w:r>
-      <w:r>
-        <w:rPr>
-          <w:rFonts w:ascii="Times New Roman" w:eastAsia="Times New Roman" w:hAnsi="Times New Roman" w:cs="Times New Roman"/>
-          <w:color w:val="000000" w:themeColor="text1"/>
-          <w:sz w:val="24"/>
-          <w:szCs w:val="24"/>
-          <w:lang w:eastAsia="es-CO"/>
-        </w:rPr>
-        <w:t xml:space="preserve"> compañías encargadas de explotar el petróleo dejaron de ser para los inversionistas extranjeros y pasaron a ser de los mexicanos.</w:t>
-      </w:r>
     </w:p>
     <w:p>
       <w:pPr>
-        <w:rPr>
-          <w:rFonts w:ascii="Times New Roman" w:hAnsi="Times New Roman" w:cs="Times New Roman"/>
-          <w:color w:val="000000" w:themeColor="text1"/>
-          <w:sz w:val="24"/>
-          <w:szCs w:val="24"/>
-          <w:highlight w:val="green"/>
-        </w:rPr>
-      </w:pPr>
+        <w:spacing w:after="0" w:line="285" w:lineRule="atLeast"/>
+        <w:jc w:val="both"/>
+        <w:rPr>
+          <w:rFonts w:ascii="Times New Roman" w:eastAsia="Times New Roman" w:hAnsi="Times New Roman" w:cs="Times New Roman"/>
+          <w:color w:val="000000" w:themeColor="text1"/>
+          <w:sz w:val="24"/>
+          <w:szCs w:val="24"/>
+          <w:lang w:eastAsia="es-CO"/>
+        </w:rPr>
+      </w:pPr>
+      <w:r>
+        <w:rPr>
+          <w:rFonts w:ascii="Times New Roman" w:eastAsia="Times New Roman" w:hAnsi="Times New Roman" w:cs="Times New Roman"/>
+          <w:color w:val="000000" w:themeColor="text1"/>
+          <w:sz w:val="24"/>
+          <w:szCs w:val="24"/>
+          <w:lang w:eastAsia="es-CO"/>
+        </w:rPr>
+        <w:t xml:space="preserve">Cárdenas llevó a la práctica </w:t>
+      </w:r>
+      <w:r>
+        <w:rPr>
+          <w:rFonts w:ascii="Times New Roman" w:eastAsia="Times New Roman" w:hAnsi="Times New Roman" w:cs="Times New Roman"/>
+          <w:color w:val="000000" w:themeColor="text1"/>
+          <w:sz w:val="24"/>
+          <w:szCs w:val="24"/>
+          <w:lang w:eastAsia="es-CO"/>
+        </w:rPr>
+        <w:t>otros sueños</w:t>
+      </w:r>
+      <w:r>
+        <w:rPr>
+          <w:rFonts w:ascii="Times New Roman" w:eastAsia="Times New Roman" w:hAnsi="Times New Roman" w:cs="Times New Roman"/>
+          <w:color w:val="000000" w:themeColor="text1"/>
+          <w:sz w:val="24"/>
+          <w:szCs w:val="24"/>
+          <w:lang w:eastAsia="es-CO"/>
+        </w:rPr>
+        <w:t xml:space="preserve"> revolucion</w:t>
+      </w:r>
+      <w:r>
+        <w:rPr>
+          <w:rFonts w:ascii="Times New Roman" w:eastAsia="Times New Roman" w:hAnsi="Times New Roman" w:cs="Times New Roman"/>
+          <w:color w:val="000000" w:themeColor="text1"/>
+          <w:sz w:val="24"/>
+          <w:szCs w:val="24"/>
+          <w:lang w:eastAsia="es-CO"/>
+        </w:rPr>
+        <w:t>ario</w:t>
+      </w:r>
+      <w:r>
+        <w:rPr>
+          <w:rFonts w:ascii="Times New Roman" w:eastAsia="Times New Roman" w:hAnsi="Times New Roman" w:cs="Times New Roman"/>
+          <w:color w:val="000000" w:themeColor="text1"/>
+          <w:sz w:val="24"/>
+          <w:szCs w:val="24"/>
+          <w:lang w:eastAsia="es-CO"/>
+        </w:rPr>
+        <w:t>s</w:t>
+      </w:r>
+      <w:r>
+        <w:rPr>
+          <w:rFonts w:ascii="Times New Roman" w:eastAsia="Times New Roman" w:hAnsi="Times New Roman" w:cs="Times New Roman"/>
+          <w:color w:val="000000" w:themeColor="text1"/>
+          <w:sz w:val="24"/>
+          <w:szCs w:val="24"/>
+          <w:lang w:eastAsia="es-CO"/>
+        </w:rPr>
+        <w:t xml:space="preserve"> cuando en 1938 </w:t>
+      </w:r>
+      <w:r>
+        <w:rPr>
+          <w:rFonts w:ascii="Times New Roman" w:eastAsia="Times New Roman" w:hAnsi="Times New Roman" w:cs="Times New Roman"/>
+          <w:b/>
+          <w:color w:val="000000" w:themeColor="text1"/>
+          <w:sz w:val="24"/>
+          <w:szCs w:val="24"/>
+          <w:lang w:eastAsia="es-CO"/>
+        </w:rPr>
+        <w:t>nacionalizó</w:t>
+      </w:r>
+      <w:r>
+        <w:rPr>
+          <w:rFonts w:ascii="Times New Roman" w:eastAsia="Times New Roman" w:hAnsi="Times New Roman" w:cs="Times New Roman"/>
+          <w:color w:val="000000" w:themeColor="text1"/>
+          <w:sz w:val="24"/>
+          <w:szCs w:val="24"/>
+          <w:lang w:eastAsia="es-CO"/>
+        </w:rPr>
+        <w:t xml:space="preserve"> los </w:t>
+      </w:r>
+      <w:r>
+        <w:rPr>
+          <w:rFonts w:ascii="Times New Roman" w:eastAsia="Times New Roman" w:hAnsi="Times New Roman" w:cs="Times New Roman"/>
+          <w:b/>
+          <w:color w:val="000000" w:themeColor="text1"/>
+          <w:sz w:val="24"/>
+          <w:szCs w:val="24"/>
+          <w:lang w:eastAsia="es-CO"/>
+        </w:rPr>
+        <w:t>ferrocarriles</w:t>
+      </w:r>
+      <w:r>
+        <w:rPr>
+          <w:rFonts w:ascii="Times New Roman" w:eastAsia="Times New Roman" w:hAnsi="Times New Roman" w:cs="Times New Roman"/>
+          <w:color w:val="000000" w:themeColor="text1"/>
+          <w:sz w:val="24"/>
+          <w:szCs w:val="24"/>
+          <w:lang w:eastAsia="es-CO"/>
+        </w:rPr>
+        <w:t xml:space="preserve"> y </w:t>
+      </w:r>
+      <w:r>
+        <w:rPr>
+          <w:rFonts w:ascii="Times New Roman" w:eastAsia="Times New Roman" w:hAnsi="Times New Roman" w:cs="Times New Roman"/>
+          <w:b/>
+          <w:color w:val="000000" w:themeColor="text1"/>
+          <w:sz w:val="24"/>
+          <w:szCs w:val="24"/>
+          <w:lang w:eastAsia="es-CO"/>
+        </w:rPr>
+        <w:t>expropió</w:t>
+      </w:r>
+      <w:r>
+        <w:rPr>
+          <w:rFonts w:ascii="Times New Roman" w:eastAsia="Times New Roman" w:hAnsi="Times New Roman" w:cs="Times New Roman"/>
+          <w:color w:val="000000" w:themeColor="text1"/>
+          <w:sz w:val="24"/>
+          <w:szCs w:val="24"/>
+          <w:lang w:eastAsia="es-CO"/>
+        </w:rPr>
+        <w:t xml:space="preserve"> las </w:t>
+      </w:r>
+      <w:r>
+        <w:rPr>
+          <w:rFonts w:ascii="Times New Roman" w:eastAsia="Times New Roman" w:hAnsi="Times New Roman" w:cs="Times New Roman"/>
+          <w:b/>
+          <w:color w:val="000000" w:themeColor="text1"/>
+          <w:sz w:val="24"/>
+          <w:szCs w:val="24"/>
+          <w:lang w:eastAsia="es-CO"/>
+        </w:rPr>
+        <w:t>concesiones petrolíferas</w:t>
+      </w:r>
+      <w:r>
+        <w:rPr>
+          <w:rFonts w:ascii="Times New Roman" w:eastAsia="Times New Roman" w:hAnsi="Times New Roman" w:cs="Times New Roman"/>
+          <w:color w:val="000000" w:themeColor="text1"/>
+          <w:sz w:val="24"/>
+          <w:szCs w:val="24"/>
+          <w:lang w:eastAsia="es-CO"/>
+        </w:rPr>
+        <w:t>.</w:t>
+      </w:r>
+      <w:r>
+        <w:rPr>
+          <w:rFonts w:ascii="Times New Roman" w:eastAsia="Times New Roman" w:hAnsi="Times New Roman" w:cs="Times New Roman"/>
+          <w:color w:val="000000" w:themeColor="text1"/>
+          <w:sz w:val="24"/>
+          <w:szCs w:val="24"/>
+          <w:lang w:eastAsia="es-CO"/>
+        </w:rPr>
+        <w:t xml:space="preserve"> Es decir, los ferrocarriles y la</w:t>
+      </w:r>
+      <w:r>
+        <w:rPr>
+          <w:rFonts w:ascii="Times New Roman" w:eastAsia="Times New Roman" w:hAnsi="Times New Roman" w:cs="Times New Roman"/>
+          <w:color w:val="000000" w:themeColor="text1"/>
+          <w:sz w:val="24"/>
+          <w:szCs w:val="24"/>
+          <w:lang w:eastAsia="es-CO"/>
+        </w:rPr>
+        <w:t>s</w:t>
+      </w:r>
+      <w:r>
+        <w:rPr>
+          <w:rFonts w:ascii="Times New Roman" w:eastAsia="Times New Roman" w:hAnsi="Times New Roman" w:cs="Times New Roman"/>
+          <w:color w:val="000000" w:themeColor="text1"/>
+          <w:sz w:val="24"/>
+          <w:szCs w:val="24"/>
+          <w:lang w:eastAsia="es-CO"/>
+        </w:rPr>
+        <w:t xml:space="preserve"> compañías encargadas de explotar el petróleo dejaron de ser para los inversionistas extranjeros y pasaron a ser de los mexicanos.</w:t>
+      </w:r>
     </w:p>
     <w:p>
       <w:pPr>
+        <w:spacing w:after="0" w:line="285" w:lineRule="atLeast"/>
+        <w:jc w:val="both"/>
+        <w:rPr>
+          <w:rFonts w:ascii="Times New Roman" w:eastAsia="Times New Roman" w:hAnsi="Times New Roman" w:cs="Times New Roman"/>
+          <w:color w:val="000000" w:themeColor="text1"/>
+          <w:sz w:val="24"/>
+          <w:szCs w:val="24"/>
+          <w:lang w:eastAsia="es-CO"/>
+        </w:rPr>
+      </w:pPr>
+    </w:p>
+    <w:tbl>
+      <w:tblPr>
+        <w:tblStyle w:val="Tablaconcuadrcula"/>
+        <w:tblW w:w="0" w:type="auto"/>
+        <w:tblLook w:val="04A0" w:firstRow="1" w:lastRow="0" w:firstColumn="1" w:lastColumn="0" w:noHBand="0" w:noVBand="1"/>
+      </w:tblPr>
+      <w:tblGrid>
+        <w:gridCol w:w="2518"/>
+        <w:gridCol w:w="6536"/>
+      </w:tblGrid>
+      <w:tr>
+        <w:tc>
+          <w:tcPr>
+            <w:tcW w:w="9054" w:type="dxa"/>
+            <w:gridSpan w:val="2"/>
+            <w:shd w:val="clear" w:color="auto" w:fill="000000" w:themeFill="text1"/>
+          </w:tcPr>
+          <w:p>
+            <w:pPr>
+              <w:spacing w:before="2" w:after="2"/>
+              <w:jc w:val="center"/>
+              <w:rPr>
+                <w:rFonts w:ascii="Times New Roman" w:hAnsi="Times New Roman" w:cs="Times New Roman"/>
+                <w:b/>
+                <w:color w:val="000000" w:themeColor="text1"/>
+                <w:sz w:val="24"/>
+                <w:szCs w:val="24"/>
+              </w:rPr>
+            </w:pPr>
+            <w:r>
+              <w:rPr>
+                <w:rFonts w:ascii="Times New Roman" w:hAnsi="Times New Roman" w:cs="Times New Roman"/>
+                <w:b/>
+                <w:color w:val="FFFFFF" w:themeColor="background1"/>
+                <w:sz w:val="24"/>
+                <w:szCs w:val="24"/>
+              </w:rPr>
+              <w:t>Profundiza. Recurso nuevo</w:t>
+            </w:r>
+          </w:p>
+        </w:tc>
+      </w:tr>
+      <w:tr>
+        <w:tc>
+          <w:tcPr>
+            <w:tcW w:w="2518" w:type="dxa"/>
+          </w:tcPr>
+          <w:p>
+            <w:pPr>
+              <w:spacing w:before="2" w:after="2"/>
+              <w:rPr>
+                <w:rFonts w:ascii="Times New Roman" w:hAnsi="Times New Roman" w:cs="Times New Roman"/>
+                <w:b/>
+                <w:color w:val="000000" w:themeColor="text1"/>
+                <w:sz w:val="24"/>
+                <w:szCs w:val="24"/>
+              </w:rPr>
+            </w:pPr>
+            <w:r>
+              <w:rPr>
+                <w:rFonts w:ascii="Times New Roman" w:hAnsi="Times New Roman" w:cs="Times New Roman"/>
+                <w:b/>
+                <w:color w:val="000000" w:themeColor="text1"/>
+                <w:sz w:val="24"/>
+                <w:szCs w:val="24"/>
+              </w:rPr>
+              <w:t>Código</w:t>
+            </w:r>
+          </w:p>
+        </w:tc>
+        <w:tc>
+          <w:tcPr>
+            <w:tcW w:w="6536" w:type="dxa"/>
+          </w:tcPr>
+          <w:p>
+            <w:pPr>
+              <w:spacing w:before="2" w:after="2"/>
+              <w:rPr>
+                <w:rFonts w:ascii="Times New Roman" w:hAnsi="Times New Roman" w:cs="Times New Roman"/>
+                <w:b/>
+                <w:color w:val="000000" w:themeColor="text1"/>
+                <w:sz w:val="24"/>
+                <w:szCs w:val="24"/>
+              </w:rPr>
+            </w:pPr>
+            <w:r>
+              <w:rPr>
+                <w:rFonts w:ascii="Times New Roman" w:hAnsi="Times New Roman" w:cs="Times New Roman"/>
+                <w:color w:val="000000" w:themeColor="text1"/>
+                <w:sz w:val="24"/>
+                <w:szCs w:val="24"/>
+              </w:rPr>
+              <w:t>CS_09_03_REC</w:t>
+            </w:r>
+            <w:r>
+              <w:rPr>
+                <w:rFonts w:ascii="Times New Roman" w:hAnsi="Times New Roman" w:cs="Times New Roman"/>
+                <w:color w:val="000000" w:themeColor="text1"/>
+                <w:sz w:val="24"/>
+                <w:szCs w:val="24"/>
+              </w:rPr>
+              <w:t>4</w:t>
+            </w:r>
+            <w:r>
+              <w:rPr>
+                <w:rFonts w:ascii="Times New Roman" w:hAnsi="Times New Roman" w:cs="Times New Roman"/>
+                <w:color w:val="000000" w:themeColor="text1"/>
+                <w:sz w:val="24"/>
+                <w:szCs w:val="24"/>
+              </w:rPr>
+              <w:t>0</w:t>
+            </w:r>
+          </w:p>
+        </w:tc>
+      </w:tr>
+      <w:tr>
+        <w:tc>
+          <w:tcPr>
+            <w:tcW w:w="2518" w:type="dxa"/>
+          </w:tcPr>
+          <w:p>
+            <w:pPr>
+              <w:spacing w:before="2" w:after="2"/>
+              <w:rPr>
+                <w:rFonts w:ascii="Times New Roman" w:hAnsi="Times New Roman" w:cs="Times New Roman"/>
+                <w:b/>
+                <w:color w:val="000000" w:themeColor="text1"/>
+                <w:sz w:val="24"/>
+                <w:szCs w:val="24"/>
+              </w:rPr>
+            </w:pPr>
+            <w:r>
+              <w:rPr>
+                <w:rFonts w:ascii="Times New Roman" w:hAnsi="Times New Roman" w:cs="Times New Roman"/>
+                <w:b/>
+                <w:color w:val="000000" w:themeColor="text1"/>
+                <w:sz w:val="24"/>
+                <w:szCs w:val="24"/>
+              </w:rPr>
+              <w:t>Título</w:t>
+            </w:r>
+          </w:p>
+        </w:tc>
+        <w:tc>
+          <w:tcPr>
+            <w:tcW w:w="6536" w:type="dxa"/>
+          </w:tcPr>
+          <w:p>
+            <w:pPr>
+              <w:spacing w:line="384" w:lineRule="atLeast"/>
+              <w:jc w:val="both"/>
+              <w:rPr>
+                <w:rFonts w:ascii="Times New Roman" w:eastAsia="Times New Roman" w:hAnsi="Times New Roman" w:cs="Times New Roman"/>
+                <w:b/>
+                <w:bCs/>
+                <w:caps/>
+                <w:color w:val="000000" w:themeColor="text1"/>
+                <w:sz w:val="24"/>
+                <w:szCs w:val="24"/>
+                <w:lang w:eastAsia="es-CO"/>
+              </w:rPr>
+            </w:pPr>
+            <w:r>
+              <w:rPr>
+                <w:rFonts w:ascii="Times New Roman" w:eastAsia="Times New Roman" w:hAnsi="Times New Roman" w:cs="Times New Roman"/>
+                <w:color w:val="000000" w:themeColor="text1"/>
+                <w:sz w:val="24"/>
+                <w:szCs w:val="24"/>
+                <w:lang w:eastAsia="es-CO"/>
+              </w:rPr>
+              <w:t xml:space="preserve">Las </w:t>
+            </w:r>
+            <w:r>
+              <w:rPr>
+                <w:rFonts w:ascii="Times New Roman" w:eastAsia="Times New Roman" w:hAnsi="Times New Roman" w:cs="Times New Roman"/>
+                <w:bCs/>
+                <w:color w:val="000000" w:themeColor="text1"/>
+                <w:sz w:val="24"/>
+                <w:szCs w:val="24"/>
+                <w:lang w:eastAsia="es-CO"/>
+              </w:rPr>
+              <w:t>comunidades indígenas y propiedad de la tierra en México</w:t>
+            </w:r>
+          </w:p>
+        </w:tc>
+      </w:tr>
+      <w:tr>
+        <w:tc>
+          <w:tcPr>
+            <w:tcW w:w="2518" w:type="dxa"/>
+          </w:tcPr>
+          <w:p>
+            <w:pPr>
+              <w:spacing w:before="2" w:after="2"/>
+              <w:rPr>
+                <w:rFonts w:ascii="Times New Roman" w:hAnsi="Times New Roman" w:cs="Times New Roman"/>
+                <w:b/>
+                <w:color w:val="000000" w:themeColor="text1"/>
+                <w:sz w:val="24"/>
+                <w:szCs w:val="24"/>
+              </w:rPr>
+            </w:pPr>
+            <w:r>
+              <w:rPr>
+                <w:rFonts w:ascii="Times New Roman" w:hAnsi="Times New Roman" w:cs="Times New Roman"/>
+                <w:b/>
+                <w:color w:val="000000" w:themeColor="text1"/>
+                <w:sz w:val="24"/>
+                <w:szCs w:val="24"/>
+              </w:rPr>
+              <w:t>Descripción</w:t>
+            </w:r>
+          </w:p>
+        </w:tc>
+        <w:tc>
+          <w:tcPr>
+            <w:tcW w:w="6536" w:type="dxa"/>
+          </w:tcPr>
+          <w:p>
+            <w:pPr>
+              <w:spacing w:before="100" w:beforeAutospacing="1" w:after="510"/>
+              <w:rPr>
+                <w:rFonts w:ascii="Times New Roman" w:hAnsi="Times New Roman" w:cs="Times New Roman"/>
+                <w:color w:val="000000" w:themeColor="text1"/>
+                <w:sz w:val="24"/>
+                <w:szCs w:val="24"/>
+              </w:rPr>
+            </w:pPr>
+            <w:r>
+              <w:rPr>
+                <w:rFonts w:ascii="Times New Roman" w:hAnsi="Times New Roman" w:cs="Times New Roman"/>
+                <w:color w:val="000000" w:themeColor="text1"/>
+                <w:sz w:val="24"/>
+                <w:szCs w:val="24"/>
+              </w:rPr>
+              <w:t xml:space="preserve">Actividad que permite entender orientación agrarista de la Revolución </w:t>
+            </w:r>
+            <w:r>
+              <w:rPr>
+                <w:rFonts w:ascii="Times New Roman" w:hAnsi="Times New Roman" w:cs="Times New Roman"/>
+                <w:color w:val="000000" w:themeColor="text1"/>
+                <w:sz w:val="24"/>
+                <w:szCs w:val="24"/>
+              </w:rPr>
+              <w:t>m</w:t>
+            </w:r>
+            <w:r>
+              <w:rPr>
+                <w:rFonts w:ascii="Times New Roman" w:hAnsi="Times New Roman" w:cs="Times New Roman"/>
+                <w:color w:val="000000" w:themeColor="text1"/>
+                <w:sz w:val="24"/>
+                <w:szCs w:val="24"/>
+              </w:rPr>
+              <w:t>exicana</w:t>
+            </w:r>
+          </w:p>
+        </w:tc>
+      </w:tr>
+    </w:tbl>
+    <w:p>
+      <w:pPr>
+        <w:spacing w:after="0" w:line="285" w:lineRule="atLeast"/>
+        <w:jc w:val="both"/>
+        <w:rPr>
+          <w:rFonts w:ascii="Times New Roman" w:eastAsia="Times New Roman" w:hAnsi="Times New Roman" w:cs="Times New Roman"/>
+          <w:color w:val="000000" w:themeColor="text1"/>
+          <w:sz w:val="24"/>
+          <w:szCs w:val="24"/>
+          <w:lang w:eastAsia="es-CO"/>
+        </w:rPr>
+      </w:pPr>
+    </w:p>
+    <w:p>
+      <w:pPr>
+        <w:rPr>
+          <w:rFonts w:ascii="Times New Roman" w:hAnsi="Times New Roman" w:cs="Times New Roman"/>
+          <w:color w:val="000000" w:themeColor="text1"/>
+          <w:sz w:val="24"/>
+          <w:szCs w:val="24"/>
+          <w:highlight w:val="green"/>
+        </w:rPr>
+      </w:pPr>
+    </w:p>
+    <w:p>
+      <w:pPr>
         <w:spacing w:after="0" w:line="384" w:lineRule="atLeast"/>
         <w:jc w:val="both"/>
         <w:rPr>
@@ -11678,8 +12590,8 @@
           <w:lang w:eastAsia="es-CO"/>
         </w:rPr>
       </w:pPr>
-      <w:bookmarkStart w:id="4" w:name="IDA5VE2F"/>
-      <w:bookmarkEnd w:id="4"/>
+      <w:bookmarkStart w:id="5" w:name="IDA5VE2F"/>
+      <w:bookmarkEnd w:id="5"/>
       <w:r>
         <w:rPr>
           <w:rFonts w:ascii="Times New Roman" w:hAnsi="Times New Roman" w:cs="Times New Roman"/>
@@ -11851,7 +12763,6 @@
           <w:szCs w:val="24"/>
           <w:lang w:eastAsia="es-CO"/>
         </w:rPr>
-        <w:lastRenderedPageBreak/>
         <w:t>Dio visibilidad a múltiples aspectos que conformar la identidad nacional. El nacionalismo, el agrarismo y el indigenismo comenzaron a brillar y a ocupar un lugar en la sociedad. Así mismo, el notable número de mestizos de ese país pudieron ser sujetos de derechos.</w:t>
       </w:r>
     </w:p>
@@ -12141,7 +13052,7 @@
                 <w:lang w:val="en-US"/>
               </w:rPr>
             </w:pPr>
-            <w:hyperlink r:id="rId26" w:history="1">
+            <w:hyperlink r:id="rId27" w:history="1">
               <w:r>
                 <w:rPr>
                   <w:rStyle w:val="Hipervnculo"/>
@@ -12178,7 +13089,7 @@
                           <pic:cNvPicPr/>
                         </pic:nvPicPr>
                         <pic:blipFill>
-                          <a:blip r:embed="rId27" cstate="print">
+                          <a:blip r:embed="rId28" cstate="print">
                             <a:extLst>
                               <a:ext uri="{28A0092B-C50C-407E-A947-70E740481C1C}">
                                 <a14:useLocalDpi xmlns:a14="http://schemas.microsoft.com/office/drawing/2010/main" val="0"/>
@@ -12266,7 +13177,27 @@
                 <w:szCs w:val="24"/>
                 <w:lang w:eastAsia="es-CO"/>
               </w:rPr>
-              <w:t>Con la Revolución Mexicana, el país se transformó y los campesinos e indígenas empezó a tener otro destino</w:t>
+              <w:t xml:space="preserve">Con la Revolución </w:t>
+            </w:r>
+            <w:r>
+              <w:rPr>
+                <w:rFonts w:ascii="Times New Roman" w:hAnsi="Times New Roman" w:cs="Times New Roman"/>
+                <w:bCs/>
+                <w:sz w:val="24"/>
+                <w:szCs w:val="24"/>
+                <w:lang w:eastAsia="es-CO"/>
+              </w:rPr>
+              <w:t>m</w:t>
+            </w:r>
+            <w:r>
+              <w:rPr>
+                <w:rFonts w:ascii="Times New Roman" w:hAnsi="Times New Roman" w:cs="Times New Roman"/>
+                <w:bCs/>
+                <w:sz w:val="24"/>
+                <w:szCs w:val="24"/>
+                <w:lang w:eastAsia="es-CO"/>
+              </w:rPr>
+              <w:t>exicana, el país se transformó y los campesinos e indígenas empezó a tener otro destino</w:t>
             </w:r>
             <w:r>
               <w:rPr>
@@ -12381,6 +13312,20 @@
           <w:lang w:eastAsia="es-CO"/>
         </w:rPr>
       </w:pPr>
+    </w:p>
+    <w:p>
+      <w:pPr>
+        <w:spacing w:after="0" w:line="384" w:lineRule="atLeast"/>
+        <w:jc w:val="both"/>
+        <w:rPr>
+          <w:rFonts w:ascii="Times New Roman" w:hAnsi="Times New Roman" w:cs="Times New Roman"/>
+          <w:color w:val="000000" w:themeColor="text1"/>
+          <w:sz w:val="24"/>
+          <w:szCs w:val="24"/>
+        </w:rPr>
+      </w:pPr>
+      <w:bookmarkStart w:id="6" w:name="IDA2OCGF"/>
+      <w:bookmarkEnd w:id="6"/>
     </w:p>
     <w:tbl>
       <w:tblPr>
@@ -12411,8 +13356,6 @@
                 <w:szCs w:val="24"/>
               </w:rPr>
             </w:pPr>
-            <w:bookmarkStart w:id="5" w:name="IDA2OCGF"/>
-            <w:bookmarkEnd w:id="5"/>
             <w:r>
               <w:rPr>
                 <w:rFonts w:ascii="Times New Roman" w:hAnsi="Times New Roman" w:cs="Times New Roman"/>
@@ -12421,7 +13364,8 @@
                 <w:sz w:val="24"/>
                 <w:szCs w:val="24"/>
               </w:rPr>
-              <w:t>Profundiza. Recurso nuevo</w:t>
+              <w:lastRenderedPageBreak/>
+              <w:t>Practica. Recurso nuevo</w:t>
             </w:r>
           </w:p>
         </w:tc>
@@ -12485,7 +13429,16 @@
                 <w:sz w:val="24"/>
                 <w:szCs w:val="24"/>
               </w:rPr>
-              <w:t>30</w:t>
+              <w:t>5</w:t>
+            </w:r>
+            <w:r>
+              <w:rPr>
+                <w:rFonts w:ascii="Times New Roman" w:hAnsi="Times New Roman" w:cs="Times New Roman"/>
+                <w:color w:val="000000" w:themeColor="text1"/>
+                <w:sz w:val="24"/>
+                <w:szCs w:val="24"/>
+              </w:rPr>
+              <w:t>0</w:t>
             </w:r>
           </w:p>
         </w:tc>
@@ -12539,24 +13492,21 @@
             </w:pPr>
             <w:r>
               <w:rPr>
-                <w:rFonts w:ascii="Times New Roman" w:eastAsia="Times New Roman" w:hAnsi="Times New Roman" w:cs="Times New Roman"/>
-                <w:color w:val="000000" w:themeColor="text1"/>
-                <w:sz w:val="24"/>
-                <w:szCs w:val="24"/>
-                <w:lang w:eastAsia="es-CO"/>
-              </w:rPr>
-              <w:t xml:space="preserve">Las </w:t>
-            </w:r>
-            <w:r>
-              <w:rPr>
-                <w:rFonts w:ascii="Times New Roman" w:eastAsia="Times New Roman" w:hAnsi="Times New Roman" w:cs="Times New Roman"/>
-                <w:bCs/>
-                <w:color w:val="000000" w:themeColor="text1"/>
-                <w:sz w:val="24"/>
-                <w:szCs w:val="24"/>
-                <w:lang w:eastAsia="es-CO"/>
-              </w:rPr>
-              <w:t>comunidades indígenas y propiedad de la tierra en México</w:t>
+                <w:rFonts w:ascii="Times New Roman" w:hAnsi="Times New Roman" w:cs="Times New Roman"/>
+                <w:color w:val="000000" w:themeColor="text1"/>
+                <w:sz w:val="24"/>
+                <w:szCs w:val="24"/>
+              </w:rPr>
+              <w:t>La Revolución m</w:t>
+            </w:r>
+            <w:r>
+              <w:rPr>
+                <w:rFonts w:ascii="Times New Roman" w:hAnsi="Times New Roman" w:cs="Times New Roman"/>
+                <w:color w:val="000000" w:themeColor="text1"/>
+                <w:sz w:val="24"/>
+                <w:szCs w:val="24"/>
+              </w:rPr>
+              <w:t>exicana</w:t>
             </w:r>
           </w:p>
         </w:tc>
@@ -12595,27 +13545,144 @@
           </w:tcPr>
           <w:p>
             <w:pPr>
-              <w:spacing w:before="100" w:beforeAutospacing="1" w:after="510"/>
-              <w:rPr>
-                <w:rFonts w:ascii="Times New Roman" w:hAnsi="Times New Roman" w:cs="Times New Roman"/>
-                <w:color w:val="000000" w:themeColor="text1"/>
-                <w:sz w:val="24"/>
-                <w:szCs w:val="24"/>
-              </w:rPr>
-            </w:pPr>
-            <w:r>
-              <w:rPr>
-                <w:rFonts w:ascii="Times New Roman" w:hAnsi="Times New Roman" w:cs="Times New Roman"/>
-                <w:color w:val="000000" w:themeColor="text1"/>
-                <w:sz w:val="24"/>
-                <w:szCs w:val="24"/>
-              </w:rPr>
-              <w:t>Actividad que permite entender orientación agrarista de la Revolución Mexicana</w:t>
+              <w:rPr>
+                <w:rFonts w:ascii="Times New Roman" w:hAnsi="Times New Roman" w:cs="Times New Roman"/>
+                <w:sz w:val="24"/>
+                <w:szCs w:val="24"/>
+                <w:lang w:val="es-ES_tradnl"/>
+              </w:rPr>
+            </w:pPr>
+            <w:r>
+              <w:rPr>
+                <w:rFonts w:ascii="Times New Roman" w:hAnsi="Times New Roman" w:cs="Times New Roman"/>
+                <w:sz w:val="24"/>
+                <w:szCs w:val="24"/>
+                <w:lang w:val="es-ES"/>
+              </w:rPr>
+              <w:t>Interactivo con video que relata aspec</w:t>
+            </w:r>
+            <w:r>
+              <w:rPr>
+                <w:rFonts w:ascii="Times New Roman" w:hAnsi="Times New Roman" w:cs="Times New Roman"/>
+                <w:sz w:val="24"/>
+                <w:szCs w:val="24"/>
+                <w:lang w:val="es-ES"/>
+              </w:rPr>
+              <w:t>tos generales de la Revolución m</w:t>
+            </w:r>
+            <w:r>
+              <w:rPr>
+                <w:rFonts w:ascii="Times New Roman" w:hAnsi="Times New Roman" w:cs="Times New Roman"/>
+                <w:sz w:val="24"/>
+                <w:szCs w:val="24"/>
+                <w:lang w:val="es-ES"/>
+              </w:rPr>
+              <w:t>exicana</w:t>
             </w:r>
           </w:p>
         </w:tc>
       </w:tr>
     </w:tbl>
+    <w:p>
+      <w:pPr>
+        <w:spacing w:after="0" w:line="384" w:lineRule="atLeast"/>
+        <w:jc w:val="both"/>
+        <w:rPr>
+          <w:rFonts w:ascii="Times New Roman" w:hAnsi="Times New Roman" w:cs="Times New Roman"/>
+          <w:color w:val="000000" w:themeColor="text1"/>
+          <w:sz w:val="24"/>
+          <w:szCs w:val="24"/>
+        </w:rPr>
+      </w:pPr>
+    </w:p>
+    <w:p>
+      <w:pPr>
+        <w:spacing w:after="0" w:line="384" w:lineRule="atLeast"/>
+        <w:jc w:val="both"/>
+        <w:rPr>
+          <w:rFonts w:ascii="Times New Roman" w:hAnsi="Times New Roman" w:cs="Times New Roman"/>
+          <w:color w:val="000000" w:themeColor="text1"/>
+          <w:sz w:val="24"/>
+          <w:szCs w:val="24"/>
+        </w:rPr>
+      </w:pPr>
+    </w:p>
+    <w:p>
+      <w:pPr>
+        <w:spacing w:after="0" w:line="384" w:lineRule="atLeast"/>
+        <w:jc w:val="both"/>
+        <w:rPr>
+          <w:rFonts w:ascii="Times New Roman" w:hAnsi="Times New Roman" w:cs="Times New Roman"/>
+          <w:color w:val="000000" w:themeColor="text1"/>
+          <w:sz w:val="24"/>
+          <w:szCs w:val="24"/>
+        </w:rPr>
+      </w:pPr>
+    </w:p>
+    <w:p>
+      <w:pPr>
+        <w:spacing w:after="0" w:line="384" w:lineRule="atLeast"/>
+        <w:jc w:val="both"/>
+        <w:rPr>
+          <w:rFonts w:ascii="Times New Roman" w:hAnsi="Times New Roman" w:cs="Times New Roman"/>
+          <w:color w:val="000000" w:themeColor="text1"/>
+          <w:sz w:val="24"/>
+          <w:szCs w:val="24"/>
+        </w:rPr>
+      </w:pPr>
+      <w:r>
+        <w:rPr>
+          <w:rFonts w:ascii="Times New Roman" w:hAnsi="Times New Roman" w:cs="Times New Roman"/>
+          <w:color w:val="000000" w:themeColor="text1"/>
+          <w:sz w:val="24"/>
+          <w:szCs w:val="24"/>
+          <w:highlight w:val="yellow"/>
+        </w:rPr>
+        <w:t>[SECCIÓN 2]</w:t>
+      </w:r>
+      <w:r>
+        <w:rPr>
+          <w:rFonts w:ascii="Times New Roman" w:hAnsi="Times New Roman" w:cs="Times New Roman"/>
+          <w:color w:val="000000" w:themeColor="text1"/>
+          <w:sz w:val="24"/>
+          <w:szCs w:val="24"/>
+        </w:rPr>
+        <w:t xml:space="preserve"> </w:t>
+      </w:r>
+      <w:r>
+        <w:rPr>
+          <w:rFonts w:ascii="Times New Roman" w:hAnsi="Times New Roman" w:cs="Times New Roman"/>
+          <w:b/>
+          <w:color w:val="000000" w:themeColor="text1"/>
+          <w:sz w:val="24"/>
+          <w:szCs w:val="24"/>
+        </w:rPr>
+        <w:t>1.4 Consolidación</w:t>
+      </w:r>
+    </w:p>
+    <w:p>
+      <w:pPr>
+        <w:shd w:val="clear" w:color="auto" w:fill="FFFFFF"/>
+        <w:spacing w:before="100" w:beforeAutospacing="1" w:after="100" w:afterAutospacing="1"/>
+        <w:rPr>
+          <w:rFonts w:ascii="Times New Roman" w:hAnsi="Times New Roman" w:cs="Times New Roman"/>
+          <w:b/>
+          <w:sz w:val="24"/>
+          <w:szCs w:val="24"/>
+          <w:lang w:val="es-ES"/>
+        </w:rPr>
+      </w:pPr>
+      <w:r>
+        <w:rPr>
+          <w:rStyle w:val="un"/>
+          <w:rFonts w:ascii="Times New Roman" w:hAnsi="Times New Roman" w:cs="Times New Roman"/>
+          <w:sz w:val="24"/>
+          <w:szCs w:val="24"/>
+          <w:lang w:val="es-ES"/>
+        </w:rPr>
+        <w:t>Actividades para consolidar lo que has aprendido en esta sección.</w:t>
+      </w:r>
+    </w:p>
     <w:p>
       <w:pPr>
         <w:spacing w:after="0" w:line="384" w:lineRule="atLeast"/>
@@ -12652,16 +13719,18 @@
               <w:rPr>
                 <w:rFonts w:ascii="Times New Roman" w:hAnsi="Times New Roman" w:cs="Times New Roman"/>
                 <w:b/>
-                <w:color w:val="000000" w:themeColor="text1"/>
-                <w:sz w:val="24"/>
-                <w:szCs w:val="24"/>
-              </w:rPr>
-            </w:pPr>
-            <w:r>
-              <w:rPr>
-                <w:rFonts w:ascii="Times New Roman" w:hAnsi="Times New Roman" w:cs="Times New Roman"/>
-                <w:b/>
-                <w:color w:val="FFFFFF" w:themeColor="background1"/>
+                <w:color w:val="FF0000"/>
+                <w:sz w:val="24"/>
+                <w:szCs w:val="24"/>
+              </w:rPr>
+            </w:pPr>
+            <w:bookmarkStart w:id="7" w:name="IDAFRCGF"/>
+            <w:bookmarkEnd w:id="7"/>
+            <w:r>
+              <w:rPr>
+                <w:rFonts w:ascii="Times New Roman" w:hAnsi="Times New Roman" w:cs="Times New Roman"/>
+                <w:b/>
+                <w:color w:val="FF0000"/>
                 <w:sz w:val="24"/>
                 <w:szCs w:val="24"/>
               </w:rPr>
@@ -12681,16 +13750,16 @@
               <w:rPr>
                 <w:rFonts w:ascii="Times New Roman" w:hAnsi="Times New Roman" w:cs="Times New Roman"/>
                 <w:b/>
-                <w:color w:val="000000" w:themeColor="text1"/>
-                <w:sz w:val="24"/>
-                <w:szCs w:val="24"/>
-              </w:rPr>
-            </w:pPr>
-            <w:r>
-              <w:rPr>
-                <w:rFonts w:ascii="Times New Roman" w:hAnsi="Times New Roman" w:cs="Times New Roman"/>
-                <w:b/>
-                <w:color w:val="000000" w:themeColor="text1"/>
+                <w:color w:val="FF0000"/>
+                <w:sz w:val="24"/>
+                <w:szCs w:val="24"/>
+              </w:rPr>
+            </w:pPr>
+            <w:r>
+              <w:rPr>
+                <w:rFonts w:ascii="Times New Roman" w:hAnsi="Times New Roman" w:cs="Times New Roman"/>
+                <w:b/>
+                <w:color w:val="FF0000"/>
                 <w:sz w:val="24"/>
                 <w:szCs w:val="24"/>
               </w:rPr>
@@ -12708,15 +13777,15 @@
               <w:rPr>
                 <w:rFonts w:ascii="Times New Roman" w:hAnsi="Times New Roman" w:cs="Times New Roman"/>
                 <w:b/>
-                <w:color w:val="000000" w:themeColor="text1"/>
-                <w:sz w:val="24"/>
-                <w:szCs w:val="24"/>
-              </w:rPr>
-            </w:pPr>
-            <w:r>
-              <w:rPr>
-                <w:rFonts w:ascii="Times New Roman" w:hAnsi="Times New Roman" w:cs="Times New Roman"/>
-                <w:color w:val="000000" w:themeColor="text1"/>
+                <w:color w:val="FF0000"/>
+                <w:sz w:val="24"/>
+                <w:szCs w:val="24"/>
+              </w:rPr>
+            </w:pPr>
+            <w:r>
+              <w:rPr>
+                <w:rFonts w:ascii="Times New Roman" w:hAnsi="Times New Roman" w:cs="Times New Roman"/>
+                <w:color w:val="FF0000"/>
                 <w:sz w:val="24"/>
                 <w:szCs w:val="24"/>
                 <w:highlight w:val="yellow"/>
@@ -12726,17 +13795,17 @@
             <w:r>
               <w:rPr>
                 <w:rFonts w:ascii="Times New Roman" w:hAnsi="Times New Roman" w:cs="Times New Roman"/>
-                <w:color w:val="000000" w:themeColor="text1"/>
+                <w:color w:val="FF0000"/>
                 <w:sz w:val="24"/>
                 <w:szCs w:val="24"/>
                 <w:highlight w:val="yellow"/>
               </w:rPr>
-              <w:t>4</w:t>
-            </w:r>
-            <w:r>
-              <w:rPr>
-                <w:rFonts w:ascii="Times New Roman" w:hAnsi="Times New Roman" w:cs="Times New Roman"/>
-                <w:color w:val="000000" w:themeColor="text1"/>
+              <w:t>6</w:t>
+            </w:r>
+            <w:r>
+              <w:rPr>
+                <w:rFonts w:ascii="Times New Roman" w:hAnsi="Times New Roman" w:cs="Times New Roman"/>
+                <w:color w:val="FF0000"/>
                 <w:sz w:val="24"/>
                 <w:szCs w:val="24"/>
                 <w:highlight w:val="yellow"/>
@@ -12757,16 +13826,16 @@
               <w:rPr>
                 <w:rFonts w:ascii="Times New Roman" w:hAnsi="Times New Roman" w:cs="Times New Roman"/>
                 <w:b/>
-                <w:color w:val="000000" w:themeColor="text1"/>
-                <w:sz w:val="24"/>
-                <w:szCs w:val="24"/>
-              </w:rPr>
-            </w:pPr>
-            <w:r>
-              <w:rPr>
-                <w:rFonts w:ascii="Times New Roman" w:hAnsi="Times New Roman" w:cs="Times New Roman"/>
-                <w:b/>
-                <w:color w:val="000000" w:themeColor="text1"/>
+                <w:color w:val="FF0000"/>
+                <w:sz w:val="24"/>
+                <w:szCs w:val="24"/>
+              </w:rPr>
+            </w:pPr>
+            <w:r>
+              <w:rPr>
+                <w:rFonts w:ascii="Times New Roman" w:hAnsi="Times New Roman" w:cs="Times New Roman"/>
+                <w:b/>
+                <w:color w:val="FF0000"/>
                 <w:sz w:val="24"/>
                 <w:szCs w:val="24"/>
               </w:rPr>
@@ -12787,7 +13856,7 @@
                 <w:b/>
                 <w:bCs/>
                 <w:caps/>
-                <w:color w:val="000000" w:themeColor="text1"/>
+                <w:color w:val="FF0000"/>
                 <w:sz w:val="24"/>
                 <w:szCs w:val="24"/>
                 <w:lang w:eastAsia="es-CO"/>
@@ -12796,11 +13865,30 @@
             <w:r>
               <w:rPr>
                 <w:rFonts w:ascii="Times New Roman" w:hAnsi="Times New Roman" w:cs="Times New Roman"/>
-                <w:color w:val="000000" w:themeColor="text1"/>
-                <w:sz w:val="24"/>
-                <w:szCs w:val="24"/>
-              </w:rPr>
-              <w:t>La Revolución Mexicana</w:t>
+                <w:color w:val="FF0000"/>
+                <w:sz w:val="24"/>
+                <w:szCs w:val="24"/>
+                <w:lang w:val="es-ES_tradnl"/>
+              </w:rPr>
+              <w:t xml:space="preserve">Refuerza tu aprendizaje: </w:t>
+            </w:r>
+            <w:r>
+              <w:rPr>
+                <w:rFonts w:ascii="Times New Roman" w:hAnsi="Times New Roman" w:cs="Times New Roman"/>
+                <w:color w:val="FF0000"/>
+                <w:sz w:val="24"/>
+                <w:szCs w:val="24"/>
+              </w:rPr>
+              <w:t>La Revolución m</w:t>
+            </w:r>
+            <w:r>
+              <w:rPr>
+                <w:rFonts w:ascii="Times New Roman" w:hAnsi="Times New Roman" w:cs="Times New Roman"/>
+                <w:color w:val="FF0000"/>
+                <w:sz w:val="24"/>
+                <w:szCs w:val="24"/>
+              </w:rPr>
+              <w:t>exicana</w:t>
             </w:r>
           </w:p>
         </w:tc>
@@ -12816,16 +13904,16 @@
               <w:rPr>
                 <w:rFonts w:ascii="Times New Roman" w:hAnsi="Times New Roman" w:cs="Times New Roman"/>
                 <w:b/>
-                <w:color w:val="000000" w:themeColor="text1"/>
-                <w:sz w:val="24"/>
-                <w:szCs w:val="24"/>
-              </w:rPr>
-            </w:pPr>
-            <w:r>
-              <w:rPr>
-                <w:rFonts w:ascii="Times New Roman" w:hAnsi="Times New Roman" w:cs="Times New Roman"/>
-                <w:b/>
-                <w:color w:val="000000" w:themeColor="text1"/>
+                <w:color w:val="FF0000"/>
+                <w:sz w:val="24"/>
+                <w:szCs w:val="24"/>
+              </w:rPr>
+            </w:pPr>
+            <w:r>
+              <w:rPr>
+                <w:rFonts w:ascii="Times New Roman" w:hAnsi="Times New Roman" w:cs="Times New Roman"/>
+                <w:b/>
+                <w:color w:val="FF0000"/>
                 <w:sz w:val="24"/>
                 <w:szCs w:val="24"/>
               </w:rPr>
@@ -12841,6 +13929,7 @@
             <w:pPr>
               <w:rPr>
                 <w:rFonts w:ascii="Times New Roman" w:hAnsi="Times New Roman" w:cs="Times New Roman"/>
+                <w:color w:val="FF0000"/>
                 <w:sz w:val="24"/>
                 <w:szCs w:val="24"/>
                 <w:lang w:val="es-ES_tradnl"/>
@@ -12849,11 +13938,12 @@
             <w:r>
               <w:rPr>
                 <w:rFonts w:ascii="Times New Roman" w:hAnsi="Times New Roman" w:cs="Times New Roman"/>
+                <w:color w:val="FF0000"/>
                 <w:sz w:val="24"/>
                 <w:szCs w:val="24"/>
                 <w:lang w:val="es-ES"/>
               </w:rPr>
-              <w:t>Interactivo con video que relata aspectos generales de la Revolución Mexicana</w:t>
+              <w:t>Actividad sobre La Revolución mexicana</w:t>
             </w:r>
           </w:p>
         </w:tc>
@@ -12861,385 +13951,267 @@
     </w:tbl>
     <w:p>
       <w:pPr>
-        <w:spacing w:after="0" w:line="384" w:lineRule="atLeast"/>
+        <w:spacing w:after="0" w:line="285" w:lineRule="atLeast"/>
         <w:jc w:val="both"/>
         <w:rPr>
-          <w:rFonts w:ascii="Times New Roman" w:hAnsi="Times New Roman" w:cs="Times New Roman"/>
-          <w:color w:val="000000" w:themeColor="text1"/>
-          <w:sz w:val="24"/>
-          <w:szCs w:val="24"/>
+          <w:rFonts w:ascii="Times New Roman" w:eastAsia="Times New Roman" w:hAnsi="Times New Roman" w:cs="Times New Roman"/>
+          <w:color w:val="000000" w:themeColor="text1"/>
+          <w:sz w:val="24"/>
+          <w:szCs w:val="24"/>
+          <w:highlight w:val="yellow"/>
+          <w:lang w:eastAsia="es-CO"/>
         </w:rPr>
       </w:pPr>
     </w:p>
     <w:p>
       <w:pPr>
-        <w:spacing w:after="0" w:line="384" w:lineRule="atLeast"/>
+        <w:spacing w:after="0" w:line="285" w:lineRule="atLeast"/>
         <w:jc w:val="both"/>
         <w:rPr>
-          <w:rFonts w:ascii="Times New Roman" w:hAnsi="Times New Roman" w:cs="Times New Roman"/>
-          <w:color w:val="000000" w:themeColor="text1"/>
-          <w:sz w:val="24"/>
-          <w:szCs w:val="24"/>
+          <w:rFonts w:ascii="Times New Roman" w:eastAsia="Times New Roman" w:hAnsi="Times New Roman" w:cs="Times New Roman"/>
+          <w:color w:val="000000" w:themeColor="text1"/>
+          <w:sz w:val="24"/>
+          <w:szCs w:val="24"/>
+          <w:highlight w:val="yellow"/>
+          <w:lang w:eastAsia="es-CO"/>
         </w:rPr>
       </w:pPr>
     </w:p>
     <w:p>
       <w:pPr>
-        <w:spacing w:after="0" w:line="384" w:lineRule="atLeast"/>
+        <w:spacing w:after="0" w:line="285" w:lineRule="atLeast"/>
         <w:jc w:val="both"/>
         <w:rPr>
-          <w:rFonts w:ascii="Times New Roman" w:hAnsi="Times New Roman" w:cs="Times New Roman"/>
-          <w:color w:val="000000" w:themeColor="text1"/>
-          <w:sz w:val="24"/>
-          <w:szCs w:val="24"/>
+          <w:rFonts w:ascii="Times New Roman" w:eastAsia="Times New Roman" w:hAnsi="Times New Roman" w:cs="Times New Roman"/>
+          <w:color w:val="000000" w:themeColor="text1"/>
+          <w:sz w:val="24"/>
+          <w:szCs w:val="24"/>
+          <w:highlight w:val="yellow"/>
+          <w:lang w:eastAsia="es-CO"/>
         </w:rPr>
       </w:pPr>
     </w:p>
     <w:p>
       <w:pPr>
-        <w:spacing w:after="0" w:line="384" w:lineRule="atLeast"/>
+        <w:spacing w:after="0" w:line="285" w:lineRule="atLeast"/>
         <w:jc w:val="both"/>
         <w:rPr>
-          <w:rFonts w:ascii="Times New Roman" w:hAnsi="Times New Roman" w:cs="Times New Roman"/>
-          <w:color w:val="000000" w:themeColor="text1"/>
-          <w:sz w:val="24"/>
-          <w:szCs w:val="24"/>
-        </w:rPr>
-      </w:pPr>
-      <w:r>
-        <w:rPr>
-          <w:rFonts w:ascii="Times New Roman" w:hAnsi="Times New Roman" w:cs="Times New Roman"/>
+          <w:rFonts w:ascii="Times New Roman" w:eastAsia="Times New Roman" w:hAnsi="Times New Roman" w:cs="Times New Roman"/>
           <w:color w:val="000000" w:themeColor="text1"/>
           <w:sz w:val="24"/>
           <w:szCs w:val="24"/>
           <w:highlight w:val="yellow"/>
-        </w:rPr>
-        <w:t>[SECCIÓN 2]</w:t>
-      </w:r>
-      <w:r>
-        <w:rPr>
-          <w:rFonts w:ascii="Times New Roman" w:hAnsi="Times New Roman" w:cs="Times New Roman"/>
-          <w:color w:val="000000" w:themeColor="text1"/>
-          <w:sz w:val="24"/>
-          <w:szCs w:val="24"/>
-        </w:rPr>
-        <w:t xml:space="preserve"> </w:t>
-      </w:r>
-      <w:r>
-        <w:rPr>
-          <w:rFonts w:ascii="Times New Roman" w:hAnsi="Times New Roman" w:cs="Times New Roman"/>
-          <w:b/>
-          <w:color w:val="000000" w:themeColor="text1"/>
-          <w:sz w:val="24"/>
-          <w:szCs w:val="24"/>
-        </w:rPr>
-        <w:t>1.4 Consolidación</w:t>
-      </w:r>
+          <w:lang w:eastAsia="es-CO"/>
+        </w:rPr>
+      </w:pPr>
     </w:p>
     <w:p>
       <w:pPr>
-        <w:shd w:val="clear" w:color="auto" w:fill="FFFFFF"/>
-        <w:spacing w:before="100" w:beforeAutospacing="1" w:after="100" w:afterAutospacing="1"/>
-        <w:rPr>
-          <w:rFonts w:ascii="Times New Roman" w:hAnsi="Times New Roman" w:cs="Times New Roman"/>
-          <w:b/>
-          <w:sz w:val="24"/>
-          <w:szCs w:val="24"/>
-          <w:lang w:val="es-ES"/>
-        </w:rPr>
-      </w:pPr>
-      <w:r>
-        <w:rPr>
-          <w:rStyle w:val="un"/>
-          <w:rFonts w:ascii="Times New Roman" w:hAnsi="Times New Roman" w:cs="Times New Roman"/>
-          <w:sz w:val="24"/>
-          <w:szCs w:val="24"/>
-          <w:lang w:val="es-ES"/>
-        </w:rPr>
-        <w:t>Actividades para consolidar lo que has aprendido en esta sección.</w:t>
+        <w:rPr>
+          <w:rFonts w:ascii="Times New Roman" w:hAnsi="Times New Roman" w:cs="Times New Roman"/>
+          <w:b/>
+          <w:color w:val="000000" w:themeColor="text1"/>
+          <w:sz w:val="24"/>
+          <w:szCs w:val="24"/>
+        </w:rPr>
+      </w:pPr>
+      <w:r>
+        <w:rPr>
+          <w:rFonts w:ascii="Times New Roman" w:hAnsi="Times New Roman" w:cs="Times New Roman"/>
+          <w:color w:val="000000" w:themeColor="text1"/>
+          <w:sz w:val="24"/>
+          <w:szCs w:val="24"/>
+          <w:highlight w:val="yellow"/>
+        </w:rPr>
+        <w:t>[SECCIÓN 1]</w:t>
+      </w:r>
+      <w:r>
+        <w:rPr>
+          <w:rFonts w:ascii="Times New Roman" w:hAnsi="Times New Roman" w:cs="Times New Roman"/>
+          <w:color w:val="000000" w:themeColor="text1"/>
+          <w:sz w:val="24"/>
+          <w:szCs w:val="24"/>
+        </w:rPr>
+        <w:t xml:space="preserve"> </w:t>
+      </w:r>
+      <w:r>
+        <w:rPr>
+          <w:rFonts w:ascii="Times New Roman" w:hAnsi="Times New Roman" w:cs="Times New Roman"/>
+          <w:b/>
+          <w:color w:val="000000" w:themeColor="text1"/>
+          <w:sz w:val="24"/>
+          <w:szCs w:val="24"/>
+        </w:rPr>
+        <w:t>2</w:t>
+      </w:r>
+      <w:r>
+        <w:rPr>
+          <w:rFonts w:ascii="Times New Roman" w:hAnsi="Times New Roman" w:cs="Times New Roman"/>
+          <w:color w:val="000000" w:themeColor="text1"/>
+          <w:sz w:val="24"/>
+          <w:szCs w:val="24"/>
+        </w:rPr>
+        <w:t xml:space="preserve"> </w:t>
+      </w:r>
+      <w:r>
+        <w:rPr>
+          <w:rFonts w:ascii="Times New Roman" w:hAnsi="Times New Roman" w:cs="Times New Roman"/>
+          <w:b/>
+          <w:color w:val="000000" w:themeColor="text1"/>
+          <w:sz w:val="24"/>
+          <w:szCs w:val="24"/>
+        </w:rPr>
+        <w:t>E</w:t>
+      </w:r>
+      <w:r>
+        <w:rPr>
+          <w:rFonts w:ascii="Times New Roman" w:hAnsi="Times New Roman" w:cs="Times New Roman"/>
+          <w:b/>
+          <w:color w:val="000000" w:themeColor="text1"/>
+          <w:sz w:val="24"/>
+          <w:szCs w:val="24"/>
+        </w:rPr>
+        <w:t>l populismo en América Latina</w:t>
       </w:r>
     </w:p>
     <w:p>
       <w:pPr>
-        <w:spacing w:after="0" w:line="384" w:lineRule="atLeast"/>
-        <w:jc w:val="both"/>
-        <w:rPr>
-          <w:rFonts w:ascii="Times New Roman" w:hAnsi="Times New Roman" w:cs="Times New Roman"/>
-          <w:color w:val="000000" w:themeColor="text1"/>
-          <w:sz w:val="24"/>
-          <w:szCs w:val="24"/>
-        </w:rPr>
-      </w:pPr>
-    </w:p>
-    <w:tbl>
-      <w:tblPr>
-        <w:tblStyle w:val="Tablaconcuadrcula"/>
-        <w:tblW w:w="0" w:type="auto"/>
-        <w:tblLook w:val="04A0" w:firstRow="1" w:lastRow="0" w:firstColumn="1" w:lastColumn="0" w:noHBand="0" w:noVBand="1"/>
-      </w:tblPr>
-      <w:tblGrid>
-        <w:gridCol w:w="2518"/>
-        <w:gridCol w:w="6536"/>
-      </w:tblGrid>
-      <w:tr>
-        <w:tc>
-          <w:tcPr>
-            <w:tcW w:w="9054" w:type="dxa"/>
-            <w:gridSpan w:val="2"/>
-            <w:shd w:val="clear" w:color="auto" w:fill="000000" w:themeFill="text1"/>
-          </w:tcPr>
-          <w:p>
-            <w:pPr>
-              <w:spacing w:before="2" w:after="2"/>
-              <w:jc w:val="center"/>
-              <w:rPr>
-                <w:rFonts w:ascii="Times New Roman" w:hAnsi="Times New Roman" w:cs="Times New Roman"/>
-                <w:b/>
-                <w:color w:val="000000" w:themeColor="text1"/>
-                <w:sz w:val="24"/>
-                <w:szCs w:val="24"/>
-              </w:rPr>
-            </w:pPr>
-            <w:bookmarkStart w:id="6" w:name="IDAFRCGF"/>
-            <w:bookmarkEnd w:id="6"/>
-            <w:r>
-              <w:rPr>
-                <w:rFonts w:ascii="Times New Roman" w:hAnsi="Times New Roman" w:cs="Times New Roman"/>
-                <w:b/>
-                <w:color w:val="FFFFFF" w:themeColor="background1"/>
-                <w:sz w:val="24"/>
-                <w:szCs w:val="24"/>
-              </w:rPr>
-              <w:t>Practica. Recurso nuevo</w:t>
-            </w:r>
-          </w:p>
-        </w:tc>
-      </w:tr>
-      <w:tr>
-        <w:tc>
-          <w:tcPr>
-            <w:tcW w:w="2518" w:type="dxa"/>
-          </w:tcPr>
-          <w:p>
-            <w:pPr>
-              <w:spacing w:before="2" w:after="2"/>
-              <w:rPr>
-                <w:rFonts w:ascii="Times New Roman" w:hAnsi="Times New Roman" w:cs="Times New Roman"/>
-                <w:b/>
-                <w:color w:val="000000" w:themeColor="text1"/>
-                <w:sz w:val="24"/>
-                <w:szCs w:val="24"/>
-              </w:rPr>
-            </w:pPr>
-            <w:r>
-              <w:rPr>
-                <w:rFonts w:ascii="Times New Roman" w:hAnsi="Times New Roman" w:cs="Times New Roman"/>
-                <w:b/>
-                <w:color w:val="000000" w:themeColor="text1"/>
-                <w:sz w:val="24"/>
-                <w:szCs w:val="24"/>
-              </w:rPr>
-              <w:t>Código</w:t>
-            </w:r>
-          </w:p>
-        </w:tc>
-        <w:tc>
-          <w:tcPr>
-            <w:tcW w:w="6536" w:type="dxa"/>
-          </w:tcPr>
-          <w:p>
-            <w:pPr>
-              <w:spacing w:before="2" w:after="2"/>
-              <w:rPr>
-                <w:rFonts w:ascii="Times New Roman" w:hAnsi="Times New Roman" w:cs="Times New Roman"/>
-                <w:b/>
-                <w:color w:val="000000" w:themeColor="text1"/>
-                <w:sz w:val="24"/>
-                <w:szCs w:val="24"/>
-              </w:rPr>
-            </w:pPr>
-            <w:r>
-              <w:rPr>
-                <w:rFonts w:ascii="Times New Roman" w:hAnsi="Times New Roman" w:cs="Times New Roman"/>
-                <w:color w:val="000000" w:themeColor="text1"/>
-                <w:sz w:val="24"/>
-                <w:szCs w:val="24"/>
-                <w:highlight w:val="yellow"/>
-              </w:rPr>
-              <w:t>CS_09_03_REC</w:t>
-            </w:r>
-            <w:r>
-              <w:rPr>
-                <w:rFonts w:ascii="Times New Roman" w:hAnsi="Times New Roman" w:cs="Times New Roman"/>
-                <w:color w:val="000000" w:themeColor="text1"/>
-                <w:sz w:val="24"/>
-                <w:szCs w:val="24"/>
-                <w:highlight w:val="yellow"/>
-              </w:rPr>
-              <w:t>5</w:t>
-            </w:r>
-            <w:r>
-              <w:rPr>
-                <w:rFonts w:ascii="Times New Roman" w:hAnsi="Times New Roman" w:cs="Times New Roman"/>
-                <w:color w:val="000000" w:themeColor="text1"/>
-                <w:sz w:val="24"/>
-                <w:szCs w:val="24"/>
-                <w:highlight w:val="yellow"/>
-              </w:rPr>
-              <w:t>0</w:t>
-            </w:r>
-          </w:p>
-        </w:tc>
-      </w:tr>
-      <w:tr>
-        <w:tc>
-          <w:tcPr>
-            <w:tcW w:w="2518" w:type="dxa"/>
-          </w:tcPr>
-          <w:p>
-            <w:pPr>
-              <w:spacing w:before="2" w:after="2"/>
-              <w:rPr>
-                <w:rFonts w:ascii="Times New Roman" w:hAnsi="Times New Roman" w:cs="Times New Roman"/>
-                <w:b/>
-                <w:color w:val="000000" w:themeColor="text1"/>
-                <w:sz w:val="24"/>
-                <w:szCs w:val="24"/>
-              </w:rPr>
-            </w:pPr>
-            <w:r>
-              <w:rPr>
-                <w:rFonts w:ascii="Times New Roman" w:hAnsi="Times New Roman" w:cs="Times New Roman"/>
-                <w:b/>
-                <w:color w:val="000000" w:themeColor="text1"/>
-                <w:sz w:val="24"/>
-                <w:szCs w:val="24"/>
-              </w:rPr>
-              <w:t>Título</w:t>
-            </w:r>
-          </w:p>
-        </w:tc>
-        <w:tc>
-          <w:tcPr>
-            <w:tcW w:w="6536" w:type="dxa"/>
-          </w:tcPr>
-          <w:p>
-            <w:pPr>
-              <w:spacing w:line="384" w:lineRule="atLeast"/>
-              <w:jc w:val="both"/>
-              <w:rPr>
-                <w:rFonts w:ascii="Times New Roman" w:eastAsia="Times New Roman" w:hAnsi="Times New Roman" w:cs="Times New Roman"/>
-                <w:b/>
-                <w:bCs/>
-                <w:caps/>
-                <w:color w:val="000000" w:themeColor="text1"/>
-                <w:sz w:val="24"/>
-                <w:szCs w:val="24"/>
-                <w:lang w:eastAsia="es-CO"/>
-              </w:rPr>
-            </w:pPr>
-            <w:r>
-              <w:rPr>
-                <w:rFonts w:ascii="Times New Roman" w:hAnsi="Times New Roman" w:cs="Times New Roman"/>
-                <w:sz w:val="24"/>
-                <w:szCs w:val="24"/>
-                <w:lang w:val="es-ES_tradnl"/>
-              </w:rPr>
-              <w:t xml:space="preserve">Refuerza tu aprendizaje: </w:t>
-            </w:r>
-            <w:r>
-              <w:rPr>
-                <w:rFonts w:ascii="Times New Roman" w:hAnsi="Times New Roman" w:cs="Times New Roman"/>
-                <w:color w:val="000000" w:themeColor="text1"/>
-                <w:sz w:val="24"/>
-                <w:szCs w:val="24"/>
-              </w:rPr>
-              <w:t>La Revolución Mexicana</w:t>
-            </w:r>
-          </w:p>
-        </w:tc>
-      </w:tr>
-      <w:tr>
-        <w:tc>
-          <w:tcPr>
-            <w:tcW w:w="2518" w:type="dxa"/>
-          </w:tcPr>
-          <w:p>
-            <w:pPr>
-              <w:spacing w:before="2" w:after="2"/>
-              <w:rPr>
-                <w:rFonts w:ascii="Times New Roman" w:hAnsi="Times New Roman" w:cs="Times New Roman"/>
-                <w:b/>
-                <w:color w:val="000000" w:themeColor="text1"/>
-                <w:sz w:val="24"/>
-                <w:szCs w:val="24"/>
-              </w:rPr>
-            </w:pPr>
-            <w:r>
-              <w:rPr>
-                <w:rFonts w:ascii="Times New Roman" w:hAnsi="Times New Roman" w:cs="Times New Roman"/>
-                <w:b/>
-                <w:color w:val="000000" w:themeColor="text1"/>
-                <w:sz w:val="24"/>
-                <w:szCs w:val="24"/>
-              </w:rPr>
-              <w:t>Descripción</w:t>
-            </w:r>
-          </w:p>
-        </w:tc>
-        <w:tc>
-          <w:tcPr>
-            <w:tcW w:w="6536" w:type="dxa"/>
-          </w:tcPr>
-          <w:p>
-            <w:pPr>
-              <w:rPr>
-                <w:rFonts w:ascii="Times New Roman" w:hAnsi="Times New Roman" w:cs="Times New Roman"/>
-                <w:sz w:val="24"/>
-                <w:szCs w:val="24"/>
-                <w:lang w:val="es-ES_tradnl"/>
-              </w:rPr>
-            </w:pPr>
-            <w:r>
-              <w:rPr>
-                <w:rFonts w:ascii="Times New Roman" w:hAnsi="Times New Roman" w:cs="Times New Roman"/>
-                <w:sz w:val="24"/>
-                <w:szCs w:val="24"/>
-                <w:lang w:val="es-ES"/>
-              </w:rPr>
-              <w:t>Interactivo con video que relata aspectos generales de la Revolución Mexicana</w:t>
-            </w:r>
-          </w:p>
-        </w:tc>
-      </w:tr>
-    </w:tbl>
-    <w:p>
-      <w:pPr>
-        <w:spacing w:after="0" w:line="285" w:lineRule="atLeast"/>
-        <w:jc w:val="both"/>
-        <w:rPr>
-          <w:rFonts w:ascii="Times New Roman" w:eastAsia="Times New Roman" w:hAnsi="Times New Roman" w:cs="Times New Roman"/>
-          <w:color w:val="000000" w:themeColor="text1"/>
-          <w:sz w:val="24"/>
-          <w:szCs w:val="24"/>
-          <w:highlight w:val="yellow"/>
-          <w:lang w:eastAsia="es-CO"/>
-        </w:rPr>
-      </w:pPr>
+        <w:rPr>
+          <w:rFonts w:ascii="Times New Roman" w:hAnsi="Times New Roman" w:cs="Times New Roman"/>
+          <w:color w:val="000000" w:themeColor="text1"/>
+          <w:sz w:val="24"/>
+          <w:szCs w:val="24"/>
+        </w:rPr>
+      </w:pPr>
+      <w:r>
+        <w:rPr>
+          <w:rFonts w:ascii="Times New Roman" w:hAnsi="Times New Roman" w:cs="Times New Roman"/>
+          <w:color w:val="000000" w:themeColor="text1"/>
+          <w:sz w:val="24"/>
+          <w:szCs w:val="24"/>
+        </w:rPr>
+        <w:t xml:space="preserve">El populismo es un tipo de </w:t>
+      </w:r>
+      <w:r>
+        <w:rPr>
+          <w:rFonts w:ascii="Times New Roman" w:hAnsi="Times New Roman" w:cs="Times New Roman"/>
+          <w:b/>
+          <w:color w:val="000000" w:themeColor="text1"/>
+          <w:sz w:val="24"/>
+          <w:szCs w:val="24"/>
+        </w:rPr>
+        <w:t>régimen</w:t>
+      </w:r>
+      <w:r>
+        <w:rPr>
+          <w:rFonts w:ascii="Times New Roman" w:hAnsi="Times New Roman" w:cs="Times New Roman"/>
+          <w:color w:val="000000" w:themeColor="text1"/>
+          <w:sz w:val="24"/>
+          <w:szCs w:val="24"/>
+        </w:rPr>
+        <w:t xml:space="preserve"> que vivió </w:t>
+      </w:r>
+      <w:r>
+        <w:rPr>
+          <w:rFonts w:ascii="Times New Roman" w:hAnsi="Times New Roman" w:cs="Times New Roman"/>
+          <w:b/>
+          <w:color w:val="000000" w:themeColor="text1"/>
+          <w:sz w:val="24"/>
+          <w:szCs w:val="24"/>
+        </w:rPr>
+        <w:t>América Latina</w:t>
+      </w:r>
+      <w:r>
+        <w:rPr>
+          <w:rFonts w:ascii="Times New Roman" w:hAnsi="Times New Roman" w:cs="Times New Roman"/>
+          <w:color w:val="000000" w:themeColor="text1"/>
+          <w:sz w:val="24"/>
+          <w:szCs w:val="24"/>
+        </w:rPr>
+        <w:t xml:space="preserve"> después de la crisis de 1929. </w:t>
+      </w:r>
+      <w:r>
+        <w:rPr>
+          <w:rFonts w:ascii="Times New Roman" w:hAnsi="Times New Roman" w:cs="Times New Roman"/>
+          <w:color w:val="000000" w:themeColor="text1"/>
+          <w:sz w:val="24"/>
+          <w:szCs w:val="24"/>
+        </w:rPr>
+        <w:t>C</w:t>
+      </w:r>
+      <w:r>
+        <w:rPr>
+          <w:rFonts w:ascii="Times New Roman" w:hAnsi="Times New Roman" w:cs="Times New Roman"/>
+          <w:color w:val="000000" w:themeColor="text1"/>
+          <w:sz w:val="24"/>
+          <w:szCs w:val="24"/>
+        </w:rPr>
+        <w:t xml:space="preserve">ombinó elementos políticos, sociales, económicos, ideológicos y culturales. </w:t>
+      </w:r>
     </w:p>
     <w:p>
       <w:pPr>
-        <w:spacing w:after="0" w:line="285" w:lineRule="atLeast"/>
-        <w:jc w:val="both"/>
-        <w:rPr>
-          <w:rFonts w:ascii="Times New Roman" w:eastAsia="Times New Roman" w:hAnsi="Times New Roman" w:cs="Times New Roman"/>
-          <w:color w:val="000000" w:themeColor="text1"/>
-          <w:sz w:val="24"/>
-          <w:szCs w:val="24"/>
-          <w:highlight w:val="yellow"/>
-          <w:lang w:eastAsia="es-CO"/>
-        </w:rPr>
-      </w:pPr>
+        <w:rPr>
+          <w:rFonts w:ascii="Times New Roman" w:hAnsi="Times New Roman" w:cs="Times New Roman"/>
+          <w:color w:val="000000" w:themeColor="text1"/>
+          <w:sz w:val="24"/>
+          <w:szCs w:val="24"/>
+        </w:rPr>
+      </w:pPr>
+      <w:r>
+        <w:rPr>
+          <w:rFonts w:ascii="Times New Roman" w:hAnsi="Times New Roman" w:cs="Times New Roman"/>
+          <w:color w:val="000000" w:themeColor="text1"/>
+          <w:sz w:val="24"/>
+          <w:szCs w:val="24"/>
+        </w:rPr>
+        <w:t xml:space="preserve">Aunque hubo algunas formas de populismo en Estados Unidos y en Rusia a finales del siglo XIX, </w:t>
+      </w:r>
+      <w:r>
+        <w:rPr>
+          <w:rFonts w:ascii="Times New Roman" w:hAnsi="Times New Roman" w:cs="Times New Roman"/>
+          <w:color w:val="000000" w:themeColor="text1"/>
+          <w:sz w:val="24"/>
+          <w:szCs w:val="24"/>
+        </w:rPr>
+        <w:t xml:space="preserve">el alcance del populismo latinoamericano hizo </w:t>
+      </w:r>
+      <w:r>
+        <w:rPr>
+          <w:rFonts w:ascii="Times New Roman" w:hAnsi="Times New Roman" w:cs="Times New Roman"/>
+          <w:color w:val="000000" w:themeColor="text1"/>
+          <w:sz w:val="24"/>
+          <w:szCs w:val="24"/>
+        </w:rPr>
+        <w:t xml:space="preserve">que </w:t>
+      </w:r>
+      <w:r>
+        <w:rPr>
+          <w:rFonts w:ascii="Times New Roman" w:hAnsi="Times New Roman" w:cs="Times New Roman"/>
+          <w:color w:val="000000" w:themeColor="text1"/>
+          <w:sz w:val="24"/>
+          <w:szCs w:val="24"/>
+        </w:rPr>
+        <w:t xml:space="preserve">este tipo de régimen </w:t>
+      </w:r>
+      <w:r>
+        <w:rPr>
+          <w:rFonts w:ascii="Times New Roman" w:hAnsi="Times New Roman" w:cs="Times New Roman"/>
+          <w:color w:val="000000" w:themeColor="text1"/>
+          <w:sz w:val="24"/>
+          <w:szCs w:val="24"/>
+        </w:rPr>
+        <w:t xml:space="preserve">llegara </w:t>
+      </w:r>
+      <w:r>
+        <w:rPr>
+          <w:rFonts w:ascii="Times New Roman" w:hAnsi="Times New Roman" w:cs="Times New Roman"/>
+          <w:color w:val="000000" w:themeColor="text1"/>
+          <w:sz w:val="24"/>
+          <w:szCs w:val="24"/>
+        </w:rPr>
+        <w:t>a transformar la identidad del continente.</w:t>
+      </w:r>
     </w:p>
     <w:p>
       <w:pPr>
@@ -13259,7 +14231,7 @@
           <w:szCs w:val="24"/>
           <w:highlight w:val="yellow"/>
         </w:rPr>
-        <w:t>[SECCIÓN 1]</w:t>
+        <w:t>[SECCIÓN 2]</w:t>
       </w:r>
       <w:r>
         <w:rPr>
@@ -13278,7 +14250,7 @@
           <w:sz w:val="24"/>
           <w:szCs w:val="24"/>
         </w:rPr>
-        <w:t>2</w:t>
+        <w:t>2.1</w:t>
       </w:r>
       <w:r>
         <w:rPr>
@@ -13297,17 +14269,17 @@
           <w:sz w:val="24"/>
           <w:szCs w:val="24"/>
         </w:rPr>
-        <w:t>E</w:t>
-      </w:r>
-      <w:r>
-        <w:rPr>
-          <w:rFonts w:ascii="Times New Roman" w:hAnsi="Times New Roman" w:cs="Times New Roman"/>
-          <w:b/>
-          <w:color w:val="000000" w:themeColor="text1"/>
-          <w:sz w:val="24"/>
-          <w:szCs w:val="24"/>
-        </w:rPr>
-        <w:t>l populismo en América Latina</w:t>
+        <w:t xml:space="preserve">Los antecedentes del </w:t>
+      </w:r>
+      <w:r>
+        <w:rPr>
+          <w:rFonts w:ascii="Times New Roman" w:hAnsi="Times New Roman" w:cs="Times New Roman"/>
+          <w:b/>
+          <w:color w:val="000000" w:themeColor="text1"/>
+          <w:sz w:val="24"/>
+          <w:szCs w:val="24"/>
+        </w:rPr>
+        <w:t xml:space="preserve">populismo </w:t>
       </w:r>
     </w:p>
     <w:p>
@@ -13326,133 +14298,191 @@
           <w:sz w:val="24"/>
           <w:szCs w:val="24"/>
         </w:rPr>
-        <w:t xml:space="preserve">El populismo es un tipo de </w:t>
-      </w:r>
-      <w:r>
-        <w:rPr>
-          <w:rFonts w:ascii="Times New Roman" w:hAnsi="Times New Roman" w:cs="Times New Roman"/>
-          <w:b/>
-          <w:color w:val="000000" w:themeColor="text1"/>
-          <w:sz w:val="24"/>
-          <w:szCs w:val="24"/>
-        </w:rPr>
-        <w:t>régimen</w:t>
-      </w:r>
-      <w:r>
-        <w:rPr>
-          <w:rFonts w:ascii="Times New Roman" w:hAnsi="Times New Roman" w:cs="Times New Roman"/>
-          <w:color w:val="000000" w:themeColor="text1"/>
-          <w:sz w:val="24"/>
-          <w:szCs w:val="24"/>
-        </w:rPr>
-        <w:t xml:space="preserve"> que vivió </w:t>
-      </w:r>
-      <w:r>
-        <w:rPr>
-          <w:rFonts w:ascii="Times New Roman" w:hAnsi="Times New Roman" w:cs="Times New Roman"/>
-          <w:b/>
-          <w:color w:val="000000" w:themeColor="text1"/>
-          <w:sz w:val="24"/>
-          <w:szCs w:val="24"/>
-        </w:rPr>
-        <w:t>América Latina</w:t>
-      </w:r>
-      <w:r>
-        <w:rPr>
-          <w:rFonts w:ascii="Times New Roman" w:hAnsi="Times New Roman" w:cs="Times New Roman"/>
-          <w:color w:val="000000" w:themeColor="text1"/>
-          <w:sz w:val="24"/>
-          <w:szCs w:val="24"/>
-        </w:rPr>
-        <w:t xml:space="preserve"> después de la crisis de 1929. </w:t>
-      </w:r>
-      <w:r>
-        <w:rPr>
-          <w:rFonts w:ascii="Times New Roman" w:hAnsi="Times New Roman" w:cs="Times New Roman"/>
-          <w:color w:val="000000" w:themeColor="text1"/>
-          <w:sz w:val="24"/>
-          <w:szCs w:val="24"/>
-        </w:rPr>
-        <w:t>C</w:t>
-      </w:r>
-      <w:r>
-        <w:rPr>
-          <w:rFonts w:ascii="Times New Roman" w:hAnsi="Times New Roman" w:cs="Times New Roman"/>
-          <w:color w:val="000000" w:themeColor="text1"/>
-          <w:sz w:val="24"/>
-          <w:szCs w:val="24"/>
-        </w:rPr>
-        <w:t xml:space="preserve">ombinó elementos políticos, sociales, económicos, ideológicos y culturales. </w:t>
+        <w:t xml:space="preserve">En América Latina, el populismo surgió tras el </w:t>
+      </w:r>
+      <w:r>
+        <w:rPr>
+          <w:rFonts w:ascii="Times New Roman" w:hAnsi="Times New Roman" w:cs="Times New Roman"/>
+          <w:b/>
+          <w:color w:val="000000" w:themeColor="text1"/>
+          <w:sz w:val="24"/>
+          <w:szCs w:val="24"/>
+        </w:rPr>
+        <w:t>derrumbe</w:t>
+      </w:r>
+      <w:r>
+        <w:rPr>
+          <w:rFonts w:ascii="Times New Roman" w:hAnsi="Times New Roman" w:cs="Times New Roman"/>
+          <w:color w:val="000000" w:themeColor="text1"/>
+          <w:sz w:val="24"/>
+          <w:szCs w:val="24"/>
+        </w:rPr>
+        <w:t xml:space="preserve"> de los “</w:t>
+      </w:r>
+      <w:r>
+        <w:rPr>
+          <w:rFonts w:ascii="Times New Roman" w:hAnsi="Times New Roman" w:cs="Times New Roman"/>
+          <w:b/>
+          <w:color w:val="000000" w:themeColor="text1"/>
+          <w:sz w:val="24"/>
+          <w:szCs w:val="24"/>
+        </w:rPr>
+        <w:t xml:space="preserve">Estados </w:t>
+      </w:r>
+      <w:r>
+        <w:rPr>
+          <w:rFonts w:ascii="Times New Roman" w:hAnsi="Times New Roman" w:cs="Times New Roman"/>
+          <w:b/>
+          <w:color w:val="000000" w:themeColor="text1"/>
+          <w:sz w:val="24"/>
+          <w:szCs w:val="24"/>
+        </w:rPr>
+        <w:t>oligárquicos</w:t>
+      </w:r>
+      <w:r>
+        <w:rPr>
+          <w:rFonts w:ascii="Times New Roman" w:hAnsi="Times New Roman" w:cs="Times New Roman"/>
+          <w:color w:val="000000" w:themeColor="text1"/>
+          <w:sz w:val="24"/>
+          <w:szCs w:val="24"/>
+        </w:rPr>
+        <w:t>” provocad</w:t>
+      </w:r>
+      <w:r>
+        <w:rPr>
+          <w:rFonts w:ascii="Times New Roman" w:hAnsi="Times New Roman" w:cs="Times New Roman"/>
+          <w:color w:val="000000" w:themeColor="text1"/>
+          <w:sz w:val="24"/>
+          <w:szCs w:val="24"/>
+        </w:rPr>
+        <w:t>o,</w:t>
+      </w:r>
+      <w:r>
+        <w:rPr>
+          <w:rFonts w:ascii="Times New Roman" w:hAnsi="Times New Roman" w:cs="Times New Roman"/>
+          <w:color w:val="000000" w:themeColor="text1"/>
+          <w:sz w:val="24"/>
+          <w:szCs w:val="24"/>
+        </w:rPr>
+        <w:t xml:space="preserve"> fundamentalmente</w:t>
+      </w:r>
+      <w:r>
+        <w:rPr>
+          <w:rFonts w:ascii="Times New Roman" w:hAnsi="Times New Roman" w:cs="Times New Roman"/>
+          <w:color w:val="000000" w:themeColor="text1"/>
+          <w:sz w:val="24"/>
+          <w:szCs w:val="24"/>
+        </w:rPr>
+        <w:t>,</w:t>
+      </w:r>
+      <w:r>
+        <w:rPr>
+          <w:rFonts w:ascii="Times New Roman" w:hAnsi="Times New Roman" w:cs="Times New Roman"/>
+          <w:color w:val="000000" w:themeColor="text1"/>
+          <w:sz w:val="24"/>
+          <w:szCs w:val="24"/>
+        </w:rPr>
+        <w:t xml:space="preserve"> por </w:t>
+      </w:r>
+      <w:r>
+        <w:rPr>
+          <w:rFonts w:ascii="Times New Roman" w:hAnsi="Times New Roman" w:cs="Times New Roman"/>
+          <w:color w:val="000000" w:themeColor="text1"/>
+          <w:sz w:val="24"/>
+          <w:szCs w:val="24"/>
+        </w:rPr>
+        <w:t>procesos como la</w:t>
+      </w:r>
+      <w:r>
+        <w:rPr>
+          <w:rFonts w:ascii="Times New Roman" w:hAnsi="Times New Roman" w:cs="Times New Roman"/>
+          <w:color w:val="000000" w:themeColor="text1"/>
+          <w:sz w:val="24"/>
+          <w:szCs w:val="24"/>
+        </w:rPr>
+        <w:t xml:space="preserve"> </w:t>
+      </w:r>
+      <w:r>
+        <w:rPr>
+          <w:rFonts w:ascii="Times New Roman" w:hAnsi="Times New Roman" w:cs="Times New Roman"/>
+          <w:b/>
+          <w:color w:val="000000" w:themeColor="text1"/>
+          <w:sz w:val="24"/>
+          <w:szCs w:val="24"/>
+        </w:rPr>
+        <w:t xml:space="preserve">Revolución </w:t>
+      </w:r>
+      <w:r>
+        <w:rPr>
+          <w:rFonts w:ascii="Times New Roman" w:hAnsi="Times New Roman" w:cs="Times New Roman"/>
+          <w:b/>
+          <w:color w:val="000000" w:themeColor="text1"/>
+          <w:sz w:val="24"/>
+          <w:szCs w:val="24"/>
+        </w:rPr>
+        <w:t>m</w:t>
+      </w:r>
+      <w:r>
+        <w:rPr>
+          <w:rFonts w:ascii="Times New Roman" w:hAnsi="Times New Roman" w:cs="Times New Roman"/>
+          <w:b/>
+          <w:color w:val="000000" w:themeColor="text1"/>
+          <w:sz w:val="24"/>
+          <w:szCs w:val="24"/>
+        </w:rPr>
+        <w:t>exicana</w:t>
+      </w:r>
+      <w:r>
+        <w:rPr>
+          <w:rFonts w:ascii="Times New Roman" w:hAnsi="Times New Roman" w:cs="Times New Roman"/>
+          <w:color w:val="000000" w:themeColor="text1"/>
+          <w:sz w:val="24"/>
+          <w:szCs w:val="24"/>
+        </w:rPr>
+        <w:t xml:space="preserve"> y su influencia en el </w:t>
+      </w:r>
+      <w:r>
+        <w:rPr>
+          <w:rFonts w:ascii="Times New Roman" w:hAnsi="Times New Roman" w:cs="Times New Roman"/>
+          <w:color w:val="000000" w:themeColor="text1"/>
+          <w:sz w:val="24"/>
+          <w:szCs w:val="24"/>
+        </w:rPr>
+        <w:t>continente</w:t>
+      </w:r>
+      <w:r>
+        <w:rPr>
+          <w:rFonts w:ascii="Times New Roman" w:hAnsi="Times New Roman" w:cs="Times New Roman"/>
+          <w:color w:val="000000" w:themeColor="text1"/>
+          <w:sz w:val="24"/>
+          <w:szCs w:val="24"/>
+        </w:rPr>
+        <w:t xml:space="preserve">, así como por los efectos de la </w:t>
+      </w:r>
+      <w:r>
+        <w:rPr>
+          <w:rFonts w:ascii="Times New Roman" w:hAnsi="Times New Roman" w:cs="Times New Roman"/>
+          <w:b/>
+          <w:color w:val="000000" w:themeColor="text1"/>
+          <w:sz w:val="24"/>
+          <w:szCs w:val="24"/>
+        </w:rPr>
+        <w:t>crisis de 1929</w:t>
+      </w:r>
+      <w:r>
+        <w:rPr>
+          <w:rFonts w:ascii="Times New Roman" w:hAnsi="Times New Roman" w:cs="Times New Roman"/>
+          <w:color w:val="000000" w:themeColor="text1"/>
+          <w:sz w:val="24"/>
+          <w:szCs w:val="24"/>
+        </w:rPr>
+        <w:t xml:space="preserve">. </w:t>
       </w:r>
     </w:p>
     <w:p>
       <w:pPr>
         <w:rPr>
           <w:rFonts w:ascii="Times New Roman" w:hAnsi="Times New Roman" w:cs="Times New Roman"/>
-          <w:color w:val="000000" w:themeColor="text1"/>
-          <w:sz w:val="24"/>
-          <w:szCs w:val="24"/>
-        </w:rPr>
-      </w:pPr>
-      <w:r>
-        <w:rPr>
-          <w:rFonts w:ascii="Times New Roman" w:hAnsi="Times New Roman" w:cs="Times New Roman"/>
-          <w:color w:val="000000" w:themeColor="text1"/>
-          <w:sz w:val="24"/>
-          <w:szCs w:val="24"/>
-        </w:rPr>
-        <w:t xml:space="preserve">Aunque hubo algunas formas de populismo en Estados Unidos y en Rusia a finales del siglo XIX, </w:t>
-      </w:r>
-      <w:r>
-        <w:rPr>
-          <w:rFonts w:ascii="Times New Roman" w:hAnsi="Times New Roman" w:cs="Times New Roman"/>
-          <w:color w:val="000000" w:themeColor="text1"/>
-          <w:sz w:val="24"/>
-          <w:szCs w:val="24"/>
-        </w:rPr>
-        <w:t xml:space="preserve">el alcance del populismo latinoamericano hizo </w:t>
-      </w:r>
-      <w:r>
-        <w:rPr>
-          <w:rFonts w:ascii="Times New Roman" w:hAnsi="Times New Roman" w:cs="Times New Roman"/>
-          <w:color w:val="000000" w:themeColor="text1"/>
-          <w:sz w:val="24"/>
-          <w:szCs w:val="24"/>
-        </w:rPr>
-        <w:t xml:space="preserve">que </w:t>
-      </w:r>
-      <w:r>
-        <w:rPr>
-          <w:rFonts w:ascii="Times New Roman" w:hAnsi="Times New Roman" w:cs="Times New Roman"/>
-          <w:color w:val="000000" w:themeColor="text1"/>
-          <w:sz w:val="24"/>
-          <w:szCs w:val="24"/>
-        </w:rPr>
-        <w:t xml:space="preserve">este tipo de régimen </w:t>
-      </w:r>
-      <w:r>
-        <w:rPr>
-          <w:rFonts w:ascii="Times New Roman" w:hAnsi="Times New Roman" w:cs="Times New Roman"/>
-          <w:color w:val="000000" w:themeColor="text1"/>
-          <w:sz w:val="24"/>
-          <w:szCs w:val="24"/>
-        </w:rPr>
-        <w:t xml:space="preserve">llegara </w:t>
-      </w:r>
-      <w:r>
-        <w:rPr>
-          <w:rFonts w:ascii="Times New Roman" w:hAnsi="Times New Roman" w:cs="Times New Roman"/>
-          <w:color w:val="000000" w:themeColor="text1"/>
-          <w:sz w:val="24"/>
-          <w:szCs w:val="24"/>
-        </w:rPr>
-        <w:t>a transformar la identidad del continente.</w:t>
-      </w:r>
-    </w:p>
-    <w:p>
-      <w:pPr>
-        <w:rPr>
-          <w:rFonts w:ascii="Times New Roman" w:hAnsi="Times New Roman" w:cs="Times New Roman"/>
           <w:b/>
           <w:color w:val="000000" w:themeColor="text1"/>
           <w:sz w:val="24"/>
@@ -13467,7 +14497,7 @@
           <w:szCs w:val="24"/>
           <w:highlight w:val="yellow"/>
         </w:rPr>
-        <w:t>[SECCIÓN 2]</w:t>
+        <w:t>[SECCIÓN 3]</w:t>
       </w:r>
       <w:r>
         <w:rPr>
@@ -13495,273 +14525,7 @@
           <w:sz w:val="24"/>
           <w:szCs w:val="24"/>
         </w:rPr>
-        <w:t xml:space="preserve"> </w:t>
-      </w:r>
-      <w:r>
-        <w:rPr>
-          <w:rFonts w:ascii="Times New Roman" w:hAnsi="Times New Roman" w:cs="Times New Roman"/>
-          <w:b/>
-          <w:color w:val="000000" w:themeColor="text1"/>
-          <w:sz w:val="24"/>
-          <w:szCs w:val="24"/>
-        </w:rPr>
-        <w:t xml:space="preserve">Los antecedentes del </w:t>
-      </w:r>
-      <w:r>
-        <w:rPr>
-          <w:rFonts w:ascii="Times New Roman" w:hAnsi="Times New Roman" w:cs="Times New Roman"/>
-          <w:b/>
-          <w:color w:val="000000" w:themeColor="text1"/>
-          <w:sz w:val="24"/>
-          <w:szCs w:val="24"/>
-        </w:rPr>
-        <w:t xml:space="preserve">populismo </w:t>
-      </w:r>
-    </w:p>
-    <w:p>
-      <w:pPr>
-        <w:rPr>
-          <w:rFonts w:ascii="Times New Roman" w:hAnsi="Times New Roman" w:cs="Times New Roman"/>
-          <w:color w:val="000000" w:themeColor="text1"/>
-          <w:sz w:val="24"/>
-          <w:szCs w:val="24"/>
-        </w:rPr>
-      </w:pPr>
-      <w:r>
-        <w:rPr>
-          <w:rFonts w:ascii="Times New Roman" w:hAnsi="Times New Roman" w:cs="Times New Roman"/>
-          <w:color w:val="000000" w:themeColor="text1"/>
-          <w:sz w:val="24"/>
-          <w:szCs w:val="24"/>
-        </w:rPr>
-        <w:t xml:space="preserve">En América Latina, el populismo surgió tras el </w:t>
-      </w:r>
-      <w:r>
-        <w:rPr>
-          <w:rFonts w:ascii="Times New Roman" w:hAnsi="Times New Roman" w:cs="Times New Roman"/>
-          <w:b/>
-          <w:color w:val="000000" w:themeColor="text1"/>
-          <w:sz w:val="24"/>
-          <w:szCs w:val="24"/>
-        </w:rPr>
-        <w:t>derrumbe</w:t>
-      </w:r>
-      <w:r>
-        <w:rPr>
-          <w:rFonts w:ascii="Times New Roman" w:hAnsi="Times New Roman" w:cs="Times New Roman"/>
-          <w:color w:val="000000" w:themeColor="text1"/>
-          <w:sz w:val="24"/>
-          <w:szCs w:val="24"/>
-        </w:rPr>
-        <w:t xml:space="preserve"> de los “</w:t>
-      </w:r>
-      <w:r>
-        <w:rPr>
-          <w:rFonts w:ascii="Times New Roman" w:hAnsi="Times New Roman" w:cs="Times New Roman"/>
-          <w:b/>
-          <w:color w:val="000000" w:themeColor="text1"/>
-          <w:sz w:val="24"/>
-          <w:szCs w:val="24"/>
-        </w:rPr>
-        <w:t xml:space="preserve">Estados </w:t>
-      </w:r>
-      <w:r>
-        <w:rPr>
-          <w:rFonts w:ascii="Times New Roman" w:hAnsi="Times New Roman" w:cs="Times New Roman"/>
-          <w:b/>
-          <w:color w:val="000000" w:themeColor="text1"/>
-          <w:sz w:val="24"/>
-          <w:szCs w:val="24"/>
-        </w:rPr>
-        <w:t>oligárquicos</w:t>
-      </w:r>
-      <w:r>
-        <w:rPr>
-          <w:rFonts w:ascii="Times New Roman" w:hAnsi="Times New Roman" w:cs="Times New Roman"/>
-          <w:color w:val="000000" w:themeColor="text1"/>
-          <w:sz w:val="24"/>
-          <w:szCs w:val="24"/>
-        </w:rPr>
-        <w:t>” provocad</w:t>
-      </w:r>
-      <w:r>
-        <w:rPr>
-          <w:rFonts w:ascii="Times New Roman" w:hAnsi="Times New Roman" w:cs="Times New Roman"/>
-          <w:color w:val="000000" w:themeColor="text1"/>
-          <w:sz w:val="24"/>
-          <w:szCs w:val="24"/>
-        </w:rPr>
-        <w:t>o,</w:t>
-      </w:r>
-      <w:r>
-        <w:rPr>
-          <w:rFonts w:ascii="Times New Roman" w:hAnsi="Times New Roman" w:cs="Times New Roman"/>
-          <w:color w:val="000000" w:themeColor="text1"/>
-          <w:sz w:val="24"/>
-          <w:szCs w:val="24"/>
-        </w:rPr>
-        <w:t xml:space="preserve"> fundamentalmente</w:t>
-      </w:r>
-      <w:r>
-        <w:rPr>
-          <w:rFonts w:ascii="Times New Roman" w:hAnsi="Times New Roman" w:cs="Times New Roman"/>
-          <w:color w:val="000000" w:themeColor="text1"/>
-          <w:sz w:val="24"/>
-          <w:szCs w:val="24"/>
-        </w:rPr>
-        <w:t>,</w:t>
-      </w:r>
-      <w:r>
-        <w:rPr>
-          <w:rFonts w:ascii="Times New Roman" w:hAnsi="Times New Roman" w:cs="Times New Roman"/>
-          <w:color w:val="000000" w:themeColor="text1"/>
-          <w:sz w:val="24"/>
-          <w:szCs w:val="24"/>
-        </w:rPr>
-        <w:t xml:space="preserve"> por </w:t>
-      </w:r>
-      <w:r>
-        <w:rPr>
-          <w:rFonts w:ascii="Times New Roman" w:hAnsi="Times New Roman" w:cs="Times New Roman"/>
-          <w:color w:val="000000" w:themeColor="text1"/>
-          <w:sz w:val="24"/>
-          <w:szCs w:val="24"/>
-        </w:rPr>
-        <w:t>procesos como la</w:t>
-      </w:r>
-      <w:r>
-        <w:rPr>
-          <w:rFonts w:ascii="Times New Roman" w:hAnsi="Times New Roman" w:cs="Times New Roman"/>
-          <w:color w:val="000000" w:themeColor="text1"/>
-          <w:sz w:val="24"/>
-          <w:szCs w:val="24"/>
-        </w:rPr>
-        <w:t xml:space="preserve"> </w:t>
-      </w:r>
-      <w:r>
-        <w:rPr>
-          <w:rFonts w:ascii="Times New Roman" w:hAnsi="Times New Roman" w:cs="Times New Roman"/>
-          <w:b/>
-          <w:color w:val="000000" w:themeColor="text1"/>
-          <w:sz w:val="24"/>
-          <w:szCs w:val="24"/>
-        </w:rPr>
-        <w:t xml:space="preserve">Revolución </w:t>
-      </w:r>
-      <w:r>
-        <w:rPr>
-          <w:rFonts w:ascii="Times New Roman" w:hAnsi="Times New Roman" w:cs="Times New Roman"/>
-          <w:b/>
-          <w:color w:val="000000" w:themeColor="text1"/>
-          <w:sz w:val="24"/>
-          <w:szCs w:val="24"/>
-        </w:rPr>
-        <w:t>M</w:t>
-      </w:r>
-      <w:r>
-        <w:rPr>
-          <w:rFonts w:ascii="Times New Roman" w:hAnsi="Times New Roman" w:cs="Times New Roman"/>
-          <w:b/>
-          <w:color w:val="000000" w:themeColor="text1"/>
-          <w:sz w:val="24"/>
-          <w:szCs w:val="24"/>
-        </w:rPr>
-        <w:t>exicana</w:t>
-      </w:r>
-      <w:r>
-        <w:rPr>
-          <w:rFonts w:ascii="Times New Roman" w:hAnsi="Times New Roman" w:cs="Times New Roman"/>
-          <w:color w:val="000000" w:themeColor="text1"/>
-          <w:sz w:val="24"/>
-          <w:szCs w:val="24"/>
-        </w:rPr>
-        <w:t xml:space="preserve"> y su influencia en el </w:t>
-      </w:r>
-      <w:r>
-        <w:rPr>
-          <w:rFonts w:ascii="Times New Roman" w:hAnsi="Times New Roman" w:cs="Times New Roman"/>
-          <w:color w:val="000000" w:themeColor="text1"/>
-          <w:sz w:val="24"/>
-          <w:szCs w:val="24"/>
-        </w:rPr>
-        <w:t>continente</w:t>
-      </w:r>
-      <w:r>
-        <w:rPr>
-          <w:rFonts w:ascii="Times New Roman" w:hAnsi="Times New Roman" w:cs="Times New Roman"/>
-          <w:color w:val="000000" w:themeColor="text1"/>
-          <w:sz w:val="24"/>
-          <w:szCs w:val="24"/>
-        </w:rPr>
-        <w:t xml:space="preserve">, así como por los efectos de la </w:t>
-      </w:r>
-      <w:r>
-        <w:rPr>
-          <w:rFonts w:ascii="Times New Roman" w:hAnsi="Times New Roman" w:cs="Times New Roman"/>
-          <w:b/>
-          <w:color w:val="000000" w:themeColor="text1"/>
-          <w:sz w:val="24"/>
-          <w:szCs w:val="24"/>
-        </w:rPr>
-        <w:t>crisis de 1929</w:t>
-      </w:r>
-      <w:r>
-        <w:rPr>
-          <w:rFonts w:ascii="Times New Roman" w:hAnsi="Times New Roman" w:cs="Times New Roman"/>
-          <w:color w:val="000000" w:themeColor="text1"/>
-          <w:sz w:val="24"/>
-          <w:szCs w:val="24"/>
-        </w:rPr>
-        <w:t xml:space="preserve">. </w:t>
-      </w:r>
-    </w:p>
-    <w:p>
-      <w:pPr>
-        <w:rPr>
-          <w:rFonts w:ascii="Times New Roman" w:hAnsi="Times New Roman" w:cs="Times New Roman"/>
-          <w:b/>
-          <w:color w:val="000000" w:themeColor="text1"/>
-          <w:sz w:val="24"/>
-          <w:szCs w:val="24"/>
-        </w:rPr>
-      </w:pPr>
-      <w:r>
-        <w:rPr>
-          <w:rFonts w:ascii="Times New Roman" w:hAnsi="Times New Roman" w:cs="Times New Roman"/>
-          <w:color w:val="000000" w:themeColor="text1"/>
-          <w:sz w:val="24"/>
-          <w:szCs w:val="24"/>
-          <w:highlight w:val="yellow"/>
-        </w:rPr>
-        <w:t>[SECCIÓN 3]</w:t>
-      </w:r>
-      <w:r>
-        <w:rPr>
-          <w:rFonts w:ascii="Times New Roman" w:hAnsi="Times New Roman" w:cs="Times New Roman"/>
-          <w:color w:val="000000" w:themeColor="text1"/>
-          <w:sz w:val="24"/>
-          <w:szCs w:val="24"/>
-        </w:rPr>
-        <w:t xml:space="preserve"> </w:t>
-      </w:r>
-      <w:r>
-        <w:rPr>
-          <w:rFonts w:ascii="Times New Roman" w:hAnsi="Times New Roman" w:cs="Times New Roman"/>
-          <w:b/>
-          <w:color w:val="000000" w:themeColor="text1"/>
-          <w:sz w:val="24"/>
-          <w:szCs w:val="24"/>
-        </w:rPr>
-        <w:t>2.1</w:t>
-      </w:r>
-      <w:r>
-        <w:rPr>
-          <w:rFonts w:ascii="Times New Roman" w:hAnsi="Times New Roman" w:cs="Times New Roman"/>
-          <w:color w:val="000000" w:themeColor="text1"/>
-          <w:sz w:val="24"/>
-          <w:szCs w:val="24"/>
-        </w:rPr>
-        <w:t xml:space="preserve"> </w:t>
+        <w:t>.</w:t>
       </w:r>
       <w:r>
         <w:rPr>
@@ -13871,6 +14635,7 @@
           <w:sz w:val="24"/>
           <w:szCs w:val="24"/>
         </w:rPr>
+        <w:lastRenderedPageBreak/>
         <w:t>Económicas:</w:t>
       </w:r>
       <w:r>
@@ -14307,7 +15072,6 @@
                 <w:sz w:val="24"/>
                 <w:szCs w:val="24"/>
               </w:rPr>
-              <w:lastRenderedPageBreak/>
               <w:t>Imagen (fotografía, gráfica o ilustración)</w:t>
             </w:r>
           </w:p>
@@ -14566,7 +15330,7 @@
                 <w:lang w:val="en"/>
               </w:rPr>
             </w:pPr>
-            <w:hyperlink r:id="rId28" w:history="1">
+            <w:hyperlink r:id="rId29" w:history="1">
               <w:r>
                 <w:rPr>
                   <w:rStyle w:val="Hipervnculo"/>
@@ -14614,7 +15378,7 @@
                           <pic:cNvPicPr/>
                         </pic:nvPicPr>
                         <pic:blipFill>
-                          <a:blip r:embed="rId29" cstate="print">
+                          <a:blip r:embed="rId30" cstate="print">
                             <a:extLst>
                               <a:ext uri="{28A0092B-C50C-407E-A947-70E740481C1C}">
                                 <a14:useLocalDpi xmlns:a14="http://schemas.microsoft.com/office/drawing/2010/main" val="0"/>
@@ -14961,6 +15725,26 @@
             <w:r>
               <w:rPr>
                 <w:rFonts w:ascii="Times New Roman" w:hAnsi="Times New Roman" w:cs="Times New Roman"/>
+                <w:b/>
+                <w:color w:val="000000" w:themeColor="text1"/>
+                <w:sz w:val="24"/>
+                <w:szCs w:val="24"/>
+              </w:rPr>
+              <w:t xml:space="preserve"> [VER] </w:t>
+            </w:r>
+            <w:r>
+              <w:rPr>
+                <w:rFonts w:ascii="Times New Roman" w:hAnsi="Times New Roman" w:cs="Times New Roman"/>
+                <w:b/>
+                <w:color w:val="1F497D" w:themeColor="text2"/>
+                <w:sz w:val="24"/>
+                <w:szCs w:val="24"/>
+              </w:rPr>
+              <w:t>https://www.youtube.com/watch?v=S2Vtb9bcN0Y</w:t>
+            </w:r>
+            <w:r>
+              <w:rPr>
+                <w:rFonts w:ascii="Times New Roman" w:hAnsi="Times New Roman" w:cs="Times New Roman"/>
                 <w:color w:val="000000" w:themeColor="text1"/>
                 <w:sz w:val="24"/>
                 <w:szCs w:val="24"/>
@@ -15353,17 +16137,7 @@
           <w:sz w:val="24"/>
           <w:szCs w:val="24"/>
         </w:rPr>
-        <w:t xml:space="preserve"> </w:t>
-      </w:r>
-      <w:r>
-        <w:rPr>
-          <w:rFonts w:ascii="Times New Roman" w:hAnsi="Times New Roman" w:cs="Times New Roman"/>
-          <w:color w:val="000000" w:themeColor="text1"/>
-          <w:sz w:val="24"/>
-          <w:szCs w:val="24"/>
-        </w:rPr>
-        <w:lastRenderedPageBreak/>
-        <w:t xml:space="preserve">a amplias capas de la población. Las </w:t>
+        <w:t xml:space="preserve"> a amplias capas de la población. Las </w:t>
       </w:r>
       <w:r>
         <w:rPr>
@@ -15625,7 +16399,7 @@
           <w:sz w:val="24"/>
           <w:szCs w:val="24"/>
         </w:rPr>
-        <w:t xml:space="preserve"> </w:t>
+        <w:t>.</w:t>
       </w:r>
       <w:r>
         <w:rPr>
@@ -16030,6 +16804,7 @@
                 <w:sz w:val="24"/>
                 <w:szCs w:val="24"/>
               </w:rPr>
+              <w:lastRenderedPageBreak/>
               <w:t>Imagen (fotografía, gráfica o ilustración)</w:t>
             </w:r>
           </w:p>
@@ -16342,7 +17117,7 @@
                           </pic:cNvPicPr>
                         </pic:nvPicPr>
                         <pic:blipFill>
-                          <a:blip r:embed="rId30" cstate="print">
+                          <a:blip r:embed="rId31" cstate="print">
                             <a:extLst>
                               <a:ext uri="{28A0092B-C50C-407E-A947-70E740481C1C}">
                                 <a14:useLocalDpi xmlns:a14="http://schemas.microsoft.com/office/drawing/2010/main" val="0"/>
@@ -16420,7 +17195,6 @@
                 <w:sz w:val="24"/>
                 <w:szCs w:val="24"/>
               </w:rPr>
-              <w:lastRenderedPageBreak/>
               <w:t>Pie de imagen</w:t>
             </w:r>
           </w:p>
@@ -16597,7 +17371,7 @@
                 <w:sz w:val="24"/>
                 <w:szCs w:val="24"/>
               </w:rPr>
-              <w:t>6</w:t>
+              <w:t>7</w:t>
             </w:r>
             <w:r>
               <w:rPr>
@@ -16952,7 +17726,7 @@
           <w:sz w:val="24"/>
           <w:szCs w:val="24"/>
         </w:rPr>
-        <w:t>M</w:t>
+        <w:t>m</w:t>
       </w:r>
       <w:r>
         <w:rPr>
@@ -17083,7 +17857,17 @@
           <w:sz w:val="24"/>
           <w:szCs w:val="24"/>
         </w:rPr>
-        <w:t xml:space="preserve"> Florecieron nuevas ideologías que buscaban transformar las condiciones de los</w:t>
+        <w:t xml:space="preserve"> Florecieron nuevas </w:t>
+      </w:r>
+      <w:r>
+        <w:rPr>
+          <w:rFonts w:ascii="Times New Roman" w:hAnsi="Times New Roman" w:cs="Times New Roman"/>
+          <w:color w:val="000000" w:themeColor="text1"/>
+          <w:sz w:val="24"/>
+          <w:szCs w:val="24"/>
+        </w:rPr>
+        <w:lastRenderedPageBreak/>
+        <w:t>ideologías que buscaban transformar las condiciones de los</w:t>
       </w:r>
       <w:r>
         <w:rPr>
@@ -17402,7 +18186,6 @@
           <w:sz w:val="24"/>
           <w:szCs w:val="24"/>
         </w:rPr>
-        <w:lastRenderedPageBreak/>
         <w:t>Indigen</w:t>
       </w:r>
       <w:r>
@@ -17458,7 +18241,7 @@
           <w:sz w:val="24"/>
           <w:szCs w:val="24"/>
         </w:rPr>
-        <w:t>M</w:t>
+        <w:t>m</w:t>
       </w:r>
       <w:r>
         <w:rPr>
@@ -17517,6 +18300,51 @@
           <w:szCs w:val="24"/>
         </w:rPr>
         <w:t>José Carlos Mariátegui</w:t>
+      </w:r>
+      <w:r>
+        <w:rPr>
+          <w:rFonts w:ascii="Times New Roman" w:hAnsi="Times New Roman" w:cs="Times New Roman"/>
+          <w:b/>
+          <w:color w:val="000000" w:themeColor="text1"/>
+          <w:sz w:val="24"/>
+          <w:szCs w:val="24"/>
+        </w:rPr>
+        <w:t xml:space="preserve"> [VER]</w:t>
+      </w:r>
+      <w:r>
+        <w:t xml:space="preserve"> </w:t>
+      </w:r>
+      <w:r>
+        <w:rPr>
+          <w:rFonts w:ascii="Times New Roman" w:hAnsi="Times New Roman" w:cs="Times New Roman"/>
+          <w:b/>
+          <w:color w:val="0070C0"/>
+          <w:sz w:val="24"/>
+          <w:szCs w:val="24"/>
+        </w:rPr>
+        <w:t>https</w:t>
+      </w:r>
+      <w:proofErr w:type="gramStart"/>
+      <w:r>
+        <w:rPr>
+          <w:rFonts w:ascii="Times New Roman" w:hAnsi="Times New Roman" w:cs="Times New Roman"/>
+          <w:b/>
+          <w:color w:val="0070C0"/>
+          <w:sz w:val="24"/>
+          <w:szCs w:val="24"/>
+        </w:rPr>
+        <w:t>:/</w:t>
+      </w:r>
+      <w:proofErr w:type="gramEnd"/>
+      <w:r>
+        <w:rPr>
+          <w:rFonts w:ascii="Times New Roman" w:hAnsi="Times New Roman" w:cs="Times New Roman"/>
+          <w:b/>
+          <w:color w:val="0070C0"/>
+          <w:sz w:val="24"/>
+          <w:szCs w:val="24"/>
+        </w:rPr>
+        <w:t>/www.youtube.com/watch?v=2oUc6TQgjj0</w:t>
       </w:r>
       <w:r>
         <w:rPr>
@@ -17958,7 +18786,7 @@
                 <w:lang w:val="fr-FR"/>
               </w:rPr>
             </w:pPr>
-            <w:hyperlink r:id="rId31" w:history="1">
+            <w:hyperlink r:id="rId32" w:history="1">
               <w:r>
                 <w:rPr>
                   <w:rStyle w:val="Hipervnculo"/>
@@ -18006,7 +18834,7 @@
                           <pic:cNvPicPr/>
                         </pic:nvPicPr>
                         <pic:blipFill>
-                          <a:blip r:embed="rId32" cstate="print">
+                          <a:blip r:embed="rId33" cstate="print">
                             <a:extLst>
                               <a:ext uri="{28A0092B-C50C-407E-A947-70E740481C1C}">
                                 <a14:useLocalDpi xmlns:a14="http://schemas.microsoft.com/office/drawing/2010/main" val="0"/>
@@ -18194,7 +19022,17 @@
           <w:sz w:val="24"/>
           <w:szCs w:val="24"/>
         </w:rPr>
-        <w:t xml:space="preserve"> que se desarrolló con el </w:t>
+        <w:t xml:space="preserve"> que se </w:t>
+      </w:r>
+      <w:r>
+        <w:rPr>
+          <w:rFonts w:ascii="Times New Roman" w:hAnsi="Times New Roman" w:cs="Times New Roman"/>
+          <w:color w:val="000000" w:themeColor="text1"/>
+          <w:sz w:val="24"/>
+          <w:szCs w:val="24"/>
+        </w:rPr>
+        <w:lastRenderedPageBreak/>
+        <w:t xml:space="preserve">desarrolló con el </w:t>
       </w:r>
       <w:r>
         <w:rPr>
@@ -18722,7 +19560,6 @@
           <w:sz w:val="24"/>
           <w:szCs w:val="24"/>
         </w:rPr>
-        <w:lastRenderedPageBreak/>
         <w:t xml:space="preserve">Por lo anterior, los regímenes populistas buscaron lograr una </w:t>
       </w:r>
       <w:r>
@@ -18784,8 +19621,8 @@
           <w:szCs w:val="24"/>
         </w:rPr>
       </w:pPr>
-      <w:bookmarkStart w:id="7" w:name="3309629"/>
-      <w:bookmarkEnd w:id="7"/>
+      <w:bookmarkStart w:id="8" w:name="3309629"/>
+      <w:bookmarkEnd w:id="8"/>
     </w:p>
     <w:tbl>
       <w:tblPr>
@@ -19137,7 +19974,7 @@
                 <w:sz w:val="24"/>
                 <w:szCs w:val="24"/>
               </w:rPr>
-              <w:t>7</w:t>
+              <w:t>8</w:t>
             </w:r>
             <w:r>
               <w:rPr>
@@ -19380,6 +20217,7 @@
           <w:sz w:val="24"/>
           <w:szCs w:val="24"/>
         </w:rPr>
+        <w:lastRenderedPageBreak/>
         <w:t>E</w:t>
       </w:r>
       <w:r>
@@ -19559,6 +20397,7 @@
       <w:pPr>
         <w:rPr>
           <w:rFonts w:ascii="Times New Roman" w:eastAsia="Times New Roman" w:hAnsi="Times New Roman" w:cs="Times New Roman"/>
+          <w:b/>
           <w:color w:val="000000" w:themeColor="text1"/>
           <w:sz w:val="24"/>
           <w:szCs w:val="24"/>
@@ -19731,12 +20570,57 @@
       <w:r>
         <w:rPr>
           <w:rFonts w:ascii="Times New Roman" w:eastAsia="Times New Roman" w:hAnsi="Times New Roman" w:cs="Times New Roman"/>
-          <w:color w:val="000000" w:themeColor="text1"/>
-          <w:sz w:val="24"/>
-          <w:szCs w:val="24"/>
-          <w:lang w:eastAsia="es-CO"/>
-        </w:rPr>
-        <w:t xml:space="preserve">. </w:t>
+          <w:b/>
+          <w:color w:val="000000" w:themeColor="text1"/>
+          <w:sz w:val="24"/>
+          <w:szCs w:val="24"/>
+          <w:lang w:eastAsia="es-CO"/>
+        </w:rPr>
+        <w:t>. [VER</w:t>
+      </w:r>
+      <w:r>
+        <w:rPr>
+          <w:rFonts w:ascii="Times New Roman" w:eastAsia="Times New Roman" w:hAnsi="Times New Roman" w:cs="Times New Roman"/>
+          <w:color w:val="000000" w:themeColor="text1"/>
+          <w:sz w:val="24"/>
+          <w:szCs w:val="24"/>
+          <w:lang w:eastAsia="es-CO"/>
+        </w:rPr>
+        <w:t>]</w:t>
+      </w:r>
+      <w:r>
+        <w:rPr>
+          <w:rFonts w:ascii="Times New Roman" w:eastAsia="Times New Roman" w:hAnsi="Times New Roman" w:cs="Times New Roman"/>
+          <w:color w:val="000000" w:themeColor="text1"/>
+          <w:sz w:val="24"/>
+          <w:szCs w:val="24"/>
+          <w:lang w:eastAsia="es-CO"/>
+        </w:rPr>
+        <w:t xml:space="preserve"> </w:t>
+      </w:r>
+      <w:hyperlink r:id="rId34" w:history="1">
+        <w:r>
+          <w:rPr>
+            <w:rStyle w:val="Hipervnculo"/>
+            <w:rFonts w:ascii="Times New Roman" w:eastAsia="Times New Roman" w:hAnsi="Times New Roman" w:cs="Times New Roman"/>
+            <w:b/>
+            <w:sz w:val="24"/>
+            <w:szCs w:val="24"/>
+            <w:lang w:eastAsia="es-CO"/>
+          </w:rPr>
+          <w:t>http://www.nodulo.org/ec/2008/n080p12.htm</w:t>
+        </w:r>
+      </w:hyperlink>
+      <w:r>
+        <w:rPr>
+          <w:rFonts w:ascii="Times New Roman" w:eastAsia="Times New Roman" w:hAnsi="Times New Roman" w:cs="Times New Roman"/>
+          <w:b/>
+          <w:color w:val="000000" w:themeColor="text1"/>
+          <w:sz w:val="24"/>
+          <w:szCs w:val="24"/>
+          <w:lang w:eastAsia="es-CO"/>
+        </w:rPr>
+        <w:t xml:space="preserve"> </w:t>
       </w:r>
     </w:p>
     <w:p>
@@ -19839,7 +20723,29 @@
           <w:szCs w:val="24"/>
           <w:lang w:eastAsia="es-CO"/>
         </w:rPr>
-        <w:t xml:space="preserve"> y romper con la exclusión de grupos indígenas influyeron de manera decisiva en el pensamiento del </w:t>
+        <w:t xml:space="preserve"> y romper con la exclusión </w:t>
+      </w:r>
+      <w:proofErr w:type="gramStart"/>
+      <w:r>
+        <w:rPr>
+          <w:rFonts w:ascii="Times New Roman" w:eastAsia="Times New Roman" w:hAnsi="Times New Roman" w:cs="Times New Roman"/>
+          <w:color w:val="000000" w:themeColor="text1"/>
+          <w:sz w:val="24"/>
+          <w:szCs w:val="24"/>
+          <w:lang w:eastAsia="es-CO"/>
+        </w:rPr>
+        <w:t>de</w:t>
+      </w:r>
+      <w:proofErr w:type="gramEnd"/>
+      <w:r>
+        <w:rPr>
+          <w:rFonts w:ascii="Times New Roman" w:eastAsia="Times New Roman" w:hAnsi="Times New Roman" w:cs="Times New Roman"/>
+          <w:color w:val="000000" w:themeColor="text1"/>
+          <w:sz w:val="24"/>
+          <w:szCs w:val="24"/>
+          <w:lang w:eastAsia="es-CO"/>
+        </w:rPr>
+        <w:t xml:space="preserve"> grupos indígenas influyeron de manera decisiva en el pensamiento del </w:t>
       </w:r>
       <w:r>
         <w:rPr>
@@ -20074,8 +20980,8 @@
               </w:rPr>
               <w:t>fue un partido político peruano fundado en México en 1924 por el peruano Víctor Raúl Haya de la Torre.</w:t>
             </w:r>
-            <w:bookmarkStart w:id="8" w:name="3484436"/>
-            <w:bookmarkEnd w:id="8"/>
+            <w:bookmarkStart w:id="9" w:name="3484436"/>
+            <w:bookmarkEnd w:id="9"/>
             <w:r>
               <w:rPr>
                 <w:rFonts w:ascii="Times New Roman" w:eastAsia="Times New Roman" w:hAnsi="Times New Roman" w:cs="Times New Roman"/>
@@ -20122,10 +21028,10 @@
           <w:lang w:eastAsia="es-CO"/>
         </w:rPr>
       </w:pPr>
-      <w:bookmarkStart w:id="9" w:name="3484433"/>
-      <w:bookmarkStart w:id="10" w:name="3484437"/>
-      <w:bookmarkEnd w:id="9"/>
+      <w:bookmarkStart w:id="10" w:name="3484433"/>
+      <w:bookmarkStart w:id="11" w:name="3484437"/>
       <w:bookmarkEnd w:id="10"/>
+      <w:bookmarkEnd w:id="11"/>
     </w:p>
     <w:tbl>
       <w:tblPr>
@@ -20228,7 +21134,7 @@
                 <w:sz w:val="24"/>
                 <w:szCs w:val="24"/>
               </w:rPr>
-              <w:t>8</w:t>
+              <w:t>9</w:t>
             </w:r>
             <w:r>
               <w:rPr>
@@ -20427,6 +21333,7 @@
           <w:szCs w:val="24"/>
           <w:highlight w:val="yellow"/>
         </w:rPr>
+        <w:lastRenderedPageBreak/>
         <w:t>[SECCIÓN 2]</w:t>
       </w:r>
       <w:r>
@@ -20882,7 +21789,7 @@
                 <w:lang w:val="es-CO"/>
               </w:rPr>
             </w:pPr>
-            <w:hyperlink r:id="rId33" w:history="1">
+            <w:hyperlink r:id="rId35" w:history="1">
               <w:r>
                 <w:rPr>
                   <w:rStyle w:val="Hipervnculo"/>
@@ -20914,7 +21821,6 @@
                 <w:szCs w:val="24"/>
                 <w:lang w:eastAsia="es-CO"/>
               </w:rPr>
-              <w:lastRenderedPageBreak/>
               <w:drawing>
                 <wp:inline distT="0" distB="0" distL="0" distR="0" wp14:anchorId="2A86F7CE" wp14:editId="16DD7075">
                   <wp:extent cx="977900" cy="977900"/>
@@ -20931,7 +21837,7 @@
                           <pic:cNvPicPr/>
                         </pic:nvPicPr>
                         <pic:blipFill>
-                          <a:blip r:embed="rId34">
+                          <a:blip r:embed="rId36">
                             <a:extLst>
                               <a:ext uri="{28A0092B-C50C-407E-A947-70E740481C1C}">
                                 <a14:useLocalDpi xmlns:a14="http://schemas.microsoft.com/office/drawing/2010/main" val="0"/>
@@ -20982,7 +21888,6 @@
                 <w:sz w:val="24"/>
                 <w:szCs w:val="24"/>
               </w:rPr>
-              <w:lastRenderedPageBreak/>
               <w:t>Pie de imagen</w:t>
             </w:r>
           </w:p>
@@ -21365,7 +22270,7 @@
         </w:rPr>
         <w:t>[</w:t>
       </w:r>
-      <w:hyperlink r:id="rId35" w:history="1">
+      <w:hyperlink r:id="rId37" w:history="1">
         <w:r>
           <w:rPr>
             <w:rStyle w:val="Hipervnculo"/>
@@ -21373,7 +22278,16 @@
             <w:sz w:val="24"/>
             <w:szCs w:val="24"/>
           </w:rPr>
-          <w:t>VER</w:t>
+          <w:t>VE</w:t>
+        </w:r>
+        <w:r>
+          <w:rPr>
+            <w:rStyle w:val="Hipervnculo"/>
+            <w:rFonts w:ascii="Times New Roman" w:hAnsi="Times New Roman" w:cs="Times New Roman"/>
+            <w:sz w:val="24"/>
+            <w:szCs w:val="24"/>
+          </w:rPr>
+          <w:t>R</w:t>
         </w:r>
       </w:hyperlink>
       <w:r>
@@ -21384,6 +22298,25 @@
           <w:szCs w:val="24"/>
         </w:rPr>
         <w:t xml:space="preserve">] </w:t>
+      </w:r>
+      <w:r>
+        <w:rPr>
+          <w:rFonts w:ascii="Times New Roman" w:hAnsi="Times New Roman" w:cs="Times New Roman"/>
+          <w:b/>
+          <w:color w:val="548DD4" w:themeColor="text2" w:themeTint="99"/>
+          <w:sz w:val="24"/>
+          <w:szCs w:val="24"/>
+        </w:rPr>
+        <w:t>https://www.youtube.com/watch?v=4E55FdP9KiM</w:t>
+      </w:r>
+      <w:r>
+        <w:rPr>
+          <w:rFonts w:ascii="Times New Roman" w:hAnsi="Times New Roman" w:cs="Times New Roman"/>
+          <w:color w:val="000000" w:themeColor="text1"/>
+          <w:sz w:val="24"/>
+          <w:szCs w:val="24"/>
+        </w:rPr>
+        <w:t xml:space="preserve"> </w:t>
       </w:r>
       <w:r>
         <w:rPr>
@@ -21672,6 +22605,7 @@
           <w:sz w:val="24"/>
           <w:szCs w:val="24"/>
         </w:rPr>
+        <w:lastRenderedPageBreak/>
         <w:t>N</w:t>
       </w:r>
       <w:r>
@@ -22079,7 +23013,6 @@
                 <w:sz w:val="24"/>
                 <w:szCs w:val="24"/>
               </w:rPr>
-              <w:lastRenderedPageBreak/>
               <w:t>Shutterstock</w:t>
             </w:r>
             <w:proofErr w:type="spellEnd"/>
@@ -22140,7 +23073,6 @@
                 <w:szCs w:val="24"/>
                 <w:lang w:val="es-CO"/>
               </w:rPr>
-              <w:lastRenderedPageBreak/>
               <w:t>Wikimedia</w:t>
             </w:r>
             <w:proofErr w:type="spellEnd"/>
@@ -22184,18 +23116,7 @@
                 <w:szCs w:val="24"/>
                 <w:lang w:val="es-CO"/>
               </w:rPr>
-              <w:t>File:Peron y Eva - Acto en Plaza de Mayo -</w:t>
-            </w:r>
-            <w:r>
-              <w:rPr>
-                <w:rFonts w:ascii="Times New Roman" w:hAnsi="Times New Roman" w:cs="Times New Roman"/>
-                <w:color w:val="000000"/>
-                <w:sz w:val="24"/>
-                <w:szCs w:val="24"/>
-                <w:lang w:val="es-CO"/>
-              </w:rPr>
-              <w:lastRenderedPageBreak/>
-              <w:t>17OCT1951.jpg</w:t>
+              <w:t>File:Peron y Eva - Acto en Plaza de Mayo -17OCT1951.jpg</w:t>
             </w:r>
           </w:p>
           <w:p>
@@ -22252,7 +23173,7 @@
                           <pic:cNvPicPr/>
                         </pic:nvPicPr>
                         <pic:blipFill>
-                          <a:blip r:embed="rId36" cstate="print">
+                          <a:blip r:embed="rId38" cstate="print">
                             <a:extLst>
                               <a:ext uri="{28A0092B-C50C-407E-A947-70E740481C1C}">
                                 <a14:useLocalDpi xmlns:a14="http://schemas.microsoft.com/office/drawing/2010/main" val="0"/>
@@ -22303,7 +23224,6 @@
                 <w:sz w:val="24"/>
                 <w:szCs w:val="24"/>
               </w:rPr>
-              <w:lastRenderedPageBreak/>
               <w:t>Pie de imagen</w:t>
             </w:r>
           </w:p>
@@ -22524,7 +23444,7 @@
         </w:rPr>
         <w:t>[</w:t>
       </w:r>
-      <w:hyperlink r:id="rId37" w:history="1">
+      <w:hyperlink r:id="rId39" w:history="1">
         <w:r>
           <w:rPr>
             <w:rStyle w:val="Hipervnculo"/>
@@ -22711,7 +23631,18 @@
           <w:szCs w:val="24"/>
           <w:lang w:eastAsia="es-CO"/>
         </w:rPr>
-        <w:t>asumió la presidencia</w:t>
+        <w:t xml:space="preserve">asumió la </w:t>
+      </w:r>
+      <w:r>
+        <w:rPr>
+          <w:rFonts w:ascii="Times New Roman" w:eastAsia="Times New Roman" w:hAnsi="Times New Roman" w:cs="Times New Roman"/>
+          <w:color w:val="000000" w:themeColor="text1"/>
+          <w:sz w:val="24"/>
+          <w:szCs w:val="24"/>
+          <w:lang w:eastAsia="es-CO"/>
+        </w:rPr>
+        <w:lastRenderedPageBreak/>
+        <w:t>presidencia</w:t>
       </w:r>
       <w:r>
         <w:rPr>
@@ -22913,6 +23844,55 @@
       <w:r>
         <w:rPr>
           <w:rFonts w:ascii="Times New Roman" w:eastAsia="Times New Roman" w:hAnsi="Times New Roman" w:cs="Times New Roman"/>
+          <w:b/>
+          <w:color w:val="000000" w:themeColor="text1"/>
+          <w:sz w:val="24"/>
+          <w:szCs w:val="24"/>
+          <w:lang w:eastAsia="es-CO"/>
+        </w:rPr>
+        <w:t xml:space="preserve"> [VER]</w:t>
+      </w:r>
+      <w:r>
+        <w:t xml:space="preserve"> </w:t>
+      </w:r>
+      <w:r>
+        <w:rPr>
+          <w:rFonts w:ascii="Times New Roman" w:eastAsia="Times New Roman" w:hAnsi="Times New Roman" w:cs="Times New Roman"/>
+          <w:b/>
+          <w:color w:val="0070C0"/>
+          <w:sz w:val="24"/>
+          <w:szCs w:val="24"/>
+          <w:lang w:eastAsia="es-CO"/>
+        </w:rPr>
+        <w:t>https</w:t>
+      </w:r>
+      <w:proofErr w:type="gramStart"/>
+      <w:r>
+        <w:rPr>
+          <w:rFonts w:ascii="Times New Roman" w:eastAsia="Times New Roman" w:hAnsi="Times New Roman" w:cs="Times New Roman"/>
+          <w:b/>
+          <w:color w:val="0070C0"/>
+          <w:sz w:val="24"/>
+          <w:szCs w:val="24"/>
+          <w:lang w:eastAsia="es-CO"/>
+        </w:rPr>
+        <w:t>:/</w:t>
+      </w:r>
+      <w:proofErr w:type="gramEnd"/>
+      <w:r>
+        <w:rPr>
+          <w:rFonts w:ascii="Times New Roman" w:eastAsia="Times New Roman" w:hAnsi="Times New Roman" w:cs="Times New Roman"/>
+          <w:b/>
+          <w:color w:val="0070C0"/>
+          <w:sz w:val="24"/>
+          <w:szCs w:val="24"/>
+          <w:lang w:eastAsia="es-CO"/>
+        </w:rPr>
+        <w:t>/www.youtube.com/watch?v=wfBRXeItykE</w:t>
+      </w:r>
+      <w:r>
+        <w:rPr>
+          <w:rFonts w:ascii="Times New Roman" w:eastAsia="Times New Roman" w:hAnsi="Times New Roman" w:cs="Times New Roman"/>
           <w:color w:val="000000" w:themeColor="text1"/>
           <w:sz w:val="24"/>
           <w:szCs w:val="24"/>
@@ -22953,8 +23933,8 @@
           <w:lang w:eastAsia="es-CO"/>
         </w:rPr>
       </w:pPr>
-      <w:bookmarkStart w:id="11" w:name="INDICE02"/>
-      <w:bookmarkEnd w:id="11"/>
+      <w:bookmarkStart w:id="12" w:name="INDICE02"/>
+      <w:bookmarkEnd w:id="12"/>
       <w:r>
         <w:rPr>
           <w:rFonts w:ascii="Times New Roman" w:eastAsia="Times New Roman" w:hAnsi="Times New Roman" w:cs="Times New Roman"/>
@@ -22965,8 +23945,8 @@
         </w:rPr>
         <w:t>Vargas llegó al poder en 1930, tras un golpe de Estado</w:t>
       </w:r>
-      <w:bookmarkStart w:id="12" w:name="INDICE03"/>
-      <w:bookmarkEnd w:id="12"/>
+      <w:bookmarkStart w:id="13" w:name="INDICE03"/>
+      <w:bookmarkEnd w:id="13"/>
       <w:r>
         <w:rPr>
           <w:rFonts w:ascii="Times New Roman" w:eastAsia="Times New Roman" w:hAnsi="Times New Roman" w:cs="Times New Roman"/>
@@ -23150,7 +24130,6 @@
                 <w:sz w:val="24"/>
                 <w:szCs w:val="24"/>
               </w:rPr>
-              <w:lastRenderedPageBreak/>
               <w:t>Imagen (fotografía, gráfica o ilustración)</w:t>
             </w:r>
           </w:p>
@@ -23409,7 +24388,7 @@
                 <w:lang w:val="es-CO"/>
               </w:rPr>
             </w:pPr>
-            <w:hyperlink r:id="rId38" w:history="1">
+            <w:hyperlink r:id="rId40" w:history="1">
               <w:r>
                 <w:rPr>
                   <w:rStyle w:val="Hipervnculo"/>
@@ -23457,7 +24436,7 @@
                           <pic:cNvPicPr/>
                         </pic:nvPicPr>
                         <pic:blipFill>
-                          <a:blip r:embed="rId39" cstate="print">
+                          <a:blip r:embed="rId41" cstate="print">
                             <a:extLst>
                               <a:ext uri="{28A0092B-C50C-407E-A947-70E740481C1C}">
                                 <a14:useLocalDpi xmlns:a14="http://schemas.microsoft.com/office/drawing/2010/main" val="0"/>
@@ -23618,8 +24597,8 @@
           <w:lang w:eastAsia="es-CO"/>
         </w:rPr>
       </w:pPr>
-      <w:bookmarkStart w:id="13" w:name="INDICE04"/>
-      <w:bookmarkEnd w:id="13"/>
+      <w:bookmarkStart w:id="14" w:name="INDICE04"/>
+      <w:bookmarkEnd w:id="14"/>
     </w:p>
     <w:p>
       <w:pPr>
@@ -23801,7 +24780,18 @@
                 <w:szCs w:val="24"/>
                 <w:lang w:eastAsia="es-CO"/>
               </w:rPr>
-              <w:t>, catalogado como el país con la o</w:t>
+              <w:t xml:space="preserve">, catalogado como el país con la </w:t>
+            </w:r>
+            <w:r>
+              <w:rPr>
+                <w:rFonts w:ascii="Times New Roman" w:eastAsia="Times New Roman" w:hAnsi="Times New Roman" w:cs="Times New Roman"/>
+                <w:color w:val="000000" w:themeColor="text1"/>
+                <w:sz w:val="24"/>
+                <w:szCs w:val="24"/>
+                <w:lang w:eastAsia="es-CO"/>
+              </w:rPr>
+              <w:lastRenderedPageBreak/>
+              <w:t>o</w:t>
             </w:r>
             <w:r>
               <w:rPr>
@@ -23936,8 +24926,8 @@
           <w:lang w:eastAsia="es-CO"/>
         </w:rPr>
       </w:pPr>
-      <w:bookmarkStart w:id="14" w:name="INDICE05"/>
-      <w:bookmarkEnd w:id="14"/>
+      <w:bookmarkStart w:id="15" w:name="INDICE05"/>
+      <w:bookmarkEnd w:id="15"/>
       <w:r>
         <w:rPr>
           <w:rFonts w:ascii="Times New Roman" w:eastAsia="Times New Roman" w:hAnsi="Times New Roman" w:cs="Times New Roman"/>
@@ -24291,18 +25281,7 @@
           <w:szCs w:val="24"/>
           <w:lang w:eastAsia="es-CO"/>
         </w:rPr>
-        <w:t xml:space="preserve"> Por ello, a partir de 1943 empezó a surgir con intensidad la oposición en contra de este. Los estudiantes </w:t>
-      </w:r>
-      <w:r>
-        <w:rPr>
-          <w:rFonts w:ascii="Times New Roman" w:eastAsia="Times New Roman" w:hAnsi="Times New Roman" w:cs="Times New Roman"/>
-          <w:color w:val="000000" w:themeColor="text1"/>
-          <w:sz w:val="24"/>
-          <w:szCs w:val="24"/>
-          <w:lang w:eastAsia="es-CO"/>
-        </w:rPr>
-        <w:lastRenderedPageBreak/>
-        <w:t>universitarios fueron los primeros en organizarse para protestar contra el gobierno. Luego, l</w:t>
+        <w:t xml:space="preserve"> Por ello, a partir de 1943 empezó a surgir con intensidad la oposición en contra de este. Los estudiantes universitarios fueron los primeros en organizarse para protestar contra el gobierno. Luego, l</w:t>
       </w:r>
       <w:r>
         <w:rPr>
@@ -24633,7 +25612,25 @@
                 <w:sz w:val="24"/>
                 <w:szCs w:val="24"/>
               </w:rPr>
-              <w:t>90</w:t>
+              <w:t>1</w:t>
+            </w:r>
+            <w:r>
+              <w:rPr>
+                <w:rFonts w:ascii="Times New Roman" w:hAnsi="Times New Roman" w:cs="Times New Roman"/>
+                <w:color w:val="000000" w:themeColor="text1"/>
+                <w:sz w:val="24"/>
+                <w:szCs w:val="24"/>
+              </w:rPr>
+              <w:t>0</w:t>
+            </w:r>
+            <w:r>
+              <w:rPr>
+                <w:rFonts w:ascii="Times New Roman" w:hAnsi="Times New Roman" w:cs="Times New Roman"/>
+                <w:color w:val="000000" w:themeColor="text1"/>
+                <w:sz w:val="24"/>
+                <w:szCs w:val="24"/>
+              </w:rPr>
+              <w:t>0</w:t>
             </w:r>
           </w:p>
         </w:tc>
@@ -24780,8 +25777,8 @@
           <w:lang w:eastAsia="es-CO"/>
         </w:rPr>
       </w:pPr>
-      <w:bookmarkStart w:id="15" w:name="INDICE14"/>
-      <w:bookmarkEnd w:id="15"/>
+      <w:bookmarkStart w:id="16" w:name="INDICE14"/>
+      <w:bookmarkEnd w:id="16"/>
     </w:p>
     <w:p>
       <w:pPr>
@@ -24802,6 +25799,7 @@
         <w:jc w:val="both"/>
         <w:rPr>
           <w:rFonts w:ascii="Times New Roman" w:hAnsi="Times New Roman" w:cs="Times New Roman"/>
+          <w:b/>
           <w:color w:val="000000" w:themeColor="text1"/>
           <w:sz w:val="24"/>
           <w:szCs w:val="24"/>
@@ -24835,6 +25833,28 @@
           <w:szCs w:val="24"/>
         </w:rPr>
         <w:t>2.4 Consolidación</w:t>
+      </w:r>
+    </w:p>
+    <w:p>
+      <w:pPr>
+        <w:spacing w:after="0" w:line="384" w:lineRule="atLeast"/>
+        <w:jc w:val="both"/>
+        <w:rPr>
+          <w:rFonts w:ascii="Times New Roman" w:hAnsi="Times New Roman" w:cs="Times New Roman"/>
+          <w:color w:val="000000" w:themeColor="text1"/>
+          <w:sz w:val="24"/>
+          <w:szCs w:val="24"/>
+        </w:rPr>
+      </w:pPr>
+      <w:r>
+        <w:rPr>
+          <w:rStyle w:val="un"/>
+          <w:rFonts w:ascii="Times New Roman" w:hAnsi="Times New Roman" w:cs="Times New Roman"/>
+          <w:sz w:val="24"/>
+          <w:szCs w:val="24"/>
+          <w:lang w:val="es-ES"/>
+        </w:rPr>
+        <w:t>Actividades para consolidar lo que has aprendido en esta sección.</w:t>
       </w:r>
     </w:p>
     <w:tbl>
@@ -24904,6 +25924,7 @@
                 <w:sz w:val="24"/>
                 <w:szCs w:val="24"/>
               </w:rPr>
+              <w:lastRenderedPageBreak/>
               <w:t>Código</w:t>
             </w:r>
           </w:p>
@@ -24939,7 +25960,25 @@
                 <w:sz w:val="24"/>
                 <w:szCs w:val="24"/>
               </w:rPr>
-              <w:t>100</w:t>
+              <w:t>1</w:t>
+            </w:r>
+            <w:r>
+              <w:rPr>
+                <w:rFonts w:ascii="Times New Roman" w:hAnsi="Times New Roman" w:cs="Times New Roman"/>
+                <w:color w:val="000000" w:themeColor="text1"/>
+                <w:sz w:val="24"/>
+                <w:szCs w:val="24"/>
+              </w:rPr>
+              <w:t>1</w:t>
+            </w:r>
+            <w:r>
+              <w:rPr>
+                <w:rFonts w:ascii="Times New Roman" w:hAnsi="Times New Roman" w:cs="Times New Roman"/>
+                <w:color w:val="000000" w:themeColor="text1"/>
+                <w:sz w:val="24"/>
+                <w:szCs w:val="24"/>
+              </w:rPr>
+              <w:t>0</w:t>
             </w:r>
           </w:p>
         </w:tc>
@@ -25081,16 +26120,6 @@
         </w:rPr>
         <w:t xml:space="preserve"> </w:t>
       </w:r>
-      <w:r>
-        <w:rPr>
-          <w:rStyle w:val="un"/>
-          <w:rFonts w:ascii="Times New Roman" w:hAnsi="Times New Roman" w:cs="Times New Roman"/>
-          <w:sz w:val="24"/>
-          <w:szCs w:val="24"/>
-          <w:lang w:val="es-ES"/>
-        </w:rPr>
-        <w:t>Actividades para consolidar lo que has aprendido en esta sección.</w:t>
-      </w:r>
     </w:p>
     <w:p>
       <w:pPr>
@@ -25107,40 +26136,55 @@
       <w:pPr>
         <w:rPr>
           <w:rFonts w:ascii="Times New Roman" w:eastAsia="Times New Roman" w:hAnsi="Times New Roman" w:cs="Times New Roman"/>
-          <w:color w:val="000000" w:themeColor="text1"/>
-          <w:sz w:val="24"/>
-          <w:szCs w:val="24"/>
-          <w:lang w:eastAsia="es-CO"/>
-        </w:rPr>
-      </w:pPr>
-      <w:r>
-        <w:rPr>
-          <w:rFonts w:ascii="Times New Roman" w:hAnsi="Times New Roman" w:cs="Times New Roman"/>
+          <w:b/>
+          <w:color w:val="000000" w:themeColor="text1"/>
+          <w:sz w:val="24"/>
+          <w:szCs w:val="24"/>
+          <w:lang w:eastAsia="es-CO"/>
+        </w:rPr>
+      </w:pPr>
+      <w:r>
+        <w:rPr>
+          <w:rFonts w:ascii="Times New Roman" w:hAnsi="Times New Roman" w:cs="Times New Roman"/>
+          <w:b/>
           <w:color w:val="000000" w:themeColor="text1"/>
           <w:sz w:val="24"/>
           <w:szCs w:val="24"/>
           <w:highlight w:val="yellow"/>
         </w:rPr>
-        <w:t>[SECCIÓN 2]</w:t>
-      </w:r>
-      <w:r>
-        <w:rPr>
-          <w:rFonts w:ascii="Times New Roman" w:hAnsi="Times New Roman" w:cs="Times New Roman"/>
-          <w:color w:val="000000" w:themeColor="text1"/>
-          <w:sz w:val="24"/>
-          <w:szCs w:val="24"/>
-        </w:rPr>
-        <w:t xml:space="preserve"> </w:t>
-      </w:r>
-      <w:r>
-        <w:rPr>
-          <w:rFonts w:ascii="Times New Roman" w:hAnsi="Times New Roman" w:cs="Times New Roman"/>
-          <w:b/>
-          <w:color w:val="000000" w:themeColor="text1"/>
-          <w:sz w:val="24"/>
-          <w:szCs w:val="24"/>
-        </w:rPr>
-        <w:t>3 Dictaduras militares</w:t>
+        <w:t xml:space="preserve">[SECCIÓN </w:t>
+      </w:r>
+      <w:r>
+        <w:rPr>
+          <w:rFonts w:ascii="Times New Roman" w:hAnsi="Times New Roman" w:cs="Times New Roman"/>
+          <w:b/>
+          <w:color w:val="000000" w:themeColor="text1"/>
+          <w:sz w:val="24"/>
+          <w:szCs w:val="24"/>
+          <w:highlight w:val="yellow"/>
+        </w:rPr>
+        <w:t>1</w:t>
+      </w:r>
+      <w:r>
+        <w:rPr>
+          <w:rFonts w:ascii="Times New Roman" w:hAnsi="Times New Roman" w:cs="Times New Roman"/>
+          <w:b/>
+          <w:color w:val="000000" w:themeColor="text1"/>
+          <w:sz w:val="24"/>
+          <w:szCs w:val="24"/>
+          <w:highlight w:val="yellow"/>
+        </w:rPr>
+        <w:t>]</w:t>
+      </w:r>
+      <w:r>
+        <w:rPr>
+          <w:rFonts w:ascii="Times New Roman" w:hAnsi="Times New Roman" w:cs="Times New Roman"/>
+          <w:b/>
+          <w:color w:val="000000" w:themeColor="text1"/>
+          <w:sz w:val="24"/>
+          <w:szCs w:val="24"/>
+        </w:rPr>
+        <w:t xml:space="preserve"> 3 Dictaduras militares</w:t>
       </w:r>
     </w:p>
     <w:p>
@@ -25286,18 +26330,7 @@
           <w:sz w:val="24"/>
           <w:szCs w:val="24"/>
         </w:rPr>
-        <w:t xml:space="preserve">Debido a que a partir de 1959 Cuba asumió una identidad socialista, se le asoció con la Unión Soviética y por lo tanto resultó indeseable para Estados Unidos, que esperaba que </w:t>
-      </w:r>
-      <w:r>
-        <w:rPr>
-          <w:rFonts w:ascii="Times New Roman" w:hAnsi="Times New Roman" w:cs="Times New Roman"/>
-          <w:bCs/>
-          <w:color w:val="000000" w:themeColor="text1"/>
-          <w:sz w:val="24"/>
-          <w:szCs w:val="24"/>
-        </w:rPr>
-        <w:lastRenderedPageBreak/>
-        <w:t xml:space="preserve">todos los países del continente respaldaran y aceptaran de manera incondicional sus políticas, su economía y su cultura. </w:t>
+        <w:t xml:space="preserve">Debido a que a partir de 1959 Cuba asumió una identidad socialista, se le asoció con la Unión Soviética y por lo tanto resultó indeseable para Estados Unidos, que esperaba que todos los países del continente respaldaran y aceptaran de manera incondicional sus políticas, su economía y su cultura. </w:t>
       </w:r>
     </w:p>
     <w:p>
@@ -25734,7 +26767,7 @@
                           <pic:cNvPicPr/>
                         </pic:nvPicPr>
                         <pic:blipFill>
-                          <a:blip r:embed="rId40" cstate="print">
+                          <a:blip r:embed="rId42" cstate="print">
                             <a:extLst>
                               <a:ext uri="{28A0092B-C50C-407E-A947-70E740481C1C}">
                                 <a14:useLocalDpi xmlns:a14="http://schemas.microsoft.com/office/drawing/2010/main" val="0"/>
@@ -26152,7 +27185,6 @@
                 <w:sz w:val="24"/>
                 <w:szCs w:val="24"/>
               </w:rPr>
-              <w:lastRenderedPageBreak/>
               <w:t>Brasil</w:t>
             </w:r>
           </w:p>
@@ -26556,6 +27588,30 @@
           <w:szCs w:val="24"/>
         </w:rPr>
         <w:t xml:space="preserve"> la Operación Cóndor</w:t>
+      </w:r>
+      <w:r>
+        <w:rPr>
+          <w:rFonts w:ascii="Times New Roman" w:hAnsi="Times New Roman" w:cs="Times New Roman"/>
+          <w:bCs/>
+          <w:color w:val="000000" w:themeColor="text1"/>
+          <w:sz w:val="24"/>
+          <w:szCs w:val="24"/>
+        </w:rPr>
+        <w:t xml:space="preserve"> [VER]</w:t>
+      </w:r>
+      <w:r>
+        <w:t xml:space="preserve"> </w:t>
+      </w:r>
+      <w:r>
+        <w:rPr>
+          <w:rFonts w:ascii="Times New Roman" w:hAnsi="Times New Roman" w:cs="Times New Roman"/>
+          <w:b/>
+          <w:bCs/>
+          <w:color w:val="0070C0"/>
+          <w:sz w:val="24"/>
+          <w:szCs w:val="24"/>
+        </w:rPr>
+        <w:t>https://www.youtube.com/watch?v=G0C3bHr92HU</w:t>
       </w:r>
       <w:r>
         <w:rPr>
@@ -26690,7 +27746,16 @@
                 <w:sz w:val="24"/>
                 <w:szCs w:val="24"/>
               </w:rPr>
-              <w:t>11</w:t>
+              <w:t>1</w:t>
+            </w:r>
+            <w:r>
+              <w:rPr>
+                <w:rFonts w:ascii="Times New Roman" w:hAnsi="Times New Roman" w:cs="Times New Roman"/>
+                <w:color w:val="000000" w:themeColor="text1"/>
+                <w:sz w:val="24"/>
+                <w:szCs w:val="24"/>
+              </w:rPr>
+              <w:t>2</w:t>
             </w:r>
             <w:r>
               <w:rPr>
@@ -26845,6 +27910,123 @@
           <w:szCs w:val="24"/>
         </w:rPr>
       </w:pPr>
+    </w:p>
+    <w:p>
+      <w:pPr>
+        <w:rPr>
+          <w:rFonts w:ascii="Times New Roman" w:eastAsia="Times New Roman" w:hAnsi="Times New Roman" w:cs="Times New Roman"/>
+          <w:b/>
+          <w:color w:val="000000" w:themeColor="text1"/>
+          <w:sz w:val="24"/>
+          <w:szCs w:val="24"/>
+          <w:lang w:eastAsia="es-CO"/>
+        </w:rPr>
+      </w:pPr>
+      <w:r>
+        <w:rPr>
+          <w:rFonts w:ascii="Times New Roman" w:hAnsi="Times New Roman" w:cs="Times New Roman"/>
+          <w:b/>
+          <w:color w:val="000000" w:themeColor="text1"/>
+          <w:sz w:val="24"/>
+          <w:szCs w:val="24"/>
+          <w:highlight w:val="yellow"/>
+        </w:rPr>
+        <w:lastRenderedPageBreak/>
+        <w:t xml:space="preserve">[SECCIÓN </w:t>
+      </w:r>
+      <w:r>
+        <w:rPr>
+          <w:rFonts w:ascii="Times New Roman" w:hAnsi="Times New Roman" w:cs="Times New Roman"/>
+          <w:b/>
+          <w:color w:val="000000" w:themeColor="text1"/>
+          <w:sz w:val="24"/>
+          <w:szCs w:val="24"/>
+          <w:highlight w:val="yellow"/>
+        </w:rPr>
+        <w:t>2</w:t>
+      </w:r>
+      <w:r>
+        <w:rPr>
+          <w:rFonts w:ascii="Times New Roman" w:hAnsi="Times New Roman" w:cs="Times New Roman"/>
+          <w:b/>
+          <w:color w:val="000000" w:themeColor="text1"/>
+          <w:sz w:val="24"/>
+          <w:szCs w:val="24"/>
+          <w:highlight w:val="yellow"/>
+        </w:rPr>
+        <w:t>]</w:t>
+      </w:r>
+      <w:r>
+        <w:rPr>
+          <w:rFonts w:ascii="Times New Roman" w:hAnsi="Times New Roman" w:cs="Times New Roman"/>
+          <w:b/>
+          <w:color w:val="000000" w:themeColor="text1"/>
+          <w:sz w:val="24"/>
+          <w:szCs w:val="24"/>
+        </w:rPr>
+        <w:t xml:space="preserve"> 3</w:t>
+      </w:r>
+      <w:r>
+        <w:rPr>
+          <w:rFonts w:ascii="Times New Roman" w:hAnsi="Times New Roman" w:cs="Times New Roman"/>
+          <w:b/>
+          <w:color w:val="000000" w:themeColor="text1"/>
+          <w:sz w:val="24"/>
+          <w:szCs w:val="24"/>
+        </w:rPr>
+        <w:t>.1</w:t>
+      </w:r>
+      <w:r>
+        <w:rPr>
+          <w:rFonts w:ascii="Times New Roman" w:hAnsi="Times New Roman" w:cs="Times New Roman"/>
+          <w:b/>
+          <w:color w:val="000000" w:themeColor="text1"/>
+          <w:sz w:val="24"/>
+          <w:szCs w:val="24"/>
+        </w:rPr>
+        <w:t xml:space="preserve"> </w:t>
+      </w:r>
+      <w:r>
+        <w:rPr>
+          <w:rFonts w:ascii="Times New Roman" w:hAnsi="Times New Roman" w:cs="Times New Roman"/>
+          <w:b/>
+          <w:color w:val="000000" w:themeColor="text1"/>
+          <w:sz w:val="24"/>
+          <w:szCs w:val="24"/>
+        </w:rPr>
+        <w:t>Características de las d</w:t>
+      </w:r>
+      <w:r>
+        <w:rPr>
+          <w:rFonts w:ascii="Times New Roman" w:hAnsi="Times New Roman" w:cs="Times New Roman"/>
+          <w:b/>
+          <w:color w:val="000000" w:themeColor="text1"/>
+          <w:sz w:val="24"/>
+          <w:szCs w:val="24"/>
+        </w:rPr>
+        <w:t>ictaduras militares</w:t>
+      </w:r>
+    </w:p>
+    <w:p>
+      <w:pPr>
+        <w:rPr>
+          <w:rFonts w:ascii="Times New Roman" w:hAnsi="Times New Roman" w:cs="Times New Roman"/>
+          <w:bCs/>
+          <w:color w:val="000000" w:themeColor="text1"/>
+          <w:sz w:val="24"/>
+          <w:szCs w:val="24"/>
+        </w:rPr>
+      </w:pPr>
+      <w:r>
+        <w:rPr>
+          <w:rFonts w:ascii="Times New Roman" w:hAnsi="Times New Roman" w:cs="Times New Roman"/>
+          <w:bCs/>
+          <w:color w:val="000000" w:themeColor="text1"/>
+          <w:sz w:val="24"/>
+          <w:szCs w:val="24"/>
+        </w:rPr>
+        <w:t xml:space="preserve"> </w:t>
+      </w:r>
     </w:p>
     <w:p>
       <w:pPr>
@@ -27295,7 +28477,6 @@
                 <w:sz w:val="24"/>
                 <w:szCs w:val="24"/>
               </w:rPr>
-              <w:lastRenderedPageBreak/>
               <w:t>Destacado</w:t>
             </w:r>
           </w:p>
@@ -27768,6 +28949,7 @@
                 <w:szCs w:val="24"/>
                 <w:lang w:eastAsia="es-CO"/>
               </w:rPr>
+              <w:lastRenderedPageBreak/>
               <w:drawing>
                 <wp:inline distT="0" distB="0" distL="0" distR="0" wp14:anchorId="7ED0321C" wp14:editId="141F4A52">
                   <wp:extent cx="2777506" cy="1797050"/>
@@ -27784,7 +28966,7 @@
                           <pic:cNvPicPr/>
                         </pic:nvPicPr>
                         <pic:blipFill>
-                          <a:blip r:embed="rId41">
+                          <a:blip r:embed="rId43">
                             <a:extLst>
                               <a:ext uri="{28A0092B-C50C-407E-A947-70E740481C1C}">
                                 <a14:useLocalDpi xmlns:a14="http://schemas.microsoft.com/office/drawing/2010/main" val="0"/>
@@ -27857,6 +29039,7 @@
                 <w:sz w:val="24"/>
                 <w:szCs w:val="24"/>
               </w:rPr>
+              <w:lastRenderedPageBreak/>
               <w:t>Pie de imagen</w:t>
             </w:r>
           </w:p>
@@ -27882,7 +29065,16 @@
                 <w:szCs w:val="24"/>
                 <w:lang w:eastAsia="es-CO"/>
               </w:rPr>
-              <w:t>Miles de desaparecidos durante las dictaduras militares aún son buscados hoy en día por sus familiares.</w:t>
+              <w:t>Miles de desaparecidos durante las dictaduras militares aún son buscados por sus familiares.</w:t>
+            </w:r>
+            <w:r>
+              <w:rPr>
+                <w:rFonts w:ascii="Times New Roman" w:eastAsia="Times New Roman" w:hAnsi="Times New Roman" w:cs="Times New Roman"/>
+                <w:sz w:val="24"/>
+                <w:szCs w:val="24"/>
+                <w:lang w:eastAsia="es-CO"/>
+              </w:rPr>
+              <w:t xml:space="preserve"> La desaparición forzada fue un recurso que utilizaron los militares que se encontraban en el poder para acabar con la oposición.</w:t>
             </w:r>
           </w:p>
         </w:tc>
@@ -28083,7 +29275,25 @@
                 <w:sz w:val="24"/>
                 <w:szCs w:val="24"/>
               </w:rPr>
-              <w:t>120</w:t>
+              <w:t>1</w:t>
+            </w:r>
+            <w:r>
+              <w:rPr>
+                <w:rFonts w:ascii="Times New Roman" w:hAnsi="Times New Roman" w:cs="Times New Roman"/>
+                <w:color w:val="000000" w:themeColor="text1"/>
+                <w:sz w:val="24"/>
+                <w:szCs w:val="24"/>
+              </w:rPr>
+              <w:t>3</w:t>
+            </w:r>
+            <w:r>
+              <w:rPr>
+                <w:rFonts w:ascii="Times New Roman" w:hAnsi="Times New Roman" w:cs="Times New Roman"/>
+                <w:color w:val="000000" w:themeColor="text1"/>
+                <w:sz w:val="24"/>
+                <w:szCs w:val="24"/>
+              </w:rPr>
+              <w:t>0</w:t>
             </w:r>
           </w:p>
         </w:tc>
@@ -28195,7 +29405,34 @@
                 <w:szCs w:val="18"/>
                 <w:lang w:val="es-ES_tradnl"/>
               </w:rPr>
-              <w:t>Sopa de letras para encontrar nombres y términos relacionados con el populismo y las dictaduras militares</w:t>
+              <w:t>Actividad</w:t>
+            </w:r>
+            <w:r>
+              <w:rPr>
+                <w:rFonts w:ascii="Arial" w:hAnsi="Arial"/>
+                <w:sz w:val="18"/>
+                <w:szCs w:val="18"/>
+                <w:lang w:val="es-ES_tradnl"/>
+              </w:rPr>
+              <w:t xml:space="preserve"> para </w:t>
+            </w:r>
+            <w:r>
+              <w:rPr>
+                <w:rFonts w:ascii="Arial" w:hAnsi="Arial"/>
+                <w:sz w:val="18"/>
+                <w:szCs w:val="18"/>
+                <w:lang w:val="es-ES_tradnl"/>
+              </w:rPr>
+              <w:t>identificar</w:t>
+            </w:r>
+            <w:r>
+              <w:rPr>
+                <w:rFonts w:ascii="Arial" w:hAnsi="Arial"/>
+                <w:sz w:val="18"/>
+                <w:szCs w:val="18"/>
+                <w:lang w:val="es-ES_tradnl"/>
+              </w:rPr>
+              <w:t xml:space="preserve"> nombres y términos relacionados con el populismo y las dictaduras militares</w:t>
             </w:r>
           </w:p>
         </w:tc>
@@ -28250,7 +29487,27 @@
           <w:sz w:val="24"/>
           <w:szCs w:val="24"/>
         </w:rPr>
-        <w:t>3.1 Consolidación</w:t>
+        <w:t>3.</w:t>
+      </w:r>
+      <w:r>
+        <w:rPr>
+          <w:rFonts w:ascii="Times New Roman" w:hAnsi="Times New Roman" w:cs="Times New Roman"/>
+          <w:b/>
+          <w:color w:val="000000" w:themeColor="text1"/>
+          <w:sz w:val="24"/>
+          <w:szCs w:val="24"/>
+        </w:rPr>
+        <w:t>2</w:t>
+      </w:r>
+      <w:r>
+        <w:rPr>
+          <w:rFonts w:ascii="Times New Roman" w:hAnsi="Times New Roman" w:cs="Times New Roman"/>
+          <w:b/>
+          <w:color w:val="000000" w:themeColor="text1"/>
+          <w:sz w:val="24"/>
+          <w:szCs w:val="24"/>
+        </w:rPr>
+        <w:t xml:space="preserve"> Consolidación</w:t>
       </w:r>
     </w:p>
     <w:p>
@@ -28376,7 +29633,16 @@
                 <w:sz w:val="24"/>
                 <w:szCs w:val="24"/>
               </w:rPr>
-              <w:t>130</w:t>
+              <w:t>14</w:t>
+            </w:r>
+            <w:r>
+              <w:rPr>
+                <w:rFonts w:ascii="Times New Roman" w:hAnsi="Times New Roman" w:cs="Times New Roman"/>
+                <w:color w:val="000000" w:themeColor="text1"/>
+                <w:sz w:val="24"/>
+                <w:szCs w:val="24"/>
+              </w:rPr>
+              <w:t>0</w:t>
             </w:r>
           </w:p>
         </w:tc>
@@ -28439,11 +29705,31 @@
             <w:r>
               <w:rPr>
                 <w:rFonts w:ascii="Times New Roman" w:hAnsi="Times New Roman" w:cs="Times New Roman"/>
-                <w:color w:val="000000" w:themeColor="text1"/>
-                <w:sz w:val="24"/>
-                <w:szCs w:val="24"/>
-              </w:rPr>
-              <w:t>Dictaduras militares</w:t>
+                <w:sz w:val="24"/>
+                <w:szCs w:val="24"/>
+                <w:lang w:val="es-ES_tradnl"/>
+              </w:rPr>
+              <w:t>Las d</w:t>
+            </w:r>
+            <w:proofErr w:type="spellStart"/>
+            <w:r>
+              <w:rPr>
+                <w:rFonts w:ascii="Times New Roman" w:hAnsi="Times New Roman" w:cs="Times New Roman"/>
+                <w:color w:val="000000" w:themeColor="text1"/>
+                <w:sz w:val="24"/>
+                <w:szCs w:val="24"/>
+              </w:rPr>
+              <w:t>ictaduras</w:t>
+            </w:r>
+            <w:proofErr w:type="spellEnd"/>
+            <w:r>
+              <w:rPr>
+                <w:rFonts w:ascii="Times New Roman" w:hAnsi="Times New Roman" w:cs="Times New Roman"/>
+                <w:color w:val="000000" w:themeColor="text1"/>
+                <w:sz w:val="24"/>
+                <w:szCs w:val="24"/>
+              </w:rPr>
+              <w:t xml:space="preserve"> militares</w:t>
             </w:r>
           </w:p>
         </w:tc>
@@ -28496,7 +29782,25 @@
                 <w:szCs w:val="24"/>
                 <w:lang w:val="es-ES_tradnl"/>
               </w:rPr>
-              <w:t>Actividad sobre las Dictaduras militares</w:t>
+              <w:t xml:space="preserve">Actividad sobre </w:t>
+            </w:r>
+            <w:r>
+              <w:rPr>
+                <w:rFonts w:ascii="Times New Roman" w:hAnsi="Times New Roman" w:cs="Times New Roman"/>
+                <w:sz w:val="24"/>
+                <w:szCs w:val="24"/>
+                <w:lang w:val="es-ES_tradnl"/>
+              </w:rPr>
+              <w:t>Las d</w:t>
+            </w:r>
+            <w:r>
+              <w:rPr>
+                <w:rFonts w:ascii="Times New Roman" w:hAnsi="Times New Roman" w:cs="Times New Roman"/>
+                <w:sz w:val="24"/>
+                <w:szCs w:val="24"/>
+                <w:lang w:val="es-ES_tradnl"/>
+              </w:rPr>
+              <w:t>ictaduras militares</w:t>
             </w:r>
           </w:p>
         </w:tc>
@@ -28611,6 +29915,7 @@
           <w:szCs w:val="24"/>
           <w:lang w:eastAsia="es-CO"/>
         </w:rPr>
+        <w:lastRenderedPageBreak/>
         <w:t xml:space="preserve">Durante la segunda mitad del siglo </w:t>
       </w:r>
       <w:r>
@@ -28816,8 +30121,8 @@
         </w:rPr>
         <w:t xml:space="preserve">tras la crisis de 1929 llegaron grandes </w:t>
       </w:r>
-      <w:bookmarkStart w:id="16" w:name="INDICE08"/>
-      <w:bookmarkEnd w:id="16"/>
+      <w:bookmarkStart w:id="17" w:name="INDICE08"/>
+      <w:bookmarkEnd w:id="17"/>
       <w:r>
         <w:rPr>
           <w:rFonts w:ascii="Times New Roman" w:eastAsia="Times New Roman" w:hAnsi="Times New Roman" w:cs="Times New Roman"/>
@@ -28843,8 +30148,8 @@
           <w:lang w:eastAsia="es-CO"/>
         </w:rPr>
       </w:pPr>
-      <w:bookmarkStart w:id="17" w:name="INDICE09"/>
-      <w:bookmarkEnd w:id="17"/>
+      <w:bookmarkStart w:id="18" w:name="INDICE09"/>
+      <w:bookmarkEnd w:id="18"/>
     </w:p>
     <w:p>
       <w:pPr>
@@ -29574,7 +30879,7 @@
                 <w:lang w:val="en"/>
               </w:rPr>
             </w:pPr>
-            <w:hyperlink r:id="rId42" w:history="1">
+            <w:hyperlink r:id="rId44" w:history="1">
               <w:r>
                 <w:rPr>
                   <w:rStyle w:val="Hipervnculo"/>
@@ -29606,7 +30911,6 @@
                 <w:szCs w:val="24"/>
                 <w:lang w:eastAsia="es-CO"/>
               </w:rPr>
-              <w:lastRenderedPageBreak/>
               <w:drawing>
                 <wp:inline distT="0" distB="0" distL="0" distR="0" wp14:anchorId="0F72DFB8" wp14:editId="44FD4499">
                   <wp:extent cx="1430680" cy="1889090"/>
@@ -29623,7 +30927,7 @@
                           <pic:cNvPicPr/>
                         </pic:nvPicPr>
                         <pic:blipFill>
-                          <a:blip r:embed="rId43" cstate="print">
+                          <a:blip r:embed="rId45" cstate="print">
                             <a:extLst>
                               <a:ext uri="{28A0092B-C50C-407E-A947-70E740481C1C}">
                                 <a14:useLocalDpi xmlns:a14="http://schemas.microsoft.com/office/drawing/2010/main" val="0"/>
@@ -29674,7 +30978,6 @@
                 <w:sz w:val="24"/>
                 <w:szCs w:val="24"/>
               </w:rPr>
-              <w:lastRenderedPageBreak/>
               <w:t>Pie de imagen</w:t>
             </w:r>
           </w:p>
@@ -29841,6 +31144,7 @@
           <w:szCs w:val="24"/>
           <w:lang w:eastAsia="es-CO"/>
         </w:rPr>
+        <w:lastRenderedPageBreak/>
         <w:t xml:space="preserve">podía convertir en </w:t>
       </w:r>
       <w:r>
@@ -30311,7 +31615,25 @@
                 <w:sz w:val="24"/>
                 <w:szCs w:val="24"/>
               </w:rPr>
-              <w:t>140</w:t>
+              <w:t>1</w:t>
+            </w:r>
+            <w:r>
+              <w:rPr>
+                <w:rFonts w:ascii="Times New Roman" w:hAnsi="Times New Roman" w:cs="Times New Roman"/>
+                <w:color w:val="000000" w:themeColor="text1"/>
+                <w:sz w:val="24"/>
+                <w:szCs w:val="24"/>
+              </w:rPr>
+              <w:t>5</w:t>
+            </w:r>
+            <w:r>
+              <w:rPr>
+                <w:rFonts w:ascii="Times New Roman" w:hAnsi="Times New Roman" w:cs="Times New Roman"/>
+                <w:color w:val="000000" w:themeColor="text1"/>
+                <w:sz w:val="24"/>
+                <w:szCs w:val="24"/>
+              </w:rPr>
+              <w:t>0</w:t>
             </w:r>
           </w:p>
         </w:tc>
@@ -30671,7 +31993,25 @@
                 <w:sz w:val="24"/>
                 <w:szCs w:val="24"/>
               </w:rPr>
-              <w:t>150</w:t>
+              <w:t>1</w:t>
+            </w:r>
+            <w:r>
+              <w:rPr>
+                <w:rFonts w:ascii="Times New Roman" w:hAnsi="Times New Roman" w:cs="Times New Roman"/>
+                <w:color w:val="000000" w:themeColor="text1"/>
+                <w:sz w:val="24"/>
+                <w:szCs w:val="24"/>
+              </w:rPr>
+              <w:t>6</w:t>
+            </w:r>
+            <w:r>
+              <w:rPr>
+                <w:rFonts w:ascii="Times New Roman" w:hAnsi="Times New Roman" w:cs="Times New Roman"/>
+                <w:color w:val="000000" w:themeColor="text1"/>
+                <w:sz w:val="24"/>
+                <w:szCs w:val="24"/>
+              </w:rPr>
+              <w:t>0</w:t>
             </w:r>
           </w:p>
         </w:tc>
@@ -30838,8 +32178,8 @@
           <w:lang w:eastAsia="es-CO"/>
         </w:rPr>
       </w:pPr>
-      <w:bookmarkStart w:id="18" w:name="INDICE10"/>
-      <w:bookmarkEnd w:id="18"/>
+      <w:bookmarkStart w:id="19" w:name="INDICE10"/>
+      <w:bookmarkEnd w:id="19"/>
       <w:r>
         <w:rPr>
           <w:rFonts w:ascii="Times New Roman" w:hAnsi="Times New Roman" w:cs="Times New Roman"/>
@@ -31081,6 +32421,7 @@
                 <w:sz w:val="24"/>
                 <w:szCs w:val="24"/>
               </w:rPr>
+              <w:lastRenderedPageBreak/>
               <w:t>Imagen (fotografía, gráfica o ilustración)</w:t>
             </w:r>
           </w:p>
@@ -31353,7 +32694,7 @@
                 <w:lang w:val="en-US"/>
               </w:rPr>
             </w:pPr>
-            <w:hyperlink r:id="rId44" w:history="1">
+            <w:hyperlink r:id="rId46" w:history="1">
               <w:r>
                 <w:rPr>
                   <w:rStyle w:val="Hipervnculo"/>
@@ -31401,7 +32742,7 @@
                           <pic:cNvPicPr/>
                         </pic:nvPicPr>
                         <pic:blipFill>
-                          <a:blip r:embed="rId45" cstate="print">
+                          <a:blip r:embed="rId47" cstate="print">
                             <a:extLst>
                               <a:ext uri="{28A0092B-C50C-407E-A947-70E740481C1C}">
                                 <a14:useLocalDpi xmlns:a14="http://schemas.microsoft.com/office/drawing/2010/main" val="0"/>
@@ -31605,7 +32946,26 @@
           <w:sz w:val="24"/>
           <w:szCs w:val="24"/>
         </w:rPr>
-        <w:t xml:space="preserve">La industrialización impulsada en los años cincuenta, que </w:t>
+        <w:t xml:space="preserve">La </w:t>
+      </w:r>
+      <w:r>
+        <w:rPr>
+          <w:rFonts w:ascii="Times New Roman" w:hAnsi="Times New Roman" w:cs="Times New Roman"/>
+          <w:b/>
+          <w:color w:val="000000" w:themeColor="text1"/>
+          <w:sz w:val="24"/>
+          <w:szCs w:val="24"/>
+        </w:rPr>
+        <w:t>industrialización</w:t>
+      </w:r>
+      <w:r>
+        <w:rPr>
+          <w:rFonts w:ascii="Times New Roman" w:hAnsi="Times New Roman" w:cs="Times New Roman"/>
+          <w:color w:val="000000" w:themeColor="text1"/>
+          <w:sz w:val="24"/>
+          <w:szCs w:val="24"/>
+        </w:rPr>
+        <w:t xml:space="preserve"> impulsada en los años cincuenta, que </w:t>
       </w:r>
       <w:r>
         <w:rPr>
@@ -31623,7 +32983,26 @@
           <w:sz w:val="24"/>
           <w:szCs w:val="24"/>
         </w:rPr>
-        <w:t>Suramérica que en Centroamérica, atrajo mano de obra que vivía en el campo.</w:t>
+        <w:t xml:space="preserve">Suramérica que en Centroamérica, atrajo </w:t>
+      </w:r>
+      <w:r>
+        <w:rPr>
+          <w:rFonts w:ascii="Times New Roman" w:hAnsi="Times New Roman" w:cs="Times New Roman"/>
+          <w:b/>
+          <w:color w:val="000000" w:themeColor="text1"/>
+          <w:sz w:val="24"/>
+          <w:szCs w:val="24"/>
+        </w:rPr>
+        <w:t>mano de obra</w:t>
+      </w:r>
+      <w:r>
+        <w:rPr>
+          <w:rFonts w:ascii="Times New Roman" w:hAnsi="Times New Roman" w:cs="Times New Roman"/>
+          <w:color w:val="000000" w:themeColor="text1"/>
+          <w:sz w:val="24"/>
+          <w:szCs w:val="24"/>
+        </w:rPr>
+        <w:t xml:space="preserve"> que vivía en el campo.</w:t>
       </w:r>
     </w:p>
     <w:p>
@@ -31649,7 +33028,45 @@
           <w:sz w:val="24"/>
           <w:szCs w:val="24"/>
         </w:rPr>
-        <w:t>Algunos países, como Colombia, vivieron una descarnada violencia en zonas rurales, lo que provocó la migración de grandes grupos de habitantes rurales hacia las ciudades.</w:t>
+        <w:t xml:space="preserve">Algunos países, como Colombia, vivieron una descarnada </w:t>
+      </w:r>
+      <w:r>
+        <w:rPr>
+          <w:rFonts w:ascii="Times New Roman" w:hAnsi="Times New Roman" w:cs="Times New Roman"/>
+          <w:b/>
+          <w:color w:val="000000" w:themeColor="text1"/>
+          <w:sz w:val="24"/>
+          <w:szCs w:val="24"/>
+        </w:rPr>
+        <w:t>violencia</w:t>
+      </w:r>
+      <w:r>
+        <w:rPr>
+          <w:rFonts w:ascii="Times New Roman" w:hAnsi="Times New Roman" w:cs="Times New Roman"/>
+          <w:color w:val="000000" w:themeColor="text1"/>
+          <w:sz w:val="24"/>
+          <w:szCs w:val="24"/>
+        </w:rPr>
+        <w:t xml:space="preserve"> en zonas rurales, lo que provocó la </w:t>
+      </w:r>
+      <w:r>
+        <w:rPr>
+          <w:rFonts w:ascii="Times New Roman" w:hAnsi="Times New Roman" w:cs="Times New Roman"/>
+          <w:b/>
+          <w:color w:val="000000" w:themeColor="text1"/>
+          <w:sz w:val="24"/>
+          <w:szCs w:val="24"/>
+        </w:rPr>
+        <w:t>migración</w:t>
+      </w:r>
+      <w:r>
+        <w:rPr>
+          <w:rFonts w:ascii="Times New Roman" w:hAnsi="Times New Roman" w:cs="Times New Roman"/>
+          <w:color w:val="000000" w:themeColor="text1"/>
+          <w:sz w:val="24"/>
+          <w:szCs w:val="24"/>
+        </w:rPr>
+        <w:t xml:space="preserve"> de grandes grupos de habitantes rurales hacia las ciudades.</w:t>
       </w:r>
     </w:p>
     <w:p>
@@ -31675,8 +33092,25 @@
           <w:sz w:val="24"/>
           <w:szCs w:val="24"/>
         </w:rPr>
-        <w:lastRenderedPageBreak/>
-        <w:t>A pesar de las transformaciones sociales que se impulsaron con fenómenos como la Revolución Mexicana, la distribución de la tierra en el continente seguía siendo muy desigual, lo que provocó migraciones masivas del campo a la ciudad</w:t>
+        <w:t xml:space="preserve">A pesar de las transformaciones sociales que se impulsaron con fenómenos como la Revolución </w:t>
+      </w:r>
+      <w:r>
+        <w:rPr>
+          <w:rFonts w:ascii="Times New Roman" w:hAnsi="Times New Roman" w:cs="Times New Roman"/>
+          <w:color w:val="000000" w:themeColor="text1"/>
+          <w:sz w:val="24"/>
+          <w:szCs w:val="24"/>
+        </w:rPr>
+        <w:t>m</w:t>
+      </w:r>
+      <w:r>
+        <w:rPr>
+          <w:rFonts w:ascii="Times New Roman" w:hAnsi="Times New Roman" w:cs="Times New Roman"/>
+          <w:color w:val="000000" w:themeColor="text1"/>
+          <w:sz w:val="24"/>
+          <w:szCs w:val="24"/>
+        </w:rPr>
+        <w:t>exicana, la distribución de la tierra en el continente seguía siendo muy desigual, lo que provocó migraciones masivas del campo a la ciudad</w:t>
       </w:r>
       <w:r>
         <w:rPr>
@@ -31725,20 +33159,40 @@
       <w:r>
         <w:rPr>
           <w:rFonts w:ascii="Times New Roman" w:hAnsi="Times New Roman" w:cs="Times New Roman"/>
-          <w:color w:val="000000" w:themeColor="text1"/>
-          <w:sz w:val="24"/>
-          <w:szCs w:val="24"/>
-        </w:rPr>
-        <w:t xml:space="preserve">natalidad y </w:t>
-      </w:r>
-      <w:r>
-        <w:rPr>
-          <w:rFonts w:ascii="Times New Roman" w:hAnsi="Times New Roman" w:cs="Times New Roman"/>
-          <w:color w:val="000000" w:themeColor="text1"/>
-          <w:sz w:val="24"/>
-          <w:szCs w:val="24"/>
-        </w:rPr>
-        <w:t xml:space="preserve">esperanza de vida aumentaron </w:t>
+          <w:b/>
+          <w:color w:val="000000" w:themeColor="text1"/>
+          <w:sz w:val="24"/>
+          <w:szCs w:val="24"/>
+        </w:rPr>
+        <w:t>natalidad</w:t>
+      </w:r>
+      <w:r>
+        <w:rPr>
+          <w:rFonts w:ascii="Times New Roman" w:hAnsi="Times New Roman" w:cs="Times New Roman"/>
+          <w:color w:val="000000" w:themeColor="text1"/>
+          <w:sz w:val="24"/>
+          <w:szCs w:val="24"/>
+        </w:rPr>
+        <w:t xml:space="preserve"> y </w:t>
+      </w:r>
+      <w:r>
+        <w:rPr>
+          <w:rFonts w:ascii="Times New Roman" w:hAnsi="Times New Roman" w:cs="Times New Roman"/>
+          <w:b/>
+          <w:color w:val="000000" w:themeColor="text1"/>
+          <w:sz w:val="24"/>
+          <w:szCs w:val="24"/>
+        </w:rPr>
+        <w:t>esperanza de vida</w:t>
+      </w:r>
+      <w:r>
+        <w:rPr>
+          <w:rFonts w:ascii="Times New Roman" w:hAnsi="Times New Roman" w:cs="Times New Roman"/>
+          <w:color w:val="000000" w:themeColor="text1"/>
+          <w:sz w:val="24"/>
+          <w:szCs w:val="24"/>
+        </w:rPr>
+        <w:t xml:space="preserve"> aumentaron </w:t>
       </w:r>
       <w:r>
         <w:rPr>
@@ -31933,6 +33387,7 @@
                 <w:sz w:val="24"/>
                 <w:szCs w:val="24"/>
               </w:rPr>
+              <w:lastRenderedPageBreak/>
               <w:t xml:space="preserve">Practica. Recurso </w:t>
             </w:r>
             <w:r>
@@ -32016,7 +33471,7 @@
                 <w:sz w:val="24"/>
                 <w:szCs w:val="24"/>
               </w:rPr>
-              <w:t>6</w:t>
+              <w:t>7</w:t>
             </w:r>
             <w:r>
               <w:rPr>
@@ -32526,7 +33981,6 @@
                 <w:sz w:val="24"/>
                 <w:szCs w:val="24"/>
               </w:rPr>
-              <w:lastRenderedPageBreak/>
               <w:t>Dice:</w:t>
             </w:r>
           </w:p>
@@ -32647,7 +34101,6 @@
                 <w:sz w:val="24"/>
                 <w:szCs w:val="24"/>
               </w:rPr>
-              <w:lastRenderedPageBreak/>
               <w:t xml:space="preserve">Título </w:t>
             </w:r>
           </w:p>
@@ -34545,7 +35998,6 @@
                 <w:sz w:val="24"/>
                 <w:szCs w:val="24"/>
               </w:rPr>
-              <w:lastRenderedPageBreak/>
               <w:t>Imagen (fotografía, gráfica o ilustración)</w:t>
             </w:r>
           </w:p>
@@ -34794,7 +36246,7 @@
                 <w:lang w:val="en"/>
               </w:rPr>
             </w:pPr>
-            <w:hyperlink r:id="rId46" w:history="1">
+            <w:hyperlink r:id="rId48" w:history="1">
               <w:r>
                 <w:rPr>
                   <w:rStyle w:val="Hipervnculo"/>
@@ -34842,7 +36294,7 @@
                           <pic:cNvPicPr/>
                         </pic:nvPicPr>
                         <pic:blipFill>
-                          <a:blip r:embed="rId47" cstate="print">
+                          <a:blip r:embed="rId49" cstate="print">
                             <a:extLst>
                               <a:ext uri="{28A0092B-C50C-407E-A947-70E740481C1C}">
                                 <a14:useLocalDpi xmlns:a14="http://schemas.microsoft.com/office/drawing/2010/main" val="0"/>
@@ -34950,6 +36402,7 @@
           <w:sz w:val="24"/>
           <w:szCs w:val="24"/>
         </w:rPr>
+        <w:lastRenderedPageBreak/>
         <w:t>Desde mediados del siglo veinte, América Latina y el Caribe ha pasado de ser una región predominantemente rural para convertirse en un territorio donde la mayoría de la población vive en asentamientos considerados estadísticamente como urbanos.</w:t>
       </w:r>
     </w:p>
@@ -35063,7 +36516,7 @@
                 <w:sz w:val="24"/>
                 <w:szCs w:val="24"/>
               </w:rPr>
-              <w:t>7</w:t>
+              <w:t>8</w:t>
             </w:r>
             <w:r>
               <w:rPr>
@@ -35250,69 +36703,6 @@
           <w:szCs w:val="24"/>
         </w:rPr>
       </w:pPr>
-    </w:p>
-    <w:p>
-      <w:pPr>
-        <w:spacing w:after="0" w:line="384" w:lineRule="atLeast"/>
-        <w:jc w:val="both"/>
-        <w:rPr>
-          <w:rFonts w:ascii="Times New Roman" w:hAnsi="Times New Roman" w:cs="Times New Roman"/>
-          <w:color w:val="000000" w:themeColor="text1"/>
-          <w:sz w:val="24"/>
-          <w:szCs w:val="24"/>
-        </w:rPr>
-      </w:pPr>
-      <w:r>
-        <w:rPr>
-          <w:rFonts w:ascii="Times New Roman" w:hAnsi="Times New Roman" w:cs="Times New Roman"/>
-          <w:color w:val="000000" w:themeColor="text1"/>
-          <w:sz w:val="24"/>
-          <w:szCs w:val="24"/>
-          <w:highlight w:val="yellow"/>
-        </w:rPr>
-        <w:t>SECCIÓN 2]</w:t>
-      </w:r>
-      <w:r>
-        <w:rPr>
-          <w:rFonts w:ascii="Times New Roman" w:hAnsi="Times New Roman" w:cs="Times New Roman"/>
-          <w:color w:val="000000" w:themeColor="text1"/>
-          <w:sz w:val="24"/>
-          <w:szCs w:val="24"/>
-        </w:rPr>
-        <w:t xml:space="preserve"> </w:t>
-      </w:r>
-      <w:r>
-        <w:rPr>
-          <w:rFonts w:ascii="Times New Roman" w:hAnsi="Times New Roman" w:cs="Times New Roman"/>
-          <w:b/>
-          <w:color w:val="000000" w:themeColor="text1"/>
-          <w:sz w:val="24"/>
-          <w:szCs w:val="24"/>
-        </w:rPr>
-        <w:t>5.1 Consolidación</w:t>
-      </w:r>
-    </w:p>
-    <w:p>
-      <w:pPr>
-        <w:shd w:val="clear" w:color="auto" w:fill="FFFFFF"/>
-        <w:spacing w:before="100" w:beforeAutospacing="1" w:after="100" w:afterAutospacing="1"/>
-        <w:rPr>
-          <w:rFonts w:ascii="Times New Roman" w:hAnsi="Times New Roman" w:cs="Times New Roman"/>
-          <w:color w:val="000000" w:themeColor="text1"/>
-          <w:sz w:val="24"/>
-          <w:szCs w:val="24"/>
-        </w:rPr>
-      </w:pPr>
-      <w:r>
-        <w:rPr>
-          <w:rStyle w:val="un"/>
-          <w:rFonts w:ascii="Times New Roman" w:hAnsi="Times New Roman" w:cs="Times New Roman"/>
-          <w:sz w:val="24"/>
-          <w:szCs w:val="24"/>
-          <w:lang w:val="es-ES"/>
-        </w:rPr>
-        <w:t>Actividades para consolidar lo que has aprendido en esta sección.</w:t>
-      </w:r>
     </w:p>
     <w:tbl>
       <w:tblPr>
@@ -35351,7 +36741,17 @@
                 <w:sz w:val="24"/>
                 <w:szCs w:val="24"/>
               </w:rPr>
-              <w:t>Practica. Recurso nuevo</w:t>
+              <w:t xml:space="preserve">Practica. Recurso </w:t>
+            </w:r>
+            <w:r>
+              <w:rPr>
+                <w:rFonts w:ascii="Times New Roman" w:hAnsi="Times New Roman" w:cs="Times New Roman"/>
+                <w:b/>
+                <w:color w:val="FFFFFF" w:themeColor="background1"/>
+                <w:sz w:val="24"/>
+                <w:szCs w:val="24"/>
+              </w:rPr>
+              <w:t>nuevo</w:t>
             </w:r>
           </w:p>
         </w:tc>
@@ -35415,25 +36815,7 @@
                 <w:sz w:val="24"/>
                 <w:szCs w:val="24"/>
               </w:rPr>
-              <w:t>1</w:t>
-            </w:r>
-            <w:r>
-              <w:rPr>
-                <w:rFonts w:ascii="Times New Roman" w:hAnsi="Times New Roman" w:cs="Times New Roman"/>
-                <w:color w:val="000000" w:themeColor="text1"/>
-                <w:sz w:val="24"/>
-                <w:szCs w:val="24"/>
-              </w:rPr>
-              <w:t>8</w:t>
-            </w:r>
-            <w:r>
-              <w:rPr>
-                <w:rFonts w:ascii="Times New Roman" w:hAnsi="Times New Roman" w:cs="Times New Roman"/>
-                <w:color w:val="000000" w:themeColor="text1"/>
-                <w:sz w:val="24"/>
-                <w:szCs w:val="24"/>
-              </w:rPr>
-              <w:t>0</w:t>
+              <w:t>190</w:t>
             </w:r>
           </w:p>
         </w:tc>
@@ -35476,6 +36858,7 @@
               <w:jc w:val="both"/>
               <w:rPr>
                 <w:rFonts w:ascii="Times New Roman" w:eastAsia="Times New Roman" w:hAnsi="Times New Roman" w:cs="Times New Roman"/>
+                <w:b/>
                 <w:bCs/>
                 <w:caps/>
                 <w:color w:val="000000" w:themeColor="text1"/>
@@ -35491,18 +36874,7 @@
                 <w:szCs w:val="24"/>
                 <w:lang w:val="es-ES_tradnl"/>
               </w:rPr>
-              <w:t xml:space="preserve">Refuerza tu aprendizaje: </w:t>
-            </w:r>
-            <w:r>
-              <w:rPr>
-                <w:rFonts w:ascii="Times New Roman" w:eastAsia="Times New Roman" w:hAnsi="Times New Roman" w:cs="Times New Roman"/>
-                <w:bCs/>
-                <w:color w:val="000000" w:themeColor="text1"/>
-                <w:sz w:val="24"/>
-                <w:szCs w:val="24"/>
-                <w:lang w:eastAsia="es-CO"/>
-              </w:rPr>
-              <w:t>El desarrollo urbano del continente</w:t>
+              <w:t>Regímenes políticos en América Latina</w:t>
             </w:r>
           </w:p>
         </w:tc>
@@ -35550,25 +36922,28 @@
             </w:pPr>
             <w:r>
               <w:rPr>
-                <w:rFonts w:ascii="Times New Roman" w:eastAsia="Times New Roman" w:hAnsi="Times New Roman" w:cs="Times New Roman"/>
-                <w:bCs/>
-                <w:color w:val="000000" w:themeColor="text1"/>
-                <w:sz w:val="24"/>
-                <w:szCs w:val="24"/>
-                <w:lang w:eastAsia="es-CO"/>
-              </w:rPr>
-              <w:t xml:space="preserve">Actividad sobre </w:t>
-            </w:r>
-            <w:r>
-              <w:rPr>
-                <w:rFonts w:ascii="Times New Roman" w:eastAsia="Times New Roman" w:hAnsi="Times New Roman" w:cs="Times New Roman"/>
-                <w:bCs/>
-                <w:color w:val="000000" w:themeColor="text1"/>
-                <w:sz w:val="24"/>
-                <w:szCs w:val="24"/>
-                <w:lang w:eastAsia="es-CO"/>
-              </w:rPr>
-              <w:t>El desarrollo urbano del continente</w:t>
+                <w:rFonts w:ascii="Times New Roman" w:hAnsi="Times New Roman" w:cs="Times New Roman"/>
+                <w:sz w:val="24"/>
+                <w:szCs w:val="24"/>
+                <w:lang w:val="es-ES_tradnl"/>
+              </w:rPr>
+              <w:t xml:space="preserve">Actividad para </w:t>
+            </w:r>
+            <w:r>
+              <w:rPr>
+                <w:rFonts w:ascii="Times New Roman" w:hAnsi="Times New Roman" w:cs="Times New Roman"/>
+                <w:lang w:val="es-ES_tradnl"/>
+              </w:rPr>
+              <w:t>agrupar</w:t>
+            </w:r>
+            <w:r>
+              <w:rPr>
+                <w:rFonts w:ascii="Times New Roman" w:hAnsi="Times New Roman" w:cs="Times New Roman"/>
+                <w:sz w:val="24"/>
+                <w:szCs w:val="24"/>
+                <w:lang w:val="es-ES_tradnl"/>
+              </w:rPr>
+              <w:t xml:space="preserve"> características generales de los regímenes políticos que vivió América Latina</w:t>
             </w:r>
           </w:p>
         </w:tc>
@@ -35581,92 +36956,18 @@
           <w:color w:val="000000" w:themeColor="text1"/>
           <w:sz w:val="24"/>
           <w:szCs w:val="24"/>
-          <w:lang w:val="es-ES"/>
         </w:rPr>
       </w:pPr>
     </w:p>
     <w:p>
       <w:pPr>
-        <w:ind w:left="708" w:hanging="708"/>
-        <w:rPr>
-          <w:rFonts w:ascii="Times New Roman" w:hAnsi="Times New Roman" w:cs="Times New Roman"/>
-          <w:color w:val="000000" w:themeColor="text1"/>
-          <w:sz w:val="24"/>
-          <w:szCs w:val="24"/>
-          <w:lang w:val="es-ES"/>
-        </w:rPr>
-      </w:pPr>
-    </w:p>
-    <w:p>
-      <w:pPr>
-        <w:shd w:val="clear" w:color="auto" w:fill="FFFFFF"/>
-        <w:spacing w:before="100" w:beforeAutospacing="1" w:after="100" w:afterAutospacing="1"/>
-        <w:rPr>
-          <w:rFonts w:ascii="Times New Roman" w:hAnsi="Times New Roman" w:cs="Times New Roman"/>
-          <w:b/>
-          <w:sz w:val="24"/>
-          <w:szCs w:val="24"/>
-          <w:lang w:val="es-ES"/>
-        </w:rPr>
-      </w:pPr>
-      <w:r>
-        <w:rPr>
-          <w:rFonts w:ascii="Times New Roman" w:hAnsi="Times New Roman" w:cs="Times New Roman"/>
-          <w:sz w:val="24"/>
-          <w:szCs w:val="24"/>
-          <w:highlight w:val="yellow"/>
-        </w:rPr>
-        <w:lastRenderedPageBreak/>
-        <w:t>[SECCIÓN 2]</w:t>
-      </w:r>
-      <w:r>
-        <w:rPr>
-          <w:rFonts w:ascii="Times New Roman" w:hAnsi="Times New Roman" w:cs="Times New Roman"/>
-          <w:sz w:val="24"/>
-          <w:szCs w:val="24"/>
-        </w:rPr>
-        <w:t xml:space="preserve"> </w:t>
-      </w:r>
-      <w:r>
-        <w:rPr>
-          <w:rFonts w:ascii="Times New Roman" w:hAnsi="Times New Roman" w:cs="Times New Roman"/>
-          <w:b/>
-          <w:sz w:val="24"/>
-          <w:szCs w:val="24"/>
-        </w:rPr>
-        <w:t xml:space="preserve">6 </w:t>
-      </w:r>
-      <w:r>
-        <w:rPr>
-          <w:rFonts w:ascii="Times New Roman" w:hAnsi="Times New Roman" w:cs="Times New Roman"/>
-          <w:b/>
-          <w:sz w:val="24"/>
-          <w:szCs w:val="24"/>
-          <w:lang w:val="es-ES"/>
-        </w:rPr>
-        <w:t>Competencias</w:t>
-      </w:r>
-    </w:p>
-    <w:p>
-      <w:pPr>
-        <w:shd w:val="clear" w:color="auto" w:fill="FFFFFF"/>
-        <w:spacing w:before="100" w:beforeAutospacing="1" w:after="100" w:afterAutospacing="1"/>
-        <w:rPr>
-          <w:rFonts w:ascii="Times New Roman" w:hAnsi="Times New Roman" w:cs="Times New Roman"/>
-          <w:sz w:val="24"/>
-          <w:szCs w:val="24"/>
-          <w:lang w:val="es-ES"/>
-        </w:rPr>
-      </w:pPr>
-      <w:r>
-        <w:rPr>
-          <w:rFonts w:ascii="Times New Roman" w:hAnsi="Times New Roman" w:cs="Times New Roman"/>
-          <w:sz w:val="24"/>
-          <w:szCs w:val="24"/>
-          <w:lang w:val="es-ES"/>
-        </w:rPr>
-        <w:t>Pon a prueba tus capacidades y aplica lo aprendido con estos recursos.</w:t>
-      </w:r>
+        <w:rPr>
+          <w:rFonts w:ascii="Times New Roman" w:hAnsi="Times New Roman" w:cs="Times New Roman"/>
+          <w:color w:val="000000" w:themeColor="text1"/>
+          <w:sz w:val="24"/>
+          <w:szCs w:val="24"/>
+        </w:rPr>
+      </w:pPr>
     </w:p>
     <w:tbl>
       <w:tblPr>
@@ -35779,16 +37080,7 @@
                 <w:sz w:val="24"/>
                 <w:szCs w:val="24"/>
               </w:rPr>
-              <w:t>1</w:t>
-            </w:r>
-            <w:r>
-              <w:rPr>
-                <w:rFonts w:ascii="Times New Roman" w:hAnsi="Times New Roman" w:cs="Times New Roman"/>
-                <w:color w:val="000000" w:themeColor="text1"/>
-                <w:sz w:val="24"/>
-                <w:szCs w:val="24"/>
-              </w:rPr>
-              <w:t>9</w:t>
+              <w:t>20</w:t>
             </w:r>
             <w:r>
               <w:rPr>
@@ -35856,7 +37148,7 @@
                 <w:szCs w:val="24"/>
                 <w:lang w:val="es-ES_tradnl"/>
               </w:rPr>
-              <w:t>Competencias: Regímenes políticos en América Latina</w:t>
+              <w:t>Grandes cambios políticos en América Latina</w:t>
             </w:r>
           </w:p>
         </w:tc>
@@ -35909,41 +37201,7 @@
                 <w:szCs w:val="24"/>
                 <w:lang w:val="es-ES_tradnl"/>
               </w:rPr>
-              <w:t xml:space="preserve">Actividad para </w:t>
-            </w:r>
-            <w:r>
-              <w:rPr>
-                <w:rFonts w:ascii="Times New Roman" w:hAnsi="Times New Roman" w:cs="Times New Roman"/>
-                <w:lang w:val="es-ES_tradnl"/>
-              </w:rPr>
-              <w:t>agrupar</w:t>
-            </w:r>
-            <w:r>
-              <w:rPr>
-                <w:rFonts w:ascii="Times New Roman" w:hAnsi="Times New Roman" w:cs="Times New Roman"/>
-                <w:sz w:val="24"/>
-                <w:szCs w:val="24"/>
-                <w:lang w:val="es-ES_tradnl"/>
-              </w:rPr>
-              <w:t xml:space="preserve"> características generales de</w:t>
-            </w:r>
-            <w:r>
-              <w:rPr>
-                <w:rFonts w:ascii="Times New Roman" w:hAnsi="Times New Roman" w:cs="Times New Roman"/>
-                <w:sz w:val="24"/>
-                <w:szCs w:val="24"/>
-                <w:lang w:val="es-ES_tradnl"/>
-              </w:rPr>
-              <w:t xml:space="preserve"> los</w:t>
-            </w:r>
-            <w:r>
-              <w:rPr>
-                <w:rFonts w:ascii="Times New Roman" w:hAnsi="Times New Roman" w:cs="Times New Roman"/>
-                <w:sz w:val="24"/>
-                <w:szCs w:val="24"/>
-                <w:lang w:val="es-ES_tradnl"/>
-              </w:rPr>
-              <w:t xml:space="preserve"> regímenes políticos que vivió América Latina</w:t>
+              <w:t>Actividad para revisar algunos hechos de América Latina</w:t>
             </w:r>
           </w:p>
         </w:tc>
@@ -35951,6 +37209,67 @@
     </w:tbl>
     <w:p>
       <w:pPr>
+        <w:rPr>
+          <w:rFonts w:ascii="Times New Roman" w:hAnsi="Times New Roman" w:cs="Times New Roman"/>
+          <w:color w:val="000000" w:themeColor="text1"/>
+          <w:sz w:val="24"/>
+          <w:szCs w:val="24"/>
+        </w:rPr>
+      </w:pPr>
+    </w:p>
+    <w:p>
+      <w:pPr>
+        <w:rPr>
+          <w:rFonts w:ascii="Times New Roman" w:hAnsi="Times New Roman" w:cs="Times New Roman"/>
+          <w:color w:val="000000" w:themeColor="text1"/>
+          <w:sz w:val="24"/>
+          <w:szCs w:val="24"/>
+        </w:rPr>
+      </w:pPr>
+    </w:p>
+    <w:p>
+      <w:pPr>
+        <w:spacing w:after="0" w:line="384" w:lineRule="atLeast"/>
+        <w:jc w:val="both"/>
+        <w:rPr>
+          <w:rFonts w:ascii="Times New Roman" w:hAnsi="Times New Roman" w:cs="Times New Roman"/>
+          <w:color w:val="000000" w:themeColor="text1"/>
+          <w:sz w:val="24"/>
+          <w:szCs w:val="24"/>
+        </w:rPr>
+      </w:pPr>
+      <w:r>
+        <w:rPr>
+          <w:rFonts w:ascii="Times New Roman" w:hAnsi="Times New Roman" w:cs="Times New Roman"/>
+          <w:color w:val="000000" w:themeColor="text1"/>
+          <w:sz w:val="24"/>
+          <w:szCs w:val="24"/>
+          <w:highlight w:val="yellow"/>
+        </w:rPr>
+        <w:t>SECCIÓN 2]</w:t>
+      </w:r>
+      <w:r>
+        <w:rPr>
+          <w:rFonts w:ascii="Times New Roman" w:hAnsi="Times New Roman" w:cs="Times New Roman"/>
+          <w:color w:val="000000" w:themeColor="text1"/>
+          <w:sz w:val="24"/>
+          <w:szCs w:val="24"/>
+        </w:rPr>
+        <w:t xml:space="preserve"> </w:t>
+      </w:r>
+      <w:r>
+        <w:rPr>
+          <w:rFonts w:ascii="Times New Roman" w:hAnsi="Times New Roman" w:cs="Times New Roman"/>
+          <w:b/>
+          <w:color w:val="000000" w:themeColor="text1"/>
+          <w:sz w:val="24"/>
+          <w:szCs w:val="24"/>
+        </w:rPr>
+        <w:t>5.1 Consolidación</w:t>
+      </w:r>
+    </w:p>
+    <w:p>
+      <w:pPr>
         <w:shd w:val="clear" w:color="auto" w:fill="FFFFFF"/>
         <w:spacing w:before="100" w:beforeAutospacing="1" w:after="100" w:afterAutospacing="1"/>
         <w:rPr>
@@ -35960,6 +37279,876 @@
           <w:szCs w:val="24"/>
         </w:rPr>
       </w:pPr>
+      <w:r>
+        <w:rPr>
+          <w:rStyle w:val="un"/>
+          <w:rFonts w:ascii="Times New Roman" w:hAnsi="Times New Roman" w:cs="Times New Roman"/>
+          <w:sz w:val="24"/>
+          <w:szCs w:val="24"/>
+          <w:lang w:val="es-ES"/>
+        </w:rPr>
+        <w:t>Actividades para consolidar lo que has aprendido en esta sección.</w:t>
+      </w:r>
+    </w:p>
+    <w:p>
+      <w:pPr>
+        <w:jc w:val="center"/>
+        <w:rPr>
+          <w:rFonts w:ascii="Calibri" w:hAnsi="Calibri"/>
+          <w:color w:val="000000"/>
+        </w:rPr>
+      </w:pPr>
+    </w:p>
+    <w:tbl>
+      <w:tblPr>
+        <w:tblStyle w:val="Tablaconcuadrcula"/>
+        <w:tblW w:w="0" w:type="auto"/>
+        <w:tblLook w:val="04A0" w:firstRow="1" w:lastRow="0" w:firstColumn="1" w:lastColumn="0" w:noHBand="0" w:noVBand="1"/>
+      </w:tblPr>
+      <w:tblGrid>
+        <w:gridCol w:w="1668"/>
+        <w:gridCol w:w="7386"/>
+      </w:tblGrid>
+      <w:tr>
+        <w:tc>
+          <w:tcPr>
+            <w:tcW w:w="9054" w:type="dxa"/>
+            <w:gridSpan w:val="2"/>
+            <w:shd w:val="clear" w:color="auto" w:fill="000000" w:themeFill="text1"/>
+          </w:tcPr>
+          <w:p>
+            <w:pPr>
+              <w:spacing w:before="2" w:after="2"/>
+              <w:jc w:val="center"/>
+              <w:rPr>
+                <w:rFonts w:ascii="Times New Roman" w:hAnsi="Times New Roman" w:cs="Times New Roman"/>
+                <w:b/>
+                <w:color w:val="000000" w:themeColor="text1"/>
+                <w:sz w:val="24"/>
+                <w:szCs w:val="24"/>
+                <w:highlight w:val="red"/>
+              </w:rPr>
+            </w:pPr>
+            <w:r>
+              <w:rPr>
+                <w:rFonts w:ascii="Times New Roman" w:hAnsi="Times New Roman" w:cs="Times New Roman"/>
+                <w:b/>
+                <w:color w:val="FFFFFF" w:themeColor="background1"/>
+                <w:sz w:val="24"/>
+                <w:szCs w:val="24"/>
+                <w:highlight w:val="red"/>
+              </w:rPr>
+              <w:t>Practica. Recurso nuevo</w:t>
+            </w:r>
+          </w:p>
+        </w:tc>
+      </w:tr>
+      <w:tr>
+        <w:tc>
+          <w:tcPr>
+            <w:tcW w:w="1668" w:type="dxa"/>
+          </w:tcPr>
+          <w:p>
+            <w:pPr>
+              <w:spacing w:before="2" w:after="2"/>
+              <w:rPr>
+                <w:rFonts w:ascii="Times New Roman" w:hAnsi="Times New Roman" w:cs="Times New Roman"/>
+                <w:b/>
+                <w:color w:val="000000" w:themeColor="text1"/>
+                <w:sz w:val="24"/>
+                <w:szCs w:val="24"/>
+                <w:highlight w:val="red"/>
+              </w:rPr>
+            </w:pPr>
+            <w:r>
+              <w:rPr>
+                <w:rFonts w:ascii="Times New Roman" w:hAnsi="Times New Roman" w:cs="Times New Roman"/>
+                <w:b/>
+                <w:color w:val="000000" w:themeColor="text1"/>
+                <w:sz w:val="24"/>
+                <w:szCs w:val="24"/>
+                <w:highlight w:val="red"/>
+              </w:rPr>
+              <w:t>Código</w:t>
+            </w:r>
+          </w:p>
+        </w:tc>
+        <w:tc>
+          <w:tcPr>
+            <w:tcW w:w="7386" w:type="dxa"/>
+          </w:tcPr>
+          <w:p>
+            <w:pPr>
+              <w:spacing w:before="2" w:after="2"/>
+              <w:rPr>
+                <w:rFonts w:ascii="Times New Roman" w:hAnsi="Times New Roman" w:cs="Times New Roman"/>
+                <w:b/>
+                <w:color w:val="000000" w:themeColor="text1"/>
+                <w:sz w:val="24"/>
+                <w:szCs w:val="24"/>
+                <w:highlight w:val="red"/>
+              </w:rPr>
+            </w:pPr>
+            <w:r>
+              <w:rPr>
+                <w:rFonts w:ascii="Times New Roman" w:hAnsi="Times New Roman" w:cs="Times New Roman"/>
+                <w:color w:val="000000" w:themeColor="text1"/>
+                <w:sz w:val="24"/>
+                <w:szCs w:val="24"/>
+                <w:highlight w:val="red"/>
+              </w:rPr>
+              <w:t>CS_09_03_REC</w:t>
+            </w:r>
+            <w:r>
+              <w:rPr>
+                <w:rFonts w:ascii="Times New Roman" w:hAnsi="Times New Roman" w:cs="Times New Roman"/>
+                <w:color w:val="000000" w:themeColor="text1"/>
+                <w:sz w:val="24"/>
+                <w:szCs w:val="24"/>
+                <w:highlight w:val="red"/>
+              </w:rPr>
+              <w:t>21</w:t>
+            </w:r>
+            <w:r>
+              <w:rPr>
+                <w:rFonts w:ascii="Times New Roman" w:hAnsi="Times New Roman" w:cs="Times New Roman"/>
+                <w:color w:val="000000" w:themeColor="text1"/>
+                <w:sz w:val="24"/>
+                <w:szCs w:val="24"/>
+                <w:highlight w:val="red"/>
+              </w:rPr>
+              <w:t>0</w:t>
+            </w:r>
+          </w:p>
+        </w:tc>
+      </w:tr>
+      <w:tr>
+        <w:tc>
+          <w:tcPr>
+            <w:tcW w:w="1668" w:type="dxa"/>
+          </w:tcPr>
+          <w:p>
+            <w:pPr>
+              <w:spacing w:before="2" w:after="2"/>
+              <w:rPr>
+                <w:rFonts w:ascii="Times New Roman" w:hAnsi="Times New Roman" w:cs="Times New Roman"/>
+                <w:b/>
+                <w:color w:val="000000" w:themeColor="text1"/>
+                <w:sz w:val="24"/>
+                <w:szCs w:val="24"/>
+                <w:highlight w:val="red"/>
+              </w:rPr>
+            </w:pPr>
+            <w:r>
+              <w:rPr>
+                <w:rFonts w:ascii="Times New Roman" w:hAnsi="Times New Roman" w:cs="Times New Roman"/>
+                <w:b/>
+                <w:color w:val="000000" w:themeColor="text1"/>
+                <w:sz w:val="24"/>
+                <w:szCs w:val="24"/>
+                <w:highlight w:val="red"/>
+              </w:rPr>
+              <w:t>Título</w:t>
+            </w:r>
+          </w:p>
+        </w:tc>
+        <w:tc>
+          <w:tcPr>
+            <w:tcW w:w="7386" w:type="dxa"/>
+          </w:tcPr>
+          <w:p>
+            <w:pPr>
+              <w:spacing w:before="100" w:beforeAutospacing="1" w:after="100" w:afterAutospacing="1" w:line="384" w:lineRule="atLeast"/>
+              <w:jc w:val="both"/>
+              <w:rPr>
+                <w:rFonts w:ascii="Times New Roman" w:eastAsia="Times New Roman" w:hAnsi="Times New Roman" w:cs="Times New Roman"/>
+                <w:bCs/>
+                <w:caps/>
+                <w:color w:val="000000" w:themeColor="text1"/>
+                <w:sz w:val="24"/>
+                <w:szCs w:val="24"/>
+                <w:highlight w:val="red"/>
+                <w:lang w:eastAsia="es-CO"/>
+              </w:rPr>
+            </w:pPr>
+            <w:r>
+              <w:rPr>
+                <w:rFonts w:ascii="Times New Roman" w:hAnsi="Times New Roman" w:cs="Times New Roman"/>
+                <w:sz w:val="24"/>
+                <w:szCs w:val="24"/>
+                <w:highlight w:val="red"/>
+                <w:lang w:val="es-ES_tradnl"/>
+              </w:rPr>
+              <w:t xml:space="preserve">Refuerza tu aprendizaje: </w:t>
+            </w:r>
+            <w:r>
+              <w:rPr>
+                <w:rFonts w:ascii="Times New Roman" w:eastAsia="Times New Roman" w:hAnsi="Times New Roman" w:cs="Times New Roman"/>
+                <w:bCs/>
+                <w:color w:val="000000" w:themeColor="text1"/>
+                <w:sz w:val="24"/>
+                <w:szCs w:val="24"/>
+                <w:highlight w:val="red"/>
+                <w:lang w:eastAsia="es-CO"/>
+              </w:rPr>
+              <w:t>El desarrollo urbano del continente</w:t>
+            </w:r>
+          </w:p>
+        </w:tc>
+      </w:tr>
+      <w:tr>
+        <w:tc>
+          <w:tcPr>
+            <w:tcW w:w="1668" w:type="dxa"/>
+          </w:tcPr>
+          <w:p>
+            <w:pPr>
+              <w:spacing w:before="2" w:after="2"/>
+              <w:rPr>
+                <w:rFonts w:ascii="Times New Roman" w:hAnsi="Times New Roman" w:cs="Times New Roman"/>
+                <w:b/>
+                <w:color w:val="000000" w:themeColor="text1"/>
+                <w:sz w:val="24"/>
+                <w:szCs w:val="24"/>
+                <w:highlight w:val="red"/>
+              </w:rPr>
+            </w:pPr>
+            <w:r>
+              <w:rPr>
+                <w:rFonts w:ascii="Times New Roman" w:hAnsi="Times New Roman" w:cs="Times New Roman"/>
+                <w:b/>
+                <w:color w:val="000000" w:themeColor="text1"/>
+                <w:sz w:val="24"/>
+                <w:szCs w:val="24"/>
+                <w:highlight w:val="red"/>
+              </w:rPr>
+              <w:t>Descripción</w:t>
+            </w:r>
+          </w:p>
+        </w:tc>
+        <w:tc>
+          <w:tcPr>
+            <w:tcW w:w="7386" w:type="dxa"/>
+          </w:tcPr>
+          <w:p>
+            <w:pPr>
+              <w:rPr>
+                <w:rFonts w:ascii="Times New Roman" w:hAnsi="Times New Roman" w:cs="Times New Roman"/>
+                <w:sz w:val="24"/>
+                <w:szCs w:val="24"/>
+                <w:lang w:val="es-ES_tradnl"/>
+              </w:rPr>
+            </w:pPr>
+            <w:r>
+              <w:rPr>
+                <w:rFonts w:ascii="Times New Roman" w:eastAsia="Times New Roman" w:hAnsi="Times New Roman" w:cs="Times New Roman"/>
+                <w:bCs/>
+                <w:color w:val="000000" w:themeColor="text1"/>
+                <w:sz w:val="24"/>
+                <w:szCs w:val="24"/>
+                <w:highlight w:val="red"/>
+                <w:lang w:eastAsia="es-CO"/>
+              </w:rPr>
+              <w:t>Actividad sobre El desarrollo urbano del continente</w:t>
+            </w:r>
+          </w:p>
+        </w:tc>
+      </w:tr>
+    </w:tbl>
+    <w:p>
+      <w:pPr>
+        <w:rPr>
+          <w:rFonts w:ascii="Times New Roman" w:hAnsi="Times New Roman" w:cs="Times New Roman"/>
+          <w:color w:val="000000" w:themeColor="text1"/>
+          <w:sz w:val="24"/>
+          <w:szCs w:val="24"/>
+          <w:lang w:val="es-ES"/>
+        </w:rPr>
+      </w:pPr>
+    </w:p>
+    <w:p>
+      <w:pPr>
+        <w:ind w:left="708" w:hanging="708"/>
+        <w:rPr>
+          <w:rFonts w:ascii="Times New Roman" w:hAnsi="Times New Roman" w:cs="Times New Roman"/>
+          <w:color w:val="000000" w:themeColor="text1"/>
+          <w:sz w:val="24"/>
+          <w:szCs w:val="24"/>
+          <w:lang w:val="es-ES"/>
+        </w:rPr>
+      </w:pPr>
+    </w:p>
+    <w:p>
+      <w:pPr>
+        <w:shd w:val="clear" w:color="auto" w:fill="FFFFFF"/>
+        <w:spacing w:before="100" w:beforeAutospacing="1" w:after="100" w:afterAutospacing="1"/>
+        <w:rPr>
+          <w:rFonts w:ascii="Times New Roman" w:hAnsi="Times New Roman" w:cs="Times New Roman"/>
+          <w:b/>
+          <w:sz w:val="24"/>
+          <w:szCs w:val="24"/>
+          <w:lang w:val="es-ES"/>
+        </w:rPr>
+      </w:pPr>
+      <w:r>
+        <w:rPr>
+          <w:rFonts w:ascii="Times New Roman" w:hAnsi="Times New Roman" w:cs="Times New Roman"/>
+          <w:b/>
+          <w:sz w:val="24"/>
+          <w:szCs w:val="24"/>
+          <w:highlight w:val="yellow"/>
+        </w:rPr>
+        <w:lastRenderedPageBreak/>
+        <w:t>[SECCIÓN 2]</w:t>
+      </w:r>
+      <w:r>
+        <w:rPr>
+          <w:rFonts w:ascii="Times New Roman" w:hAnsi="Times New Roman" w:cs="Times New Roman"/>
+          <w:sz w:val="24"/>
+          <w:szCs w:val="24"/>
+        </w:rPr>
+        <w:t xml:space="preserve"> </w:t>
+      </w:r>
+      <w:r>
+        <w:rPr>
+          <w:rFonts w:ascii="Times New Roman" w:hAnsi="Times New Roman" w:cs="Times New Roman"/>
+          <w:b/>
+          <w:sz w:val="24"/>
+          <w:szCs w:val="24"/>
+        </w:rPr>
+        <w:t xml:space="preserve">6 </w:t>
+      </w:r>
+      <w:r>
+        <w:rPr>
+          <w:rFonts w:ascii="Times New Roman" w:hAnsi="Times New Roman" w:cs="Times New Roman"/>
+          <w:b/>
+          <w:sz w:val="24"/>
+          <w:szCs w:val="24"/>
+          <w:lang w:val="es-ES"/>
+        </w:rPr>
+        <w:t>Competencias</w:t>
+      </w:r>
+    </w:p>
+    <w:p>
+      <w:pPr>
+        <w:shd w:val="clear" w:color="auto" w:fill="FFFFFF"/>
+        <w:spacing w:before="100" w:beforeAutospacing="1" w:after="100" w:afterAutospacing="1"/>
+        <w:rPr>
+          <w:rFonts w:ascii="Times New Roman" w:hAnsi="Times New Roman" w:cs="Times New Roman"/>
+          <w:sz w:val="24"/>
+          <w:szCs w:val="24"/>
+          <w:lang w:val="es-ES"/>
+        </w:rPr>
+      </w:pPr>
+      <w:r>
+        <w:rPr>
+          <w:rFonts w:ascii="Times New Roman" w:hAnsi="Times New Roman" w:cs="Times New Roman"/>
+          <w:sz w:val="24"/>
+          <w:szCs w:val="24"/>
+          <w:lang w:val="es-ES"/>
+        </w:rPr>
+        <w:t>Pon a prueba tus capacidades y aplica lo aprendido con estos recursos.</w:t>
+      </w:r>
+    </w:p>
+    <w:tbl>
+      <w:tblPr>
+        <w:tblStyle w:val="Tablaconcuadrcula"/>
+        <w:tblW w:w="0" w:type="auto"/>
+        <w:tblLook w:val="04A0" w:firstRow="1" w:lastRow="0" w:firstColumn="1" w:lastColumn="0" w:noHBand="0" w:noVBand="1"/>
+      </w:tblPr>
+      <w:tblGrid>
+        <w:gridCol w:w="1668"/>
+        <w:gridCol w:w="7386"/>
+      </w:tblGrid>
+      <w:tr>
+        <w:tc>
+          <w:tcPr>
+            <w:tcW w:w="9054" w:type="dxa"/>
+            <w:gridSpan w:val="2"/>
+            <w:shd w:val="clear" w:color="auto" w:fill="000000" w:themeFill="text1"/>
+          </w:tcPr>
+          <w:p>
+            <w:pPr>
+              <w:spacing w:before="2" w:after="2"/>
+              <w:jc w:val="center"/>
+              <w:rPr>
+                <w:rFonts w:ascii="Times New Roman" w:hAnsi="Times New Roman" w:cs="Times New Roman"/>
+                <w:b/>
+                <w:color w:val="000000" w:themeColor="text1"/>
+                <w:sz w:val="24"/>
+                <w:szCs w:val="24"/>
+                <w:highlight w:val="red"/>
+              </w:rPr>
+            </w:pPr>
+            <w:r>
+              <w:rPr>
+                <w:rFonts w:ascii="Times New Roman" w:hAnsi="Times New Roman" w:cs="Times New Roman"/>
+                <w:b/>
+                <w:color w:val="FFFFFF" w:themeColor="background1"/>
+                <w:sz w:val="24"/>
+                <w:szCs w:val="24"/>
+                <w:highlight w:val="red"/>
+              </w:rPr>
+              <w:t>Practica. Recurso nuevo</w:t>
+            </w:r>
+          </w:p>
+        </w:tc>
+      </w:tr>
+      <w:tr>
+        <w:tc>
+          <w:tcPr>
+            <w:tcW w:w="1668" w:type="dxa"/>
+          </w:tcPr>
+          <w:p>
+            <w:pPr>
+              <w:spacing w:before="2" w:after="2"/>
+              <w:rPr>
+                <w:rFonts w:ascii="Times New Roman" w:hAnsi="Times New Roman" w:cs="Times New Roman"/>
+                <w:b/>
+                <w:color w:val="000000" w:themeColor="text1"/>
+                <w:sz w:val="24"/>
+                <w:szCs w:val="24"/>
+                <w:highlight w:val="red"/>
+              </w:rPr>
+            </w:pPr>
+            <w:r>
+              <w:rPr>
+                <w:rFonts w:ascii="Times New Roman" w:hAnsi="Times New Roman" w:cs="Times New Roman"/>
+                <w:b/>
+                <w:color w:val="000000" w:themeColor="text1"/>
+                <w:sz w:val="24"/>
+                <w:szCs w:val="24"/>
+                <w:highlight w:val="red"/>
+              </w:rPr>
+              <w:t>Código</w:t>
+            </w:r>
+          </w:p>
+        </w:tc>
+        <w:tc>
+          <w:tcPr>
+            <w:tcW w:w="7386" w:type="dxa"/>
+          </w:tcPr>
+          <w:p>
+            <w:pPr>
+              <w:spacing w:before="2" w:after="2"/>
+              <w:rPr>
+                <w:rFonts w:ascii="Times New Roman" w:hAnsi="Times New Roman" w:cs="Times New Roman"/>
+                <w:b/>
+                <w:color w:val="000000" w:themeColor="text1"/>
+                <w:sz w:val="24"/>
+                <w:szCs w:val="24"/>
+                <w:highlight w:val="red"/>
+              </w:rPr>
+            </w:pPr>
+            <w:r>
+              <w:rPr>
+                <w:rFonts w:ascii="Times New Roman" w:hAnsi="Times New Roman" w:cs="Times New Roman"/>
+                <w:color w:val="000000" w:themeColor="text1"/>
+                <w:sz w:val="24"/>
+                <w:szCs w:val="24"/>
+                <w:highlight w:val="red"/>
+              </w:rPr>
+              <w:t>CS_09_03_REC2</w:t>
+            </w:r>
+            <w:r>
+              <w:rPr>
+                <w:rFonts w:ascii="Times New Roman" w:hAnsi="Times New Roman" w:cs="Times New Roman"/>
+                <w:color w:val="000000" w:themeColor="text1"/>
+                <w:sz w:val="24"/>
+                <w:szCs w:val="24"/>
+                <w:highlight w:val="red"/>
+              </w:rPr>
+              <w:t>2</w:t>
+            </w:r>
+            <w:r>
+              <w:rPr>
+                <w:rFonts w:ascii="Times New Roman" w:hAnsi="Times New Roman" w:cs="Times New Roman"/>
+                <w:color w:val="000000" w:themeColor="text1"/>
+                <w:sz w:val="24"/>
+                <w:szCs w:val="24"/>
+                <w:highlight w:val="red"/>
+              </w:rPr>
+              <w:t>0</w:t>
+            </w:r>
+          </w:p>
+        </w:tc>
+      </w:tr>
+      <w:tr>
+        <w:tc>
+          <w:tcPr>
+            <w:tcW w:w="1668" w:type="dxa"/>
+          </w:tcPr>
+          <w:p>
+            <w:pPr>
+              <w:spacing w:before="2" w:after="2"/>
+              <w:rPr>
+                <w:rFonts w:ascii="Times New Roman" w:hAnsi="Times New Roman" w:cs="Times New Roman"/>
+                <w:b/>
+                <w:color w:val="000000" w:themeColor="text1"/>
+                <w:sz w:val="24"/>
+                <w:szCs w:val="24"/>
+                <w:highlight w:val="red"/>
+              </w:rPr>
+            </w:pPr>
+            <w:r>
+              <w:rPr>
+                <w:rFonts w:ascii="Times New Roman" w:hAnsi="Times New Roman" w:cs="Times New Roman"/>
+                <w:b/>
+                <w:color w:val="000000" w:themeColor="text1"/>
+                <w:sz w:val="24"/>
+                <w:szCs w:val="24"/>
+                <w:highlight w:val="red"/>
+              </w:rPr>
+              <w:t>Título</w:t>
+            </w:r>
+          </w:p>
+        </w:tc>
+        <w:tc>
+          <w:tcPr>
+            <w:tcW w:w="7386" w:type="dxa"/>
+          </w:tcPr>
+          <w:p>
+            <w:pPr>
+              <w:spacing w:before="100" w:beforeAutospacing="1" w:after="100" w:afterAutospacing="1" w:line="384" w:lineRule="atLeast"/>
+              <w:jc w:val="both"/>
+              <w:rPr>
+                <w:rFonts w:ascii="Times New Roman" w:eastAsia="Times New Roman" w:hAnsi="Times New Roman" w:cs="Times New Roman"/>
+                <w:bCs/>
+                <w:caps/>
+                <w:color w:val="000000" w:themeColor="text1"/>
+                <w:sz w:val="24"/>
+                <w:szCs w:val="24"/>
+                <w:highlight w:val="red"/>
+                <w:lang w:eastAsia="es-CO"/>
+              </w:rPr>
+            </w:pPr>
+          </w:p>
+        </w:tc>
+      </w:tr>
+      <w:tr>
+        <w:tc>
+          <w:tcPr>
+            <w:tcW w:w="1668" w:type="dxa"/>
+          </w:tcPr>
+          <w:p>
+            <w:pPr>
+              <w:spacing w:before="2" w:after="2"/>
+              <w:rPr>
+                <w:rFonts w:ascii="Times New Roman" w:hAnsi="Times New Roman" w:cs="Times New Roman"/>
+                <w:b/>
+                <w:color w:val="000000" w:themeColor="text1"/>
+                <w:sz w:val="24"/>
+                <w:szCs w:val="24"/>
+                <w:highlight w:val="red"/>
+              </w:rPr>
+            </w:pPr>
+            <w:r>
+              <w:rPr>
+                <w:rFonts w:ascii="Times New Roman" w:hAnsi="Times New Roman" w:cs="Times New Roman"/>
+                <w:b/>
+                <w:color w:val="000000" w:themeColor="text1"/>
+                <w:sz w:val="24"/>
+                <w:szCs w:val="24"/>
+                <w:highlight w:val="red"/>
+              </w:rPr>
+              <w:t>Descripción</w:t>
+            </w:r>
+          </w:p>
+        </w:tc>
+        <w:tc>
+          <w:tcPr>
+            <w:tcW w:w="7386" w:type="dxa"/>
+          </w:tcPr>
+          <w:p>
+            <w:pPr>
+              <w:rPr>
+                <w:rFonts w:ascii="Times New Roman" w:hAnsi="Times New Roman" w:cs="Times New Roman"/>
+                <w:sz w:val="24"/>
+                <w:szCs w:val="24"/>
+                <w:lang w:val="es-ES_tradnl"/>
+              </w:rPr>
+            </w:pPr>
+            <w:r>
+              <w:rPr>
+                <w:rFonts w:ascii="Times New Roman" w:hAnsi="Times New Roman" w:cs="Times New Roman"/>
+                <w:color w:val="000000" w:themeColor="text1"/>
+                <w:sz w:val="24"/>
+                <w:szCs w:val="24"/>
+                <w:highlight w:val="red"/>
+              </w:rPr>
+              <w:t>Tienen que ser m102 y</w:t>
+            </w:r>
+          </w:p>
+        </w:tc>
+      </w:tr>
+    </w:tbl>
+    <w:p>
+      <w:pPr>
+        <w:shd w:val="clear" w:color="auto" w:fill="FFFFFF"/>
+        <w:spacing w:before="100" w:beforeAutospacing="1" w:after="100" w:afterAutospacing="1"/>
+        <w:rPr>
+          <w:rFonts w:ascii="Times New Roman" w:hAnsi="Times New Roman" w:cs="Times New Roman"/>
+          <w:sz w:val="24"/>
+          <w:szCs w:val="24"/>
+          <w:lang w:val="es-ES"/>
+        </w:rPr>
+      </w:pPr>
+    </w:p>
+    <w:tbl>
+      <w:tblPr>
+        <w:tblStyle w:val="Tablaconcuadrcula"/>
+        <w:tblW w:w="0" w:type="auto"/>
+        <w:tblLook w:val="04A0" w:firstRow="1" w:lastRow="0" w:firstColumn="1" w:lastColumn="0" w:noHBand="0" w:noVBand="1"/>
+      </w:tblPr>
+      <w:tblGrid>
+        <w:gridCol w:w="1668"/>
+        <w:gridCol w:w="7386"/>
+      </w:tblGrid>
+      <w:tr>
+        <w:tc>
+          <w:tcPr>
+            <w:tcW w:w="9054" w:type="dxa"/>
+            <w:gridSpan w:val="2"/>
+            <w:shd w:val="clear" w:color="auto" w:fill="000000" w:themeFill="text1"/>
+          </w:tcPr>
+          <w:p>
+            <w:pPr>
+              <w:spacing w:before="2" w:after="2"/>
+              <w:jc w:val="center"/>
+              <w:rPr>
+                <w:rFonts w:ascii="Times New Roman" w:hAnsi="Times New Roman" w:cs="Times New Roman"/>
+                <w:b/>
+                <w:color w:val="000000" w:themeColor="text1"/>
+                <w:sz w:val="24"/>
+                <w:szCs w:val="24"/>
+                <w:highlight w:val="red"/>
+              </w:rPr>
+            </w:pPr>
+            <w:r>
+              <w:rPr>
+                <w:rFonts w:ascii="Times New Roman" w:hAnsi="Times New Roman" w:cs="Times New Roman"/>
+                <w:b/>
+                <w:color w:val="FFFFFF" w:themeColor="background1"/>
+                <w:sz w:val="24"/>
+                <w:szCs w:val="24"/>
+                <w:highlight w:val="red"/>
+              </w:rPr>
+              <w:t>Practica. Recurso nuevo</w:t>
+            </w:r>
+          </w:p>
+        </w:tc>
+      </w:tr>
+      <w:tr>
+        <w:tc>
+          <w:tcPr>
+            <w:tcW w:w="1668" w:type="dxa"/>
+          </w:tcPr>
+          <w:p>
+            <w:pPr>
+              <w:spacing w:before="2" w:after="2"/>
+              <w:rPr>
+                <w:rFonts w:ascii="Times New Roman" w:hAnsi="Times New Roman" w:cs="Times New Roman"/>
+                <w:b/>
+                <w:color w:val="000000" w:themeColor="text1"/>
+                <w:sz w:val="24"/>
+                <w:szCs w:val="24"/>
+                <w:highlight w:val="red"/>
+              </w:rPr>
+            </w:pPr>
+            <w:r>
+              <w:rPr>
+                <w:rFonts w:ascii="Times New Roman" w:hAnsi="Times New Roman" w:cs="Times New Roman"/>
+                <w:b/>
+                <w:color w:val="000000" w:themeColor="text1"/>
+                <w:sz w:val="24"/>
+                <w:szCs w:val="24"/>
+                <w:highlight w:val="red"/>
+              </w:rPr>
+              <w:t>Código</w:t>
+            </w:r>
+          </w:p>
+        </w:tc>
+        <w:tc>
+          <w:tcPr>
+            <w:tcW w:w="7386" w:type="dxa"/>
+          </w:tcPr>
+          <w:p>
+            <w:pPr>
+              <w:spacing w:before="2" w:after="2"/>
+              <w:rPr>
+                <w:rFonts w:ascii="Times New Roman" w:hAnsi="Times New Roman" w:cs="Times New Roman"/>
+                <w:b/>
+                <w:color w:val="000000" w:themeColor="text1"/>
+                <w:sz w:val="24"/>
+                <w:szCs w:val="24"/>
+                <w:highlight w:val="red"/>
+              </w:rPr>
+            </w:pPr>
+            <w:r>
+              <w:rPr>
+                <w:rFonts w:ascii="Times New Roman" w:hAnsi="Times New Roman" w:cs="Times New Roman"/>
+                <w:color w:val="000000" w:themeColor="text1"/>
+                <w:sz w:val="24"/>
+                <w:szCs w:val="24"/>
+                <w:highlight w:val="red"/>
+              </w:rPr>
+              <w:t>CS_09_03_REC</w:t>
+            </w:r>
+            <w:r>
+              <w:rPr>
+                <w:rFonts w:ascii="Times New Roman" w:hAnsi="Times New Roman" w:cs="Times New Roman"/>
+                <w:color w:val="000000" w:themeColor="text1"/>
+                <w:sz w:val="24"/>
+                <w:szCs w:val="24"/>
+                <w:highlight w:val="red"/>
+              </w:rPr>
+              <w:t>23</w:t>
+            </w:r>
+            <w:r>
+              <w:rPr>
+                <w:rFonts w:ascii="Times New Roman" w:hAnsi="Times New Roman" w:cs="Times New Roman"/>
+                <w:color w:val="000000" w:themeColor="text1"/>
+                <w:sz w:val="24"/>
+                <w:szCs w:val="24"/>
+                <w:highlight w:val="red"/>
+              </w:rPr>
+              <w:t>0</w:t>
+            </w:r>
+          </w:p>
+        </w:tc>
+      </w:tr>
+      <w:tr>
+        <w:tc>
+          <w:tcPr>
+            <w:tcW w:w="1668" w:type="dxa"/>
+          </w:tcPr>
+          <w:p>
+            <w:pPr>
+              <w:spacing w:before="2" w:after="2"/>
+              <w:rPr>
+                <w:rFonts w:ascii="Times New Roman" w:hAnsi="Times New Roman" w:cs="Times New Roman"/>
+                <w:b/>
+                <w:color w:val="000000" w:themeColor="text1"/>
+                <w:sz w:val="24"/>
+                <w:szCs w:val="24"/>
+                <w:highlight w:val="red"/>
+              </w:rPr>
+            </w:pPr>
+            <w:r>
+              <w:rPr>
+                <w:rFonts w:ascii="Times New Roman" w:hAnsi="Times New Roman" w:cs="Times New Roman"/>
+                <w:b/>
+                <w:color w:val="000000" w:themeColor="text1"/>
+                <w:sz w:val="24"/>
+                <w:szCs w:val="24"/>
+                <w:highlight w:val="red"/>
+              </w:rPr>
+              <w:t>Título</w:t>
+            </w:r>
+          </w:p>
+        </w:tc>
+        <w:tc>
+          <w:tcPr>
+            <w:tcW w:w="7386" w:type="dxa"/>
+          </w:tcPr>
+          <w:p>
+            <w:pPr>
+              <w:spacing w:before="100" w:beforeAutospacing="1" w:after="100" w:afterAutospacing="1" w:line="384" w:lineRule="atLeast"/>
+              <w:jc w:val="both"/>
+              <w:rPr>
+                <w:rFonts w:ascii="Times New Roman" w:eastAsia="Times New Roman" w:hAnsi="Times New Roman" w:cs="Times New Roman"/>
+                <w:bCs/>
+                <w:caps/>
+                <w:color w:val="000000" w:themeColor="text1"/>
+                <w:sz w:val="24"/>
+                <w:szCs w:val="24"/>
+                <w:highlight w:val="red"/>
+                <w:lang w:eastAsia="es-CO"/>
+              </w:rPr>
+            </w:pPr>
+          </w:p>
+        </w:tc>
+      </w:tr>
+      <w:tr>
+        <w:tc>
+          <w:tcPr>
+            <w:tcW w:w="1668" w:type="dxa"/>
+          </w:tcPr>
+          <w:p>
+            <w:pPr>
+              <w:spacing w:before="2" w:after="2"/>
+              <w:rPr>
+                <w:rFonts w:ascii="Times New Roman" w:hAnsi="Times New Roman" w:cs="Times New Roman"/>
+                <w:b/>
+                <w:color w:val="000000" w:themeColor="text1"/>
+                <w:sz w:val="24"/>
+                <w:szCs w:val="24"/>
+                <w:highlight w:val="red"/>
+              </w:rPr>
+            </w:pPr>
+            <w:r>
+              <w:rPr>
+                <w:rFonts w:ascii="Times New Roman" w:hAnsi="Times New Roman" w:cs="Times New Roman"/>
+                <w:b/>
+                <w:color w:val="000000" w:themeColor="text1"/>
+                <w:sz w:val="24"/>
+                <w:szCs w:val="24"/>
+                <w:highlight w:val="red"/>
+              </w:rPr>
+              <w:t>Descripción</w:t>
+            </w:r>
+          </w:p>
+        </w:tc>
+        <w:tc>
+          <w:tcPr>
+            <w:tcW w:w="7386" w:type="dxa"/>
+          </w:tcPr>
+          <w:p>
+            <w:pPr>
+              <w:rPr>
+                <w:rFonts w:ascii="Times New Roman" w:hAnsi="Times New Roman" w:cs="Times New Roman"/>
+                <w:sz w:val="24"/>
+                <w:szCs w:val="24"/>
+                <w:lang w:val="es-ES_tradnl"/>
+              </w:rPr>
+            </w:pPr>
+            <w:r>
+              <w:rPr>
+                <w:rFonts w:ascii="Times New Roman" w:hAnsi="Times New Roman" w:cs="Times New Roman"/>
+                <w:color w:val="000000" w:themeColor="text1"/>
+                <w:sz w:val="24"/>
+                <w:szCs w:val="24"/>
+                <w:highlight w:val="red"/>
+              </w:rPr>
+              <w:t>f13</w:t>
+            </w:r>
+          </w:p>
+        </w:tc>
+      </w:tr>
+    </w:tbl>
+    <w:p>
+      <w:pPr>
+        <w:shd w:val="clear" w:color="auto" w:fill="FFFFFF"/>
+        <w:tabs>
+          <w:tab w:val="left" w:pos="3730"/>
+        </w:tabs>
+        <w:spacing w:before="100" w:beforeAutospacing="1" w:after="100" w:afterAutospacing="1"/>
+        <w:rPr>
+          <w:rFonts w:ascii="Times New Roman" w:hAnsi="Times New Roman" w:cs="Times New Roman"/>
+          <w:color w:val="000000" w:themeColor="text1"/>
+          <w:sz w:val="24"/>
+          <w:szCs w:val="24"/>
+        </w:rPr>
+      </w:pPr>
+      <w:r>
+        <w:rPr>
+          <w:rFonts w:ascii="Times New Roman" w:hAnsi="Times New Roman" w:cs="Times New Roman"/>
+          <w:color w:val="000000" w:themeColor="text1"/>
+          <w:sz w:val="24"/>
+          <w:szCs w:val="24"/>
+        </w:rPr>
+        <w:tab/>
+      </w:r>
     </w:p>
     <w:p>
       <w:pPr>
@@ -36144,7 +38333,16 @@
                 <w:sz w:val="24"/>
                 <w:szCs w:val="24"/>
               </w:rPr>
-              <w:t>200</w:t>
+              <w:t>24</w:t>
+            </w:r>
+            <w:r>
+              <w:rPr>
+                <w:rFonts w:ascii="Times New Roman" w:hAnsi="Times New Roman" w:cs="Times New Roman"/>
+                <w:color w:val="000000"/>
+                <w:sz w:val="24"/>
+                <w:szCs w:val="24"/>
+              </w:rPr>
+              <w:t>0</w:t>
             </w:r>
           </w:p>
         </w:tc>
@@ -36313,6 +38511,7 @@
                 <w:color w:val="000000" w:themeColor="text1"/>
                 <w:sz w:val="24"/>
                 <w:szCs w:val="24"/>
+                <w:highlight w:val="red"/>
               </w:rPr>
             </w:pPr>
             <w:r>
@@ -36322,6 +38521,7 @@
                 <w:color w:val="FFFFFF" w:themeColor="background1"/>
                 <w:sz w:val="24"/>
                 <w:szCs w:val="24"/>
+                <w:highlight w:val="red"/>
               </w:rPr>
               <w:t>Autoevaluación.</w:t>
             </w:r>
@@ -36332,6 +38532,7 @@
                 <w:color w:val="FFFFFF" w:themeColor="background1"/>
                 <w:sz w:val="24"/>
                 <w:szCs w:val="24"/>
+                <w:highlight w:val="red"/>
               </w:rPr>
               <w:t xml:space="preserve"> Recurso </w:t>
             </w:r>
@@ -36342,6 +38543,7 @@
                 <w:color w:val="FFFFFF" w:themeColor="background1"/>
                 <w:sz w:val="24"/>
                 <w:szCs w:val="24"/>
+                <w:highlight w:val="red"/>
               </w:rPr>
               <w:t>nuevo</w:t>
             </w:r>
@@ -36362,15 +38564,17 @@
                 <w:color w:val="000000" w:themeColor="text1"/>
                 <w:sz w:val="24"/>
                 <w:szCs w:val="24"/>
-              </w:rPr>
-            </w:pPr>
-            <w:r>
-              <w:rPr>
-                <w:rFonts w:ascii="Times New Roman" w:hAnsi="Times New Roman" w:cs="Times New Roman"/>
-                <w:b/>
-                <w:color w:val="000000" w:themeColor="text1"/>
-                <w:sz w:val="24"/>
-                <w:szCs w:val="24"/>
+                <w:highlight w:val="red"/>
+              </w:rPr>
+            </w:pPr>
+            <w:r>
+              <w:rPr>
+                <w:rFonts w:ascii="Times New Roman" w:hAnsi="Times New Roman" w:cs="Times New Roman"/>
+                <w:b/>
+                <w:color w:val="000000" w:themeColor="text1"/>
+                <w:sz w:val="24"/>
+                <w:szCs w:val="24"/>
+                <w:highlight w:val="red"/>
               </w:rPr>
               <w:t>Código</w:t>
             </w:r>
@@ -36389,34 +38593,28 @@
                 <w:color w:val="000000" w:themeColor="text1"/>
                 <w:sz w:val="24"/>
                 <w:szCs w:val="24"/>
-              </w:rPr>
-            </w:pPr>
-            <w:r>
-              <w:rPr>
-                <w:rFonts w:ascii="Times New Roman" w:hAnsi="Times New Roman" w:cs="Times New Roman"/>
-                <w:color w:val="000000" w:themeColor="text1"/>
-                <w:sz w:val="24"/>
-                <w:szCs w:val="24"/>
-              </w:rPr>
-              <w:t>CS_09_03_REC</w:t>
-            </w:r>
-            <w:r>
-              <w:rPr>
-                <w:rFonts w:ascii="Times New Roman" w:hAnsi="Times New Roman" w:cs="Times New Roman"/>
-                <w:color w:val="000000" w:themeColor="text1"/>
-                <w:sz w:val="24"/>
-                <w:szCs w:val="24"/>
-              </w:rPr>
-              <w:t xml:space="preserve"> </w:t>
-            </w:r>
-            <w:r>
-              <w:rPr>
-                <w:rFonts w:ascii="Times New Roman" w:hAnsi="Times New Roman" w:cs="Times New Roman"/>
-                <w:color w:val="000000" w:themeColor="text1"/>
-                <w:sz w:val="24"/>
-                <w:szCs w:val="24"/>
-              </w:rPr>
-              <w:t>210</w:t>
+                <w:highlight w:val="red"/>
+              </w:rPr>
+            </w:pPr>
+            <w:r>
+              <w:rPr>
+                <w:rFonts w:ascii="Times New Roman" w:hAnsi="Times New Roman" w:cs="Times New Roman"/>
+                <w:color w:val="000000" w:themeColor="text1"/>
+                <w:sz w:val="24"/>
+                <w:szCs w:val="24"/>
+                <w:highlight w:val="red"/>
+              </w:rPr>
+              <w:t xml:space="preserve">CS_09_03_REC </w:t>
+            </w:r>
+            <w:r>
+              <w:rPr>
+                <w:rFonts w:ascii="Times New Roman" w:hAnsi="Times New Roman" w:cs="Times New Roman"/>
+                <w:color w:val="000000" w:themeColor="text1"/>
+                <w:sz w:val="24"/>
+                <w:szCs w:val="24"/>
+                <w:highlight w:val="red"/>
+              </w:rPr>
+              <w:t>250</w:t>
             </w:r>
           </w:p>
         </w:tc>
@@ -36435,15 +38633,17 @@
                 <w:color w:val="000000" w:themeColor="text1"/>
                 <w:sz w:val="24"/>
                 <w:szCs w:val="24"/>
-              </w:rPr>
-            </w:pPr>
-            <w:r>
-              <w:rPr>
-                <w:rFonts w:ascii="Times New Roman" w:hAnsi="Times New Roman" w:cs="Times New Roman"/>
-                <w:b/>
-                <w:color w:val="000000" w:themeColor="text1"/>
-                <w:sz w:val="24"/>
-                <w:szCs w:val="24"/>
+                <w:highlight w:val="red"/>
+              </w:rPr>
+            </w:pPr>
+            <w:r>
+              <w:rPr>
+                <w:rFonts w:ascii="Times New Roman" w:hAnsi="Times New Roman" w:cs="Times New Roman"/>
+                <w:b/>
+                <w:color w:val="000000" w:themeColor="text1"/>
+                <w:sz w:val="24"/>
+                <w:szCs w:val="24"/>
+                <w:highlight w:val="red"/>
               </w:rPr>
               <w:t>Título</w:t>
             </w:r>
@@ -36457,9 +38657,13 @@
             <w:pPr>
               <w:pStyle w:val="Encabezado"/>
               <w:ind w:right="360"/>
-            </w:pPr>
-            <w:r>
-              <w:rPr>
+              <w:rPr>
+                <w:highlight w:val="red"/>
+              </w:rPr>
+            </w:pPr>
+            <w:r>
+              <w:rPr>
+                <w:highlight w:val="red"/>
                 <w:lang w:val="es-ES"/>
               </w:rPr>
               <w:t>Autoevaluación</w:t>
@@ -36468,6 +38672,7 @@
           <w:p>
             <w:pPr>
               <w:spacing w:before="100" w:beforeAutospacing="1" w:after="100" w:afterAutospacing="1" w:line="384" w:lineRule="atLeast"/>
+              <w:ind w:firstLine="708"/>
               <w:jc w:val="both"/>
               <w:rPr>
                 <w:rFonts w:ascii="Times New Roman" w:eastAsia="Times New Roman" w:hAnsi="Times New Roman" w:cs="Times New Roman"/>
@@ -36477,9 +38682,24 @@
                 <w:color w:val="000000" w:themeColor="text1"/>
                 <w:sz w:val="24"/>
                 <w:szCs w:val="24"/>
+                <w:highlight w:val="red"/>
                 <w:lang w:eastAsia="es-CO"/>
               </w:rPr>
             </w:pPr>
+            <w:r>
+              <w:rPr>
+                <w:rFonts w:ascii="Times New Roman" w:eastAsia="Times New Roman" w:hAnsi="Times New Roman" w:cs="Times New Roman"/>
+                <w:b/>
+                <w:bCs/>
+                <w:caps/>
+                <w:color w:val="000000" w:themeColor="text1"/>
+                <w:sz w:val="24"/>
+                <w:szCs w:val="24"/>
+                <w:highlight w:val="red"/>
+                <w:lang w:eastAsia="es-CO"/>
+              </w:rPr>
+              <w:t>m4 a 10 preguntas</w:t>
+            </w:r>
           </w:p>
         </w:tc>
       </w:tr>
@@ -36497,15 +38717,17 @@
                 <w:color w:val="000000" w:themeColor="text1"/>
                 <w:sz w:val="24"/>
                 <w:szCs w:val="24"/>
-              </w:rPr>
-            </w:pPr>
-            <w:r>
-              <w:rPr>
-                <w:rFonts w:ascii="Times New Roman" w:hAnsi="Times New Roman" w:cs="Times New Roman"/>
-                <w:b/>
-                <w:color w:val="000000" w:themeColor="text1"/>
-                <w:sz w:val="24"/>
-                <w:szCs w:val="24"/>
+                <w:highlight w:val="red"/>
+              </w:rPr>
+            </w:pPr>
+            <w:r>
+              <w:rPr>
+                <w:rFonts w:ascii="Times New Roman" w:hAnsi="Times New Roman" w:cs="Times New Roman"/>
+                <w:b/>
+                <w:color w:val="000000" w:themeColor="text1"/>
+                <w:sz w:val="24"/>
+                <w:szCs w:val="24"/>
+                <w:highlight w:val="red"/>
               </w:rPr>
               <w:t>Descripción</w:t>
             </w:r>
@@ -36529,9 +38751,30 @@
                 <w:rFonts w:ascii="Times New Roman" w:hAnsi="Times New Roman" w:cs="Times New Roman"/>
                 <w:sz w:val="24"/>
                 <w:szCs w:val="24"/>
+                <w:highlight w:val="red"/>
                 <w:lang w:val="es-ES_tradnl"/>
               </w:rPr>
-              <w:t>Evalúa tus conocimientos sobre Regímenes políticos en América Latina</w:t>
+              <w:t xml:space="preserve">Evalúa tus conocimientos sobre </w:t>
+            </w:r>
+            <w:r>
+              <w:rPr>
+                <w:rFonts w:ascii="Times New Roman" w:hAnsi="Times New Roman" w:cs="Times New Roman"/>
+                <w:sz w:val="24"/>
+                <w:szCs w:val="24"/>
+                <w:highlight w:val="red"/>
+                <w:lang w:val="es-ES_tradnl"/>
+              </w:rPr>
+              <w:t>Los r</w:t>
+            </w:r>
+            <w:r>
+              <w:rPr>
+                <w:rFonts w:ascii="Times New Roman" w:hAnsi="Times New Roman" w:cs="Times New Roman"/>
+                <w:sz w:val="24"/>
+                <w:szCs w:val="24"/>
+                <w:highlight w:val="red"/>
+                <w:lang w:val="es-ES_tradnl"/>
+              </w:rPr>
+              <w:t>egímenes políticos en América Latina</w:t>
             </w:r>
           </w:p>
         </w:tc>
@@ -36720,6 +38963,7 @@
                 <w:sz w:val="24"/>
                 <w:szCs w:val="24"/>
               </w:rPr>
+              <w:lastRenderedPageBreak/>
               <w:t>Web 01</w:t>
             </w:r>
           </w:p>
@@ -36810,7 +39054,7 @@
                 <w:szCs w:val="24"/>
               </w:rPr>
             </w:pPr>
-            <w:hyperlink r:id="rId48" w:history="1"/>
+            <w:hyperlink r:id="rId50" w:history="1"/>
             <w:r>
               <w:rPr>
                 <w:rStyle w:val="Hipervnculo"/>
@@ -36863,19 +39107,7 @@
                 <w:sz w:val="24"/>
                 <w:szCs w:val="24"/>
               </w:rPr>
-              <w:lastRenderedPageBreak/>
-              <w:t>http://</w:t>
-            </w:r>
-            <w:bookmarkStart w:id="19" w:name="_GoBack"/>
-            <w:bookmarkEnd w:id="19"/>
-            <w:r>
-              <w:rPr>
-                <w:rFonts w:ascii="Times New Roman" w:hAnsi="Times New Roman" w:cs="Times New Roman"/>
-                <w:i/>
-                <w:sz w:val="24"/>
-                <w:szCs w:val="24"/>
-              </w:rPr>
-              <w:t>www.museodelamemoria.cl/</w:t>
+              <w:t>http://www.museodelamemoria.cl/</w:t>
             </w:r>
           </w:p>
         </w:tc>
@@ -36892,7 +39124,7 @@
       </w:pPr>
     </w:p>
     <w:sectPr>
-      <w:headerReference w:type="default" r:id="rId49"/>
+      <w:headerReference w:type="default" r:id="rId51"/>
       <w:pgSz w:w="12240" w:h="15840"/>
       <w:pgMar w:top="1417" w:right="1701" w:bottom="1417" w:left="1701" w:header="708" w:footer="708" w:gutter="0"/>
       <w:cols w:space="708"/>
@@ -36958,9 +39190,9 @@
     <w:pPr>
       <w:pStyle w:val="Encabezado"/>
       <w:rPr>
-        <w:b/>
-        <w:sz w:val="22"/>
-        <w:szCs w:val="22"/>
+        <w:rFonts w:ascii="Times" w:hAnsi="Times"/>
+        <w:sz w:val="20"/>
+        <w:szCs w:val="20"/>
       </w:rPr>
     </w:pPr>
     <w:r>
@@ -37038,7 +39270,15 @@
         <w:sz w:val="22"/>
         <w:szCs w:val="22"/>
       </w:rPr>
-      <w:t>Regímenes políticos en América Latina</w:t>
+      <w:t>Los R</w:t>
+    </w:r>
+    <w:r>
+      <w:rPr>
+        <w:b/>
+        <w:sz w:val="22"/>
+        <w:szCs w:val="22"/>
+      </w:rPr>
+      <w:t>egímenes políticos en América Latina</w:t>
     </w:r>
   </w:p>
   <w:p>
@@ -39692,7 +41932,7 @@
 </file>
 
 <file path=customXml/itemProps1.xml><?xml version="1.0" encoding="utf-8"?>
-<ds:datastoreItem xmlns:ds="http://schemas.openxmlformats.org/officeDocument/2006/customXml" ds:itemID="{8E8D9B75-44F6-4BBB-B6FB-E195D45BBD15}">
+<ds:datastoreItem xmlns:ds="http://schemas.openxmlformats.org/officeDocument/2006/customXml" ds:itemID="{2A6815EF-B1DF-4DB1-8245-BD233CF25FCD}">
   <ds:schemaRefs>
     <ds:schemaRef ds:uri="http://schemas.openxmlformats.org/officeDocument/2006/bibliography"/>
   </ds:schemaRefs>

--- a/fuentes/contenidos/grado09/guion03/CS_09_03_CO.docx
+++ b/fuentes/contenidos/grado09/guion03/CS_09_03_CO.docx
@@ -1268,65 +1268,18 @@
         </w:rPr>
         <w:t xml:space="preserve"> [</w:t>
       </w:r>
-      <w:r>
-        <w:rPr>
-          <w:rFonts w:ascii="Times New Roman" w:eastAsia="Times New Roman" w:hAnsi="Times New Roman" w:cs="Times New Roman"/>
-          <w:color w:val="000000" w:themeColor="text1"/>
-          <w:sz w:val="24"/>
-          <w:szCs w:val="24"/>
-          <w:lang w:eastAsia="es-CO"/>
-        </w:rPr>
-        <w:fldChar w:fldCharType="begin"/>
-      </w:r>
-      <w:r>
-        <w:rPr>
-          <w:rFonts w:ascii="Times New Roman" w:eastAsia="Times New Roman" w:hAnsi="Times New Roman" w:cs="Times New Roman"/>
-          <w:color w:val="000000" w:themeColor="text1"/>
-          <w:sz w:val="24"/>
-          <w:szCs w:val="24"/>
-          <w:lang w:eastAsia="es-CO"/>
-        </w:rPr>
-        <w:instrText xml:space="preserve"> HYPERLINK "https://www.youtube.com/watch?v=mqC-WGzhBBw" </w:instrText>
-      </w:r>
-      <w:r>
-        <w:rPr>
-          <w:rFonts w:ascii="Times New Roman" w:eastAsia="Times New Roman" w:hAnsi="Times New Roman" w:cs="Times New Roman"/>
-          <w:color w:val="000000" w:themeColor="text1"/>
-          <w:sz w:val="24"/>
-          <w:szCs w:val="24"/>
-          <w:lang w:eastAsia="es-CO"/>
-        </w:rPr>
-      </w:r>
-      <w:r>
-        <w:rPr>
-          <w:rFonts w:ascii="Times New Roman" w:eastAsia="Times New Roman" w:hAnsi="Times New Roman" w:cs="Times New Roman"/>
-          <w:color w:val="000000" w:themeColor="text1"/>
-          <w:sz w:val="24"/>
-          <w:szCs w:val="24"/>
-          <w:lang w:eastAsia="es-CO"/>
-        </w:rPr>
-        <w:fldChar w:fldCharType="separate"/>
-      </w:r>
-      <w:r>
-        <w:rPr>
-          <w:rStyle w:val="Hipervnculo"/>
-          <w:rFonts w:ascii="Times New Roman" w:eastAsia="Times New Roman" w:hAnsi="Times New Roman" w:cs="Times New Roman"/>
-          <w:sz w:val="24"/>
-          <w:szCs w:val="24"/>
-          <w:lang w:eastAsia="es-CO"/>
-        </w:rPr>
-        <w:t>VER</w:t>
-      </w:r>
-      <w:r>
-        <w:rPr>
-          <w:rFonts w:ascii="Times New Roman" w:eastAsia="Times New Roman" w:hAnsi="Times New Roman" w:cs="Times New Roman"/>
-          <w:color w:val="000000" w:themeColor="text1"/>
-          <w:sz w:val="24"/>
-          <w:szCs w:val="24"/>
-          <w:lang w:eastAsia="es-CO"/>
-        </w:rPr>
-        <w:fldChar w:fldCharType="end"/>
-      </w:r>
+      <w:hyperlink r:id="rId12" w:history="1">
+        <w:r>
+          <w:rPr>
+            <w:rStyle w:val="Hipervnculo"/>
+            <w:rFonts w:ascii="Times New Roman" w:eastAsia="Times New Roman" w:hAnsi="Times New Roman" w:cs="Times New Roman"/>
+            <w:sz w:val="24"/>
+            <w:szCs w:val="24"/>
+            <w:lang w:eastAsia="es-CO"/>
+          </w:rPr>
+          <w:t>VER</w:t>
+        </w:r>
+      </w:hyperlink>
       <w:r>
         <w:rPr>
           <w:rFonts w:ascii="Times New Roman" w:eastAsia="Times New Roman" w:hAnsi="Times New Roman" w:cs="Times New Roman"/>
@@ -1374,6 +1327,625 @@
           <w:lang w:eastAsia="es-CO"/>
         </w:rPr>
       </w:pPr>
+      <w:bookmarkStart w:id="0" w:name="_GoBack"/>
+      <w:bookmarkEnd w:id="0"/>
+    </w:p>
+    <w:p>
+      <w:pPr>
+        <w:spacing w:after="0" w:line="384" w:lineRule="atLeast"/>
+        <w:jc w:val="both"/>
+        <w:rPr>
+          <w:rFonts w:ascii="Times New Roman" w:eastAsia="Times New Roman" w:hAnsi="Times New Roman" w:cs="Times New Roman"/>
+          <w:b/>
+          <w:color w:val="000000" w:themeColor="text1"/>
+          <w:sz w:val="24"/>
+          <w:szCs w:val="24"/>
+          <w:lang w:eastAsia="es-CO"/>
+        </w:rPr>
+      </w:pPr>
+      <w:r>
+        <w:rPr>
+          <w:rFonts w:ascii="Times New Roman" w:hAnsi="Times New Roman" w:cs="Times New Roman"/>
+          <w:color w:val="000000" w:themeColor="text1"/>
+          <w:sz w:val="24"/>
+          <w:szCs w:val="24"/>
+          <w:highlight w:val="yellow"/>
+        </w:rPr>
+        <w:t>[SECCIÓN 2]</w:t>
+      </w:r>
+      <w:r>
+        <w:rPr>
+          <w:rFonts w:ascii="Times New Roman" w:hAnsi="Times New Roman" w:cs="Times New Roman"/>
+          <w:color w:val="000000" w:themeColor="text1"/>
+          <w:sz w:val="24"/>
+          <w:szCs w:val="24"/>
+        </w:rPr>
+        <w:t xml:space="preserve"> </w:t>
+      </w:r>
+      <w:r>
+        <w:rPr>
+          <w:rFonts w:ascii="Times New Roman" w:hAnsi="Times New Roman" w:cs="Times New Roman"/>
+          <w:b/>
+          <w:color w:val="000000" w:themeColor="text1"/>
+          <w:sz w:val="24"/>
+          <w:szCs w:val="24"/>
+        </w:rPr>
+        <w:t xml:space="preserve">1.1 </w:t>
+      </w:r>
+      <w:r>
+        <w:rPr>
+          <w:rFonts w:ascii="Times New Roman" w:hAnsi="Times New Roman" w:cs="Times New Roman"/>
+          <w:b/>
+          <w:color w:val="000000" w:themeColor="text1"/>
+          <w:sz w:val="24"/>
+          <w:szCs w:val="24"/>
+        </w:rPr>
+        <w:t>Las c</w:t>
+      </w:r>
+      <w:r>
+        <w:rPr>
+          <w:rFonts w:ascii="Times New Roman" w:eastAsia="Times New Roman" w:hAnsi="Times New Roman" w:cs="Times New Roman"/>
+          <w:b/>
+          <w:color w:val="000000" w:themeColor="text1"/>
+          <w:sz w:val="24"/>
+          <w:szCs w:val="24"/>
+          <w:lang w:eastAsia="es-CO"/>
+        </w:rPr>
+        <w:t>ausas</w:t>
+      </w:r>
+      <w:r>
+        <w:rPr>
+          <w:rFonts w:ascii="Times New Roman" w:eastAsia="Times New Roman" w:hAnsi="Times New Roman" w:cs="Times New Roman"/>
+          <w:b/>
+          <w:color w:val="000000" w:themeColor="text1"/>
+          <w:sz w:val="24"/>
+          <w:szCs w:val="24"/>
+          <w:lang w:eastAsia="es-CO"/>
+        </w:rPr>
+        <w:t xml:space="preserve"> de la Revolución</w:t>
+      </w:r>
+    </w:p>
+    <w:p>
+      <w:pPr>
+        <w:spacing w:after="0" w:line="384" w:lineRule="atLeast"/>
+        <w:jc w:val="both"/>
+        <w:rPr>
+          <w:rFonts w:ascii="Times New Roman" w:eastAsia="Times New Roman" w:hAnsi="Times New Roman" w:cs="Times New Roman"/>
+          <w:color w:val="000000" w:themeColor="text1"/>
+          <w:sz w:val="24"/>
+          <w:szCs w:val="24"/>
+          <w:lang w:eastAsia="es-CO"/>
+        </w:rPr>
+      </w:pPr>
+    </w:p>
+    <w:p>
+      <w:pPr>
+        <w:spacing w:after="0" w:line="384" w:lineRule="atLeast"/>
+        <w:jc w:val="both"/>
+        <w:rPr>
+          <w:rFonts w:ascii="Times New Roman" w:eastAsia="Times New Roman" w:hAnsi="Times New Roman" w:cs="Times New Roman"/>
+          <w:color w:val="000000" w:themeColor="text1"/>
+          <w:sz w:val="24"/>
+          <w:szCs w:val="24"/>
+          <w:lang w:eastAsia="es-CO"/>
+        </w:rPr>
+      </w:pPr>
+      <w:r>
+        <w:rPr>
+          <w:rFonts w:ascii="Times New Roman" w:eastAsia="Times New Roman" w:hAnsi="Times New Roman" w:cs="Times New Roman"/>
+          <w:color w:val="000000" w:themeColor="text1"/>
+          <w:sz w:val="24"/>
+          <w:szCs w:val="24"/>
+          <w:lang w:eastAsia="es-CO"/>
+        </w:rPr>
+        <w:t>En 1</w:t>
+      </w:r>
+      <w:r>
+        <w:rPr>
+          <w:rFonts w:ascii="Times New Roman" w:eastAsia="Times New Roman" w:hAnsi="Times New Roman" w:cs="Times New Roman"/>
+          <w:color w:val="000000" w:themeColor="text1"/>
+          <w:sz w:val="24"/>
+          <w:szCs w:val="24"/>
+          <w:lang w:eastAsia="es-CO"/>
+        </w:rPr>
+        <w:t>910</w:t>
+      </w:r>
+      <w:r>
+        <w:rPr>
+          <w:rFonts w:ascii="Times New Roman" w:eastAsia="Times New Roman" w:hAnsi="Times New Roman" w:cs="Times New Roman"/>
+          <w:color w:val="000000" w:themeColor="text1"/>
+          <w:sz w:val="24"/>
+          <w:szCs w:val="24"/>
+          <w:lang w:eastAsia="es-CO"/>
+        </w:rPr>
+        <w:t>, Porfirio Díaz, quien se había hecho reele</w:t>
+      </w:r>
+      <w:r>
+        <w:rPr>
+          <w:rFonts w:ascii="Times New Roman" w:eastAsia="Times New Roman" w:hAnsi="Times New Roman" w:cs="Times New Roman"/>
+          <w:color w:val="000000" w:themeColor="text1"/>
+          <w:sz w:val="24"/>
+          <w:szCs w:val="24"/>
+          <w:lang w:eastAsia="es-CO"/>
+        </w:rPr>
+        <w:t xml:space="preserve">gir </w:t>
+      </w:r>
+      <w:r>
+        <w:rPr>
+          <w:rFonts w:ascii="Times New Roman" w:eastAsia="Times New Roman" w:hAnsi="Times New Roman" w:cs="Times New Roman"/>
+          <w:color w:val="000000" w:themeColor="text1"/>
+          <w:sz w:val="24"/>
+          <w:szCs w:val="24"/>
+          <w:lang w:eastAsia="es-CO"/>
+        </w:rPr>
+        <w:t>en varias oportunidades</w:t>
+      </w:r>
+      <w:r>
+        <w:rPr>
+          <w:rFonts w:ascii="Times New Roman" w:eastAsia="Times New Roman" w:hAnsi="Times New Roman" w:cs="Times New Roman"/>
+          <w:color w:val="000000" w:themeColor="text1"/>
+          <w:sz w:val="24"/>
+          <w:szCs w:val="24"/>
+          <w:lang w:eastAsia="es-CO"/>
+        </w:rPr>
+        <w:t xml:space="preserve">, llegaría </w:t>
+      </w:r>
+      <w:r>
+        <w:rPr>
+          <w:rFonts w:ascii="Times New Roman" w:eastAsia="Times New Roman" w:hAnsi="Times New Roman" w:cs="Times New Roman"/>
+          <w:color w:val="000000" w:themeColor="text1"/>
+          <w:sz w:val="24"/>
+          <w:szCs w:val="24"/>
+          <w:lang w:eastAsia="es-CO"/>
+        </w:rPr>
+        <w:t xml:space="preserve">a los 80 años y a un nuevo periodo de elecciones. </w:t>
+      </w:r>
+      <w:r>
+        <w:rPr>
+          <w:rFonts w:ascii="Times New Roman" w:eastAsia="Times New Roman" w:hAnsi="Times New Roman" w:cs="Times New Roman"/>
+          <w:color w:val="000000" w:themeColor="text1"/>
+          <w:sz w:val="24"/>
+          <w:szCs w:val="24"/>
+          <w:lang w:eastAsia="es-CO"/>
+        </w:rPr>
+        <w:t xml:space="preserve">Para aquel momento, además de la situación social, los campesinos mexicanos habían sufrido una terrible sequía que bajó la productividad de la tierra y trajo una oleada de </w:t>
+      </w:r>
+      <w:r>
+        <w:rPr>
+          <w:rFonts w:ascii="Times New Roman" w:eastAsia="Times New Roman" w:hAnsi="Times New Roman" w:cs="Times New Roman"/>
+          <w:b/>
+          <w:color w:val="000000" w:themeColor="text1"/>
+          <w:sz w:val="24"/>
+          <w:szCs w:val="24"/>
+          <w:lang w:eastAsia="es-CO"/>
+        </w:rPr>
+        <w:t>hambre</w:t>
+      </w:r>
+      <w:r>
+        <w:rPr>
+          <w:rFonts w:ascii="Times New Roman" w:eastAsia="Times New Roman" w:hAnsi="Times New Roman" w:cs="Times New Roman"/>
+          <w:color w:val="000000" w:themeColor="text1"/>
+          <w:sz w:val="24"/>
+          <w:szCs w:val="24"/>
+          <w:lang w:eastAsia="es-CO"/>
+        </w:rPr>
+        <w:t xml:space="preserve">. </w:t>
+      </w:r>
+    </w:p>
+    <w:p>
+      <w:pPr>
+        <w:spacing w:after="0" w:line="384" w:lineRule="atLeast"/>
+        <w:jc w:val="both"/>
+        <w:rPr>
+          <w:rFonts w:ascii="Times New Roman" w:eastAsia="Times New Roman" w:hAnsi="Times New Roman" w:cs="Times New Roman"/>
+          <w:color w:val="000000" w:themeColor="text1"/>
+          <w:sz w:val="24"/>
+          <w:szCs w:val="24"/>
+          <w:lang w:eastAsia="es-CO"/>
+        </w:rPr>
+      </w:pPr>
+    </w:p>
+    <w:p>
+      <w:pPr>
+        <w:spacing w:after="0" w:line="384" w:lineRule="atLeast"/>
+        <w:jc w:val="both"/>
+        <w:rPr>
+          <w:rFonts w:ascii="Times New Roman" w:eastAsia="Times New Roman" w:hAnsi="Times New Roman" w:cs="Times New Roman"/>
+          <w:color w:val="000000" w:themeColor="text1"/>
+          <w:sz w:val="24"/>
+          <w:szCs w:val="24"/>
+          <w:lang w:eastAsia="es-CO"/>
+        </w:rPr>
+      </w:pPr>
+      <w:r>
+        <w:rPr>
+          <w:rFonts w:ascii="Times New Roman" w:eastAsia="Times New Roman" w:hAnsi="Times New Roman" w:cs="Times New Roman"/>
+          <w:color w:val="000000" w:themeColor="text1"/>
+          <w:sz w:val="24"/>
+          <w:szCs w:val="24"/>
+          <w:lang w:eastAsia="es-CO"/>
+        </w:rPr>
+        <w:t xml:space="preserve">Así mismo, el gobierno, que se caracterizaba por ser </w:t>
+      </w:r>
+      <w:r>
+        <w:rPr>
+          <w:rFonts w:ascii="Times New Roman" w:eastAsia="Times New Roman" w:hAnsi="Times New Roman" w:cs="Times New Roman"/>
+          <w:b/>
+          <w:color w:val="000000" w:themeColor="text1"/>
+          <w:sz w:val="24"/>
+          <w:szCs w:val="24"/>
+          <w:lang w:eastAsia="es-CO"/>
+        </w:rPr>
+        <w:t>autoritario</w:t>
+      </w:r>
+      <w:r>
+        <w:rPr>
+          <w:rFonts w:ascii="Times New Roman" w:eastAsia="Times New Roman" w:hAnsi="Times New Roman" w:cs="Times New Roman"/>
+          <w:color w:val="000000" w:themeColor="text1"/>
+          <w:sz w:val="24"/>
+          <w:szCs w:val="24"/>
+          <w:lang w:eastAsia="es-CO"/>
+        </w:rPr>
+        <w:t>,</w:t>
+      </w:r>
+      <w:r>
+        <w:rPr>
+          <w:rFonts w:ascii="Times New Roman" w:eastAsia="Times New Roman" w:hAnsi="Times New Roman" w:cs="Times New Roman"/>
+          <w:color w:val="000000" w:themeColor="text1"/>
+          <w:sz w:val="24"/>
+          <w:szCs w:val="24"/>
+          <w:lang w:eastAsia="es-CO"/>
+        </w:rPr>
+        <w:t xml:space="preserve"> había tratado con mano dura las primeras huelgas obreras en fábricas textileras de ciudades como Veracruz y en minas ubicadas en el norte del país.</w:t>
+      </w:r>
+    </w:p>
+    <w:p>
+      <w:pPr>
+        <w:spacing w:after="0" w:line="384" w:lineRule="atLeast"/>
+        <w:jc w:val="both"/>
+        <w:rPr>
+          <w:rFonts w:ascii="Times New Roman" w:eastAsia="Times New Roman" w:hAnsi="Times New Roman" w:cs="Times New Roman"/>
+          <w:color w:val="000000" w:themeColor="text1"/>
+          <w:sz w:val="24"/>
+          <w:szCs w:val="24"/>
+          <w:lang w:eastAsia="es-CO"/>
+        </w:rPr>
+      </w:pPr>
+    </w:p>
+    <w:p>
+      <w:pPr>
+        <w:spacing w:after="0" w:line="384" w:lineRule="atLeast"/>
+        <w:jc w:val="both"/>
+        <w:rPr>
+          <w:rFonts w:ascii="Times New Roman" w:eastAsia="Times New Roman" w:hAnsi="Times New Roman" w:cs="Times New Roman"/>
+          <w:color w:val="000000" w:themeColor="text1"/>
+          <w:sz w:val="24"/>
+          <w:szCs w:val="24"/>
+          <w:lang w:eastAsia="es-CO"/>
+        </w:rPr>
+      </w:pPr>
+      <w:r>
+        <w:rPr>
+          <w:rFonts w:ascii="Times New Roman" w:eastAsia="Times New Roman" w:hAnsi="Times New Roman" w:cs="Times New Roman"/>
+          <w:color w:val="000000" w:themeColor="text1"/>
+          <w:sz w:val="24"/>
+          <w:szCs w:val="24"/>
+          <w:lang w:eastAsia="es-CO"/>
+        </w:rPr>
+        <w:t xml:space="preserve">El descontento social </w:t>
+      </w:r>
+      <w:r>
+        <w:rPr>
+          <w:rFonts w:ascii="Times New Roman" w:eastAsia="Times New Roman" w:hAnsi="Times New Roman" w:cs="Times New Roman"/>
+          <w:color w:val="000000" w:themeColor="text1"/>
+          <w:sz w:val="24"/>
+          <w:szCs w:val="24"/>
+          <w:lang w:eastAsia="es-CO"/>
+        </w:rPr>
+        <w:t xml:space="preserve">obligó </w:t>
+      </w:r>
+      <w:r>
+        <w:rPr>
+          <w:rFonts w:ascii="Times New Roman" w:eastAsia="Times New Roman" w:hAnsi="Times New Roman" w:cs="Times New Roman"/>
+          <w:color w:val="000000" w:themeColor="text1"/>
+          <w:sz w:val="24"/>
+          <w:szCs w:val="24"/>
+          <w:lang w:eastAsia="es-CO"/>
+        </w:rPr>
+        <w:t xml:space="preserve">a Porfirio Díaz a aceptar el surgimiento de partidos </w:t>
+      </w:r>
+      <w:r>
+        <w:rPr>
+          <w:rFonts w:ascii="Times New Roman" w:eastAsia="Times New Roman" w:hAnsi="Times New Roman" w:cs="Times New Roman"/>
+          <w:color w:val="000000" w:themeColor="text1"/>
+          <w:sz w:val="24"/>
+          <w:szCs w:val="24"/>
+          <w:lang w:eastAsia="es-CO"/>
+        </w:rPr>
+        <w:t xml:space="preserve">de oposición y a prometer elecciones limpias. </w:t>
+      </w:r>
+      <w:r>
+        <w:rPr>
+          <w:rFonts w:ascii="Times New Roman" w:eastAsia="Times New Roman" w:hAnsi="Times New Roman" w:cs="Times New Roman"/>
+          <w:color w:val="000000" w:themeColor="text1"/>
+          <w:sz w:val="24"/>
+          <w:szCs w:val="24"/>
+          <w:lang w:eastAsia="es-CO"/>
+        </w:rPr>
+        <w:t xml:space="preserve">En ese contexto, </w:t>
+      </w:r>
+      <w:r>
+        <w:rPr>
+          <w:rFonts w:ascii="Times New Roman" w:eastAsia="Times New Roman" w:hAnsi="Times New Roman" w:cs="Times New Roman"/>
+          <w:b/>
+          <w:color w:val="000000" w:themeColor="text1"/>
+          <w:sz w:val="24"/>
+          <w:szCs w:val="24"/>
+          <w:lang w:eastAsia="es-CO"/>
+        </w:rPr>
+        <w:t>Francisco Indalecio Madero</w:t>
+      </w:r>
+      <w:r>
+        <w:rPr>
+          <w:rFonts w:ascii="Times New Roman" w:eastAsia="Times New Roman" w:hAnsi="Times New Roman" w:cs="Times New Roman"/>
+          <w:color w:val="000000" w:themeColor="text1"/>
+          <w:sz w:val="24"/>
+          <w:szCs w:val="24"/>
+          <w:lang w:eastAsia="es-CO"/>
+        </w:rPr>
+        <w:t xml:space="preserve">, un </w:t>
+      </w:r>
+      <w:r>
+        <w:rPr>
+          <w:rFonts w:ascii="Times New Roman" w:eastAsia="Times New Roman" w:hAnsi="Times New Roman" w:cs="Times New Roman"/>
+          <w:b/>
+          <w:color w:val="000000" w:themeColor="text1"/>
+          <w:sz w:val="24"/>
+          <w:szCs w:val="24"/>
+          <w:lang w:eastAsia="es-CO"/>
+        </w:rPr>
+        <w:t>liberal moderad</w:t>
+      </w:r>
+      <w:r>
+        <w:rPr>
+          <w:rFonts w:ascii="Times New Roman" w:eastAsia="Times New Roman" w:hAnsi="Times New Roman" w:cs="Times New Roman"/>
+          <w:b/>
+          <w:color w:val="000000" w:themeColor="text1"/>
+          <w:sz w:val="24"/>
+          <w:szCs w:val="24"/>
+          <w:lang w:eastAsia="es-CO"/>
+        </w:rPr>
+        <w:t>o</w:t>
+      </w:r>
+      <w:r>
+        <w:rPr>
+          <w:rFonts w:ascii="Times New Roman" w:eastAsia="Times New Roman" w:hAnsi="Times New Roman" w:cs="Times New Roman"/>
+          <w:color w:val="000000" w:themeColor="text1"/>
+          <w:sz w:val="24"/>
+          <w:szCs w:val="24"/>
+          <w:lang w:eastAsia="es-CO"/>
+        </w:rPr>
+        <w:t xml:space="preserve"> y además </w:t>
+      </w:r>
+      <w:r>
+        <w:rPr>
+          <w:rFonts w:ascii="Times New Roman" w:eastAsia="Times New Roman" w:hAnsi="Times New Roman" w:cs="Times New Roman"/>
+          <w:b/>
+          <w:color w:val="000000" w:themeColor="text1"/>
+          <w:sz w:val="24"/>
+          <w:szCs w:val="24"/>
+          <w:lang w:eastAsia="es-CO"/>
+        </w:rPr>
+        <w:t>r</w:t>
+      </w:r>
+      <w:r>
+        <w:rPr>
+          <w:rFonts w:ascii="Times New Roman" w:eastAsia="Times New Roman" w:hAnsi="Times New Roman" w:cs="Times New Roman"/>
+          <w:b/>
+          <w:color w:val="000000" w:themeColor="text1"/>
+          <w:sz w:val="24"/>
+          <w:szCs w:val="24"/>
+          <w:lang w:eastAsia="es-CO"/>
+        </w:rPr>
+        <w:t>ico propietario</w:t>
+      </w:r>
+      <w:r>
+        <w:rPr>
+          <w:rFonts w:ascii="Times New Roman" w:eastAsia="Times New Roman" w:hAnsi="Times New Roman" w:cs="Times New Roman"/>
+          <w:color w:val="000000" w:themeColor="text1"/>
+          <w:sz w:val="24"/>
+          <w:szCs w:val="24"/>
+          <w:lang w:eastAsia="es-CO"/>
+        </w:rPr>
+        <w:t xml:space="preserve"> del </w:t>
+      </w:r>
+      <w:r>
+        <w:rPr>
+          <w:rFonts w:ascii="Times New Roman" w:eastAsia="Times New Roman" w:hAnsi="Times New Roman" w:cs="Times New Roman"/>
+          <w:b/>
+          <w:color w:val="000000" w:themeColor="text1"/>
+          <w:sz w:val="24"/>
+          <w:szCs w:val="24"/>
+          <w:lang w:eastAsia="es-CO"/>
+        </w:rPr>
+        <w:t>norte</w:t>
+      </w:r>
+      <w:r>
+        <w:rPr>
+          <w:rFonts w:ascii="Times New Roman" w:eastAsia="Times New Roman" w:hAnsi="Times New Roman" w:cs="Times New Roman"/>
+          <w:color w:val="000000" w:themeColor="text1"/>
+          <w:sz w:val="24"/>
+          <w:szCs w:val="24"/>
+          <w:lang w:eastAsia="es-CO"/>
+        </w:rPr>
+        <w:t xml:space="preserve"> de México inició una camp</w:t>
+      </w:r>
+      <w:r>
+        <w:rPr>
+          <w:rFonts w:ascii="Times New Roman" w:eastAsia="Times New Roman" w:hAnsi="Times New Roman" w:cs="Times New Roman"/>
+          <w:color w:val="000000" w:themeColor="text1"/>
+          <w:sz w:val="24"/>
+          <w:szCs w:val="24"/>
+          <w:lang w:eastAsia="es-CO"/>
+        </w:rPr>
+        <w:t>aña contra la reelección de Díaz</w:t>
+      </w:r>
+      <w:r>
+        <w:rPr>
+          <w:rFonts w:ascii="Times New Roman" w:eastAsia="Times New Roman" w:hAnsi="Times New Roman" w:cs="Times New Roman"/>
+          <w:color w:val="000000" w:themeColor="text1"/>
+          <w:sz w:val="24"/>
+          <w:szCs w:val="24"/>
+          <w:lang w:eastAsia="es-CO"/>
+        </w:rPr>
+        <w:t xml:space="preserve"> para subir a la presidencia.</w:t>
+      </w:r>
+    </w:p>
+    <w:p>
+      <w:pPr>
+        <w:spacing w:after="0" w:line="384" w:lineRule="atLeast"/>
+        <w:jc w:val="both"/>
+        <w:rPr>
+          <w:rFonts w:ascii="Times New Roman" w:eastAsia="Times New Roman" w:hAnsi="Times New Roman" w:cs="Times New Roman"/>
+          <w:color w:val="000000" w:themeColor="text1"/>
+          <w:sz w:val="24"/>
+          <w:szCs w:val="24"/>
+          <w:lang w:eastAsia="es-CO"/>
+        </w:rPr>
+      </w:pPr>
+      <w:r>
+        <w:rPr>
+          <w:rFonts w:ascii="Times New Roman" w:eastAsia="Times New Roman" w:hAnsi="Times New Roman" w:cs="Times New Roman"/>
+          <w:color w:val="000000" w:themeColor="text1"/>
+          <w:sz w:val="24"/>
+          <w:szCs w:val="24"/>
+          <w:lang w:eastAsia="es-CO"/>
+        </w:rPr>
+        <w:t xml:space="preserve"> </w:t>
+      </w:r>
+    </w:p>
+    <w:p>
+      <w:pPr>
+        <w:spacing w:after="0" w:line="384" w:lineRule="atLeast"/>
+        <w:jc w:val="both"/>
+        <w:rPr>
+          <w:rFonts w:ascii="Times New Roman" w:eastAsia="Times New Roman" w:hAnsi="Times New Roman" w:cs="Times New Roman"/>
+          <w:color w:val="000000" w:themeColor="text1"/>
+          <w:sz w:val="24"/>
+          <w:szCs w:val="24"/>
+          <w:lang w:eastAsia="es-CO"/>
+        </w:rPr>
+      </w:pPr>
+      <w:r>
+        <w:rPr>
+          <w:rFonts w:ascii="Times New Roman" w:eastAsia="Times New Roman" w:hAnsi="Times New Roman" w:cs="Times New Roman"/>
+          <w:color w:val="000000" w:themeColor="text1"/>
+          <w:sz w:val="24"/>
+          <w:szCs w:val="24"/>
+          <w:lang w:eastAsia="es-CO"/>
+        </w:rPr>
+        <w:t>Amplios sectores del pueblo mexicano depositaron su confianza en Madero</w:t>
+      </w:r>
+      <w:r>
+        <w:rPr>
+          <w:rFonts w:ascii="Times New Roman" w:eastAsia="Times New Roman" w:hAnsi="Times New Roman" w:cs="Times New Roman"/>
+          <w:color w:val="000000" w:themeColor="text1"/>
+          <w:sz w:val="24"/>
+          <w:szCs w:val="24"/>
+          <w:lang w:eastAsia="es-CO"/>
+        </w:rPr>
+        <w:t>. T</w:t>
+      </w:r>
+      <w:r>
+        <w:rPr>
+          <w:rFonts w:ascii="Times New Roman" w:eastAsia="Times New Roman" w:hAnsi="Times New Roman" w:cs="Times New Roman"/>
+          <w:color w:val="000000" w:themeColor="text1"/>
+          <w:sz w:val="24"/>
+          <w:szCs w:val="24"/>
+          <w:lang w:eastAsia="es-CO"/>
+        </w:rPr>
+        <w:t>anto</w:t>
+      </w:r>
+      <w:r>
+        <w:rPr>
+          <w:rFonts w:ascii="Times New Roman" w:eastAsia="Times New Roman" w:hAnsi="Times New Roman" w:cs="Times New Roman"/>
+          <w:color w:val="000000" w:themeColor="text1"/>
+          <w:sz w:val="24"/>
+          <w:szCs w:val="24"/>
+          <w:lang w:eastAsia="es-CO"/>
+        </w:rPr>
+        <w:t>,</w:t>
+      </w:r>
+      <w:r>
+        <w:rPr>
+          <w:rFonts w:ascii="Times New Roman" w:eastAsia="Times New Roman" w:hAnsi="Times New Roman" w:cs="Times New Roman"/>
+          <w:color w:val="000000" w:themeColor="text1"/>
+          <w:sz w:val="24"/>
+          <w:szCs w:val="24"/>
+          <w:lang w:eastAsia="es-CO"/>
+        </w:rPr>
+        <w:t xml:space="preserve"> que su éxito asustó a Díaz</w:t>
+      </w:r>
+      <w:r>
+        <w:rPr>
+          <w:rFonts w:ascii="Times New Roman" w:eastAsia="Times New Roman" w:hAnsi="Times New Roman" w:cs="Times New Roman"/>
+          <w:color w:val="000000" w:themeColor="text1"/>
+          <w:sz w:val="24"/>
+          <w:szCs w:val="24"/>
+          <w:lang w:eastAsia="es-CO"/>
+        </w:rPr>
+        <w:t>,</w:t>
+      </w:r>
+      <w:r>
+        <w:rPr>
+          <w:rFonts w:ascii="Times New Roman" w:eastAsia="Times New Roman" w:hAnsi="Times New Roman" w:cs="Times New Roman"/>
+          <w:color w:val="000000" w:themeColor="text1"/>
+          <w:sz w:val="24"/>
+          <w:szCs w:val="24"/>
+          <w:lang w:eastAsia="es-CO"/>
+        </w:rPr>
+        <w:t xml:space="preserve"> quien lo encarceló y en octubre de 1</w:t>
+      </w:r>
+      <w:r>
+        <w:rPr>
+          <w:rFonts w:ascii="Times New Roman" w:eastAsia="Times New Roman" w:hAnsi="Times New Roman" w:cs="Times New Roman"/>
+          <w:color w:val="000000" w:themeColor="text1"/>
+          <w:sz w:val="24"/>
+          <w:szCs w:val="24"/>
+          <w:lang w:eastAsia="es-CO"/>
+        </w:rPr>
+        <w:t>909</w:t>
+      </w:r>
+      <w:r>
+        <w:rPr>
+          <w:rFonts w:ascii="Times New Roman" w:eastAsia="Times New Roman" w:hAnsi="Times New Roman" w:cs="Times New Roman"/>
+          <w:color w:val="000000" w:themeColor="text1"/>
+          <w:sz w:val="24"/>
+          <w:szCs w:val="24"/>
+          <w:lang w:eastAsia="es-CO"/>
+        </w:rPr>
+        <w:t xml:space="preserve"> se hizo reelegir nuevamente</w:t>
+      </w:r>
+      <w:r>
+        <w:rPr>
+          <w:rFonts w:ascii="Times New Roman" w:eastAsia="Times New Roman" w:hAnsi="Times New Roman" w:cs="Times New Roman"/>
+          <w:color w:val="000000" w:themeColor="text1"/>
+          <w:sz w:val="24"/>
+          <w:szCs w:val="24"/>
+          <w:lang w:eastAsia="es-CO"/>
+        </w:rPr>
+        <w:t xml:space="preserve"> en 1910</w:t>
+      </w:r>
+      <w:r>
+        <w:rPr>
+          <w:rFonts w:ascii="Times New Roman" w:eastAsia="Times New Roman" w:hAnsi="Times New Roman" w:cs="Times New Roman"/>
+          <w:color w:val="000000" w:themeColor="text1"/>
+          <w:sz w:val="24"/>
+          <w:szCs w:val="24"/>
+          <w:lang w:eastAsia="es-CO"/>
+        </w:rPr>
+        <w:t>.</w:t>
+      </w:r>
     </w:p>
     <w:tbl>
       <w:tblPr>
@@ -1473,27 +2045,7 @@
                 <w:sz w:val="24"/>
                 <w:szCs w:val="24"/>
               </w:rPr>
-              <w:t>CS_09_03</w:t>
-            </w:r>
-            <w:bookmarkStart w:id="0" w:name="_GoBack"/>
-            <w:r>
-              <w:rPr>
-                <w:rFonts w:ascii="Times New Roman" w:hAnsi="Times New Roman" w:cs="Times New Roman"/>
-                <w:color w:val="FF0000"/>
-                <w:sz w:val="24"/>
-                <w:szCs w:val="24"/>
-              </w:rPr>
-              <w:t>_REC</w:t>
-            </w:r>
-            <w:bookmarkEnd w:id="0"/>
-            <w:r>
-              <w:rPr>
-                <w:rFonts w:ascii="Times New Roman" w:hAnsi="Times New Roman" w:cs="Times New Roman"/>
-                <w:color w:val="FF0000"/>
-                <w:sz w:val="24"/>
-                <w:szCs w:val="24"/>
-              </w:rPr>
-              <w:t>10</w:t>
+              <w:t>CS_09_03_REC10</w:t>
             </w:r>
           </w:p>
         </w:tc>
@@ -1658,649 +2210,20 @@
     </w:p>
     <w:p>
       <w:pPr>
-        <w:spacing w:after="0" w:line="384" w:lineRule="atLeast"/>
+        <w:spacing w:after="0" w:line="285" w:lineRule="atLeast"/>
         <w:jc w:val="both"/>
         <w:rPr>
-          <w:rFonts w:ascii="Times New Roman" w:eastAsia="Times New Roman" w:hAnsi="Times New Roman" w:cs="Times New Roman"/>
-          <w:color w:val="000000" w:themeColor="text1"/>
-          <w:sz w:val="24"/>
-          <w:szCs w:val="24"/>
-          <w:lang w:eastAsia="es-CO"/>
+          <w:rFonts w:ascii="Times New Roman" w:hAnsi="Times New Roman" w:cs="Times New Roman"/>
+          <w:b/>
+          <w:color w:val="000000" w:themeColor="text1"/>
+          <w:sz w:val="24"/>
+          <w:szCs w:val="24"/>
+          <w:highlight w:val="yellow"/>
         </w:rPr>
       </w:pPr>
     </w:p>
     <w:p>
       <w:pPr>
-        <w:spacing w:after="0" w:line="384" w:lineRule="atLeast"/>
-        <w:jc w:val="both"/>
-        <w:rPr>
-          <w:rFonts w:ascii="Times New Roman" w:eastAsia="Times New Roman" w:hAnsi="Times New Roman" w:cs="Times New Roman"/>
-          <w:b/>
-          <w:color w:val="000000" w:themeColor="text1"/>
-          <w:sz w:val="24"/>
-          <w:szCs w:val="24"/>
-          <w:lang w:eastAsia="es-CO"/>
-        </w:rPr>
-      </w:pPr>
-      <w:r>
-        <w:rPr>
-          <w:rFonts w:ascii="Times New Roman" w:hAnsi="Times New Roman" w:cs="Times New Roman"/>
-          <w:color w:val="000000" w:themeColor="text1"/>
-          <w:sz w:val="24"/>
-          <w:szCs w:val="24"/>
-          <w:highlight w:val="yellow"/>
-        </w:rPr>
-        <w:t>[SECCIÓN 2]</w:t>
-      </w:r>
-      <w:r>
-        <w:rPr>
-          <w:rFonts w:ascii="Times New Roman" w:hAnsi="Times New Roman" w:cs="Times New Roman"/>
-          <w:color w:val="000000" w:themeColor="text1"/>
-          <w:sz w:val="24"/>
-          <w:szCs w:val="24"/>
-        </w:rPr>
-        <w:t xml:space="preserve"> </w:t>
-      </w:r>
-      <w:r>
-        <w:rPr>
-          <w:rFonts w:ascii="Times New Roman" w:hAnsi="Times New Roman" w:cs="Times New Roman"/>
-          <w:b/>
-          <w:color w:val="000000" w:themeColor="text1"/>
-          <w:sz w:val="24"/>
-          <w:szCs w:val="24"/>
-        </w:rPr>
-        <w:t xml:space="preserve">1.1 </w:t>
-      </w:r>
-      <w:r>
-        <w:rPr>
-          <w:rFonts w:ascii="Times New Roman" w:hAnsi="Times New Roman" w:cs="Times New Roman"/>
-          <w:b/>
-          <w:color w:val="000000" w:themeColor="text1"/>
-          <w:sz w:val="24"/>
-          <w:szCs w:val="24"/>
-        </w:rPr>
-        <w:t>Las c</w:t>
-      </w:r>
-      <w:r>
-        <w:rPr>
-          <w:rFonts w:ascii="Times New Roman" w:eastAsia="Times New Roman" w:hAnsi="Times New Roman" w:cs="Times New Roman"/>
-          <w:b/>
-          <w:color w:val="000000" w:themeColor="text1"/>
-          <w:sz w:val="24"/>
-          <w:szCs w:val="24"/>
-          <w:lang w:eastAsia="es-CO"/>
-        </w:rPr>
-        <w:t>ausas</w:t>
-      </w:r>
-      <w:r>
-        <w:rPr>
-          <w:rFonts w:ascii="Times New Roman" w:eastAsia="Times New Roman" w:hAnsi="Times New Roman" w:cs="Times New Roman"/>
-          <w:b/>
-          <w:color w:val="000000" w:themeColor="text1"/>
-          <w:sz w:val="24"/>
-          <w:szCs w:val="24"/>
-          <w:lang w:eastAsia="es-CO"/>
-        </w:rPr>
-        <w:t xml:space="preserve"> de la Revolución</w:t>
-      </w:r>
-    </w:p>
-    <w:p>
-      <w:pPr>
-        <w:spacing w:after="0" w:line="384" w:lineRule="atLeast"/>
-        <w:jc w:val="both"/>
-        <w:rPr>
-          <w:rFonts w:ascii="Times New Roman" w:eastAsia="Times New Roman" w:hAnsi="Times New Roman" w:cs="Times New Roman"/>
-          <w:color w:val="000000" w:themeColor="text1"/>
-          <w:sz w:val="24"/>
-          <w:szCs w:val="24"/>
-          <w:lang w:eastAsia="es-CO"/>
-        </w:rPr>
-      </w:pPr>
-    </w:p>
-    <w:p>
-      <w:pPr>
-        <w:spacing w:after="0" w:line="384" w:lineRule="atLeast"/>
-        <w:jc w:val="both"/>
-        <w:rPr>
-          <w:rFonts w:ascii="Times New Roman" w:eastAsia="Times New Roman" w:hAnsi="Times New Roman" w:cs="Times New Roman"/>
-          <w:color w:val="000000" w:themeColor="text1"/>
-          <w:sz w:val="24"/>
-          <w:szCs w:val="24"/>
-          <w:lang w:eastAsia="es-CO"/>
-        </w:rPr>
-      </w:pPr>
-      <w:r>
-        <w:rPr>
-          <w:rFonts w:ascii="Times New Roman" w:eastAsia="Times New Roman" w:hAnsi="Times New Roman" w:cs="Times New Roman"/>
-          <w:color w:val="000000" w:themeColor="text1"/>
-          <w:sz w:val="24"/>
-          <w:szCs w:val="24"/>
-          <w:lang w:eastAsia="es-CO"/>
-        </w:rPr>
-        <w:t>En 1</w:t>
-      </w:r>
-      <w:r>
-        <w:rPr>
-          <w:rFonts w:ascii="Times New Roman" w:eastAsia="Times New Roman" w:hAnsi="Times New Roman" w:cs="Times New Roman"/>
-          <w:color w:val="000000" w:themeColor="text1"/>
-          <w:sz w:val="24"/>
-          <w:szCs w:val="24"/>
-          <w:lang w:eastAsia="es-CO"/>
-        </w:rPr>
-        <w:t>910</w:t>
-      </w:r>
-      <w:r>
-        <w:rPr>
-          <w:rFonts w:ascii="Times New Roman" w:eastAsia="Times New Roman" w:hAnsi="Times New Roman" w:cs="Times New Roman"/>
-          <w:color w:val="000000" w:themeColor="text1"/>
-          <w:sz w:val="24"/>
-          <w:szCs w:val="24"/>
-          <w:lang w:eastAsia="es-CO"/>
-        </w:rPr>
-        <w:t>, Porfirio Díaz, quien se había hecho reele</w:t>
-      </w:r>
-      <w:r>
-        <w:rPr>
-          <w:rFonts w:ascii="Times New Roman" w:eastAsia="Times New Roman" w:hAnsi="Times New Roman" w:cs="Times New Roman"/>
-          <w:color w:val="000000" w:themeColor="text1"/>
-          <w:sz w:val="24"/>
-          <w:szCs w:val="24"/>
-          <w:lang w:eastAsia="es-CO"/>
-        </w:rPr>
-        <w:t xml:space="preserve">gir </w:t>
-      </w:r>
-      <w:r>
-        <w:rPr>
-          <w:rFonts w:ascii="Times New Roman" w:eastAsia="Times New Roman" w:hAnsi="Times New Roman" w:cs="Times New Roman"/>
-          <w:color w:val="000000" w:themeColor="text1"/>
-          <w:sz w:val="24"/>
-          <w:szCs w:val="24"/>
-          <w:lang w:eastAsia="es-CO"/>
-        </w:rPr>
-        <w:t>en varias oportunidades</w:t>
-      </w:r>
-      <w:r>
-        <w:rPr>
-          <w:rFonts w:ascii="Times New Roman" w:eastAsia="Times New Roman" w:hAnsi="Times New Roman" w:cs="Times New Roman"/>
-          <w:color w:val="000000" w:themeColor="text1"/>
-          <w:sz w:val="24"/>
-          <w:szCs w:val="24"/>
-          <w:lang w:eastAsia="es-CO"/>
-        </w:rPr>
-        <w:t xml:space="preserve">, llegaría </w:t>
-      </w:r>
-      <w:r>
-        <w:rPr>
-          <w:rFonts w:ascii="Times New Roman" w:eastAsia="Times New Roman" w:hAnsi="Times New Roman" w:cs="Times New Roman"/>
-          <w:color w:val="000000" w:themeColor="text1"/>
-          <w:sz w:val="24"/>
-          <w:szCs w:val="24"/>
-          <w:lang w:eastAsia="es-CO"/>
-        </w:rPr>
-        <w:t xml:space="preserve">a los 80 años y a un nuevo periodo de elecciones. </w:t>
-      </w:r>
-      <w:r>
-        <w:rPr>
-          <w:rFonts w:ascii="Times New Roman" w:eastAsia="Times New Roman" w:hAnsi="Times New Roman" w:cs="Times New Roman"/>
-          <w:color w:val="000000" w:themeColor="text1"/>
-          <w:sz w:val="24"/>
-          <w:szCs w:val="24"/>
-          <w:lang w:eastAsia="es-CO"/>
-        </w:rPr>
-        <w:t xml:space="preserve">Para aquel momento, además de la situación social, los campesinos mexicanos habían sufrido una terrible sequía que bajó la productividad de la tierra y trajo una oleada de </w:t>
-      </w:r>
-      <w:r>
-        <w:rPr>
-          <w:rFonts w:ascii="Times New Roman" w:eastAsia="Times New Roman" w:hAnsi="Times New Roman" w:cs="Times New Roman"/>
-          <w:b/>
-          <w:color w:val="000000" w:themeColor="text1"/>
-          <w:sz w:val="24"/>
-          <w:szCs w:val="24"/>
-          <w:lang w:eastAsia="es-CO"/>
-        </w:rPr>
-        <w:t>hambre</w:t>
-      </w:r>
-      <w:r>
-        <w:rPr>
-          <w:rFonts w:ascii="Times New Roman" w:eastAsia="Times New Roman" w:hAnsi="Times New Roman" w:cs="Times New Roman"/>
-          <w:color w:val="000000" w:themeColor="text1"/>
-          <w:sz w:val="24"/>
-          <w:szCs w:val="24"/>
-          <w:lang w:eastAsia="es-CO"/>
-        </w:rPr>
-        <w:t xml:space="preserve">. </w:t>
-      </w:r>
-    </w:p>
-    <w:p>
-      <w:pPr>
-        <w:spacing w:after="0" w:line="384" w:lineRule="atLeast"/>
-        <w:jc w:val="both"/>
-        <w:rPr>
-          <w:rFonts w:ascii="Times New Roman" w:eastAsia="Times New Roman" w:hAnsi="Times New Roman" w:cs="Times New Roman"/>
-          <w:color w:val="000000" w:themeColor="text1"/>
-          <w:sz w:val="24"/>
-          <w:szCs w:val="24"/>
-          <w:lang w:eastAsia="es-CO"/>
-        </w:rPr>
-      </w:pPr>
-    </w:p>
-    <w:p>
-      <w:pPr>
-        <w:spacing w:after="0" w:line="384" w:lineRule="atLeast"/>
-        <w:jc w:val="both"/>
-        <w:rPr>
-          <w:rFonts w:ascii="Times New Roman" w:eastAsia="Times New Roman" w:hAnsi="Times New Roman" w:cs="Times New Roman"/>
-          <w:color w:val="000000" w:themeColor="text1"/>
-          <w:sz w:val="24"/>
-          <w:szCs w:val="24"/>
-          <w:lang w:eastAsia="es-CO"/>
-        </w:rPr>
-      </w:pPr>
-      <w:r>
-        <w:rPr>
-          <w:rFonts w:ascii="Times New Roman" w:eastAsia="Times New Roman" w:hAnsi="Times New Roman" w:cs="Times New Roman"/>
-          <w:color w:val="000000" w:themeColor="text1"/>
-          <w:sz w:val="24"/>
-          <w:szCs w:val="24"/>
-          <w:lang w:eastAsia="es-CO"/>
-        </w:rPr>
-        <w:t xml:space="preserve">Así mismo, el gobierno, que se caracterizaba por ser </w:t>
-      </w:r>
-      <w:r>
-        <w:rPr>
-          <w:rFonts w:ascii="Times New Roman" w:eastAsia="Times New Roman" w:hAnsi="Times New Roman" w:cs="Times New Roman"/>
-          <w:b/>
-          <w:color w:val="000000" w:themeColor="text1"/>
-          <w:sz w:val="24"/>
-          <w:szCs w:val="24"/>
-          <w:lang w:eastAsia="es-CO"/>
-        </w:rPr>
-        <w:t>autoritario</w:t>
-      </w:r>
-      <w:r>
-        <w:rPr>
-          <w:rFonts w:ascii="Times New Roman" w:eastAsia="Times New Roman" w:hAnsi="Times New Roman" w:cs="Times New Roman"/>
-          <w:color w:val="000000" w:themeColor="text1"/>
-          <w:sz w:val="24"/>
-          <w:szCs w:val="24"/>
-          <w:lang w:eastAsia="es-CO"/>
-        </w:rPr>
-        <w:t>,</w:t>
-      </w:r>
-      <w:r>
-        <w:rPr>
-          <w:rFonts w:ascii="Times New Roman" w:eastAsia="Times New Roman" w:hAnsi="Times New Roman" w:cs="Times New Roman"/>
-          <w:color w:val="000000" w:themeColor="text1"/>
-          <w:sz w:val="24"/>
-          <w:szCs w:val="24"/>
-          <w:lang w:eastAsia="es-CO"/>
-        </w:rPr>
-        <w:t xml:space="preserve"> había tratado con mano dura las primeras huelgas obreras en fábricas textileras de ciudades como Veracruz y en minas ubicadas en el norte del país.</w:t>
-      </w:r>
-    </w:p>
-    <w:p>
-      <w:pPr>
-        <w:spacing w:after="0" w:line="384" w:lineRule="atLeast"/>
-        <w:jc w:val="both"/>
-        <w:rPr>
-          <w:rFonts w:ascii="Times New Roman" w:eastAsia="Times New Roman" w:hAnsi="Times New Roman" w:cs="Times New Roman"/>
-          <w:color w:val="000000" w:themeColor="text1"/>
-          <w:sz w:val="24"/>
-          <w:szCs w:val="24"/>
-          <w:lang w:eastAsia="es-CO"/>
-        </w:rPr>
-      </w:pPr>
-    </w:p>
-    <w:p>
-      <w:pPr>
-        <w:spacing w:after="0" w:line="384" w:lineRule="atLeast"/>
-        <w:jc w:val="both"/>
-        <w:rPr>
-          <w:rFonts w:ascii="Times New Roman" w:eastAsia="Times New Roman" w:hAnsi="Times New Roman" w:cs="Times New Roman"/>
-          <w:color w:val="000000" w:themeColor="text1"/>
-          <w:sz w:val="24"/>
-          <w:szCs w:val="24"/>
-          <w:lang w:eastAsia="es-CO"/>
-        </w:rPr>
-      </w:pPr>
-      <w:r>
-        <w:rPr>
-          <w:rFonts w:ascii="Times New Roman" w:eastAsia="Times New Roman" w:hAnsi="Times New Roman" w:cs="Times New Roman"/>
-          <w:color w:val="000000" w:themeColor="text1"/>
-          <w:sz w:val="24"/>
-          <w:szCs w:val="24"/>
-          <w:lang w:eastAsia="es-CO"/>
-        </w:rPr>
-        <w:t xml:space="preserve">El descontento social </w:t>
-      </w:r>
-      <w:r>
-        <w:rPr>
-          <w:rFonts w:ascii="Times New Roman" w:eastAsia="Times New Roman" w:hAnsi="Times New Roman" w:cs="Times New Roman"/>
-          <w:color w:val="000000" w:themeColor="text1"/>
-          <w:sz w:val="24"/>
-          <w:szCs w:val="24"/>
-          <w:lang w:eastAsia="es-CO"/>
-        </w:rPr>
-        <w:t xml:space="preserve">obligó </w:t>
-      </w:r>
-      <w:r>
-        <w:rPr>
-          <w:rFonts w:ascii="Times New Roman" w:eastAsia="Times New Roman" w:hAnsi="Times New Roman" w:cs="Times New Roman"/>
-          <w:color w:val="000000" w:themeColor="text1"/>
-          <w:sz w:val="24"/>
-          <w:szCs w:val="24"/>
-          <w:lang w:eastAsia="es-CO"/>
-        </w:rPr>
-        <w:t xml:space="preserve">a Porfirio Díaz a aceptar el surgimiento de partidos </w:t>
-      </w:r>
-      <w:r>
-        <w:rPr>
-          <w:rFonts w:ascii="Times New Roman" w:eastAsia="Times New Roman" w:hAnsi="Times New Roman" w:cs="Times New Roman"/>
-          <w:color w:val="000000" w:themeColor="text1"/>
-          <w:sz w:val="24"/>
-          <w:szCs w:val="24"/>
-          <w:lang w:eastAsia="es-CO"/>
-        </w:rPr>
-        <w:t xml:space="preserve">de oposición y a prometer elecciones limpias. </w:t>
-      </w:r>
-      <w:r>
-        <w:rPr>
-          <w:rFonts w:ascii="Times New Roman" w:eastAsia="Times New Roman" w:hAnsi="Times New Roman" w:cs="Times New Roman"/>
-          <w:color w:val="000000" w:themeColor="text1"/>
-          <w:sz w:val="24"/>
-          <w:szCs w:val="24"/>
-          <w:lang w:eastAsia="es-CO"/>
-        </w:rPr>
-        <w:t xml:space="preserve">En ese contexto, </w:t>
-      </w:r>
-      <w:r>
-        <w:rPr>
-          <w:rFonts w:ascii="Times New Roman" w:eastAsia="Times New Roman" w:hAnsi="Times New Roman" w:cs="Times New Roman"/>
-          <w:b/>
-          <w:color w:val="000000" w:themeColor="text1"/>
-          <w:sz w:val="24"/>
-          <w:szCs w:val="24"/>
-          <w:lang w:eastAsia="es-CO"/>
-        </w:rPr>
-        <w:t>Francisco Indalecio Madero</w:t>
-      </w:r>
-      <w:r>
-        <w:rPr>
-          <w:rFonts w:ascii="Times New Roman" w:eastAsia="Times New Roman" w:hAnsi="Times New Roman" w:cs="Times New Roman"/>
-          <w:color w:val="000000" w:themeColor="text1"/>
-          <w:sz w:val="24"/>
-          <w:szCs w:val="24"/>
-          <w:lang w:eastAsia="es-CO"/>
-        </w:rPr>
-        <w:t xml:space="preserve">, un </w:t>
-      </w:r>
-      <w:r>
-        <w:rPr>
-          <w:rFonts w:ascii="Times New Roman" w:eastAsia="Times New Roman" w:hAnsi="Times New Roman" w:cs="Times New Roman"/>
-          <w:b/>
-          <w:color w:val="000000" w:themeColor="text1"/>
-          <w:sz w:val="24"/>
-          <w:szCs w:val="24"/>
-          <w:lang w:eastAsia="es-CO"/>
-        </w:rPr>
-        <w:t>liberal moderad</w:t>
-      </w:r>
-      <w:r>
-        <w:rPr>
-          <w:rFonts w:ascii="Times New Roman" w:eastAsia="Times New Roman" w:hAnsi="Times New Roman" w:cs="Times New Roman"/>
-          <w:b/>
-          <w:color w:val="000000" w:themeColor="text1"/>
-          <w:sz w:val="24"/>
-          <w:szCs w:val="24"/>
-          <w:lang w:eastAsia="es-CO"/>
-        </w:rPr>
-        <w:t>o</w:t>
-      </w:r>
-      <w:r>
-        <w:rPr>
-          <w:rFonts w:ascii="Times New Roman" w:eastAsia="Times New Roman" w:hAnsi="Times New Roman" w:cs="Times New Roman"/>
-          <w:color w:val="000000" w:themeColor="text1"/>
-          <w:sz w:val="24"/>
-          <w:szCs w:val="24"/>
-          <w:lang w:eastAsia="es-CO"/>
-        </w:rPr>
-        <w:t xml:space="preserve"> y además </w:t>
-      </w:r>
-      <w:r>
-        <w:rPr>
-          <w:rFonts w:ascii="Times New Roman" w:eastAsia="Times New Roman" w:hAnsi="Times New Roman" w:cs="Times New Roman"/>
-          <w:b/>
-          <w:color w:val="000000" w:themeColor="text1"/>
-          <w:sz w:val="24"/>
-          <w:szCs w:val="24"/>
-          <w:lang w:eastAsia="es-CO"/>
-        </w:rPr>
-        <w:t>r</w:t>
-      </w:r>
-      <w:r>
-        <w:rPr>
-          <w:rFonts w:ascii="Times New Roman" w:eastAsia="Times New Roman" w:hAnsi="Times New Roman" w:cs="Times New Roman"/>
-          <w:b/>
-          <w:color w:val="000000" w:themeColor="text1"/>
-          <w:sz w:val="24"/>
-          <w:szCs w:val="24"/>
-          <w:lang w:eastAsia="es-CO"/>
-        </w:rPr>
-        <w:t>ico propietario</w:t>
-      </w:r>
-      <w:r>
-        <w:rPr>
-          <w:rFonts w:ascii="Times New Roman" w:eastAsia="Times New Roman" w:hAnsi="Times New Roman" w:cs="Times New Roman"/>
-          <w:color w:val="000000" w:themeColor="text1"/>
-          <w:sz w:val="24"/>
-          <w:szCs w:val="24"/>
-          <w:lang w:eastAsia="es-CO"/>
-        </w:rPr>
-        <w:t xml:space="preserve"> del </w:t>
-      </w:r>
-      <w:r>
-        <w:rPr>
-          <w:rFonts w:ascii="Times New Roman" w:eastAsia="Times New Roman" w:hAnsi="Times New Roman" w:cs="Times New Roman"/>
-          <w:b/>
-          <w:color w:val="000000" w:themeColor="text1"/>
-          <w:sz w:val="24"/>
-          <w:szCs w:val="24"/>
-          <w:lang w:eastAsia="es-CO"/>
-        </w:rPr>
-        <w:t>norte</w:t>
-      </w:r>
-      <w:r>
-        <w:rPr>
-          <w:rFonts w:ascii="Times New Roman" w:eastAsia="Times New Roman" w:hAnsi="Times New Roman" w:cs="Times New Roman"/>
-          <w:color w:val="000000" w:themeColor="text1"/>
-          <w:sz w:val="24"/>
-          <w:szCs w:val="24"/>
-          <w:lang w:eastAsia="es-CO"/>
-        </w:rPr>
-        <w:t xml:space="preserve"> de México inició una camp</w:t>
-      </w:r>
-      <w:r>
-        <w:rPr>
-          <w:rFonts w:ascii="Times New Roman" w:eastAsia="Times New Roman" w:hAnsi="Times New Roman" w:cs="Times New Roman"/>
-          <w:color w:val="000000" w:themeColor="text1"/>
-          <w:sz w:val="24"/>
-          <w:szCs w:val="24"/>
-          <w:lang w:eastAsia="es-CO"/>
-        </w:rPr>
-        <w:t>aña contra la reelección de Díaz</w:t>
-      </w:r>
-      <w:r>
-        <w:rPr>
-          <w:rFonts w:ascii="Times New Roman" w:eastAsia="Times New Roman" w:hAnsi="Times New Roman" w:cs="Times New Roman"/>
-          <w:color w:val="000000" w:themeColor="text1"/>
-          <w:sz w:val="24"/>
-          <w:szCs w:val="24"/>
-          <w:lang w:eastAsia="es-CO"/>
-        </w:rPr>
-        <w:t xml:space="preserve"> para subir a la presidencia.</w:t>
-      </w:r>
-    </w:p>
-    <w:p>
-      <w:pPr>
-        <w:spacing w:after="0" w:line="384" w:lineRule="atLeast"/>
-        <w:jc w:val="both"/>
-        <w:rPr>
-          <w:rFonts w:ascii="Times New Roman" w:eastAsia="Times New Roman" w:hAnsi="Times New Roman" w:cs="Times New Roman"/>
-          <w:color w:val="000000" w:themeColor="text1"/>
-          <w:sz w:val="24"/>
-          <w:szCs w:val="24"/>
-          <w:lang w:eastAsia="es-CO"/>
-        </w:rPr>
-      </w:pPr>
-      <w:r>
-        <w:rPr>
-          <w:rFonts w:ascii="Times New Roman" w:eastAsia="Times New Roman" w:hAnsi="Times New Roman" w:cs="Times New Roman"/>
-          <w:color w:val="000000" w:themeColor="text1"/>
-          <w:sz w:val="24"/>
-          <w:szCs w:val="24"/>
-          <w:lang w:eastAsia="es-CO"/>
-        </w:rPr>
-        <w:t xml:space="preserve"> </w:t>
-      </w:r>
-    </w:p>
-    <w:p>
-      <w:pPr>
-        <w:spacing w:after="0" w:line="384" w:lineRule="atLeast"/>
-        <w:jc w:val="both"/>
-        <w:rPr>
-          <w:rFonts w:ascii="Times New Roman" w:eastAsia="Times New Roman" w:hAnsi="Times New Roman" w:cs="Times New Roman"/>
-          <w:color w:val="000000" w:themeColor="text1"/>
-          <w:sz w:val="24"/>
-          <w:szCs w:val="24"/>
-          <w:lang w:eastAsia="es-CO"/>
-        </w:rPr>
-      </w:pPr>
-      <w:r>
-        <w:rPr>
-          <w:rFonts w:ascii="Times New Roman" w:eastAsia="Times New Roman" w:hAnsi="Times New Roman" w:cs="Times New Roman"/>
-          <w:color w:val="000000" w:themeColor="text1"/>
-          <w:sz w:val="24"/>
-          <w:szCs w:val="24"/>
-          <w:lang w:eastAsia="es-CO"/>
-        </w:rPr>
-        <w:t>Amplios sectores del pueblo mexicano depositaron su confianza en Madero</w:t>
-      </w:r>
-      <w:r>
-        <w:rPr>
-          <w:rFonts w:ascii="Times New Roman" w:eastAsia="Times New Roman" w:hAnsi="Times New Roman" w:cs="Times New Roman"/>
-          <w:color w:val="000000" w:themeColor="text1"/>
-          <w:sz w:val="24"/>
-          <w:szCs w:val="24"/>
-          <w:lang w:eastAsia="es-CO"/>
-        </w:rPr>
-        <w:t>. T</w:t>
-      </w:r>
-      <w:r>
-        <w:rPr>
-          <w:rFonts w:ascii="Times New Roman" w:eastAsia="Times New Roman" w:hAnsi="Times New Roman" w:cs="Times New Roman"/>
-          <w:color w:val="000000" w:themeColor="text1"/>
-          <w:sz w:val="24"/>
-          <w:szCs w:val="24"/>
-          <w:lang w:eastAsia="es-CO"/>
-        </w:rPr>
-        <w:t>anto</w:t>
-      </w:r>
-      <w:r>
-        <w:rPr>
-          <w:rFonts w:ascii="Times New Roman" w:eastAsia="Times New Roman" w:hAnsi="Times New Roman" w:cs="Times New Roman"/>
-          <w:color w:val="000000" w:themeColor="text1"/>
-          <w:sz w:val="24"/>
-          <w:szCs w:val="24"/>
-          <w:lang w:eastAsia="es-CO"/>
-        </w:rPr>
-        <w:t>,</w:t>
-      </w:r>
-      <w:r>
-        <w:rPr>
-          <w:rFonts w:ascii="Times New Roman" w:eastAsia="Times New Roman" w:hAnsi="Times New Roman" w:cs="Times New Roman"/>
-          <w:color w:val="000000" w:themeColor="text1"/>
-          <w:sz w:val="24"/>
-          <w:szCs w:val="24"/>
-          <w:lang w:eastAsia="es-CO"/>
-        </w:rPr>
-        <w:t xml:space="preserve"> que su éxito asustó a Díaz</w:t>
-      </w:r>
-      <w:r>
-        <w:rPr>
-          <w:rFonts w:ascii="Times New Roman" w:eastAsia="Times New Roman" w:hAnsi="Times New Roman" w:cs="Times New Roman"/>
-          <w:color w:val="000000" w:themeColor="text1"/>
-          <w:sz w:val="24"/>
-          <w:szCs w:val="24"/>
-          <w:lang w:eastAsia="es-CO"/>
-        </w:rPr>
-        <w:t>,</w:t>
-      </w:r>
-      <w:r>
-        <w:rPr>
-          <w:rFonts w:ascii="Times New Roman" w:eastAsia="Times New Roman" w:hAnsi="Times New Roman" w:cs="Times New Roman"/>
-          <w:color w:val="000000" w:themeColor="text1"/>
-          <w:sz w:val="24"/>
-          <w:szCs w:val="24"/>
-          <w:lang w:eastAsia="es-CO"/>
-        </w:rPr>
-        <w:t xml:space="preserve"> quien lo encarceló y en octubre de 1</w:t>
-      </w:r>
-      <w:r>
-        <w:rPr>
-          <w:rFonts w:ascii="Times New Roman" w:eastAsia="Times New Roman" w:hAnsi="Times New Roman" w:cs="Times New Roman"/>
-          <w:color w:val="000000" w:themeColor="text1"/>
-          <w:sz w:val="24"/>
-          <w:szCs w:val="24"/>
-          <w:lang w:eastAsia="es-CO"/>
-        </w:rPr>
-        <w:t>909</w:t>
-      </w:r>
-      <w:r>
-        <w:rPr>
-          <w:rFonts w:ascii="Times New Roman" w:eastAsia="Times New Roman" w:hAnsi="Times New Roman" w:cs="Times New Roman"/>
-          <w:color w:val="000000" w:themeColor="text1"/>
-          <w:sz w:val="24"/>
-          <w:szCs w:val="24"/>
-          <w:lang w:eastAsia="es-CO"/>
-        </w:rPr>
-        <w:t xml:space="preserve"> se hizo reelegir nuevamente</w:t>
-      </w:r>
-      <w:r>
-        <w:rPr>
-          <w:rFonts w:ascii="Times New Roman" w:eastAsia="Times New Roman" w:hAnsi="Times New Roman" w:cs="Times New Roman"/>
-          <w:color w:val="000000" w:themeColor="text1"/>
-          <w:sz w:val="24"/>
-          <w:szCs w:val="24"/>
-          <w:lang w:eastAsia="es-CO"/>
-        </w:rPr>
-        <w:t xml:space="preserve"> en 1910</w:t>
-      </w:r>
-      <w:r>
-        <w:rPr>
-          <w:rFonts w:ascii="Times New Roman" w:eastAsia="Times New Roman" w:hAnsi="Times New Roman" w:cs="Times New Roman"/>
-          <w:color w:val="000000" w:themeColor="text1"/>
-          <w:sz w:val="24"/>
-          <w:szCs w:val="24"/>
-          <w:lang w:eastAsia="es-CO"/>
-        </w:rPr>
-        <w:t>.</w:t>
-      </w:r>
-    </w:p>
-    <w:p>
-      <w:pPr>
-        <w:spacing w:after="0" w:line="384" w:lineRule="atLeast"/>
-        <w:jc w:val="both"/>
-        <w:rPr>
-          <w:rFonts w:ascii="Times New Roman" w:eastAsia="Times New Roman" w:hAnsi="Times New Roman" w:cs="Times New Roman"/>
-          <w:color w:val="000000" w:themeColor="text1"/>
-          <w:sz w:val="24"/>
-          <w:szCs w:val="24"/>
-          <w:lang w:eastAsia="es-CO"/>
-        </w:rPr>
-      </w:pPr>
-    </w:p>
-    <w:p>
-      <w:pPr>
         <w:spacing w:after="0" w:line="285" w:lineRule="atLeast"/>
         <w:jc w:val="both"/>
         <w:rPr>
@@ -2321,7 +2244,6 @@
           <w:szCs w:val="24"/>
           <w:highlight w:val="yellow"/>
         </w:rPr>
-        <w:lastRenderedPageBreak/>
         <w:t>[SECCIÓN 2]</w:t>
       </w:r>
       <w:r>
@@ -2711,7 +2633,7 @@
                 <w:lang w:val="en"/>
               </w:rPr>
             </w:pPr>
-            <w:hyperlink r:id="rId12" w:history="1">
+            <w:hyperlink r:id="rId13" w:history="1">
               <w:r>
                 <w:rPr>
                   <w:rStyle w:val="Hipervnculo"/>
@@ -2768,7 +2690,7 @@
                           <pic:cNvPicPr/>
                         </pic:nvPicPr>
                         <pic:blipFill>
-                          <a:blip r:embed="rId13" cstate="print">
+                          <a:blip r:embed="rId14" cstate="print">
                             <a:extLst>
                               <a:ext uri="{28A0092B-C50C-407E-A947-70E740481C1C}">
                                 <a14:useLocalDpi xmlns:a14="http://schemas.microsoft.com/office/drawing/2010/main" val="0"/>
@@ -3483,7 +3405,7 @@
                 <w:lang w:val="en"/>
               </w:rPr>
             </w:pPr>
-            <w:hyperlink r:id="rId14" w:history="1">
+            <w:hyperlink r:id="rId15" w:history="1">
               <w:r>
                 <w:rPr>
                   <w:rStyle w:val="Hipervnculo"/>
@@ -3541,7 +3463,7 @@
                           <pic:cNvPicPr/>
                         </pic:nvPicPr>
                         <pic:blipFill>
-                          <a:blip r:embed="rId15" cstate="print">
+                          <a:blip r:embed="rId16" cstate="print">
                             <a:extLst>
                               <a:ext uri="{28A0092B-C50C-407E-A947-70E740481C1C}">
                                 <a14:useLocalDpi xmlns:a14="http://schemas.microsoft.com/office/drawing/2010/main" val="0"/>
@@ -3966,7 +3888,7 @@
         </w:rPr>
         <w:t xml:space="preserve"> [</w:t>
       </w:r>
-      <w:hyperlink r:id="rId16" w:history="1">
+      <w:hyperlink r:id="rId17" w:history="1">
         <w:r>
           <w:rPr>
             <w:rStyle w:val="Hipervnculo"/>
@@ -3976,18 +3898,7 @@
             <w:szCs w:val="24"/>
             <w:lang w:eastAsia="es-CO"/>
           </w:rPr>
-          <w:t>VE</w:t>
-        </w:r>
-        <w:r>
-          <w:rPr>
-            <w:rStyle w:val="Hipervnculo"/>
-            <w:rFonts w:ascii="Times New Roman" w:hAnsi="Times New Roman" w:cs="Times New Roman"/>
-            <w:b/>
-            <w:sz w:val="24"/>
-            <w:szCs w:val="24"/>
-            <w:lang w:eastAsia="es-CO"/>
-          </w:rPr>
-          <w:t>R</w:t>
+          <w:t>VER</w:t>
         </w:r>
       </w:hyperlink>
       <w:r>
@@ -4418,7 +4329,7 @@
                           <pic:cNvPicPr/>
                         </pic:nvPicPr>
                         <pic:blipFill>
-                          <a:blip r:embed="rId17" cstate="print">
+                          <a:blip r:embed="rId18" cstate="print">
                             <a:extLst>
                               <a:ext uri="{28A0092B-C50C-407E-A947-70E740481C1C}">
                                 <a14:useLocalDpi xmlns:a14="http://schemas.microsoft.com/office/drawing/2010/main" val="0"/>
@@ -4956,7 +4867,7 @@
                 <w:lang w:val="fr-FR"/>
               </w:rPr>
             </w:pPr>
-            <w:hyperlink r:id="rId18" w:history="1">
+            <w:hyperlink r:id="rId19" w:history="1">
               <w:r>
                 <w:rPr>
                   <w:rStyle w:val="Hipervnculo"/>
@@ -5004,7 +4915,7 @@
                           <pic:cNvPicPr/>
                         </pic:nvPicPr>
                         <pic:blipFill>
-                          <a:blip r:embed="rId19" cstate="print">
+                          <a:blip r:embed="rId20" cstate="print">
                             <a:extLst>
                               <a:ext uri="{28A0092B-C50C-407E-A947-70E740481C1C}">
                                 <a14:useLocalDpi xmlns:a14="http://schemas.microsoft.com/office/drawing/2010/main" val="0"/>
@@ -6315,7 +6226,7 @@
                           <pic:cNvPicPr/>
                         </pic:nvPicPr>
                         <pic:blipFill>
-                          <a:blip r:embed="rId20" cstate="print">
+                          <a:blip r:embed="rId21" cstate="print">
                             <a:extLst>
                               <a:ext uri="{28A0092B-C50C-407E-A947-70E740481C1C}">
                                 <a14:useLocalDpi xmlns:a14="http://schemas.microsoft.com/office/drawing/2010/main" val="0"/>
@@ -8352,7 +8263,7 @@
                 <w:lang w:val="es-CO"/>
               </w:rPr>
             </w:pPr>
-            <w:hyperlink r:id="rId21" w:history="1">
+            <w:hyperlink r:id="rId22" w:history="1">
               <w:r>
                 <w:rPr>
                   <w:rStyle w:val="Hipervnculo"/>
@@ -8400,7 +8311,7 @@
                           <pic:cNvPicPr/>
                         </pic:nvPicPr>
                         <pic:blipFill>
-                          <a:blip r:embed="rId22" cstate="print">
+                          <a:blip r:embed="rId23" cstate="print">
                             <a:extLst>
                               <a:ext uri="{28A0092B-C50C-407E-A947-70E740481C1C}">
                                 <a14:useLocalDpi xmlns:a14="http://schemas.microsoft.com/office/drawing/2010/main" val="0"/>
@@ -10245,7 +10156,7 @@
                           <pic:cNvPicPr/>
                         </pic:nvPicPr>
                         <pic:blipFill>
-                          <a:blip r:embed="rId23" cstate="print">
+                          <a:blip r:embed="rId24" cstate="print">
                             <a:extLst>
                               <a:ext uri="{28A0092B-C50C-407E-A947-70E740481C1C}">
                                 <a14:useLocalDpi xmlns:a14="http://schemas.microsoft.com/office/drawing/2010/main" val="0"/>
@@ -11672,7 +11583,7 @@
                 <w:lang w:val="es-CO"/>
               </w:rPr>
             </w:pPr>
-            <w:hyperlink r:id="rId24" w:history="1">
+            <w:hyperlink r:id="rId25" w:history="1">
               <w:r>
                 <w:rPr>
                   <w:rStyle w:val="Hipervnculo"/>
@@ -11720,7 +11631,7 @@
                           <pic:cNvPicPr/>
                         </pic:nvPicPr>
                         <pic:blipFill>
-                          <a:blip r:embed="rId25" cstate="print">
+                          <a:blip r:embed="rId26" cstate="print">
                             <a:extLst>
                               <a:ext uri="{28A0092B-C50C-407E-A947-70E740481C1C}">
                                 <a14:useLocalDpi xmlns:a14="http://schemas.microsoft.com/office/drawing/2010/main" val="0"/>
@@ -12013,7 +11924,7 @@
         </w:rPr>
         <w:t>la creación de sindicatos [</w:t>
       </w:r>
-      <w:hyperlink r:id="rId26" w:history="1">
+      <w:hyperlink r:id="rId27" w:history="1">
         <w:r>
           <w:rPr>
             <w:rStyle w:val="Hipervnculo"/>
@@ -12023,18 +11934,7 @@
             <w:szCs w:val="24"/>
             <w:lang w:eastAsia="es-CO"/>
           </w:rPr>
-          <w:t>VE</w:t>
-        </w:r>
-        <w:r>
-          <w:rPr>
-            <w:rStyle w:val="Hipervnculo"/>
-            <w:rFonts w:ascii="Times New Roman" w:eastAsia="Times New Roman" w:hAnsi="Times New Roman" w:cs="Times New Roman"/>
-            <w:color w:val="000000" w:themeColor="text1"/>
-            <w:sz w:val="24"/>
-            <w:szCs w:val="24"/>
-            <w:lang w:eastAsia="es-CO"/>
-          </w:rPr>
-          <w:t>R</w:t>
+          <w:t>VER</w:t>
         </w:r>
       </w:hyperlink>
       <w:r>
@@ -13052,7 +12952,7 @@
                 <w:lang w:val="en-US"/>
               </w:rPr>
             </w:pPr>
-            <w:hyperlink r:id="rId27" w:history="1">
+            <w:hyperlink r:id="rId28" w:history="1">
               <w:r>
                 <w:rPr>
                   <w:rStyle w:val="Hipervnculo"/>
@@ -13089,7 +12989,7 @@
                           <pic:cNvPicPr/>
                         </pic:nvPicPr>
                         <pic:blipFill>
-                          <a:blip r:embed="rId28" cstate="print">
+                          <a:blip r:embed="rId29" cstate="print">
                             <a:extLst>
                               <a:ext uri="{28A0092B-C50C-407E-A947-70E740481C1C}">
                                 <a14:useLocalDpi xmlns:a14="http://schemas.microsoft.com/office/drawing/2010/main" val="0"/>
@@ -15330,7 +15230,7 @@
                 <w:lang w:val="en"/>
               </w:rPr>
             </w:pPr>
-            <w:hyperlink r:id="rId29" w:history="1">
+            <w:hyperlink r:id="rId30" w:history="1">
               <w:r>
                 <w:rPr>
                   <w:rStyle w:val="Hipervnculo"/>
@@ -15378,7 +15278,7 @@
                           <pic:cNvPicPr/>
                         </pic:nvPicPr>
                         <pic:blipFill>
-                          <a:blip r:embed="rId30" cstate="print">
+                          <a:blip r:embed="rId31" cstate="print">
                             <a:extLst>
                               <a:ext uri="{28A0092B-C50C-407E-A947-70E740481C1C}">
                                 <a14:useLocalDpi xmlns:a14="http://schemas.microsoft.com/office/drawing/2010/main" val="0"/>
@@ -17117,7 +17017,7 @@
                           </pic:cNvPicPr>
                         </pic:nvPicPr>
                         <pic:blipFill>
-                          <a:blip r:embed="rId31" cstate="print">
+                          <a:blip r:embed="rId32" cstate="print">
                             <a:extLst>
                               <a:ext uri="{28A0092B-C50C-407E-A947-70E740481C1C}">
                                 <a14:useLocalDpi xmlns:a14="http://schemas.microsoft.com/office/drawing/2010/main" val="0"/>
@@ -18786,7 +18686,7 @@
                 <w:lang w:val="fr-FR"/>
               </w:rPr>
             </w:pPr>
-            <w:hyperlink r:id="rId32" w:history="1">
+            <w:hyperlink r:id="rId33" w:history="1">
               <w:r>
                 <w:rPr>
                   <w:rStyle w:val="Hipervnculo"/>
@@ -18834,7 +18734,7 @@
                           <pic:cNvPicPr/>
                         </pic:nvPicPr>
                         <pic:blipFill>
-                          <a:blip r:embed="rId33" cstate="print">
+                          <a:blip r:embed="rId34" cstate="print">
                             <a:extLst>
                               <a:ext uri="{28A0092B-C50C-407E-A947-70E740481C1C}">
                                 <a14:useLocalDpi xmlns:a14="http://schemas.microsoft.com/office/drawing/2010/main" val="0"/>
@@ -20598,7 +20498,7 @@
         </w:rPr>
         <w:t xml:space="preserve"> </w:t>
       </w:r>
-      <w:hyperlink r:id="rId34" w:history="1">
+      <w:hyperlink r:id="rId35" w:history="1">
         <w:r>
           <w:rPr>
             <w:rStyle w:val="Hipervnculo"/>
@@ -20723,29 +20623,7 @@
           <w:szCs w:val="24"/>
           <w:lang w:eastAsia="es-CO"/>
         </w:rPr>
-        <w:t xml:space="preserve"> y romper con la exclusión </w:t>
-      </w:r>
-      <w:proofErr w:type="gramStart"/>
-      <w:r>
-        <w:rPr>
-          <w:rFonts w:ascii="Times New Roman" w:eastAsia="Times New Roman" w:hAnsi="Times New Roman" w:cs="Times New Roman"/>
-          <w:color w:val="000000" w:themeColor="text1"/>
-          <w:sz w:val="24"/>
-          <w:szCs w:val="24"/>
-          <w:lang w:eastAsia="es-CO"/>
-        </w:rPr>
-        <w:t>de</w:t>
-      </w:r>
-      <w:proofErr w:type="gramEnd"/>
-      <w:r>
-        <w:rPr>
-          <w:rFonts w:ascii="Times New Roman" w:eastAsia="Times New Roman" w:hAnsi="Times New Roman" w:cs="Times New Roman"/>
-          <w:color w:val="000000" w:themeColor="text1"/>
-          <w:sz w:val="24"/>
-          <w:szCs w:val="24"/>
-          <w:lang w:eastAsia="es-CO"/>
-        </w:rPr>
-        <w:t xml:space="preserve"> grupos indígenas influyeron de manera decisiva en el pensamiento del </w:t>
+        <w:t xml:space="preserve"> y romper con la exclusión de grupos indígenas influyeron de manera decisiva en el pensamiento del </w:t>
       </w:r>
       <w:r>
         <w:rPr>
@@ -21789,7 +21667,7 @@
                 <w:lang w:val="es-CO"/>
               </w:rPr>
             </w:pPr>
-            <w:hyperlink r:id="rId35" w:history="1">
+            <w:hyperlink r:id="rId36" w:history="1">
               <w:r>
                 <w:rPr>
                   <w:rStyle w:val="Hipervnculo"/>
@@ -21837,7 +21715,7 @@
                           <pic:cNvPicPr/>
                         </pic:nvPicPr>
                         <pic:blipFill>
-                          <a:blip r:embed="rId36">
+                          <a:blip r:embed="rId37">
                             <a:extLst>
                               <a:ext uri="{28A0092B-C50C-407E-A947-70E740481C1C}">
                                 <a14:useLocalDpi xmlns:a14="http://schemas.microsoft.com/office/drawing/2010/main" val="0"/>
@@ -22270,7 +22148,7 @@
         </w:rPr>
         <w:t>[</w:t>
       </w:r>
-      <w:hyperlink r:id="rId37" w:history="1">
+      <w:hyperlink r:id="rId38" w:history="1">
         <w:r>
           <w:rPr>
             <w:rStyle w:val="Hipervnculo"/>
@@ -22278,16 +22156,7 @@
             <w:sz w:val="24"/>
             <w:szCs w:val="24"/>
           </w:rPr>
-          <w:t>VE</w:t>
-        </w:r>
-        <w:r>
-          <w:rPr>
-            <w:rStyle w:val="Hipervnculo"/>
-            <w:rFonts w:ascii="Times New Roman" w:hAnsi="Times New Roman" w:cs="Times New Roman"/>
-            <w:sz w:val="24"/>
-            <w:szCs w:val="24"/>
-          </w:rPr>
-          <w:t>R</w:t>
+          <w:t>VER</w:t>
         </w:r>
       </w:hyperlink>
       <w:r>
@@ -23173,7 +23042,7 @@
                           <pic:cNvPicPr/>
                         </pic:nvPicPr>
                         <pic:blipFill>
-                          <a:blip r:embed="rId38" cstate="print">
+                          <a:blip r:embed="rId39" cstate="print">
                             <a:extLst>
                               <a:ext uri="{28A0092B-C50C-407E-A947-70E740481C1C}">
                                 <a14:useLocalDpi xmlns:a14="http://schemas.microsoft.com/office/drawing/2010/main" val="0"/>
@@ -23444,7 +23313,7 @@
         </w:rPr>
         <w:t>[</w:t>
       </w:r>
-      <w:hyperlink r:id="rId39" w:history="1">
+      <w:hyperlink r:id="rId40" w:history="1">
         <w:r>
           <w:rPr>
             <w:rStyle w:val="Hipervnculo"/>
@@ -24388,7 +24257,7 @@
                 <w:lang w:val="es-CO"/>
               </w:rPr>
             </w:pPr>
-            <w:hyperlink r:id="rId40" w:history="1">
+            <w:hyperlink r:id="rId41" w:history="1">
               <w:r>
                 <w:rPr>
                   <w:rStyle w:val="Hipervnculo"/>
@@ -24436,7 +24305,7 @@
                           <pic:cNvPicPr/>
                         </pic:nvPicPr>
                         <pic:blipFill>
-                          <a:blip r:embed="rId41" cstate="print">
+                          <a:blip r:embed="rId42" cstate="print">
                             <a:extLst>
                               <a:ext uri="{28A0092B-C50C-407E-A947-70E740481C1C}">
                                 <a14:useLocalDpi xmlns:a14="http://schemas.microsoft.com/office/drawing/2010/main" val="0"/>
@@ -26767,7 +26636,7 @@
                           <pic:cNvPicPr/>
                         </pic:nvPicPr>
                         <pic:blipFill>
-                          <a:blip r:embed="rId42" cstate="print">
+                          <a:blip r:embed="rId43" cstate="print">
                             <a:extLst>
                               <a:ext uri="{28A0092B-C50C-407E-A947-70E740481C1C}">
                                 <a14:useLocalDpi xmlns:a14="http://schemas.microsoft.com/office/drawing/2010/main" val="0"/>
@@ -28966,7 +28835,7 @@
                           <pic:cNvPicPr/>
                         </pic:nvPicPr>
                         <pic:blipFill>
-                          <a:blip r:embed="rId43">
+                          <a:blip r:embed="rId44">
                             <a:extLst>
                               <a:ext uri="{28A0092B-C50C-407E-A947-70E740481C1C}">
                                 <a14:useLocalDpi xmlns:a14="http://schemas.microsoft.com/office/drawing/2010/main" val="0"/>
@@ -30879,7 +30748,7 @@
                 <w:lang w:val="en"/>
               </w:rPr>
             </w:pPr>
-            <w:hyperlink r:id="rId44" w:history="1">
+            <w:hyperlink r:id="rId45" w:history="1">
               <w:r>
                 <w:rPr>
                   <w:rStyle w:val="Hipervnculo"/>
@@ -30927,7 +30796,7 @@
                           <pic:cNvPicPr/>
                         </pic:nvPicPr>
                         <pic:blipFill>
-                          <a:blip r:embed="rId45" cstate="print">
+                          <a:blip r:embed="rId46" cstate="print">
                             <a:extLst>
                               <a:ext uri="{28A0092B-C50C-407E-A947-70E740481C1C}">
                                 <a14:useLocalDpi xmlns:a14="http://schemas.microsoft.com/office/drawing/2010/main" val="0"/>
@@ -32694,7 +32563,7 @@
                 <w:lang w:val="en-US"/>
               </w:rPr>
             </w:pPr>
-            <w:hyperlink r:id="rId46" w:history="1">
+            <w:hyperlink r:id="rId47" w:history="1">
               <w:r>
                 <w:rPr>
                   <w:rStyle w:val="Hipervnculo"/>
@@ -32742,7 +32611,7 @@
                           <pic:cNvPicPr/>
                         </pic:nvPicPr>
                         <pic:blipFill>
-                          <a:blip r:embed="rId47" cstate="print">
+                          <a:blip r:embed="rId48" cstate="print">
                             <a:extLst>
                               <a:ext uri="{28A0092B-C50C-407E-A947-70E740481C1C}">
                                 <a14:useLocalDpi xmlns:a14="http://schemas.microsoft.com/office/drawing/2010/main" val="0"/>
@@ -36246,7 +36115,7 @@
                 <w:lang w:val="en"/>
               </w:rPr>
             </w:pPr>
-            <w:hyperlink r:id="rId48" w:history="1">
+            <w:hyperlink r:id="rId49" w:history="1">
               <w:r>
                 <w:rPr>
                   <w:rStyle w:val="Hipervnculo"/>
@@ -36294,7 +36163,7 @@
                           <pic:cNvPicPr/>
                         </pic:nvPicPr>
                         <pic:blipFill>
-                          <a:blip r:embed="rId49" cstate="print">
+                          <a:blip r:embed="rId50" cstate="print">
                             <a:extLst>
                               <a:ext uri="{28A0092B-C50C-407E-A947-70E740481C1C}">
                                 <a14:useLocalDpi xmlns:a14="http://schemas.microsoft.com/office/drawing/2010/main" val="0"/>
@@ -37080,16 +36949,7 @@
                 <w:sz w:val="24"/>
                 <w:szCs w:val="24"/>
               </w:rPr>
-              <w:t>20</w:t>
-            </w:r>
-            <w:r>
-              <w:rPr>
-                <w:rFonts w:ascii="Times New Roman" w:hAnsi="Times New Roman" w:cs="Times New Roman"/>
-                <w:color w:val="000000" w:themeColor="text1"/>
-                <w:sz w:val="24"/>
-                <w:szCs w:val="24"/>
-              </w:rPr>
-              <w:t>0</w:t>
+              <w:t>200</w:t>
             </w:r>
           </w:p>
         </w:tc>
@@ -39054,7 +38914,7 @@
                 <w:szCs w:val="24"/>
               </w:rPr>
             </w:pPr>
-            <w:hyperlink r:id="rId50" w:history="1"/>
+            <w:hyperlink r:id="rId51" w:history="1"/>
             <w:r>
               <w:rPr>
                 <w:rStyle w:val="Hipervnculo"/>
@@ -39124,7 +38984,7 @@
       </w:pPr>
     </w:p>
     <w:sectPr>
-      <w:headerReference w:type="default" r:id="rId51"/>
+      <w:headerReference w:type="default" r:id="rId52"/>
       <w:pgSz w:w="12240" w:h="15840"/>
       <w:pgMar w:top="1417" w:right="1701" w:bottom="1417" w:left="1701" w:header="708" w:footer="708" w:gutter="0"/>
       <w:cols w:space="708"/>
@@ -41932,7 +41792,7 @@
 </file>
 
 <file path=customXml/itemProps1.xml><?xml version="1.0" encoding="utf-8"?>
-<ds:datastoreItem xmlns:ds="http://schemas.openxmlformats.org/officeDocument/2006/customXml" ds:itemID="{2A6815EF-B1DF-4DB1-8245-BD233CF25FCD}">
+<ds:datastoreItem xmlns:ds="http://schemas.openxmlformats.org/officeDocument/2006/customXml" ds:itemID="{E4B0ECC8-330D-4575-B01E-F835FAC9FA36}">
   <ds:schemaRefs>
     <ds:schemaRef ds:uri="http://schemas.openxmlformats.org/officeDocument/2006/bibliography"/>
   </ds:schemaRefs>

--- a/fuentes/contenidos/grado09/guion03/CS_09_03_CO.docx
+++ b/fuentes/contenidos/grado09/guion03/CS_09_03_CO.docx
@@ -1,6 +1,6 @@
 
 <file path=word/document.xml><?xml version="1.0" encoding="utf-8"?>
-<w:document xmlns:wpc="http://schemas.microsoft.com/office/word/2010/wordprocessingCanvas" xmlns:mc="http://schemas.openxmlformats.org/markup-compatibility/2006" xmlns:o="urn:schemas-microsoft-com:office:office" xmlns:r="http://schemas.openxmlformats.org/officeDocument/2006/relationships" xmlns:m="http://schemas.openxmlformats.org/officeDocument/2006/math" xmlns:v="urn:schemas-microsoft-com:vml" xmlns:wp14="http://schemas.microsoft.com/office/word/2010/wordprocessingDrawing" xmlns:wp="http://schemas.openxmlformats.org/drawingml/2006/wordprocessingDrawing" xmlns:w10="urn:schemas-microsoft-com:office:word" xmlns:w="http://schemas.openxmlformats.org/wordprocessingml/2006/main" xmlns:w14="http://schemas.microsoft.com/office/word/2010/wordml" xmlns:wpg="http://schemas.microsoft.com/office/word/2010/wordprocessingGroup" xmlns:wpi="http://schemas.microsoft.com/office/word/2010/wordprocessingInk" xmlns:wne="http://schemas.microsoft.com/office/word/2006/wordml" xmlns:wps="http://schemas.microsoft.com/office/word/2010/wordprocessingShape" mc:Ignorable="w14 wp14">
+<w:document xmlns:wpc="http://schemas.microsoft.com/office/word/2010/wordprocessingCanvas" xmlns:mc="http://schemas.openxmlformats.org/markup-compatibility/2006" xmlns:o="urn:schemas-microsoft-com:office:office" xmlns:r="http://schemas.openxmlformats.org/officeDocument/2006/relationships" xmlns:m="http://schemas.openxmlformats.org/officeDocument/2006/math" xmlns:v="urn:schemas-microsoft-com:vml" xmlns:wp14="http://schemas.microsoft.com/office/word/2010/wordprocessingDrawing" xmlns:wp="http://schemas.openxmlformats.org/drawingml/2006/wordprocessingDrawing" xmlns:w10="urn:schemas-microsoft-com:office:word" xmlns:w="http://schemas.openxmlformats.org/wordprocessingml/2006/main" xmlns:w14="http://schemas.microsoft.com/office/word/2010/wordml" xmlns:w15="http://schemas.microsoft.com/office/word/2012/wordml" xmlns:wpg="http://schemas.microsoft.com/office/word/2010/wordprocessingGroup" xmlns:wpi="http://schemas.microsoft.com/office/word/2010/wordprocessingInk" xmlns:wne="http://schemas.microsoft.com/office/word/2006/wordml" xmlns:wps="http://schemas.microsoft.com/office/word/2010/wordprocessingShape" mc:Ignorable="w14 w15 wp14">
   <w:body>
     <w:p>
       <w:pPr>
@@ -25,8 +25,8 @@
         <w:tblLook w:val="04A0" w:firstRow="1" w:lastRow="0" w:firstColumn="1" w:lastColumn="0" w:noHBand="0" w:noVBand="1"/>
       </w:tblPr>
       <w:tblGrid>
-        <w:gridCol w:w="1951"/>
-        <w:gridCol w:w="7027"/>
+        <w:gridCol w:w="1936"/>
+        <w:gridCol w:w="6892"/>
       </w:tblGrid>
       <w:tr>
         <w:tc>
@@ -480,7 +480,7 @@
         </w:rPr>
         <w:t xml:space="preserve"> [</w:t>
       </w:r>
-      <w:hyperlink r:id="rId9" w:history="1">
+      <w:hyperlink r:id="rId8" w:history="1">
         <w:r>
           <w:rPr>
             <w:rStyle w:val="Hipervnculo"/>
@@ -980,7 +980,7 @@
                 <w:szCs w:val="24"/>
               </w:rPr>
             </w:pPr>
-            <w:hyperlink r:id="rId10" w:history="1">
+            <w:hyperlink r:id="rId9" w:history="1">
               <w:r>
                 <w:rPr>
                   <w:rStyle w:val="Hipervnculo"/>
@@ -1028,7 +1028,7 @@
                           <pic:cNvPicPr/>
                         </pic:nvPicPr>
                         <pic:blipFill>
-                          <a:blip r:embed="rId11" cstate="print">
+                          <a:blip r:embed="rId10" cstate="print">
                             <a:extLst>
                               <a:ext uri="{28A0092B-C50C-407E-A947-70E740481C1C}">
                                 <a14:useLocalDpi xmlns:a14="http://schemas.microsoft.com/office/drawing/2010/main" val="0"/>
@@ -1268,7 +1268,7 @@
         </w:rPr>
         <w:t xml:space="preserve"> [</w:t>
       </w:r>
-      <w:hyperlink r:id="rId12" w:history="1">
+      <w:hyperlink r:id="rId11" w:history="1">
         <w:r>
           <w:rPr>
             <w:rStyle w:val="Hipervnculo"/>
@@ -1327,625 +1327,6 @@
           <w:lang w:eastAsia="es-CO"/>
         </w:rPr>
       </w:pPr>
-      <w:bookmarkStart w:id="0" w:name="_GoBack"/>
-      <w:bookmarkEnd w:id="0"/>
-    </w:p>
-    <w:p>
-      <w:pPr>
-        <w:spacing w:after="0" w:line="384" w:lineRule="atLeast"/>
-        <w:jc w:val="both"/>
-        <w:rPr>
-          <w:rFonts w:ascii="Times New Roman" w:eastAsia="Times New Roman" w:hAnsi="Times New Roman" w:cs="Times New Roman"/>
-          <w:b/>
-          <w:color w:val="000000" w:themeColor="text1"/>
-          <w:sz w:val="24"/>
-          <w:szCs w:val="24"/>
-          <w:lang w:eastAsia="es-CO"/>
-        </w:rPr>
-      </w:pPr>
-      <w:r>
-        <w:rPr>
-          <w:rFonts w:ascii="Times New Roman" w:hAnsi="Times New Roman" w:cs="Times New Roman"/>
-          <w:color w:val="000000" w:themeColor="text1"/>
-          <w:sz w:val="24"/>
-          <w:szCs w:val="24"/>
-          <w:highlight w:val="yellow"/>
-        </w:rPr>
-        <w:t>[SECCIÓN 2]</w:t>
-      </w:r>
-      <w:r>
-        <w:rPr>
-          <w:rFonts w:ascii="Times New Roman" w:hAnsi="Times New Roman" w:cs="Times New Roman"/>
-          <w:color w:val="000000" w:themeColor="text1"/>
-          <w:sz w:val="24"/>
-          <w:szCs w:val="24"/>
-        </w:rPr>
-        <w:t xml:space="preserve"> </w:t>
-      </w:r>
-      <w:r>
-        <w:rPr>
-          <w:rFonts w:ascii="Times New Roman" w:hAnsi="Times New Roman" w:cs="Times New Roman"/>
-          <w:b/>
-          <w:color w:val="000000" w:themeColor="text1"/>
-          <w:sz w:val="24"/>
-          <w:szCs w:val="24"/>
-        </w:rPr>
-        <w:t xml:space="preserve">1.1 </w:t>
-      </w:r>
-      <w:r>
-        <w:rPr>
-          <w:rFonts w:ascii="Times New Roman" w:hAnsi="Times New Roman" w:cs="Times New Roman"/>
-          <w:b/>
-          <w:color w:val="000000" w:themeColor="text1"/>
-          <w:sz w:val="24"/>
-          <w:szCs w:val="24"/>
-        </w:rPr>
-        <w:t>Las c</w:t>
-      </w:r>
-      <w:r>
-        <w:rPr>
-          <w:rFonts w:ascii="Times New Roman" w:eastAsia="Times New Roman" w:hAnsi="Times New Roman" w:cs="Times New Roman"/>
-          <w:b/>
-          <w:color w:val="000000" w:themeColor="text1"/>
-          <w:sz w:val="24"/>
-          <w:szCs w:val="24"/>
-          <w:lang w:eastAsia="es-CO"/>
-        </w:rPr>
-        <w:t>ausas</w:t>
-      </w:r>
-      <w:r>
-        <w:rPr>
-          <w:rFonts w:ascii="Times New Roman" w:eastAsia="Times New Roman" w:hAnsi="Times New Roman" w:cs="Times New Roman"/>
-          <w:b/>
-          <w:color w:val="000000" w:themeColor="text1"/>
-          <w:sz w:val="24"/>
-          <w:szCs w:val="24"/>
-          <w:lang w:eastAsia="es-CO"/>
-        </w:rPr>
-        <w:t xml:space="preserve"> de la Revolución</w:t>
-      </w:r>
-    </w:p>
-    <w:p>
-      <w:pPr>
-        <w:spacing w:after="0" w:line="384" w:lineRule="atLeast"/>
-        <w:jc w:val="both"/>
-        <w:rPr>
-          <w:rFonts w:ascii="Times New Roman" w:eastAsia="Times New Roman" w:hAnsi="Times New Roman" w:cs="Times New Roman"/>
-          <w:color w:val="000000" w:themeColor="text1"/>
-          <w:sz w:val="24"/>
-          <w:szCs w:val="24"/>
-          <w:lang w:eastAsia="es-CO"/>
-        </w:rPr>
-      </w:pPr>
-    </w:p>
-    <w:p>
-      <w:pPr>
-        <w:spacing w:after="0" w:line="384" w:lineRule="atLeast"/>
-        <w:jc w:val="both"/>
-        <w:rPr>
-          <w:rFonts w:ascii="Times New Roman" w:eastAsia="Times New Roman" w:hAnsi="Times New Roman" w:cs="Times New Roman"/>
-          <w:color w:val="000000" w:themeColor="text1"/>
-          <w:sz w:val="24"/>
-          <w:szCs w:val="24"/>
-          <w:lang w:eastAsia="es-CO"/>
-        </w:rPr>
-      </w:pPr>
-      <w:r>
-        <w:rPr>
-          <w:rFonts w:ascii="Times New Roman" w:eastAsia="Times New Roman" w:hAnsi="Times New Roman" w:cs="Times New Roman"/>
-          <w:color w:val="000000" w:themeColor="text1"/>
-          <w:sz w:val="24"/>
-          <w:szCs w:val="24"/>
-          <w:lang w:eastAsia="es-CO"/>
-        </w:rPr>
-        <w:t>En 1</w:t>
-      </w:r>
-      <w:r>
-        <w:rPr>
-          <w:rFonts w:ascii="Times New Roman" w:eastAsia="Times New Roman" w:hAnsi="Times New Roman" w:cs="Times New Roman"/>
-          <w:color w:val="000000" w:themeColor="text1"/>
-          <w:sz w:val="24"/>
-          <w:szCs w:val="24"/>
-          <w:lang w:eastAsia="es-CO"/>
-        </w:rPr>
-        <w:t>910</w:t>
-      </w:r>
-      <w:r>
-        <w:rPr>
-          <w:rFonts w:ascii="Times New Roman" w:eastAsia="Times New Roman" w:hAnsi="Times New Roman" w:cs="Times New Roman"/>
-          <w:color w:val="000000" w:themeColor="text1"/>
-          <w:sz w:val="24"/>
-          <w:szCs w:val="24"/>
-          <w:lang w:eastAsia="es-CO"/>
-        </w:rPr>
-        <w:t>, Porfirio Díaz, quien se había hecho reele</w:t>
-      </w:r>
-      <w:r>
-        <w:rPr>
-          <w:rFonts w:ascii="Times New Roman" w:eastAsia="Times New Roman" w:hAnsi="Times New Roman" w:cs="Times New Roman"/>
-          <w:color w:val="000000" w:themeColor="text1"/>
-          <w:sz w:val="24"/>
-          <w:szCs w:val="24"/>
-          <w:lang w:eastAsia="es-CO"/>
-        </w:rPr>
-        <w:t xml:space="preserve">gir </w:t>
-      </w:r>
-      <w:r>
-        <w:rPr>
-          <w:rFonts w:ascii="Times New Roman" w:eastAsia="Times New Roman" w:hAnsi="Times New Roman" w:cs="Times New Roman"/>
-          <w:color w:val="000000" w:themeColor="text1"/>
-          <w:sz w:val="24"/>
-          <w:szCs w:val="24"/>
-          <w:lang w:eastAsia="es-CO"/>
-        </w:rPr>
-        <w:t>en varias oportunidades</w:t>
-      </w:r>
-      <w:r>
-        <w:rPr>
-          <w:rFonts w:ascii="Times New Roman" w:eastAsia="Times New Roman" w:hAnsi="Times New Roman" w:cs="Times New Roman"/>
-          <w:color w:val="000000" w:themeColor="text1"/>
-          <w:sz w:val="24"/>
-          <w:szCs w:val="24"/>
-          <w:lang w:eastAsia="es-CO"/>
-        </w:rPr>
-        <w:t xml:space="preserve">, llegaría </w:t>
-      </w:r>
-      <w:r>
-        <w:rPr>
-          <w:rFonts w:ascii="Times New Roman" w:eastAsia="Times New Roman" w:hAnsi="Times New Roman" w:cs="Times New Roman"/>
-          <w:color w:val="000000" w:themeColor="text1"/>
-          <w:sz w:val="24"/>
-          <w:szCs w:val="24"/>
-          <w:lang w:eastAsia="es-CO"/>
-        </w:rPr>
-        <w:t xml:space="preserve">a los 80 años y a un nuevo periodo de elecciones. </w:t>
-      </w:r>
-      <w:r>
-        <w:rPr>
-          <w:rFonts w:ascii="Times New Roman" w:eastAsia="Times New Roman" w:hAnsi="Times New Roman" w:cs="Times New Roman"/>
-          <w:color w:val="000000" w:themeColor="text1"/>
-          <w:sz w:val="24"/>
-          <w:szCs w:val="24"/>
-          <w:lang w:eastAsia="es-CO"/>
-        </w:rPr>
-        <w:t xml:space="preserve">Para aquel momento, además de la situación social, los campesinos mexicanos habían sufrido una terrible sequía que bajó la productividad de la tierra y trajo una oleada de </w:t>
-      </w:r>
-      <w:r>
-        <w:rPr>
-          <w:rFonts w:ascii="Times New Roman" w:eastAsia="Times New Roman" w:hAnsi="Times New Roman" w:cs="Times New Roman"/>
-          <w:b/>
-          <w:color w:val="000000" w:themeColor="text1"/>
-          <w:sz w:val="24"/>
-          <w:szCs w:val="24"/>
-          <w:lang w:eastAsia="es-CO"/>
-        </w:rPr>
-        <w:t>hambre</w:t>
-      </w:r>
-      <w:r>
-        <w:rPr>
-          <w:rFonts w:ascii="Times New Roman" w:eastAsia="Times New Roman" w:hAnsi="Times New Roman" w:cs="Times New Roman"/>
-          <w:color w:val="000000" w:themeColor="text1"/>
-          <w:sz w:val="24"/>
-          <w:szCs w:val="24"/>
-          <w:lang w:eastAsia="es-CO"/>
-        </w:rPr>
-        <w:t xml:space="preserve">. </w:t>
-      </w:r>
-    </w:p>
-    <w:p>
-      <w:pPr>
-        <w:spacing w:after="0" w:line="384" w:lineRule="atLeast"/>
-        <w:jc w:val="both"/>
-        <w:rPr>
-          <w:rFonts w:ascii="Times New Roman" w:eastAsia="Times New Roman" w:hAnsi="Times New Roman" w:cs="Times New Roman"/>
-          <w:color w:val="000000" w:themeColor="text1"/>
-          <w:sz w:val="24"/>
-          <w:szCs w:val="24"/>
-          <w:lang w:eastAsia="es-CO"/>
-        </w:rPr>
-      </w:pPr>
-    </w:p>
-    <w:p>
-      <w:pPr>
-        <w:spacing w:after="0" w:line="384" w:lineRule="atLeast"/>
-        <w:jc w:val="both"/>
-        <w:rPr>
-          <w:rFonts w:ascii="Times New Roman" w:eastAsia="Times New Roman" w:hAnsi="Times New Roman" w:cs="Times New Roman"/>
-          <w:color w:val="000000" w:themeColor="text1"/>
-          <w:sz w:val="24"/>
-          <w:szCs w:val="24"/>
-          <w:lang w:eastAsia="es-CO"/>
-        </w:rPr>
-      </w:pPr>
-      <w:r>
-        <w:rPr>
-          <w:rFonts w:ascii="Times New Roman" w:eastAsia="Times New Roman" w:hAnsi="Times New Roman" w:cs="Times New Roman"/>
-          <w:color w:val="000000" w:themeColor="text1"/>
-          <w:sz w:val="24"/>
-          <w:szCs w:val="24"/>
-          <w:lang w:eastAsia="es-CO"/>
-        </w:rPr>
-        <w:t xml:space="preserve">Así mismo, el gobierno, que se caracterizaba por ser </w:t>
-      </w:r>
-      <w:r>
-        <w:rPr>
-          <w:rFonts w:ascii="Times New Roman" w:eastAsia="Times New Roman" w:hAnsi="Times New Roman" w:cs="Times New Roman"/>
-          <w:b/>
-          <w:color w:val="000000" w:themeColor="text1"/>
-          <w:sz w:val="24"/>
-          <w:szCs w:val="24"/>
-          <w:lang w:eastAsia="es-CO"/>
-        </w:rPr>
-        <w:t>autoritario</w:t>
-      </w:r>
-      <w:r>
-        <w:rPr>
-          <w:rFonts w:ascii="Times New Roman" w:eastAsia="Times New Roman" w:hAnsi="Times New Roman" w:cs="Times New Roman"/>
-          <w:color w:val="000000" w:themeColor="text1"/>
-          <w:sz w:val="24"/>
-          <w:szCs w:val="24"/>
-          <w:lang w:eastAsia="es-CO"/>
-        </w:rPr>
-        <w:t>,</w:t>
-      </w:r>
-      <w:r>
-        <w:rPr>
-          <w:rFonts w:ascii="Times New Roman" w:eastAsia="Times New Roman" w:hAnsi="Times New Roman" w:cs="Times New Roman"/>
-          <w:color w:val="000000" w:themeColor="text1"/>
-          <w:sz w:val="24"/>
-          <w:szCs w:val="24"/>
-          <w:lang w:eastAsia="es-CO"/>
-        </w:rPr>
-        <w:t xml:space="preserve"> había tratado con mano dura las primeras huelgas obreras en fábricas textileras de ciudades como Veracruz y en minas ubicadas en el norte del país.</w:t>
-      </w:r>
-    </w:p>
-    <w:p>
-      <w:pPr>
-        <w:spacing w:after="0" w:line="384" w:lineRule="atLeast"/>
-        <w:jc w:val="both"/>
-        <w:rPr>
-          <w:rFonts w:ascii="Times New Roman" w:eastAsia="Times New Roman" w:hAnsi="Times New Roman" w:cs="Times New Roman"/>
-          <w:color w:val="000000" w:themeColor="text1"/>
-          <w:sz w:val="24"/>
-          <w:szCs w:val="24"/>
-          <w:lang w:eastAsia="es-CO"/>
-        </w:rPr>
-      </w:pPr>
-    </w:p>
-    <w:p>
-      <w:pPr>
-        <w:spacing w:after="0" w:line="384" w:lineRule="atLeast"/>
-        <w:jc w:val="both"/>
-        <w:rPr>
-          <w:rFonts w:ascii="Times New Roman" w:eastAsia="Times New Roman" w:hAnsi="Times New Roman" w:cs="Times New Roman"/>
-          <w:color w:val="000000" w:themeColor="text1"/>
-          <w:sz w:val="24"/>
-          <w:szCs w:val="24"/>
-          <w:lang w:eastAsia="es-CO"/>
-        </w:rPr>
-      </w:pPr>
-      <w:r>
-        <w:rPr>
-          <w:rFonts w:ascii="Times New Roman" w:eastAsia="Times New Roman" w:hAnsi="Times New Roman" w:cs="Times New Roman"/>
-          <w:color w:val="000000" w:themeColor="text1"/>
-          <w:sz w:val="24"/>
-          <w:szCs w:val="24"/>
-          <w:lang w:eastAsia="es-CO"/>
-        </w:rPr>
-        <w:t xml:space="preserve">El descontento social </w:t>
-      </w:r>
-      <w:r>
-        <w:rPr>
-          <w:rFonts w:ascii="Times New Roman" w:eastAsia="Times New Roman" w:hAnsi="Times New Roman" w:cs="Times New Roman"/>
-          <w:color w:val="000000" w:themeColor="text1"/>
-          <w:sz w:val="24"/>
-          <w:szCs w:val="24"/>
-          <w:lang w:eastAsia="es-CO"/>
-        </w:rPr>
-        <w:t xml:space="preserve">obligó </w:t>
-      </w:r>
-      <w:r>
-        <w:rPr>
-          <w:rFonts w:ascii="Times New Roman" w:eastAsia="Times New Roman" w:hAnsi="Times New Roman" w:cs="Times New Roman"/>
-          <w:color w:val="000000" w:themeColor="text1"/>
-          <w:sz w:val="24"/>
-          <w:szCs w:val="24"/>
-          <w:lang w:eastAsia="es-CO"/>
-        </w:rPr>
-        <w:t xml:space="preserve">a Porfirio Díaz a aceptar el surgimiento de partidos </w:t>
-      </w:r>
-      <w:r>
-        <w:rPr>
-          <w:rFonts w:ascii="Times New Roman" w:eastAsia="Times New Roman" w:hAnsi="Times New Roman" w:cs="Times New Roman"/>
-          <w:color w:val="000000" w:themeColor="text1"/>
-          <w:sz w:val="24"/>
-          <w:szCs w:val="24"/>
-          <w:lang w:eastAsia="es-CO"/>
-        </w:rPr>
-        <w:t xml:space="preserve">de oposición y a prometer elecciones limpias. </w:t>
-      </w:r>
-      <w:r>
-        <w:rPr>
-          <w:rFonts w:ascii="Times New Roman" w:eastAsia="Times New Roman" w:hAnsi="Times New Roman" w:cs="Times New Roman"/>
-          <w:color w:val="000000" w:themeColor="text1"/>
-          <w:sz w:val="24"/>
-          <w:szCs w:val="24"/>
-          <w:lang w:eastAsia="es-CO"/>
-        </w:rPr>
-        <w:t xml:space="preserve">En ese contexto, </w:t>
-      </w:r>
-      <w:r>
-        <w:rPr>
-          <w:rFonts w:ascii="Times New Roman" w:eastAsia="Times New Roman" w:hAnsi="Times New Roman" w:cs="Times New Roman"/>
-          <w:b/>
-          <w:color w:val="000000" w:themeColor="text1"/>
-          <w:sz w:val="24"/>
-          <w:szCs w:val="24"/>
-          <w:lang w:eastAsia="es-CO"/>
-        </w:rPr>
-        <w:t>Francisco Indalecio Madero</w:t>
-      </w:r>
-      <w:r>
-        <w:rPr>
-          <w:rFonts w:ascii="Times New Roman" w:eastAsia="Times New Roman" w:hAnsi="Times New Roman" w:cs="Times New Roman"/>
-          <w:color w:val="000000" w:themeColor="text1"/>
-          <w:sz w:val="24"/>
-          <w:szCs w:val="24"/>
-          <w:lang w:eastAsia="es-CO"/>
-        </w:rPr>
-        <w:t xml:space="preserve">, un </w:t>
-      </w:r>
-      <w:r>
-        <w:rPr>
-          <w:rFonts w:ascii="Times New Roman" w:eastAsia="Times New Roman" w:hAnsi="Times New Roman" w:cs="Times New Roman"/>
-          <w:b/>
-          <w:color w:val="000000" w:themeColor="text1"/>
-          <w:sz w:val="24"/>
-          <w:szCs w:val="24"/>
-          <w:lang w:eastAsia="es-CO"/>
-        </w:rPr>
-        <w:t>liberal moderad</w:t>
-      </w:r>
-      <w:r>
-        <w:rPr>
-          <w:rFonts w:ascii="Times New Roman" w:eastAsia="Times New Roman" w:hAnsi="Times New Roman" w:cs="Times New Roman"/>
-          <w:b/>
-          <w:color w:val="000000" w:themeColor="text1"/>
-          <w:sz w:val="24"/>
-          <w:szCs w:val="24"/>
-          <w:lang w:eastAsia="es-CO"/>
-        </w:rPr>
-        <w:t>o</w:t>
-      </w:r>
-      <w:r>
-        <w:rPr>
-          <w:rFonts w:ascii="Times New Roman" w:eastAsia="Times New Roman" w:hAnsi="Times New Roman" w:cs="Times New Roman"/>
-          <w:color w:val="000000" w:themeColor="text1"/>
-          <w:sz w:val="24"/>
-          <w:szCs w:val="24"/>
-          <w:lang w:eastAsia="es-CO"/>
-        </w:rPr>
-        <w:t xml:space="preserve"> y además </w:t>
-      </w:r>
-      <w:r>
-        <w:rPr>
-          <w:rFonts w:ascii="Times New Roman" w:eastAsia="Times New Roman" w:hAnsi="Times New Roman" w:cs="Times New Roman"/>
-          <w:b/>
-          <w:color w:val="000000" w:themeColor="text1"/>
-          <w:sz w:val="24"/>
-          <w:szCs w:val="24"/>
-          <w:lang w:eastAsia="es-CO"/>
-        </w:rPr>
-        <w:t>r</w:t>
-      </w:r>
-      <w:r>
-        <w:rPr>
-          <w:rFonts w:ascii="Times New Roman" w:eastAsia="Times New Roman" w:hAnsi="Times New Roman" w:cs="Times New Roman"/>
-          <w:b/>
-          <w:color w:val="000000" w:themeColor="text1"/>
-          <w:sz w:val="24"/>
-          <w:szCs w:val="24"/>
-          <w:lang w:eastAsia="es-CO"/>
-        </w:rPr>
-        <w:t>ico propietario</w:t>
-      </w:r>
-      <w:r>
-        <w:rPr>
-          <w:rFonts w:ascii="Times New Roman" w:eastAsia="Times New Roman" w:hAnsi="Times New Roman" w:cs="Times New Roman"/>
-          <w:color w:val="000000" w:themeColor="text1"/>
-          <w:sz w:val="24"/>
-          <w:szCs w:val="24"/>
-          <w:lang w:eastAsia="es-CO"/>
-        </w:rPr>
-        <w:t xml:space="preserve"> del </w:t>
-      </w:r>
-      <w:r>
-        <w:rPr>
-          <w:rFonts w:ascii="Times New Roman" w:eastAsia="Times New Roman" w:hAnsi="Times New Roman" w:cs="Times New Roman"/>
-          <w:b/>
-          <w:color w:val="000000" w:themeColor="text1"/>
-          <w:sz w:val="24"/>
-          <w:szCs w:val="24"/>
-          <w:lang w:eastAsia="es-CO"/>
-        </w:rPr>
-        <w:t>norte</w:t>
-      </w:r>
-      <w:r>
-        <w:rPr>
-          <w:rFonts w:ascii="Times New Roman" w:eastAsia="Times New Roman" w:hAnsi="Times New Roman" w:cs="Times New Roman"/>
-          <w:color w:val="000000" w:themeColor="text1"/>
-          <w:sz w:val="24"/>
-          <w:szCs w:val="24"/>
-          <w:lang w:eastAsia="es-CO"/>
-        </w:rPr>
-        <w:t xml:space="preserve"> de México inició una camp</w:t>
-      </w:r>
-      <w:r>
-        <w:rPr>
-          <w:rFonts w:ascii="Times New Roman" w:eastAsia="Times New Roman" w:hAnsi="Times New Roman" w:cs="Times New Roman"/>
-          <w:color w:val="000000" w:themeColor="text1"/>
-          <w:sz w:val="24"/>
-          <w:szCs w:val="24"/>
-          <w:lang w:eastAsia="es-CO"/>
-        </w:rPr>
-        <w:t>aña contra la reelección de Díaz</w:t>
-      </w:r>
-      <w:r>
-        <w:rPr>
-          <w:rFonts w:ascii="Times New Roman" w:eastAsia="Times New Roman" w:hAnsi="Times New Roman" w:cs="Times New Roman"/>
-          <w:color w:val="000000" w:themeColor="text1"/>
-          <w:sz w:val="24"/>
-          <w:szCs w:val="24"/>
-          <w:lang w:eastAsia="es-CO"/>
-        </w:rPr>
-        <w:t xml:space="preserve"> para subir a la presidencia.</w:t>
-      </w:r>
-    </w:p>
-    <w:p>
-      <w:pPr>
-        <w:spacing w:after="0" w:line="384" w:lineRule="atLeast"/>
-        <w:jc w:val="both"/>
-        <w:rPr>
-          <w:rFonts w:ascii="Times New Roman" w:eastAsia="Times New Roman" w:hAnsi="Times New Roman" w:cs="Times New Roman"/>
-          <w:color w:val="000000" w:themeColor="text1"/>
-          <w:sz w:val="24"/>
-          <w:szCs w:val="24"/>
-          <w:lang w:eastAsia="es-CO"/>
-        </w:rPr>
-      </w:pPr>
-      <w:r>
-        <w:rPr>
-          <w:rFonts w:ascii="Times New Roman" w:eastAsia="Times New Roman" w:hAnsi="Times New Roman" w:cs="Times New Roman"/>
-          <w:color w:val="000000" w:themeColor="text1"/>
-          <w:sz w:val="24"/>
-          <w:szCs w:val="24"/>
-          <w:lang w:eastAsia="es-CO"/>
-        </w:rPr>
-        <w:t xml:space="preserve"> </w:t>
-      </w:r>
-    </w:p>
-    <w:p>
-      <w:pPr>
-        <w:spacing w:after="0" w:line="384" w:lineRule="atLeast"/>
-        <w:jc w:val="both"/>
-        <w:rPr>
-          <w:rFonts w:ascii="Times New Roman" w:eastAsia="Times New Roman" w:hAnsi="Times New Roman" w:cs="Times New Roman"/>
-          <w:color w:val="000000" w:themeColor="text1"/>
-          <w:sz w:val="24"/>
-          <w:szCs w:val="24"/>
-          <w:lang w:eastAsia="es-CO"/>
-        </w:rPr>
-      </w:pPr>
-      <w:r>
-        <w:rPr>
-          <w:rFonts w:ascii="Times New Roman" w:eastAsia="Times New Roman" w:hAnsi="Times New Roman" w:cs="Times New Roman"/>
-          <w:color w:val="000000" w:themeColor="text1"/>
-          <w:sz w:val="24"/>
-          <w:szCs w:val="24"/>
-          <w:lang w:eastAsia="es-CO"/>
-        </w:rPr>
-        <w:t>Amplios sectores del pueblo mexicano depositaron su confianza en Madero</w:t>
-      </w:r>
-      <w:r>
-        <w:rPr>
-          <w:rFonts w:ascii="Times New Roman" w:eastAsia="Times New Roman" w:hAnsi="Times New Roman" w:cs="Times New Roman"/>
-          <w:color w:val="000000" w:themeColor="text1"/>
-          <w:sz w:val="24"/>
-          <w:szCs w:val="24"/>
-          <w:lang w:eastAsia="es-CO"/>
-        </w:rPr>
-        <w:t>. T</w:t>
-      </w:r>
-      <w:r>
-        <w:rPr>
-          <w:rFonts w:ascii="Times New Roman" w:eastAsia="Times New Roman" w:hAnsi="Times New Roman" w:cs="Times New Roman"/>
-          <w:color w:val="000000" w:themeColor="text1"/>
-          <w:sz w:val="24"/>
-          <w:szCs w:val="24"/>
-          <w:lang w:eastAsia="es-CO"/>
-        </w:rPr>
-        <w:t>anto</w:t>
-      </w:r>
-      <w:r>
-        <w:rPr>
-          <w:rFonts w:ascii="Times New Roman" w:eastAsia="Times New Roman" w:hAnsi="Times New Roman" w:cs="Times New Roman"/>
-          <w:color w:val="000000" w:themeColor="text1"/>
-          <w:sz w:val="24"/>
-          <w:szCs w:val="24"/>
-          <w:lang w:eastAsia="es-CO"/>
-        </w:rPr>
-        <w:t>,</w:t>
-      </w:r>
-      <w:r>
-        <w:rPr>
-          <w:rFonts w:ascii="Times New Roman" w:eastAsia="Times New Roman" w:hAnsi="Times New Roman" w:cs="Times New Roman"/>
-          <w:color w:val="000000" w:themeColor="text1"/>
-          <w:sz w:val="24"/>
-          <w:szCs w:val="24"/>
-          <w:lang w:eastAsia="es-CO"/>
-        </w:rPr>
-        <w:t xml:space="preserve"> que su éxito asustó a Díaz</w:t>
-      </w:r>
-      <w:r>
-        <w:rPr>
-          <w:rFonts w:ascii="Times New Roman" w:eastAsia="Times New Roman" w:hAnsi="Times New Roman" w:cs="Times New Roman"/>
-          <w:color w:val="000000" w:themeColor="text1"/>
-          <w:sz w:val="24"/>
-          <w:szCs w:val="24"/>
-          <w:lang w:eastAsia="es-CO"/>
-        </w:rPr>
-        <w:t>,</w:t>
-      </w:r>
-      <w:r>
-        <w:rPr>
-          <w:rFonts w:ascii="Times New Roman" w:eastAsia="Times New Roman" w:hAnsi="Times New Roman" w:cs="Times New Roman"/>
-          <w:color w:val="000000" w:themeColor="text1"/>
-          <w:sz w:val="24"/>
-          <w:szCs w:val="24"/>
-          <w:lang w:eastAsia="es-CO"/>
-        </w:rPr>
-        <w:t xml:space="preserve"> quien lo encarceló y en octubre de 1</w:t>
-      </w:r>
-      <w:r>
-        <w:rPr>
-          <w:rFonts w:ascii="Times New Roman" w:eastAsia="Times New Roman" w:hAnsi="Times New Roman" w:cs="Times New Roman"/>
-          <w:color w:val="000000" w:themeColor="text1"/>
-          <w:sz w:val="24"/>
-          <w:szCs w:val="24"/>
-          <w:lang w:eastAsia="es-CO"/>
-        </w:rPr>
-        <w:t>909</w:t>
-      </w:r>
-      <w:r>
-        <w:rPr>
-          <w:rFonts w:ascii="Times New Roman" w:eastAsia="Times New Roman" w:hAnsi="Times New Roman" w:cs="Times New Roman"/>
-          <w:color w:val="000000" w:themeColor="text1"/>
-          <w:sz w:val="24"/>
-          <w:szCs w:val="24"/>
-          <w:lang w:eastAsia="es-CO"/>
-        </w:rPr>
-        <w:t xml:space="preserve"> se hizo reelegir nuevamente</w:t>
-      </w:r>
-      <w:r>
-        <w:rPr>
-          <w:rFonts w:ascii="Times New Roman" w:eastAsia="Times New Roman" w:hAnsi="Times New Roman" w:cs="Times New Roman"/>
-          <w:color w:val="000000" w:themeColor="text1"/>
-          <w:sz w:val="24"/>
-          <w:szCs w:val="24"/>
-          <w:lang w:eastAsia="es-CO"/>
-        </w:rPr>
-        <w:t xml:space="preserve"> en 1910</w:t>
-      </w:r>
-      <w:r>
-        <w:rPr>
-          <w:rFonts w:ascii="Times New Roman" w:eastAsia="Times New Roman" w:hAnsi="Times New Roman" w:cs="Times New Roman"/>
-          <w:color w:val="000000" w:themeColor="text1"/>
-          <w:sz w:val="24"/>
-          <w:szCs w:val="24"/>
-          <w:lang w:eastAsia="es-CO"/>
-        </w:rPr>
-        <w:t>.</w:t>
-      </w:r>
     </w:p>
     <w:tbl>
       <w:tblPr>
@@ -1954,8 +1335,8 @@
         <w:tblLook w:val="04A0" w:firstRow="1" w:lastRow="0" w:firstColumn="1" w:lastColumn="0" w:noHBand="0" w:noVBand="1"/>
       </w:tblPr>
       <w:tblGrid>
-        <w:gridCol w:w="2507"/>
-        <w:gridCol w:w="6507"/>
+        <w:gridCol w:w="2471"/>
+        <w:gridCol w:w="6357"/>
       </w:tblGrid>
       <w:tr>
         <w:trPr>
@@ -2171,6 +1552,22 @@
           </w:p>
           <w:p>
             <w:pPr>
+              <w:jc w:val="both"/>
+              <w:rPr>
+                <w:rFonts w:ascii="Calibri" w:hAnsi="Calibri"/>
+                <w:color w:val="000000"/>
+              </w:rPr>
+            </w:pPr>
+            <w:r>
+              <w:rPr>
+                <w:rFonts w:ascii="Calibri" w:hAnsi="Calibri"/>
+                <w:color w:val="000000"/>
+              </w:rPr>
+              <w:t xml:space="preserve">Recurso que permitirá conocer aspectos de cómo era México en el siglo XIX </w:t>
+            </w:r>
+          </w:p>
+          <w:p>
+            <w:pPr>
               <w:spacing w:line="285" w:lineRule="atLeast"/>
               <w:jc w:val="both"/>
               <w:rPr>
@@ -2181,16 +1578,6 @@
                 <w:lang w:eastAsia="es-CO"/>
               </w:rPr>
             </w:pPr>
-            <w:r>
-              <w:rPr>
-                <w:rFonts w:ascii="Times New Roman" w:eastAsia="Times New Roman" w:hAnsi="Times New Roman" w:cs="Times New Roman"/>
-                <w:color w:val="FF0000"/>
-                <w:sz w:val="24"/>
-                <w:szCs w:val="24"/>
-                <w:lang w:eastAsia="es-CO"/>
-              </w:rPr>
-              <w:t>Conoce cómo era México en el siglo XIX en el aspecto social y político</w:t>
-            </w:r>
           </w:p>
         </w:tc>
       </w:tr>
@@ -2210,9 +1597,662 @@
     </w:p>
     <w:p>
       <w:pPr>
+        <w:spacing w:after="0" w:line="384" w:lineRule="atLeast"/>
+        <w:jc w:val="both"/>
+        <w:rPr>
+          <w:rFonts w:ascii="Times New Roman" w:eastAsia="Times New Roman" w:hAnsi="Times New Roman" w:cs="Times New Roman"/>
+          <w:color w:val="000000" w:themeColor="text1"/>
+          <w:sz w:val="24"/>
+          <w:szCs w:val="24"/>
+          <w:lang w:eastAsia="es-CO"/>
+        </w:rPr>
+      </w:pPr>
+    </w:p>
+    <w:p>
+      <w:pPr>
+        <w:spacing w:after="0" w:line="384" w:lineRule="atLeast"/>
+        <w:jc w:val="both"/>
+        <w:rPr>
+          <w:rFonts w:ascii="Times New Roman" w:eastAsia="Times New Roman" w:hAnsi="Times New Roman" w:cs="Times New Roman"/>
+          <w:b/>
+          <w:color w:val="000000" w:themeColor="text1"/>
+          <w:sz w:val="24"/>
+          <w:szCs w:val="24"/>
+          <w:lang w:eastAsia="es-CO"/>
+        </w:rPr>
+      </w:pPr>
+      <w:r>
+        <w:rPr>
+          <w:rFonts w:ascii="Times New Roman" w:hAnsi="Times New Roman" w:cs="Times New Roman"/>
+          <w:color w:val="000000" w:themeColor="text1"/>
+          <w:sz w:val="24"/>
+          <w:szCs w:val="24"/>
+          <w:highlight w:val="yellow"/>
+        </w:rPr>
+        <w:t>[SECCIÓN 2]</w:t>
+      </w:r>
+      <w:r>
+        <w:rPr>
+          <w:rFonts w:ascii="Times New Roman" w:hAnsi="Times New Roman" w:cs="Times New Roman"/>
+          <w:color w:val="000000" w:themeColor="text1"/>
+          <w:sz w:val="24"/>
+          <w:szCs w:val="24"/>
+        </w:rPr>
+        <w:t xml:space="preserve"> </w:t>
+      </w:r>
+      <w:r>
+        <w:rPr>
+          <w:rFonts w:ascii="Times New Roman" w:hAnsi="Times New Roman" w:cs="Times New Roman"/>
+          <w:b/>
+          <w:color w:val="000000" w:themeColor="text1"/>
+          <w:sz w:val="24"/>
+          <w:szCs w:val="24"/>
+        </w:rPr>
+        <w:t xml:space="preserve">1.1 </w:t>
+      </w:r>
+      <w:r>
+        <w:rPr>
+          <w:rFonts w:ascii="Times New Roman" w:hAnsi="Times New Roman" w:cs="Times New Roman"/>
+          <w:b/>
+          <w:color w:val="000000" w:themeColor="text1"/>
+          <w:sz w:val="24"/>
+          <w:szCs w:val="24"/>
+        </w:rPr>
+        <w:t>Las c</w:t>
+      </w:r>
+      <w:r>
+        <w:rPr>
+          <w:rFonts w:ascii="Times New Roman" w:eastAsia="Times New Roman" w:hAnsi="Times New Roman" w:cs="Times New Roman"/>
+          <w:b/>
+          <w:color w:val="000000" w:themeColor="text1"/>
+          <w:sz w:val="24"/>
+          <w:szCs w:val="24"/>
+          <w:lang w:eastAsia="es-CO"/>
+        </w:rPr>
+        <w:t>ausas</w:t>
+      </w:r>
+      <w:r>
+        <w:rPr>
+          <w:rFonts w:ascii="Times New Roman" w:eastAsia="Times New Roman" w:hAnsi="Times New Roman" w:cs="Times New Roman"/>
+          <w:b/>
+          <w:color w:val="000000" w:themeColor="text1"/>
+          <w:sz w:val="24"/>
+          <w:szCs w:val="24"/>
+          <w:lang w:eastAsia="es-CO"/>
+        </w:rPr>
+        <w:t xml:space="preserve"> de la Revolución</w:t>
+      </w:r>
+    </w:p>
+    <w:p>
+      <w:pPr>
+        <w:spacing w:after="0" w:line="384" w:lineRule="atLeast"/>
+        <w:jc w:val="both"/>
+        <w:rPr>
+          <w:rFonts w:ascii="Times New Roman" w:eastAsia="Times New Roman" w:hAnsi="Times New Roman" w:cs="Times New Roman"/>
+          <w:color w:val="000000" w:themeColor="text1"/>
+          <w:sz w:val="24"/>
+          <w:szCs w:val="24"/>
+          <w:lang w:eastAsia="es-CO"/>
+        </w:rPr>
+      </w:pPr>
+    </w:p>
+    <w:p>
+      <w:pPr>
+        <w:spacing w:after="0" w:line="384" w:lineRule="atLeast"/>
+        <w:jc w:val="both"/>
+        <w:rPr>
+          <w:rFonts w:ascii="Times New Roman" w:eastAsia="Times New Roman" w:hAnsi="Times New Roman" w:cs="Times New Roman"/>
+          <w:color w:val="000000" w:themeColor="text1"/>
+          <w:sz w:val="24"/>
+          <w:szCs w:val="24"/>
+          <w:lang w:eastAsia="es-CO"/>
+        </w:rPr>
+      </w:pPr>
+      <w:r>
+        <w:rPr>
+          <w:rFonts w:ascii="Times New Roman" w:eastAsia="Times New Roman" w:hAnsi="Times New Roman" w:cs="Times New Roman"/>
+          <w:color w:val="000000" w:themeColor="text1"/>
+          <w:sz w:val="24"/>
+          <w:szCs w:val="24"/>
+          <w:lang w:eastAsia="es-CO"/>
+        </w:rPr>
+        <w:t>En 1</w:t>
+      </w:r>
+      <w:r>
+        <w:rPr>
+          <w:rFonts w:ascii="Times New Roman" w:eastAsia="Times New Roman" w:hAnsi="Times New Roman" w:cs="Times New Roman"/>
+          <w:color w:val="000000" w:themeColor="text1"/>
+          <w:sz w:val="24"/>
+          <w:szCs w:val="24"/>
+          <w:lang w:eastAsia="es-CO"/>
+        </w:rPr>
+        <w:t>910</w:t>
+      </w:r>
+      <w:r>
+        <w:rPr>
+          <w:rFonts w:ascii="Times New Roman" w:eastAsia="Times New Roman" w:hAnsi="Times New Roman" w:cs="Times New Roman"/>
+          <w:color w:val="000000" w:themeColor="text1"/>
+          <w:sz w:val="24"/>
+          <w:szCs w:val="24"/>
+          <w:lang w:eastAsia="es-CO"/>
+        </w:rPr>
+        <w:t>, Porfirio Díaz, quien se había hecho reele</w:t>
+      </w:r>
+      <w:r>
+        <w:rPr>
+          <w:rFonts w:ascii="Times New Roman" w:eastAsia="Times New Roman" w:hAnsi="Times New Roman" w:cs="Times New Roman"/>
+          <w:color w:val="000000" w:themeColor="text1"/>
+          <w:sz w:val="24"/>
+          <w:szCs w:val="24"/>
+          <w:lang w:eastAsia="es-CO"/>
+        </w:rPr>
+        <w:t xml:space="preserve">gir </w:t>
+      </w:r>
+      <w:r>
+        <w:rPr>
+          <w:rFonts w:ascii="Times New Roman" w:eastAsia="Times New Roman" w:hAnsi="Times New Roman" w:cs="Times New Roman"/>
+          <w:color w:val="000000" w:themeColor="text1"/>
+          <w:sz w:val="24"/>
+          <w:szCs w:val="24"/>
+          <w:lang w:eastAsia="es-CO"/>
+        </w:rPr>
+        <w:t>en varias oportunidades</w:t>
+      </w:r>
+      <w:r>
+        <w:rPr>
+          <w:rFonts w:ascii="Times New Roman" w:eastAsia="Times New Roman" w:hAnsi="Times New Roman" w:cs="Times New Roman"/>
+          <w:color w:val="000000" w:themeColor="text1"/>
+          <w:sz w:val="24"/>
+          <w:szCs w:val="24"/>
+          <w:lang w:eastAsia="es-CO"/>
+        </w:rPr>
+        <w:t xml:space="preserve">, llegaría </w:t>
+      </w:r>
+      <w:r>
+        <w:rPr>
+          <w:rFonts w:ascii="Times New Roman" w:eastAsia="Times New Roman" w:hAnsi="Times New Roman" w:cs="Times New Roman"/>
+          <w:color w:val="000000" w:themeColor="text1"/>
+          <w:sz w:val="24"/>
+          <w:szCs w:val="24"/>
+          <w:lang w:eastAsia="es-CO"/>
+        </w:rPr>
+        <w:t xml:space="preserve">a los 80 años y a un nuevo periodo de elecciones. </w:t>
+      </w:r>
+      <w:r>
+        <w:rPr>
+          <w:rFonts w:ascii="Times New Roman" w:eastAsia="Times New Roman" w:hAnsi="Times New Roman" w:cs="Times New Roman"/>
+          <w:color w:val="000000" w:themeColor="text1"/>
+          <w:sz w:val="24"/>
+          <w:szCs w:val="24"/>
+          <w:lang w:eastAsia="es-CO"/>
+        </w:rPr>
+        <w:t xml:space="preserve">Para aquel momento, además de la situación social, los campesinos mexicanos habían sufrido una terrible sequía que bajó la productividad de la tierra y trajo una oleada de </w:t>
+      </w:r>
+      <w:r>
+        <w:rPr>
+          <w:rFonts w:ascii="Times New Roman" w:eastAsia="Times New Roman" w:hAnsi="Times New Roman" w:cs="Times New Roman"/>
+          <w:b/>
+          <w:color w:val="000000" w:themeColor="text1"/>
+          <w:sz w:val="24"/>
+          <w:szCs w:val="24"/>
+          <w:lang w:eastAsia="es-CO"/>
+        </w:rPr>
+        <w:t>hambre</w:t>
+      </w:r>
+      <w:r>
+        <w:rPr>
+          <w:rFonts w:ascii="Times New Roman" w:eastAsia="Times New Roman" w:hAnsi="Times New Roman" w:cs="Times New Roman"/>
+          <w:color w:val="000000" w:themeColor="text1"/>
+          <w:sz w:val="24"/>
+          <w:szCs w:val="24"/>
+          <w:lang w:eastAsia="es-CO"/>
+        </w:rPr>
+        <w:t xml:space="preserve">. </w:t>
+      </w:r>
+    </w:p>
+    <w:p>
+      <w:pPr>
+        <w:spacing w:after="0" w:line="384" w:lineRule="atLeast"/>
+        <w:jc w:val="both"/>
+        <w:rPr>
+          <w:rFonts w:ascii="Times New Roman" w:eastAsia="Times New Roman" w:hAnsi="Times New Roman" w:cs="Times New Roman"/>
+          <w:color w:val="000000" w:themeColor="text1"/>
+          <w:sz w:val="24"/>
+          <w:szCs w:val="24"/>
+          <w:lang w:eastAsia="es-CO"/>
+        </w:rPr>
+      </w:pPr>
+    </w:p>
+    <w:p>
+      <w:pPr>
+        <w:spacing w:after="0" w:line="384" w:lineRule="atLeast"/>
+        <w:jc w:val="both"/>
+        <w:rPr>
+          <w:rFonts w:ascii="Times New Roman" w:eastAsia="Times New Roman" w:hAnsi="Times New Roman" w:cs="Times New Roman"/>
+          <w:color w:val="000000" w:themeColor="text1"/>
+          <w:sz w:val="24"/>
+          <w:szCs w:val="24"/>
+          <w:lang w:eastAsia="es-CO"/>
+        </w:rPr>
+      </w:pPr>
+      <w:r>
+        <w:rPr>
+          <w:rFonts w:ascii="Times New Roman" w:eastAsia="Times New Roman" w:hAnsi="Times New Roman" w:cs="Times New Roman"/>
+          <w:color w:val="000000" w:themeColor="text1"/>
+          <w:sz w:val="24"/>
+          <w:szCs w:val="24"/>
+          <w:lang w:eastAsia="es-CO"/>
+        </w:rPr>
+        <w:t xml:space="preserve">Así mismo, el gobierno, que se caracterizaba por ser </w:t>
+      </w:r>
+      <w:r>
+        <w:rPr>
+          <w:rFonts w:ascii="Times New Roman" w:eastAsia="Times New Roman" w:hAnsi="Times New Roman" w:cs="Times New Roman"/>
+          <w:b/>
+          <w:color w:val="000000" w:themeColor="text1"/>
+          <w:sz w:val="24"/>
+          <w:szCs w:val="24"/>
+          <w:lang w:eastAsia="es-CO"/>
+        </w:rPr>
+        <w:t>autoritario</w:t>
+      </w:r>
+      <w:r>
+        <w:rPr>
+          <w:rFonts w:ascii="Times New Roman" w:eastAsia="Times New Roman" w:hAnsi="Times New Roman" w:cs="Times New Roman"/>
+          <w:color w:val="000000" w:themeColor="text1"/>
+          <w:sz w:val="24"/>
+          <w:szCs w:val="24"/>
+          <w:lang w:eastAsia="es-CO"/>
+        </w:rPr>
+        <w:t>,</w:t>
+      </w:r>
+      <w:r>
+        <w:rPr>
+          <w:rFonts w:ascii="Times New Roman" w:eastAsia="Times New Roman" w:hAnsi="Times New Roman" w:cs="Times New Roman"/>
+          <w:color w:val="000000" w:themeColor="text1"/>
+          <w:sz w:val="24"/>
+          <w:szCs w:val="24"/>
+          <w:lang w:eastAsia="es-CO"/>
+        </w:rPr>
+        <w:t xml:space="preserve"> había tratado con mano dura las primeras huelgas obreras en fábricas textileras de ciudades como Veracruz y en minas ubicadas en el norte del país.</w:t>
+      </w:r>
+    </w:p>
+    <w:p>
+      <w:pPr>
+        <w:spacing w:after="0" w:line="384" w:lineRule="atLeast"/>
+        <w:jc w:val="both"/>
+        <w:rPr>
+          <w:rFonts w:ascii="Times New Roman" w:eastAsia="Times New Roman" w:hAnsi="Times New Roman" w:cs="Times New Roman"/>
+          <w:color w:val="000000" w:themeColor="text1"/>
+          <w:sz w:val="24"/>
+          <w:szCs w:val="24"/>
+          <w:lang w:eastAsia="es-CO"/>
+        </w:rPr>
+      </w:pPr>
+    </w:p>
+    <w:p>
+      <w:pPr>
+        <w:spacing w:after="0" w:line="384" w:lineRule="atLeast"/>
+        <w:jc w:val="both"/>
+        <w:rPr>
+          <w:rFonts w:ascii="Times New Roman" w:eastAsia="Times New Roman" w:hAnsi="Times New Roman" w:cs="Times New Roman"/>
+          <w:color w:val="000000" w:themeColor="text1"/>
+          <w:sz w:val="24"/>
+          <w:szCs w:val="24"/>
+          <w:lang w:eastAsia="es-CO"/>
+        </w:rPr>
+      </w:pPr>
+      <w:r>
+        <w:rPr>
+          <w:rFonts w:ascii="Times New Roman" w:eastAsia="Times New Roman" w:hAnsi="Times New Roman" w:cs="Times New Roman"/>
+          <w:color w:val="000000" w:themeColor="text1"/>
+          <w:sz w:val="24"/>
+          <w:szCs w:val="24"/>
+          <w:lang w:eastAsia="es-CO"/>
+        </w:rPr>
+        <w:t xml:space="preserve">El descontento social </w:t>
+      </w:r>
+      <w:r>
+        <w:rPr>
+          <w:rFonts w:ascii="Times New Roman" w:eastAsia="Times New Roman" w:hAnsi="Times New Roman" w:cs="Times New Roman"/>
+          <w:color w:val="000000" w:themeColor="text1"/>
+          <w:sz w:val="24"/>
+          <w:szCs w:val="24"/>
+          <w:lang w:eastAsia="es-CO"/>
+        </w:rPr>
+        <w:t xml:space="preserve">obligó </w:t>
+      </w:r>
+      <w:r>
+        <w:rPr>
+          <w:rFonts w:ascii="Times New Roman" w:eastAsia="Times New Roman" w:hAnsi="Times New Roman" w:cs="Times New Roman"/>
+          <w:color w:val="000000" w:themeColor="text1"/>
+          <w:sz w:val="24"/>
+          <w:szCs w:val="24"/>
+          <w:lang w:eastAsia="es-CO"/>
+        </w:rPr>
+        <w:t xml:space="preserve">a Porfirio Díaz a aceptar el surgimiento de partidos </w:t>
+      </w:r>
+      <w:r>
+        <w:rPr>
+          <w:rFonts w:ascii="Times New Roman" w:eastAsia="Times New Roman" w:hAnsi="Times New Roman" w:cs="Times New Roman"/>
+          <w:color w:val="000000" w:themeColor="text1"/>
+          <w:sz w:val="24"/>
+          <w:szCs w:val="24"/>
+          <w:lang w:eastAsia="es-CO"/>
+        </w:rPr>
+        <w:t xml:space="preserve">de oposición y a prometer elecciones limpias. </w:t>
+      </w:r>
+      <w:r>
+        <w:rPr>
+          <w:rFonts w:ascii="Times New Roman" w:eastAsia="Times New Roman" w:hAnsi="Times New Roman" w:cs="Times New Roman"/>
+          <w:color w:val="000000" w:themeColor="text1"/>
+          <w:sz w:val="24"/>
+          <w:szCs w:val="24"/>
+          <w:lang w:eastAsia="es-CO"/>
+        </w:rPr>
+        <w:t xml:space="preserve">En ese contexto, </w:t>
+      </w:r>
+      <w:r>
+        <w:rPr>
+          <w:rFonts w:ascii="Times New Roman" w:eastAsia="Times New Roman" w:hAnsi="Times New Roman" w:cs="Times New Roman"/>
+          <w:b/>
+          <w:color w:val="000000" w:themeColor="text1"/>
+          <w:sz w:val="24"/>
+          <w:szCs w:val="24"/>
+          <w:lang w:eastAsia="es-CO"/>
+        </w:rPr>
+        <w:t>Francisco Indalecio Madero</w:t>
+      </w:r>
+      <w:r>
+        <w:rPr>
+          <w:rFonts w:ascii="Times New Roman" w:eastAsia="Times New Roman" w:hAnsi="Times New Roman" w:cs="Times New Roman"/>
+          <w:color w:val="000000" w:themeColor="text1"/>
+          <w:sz w:val="24"/>
+          <w:szCs w:val="24"/>
+          <w:lang w:eastAsia="es-CO"/>
+        </w:rPr>
+        <w:t xml:space="preserve">, un </w:t>
+      </w:r>
+      <w:r>
+        <w:rPr>
+          <w:rFonts w:ascii="Times New Roman" w:eastAsia="Times New Roman" w:hAnsi="Times New Roman" w:cs="Times New Roman"/>
+          <w:b/>
+          <w:color w:val="000000" w:themeColor="text1"/>
+          <w:sz w:val="24"/>
+          <w:szCs w:val="24"/>
+          <w:lang w:eastAsia="es-CO"/>
+        </w:rPr>
+        <w:t>liberal moderad</w:t>
+      </w:r>
+      <w:r>
+        <w:rPr>
+          <w:rFonts w:ascii="Times New Roman" w:eastAsia="Times New Roman" w:hAnsi="Times New Roman" w:cs="Times New Roman"/>
+          <w:b/>
+          <w:color w:val="000000" w:themeColor="text1"/>
+          <w:sz w:val="24"/>
+          <w:szCs w:val="24"/>
+          <w:lang w:eastAsia="es-CO"/>
+        </w:rPr>
+        <w:t>o</w:t>
+      </w:r>
+      <w:r>
+        <w:rPr>
+          <w:rFonts w:ascii="Times New Roman" w:eastAsia="Times New Roman" w:hAnsi="Times New Roman" w:cs="Times New Roman"/>
+          <w:color w:val="000000" w:themeColor="text1"/>
+          <w:sz w:val="24"/>
+          <w:szCs w:val="24"/>
+          <w:lang w:eastAsia="es-CO"/>
+        </w:rPr>
+        <w:t xml:space="preserve"> y además </w:t>
+      </w:r>
+      <w:r>
+        <w:rPr>
+          <w:rFonts w:ascii="Times New Roman" w:eastAsia="Times New Roman" w:hAnsi="Times New Roman" w:cs="Times New Roman"/>
+          <w:b/>
+          <w:color w:val="000000" w:themeColor="text1"/>
+          <w:sz w:val="24"/>
+          <w:szCs w:val="24"/>
+          <w:lang w:eastAsia="es-CO"/>
+        </w:rPr>
+        <w:t>r</w:t>
+      </w:r>
+      <w:r>
+        <w:rPr>
+          <w:rFonts w:ascii="Times New Roman" w:eastAsia="Times New Roman" w:hAnsi="Times New Roman" w:cs="Times New Roman"/>
+          <w:b/>
+          <w:color w:val="000000" w:themeColor="text1"/>
+          <w:sz w:val="24"/>
+          <w:szCs w:val="24"/>
+          <w:lang w:eastAsia="es-CO"/>
+        </w:rPr>
+        <w:t>ico propietario</w:t>
+      </w:r>
+      <w:r>
+        <w:rPr>
+          <w:rFonts w:ascii="Times New Roman" w:eastAsia="Times New Roman" w:hAnsi="Times New Roman" w:cs="Times New Roman"/>
+          <w:color w:val="000000" w:themeColor="text1"/>
+          <w:sz w:val="24"/>
+          <w:szCs w:val="24"/>
+          <w:lang w:eastAsia="es-CO"/>
+        </w:rPr>
+        <w:t xml:space="preserve"> del </w:t>
+      </w:r>
+      <w:r>
+        <w:rPr>
+          <w:rFonts w:ascii="Times New Roman" w:eastAsia="Times New Roman" w:hAnsi="Times New Roman" w:cs="Times New Roman"/>
+          <w:b/>
+          <w:color w:val="000000" w:themeColor="text1"/>
+          <w:sz w:val="24"/>
+          <w:szCs w:val="24"/>
+          <w:lang w:eastAsia="es-CO"/>
+        </w:rPr>
+        <w:t>norte</w:t>
+      </w:r>
+      <w:r>
+        <w:rPr>
+          <w:rFonts w:ascii="Times New Roman" w:eastAsia="Times New Roman" w:hAnsi="Times New Roman" w:cs="Times New Roman"/>
+          <w:color w:val="000000" w:themeColor="text1"/>
+          <w:sz w:val="24"/>
+          <w:szCs w:val="24"/>
+          <w:lang w:eastAsia="es-CO"/>
+        </w:rPr>
+        <w:t xml:space="preserve"> de México inició una camp</w:t>
+      </w:r>
+      <w:r>
+        <w:rPr>
+          <w:rFonts w:ascii="Times New Roman" w:eastAsia="Times New Roman" w:hAnsi="Times New Roman" w:cs="Times New Roman"/>
+          <w:color w:val="000000" w:themeColor="text1"/>
+          <w:sz w:val="24"/>
+          <w:szCs w:val="24"/>
+          <w:lang w:eastAsia="es-CO"/>
+        </w:rPr>
+        <w:t>aña contra la reelección de Díaz</w:t>
+      </w:r>
+      <w:r>
+        <w:rPr>
+          <w:rFonts w:ascii="Times New Roman" w:eastAsia="Times New Roman" w:hAnsi="Times New Roman" w:cs="Times New Roman"/>
+          <w:color w:val="000000" w:themeColor="text1"/>
+          <w:sz w:val="24"/>
+          <w:szCs w:val="24"/>
+          <w:lang w:eastAsia="es-CO"/>
+        </w:rPr>
+        <w:t xml:space="preserve"> para subir a la presidencia.</w:t>
+      </w:r>
+    </w:p>
+    <w:p>
+      <w:pPr>
+        <w:spacing w:after="0" w:line="384" w:lineRule="atLeast"/>
+        <w:jc w:val="both"/>
+        <w:rPr>
+          <w:rFonts w:ascii="Times New Roman" w:eastAsia="Times New Roman" w:hAnsi="Times New Roman" w:cs="Times New Roman"/>
+          <w:color w:val="000000" w:themeColor="text1"/>
+          <w:sz w:val="24"/>
+          <w:szCs w:val="24"/>
+          <w:lang w:eastAsia="es-CO"/>
+        </w:rPr>
+      </w:pPr>
+      <w:r>
+        <w:rPr>
+          <w:rFonts w:ascii="Times New Roman" w:eastAsia="Times New Roman" w:hAnsi="Times New Roman" w:cs="Times New Roman"/>
+          <w:color w:val="000000" w:themeColor="text1"/>
+          <w:sz w:val="24"/>
+          <w:szCs w:val="24"/>
+          <w:lang w:eastAsia="es-CO"/>
+        </w:rPr>
+        <w:t xml:space="preserve"> </w:t>
+      </w:r>
+    </w:p>
+    <w:p>
+      <w:pPr>
+        <w:spacing w:after="0" w:line="384" w:lineRule="atLeast"/>
+        <w:jc w:val="both"/>
+        <w:rPr>
+          <w:rFonts w:ascii="Times New Roman" w:eastAsia="Times New Roman" w:hAnsi="Times New Roman" w:cs="Times New Roman"/>
+          <w:color w:val="000000" w:themeColor="text1"/>
+          <w:sz w:val="24"/>
+          <w:szCs w:val="24"/>
+          <w:lang w:eastAsia="es-CO"/>
+        </w:rPr>
+      </w:pPr>
+      <w:r>
+        <w:rPr>
+          <w:rFonts w:ascii="Times New Roman" w:eastAsia="Times New Roman" w:hAnsi="Times New Roman" w:cs="Times New Roman"/>
+          <w:color w:val="000000" w:themeColor="text1"/>
+          <w:sz w:val="24"/>
+          <w:szCs w:val="24"/>
+          <w:lang w:eastAsia="es-CO"/>
+        </w:rPr>
+        <w:t>Amplios sectores del pueblo mexicano depositaron su confianza en Madero</w:t>
+      </w:r>
+      <w:r>
+        <w:rPr>
+          <w:rFonts w:ascii="Times New Roman" w:eastAsia="Times New Roman" w:hAnsi="Times New Roman" w:cs="Times New Roman"/>
+          <w:color w:val="000000" w:themeColor="text1"/>
+          <w:sz w:val="24"/>
+          <w:szCs w:val="24"/>
+          <w:lang w:eastAsia="es-CO"/>
+        </w:rPr>
+        <w:t>. T</w:t>
+      </w:r>
+      <w:r>
+        <w:rPr>
+          <w:rFonts w:ascii="Times New Roman" w:eastAsia="Times New Roman" w:hAnsi="Times New Roman" w:cs="Times New Roman"/>
+          <w:color w:val="000000" w:themeColor="text1"/>
+          <w:sz w:val="24"/>
+          <w:szCs w:val="24"/>
+          <w:lang w:eastAsia="es-CO"/>
+        </w:rPr>
+        <w:t>anto</w:t>
+      </w:r>
+      <w:r>
+        <w:rPr>
+          <w:rFonts w:ascii="Times New Roman" w:eastAsia="Times New Roman" w:hAnsi="Times New Roman" w:cs="Times New Roman"/>
+          <w:color w:val="000000" w:themeColor="text1"/>
+          <w:sz w:val="24"/>
+          <w:szCs w:val="24"/>
+          <w:lang w:eastAsia="es-CO"/>
+        </w:rPr>
+        <w:t>,</w:t>
+      </w:r>
+      <w:r>
+        <w:rPr>
+          <w:rFonts w:ascii="Times New Roman" w:eastAsia="Times New Roman" w:hAnsi="Times New Roman" w:cs="Times New Roman"/>
+          <w:color w:val="000000" w:themeColor="text1"/>
+          <w:sz w:val="24"/>
+          <w:szCs w:val="24"/>
+          <w:lang w:eastAsia="es-CO"/>
+        </w:rPr>
+        <w:t xml:space="preserve"> que su éxito asustó a Díaz</w:t>
+      </w:r>
+      <w:r>
+        <w:rPr>
+          <w:rFonts w:ascii="Times New Roman" w:eastAsia="Times New Roman" w:hAnsi="Times New Roman" w:cs="Times New Roman"/>
+          <w:color w:val="000000" w:themeColor="text1"/>
+          <w:sz w:val="24"/>
+          <w:szCs w:val="24"/>
+          <w:lang w:eastAsia="es-CO"/>
+        </w:rPr>
+        <w:t>,</w:t>
+      </w:r>
+      <w:r>
+        <w:rPr>
+          <w:rFonts w:ascii="Times New Roman" w:eastAsia="Times New Roman" w:hAnsi="Times New Roman" w:cs="Times New Roman"/>
+          <w:color w:val="000000" w:themeColor="text1"/>
+          <w:sz w:val="24"/>
+          <w:szCs w:val="24"/>
+          <w:lang w:eastAsia="es-CO"/>
+        </w:rPr>
+        <w:t xml:space="preserve"> quien lo encarceló y en octubre de 1</w:t>
+      </w:r>
+      <w:r>
+        <w:rPr>
+          <w:rFonts w:ascii="Times New Roman" w:eastAsia="Times New Roman" w:hAnsi="Times New Roman" w:cs="Times New Roman"/>
+          <w:color w:val="000000" w:themeColor="text1"/>
+          <w:sz w:val="24"/>
+          <w:szCs w:val="24"/>
+          <w:lang w:eastAsia="es-CO"/>
+        </w:rPr>
+        <w:t>909</w:t>
+      </w:r>
+      <w:r>
+        <w:rPr>
+          <w:rFonts w:ascii="Times New Roman" w:eastAsia="Times New Roman" w:hAnsi="Times New Roman" w:cs="Times New Roman"/>
+          <w:color w:val="000000" w:themeColor="text1"/>
+          <w:sz w:val="24"/>
+          <w:szCs w:val="24"/>
+          <w:lang w:eastAsia="es-CO"/>
+        </w:rPr>
+        <w:t xml:space="preserve"> se hizo reelegir nuevamente</w:t>
+      </w:r>
+      <w:r>
+        <w:rPr>
+          <w:rFonts w:ascii="Times New Roman" w:eastAsia="Times New Roman" w:hAnsi="Times New Roman" w:cs="Times New Roman"/>
+          <w:color w:val="000000" w:themeColor="text1"/>
+          <w:sz w:val="24"/>
+          <w:szCs w:val="24"/>
+          <w:lang w:eastAsia="es-CO"/>
+        </w:rPr>
+        <w:t xml:space="preserve"> en 1910</w:t>
+      </w:r>
+      <w:r>
+        <w:rPr>
+          <w:rFonts w:ascii="Times New Roman" w:eastAsia="Times New Roman" w:hAnsi="Times New Roman" w:cs="Times New Roman"/>
+          <w:color w:val="000000" w:themeColor="text1"/>
+          <w:sz w:val="24"/>
+          <w:szCs w:val="24"/>
+          <w:lang w:eastAsia="es-CO"/>
+        </w:rPr>
+        <w:t>.</w:t>
+      </w:r>
+    </w:p>
+    <w:p>
+      <w:pPr>
+        <w:spacing w:after="0" w:line="384" w:lineRule="atLeast"/>
+        <w:jc w:val="both"/>
+        <w:rPr>
+          <w:rFonts w:ascii="Times New Roman" w:eastAsia="Times New Roman" w:hAnsi="Times New Roman" w:cs="Times New Roman"/>
+          <w:color w:val="000000" w:themeColor="text1"/>
+          <w:sz w:val="24"/>
+          <w:szCs w:val="24"/>
+          <w:lang w:eastAsia="es-CO"/>
+        </w:rPr>
+      </w:pPr>
+    </w:p>
+    <w:p>
+      <w:pPr>
         <w:spacing w:after="0" w:line="285" w:lineRule="atLeast"/>
         <w:jc w:val="both"/>
         <w:rPr>
+          <w:rFonts w:ascii="Times New Roman" w:eastAsia="Times New Roman" w:hAnsi="Times New Roman" w:cs="Times New Roman"/>
+          <w:b/>
+          <w:color w:val="000000" w:themeColor="text1"/>
+          <w:sz w:val="24"/>
+          <w:szCs w:val="24"/>
+          <w:lang w:eastAsia="es-CO"/>
+        </w:rPr>
+      </w:pPr>
+      <w:r>
+        <w:rPr>
           <w:rFonts w:ascii="Times New Roman" w:hAnsi="Times New Roman" w:cs="Times New Roman"/>
           <w:b/>
           <w:color w:val="000000" w:themeColor="text1"/>
@@ -2220,30 +2260,7 @@
           <w:szCs w:val="24"/>
           <w:highlight w:val="yellow"/>
         </w:rPr>
-      </w:pPr>
-    </w:p>
-    <w:p>
-      <w:pPr>
-        <w:spacing w:after="0" w:line="285" w:lineRule="atLeast"/>
-        <w:jc w:val="both"/>
-        <w:rPr>
-          <w:rFonts w:ascii="Times New Roman" w:eastAsia="Times New Roman" w:hAnsi="Times New Roman" w:cs="Times New Roman"/>
-          <w:b/>
-          <w:color w:val="000000" w:themeColor="text1"/>
-          <w:sz w:val="24"/>
-          <w:szCs w:val="24"/>
-          <w:lang w:eastAsia="es-CO"/>
-        </w:rPr>
-      </w:pPr>
-      <w:r>
-        <w:rPr>
-          <w:rFonts w:ascii="Times New Roman" w:hAnsi="Times New Roman" w:cs="Times New Roman"/>
-          <w:b/>
-          <w:color w:val="000000" w:themeColor="text1"/>
-          <w:sz w:val="24"/>
-          <w:szCs w:val="24"/>
-          <w:highlight w:val="yellow"/>
-        </w:rPr>
+        <w:lastRenderedPageBreak/>
         <w:t>[SECCIÓN 2]</w:t>
       </w:r>
       <w:r>
@@ -2633,7 +2650,7 @@
                 <w:lang w:val="en"/>
               </w:rPr>
             </w:pPr>
-            <w:hyperlink r:id="rId13" w:history="1">
+            <w:hyperlink r:id="rId12" w:history="1">
               <w:r>
                 <w:rPr>
                   <w:rStyle w:val="Hipervnculo"/>
@@ -2690,7 +2707,7 @@
                           <pic:cNvPicPr/>
                         </pic:nvPicPr>
                         <pic:blipFill>
-                          <a:blip r:embed="rId14" cstate="print">
+                          <a:blip r:embed="rId13" cstate="print">
                             <a:extLst>
                               <a:ext uri="{28A0092B-C50C-407E-A947-70E740481C1C}">
                                 <a14:useLocalDpi xmlns:a14="http://schemas.microsoft.com/office/drawing/2010/main" val="0"/>
@@ -3405,7 +3422,7 @@
                 <w:lang w:val="en"/>
               </w:rPr>
             </w:pPr>
-            <w:hyperlink r:id="rId15" w:history="1">
+            <w:hyperlink r:id="rId14" w:history="1">
               <w:r>
                 <w:rPr>
                   <w:rStyle w:val="Hipervnculo"/>
@@ -3463,7 +3480,7 @@
                           <pic:cNvPicPr/>
                         </pic:nvPicPr>
                         <pic:blipFill>
-                          <a:blip r:embed="rId16" cstate="print">
+                          <a:blip r:embed="rId15" cstate="print">
                             <a:extLst>
                               <a:ext uri="{28A0092B-C50C-407E-A947-70E740481C1C}">
                                 <a14:useLocalDpi xmlns:a14="http://schemas.microsoft.com/office/drawing/2010/main" val="0"/>
@@ -3888,7 +3905,7 @@
         </w:rPr>
         <w:t xml:space="preserve"> [</w:t>
       </w:r>
-      <w:hyperlink r:id="rId17" w:history="1">
+      <w:hyperlink r:id="rId16" w:history="1">
         <w:r>
           <w:rPr>
             <w:rStyle w:val="Hipervnculo"/>
@@ -4329,7 +4346,7 @@
                           <pic:cNvPicPr/>
                         </pic:nvPicPr>
                         <pic:blipFill>
-                          <a:blip r:embed="rId18" cstate="print">
+                          <a:blip r:embed="rId17" cstate="print">
                             <a:extLst>
                               <a:ext uri="{28A0092B-C50C-407E-A947-70E740481C1C}">
                                 <a14:useLocalDpi xmlns:a14="http://schemas.microsoft.com/office/drawing/2010/main" val="0"/>
@@ -4380,6 +4397,7 @@
                 <w:sz w:val="24"/>
                 <w:szCs w:val="24"/>
               </w:rPr>
+              <w:lastRenderedPageBreak/>
               <w:t>Pie de imagen</w:t>
             </w:r>
           </w:p>
@@ -4405,17 +4423,7 @@
                 <w:sz w:val="24"/>
                 <w:szCs w:val="24"/>
               </w:rPr>
-              <w:t xml:space="preserve">Al mismo tiempo que Madero, los campesinos nahuas y mestizos del </w:t>
-            </w:r>
-            <w:r>
-              <w:rPr>
-                <w:rFonts w:ascii="Times New Roman" w:hAnsi="Times New Roman" w:cs="Times New Roman"/>
-                <w:color w:val="000000"/>
-                <w:sz w:val="24"/>
-                <w:szCs w:val="24"/>
-              </w:rPr>
-              <w:lastRenderedPageBreak/>
-              <w:t>estado de Morelos, en el centro del país, se levantaban al grito de "Tierra y Libertad" contra la explotación de los terratenientes, capitaneados por un líder local, Emiliano Zapata.</w:t>
+              <w:t>Al mismo tiempo que Madero, los campesinos nahuas y mestizos del estado de Morelos, en el centro del país, se levantaban al grito de "Tierra y Libertad" contra la explotación de los terratenientes, capitaneados por un líder local, Emiliano Zapata.</w:t>
             </w:r>
           </w:p>
         </w:tc>
@@ -4446,8 +4454,8 @@
           <w:lang w:eastAsia="es-CO"/>
         </w:rPr>
       </w:pPr>
-      <w:bookmarkStart w:id="1" w:name="IDA3MD2F"/>
-      <w:bookmarkEnd w:id="1"/>
+      <w:bookmarkStart w:id="0" w:name="IDA3MD2F"/>
+      <w:bookmarkEnd w:id="0"/>
       <w:r>
         <w:rPr>
           <w:rFonts w:ascii="Times New Roman" w:hAnsi="Times New Roman" w:cs="Times New Roman"/>
@@ -4867,7 +4875,7 @@
                 <w:lang w:val="fr-FR"/>
               </w:rPr>
             </w:pPr>
-            <w:hyperlink r:id="rId19" w:history="1">
+            <w:hyperlink r:id="rId18" w:history="1">
               <w:r>
                 <w:rPr>
                   <w:rStyle w:val="Hipervnculo"/>
@@ -4915,7 +4923,7 @@
                           <pic:cNvPicPr/>
                         </pic:nvPicPr>
                         <pic:blipFill>
-                          <a:blip r:embed="rId20" cstate="print">
+                          <a:blip r:embed="rId19" cstate="print">
                             <a:extLst>
                               <a:ext uri="{28A0092B-C50C-407E-A947-70E740481C1C}">
                                 <a14:useLocalDpi xmlns:a14="http://schemas.microsoft.com/office/drawing/2010/main" val="0"/>
@@ -5384,8 +5392,8 @@
         <w:tblLook w:val="04A0" w:firstRow="1" w:lastRow="0" w:firstColumn="1" w:lastColumn="0" w:noHBand="0" w:noVBand="1"/>
       </w:tblPr>
       <w:tblGrid>
-        <w:gridCol w:w="2507"/>
-        <w:gridCol w:w="6507"/>
+        <w:gridCol w:w="2471"/>
+        <w:gridCol w:w="6357"/>
       </w:tblGrid>
       <w:tr>
         <w:trPr>
@@ -6226,7 +6234,7 @@
                           <pic:cNvPicPr/>
                         </pic:nvPicPr>
                         <pic:blipFill>
-                          <a:blip r:embed="rId21" cstate="print">
+                          <a:blip r:embed="rId20" cstate="print">
                             <a:extLst>
                               <a:ext uri="{28A0092B-C50C-407E-A947-70E740481C1C}">
                                 <a14:useLocalDpi xmlns:a14="http://schemas.microsoft.com/office/drawing/2010/main" val="0"/>
@@ -8263,7 +8271,7 @@
                 <w:lang w:val="es-CO"/>
               </w:rPr>
             </w:pPr>
-            <w:hyperlink r:id="rId22" w:history="1">
+            <w:hyperlink r:id="rId21" w:history="1">
               <w:r>
                 <w:rPr>
                   <w:rStyle w:val="Hipervnculo"/>
@@ -8311,7 +8319,7 @@
                           <pic:cNvPicPr/>
                         </pic:nvPicPr>
                         <pic:blipFill>
-                          <a:blip r:embed="rId23" cstate="print">
+                          <a:blip r:embed="rId22" cstate="print">
                             <a:extLst>
                               <a:ext uri="{28A0092B-C50C-407E-A947-70E740481C1C}">
                                 <a14:useLocalDpi xmlns:a14="http://schemas.microsoft.com/office/drawing/2010/main" val="0"/>
@@ -8600,8 +8608,8 @@
         <w:tblLook w:val="04A0" w:firstRow="1" w:lastRow="0" w:firstColumn="1" w:lastColumn="0" w:noHBand="0" w:noVBand="1"/>
       </w:tblPr>
       <w:tblGrid>
-        <w:gridCol w:w="2507"/>
-        <w:gridCol w:w="6507"/>
+        <w:gridCol w:w="2471"/>
+        <w:gridCol w:w="6357"/>
       </w:tblGrid>
       <w:tr>
         <w:trPr>
@@ -9096,8 +9104,8 @@
           <w:highlight w:val="green"/>
         </w:rPr>
       </w:pPr>
-      <w:bookmarkStart w:id="2" w:name="IDAWYD2F"/>
-      <w:bookmarkEnd w:id="2"/>
+      <w:bookmarkStart w:id="1" w:name="IDAWYD2F"/>
+      <w:bookmarkEnd w:id="1"/>
       <w:r>
         <w:rPr>
           <w:rFonts w:ascii="Times New Roman" w:hAnsi="Times New Roman" w:cs="Times New Roman"/>
@@ -9999,6 +10007,7 @@
                 <w:sz w:val="24"/>
                 <w:szCs w:val="24"/>
               </w:rPr>
+              <w:lastRenderedPageBreak/>
               <w:t>Descripción</w:t>
             </w:r>
           </w:p>
@@ -10023,17 +10032,7 @@
                 <w:sz w:val="24"/>
                 <w:szCs w:val="24"/>
               </w:rPr>
-              <w:t xml:space="preserve">Portada interior de la Constitución de los Estados Unidos Mexicanos de </w:t>
-            </w:r>
-            <w:r>
-              <w:rPr>
-                <w:rFonts w:ascii="Times New Roman" w:hAnsi="Times New Roman" w:cs="Times New Roman"/>
-                <w:color w:val="000000"/>
-                <w:sz w:val="24"/>
-                <w:szCs w:val="24"/>
-              </w:rPr>
-              <w:lastRenderedPageBreak/>
-              <w:t>1917</w:t>
+              <w:t>Portada interior de la Constitución de los Estados Unidos Mexicanos de 1917</w:t>
             </w:r>
           </w:p>
         </w:tc>
@@ -10060,7 +10059,6 @@
                 <w:sz w:val="24"/>
                 <w:szCs w:val="24"/>
               </w:rPr>
-              <w:lastRenderedPageBreak/>
               <w:t>Código Shutterstock (o URL o la ruta en AulaPlaneta)</w:t>
             </w:r>
           </w:p>
@@ -10156,7 +10154,7 @@
                           <pic:cNvPicPr/>
                         </pic:nvPicPr>
                         <pic:blipFill>
-                          <a:blip r:embed="rId24" cstate="print">
+                          <a:blip r:embed="rId23" cstate="print">
                             <a:extLst>
                               <a:ext uri="{28A0092B-C50C-407E-A947-70E740481C1C}">
                                 <a14:useLocalDpi xmlns:a14="http://schemas.microsoft.com/office/drawing/2010/main" val="0"/>
@@ -10273,7 +10271,7 @@
       </w:tblPr>
       <w:tblGrid>
         <w:gridCol w:w="1283"/>
-        <w:gridCol w:w="7771"/>
+        <w:gridCol w:w="7545"/>
       </w:tblGrid>
       <w:tr>
         <w:tc>
@@ -10654,10 +10652,10 @@
           <w:lang w:eastAsia="es-CO"/>
         </w:rPr>
       </w:pPr>
-      <w:bookmarkStart w:id="3" w:name="IDAK4D2F"/>
-      <w:bookmarkStart w:id="4" w:name="IDA15D2F"/>
+      <w:bookmarkStart w:id="2" w:name="IDAK4D2F"/>
+      <w:bookmarkStart w:id="3" w:name="IDA15D2F"/>
+      <w:bookmarkEnd w:id="2"/>
       <w:bookmarkEnd w:id="3"/>
-      <w:bookmarkEnd w:id="4"/>
       <w:r>
         <w:rPr>
           <w:rFonts w:ascii="Times New Roman" w:hAnsi="Times New Roman" w:cs="Times New Roman"/>
@@ -11583,7 +11581,7 @@
                 <w:lang w:val="es-CO"/>
               </w:rPr>
             </w:pPr>
-            <w:hyperlink r:id="rId25" w:history="1">
+            <w:hyperlink r:id="rId24" w:history="1">
               <w:r>
                 <w:rPr>
                   <w:rStyle w:val="Hipervnculo"/>
@@ -11631,7 +11629,7 @@
                           <pic:cNvPicPr/>
                         </pic:nvPicPr>
                         <pic:blipFill>
-                          <a:blip r:embed="rId26" cstate="print">
+                          <a:blip r:embed="rId25" cstate="print">
                             <a:extLst>
                               <a:ext uri="{28A0092B-C50C-407E-A947-70E740481C1C}">
                                 <a14:useLocalDpi xmlns:a14="http://schemas.microsoft.com/office/drawing/2010/main" val="0"/>
@@ -11924,7 +11922,7 @@
         </w:rPr>
         <w:t>la creación de sindicatos [</w:t>
       </w:r>
-      <w:hyperlink r:id="rId27" w:history="1">
+      <w:hyperlink r:id="rId26" w:history="1">
         <w:r>
           <w:rPr>
             <w:rStyle w:val="Hipervnculo"/>
@@ -12201,8 +12199,8 @@
         <w:tblLook w:val="04A0" w:firstRow="1" w:lastRow="0" w:firstColumn="1" w:lastColumn="0" w:noHBand="0" w:noVBand="1"/>
       </w:tblPr>
       <w:tblGrid>
-        <w:gridCol w:w="2518"/>
-        <w:gridCol w:w="6536"/>
+        <w:gridCol w:w="2474"/>
+        <w:gridCol w:w="6354"/>
       </w:tblGrid>
       <w:tr>
         <w:tc>
@@ -12490,8 +12488,8 @@
           <w:lang w:eastAsia="es-CO"/>
         </w:rPr>
       </w:pPr>
-      <w:bookmarkStart w:id="5" w:name="IDA5VE2F"/>
-      <w:bookmarkEnd w:id="5"/>
+      <w:bookmarkStart w:id="4" w:name="IDA5VE2F"/>
+      <w:bookmarkEnd w:id="4"/>
       <w:r>
         <w:rPr>
           <w:rFonts w:ascii="Times New Roman" w:hAnsi="Times New Roman" w:cs="Times New Roman"/>
@@ -12952,7 +12950,7 @@
                 <w:lang w:val="en-US"/>
               </w:rPr>
             </w:pPr>
-            <w:hyperlink r:id="rId28" w:history="1">
+            <w:hyperlink r:id="rId27" w:history="1">
               <w:r>
                 <w:rPr>
                   <w:rStyle w:val="Hipervnculo"/>
@@ -12989,7 +12987,7 @@
                           <pic:cNvPicPr/>
                         </pic:nvPicPr>
                         <pic:blipFill>
-                          <a:blip r:embed="rId29" cstate="print">
+                          <a:blip r:embed="rId28" cstate="print">
                             <a:extLst>
                               <a:ext uri="{28A0092B-C50C-407E-A947-70E740481C1C}">
                                 <a14:useLocalDpi xmlns:a14="http://schemas.microsoft.com/office/drawing/2010/main" val="0"/>
@@ -13224,8 +13222,8 @@
           <w:szCs w:val="24"/>
         </w:rPr>
       </w:pPr>
-      <w:bookmarkStart w:id="6" w:name="IDA2OCGF"/>
-      <w:bookmarkEnd w:id="6"/>
+      <w:bookmarkStart w:id="5" w:name="IDA2OCGF"/>
+      <w:bookmarkEnd w:id="5"/>
     </w:p>
     <w:tbl>
       <w:tblPr>
@@ -13234,8 +13232,8 @@
         <w:tblLook w:val="04A0" w:firstRow="1" w:lastRow="0" w:firstColumn="1" w:lastColumn="0" w:noHBand="0" w:noVBand="1"/>
       </w:tblPr>
       <w:tblGrid>
-        <w:gridCol w:w="2518"/>
-        <w:gridCol w:w="6536"/>
+        <w:gridCol w:w="2474"/>
+        <w:gridCol w:w="6354"/>
       </w:tblGrid>
       <w:tr>
         <w:tc>
@@ -13457,6 +13455,7 @@
                 <w:rFonts w:ascii="Times New Roman" w:hAnsi="Times New Roman" w:cs="Times New Roman"/>
                 <w:sz w:val="24"/>
                 <w:szCs w:val="24"/>
+                <w:highlight w:val="yellow"/>
                 <w:lang w:val="es-ES"/>
               </w:rPr>
               <w:t>Interactivo con video que relata aspec</w:t>
@@ -13466,6 +13465,7 @@
                 <w:rFonts w:ascii="Times New Roman" w:hAnsi="Times New Roman" w:cs="Times New Roman"/>
                 <w:sz w:val="24"/>
                 <w:szCs w:val="24"/>
+                <w:highlight w:val="yellow"/>
                 <w:lang w:val="es-ES"/>
               </w:rPr>
               <w:t>tos generales de la Revolución m</w:t>
@@ -13475,9 +13475,19 @@
                 <w:rFonts w:ascii="Times New Roman" w:hAnsi="Times New Roman" w:cs="Times New Roman"/>
                 <w:sz w:val="24"/>
                 <w:szCs w:val="24"/>
+                <w:highlight w:val="yellow"/>
                 <w:lang w:val="es-ES"/>
               </w:rPr>
               <w:t>exicana</w:t>
+            </w:r>
+            <w:r>
+              <w:rPr>
+                <w:rFonts w:ascii="Times New Roman" w:hAnsi="Times New Roman" w:cs="Times New Roman"/>
+                <w:sz w:val="24"/>
+                <w:szCs w:val="24"/>
+                <w:lang w:val="es-ES"/>
+              </w:rPr>
+              <w:t xml:space="preserve">  Video</w:t>
             </w:r>
           </w:p>
         </w:tc>
@@ -13602,8 +13612,8 @@
         <w:tblLook w:val="04A0" w:firstRow="1" w:lastRow="0" w:firstColumn="1" w:lastColumn="0" w:noHBand="0" w:noVBand="1"/>
       </w:tblPr>
       <w:tblGrid>
-        <w:gridCol w:w="2518"/>
-        <w:gridCol w:w="6536"/>
+        <w:gridCol w:w="2474"/>
+        <w:gridCol w:w="6354"/>
       </w:tblGrid>
       <w:tr>
         <w:tc>
@@ -13624,8 +13634,8 @@
                 <w:szCs w:val="24"/>
               </w:rPr>
             </w:pPr>
-            <w:bookmarkStart w:id="7" w:name="IDAFRCGF"/>
-            <w:bookmarkEnd w:id="7"/>
+            <w:bookmarkStart w:id="6" w:name="IDAFRCGF"/>
+            <w:bookmarkEnd w:id="6"/>
             <w:r>
               <w:rPr>
                 <w:rFonts w:ascii="Times New Roman" w:hAnsi="Times New Roman" w:cs="Times New Roman"/>
@@ -13828,6 +13838,63 @@
           <w:p>
             <w:pPr>
               <w:rPr>
+                <w:rFonts w:ascii="Calibri" w:hAnsi="Calibri"/>
+                <w:color w:val="000000"/>
+              </w:rPr>
+            </w:pPr>
+            <w:r>
+              <w:rPr>
+                <w:rFonts w:ascii="Calibri" w:hAnsi="Calibri"/>
+                <w:color w:val="000000"/>
+              </w:rPr>
+              <w:t>A</w:t>
+            </w:r>
+            <w:r>
+              <w:rPr>
+                <w:rFonts w:ascii="Calibri" w:hAnsi="Calibri"/>
+                <w:color w:val="000000"/>
+              </w:rPr>
+              <w:t xml:space="preserve">ctividad </w:t>
+            </w:r>
+            <w:r>
+              <w:rPr>
+                <w:rFonts w:ascii="Calibri" w:hAnsi="Calibri"/>
+                <w:color w:val="000000"/>
+              </w:rPr>
+              <w:t xml:space="preserve">que permite repasar </w:t>
+            </w:r>
+            <w:r>
+              <w:rPr>
+                <w:rFonts w:ascii="Calibri" w:hAnsi="Calibri"/>
+                <w:color w:val="000000"/>
+              </w:rPr>
+              <w:t xml:space="preserve"> sobre </w:t>
+            </w:r>
+            <w:r>
+              <w:rPr>
+                <w:rFonts w:ascii="Calibri" w:hAnsi="Calibri"/>
+                <w:color w:val="000000"/>
+              </w:rPr>
+              <w:t xml:space="preserve">personajes destacados, causas y consecuencias de </w:t>
+            </w:r>
+            <w:r>
+              <w:rPr>
+                <w:rFonts w:ascii="Calibri" w:hAnsi="Calibri"/>
+                <w:color w:val="000000"/>
+              </w:rPr>
+              <w:t>la Revolución Mexicana</w:t>
+            </w:r>
+            <w:r>
+              <w:rPr>
+                <w:rFonts w:ascii="Calibri" w:hAnsi="Calibri"/>
+                <w:color w:val="000000"/>
+              </w:rPr>
+              <w:t xml:space="preserve"> </w:t>
+            </w:r>
+          </w:p>
+          <w:p>
+            <w:pPr>
+              <w:rPr>
                 <w:rFonts w:ascii="Times New Roman" w:hAnsi="Times New Roman" w:cs="Times New Roman"/>
                 <w:color w:val="FF0000"/>
                 <w:sz w:val="24"/>
@@ -13835,16 +13902,6 @@
                 <w:lang w:val="es-ES_tradnl"/>
               </w:rPr>
             </w:pPr>
-            <w:r>
-              <w:rPr>
-                <w:rFonts w:ascii="Times New Roman" w:hAnsi="Times New Roman" w:cs="Times New Roman"/>
-                <w:color w:val="FF0000"/>
-                <w:sz w:val="24"/>
-                <w:szCs w:val="24"/>
-                <w:lang w:val="es-ES"/>
-              </w:rPr>
-              <w:t>Actividad sobre La Revolución mexicana</w:t>
-            </w:r>
           </w:p>
         </w:tc>
       </w:tr>
@@ -15230,7 +15287,7 @@
                 <w:lang w:val="en"/>
               </w:rPr>
             </w:pPr>
-            <w:hyperlink r:id="rId30" w:history="1">
+            <w:hyperlink r:id="rId29" w:history="1">
               <w:r>
                 <w:rPr>
                   <w:rStyle w:val="Hipervnculo"/>
@@ -15278,7 +15335,7 @@
                           <pic:cNvPicPr/>
                         </pic:nvPicPr>
                         <pic:blipFill>
-                          <a:blip r:embed="rId31" cstate="print">
+                          <a:blip r:embed="rId30" cstate="print">
                             <a:extLst>
                               <a:ext uri="{28A0092B-C50C-407E-A947-70E740481C1C}">
                                 <a14:useLocalDpi xmlns:a14="http://schemas.microsoft.com/office/drawing/2010/main" val="0"/>
@@ -15406,12 +15463,12 @@
       </w:tblPr>
       <w:tblGrid>
         <w:gridCol w:w="1283"/>
-        <w:gridCol w:w="7771"/>
+        <w:gridCol w:w="7545"/>
       </w:tblGrid>
       <w:tr>
         <w:tc>
           <w:tcPr>
-            <w:tcW w:w="9054" w:type="dxa"/>
+            <w:tcW w:w="8828" w:type="dxa"/>
             <w:gridSpan w:val="2"/>
             <w:shd w:val="clear" w:color="auto" w:fill="000000" w:themeFill="text1"/>
           </w:tcPr>
@@ -15434,7 +15491,7 @@
                 <w:sz w:val="24"/>
                 <w:szCs w:val="24"/>
               </w:rPr>
-              <w:t>Destacado</w:t>
+              <w:t>Recuerda</w:t>
             </w:r>
           </w:p>
         </w:tc>
@@ -15443,60 +15500,6 @@
         <w:tc>
           <w:tcPr>
             <w:tcW w:w="1283" w:type="dxa"/>
-          </w:tcPr>
-          <w:p>
-            <w:pPr>
-              <w:rPr>
-                <w:rFonts w:ascii="Times New Roman" w:hAnsi="Times New Roman" w:cs="Times New Roman"/>
-                <w:b/>
-                <w:color w:val="000000" w:themeColor="text1"/>
-                <w:sz w:val="24"/>
-                <w:szCs w:val="24"/>
-              </w:rPr>
-            </w:pPr>
-            <w:r>
-              <w:rPr>
-                <w:rFonts w:ascii="Times New Roman" w:hAnsi="Times New Roman" w:cs="Times New Roman"/>
-                <w:b/>
-                <w:color w:val="000000" w:themeColor="text1"/>
-                <w:sz w:val="24"/>
-                <w:szCs w:val="24"/>
-              </w:rPr>
-              <w:t>Título</w:t>
-            </w:r>
-          </w:p>
-        </w:tc>
-        <w:tc>
-          <w:tcPr>
-            <w:tcW w:w="7771" w:type="dxa"/>
-          </w:tcPr>
-          <w:p>
-            <w:pPr>
-              <w:rPr>
-                <w:rFonts w:ascii="Times New Roman" w:hAnsi="Times New Roman" w:cs="Times New Roman"/>
-                <w:b/>
-                <w:color w:val="000000" w:themeColor="text1"/>
-                <w:sz w:val="24"/>
-                <w:szCs w:val="24"/>
-              </w:rPr>
-            </w:pPr>
-            <w:r>
-              <w:rPr>
-                <w:rFonts w:ascii="Times New Roman" w:hAnsi="Times New Roman" w:cs="Times New Roman"/>
-                <w:b/>
-                <w:color w:val="000000" w:themeColor="text1"/>
-                <w:sz w:val="24"/>
-                <w:szCs w:val="24"/>
-              </w:rPr>
-              <w:t>Efecto de la crisis de 1929</w:t>
-            </w:r>
-          </w:p>
-        </w:tc>
-      </w:tr>
-      <w:tr>
-        <w:tc>
-          <w:tcPr>
-            <w:tcW w:w="1283" w:type="dxa"/>
             <w:shd w:val="clear" w:color="auto" w:fill="auto"/>
           </w:tcPr>
           <w:p>
@@ -15521,7 +15524,7 @@
         </w:tc>
         <w:tc>
           <w:tcPr>
-            <w:tcW w:w="7771" w:type="dxa"/>
+            <w:tcW w:w="7545" w:type="dxa"/>
             <w:shd w:val="clear" w:color="auto" w:fill="auto"/>
           </w:tcPr>
           <w:p>
@@ -15553,7 +15556,25 @@
                 <w:sz w:val="24"/>
                 <w:szCs w:val="24"/>
               </w:rPr>
-              <w:t xml:space="preserve">Exportar tan solo un producto e importarlo casi todo creó un </w:t>
+              <w:t>Exportar tan solo un producto e importarlo casi todo</w:t>
+            </w:r>
+            <w:r>
+              <w:rPr>
+                <w:rFonts w:ascii="Times New Roman" w:hAnsi="Times New Roman" w:cs="Times New Roman"/>
+                <w:color w:val="000000" w:themeColor="text1"/>
+                <w:sz w:val="24"/>
+                <w:szCs w:val="24"/>
+              </w:rPr>
+              <w:t>,</w:t>
+            </w:r>
+            <w:r>
+              <w:rPr>
+                <w:rFonts w:ascii="Times New Roman" w:hAnsi="Times New Roman" w:cs="Times New Roman"/>
+                <w:color w:val="000000" w:themeColor="text1"/>
+                <w:sz w:val="24"/>
+                <w:szCs w:val="24"/>
+              </w:rPr>
+              <w:t xml:space="preserve"> creó un </w:t>
             </w:r>
             <w:r>
               <w:rPr>
@@ -15621,6 +15642,16 @@
                 <w:szCs w:val="24"/>
               </w:rPr>
               <w:t>exclusión en la población</w:t>
+            </w:r>
+            <w:r>
+              <w:rPr>
+                <w:rFonts w:ascii="Times New Roman" w:hAnsi="Times New Roman" w:cs="Times New Roman"/>
+                <w:b/>
+                <w:color w:val="000000" w:themeColor="text1"/>
+                <w:sz w:val="24"/>
+                <w:szCs w:val="24"/>
+              </w:rPr>
+              <w:t>.</w:t>
             </w:r>
             <w:r>
               <w:rPr>
@@ -16141,7 +16172,7 @@
         <w:tblLook w:val="04A0" w:firstRow="1" w:lastRow="0" w:firstColumn="1" w:lastColumn="0" w:noHBand="0" w:noVBand="1"/>
       </w:tblPr>
       <w:tblGrid>
-        <w:gridCol w:w="9054"/>
+        <w:gridCol w:w="8828"/>
       </w:tblGrid>
       <w:tr>
         <w:tc>
@@ -16328,7 +16359,27 @@
           <w:sz w:val="24"/>
           <w:szCs w:val="24"/>
         </w:rPr>
-        <w:t>La crisis de 1929</w:t>
+        <w:t>América Latina y l</w:t>
+      </w:r>
+      <w:r>
+        <w:rPr>
+          <w:rFonts w:ascii="Times New Roman" w:hAnsi="Times New Roman" w:cs="Times New Roman"/>
+          <w:b/>
+          <w:color w:val="000000" w:themeColor="text1"/>
+          <w:sz w:val="24"/>
+          <w:szCs w:val="24"/>
+        </w:rPr>
+        <w:t>a crisis de 1929</w:t>
+      </w:r>
+      <w:r>
+        <w:rPr>
+          <w:rFonts w:ascii="Times New Roman" w:hAnsi="Times New Roman" w:cs="Times New Roman"/>
+          <w:b/>
+          <w:color w:val="000000" w:themeColor="text1"/>
+          <w:sz w:val="24"/>
+          <w:szCs w:val="24"/>
+        </w:rPr>
+        <w:t xml:space="preserve">   </w:t>
       </w:r>
     </w:p>
     <w:p>
@@ -16704,7 +16755,6 @@
                 <w:sz w:val="24"/>
                 <w:szCs w:val="24"/>
               </w:rPr>
-              <w:lastRenderedPageBreak/>
               <w:t>Imagen (fotografía, gráfica o ilustración)</w:t>
             </w:r>
           </w:p>
@@ -16733,6 +16783,7 @@
                 <w:sz w:val="24"/>
                 <w:szCs w:val="24"/>
               </w:rPr>
+              <w:lastRenderedPageBreak/>
               <w:t>Código</w:t>
             </w:r>
           </w:p>
@@ -17017,7 +17068,7 @@
                           </pic:cNvPicPr>
                         </pic:nvPicPr>
                         <pic:blipFill>
-                          <a:blip r:embed="rId32" cstate="print">
+                          <a:blip r:embed="rId31" cstate="print">
                             <a:extLst>
                               <a:ext uri="{28A0092B-C50C-407E-A947-70E740481C1C}">
                                 <a14:useLocalDpi xmlns:a14="http://schemas.microsoft.com/office/drawing/2010/main" val="0"/>
@@ -17177,8 +17228,8 @@
         <w:tblLook w:val="04A0" w:firstRow="1" w:lastRow="0" w:firstColumn="1" w:lastColumn="0" w:noHBand="0" w:noVBand="1"/>
       </w:tblPr>
       <w:tblGrid>
-        <w:gridCol w:w="2518"/>
-        <w:gridCol w:w="6536"/>
+        <w:gridCol w:w="2474"/>
+        <w:gridCol w:w="6354"/>
       </w:tblGrid>
       <w:tr>
         <w:tc>
@@ -17757,17 +17808,7 @@
           <w:sz w:val="24"/>
           <w:szCs w:val="24"/>
         </w:rPr>
-        <w:t xml:space="preserve"> Florecieron nuevas </w:t>
-      </w:r>
-      <w:r>
-        <w:rPr>
-          <w:rFonts w:ascii="Times New Roman" w:hAnsi="Times New Roman" w:cs="Times New Roman"/>
-          <w:color w:val="000000" w:themeColor="text1"/>
-          <w:sz w:val="24"/>
-          <w:szCs w:val="24"/>
-        </w:rPr>
-        <w:lastRenderedPageBreak/>
-        <w:t>ideologías que buscaban transformar las condiciones de los</w:t>
+        <w:t xml:space="preserve"> Florecieron nuevas ideologías que buscaban transformar las condiciones de los</w:t>
       </w:r>
       <w:r>
         <w:rPr>
@@ -17804,6 +17845,7 @@
           <w:sz w:val="24"/>
           <w:szCs w:val="24"/>
         </w:rPr>
+        <w:lastRenderedPageBreak/>
         <w:t xml:space="preserve">De otro lado, la imposibilidad de importar bienes de consumo y la baja en la demanda de materias primas </w:t>
       </w:r>
       <w:r>
@@ -17880,9 +17922,19 @@
           <w:color w:val="000000" w:themeColor="text1"/>
           <w:sz w:val="24"/>
           <w:szCs w:val="24"/>
+          <w:highlight w:val="cyan"/>
+        </w:rPr>
+        <w:t>[SECCIÓN 3</w:t>
+      </w:r>
+      <w:r>
+        <w:rPr>
+          <w:rFonts w:ascii="Times New Roman" w:hAnsi="Times New Roman" w:cs="Times New Roman"/>
+          <w:color w:val="000000" w:themeColor="text1"/>
+          <w:sz w:val="24"/>
+          <w:szCs w:val="24"/>
           <w:highlight w:val="yellow"/>
         </w:rPr>
-        <w:t>[SECCIÓN 2]</w:t>
+        <w:t>]</w:t>
       </w:r>
       <w:r>
         <w:rPr>
@@ -18686,7 +18738,7 @@
                 <w:lang w:val="fr-FR"/>
               </w:rPr>
             </w:pPr>
-            <w:hyperlink r:id="rId33" w:history="1">
+            <w:hyperlink r:id="rId32" w:history="1">
               <w:r>
                 <w:rPr>
                   <w:rStyle w:val="Hipervnculo"/>
@@ -18734,7 +18786,7 @@
                           <pic:cNvPicPr/>
                         </pic:nvPicPr>
                         <pic:blipFill>
-                          <a:blip r:embed="rId34" cstate="print">
+                          <a:blip r:embed="rId33" cstate="print">
                             <a:extLst>
                               <a:ext uri="{28A0092B-C50C-407E-A947-70E740481C1C}">
                                 <a14:useLocalDpi xmlns:a14="http://schemas.microsoft.com/office/drawing/2010/main" val="0"/>
@@ -18922,17 +18974,7 @@
           <w:sz w:val="24"/>
           <w:szCs w:val="24"/>
         </w:rPr>
-        <w:t xml:space="preserve"> que se </w:t>
-      </w:r>
-      <w:r>
-        <w:rPr>
-          <w:rFonts w:ascii="Times New Roman" w:hAnsi="Times New Roman" w:cs="Times New Roman"/>
-          <w:color w:val="000000" w:themeColor="text1"/>
-          <w:sz w:val="24"/>
-          <w:szCs w:val="24"/>
-        </w:rPr>
-        <w:lastRenderedPageBreak/>
-        <w:t xml:space="preserve">desarrolló con el </w:t>
+        <w:t xml:space="preserve"> que se desarrolló con el </w:t>
       </w:r>
       <w:r>
         <w:rPr>
@@ -19058,6 +19100,7 @@
           <w:sz w:val="24"/>
           <w:szCs w:val="24"/>
         </w:rPr>
+        <w:lastRenderedPageBreak/>
         <w:t>Nacionalismo</w:t>
       </w:r>
       <w:r>
@@ -19521,8 +19564,8 @@
           <w:szCs w:val="24"/>
         </w:rPr>
       </w:pPr>
-      <w:bookmarkStart w:id="8" w:name="3309629"/>
-      <w:bookmarkEnd w:id="8"/>
+      <w:bookmarkStart w:id="7" w:name="3309629"/>
+      <w:bookmarkEnd w:id="7"/>
     </w:p>
     <w:tbl>
       <w:tblPr>
@@ -19532,7 +19575,7 @@
       </w:tblPr>
       <w:tblGrid>
         <w:gridCol w:w="1283"/>
-        <w:gridCol w:w="7771"/>
+        <w:gridCol w:w="7545"/>
       </w:tblGrid>
       <w:tr>
         <w:tc>
@@ -19770,8 +19813,8 @@
         <w:tblLook w:val="04A0" w:firstRow="1" w:lastRow="0" w:firstColumn="1" w:lastColumn="0" w:noHBand="0" w:noVBand="1"/>
       </w:tblPr>
       <w:tblGrid>
-        <w:gridCol w:w="2518"/>
-        <w:gridCol w:w="6536"/>
+        <w:gridCol w:w="2474"/>
+        <w:gridCol w:w="6354"/>
       </w:tblGrid>
       <w:tr>
         <w:tc>
@@ -19922,35 +19965,6 @@
           </w:tcPr>
           <w:p>
             <w:pPr>
-              <w:rPr>
-                <w:rFonts w:ascii="Times New Roman" w:hAnsi="Times New Roman" w:cs="Times New Roman"/>
-                <w:sz w:val="24"/>
-                <w:szCs w:val="24"/>
-                <w:lang w:val="es-ES_tradnl"/>
-              </w:rPr>
-            </w:pPr>
-          </w:p>
-          <w:p>
-            <w:pPr>
-              <w:rPr>
-                <w:rFonts w:ascii="Times New Roman" w:hAnsi="Times New Roman" w:cs="Times New Roman"/>
-                <w:sz w:val="24"/>
-                <w:szCs w:val="24"/>
-                <w:lang w:val="es-ES_tradnl"/>
-              </w:rPr>
-            </w:pPr>
-            <w:r>
-              <w:rPr>
-                <w:rFonts w:ascii="Times New Roman" w:hAnsi="Times New Roman" w:cs="Times New Roman"/>
-                <w:sz w:val="24"/>
-                <w:szCs w:val="24"/>
-                <w:lang w:val="es-ES_tradnl"/>
-              </w:rPr>
-              <w:t>El populismo y el derecho al voto femenino</w:t>
-            </w:r>
-          </w:p>
-          <w:p>
-            <w:pPr>
               <w:spacing w:line="384" w:lineRule="atLeast"/>
               <w:jc w:val="both"/>
               <w:rPr>
@@ -19964,6 +19978,15 @@
                 <w:lang w:val="es-ES_tradnl" w:eastAsia="es-CO"/>
               </w:rPr>
             </w:pPr>
+            <w:r>
+              <w:rPr>
+                <w:rFonts w:ascii="Times New Roman" w:hAnsi="Times New Roman" w:cs="Times New Roman"/>
+                <w:sz w:val="24"/>
+                <w:szCs w:val="24"/>
+                <w:lang w:val="es-ES_tradnl"/>
+              </w:rPr>
+              <w:t>Gobiernos populistas de América Latina</w:t>
+            </w:r>
           </w:p>
         </w:tc>
       </w:tr>
@@ -20005,18 +20028,46 @@
                 <w:rFonts w:ascii="Times New Roman" w:hAnsi="Times New Roman" w:cs="Times New Roman"/>
                 <w:sz w:val="24"/>
                 <w:szCs w:val="24"/>
+                <w:lang w:val="es-CO"/>
+              </w:rPr>
+            </w:pPr>
+            <w:r>
+              <w:rPr>
+                <w:rFonts w:ascii="Times New Roman" w:hAnsi="Times New Roman" w:cs="Times New Roman"/>
+                <w:sz w:val="24"/>
+                <w:szCs w:val="24"/>
+                <w:lang w:val="es-CO"/>
+              </w:rPr>
+              <w:t>Secuencia de</w:t>
+            </w:r>
+            <w:r>
+              <w:rPr>
+                <w:rFonts w:ascii="Times New Roman" w:hAnsi="Times New Roman" w:cs="Times New Roman"/>
+                <w:sz w:val="24"/>
+                <w:szCs w:val="24"/>
+                <w:lang w:val="es-CO"/>
+              </w:rPr>
+              <w:t xml:space="preserve"> imágenes que muestra caracterí</w:t>
+            </w:r>
+            <w:r>
+              <w:rPr>
+                <w:rFonts w:ascii="Times New Roman" w:hAnsi="Times New Roman" w:cs="Times New Roman"/>
+                <w:sz w:val="24"/>
+                <w:szCs w:val="24"/>
+                <w:lang w:val="es-CO"/>
+              </w:rPr>
+              <w:t>sticas de los gobiernos populistas de América Latina</w:t>
+            </w:r>
+          </w:p>
+          <w:p>
+            <w:pPr>
+              <w:rPr>
+                <w:rFonts w:ascii="Times New Roman" w:hAnsi="Times New Roman" w:cs="Times New Roman"/>
+                <w:sz w:val="24"/>
+                <w:szCs w:val="24"/>
                 <w:lang w:val="es-ES_tradnl"/>
               </w:rPr>
             </w:pPr>
-            <w:r>
-              <w:rPr>
-                <w:rFonts w:ascii="Times New Roman" w:hAnsi="Times New Roman" w:cs="Times New Roman"/>
-                <w:sz w:val="24"/>
-                <w:szCs w:val="24"/>
-                <w:lang w:val="es-ES_tradnl"/>
-              </w:rPr>
-              <w:t>Interactivo con video que permite conocer cómo se logró el voto femenino en el mundo y durante los regímenes populistas</w:t>
-            </w:r>
           </w:p>
         </w:tc>
       </w:tr>
@@ -20117,7 +20168,6 @@
           <w:sz w:val="24"/>
           <w:szCs w:val="24"/>
         </w:rPr>
-        <w:lastRenderedPageBreak/>
         <w:t>E</w:t>
       </w:r>
       <w:r>
@@ -20231,7 +20281,37 @@
           <w:szCs w:val="24"/>
           <w:highlight w:val="yellow"/>
         </w:rPr>
-        <w:t>[SECCIÓN 2]</w:t>
+        <w:t>[</w:t>
+      </w:r>
+      <w:r>
+        <w:rPr>
+          <w:rFonts w:ascii="Times New Roman" w:hAnsi="Times New Roman" w:cs="Times New Roman"/>
+          <w:color w:val="000000" w:themeColor="text1"/>
+          <w:sz w:val="24"/>
+          <w:szCs w:val="24"/>
+          <w:highlight w:val="cyan"/>
+        </w:rPr>
+        <w:t xml:space="preserve">SECCIÓN </w:t>
+      </w:r>
+      <w:r>
+        <w:rPr>
+          <w:rFonts w:ascii="Times New Roman" w:hAnsi="Times New Roman" w:cs="Times New Roman"/>
+          <w:color w:val="000000" w:themeColor="text1"/>
+          <w:sz w:val="24"/>
+          <w:szCs w:val="24"/>
+          <w:highlight w:val="cyan"/>
+        </w:rPr>
+        <w:t>3</w:t>
+      </w:r>
+      <w:r>
+        <w:rPr>
+          <w:rFonts w:ascii="Times New Roman" w:hAnsi="Times New Roman" w:cs="Times New Roman"/>
+          <w:color w:val="000000" w:themeColor="text1"/>
+          <w:sz w:val="24"/>
+          <w:szCs w:val="24"/>
+          <w:highlight w:val="yellow"/>
+        </w:rPr>
+        <w:t>]</w:t>
       </w:r>
       <w:r>
         <w:rPr>
@@ -20312,6 +20392,7 @@
           <w:szCs w:val="24"/>
           <w:lang w:eastAsia="es-CO"/>
         </w:rPr>
+        <w:lastRenderedPageBreak/>
         <w:t xml:space="preserve">La exclusión </w:t>
       </w:r>
       <w:r>
@@ -20498,7 +20579,7 @@
         </w:rPr>
         <w:t xml:space="preserve"> </w:t>
       </w:r>
-      <w:hyperlink r:id="rId35" w:history="1">
+      <w:hyperlink r:id="rId34" w:history="1">
         <w:r>
           <w:rPr>
             <w:rStyle w:val="Hipervnculo"/>
@@ -20707,7 +20788,7 @@
       </w:tblPr>
       <w:tblGrid>
         <w:gridCol w:w="1283"/>
-        <w:gridCol w:w="7771"/>
+        <w:gridCol w:w="7545"/>
       </w:tblGrid>
       <w:tr>
         <w:tc>
@@ -20858,8 +20939,8 @@
               </w:rPr>
               <w:t>fue un partido político peruano fundado en México en 1924 por el peruano Víctor Raúl Haya de la Torre.</w:t>
             </w:r>
-            <w:bookmarkStart w:id="9" w:name="3484436"/>
-            <w:bookmarkEnd w:id="9"/>
+            <w:bookmarkStart w:id="8" w:name="3484436"/>
+            <w:bookmarkEnd w:id="8"/>
             <w:r>
               <w:rPr>
                 <w:rFonts w:ascii="Times New Roman" w:eastAsia="Times New Roman" w:hAnsi="Times New Roman" w:cs="Times New Roman"/>
@@ -20906,10 +20987,10 @@
           <w:lang w:eastAsia="es-CO"/>
         </w:rPr>
       </w:pPr>
-      <w:bookmarkStart w:id="10" w:name="3484433"/>
-      <w:bookmarkStart w:id="11" w:name="3484437"/>
+      <w:bookmarkStart w:id="9" w:name="3484433"/>
+      <w:bookmarkStart w:id="10" w:name="3484437"/>
+      <w:bookmarkEnd w:id="9"/>
       <w:bookmarkEnd w:id="10"/>
-      <w:bookmarkEnd w:id="11"/>
     </w:p>
     <w:tbl>
       <w:tblPr>
@@ -20918,8 +20999,8 @@
         <w:tblLook w:val="04A0" w:firstRow="1" w:lastRow="0" w:firstColumn="1" w:lastColumn="0" w:noHBand="0" w:noVBand="1"/>
       </w:tblPr>
       <w:tblGrid>
-        <w:gridCol w:w="2235"/>
-        <w:gridCol w:w="6819"/>
+        <w:gridCol w:w="2202"/>
+        <w:gridCol w:w="6626"/>
       </w:tblGrid>
       <w:tr>
         <w:tc>
@@ -21209,10 +21290,29 @@
           <w:color w:val="000000" w:themeColor="text1"/>
           <w:sz w:val="24"/>
           <w:szCs w:val="24"/>
+          <w:highlight w:val="cyan"/>
+        </w:rPr>
+        <w:t xml:space="preserve">[SECCIÓN </w:t>
+      </w:r>
+      <w:r>
+        <w:rPr>
+          <w:rFonts w:ascii="Times New Roman" w:hAnsi="Times New Roman" w:cs="Times New Roman"/>
+          <w:color w:val="000000" w:themeColor="text1"/>
+          <w:sz w:val="24"/>
+          <w:szCs w:val="24"/>
+          <w:highlight w:val="cyan"/>
+        </w:rPr>
+        <w:t>3</w:t>
+      </w:r>
+      <w:r>
+        <w:rPr>
+          <w:rFonts w:ascii="Times New Roman" w:hAnsi="Times New Roman" w:cs="Times New Roman"/>
+          <w:color w:val="000000" w:themeColor="text1"/>
+          <w:sz w:val="24"/>
+          <w:szCs w:val="24"/>
           <w:highlight w:val="yellow"/>
         </w:rPr>
-        <w:lastRenderedPageBreak/>
-        <w:t>[SECCIÓN 2]</w:t>
+        <w:t>]</w:t>
       </w:r>
       <w:r>
         <w:rPr>
@@ -21378,7 +21478,17 @@
           <w:sz w:val="24"/>
           <w:szCs w:val="24"/>
         </w:rPr>
-        <w:t xml:space="preserve">, que extraía banano utilizando la mano de obra local. Las condiciones de los trabajadores eran similares a las de los esclavos de la Colonia. Con su poder, esta empresa logró poner a sus pies a los mandatarios de turno, que en ocasiones se prestaron para oprimir y perseguir a los trabajadores. </w:t>
+        <w:t xml:space="preserve">, que extraía banano utilizando la mano de obra local. Las condiciones de los trabajadores eran similares a las de los esclavos de la Colonia. Con su poder, esta empresa logró poner a sus pies a los </w:t>
+      </w:r>
+      <w:r>
+        <w:rPr>
+          <w:rFonts w:ascii="Times New Roman" w:hAnsi="Times New Roman" w:cs="Times New Roman"/>
+          <w:color w:val="000000" w:themeColor="text1"/>
+          <w:sz w:val="24"/>
+          <w:szCs w:val="24"/>
+        </w:rPr>
+        <w:lastRenderedPageBreak/>
+        <w:t xml:space="preserve">mandatarios de turno, que en ocasiones se prestaron para oprimir y perseguir a los trabajadores. </w:t>
       </w:r>
       <w:r>
         <w:rPr>
@@ -21667,7 +21777,7 @@
                 <w:lang w:val="es-CO"/>
               </w:rPr>
             </w:pPr>
-            <w:hyperlink r:id="rId36" w:history="1">
+            <w:hyperlink r:id="rId35" w:history="1">
               <w:r>
                 <w:rPr>
                   <w:rStyle w:val="Hipervnculo"/>
@@ -21715,7 +21825,7 @@
                           <pic:cNvPicPr/>
                         </pic:nvPicPr>
                         <pic:blipFill>
-                          <a:blip r:embed="rId37">
+                          <a:blip r:embed="rId36">
                             <a:extLst>
                               <a:ext uri="{28A0092B-C50C-407E-A947-70E740481C1C}">
                                 <a14:useLocalDpi xmlns:a14="http://schemas.microsoft.com/office/drawing/2010/main" val="0"/>
@@ -22148,7 +22258,7 @@
         </w:rPr>
         <w:t>[</w:t>
       </w:r>
-      <w:hyperlink r:id="rId38" w:history="1">
+      <w:hyperlink r:id="rId37" w:history="1">
         <w:r>
           <w:rPr>
             <w:rStyle w:val="Hipervnculo"/>
@@ -22281,9 +22391,29 @@
           <w:color w:val="000000" w:themeColor="text1"/>
           <w:sz w:val="24"/>
           <w:szCs w:val="24"/>
+          <w:highlight w:val="cyan"/>
+        </w:rPr>
+        <w:t xml:space="preserve">[SECCIÓN </w:t>
+      </w:r>
+      <w:r>
+        <w:rPr>
+          <w:rFonts w:ascii="Times New Roman" w:hAnsi="Times New Roman" w:cs="Times New Roman"/>
+          <w:color w:val="000000" w:themeColor="text1"/>
+          <w:sz w:val="24"/>
+          <w:szCs w:val="24"/>
+          <w:highlight w:val="cyan"/>
+        </w:rPr>
+        <w:t>3</w:t>
+      </w:r>
+      <w:r>
+        <w:rPr>
+          <w:rFonts w:ascii="Times New Roman" w:hAnsi="Times New Roman" w:cs="Times New Roman"/>
+          <w:color w:val="000000" w:themeColor="text1"/>
+          <w:sz w:val="24"/>
+          <w:szCs w:val="24"/>
           <w:highlight w:val="yellow"/>
         </w:rPr>
-        <w:t>[SECCIÓN 2]</w:t>
+        <w:t>]</w:t>
       </w:r>
       <w:r>
         <w:rPr>
@@ -22474,7 +22604,6 @@
           <w:sz w:val="24"/>
           <w:szCs w:val="24"/>
         </w:rPr>
-        <w:lastRenderedPageBreak/>
         <w:t>N</w:t>
       </w:r>
       <w:r>
@@ -22682,6 +22811,7 @@
           <w:sz w:val="24"/>
           <w:szCs w:val="24"/>
         </w:rPr>
+        <w:lastRenderedPageBreak/>
         <w:t>Estas políticas fueron posibles gracias a que Argentina había pasado por una época de prosperidad debido a que fue el único país de América Latina que siguió exportando sus productos a Europa. El ingreso de divisas se mantuvo mientras en el resto del contienen cayó.</w:t>
       </w:r>
       <w:r>
@@ -23042,7 +23172,7 @@
                           <pic:cNvPicPr/>
                         </pic:nvPicPr>
                         <pic:blipFill>
-                          <a:blip r:embed="rId39" cstate="print">
+                          <a:blip r:embed="rId38" cstate="print">
                             <a:extLst>
                               <a:ext uri="{28A0092B-C50C-407E-A947-70E740481C1C}">
                                 <a14:useLocalDpi xmlns:a14="http://schemas.microsoft.com/office/drawing/2010/main" val="0"/>
@@ -23313,7 +23443,7 @@
         </w:rPr>
         <w:t>[</w:t>
       </w:r>
-      <w:hyperlink r:id="rId40" w:history="1">
+      <w:hyperlink r:id="rId39" w:history="1">
         <w:r>
           <w:rPr>
             <w:rStyle w:val="Hipervnculo"/>
@@ -23500,18 +23630,7 @@
           <w:szCs w:val="24"/>
           <w:lang w:eastAsia="es-CO"/>
         </w:rPr>
-        <w:t xml:space="preserve">asumió la </w:t>
-      </w:r>
-      <w:r>
-        <w:rPr>
-          <w:rFonts w:ascii="Times New Roman" w:eastAsia="Times New Roman" w:hAnsi="Times New Roman" w:cs="Times New Roman"/>
-          <w:color w:val="000000" w:themeColor="text1"/>
-          <w:sz w:val="24"/>
-          <w:szCs w:val="24"/>
-          <w:lang w:eastAsia="es-CO"/>
-        </w:rPr>
-        <w:lastRenderedPageBreak/>
-        <w:t>presidencia</w:t>
+        <w:t>asumió la presidencia</w:t>
       </w:r>
       <w:r>
         <w:rPr>
@@ -23582,9 +23701,29 @@
           <w:color w:val="000000" w:themeColor="text1"/>
           <w:sz w:val="24"/>
           <w:szCs w:val="24"/>
-          <w:highlight w:val="yellow"/>
-        </w:rPr>
-        <w:t>[SECCIÓN 2]</w:t>
+          <w:highlight w:val="cyan"/>
+        </w:rPr>
+        <w:t xml:space="preserve">[SECCIÓN </w:t>
+      </w:r>
+      <w:r>
+        <w:rPr>
+          <w:rFonts w:ascii="Times New Roman" w:hAnsi="Times New Roman" w:cs="Times New Roman"/>
+          <w:color w:val="000000" w:themeColor="text1"/>
+          <w:sz w:val="24"/>
+          <w:szCs w:val="24"/>
+          <w:highlight w:val="cyan"/>
+        </w:rPr>
+        <w:t>3</w:t>
+      </w:r>
+      <w:r>
+        <w:rPr>
+          <w:rFonts w:ascii="Times New Roman" w:hAnsi="Times New Roman" w:cs="Times New Roman"/>
+          <w:color w:val="000000" w:themeColor="text1"/>
+          <w:sz w:val="24"/>
+          <w:szCs w:val="24"/>
+          <w:highlight w:val="cyan"/>
+        </w:rPr>
+        <w:t>]</w:t>
       </w:r>
       <w:r>
         <w:rPr>
@@ -23666,6 +23805,7 @@
           <w:sz w:val="24"/>
           <w:szCs w:val="24"/>
         </w:rPr>
+        <w:lastRenderedPageBreak/>
         <w:t xml:space="preserve">Con la iniciativa del militar </w:t>
       </w:r>
       <w:r>
@@ -23802,20 +23942,20 @@
           <w:lang w:eastAsia="es-CO"/>
         </w:rPr>
       </w:pPr>
-      <w:bookmarkStart w:id="12" w:name="INDICE02"/>
+      <w:bookmarkStart w:id="11" w:name="INDICE02"/>
+      <w:bookmarkEnd w:id="11"/>
+      <w:r>
+        <w:rPr>
+          <w:rFonts w:ascii="Times New Roman" w:eastAsia="Times New Roman" w:hAnsi="Times New Roman" w:cs="Times New Roman"/>
+          <w:color w:val="000000" w:themeColor="text1"/>
+          <w:sz w:val="24"/>
+          <w:szCs w:val="24"/>
+          <w:lang w:eastAsia="es-CO"/>
+        </w:rPr>
+        <w:t>Vargas llegó al poder en 1930, tras un golpe de Estado</w:t>
+      </w:r>
+      <w:bookmarkStart w:id="12" w:name="INDICE03"/>
       <w:bookmarkEnd w:id="12"/>
-      <w:r>
-        <w:rPr>
-          <w:rFonts w:ascii="Times New Roman" w:eastAsia="Times New Roman" w:hAnsi="Times New Roman" w:cs="Times New Roman"/>
-          <w:color w:val="000000" w:themeColor="text1"/>
-          <w:sz w:val="24"/>
-          <w:szCs w:val="24"/>
-          <w:lang w:eastAsia="es-CO"/>
-        </w:rPr>
-        <w:t>Vargas llegó al poder en 1930, tras un golpe de Estado</w:t>
-      </w:r>
-      <w:bookmarkStart w:id="13" w:name="INDICE03"/>
-      <w:bookmarkEnd w:id="13"/>
       <w:r>
         <w:rPr>
           <w:rFonts w:ascii="Times New Roman" w:eastAsia="Times New Roman" w:hAnsi="Times New Roman" w:cs="Times New Roman"/>
@@ -24257,7 +24397,7 @@
                 <w:lang w:val="es-CO"/>
               </w:rPr>
             </w:pPr>
-            <w:hyperlink r:id="rId41" w:history="1">
+            <w:hyperlink r:id="rId40" w:history="1">
               <w:r>
                 <w:rPr>
                   <w:rStyle w:val="Hipervnculo"/>
@@ -24305,7 +24445,7 @@
                           <pic:cNvPicPr/>
                         </pic:nvPicPr>
                         <pic:blipFill>
-                          <a:blip r:embed="rId42" cstate="print">
+                          <a:blip r:embed="rId41" cstate="print">
                             <a:extLst>
                               <a:ext uri="{28A0092B-C50C-407E-A947-70E740481C1C}">
                                 <a14:useLocalDpi xmlns:a14="http://schemas.microsoft.com/office/drawing/2010/main" val="0"/>
@@ -24466,8 +24606,8 @@
           <w:lang w:eastAsia="es-CO"/>
         </w:rPr>
       </w:pPr>
-      <w:bookmarkStart w:id="14" w:name="INDICE04"/>
-      <w:bookmarkEnd w:id="14"/>
+      <w:bookmarkStart w:id="13" w:name="INDICE04"/>
+      <w:bookmarkEnd w:id="13"/>
     </w:p>
     <w:p>
       <w:pPr>
@@ -24490,7 +24630,7 @@
       </w:tblPr>
       <w:tblGrid>
         <w:gridCol w:w="1283"/>
-        <w:gridCol w:w="7771"/>
+        <w:gridCol w:w="7545"/>
       </w:tblGrid>
       <w:tr>
         <w:tc>
@@ -24649,18 +24789,7 @@
                 <w:szCs w:val="24"/>
                 <w:lang w:eastAsia="es-CO"/>
               </w:rPr>
-              <w:t xml:space="preserve">, catalogado como el país con la </w:t>
-            </w:r>
-            <w:r>
-              <w:rPr>
-                <w:rFonts w:ascii="Times New Roman" w:eastAsia="Times New Roman" w:hAnsi="Times New Roman" w:cs="Times New Roman"/>
-                <w:color w:val="000000" w:themeColor="text1"/>
-                <w:sz w:val="24"/>
-                <w:szCs w:val="24"/>
-                <w:lang w:eastAsia="es-CO"/>
-              </w:rPr>
-              <w:lastRenderedPageBreak/>
-              <w:t>o</w:t>
+              <w:t>, catalogado como el país con la o</w:t>
             </w:r>
             <w:r>
               <w:rPr>
@@ -24795,16 +24924,17 @@
           <w:lang w:eastAsia="es-CO"/>
         </w:rPr>
       </w:pPr>
-      <w:bookmarkStart w:id="15" w:name="INDICE05"/>
-      <w:bookmarkEnd w:id="15"/>
-      <w:r>
-        <w:rPr>
-          <w:rFonts w:ascii="Times New Roman" w:eastAsia="Times New Roman" w:hAnsi="Times New Roman" w:cs="Times New Roman"/>
-          <w:color w:val="000000" w:themeColor="text1"/>
-          <w:sz w:val="24"/>
-          <w:szCs w:val="24"/>
-          <w:lang w:eastAsia="es-CO"/>
-        </w:rPr>
+      <w:bookmarkStart w:id="14" w:name="INDICE05"/>
+      <w:bookmarkEnd w:id="14"/>
+      <w:r>
+        <w:rPr>
+          <w:rFonts w:ascii="Times New Roman" w:eastAsia="Times New Roman" w:hAnsi="Times New Roman" w:cs="Times New Roman"/>
+          <w:color w:val="000000" w:themeColor="text1"/>
+          <w:sz w:val="24"/>
+          <w:szCs w:val="24"/>
+          <w:lang w:eastAsia="es-CO"/>
+        </w:rPr>
+        <w:lastRenderedPageBreak/>
         <w:t xml:space="preserve">Para los propósitos del Estado Novo, que consistían en hacer de Brasil una gran potencia, fue muy benéfica </w:t>
       </w:r>
       <w:r>
@@ -25235,7 +25365,7 @@
         <w:tblLook w:val="04A0" w:firstRow="1" w:lastRow="0" w:firstColumn="1" w:lastColumn="0" w:noHBand="0" w:noVBand="1"/>
       </w:tblPr>
       <w:tblGrid>
-        <w:gridCol w:w="9054"/>
+        <w:gridCol w:w="8828"/>
       </w:tblGrid>
       <w:tr>
         <w:tc>
@@ -25387,8 +25517,8 @@
         <w:tblLook w:val="04A0" w:firstRow="1" w:lastRow="0" w:firstColumn="1" w:lastColumn="0" w:noHBand="0" w:noVBand="1"/>
       </w:tblPr>
       <w:tblGrid>
-        <w:gridCol w:w="2235"/>
-        <w:gridCol w:w="6819"/>
+        <w:gridCol w:w="2202"/>
+        <w:gridCol w:w="6626"/>
       </w:tblGrid>
       <w:tr>
         <w:tc>
@@ -25646,8 +25776,8 @@
           <w:lang w:eastAsia="es-CO"/>
         </w:rPr>
       </w:pPr>
-      <w:bookmarkStart w:id="16" w:name="INDICE14"/>
-      <w:bookmarkEnd w:id="16"/>
+      <w:bookmarkStart w:id="15" w:name="INDICE14"/>
+      <w:bookmarkEnd w:id="15"/>
     </w:p>
     <w:p>
       <w:pPr>
@@ -25709,22 +25839,35 @@
         <w:spacing w:after="0" w:line="384" w:lineRule="atLeast"/>
         <w:jc w:val="both"/>
         <w:rPr>
-          <w:rFonts w:ascii="Times New Roman" w:hAnsi="Times New Roman" w:cs="Times New Roman"/>
-          <w:color w:val="000000" w:themeColor="text1"/>
-          <w:sz w:val="24"/>
-          <w:szCs w:val="24"/>
-        </w:rPr>
-      </w:pPr>
-      <w:r>
-        <w:rPr>
           <w:rStyle w:val="un"/>
           <w:rFonts w:ascii="Times New Roman" w:hAnsi="Times New Roman" w:cs="Times New Roman"/>
           <w:sz w:val="24"/>
           <w:szCs w:val="24"/>
           <w:lang w:val="es-ES"/>
         </w:rPr>
+      </w:pPr>
+      <w:r>
+        <w:rPr>
+          <w:rStyle w:val="un"/>
+          <w:rFonts w:ascii="Times New Roman" w:hAnsi="Times New Roman" w:cs="Times New Roman"/>
+          <w:sz w:val="24"/>
+          <w:szCs w:val="24"/>
+          <w:lang w:val="es-ES"/>
+        </w:rPr>
         <w:t>Actividades para consolidar lo que has aprendido en esta sección.</w:t>
       </w:r>
+    </w:p>
+    <w:p>
+      <w:pPr>
+        <w:spacing w:after="0" w:line="384" w:lineRule="atLeast"/>
+        <w:jc w:val="both"/>
+        <w:rPr>
+          <w:rFonts w:ascii="Times New Roman" w:hAnsi="Times New Roman" w:cs="Times New Roman"/>
+          <w:color w:val="000000" w:themeColor="text1"/>
+          <w:sz w:val="24"/>
+          <w:szCs w:val="24"/>
+        </w:rPr>
+      </w:pPr>
     </w:p>
     <w:tbl>
       <w:tblPr>
@@ -25734,8 +25877,8 @@
         <w:tblLook w:val="04A0" w:firstRow="1" w:lastRow="0" w:firstColumn="1" w:lastColumn="0" w:noHBand="0" w:noVBand="1"/>
       </w:tblPr>
       <w:tblGrid>
-        <w:gridCol w:w="2235"/>
-        <w:gridCol w:w="6819"/>
+        <w:gridCol w:w="2202"/>
+        <w:gridCol w:w="6626"/>
       </w:tblGrid>
       <w:tr>
         <w:tc>
@@ -25793,7 +25936,6 @@
                 <w:sz w:val="24"/>
                 <w:szCs w:val="24"/>
               </w:rPr>
-              <w:lastRenderedPageBreak/>
               <w:t>Código</w:t>
             </w:r>
           </w:p>
@@ -25808,24 +25950,24 @@
               <w:rPr>
                 <w:rFonts w:ascii="Times New Roman" w:hAnsi="Times New Roman" w:cs="Times New Roman"/>
                 <w:b/>
-                <w:color w:val="000000" w:themeColor="text1"/>
-                <w:sz w:val="24"/>
-                <w:szCs w:val="24"/>
-              </w:rPr>
-            </w:pPr>
-            <w:r>
-              <w:rPr>
-                <w:rFonts w:ascii="Times New Roman" w:hAnsi="Times New Roman" w:cs="Times New Roman"/>
-                <w:color w:val="000000" w:themeColor="text1"/>
-                <w:sz w:val="24"/>
-                <w:szCs w:val="24"/>
-              </w:rPr>
-              <w:t>CS_09_03_REC</w:t>
-            </w:r>
-            <w:r>
-              <w:rPr>
-                <w:rFonts w:ascii="Times New Roman" w:hAnsi="Times New Roman" w:cs="Times New Roman"/>
-                <w:color w:val="000000" w:themeColor="text1"/>
+                <w:color w:val="FF0000"/>
+                <w:sz w:val="24"/>
+                <w:szCs w:val="24"/>
+              </w:rPr>
+            </w:pPr>
+            <w:r>
+              <w:rPr>
+                <w:rFonts w:ascii="Times New Roman" w:hAnsi="Times New Roman" w:cs="Times New Roman"/>
+                <w:color w:val="FF0000"/>
+                <w:sz w:val="24"/>
+                <w:szCs w:val="24"/>
+              </w:rPr>
+              <w:t>CS_09_03_REC1</w:t>
+            </w:r>
+            <w:r>
+              <w:rPr>
+                <w:rFonts w:ascii="Times New Roman" w:hAnsi="Times New Roman" w:cs="Times New Roman"/>
+                <w:color w:val="FF0000"/>
                 <w:sz w:val="24"/>
                 <w:szCs w:val="24"/>
               </w:rPr>
@@ -25834,16 +25976,7 @@
             <w:r>
               <w:rPr>
                 <w:rFonts w:ascii="Times New Roman" w:hAnsi="Times New Roman" w:cs="Times New Roman"/>
-                <w:color w:val="000000" w:themeColor="text1"/>
-                <w:sz w:val="24"/>
-                <w:szCs w:val="24"/>
-              </w:rPr>
-              <w:t>1</w:t>
-            </w:r>
-            <w:r>
-              <w:rPr>
-                <w:rFonts w:ascii="Times New Roman" w:hAnsi="Times New Roman" w:cs="Times New Roman"/>
-                <w:color w:val="000000" w:themeColor="text1"/>
+                <w:color w:val="FF0000"/>
                 <w:sz w:val="24"/>
                 <w:szCs w:val="24"/>
               </w:rPr>
@@ -25888,6 +26021,7 @@
             <w:pPr>
               <w:rPr>
                 <w:rFonts w:ascii="Times New Roman" w:hAnsi="Times New Roman" w:cs="Times New Roman"/>
+                <w:color w:val="FF0000"/>
                 <w:sz w:val="24"/>
                 <w:szCs w:val="24"/>
                 <w:lang w:val="es-ES_tradnl"/>
@@ -25896,6 +26030,7 @@
             <w:r>
               <w:rPr>
                 <w:rFonts w:ascii="Times New Roman" w:hAnsi="Times New Roman" w:cs="Times New Roman"/>
+                <w:color w:val="FF0000"/>
                 <w:sz w:val="24"/>
                 <w:szCs w:val="24"/>
                 <w:lang w:val="es-ES_tradnl"/>
@@ -25905,7 +26040,7 @@
             <w:r>
               <w:rPr>
                 <w:rFonts w:ascii="Times New Roman" w:hAnsi="Times New Roman" w:cs="Times New Roman"/>
-                <w:color w:val="000000" w:themeColor="text1"/>
+                <w:color w:val="FF0000"/>
                 <w:sz w:val="24"/>
                 <w:szCs w:val="24"/>
               </w:rPr>
@@ -25938,6 +26073,7 @@
                 <w:sz w:val="24"/>
                 <w:szCs w:val="24"/>
               </w:rPr>
+              <w:lastRenderedPageBreak/>
               <w:t>Descripción</w:t>
             </w:r>
           </w:p>
@@ -25949,21 +26085,55 @@
           <w:p>
             <w:pPr>
               <w:rPr>
+                <w:rFonts w:ascii="Calibri" w:hAnsi="Calibri"/>
+                <w:color w:val="000000"/>
+              </w:rPr>
+            </w:pPr>
+            <w:r>
+              <w:rPr>
+                <w:rFonts w:ascii="Calibri" w:hAnsi="Calibri"/>
+                <w:color w:val="000000"/>
+              </w:rPr>
+              <w:t xml:space="preserve">Esta actividad permite profundizar sobre en que </w:t>
+            </w:r>
+            <w:r>
+              <w:rPr>
+                <w:rFonts w:ascii="Calibri" w:hAnsi="Calibri"/>
+                <w:color w:val="000000"/>
+              </w:rPr>
+              <w:t>consistió</w:t>
+            </w:r>
+            <w:r>
+              <w:rPr>
+                <w:rFonts w:ascii="Calibri" w:hAnsi="Calibri"/>
+                <w:color w:val="000000"/>
+              </w:rPr>
+              <w:t xml:space="preserve"> y como se dio el populismo en diferentes </w:t>
+            </w:r>
+            <w:r>
+              <w:rPr>
+                <w:rFonts w:ascii="Calibri" w:hAnsi="Calibri"/>
+                <w:color w:val="000000"/>
+              </w:rPr>
+              <w:t>países</w:t>
+            </w:r>
+            <w:r>
+              <w:rPr>
+                <w:rFonts w:ascii="Calibri" w:hAnsi="Calibri"/>
+                <w:color w:val="000000"/>
+              </w:rPr>
+              <w:t xml:space="preserve"> latinoamericanos</w:t>
+            </w:r>
+          </w:p>
+          <w:p>
+            <w:pPr>
+              <w:rPr>
                 <w:rFonts w:ascii="Times New Roman" w:hAnsi="Times New Roman" w:cs="Times New Roman"/>
                 <w:sz w:val="24"/>
                 <w:szCs w:val="24"/>
                 <w:lang w:val="es-ES_tradnl"/>
               </w:rPr>
             </w:pPr>
-            <w:r>
-              <w:rPr>
-                <w:rFonts w:ascii="Times New Roman" w:hAnsi="Times New Roman" w:cs="Times New Roman"/>
-                <w:color w:val="000000" w:themeColor="text1"/>
-                <w:sz w:val="24"/>
-                <w:szCs w:val="24"/>
-              </w:rPr>
-              <w:t>Actividad sobre El populismo en América Latina</w:t>
-            </w:r>
           </w:p>
         </w:tc>
       </w:tr>
@@ -26053,7 +26223,27 @@
           <w:sz w:val="24"/>
           <w:szCs w:val="24"/>
         </w:rPr>
-        <w:t xml:space="preserve"> 3 Dictaduras militares</w:t>
+        <w:t xml:space="preserve"> 3 Las d</w:t>
+      </w:r>
+      <w:r>
+        <w:rPr>
+          <w:rFonts w:ascii="Times New Roman" w:hAnsi="Times New Roman" w:cs="Times New Roman"/>
+          <w:b/>
+          <w:color w:val="000000" w:themeColor="text1"/>
+          <w:sz w:val="24"/>
+          <w:szCs w:val="24"/>
+        </w:rPr>
+        <w:t>ictaduras militares</w:t>
+      </w:r>
+      <w:r>
+        <w:rPr>
+          <w:rFonts w:ascii="Times New Roman" w:hAnsi="Times New Roman" w:cs="Times New Roman"/>
+          <w:b/>
+          <w:color w:val="000000" w:themeColor="text1"/>
+          <w:sz w:val="24"/>
+          <w:szCs w:val="24"/>
+        </w:rPr>
+        <w:t xml:space="preserve"> en América Latina</w:t>
       </w:r>
     </w:p>
     <w:p>
@@ -26636,7 +26826,7 @@
                           <pic:cNvPicPr/>
                         </pic:nvPicPr>
                         <pic:blipFill>
-                          <a:blip r:embed="rId43" cstate="print">
+                          <a:blip r:embed="rId42" cstate="print">
                             <a:extLst>
                               <a:ext uri="{28A0092B-C50C-407E-A947-70E740481C1C}">
                                 <a14:useLocalDpi xmlns:a14="http://schemas.microsoft.com/office/drawing/2010/main" val="0"/>
@@ -27514,6 +27704,521 @@
         </w:rPr>
       </w:pPr>
     </w:p>
+    <w:p>
+      <w:pPr>
+        <w:rPr>
+          <w:rFonts w:ascii="Times New Roman" w:hAnsi="Times New Roman" w:cs="Times New Roman"/>
+          <w:bCs/>
+          <w:color w:val="000000" w:themeColor="text1"/>
+          <w:sz w:val="24"/>
+          <w:szCs w:val="24"/>
+        </w:rPr>
+      </w:pPr>
+    </w:p>
+    <w:p>
+      <w:pPr>
+        <w:rPr>
+          <w:rFonts w:ascii="Times New Roman" w:eastAsia="Times New Roman" w:hAnsi="Times New Roman" w:cs="Times New Roman"/>
+          <w:b/>
+          <w:color w:val="000000" w:themeColor="text1"/>
+          <w:sz w:val="24"/>
+          <w:szCs w:val="24"/>
+          <w:lang w:eastAsia="es-CO"/>
+        </w:rPr>
+      </w:pPr>
+      <w:r>
+        <w:rPr>
+          <w:rFonts w:ascii="Times New Roman" w:hAnsi="Times New Roman" w:cs="Times New Roman"/>
+          <w:b/>
+          <w:color w:val="000000" w:themeColor="text1"/>
+          <w:sz w:val="24"/>
+          <w:szCs w:val="24"/>
+          <w:highlight w:val="yellow"/>
+        </w:rPr>
+        <w:t xml:space="preserve">[SECCIÓN </w:t>
+      </w:r>
+      <w:r>
+        <w:rPr>
+          <w:rFonts w:ascii="Times New Roman" w:hAnsi="Times New Roman" w:cs="Times New Roman"/>
+          <w:b/>
+          <w:color w:val="000000" w:themeColor="text1"/>
+          <w:sz w:val="24"/>
+          <w:szCs w:val="24"/>
+          <w:highlight w:val="yellow"/>
+        </w:rPr>
+        <w:t>2</w:t>
+      </w:r>
+      <w:r>
+        <w:rPr>
+          <w:rFonts w:ascii="Times New Roman" w:hAnsi="Times New Roman" w:cs="Times New Roman"/>
+          <w:b/>
+          <w:color w:val="000000" w:themeColor="text1"/>
+          <w:sz w:val="24"/>
+          <w:szCs w:val="24"/>
+          <w:highlight w:val="yellow"/>
+        </w:rPr>
+        <w:t>]</w:t>
+      </w:r>
+      <w:r>
+        <w:rPr>
+          <w:rFonts w:ascii="Times New Roman" w:hAnsi="Times New Roman" w:cs="Times New Roman"/>
+          <w:b/>
+          <w:color w:val="000000" w:themeColor="text1"/>
+          <w:sz w:val="24"/>
+          <w:szCs w:val="24"/>
+        </w:rPr>
+        <w:t xml:space="preserve"> 3</w:t>
+      </w:r>
+      <w:r>
+        <w:rPr>
+          <w:rFonts w:ascii="Times New Roman" w:hAnsi="Times New Roman" w:cs="Times New Roman"/>
+          <w:b/>
+          <w:color w:val="000000" w:themeColor="text1"/>
+          <w:sz w:val="24"/>
+          <w:szCs w:val="24"/>
+        </w:rPr>
+        <w:t>.1</w:t>
+      </w:r>
+      <w:r>
+        <w:rPr>
+          <w:rFonts w:ascii="Times New Roman" w:hAnsi="Times New Roman" w:cs="Times New Roman"/>
+          <w:b/>
+          <w:color w:val="000000" w:themeColor="text1"/>
+          <w:sz w:val="24"/>
+          <w:szCs w:val="24"/>
+        </w:rPr>
+        <w:t xml:space="preserve"> </w:t>
+      </w:r>
+      <w:r>
+        <w:rPr>
+          <w:rFonts w:ascii="Times New Roman" w:hAnsi="Times New Roman" w:cs="Times New Roman"/>
+          <w:b/>
+          <w:color w:val="000000" w:themeColor="text1"/>
+          <w:sz w:val="24"/>
+          <w:szCs w:val="24"/>
+        </w:rPr>
+        <w:t>Características de las d</w:t>
+      </w:r>
+      <w:r>
+        <w:rPr>
+          <w:rFonts w:ascii="Times New Roman" w:hAnsi="Times New Roman" w:cs="Times New Roman"/>
+          <w:b/>
+          <w:color w:val="000000" w:themeColor="text1"/>
+          <w:sz w:val="24"/>
+          <w:szCs w:val="24"/>
+        </w:rPr>
+        <w:t>ictaduras militares</w:t>
+      </w:r>
+    </w:p>
+    <w:p>
+      <w:pPr>
+        <w:rPr>
+          <w:rFonts w:ascii="Times New Roman" w:hAnsi="Times New Roman" w:cs="Times New Roman"/>
+          <w:bCs/>
+          <w:color w:val="000000" w:themeColor="text1"/>
+          <w:sz w:val="24"/>
+          <w:szCs w:val="24"/>
+        </w:rPr>
+      </w:pPr>
+      <w:r>
+        <w:rPr>
+          <w:rFonts w:ascii="Times New Roman" w:hAnsi="Times New Roman" w:cs="Times New Roman"/>
+          <w:bCs/>
+          <w:color w:val="000000" w:themeColor="text1"/>
+          <w:sz w:val="24"/>
+          <w:szCs w:val="24"/>
+        </w:rPr>
+        <w:t xml:space="preserve"> </w:t>
+      </w:r>
+    </w:p>
+    <w:p>
+      <w:pPr>
+        <w:rPr>
+          <w:rFonts w:ascii="Times New Roman" w:hAnsi="Times New Roman" w:cs="Times New Roman"/>
+          <w:bCs/>
+          <w:color w:val="000000" w:themeColor="text1"/>
+          <w:sz w:val="24"/>
+          <w:szCs w:val="24"/>
+        </w:rPr>
+      </w:pPr>
+      <w:r>
+        <w:rPr>
+          <w:rFonts w:ascii="Times New Roman" w:hAnsi="Times New Roman" w:cs="Times New Roman"/>
+          <w:bCs/>
+          <w:color w:val="000000" w:themeColor="text1"/>
+          <w:sz w:val="24"/>
+          <w:szCs w:val="24"/>
+        </w:rPr>
+        <w:lastRenderedPageBreak/>
+        <w:t>Como</w:t>
+      </w:r>
+      <w:r>
+        <w:rPr>
+          <w:rFonts w:ascii="Times New Roman" w:hAnsi="Times New Roman" w:cs="Times New Roman"/>
+          <w:bCs/>
+          <w:color w:val="000000" w:themeColor="text1"/>
+          <w:sz w:val="24"/>
+          <w:szCs w:val="24"/>
+        </w:rPr>
+        <w:t xml:space="preserve"> ocurrieron a la vez en varios países</w:t>
+      </w:r>
+      <w:r>
+        <w:rPr>
+          <w:rFonts w:ascii="Times New Roman" w:hAnsi="Times New Roman" w:cs="Times New Roman"/>
+          <w:bCs/>
+          <w:color w:val="000000" w:themeColor="text1"/>
+          <w:sz w:val="24"/>
+          <w:szCs w:val="24"/>
+        </w:rPr>
+        <w:t xml:space="preserve"> del continente</w:t>
+      </w:r>
+      <w:r>
+        <w:rPr>
+          <w:rFonts w:ascii="Times New Roman" w:hAnsi="Times New Roman" w:cs="Times New Roman"/>
+          <w:bCs/>
+          <w:color w:val="000000" w:themeColor="text1"/>
+          <w:sz w:val="24"/>
+          <w:szCs w:val="24"/>
+        </w:rPr>
+        <w:t xml:space="preserve">, </w:t>
+      </w:r>
+      <w:r>
+        <w:rPr>
+          <w:rFonts w:ascii="Times New Roman" w:hAnsi="Times New Roman" w:cs="Times New Roman"/>
+          <w:bCs/>
+          <w:color w:val="000000" w:themeColor="text1"/>
+          <w:sz w:val="24"/>
+          <w:szCs w:val="24"/>
+        </w:rPr>
+        <w:t xml:space="preserve">estas dictaduras </w:t>
+      </w:r>
+      <w:r>
+        <w:rPr>
+          <w:rFonts w:ascii="Times New Roman" w:hAnsi="Times New Roman" w:cs="Times New Roman"/>
+          <w:bCs/>
+          <w:color w:val="000000" w:themeColor="text1"/>
+          <w:sz w:val="24"/>
+          <w:szCs w:val="24"/>
+        </w:rPr>
+        <w:t>tuvieron características comunes:</w:t>
+      </w:r>
+    </w:p>
+    <w:p>
+      <w:pPr>
+        <w:rPr>
+          <w:rFonts w:ascii="Times New Roman" w:hAnsi="Times New Roman" w:cs="Times New Roman"/>
+          <w:bCs/>
+          <w:color w:val="000000" w:themeColor="text1"/>
+          <w:sz w:val="24"/>
+          <w:szCs w:val="24"/>
+        </w:rPr>
+      </w:pPr>
+    </w:p>
+    <w:p>
+      <w:pPr>
+        <w:pStyle w:val="Prrafodelista"/>
+        <w:numPr>
+          <w:ilvl w:val="0"/>
+          <w:numId w:val="9"/>
+        </w:numPr>
+        <w:rPr>
+          <w:rFonts w:ascii="Times New Roman" w:hAnsi="Times New Roman" w:cs="Times New Roman"/>
+          <w:bCs/>
+          <w:color w:val="000000" w:themeColor="text1"/>
+          <w:sz w:val="24"/>
+          <w:szCs w:val="24"/>
+        </w:rPr>
+      </w:pPr>
+      <w:r>
+        <w:rPr>
+          <w:rFonts w:ascii="Times New Roman" w:hAnsi="Times New Roman" w:cs="Times New Roman"/>
+          <w:b/>
+          <w:bCs/>
+          <w:color w:val="000000" w:themeColor="text1"/>
+          <w:sz w:val="24"/>
+          <w:szCs w:val="24"/>
+        </w:rPr>
+        <w:t>Buscaron la liquidación de la oposición:</w:t>
+      </w:r>
+      <w:r>
+        <w:rPr>
+          <w:rFonts w:ascii="Times New Roman" w:hAnsi="Times New Roman" w:cs="Times New Roman"/>
+          <w:bCs/>
+          <w:color w:val="000000" w:themeColor="text1"/>
+          <w:sz w:val="24"/>
+          <w:szCs w:val="24"/>
+        </w:rPr>
+        <w:t xml:space="preserve"> </w:t>
+      </w:r>
+      <w:r>
+        <w:rPr>
+          <w:rFonts w:ascii="Times New Roman" w:hAnsi="Times New Roman" w:cs="Times New Roman"/>
+          <w:bCs/>
+          <w:color w:val="000000" w:themeColor="text1"/>
+          <w:sz w:val="24"/>
+          <w:szCs w:val="24"/>
+        </w:rPr>
+        <w:t xml:space="preserve">esto </w:t>
+      </w:r>
+      <w:r>
+        <w:rPr>
+          <w:rFonts w:ascii="Times New Roman" w:hAnsi="Times New Roman" w:cs="Times New Roman"/>
+          <w:bCs/>
+          <w:color w:val="000000" w:themeColor="text1"/>
+          <w:sz w:val="24"/>
+          <w:szCs w:val="24"/>
+        </w:rPr>
+        <w:t>se dio de manera sistemática, con métodos similares</w:t>
+      </w:r>
+      <w:r>
+        <w:rPr>
+          <w:rFonts w:ascii="Times New Roman" w:hAnsi="Times New Roman" w:cs="Times New Roman"/>
+          <w:bCs/>
+          <w:color w:val="000000" w:themeColor="text1"/>
+          <w:sz w:val="24"/>
+          <w:szCs w:val="24"/>
+        </w:rPr>
+        <w:t>,</w:t>
+      </w:r>
+      <w:r>
+        <w:rPr>
+          <w:rFonts w:ascii="Times New Roman" w:hAnsi="Times New Roman" w:cs="Times New Roman"/>
+          <w:bCs/>
+          <w:color w:val="000000" w:themeColor="text1"/>
+          <w:sz w:val="24"/>
+          <w:szCs w:val="24"/>
+        </w:rPr>
+        <w:t xml:space="preserve"> como la desaparición forzada, el secuestro y el asesinato selectivo. </w:t>
+      </w:r>
+    </w:p>
+    <w:p>
+      <w:pPr>
+        <w:pStyle w:val="Prrafodelista"/>
+        <w:numPr>
+          <w:ilvl w:val="0"/>
+          <w:numId w:val="9"/>
+        </w:numPr>
+        <w:rPr>
+          <w:rFonts w:ascii="Times New Roman" w:hAnsi="Times New Roman" w:cs="Times New Roman"/>
+          <w:bCs/>
+          <w:color w:val="000000" w:themeColor="text1"/>
+          <w:sz w:val="24"/>
+          <w:szCs w:val="24"/>
+        </w:rPr>
+      </w:pPr>
+      <w:r>
+        <w:rPr>
+          <w:rFonts w:ascii="Times New Roman" w:hAnsi="Times New Roman" w:cs="Times New Roman"/>
+          <w:b/>
+          <w:bCs/>
+          <w:color w:val="000000" w:themeColor="text1"/>
+          <w:sz w:val="24"/>
+          <w:szCs w:val="24"/>
+        </w:rPr>
+        <w:t>Ruptura del equilibrio de poderes:</w:t>
+      </w:r>
+      <w:r>
+        <w:rPr>
+          <w:rFonts w:ascii="Times New Roman" w:hAnsi="Times New Roman" w:cs="Times New Roman"/>
+          <w:bCs/>
+          <w:color w:val="000000" w:themeColor="text1"/>
+          <w:sz w:val="24"/>
+          <w:szCs w:val="24"/>
+        </w:rPr>
+        <w:t xml:space="preserve"> </w:t>
+      </w:r>
+      <w:r>
+        <w:rPr>
+          <w:rFonts w:ascii="Times New Roman" w:hAnsi="Times New Roman" w:cs="Times New Roman"/>
+          <w:bCs/>
+          <w:color w:val="000000" w:themeColor="text1"/>
+          <w:sz w:val="24"/>
+          <w:szCs w:val="24"/>
+        </w:rPr>
+        <w:t xml:space="preserve">los </w:t>
+      </w:r>
+      <w:r>
+        <w:rPr>
+          <w:rFonts w:ascii="Times New Roman" w:hAnsi="Times New Roman" w:cs="Times New Roman"/>
+          <w:bCs/>
+          <w:color w:val="000000" w:themeColor="text1"/>
+          <w:sz w:val="24"/>
+          <w:szCs w:val="24"/>
+        </w:rPr>
+        <w:t>altos jerarcas militares, es decir</w:t>
+      </w:r>
+      <w:r>
+        <w:rPr>
+          <w:rFonts w:ascii="Times New Roman" w:hAnsi="Times New Roman" w:cs="Times New Roman"/>
+          <w:bCs/>
+          <w:color w:val="000000" w:themeColor="text1"/>
+          <w:sz w:val="24"/>
+          <w:szCs w:val="24"/>
+        </w:rPr>
+        <w:t>,</w:t>
+      </w:r>
+      <w:r>
+        <w:rPr>
+          <w:rFonts w:ascii="Times New Roman" w:hAnsi="Times New Roman" w:cs="Times New Roman"/>
+          <w:bCs/>
+          <w:color w:val="000000" w:themeColor="text1"/>
+          <w:sz w:val="24"/>
+          <w:szCs w:val="24"/>
+        </w:rPr>
+        <w:t xml:space="preserve"> el poder ejecutivo, tomaron bajo su mando los otros poderes, el judicial y el </w:t>
+      </w:r>
+      <w:r>
+        <w:rPr>
+          <w:rFonts w:ascii="Times New Roman" w:hAnsi="Times New Roman" w:cs="Times New Roman"/>
+          <w:bCs/>
+          <w:color w:val="000000" w:themeColor="text1"/>
+          <w:sz w:val="24"/>
+          <w:szCs w:val="24"/>
+        </w:rPr>
+        <w:t>legislativo</w:t>
+      </w:r>
+      <w:r>
+        <w:rPr>
+          <w:rFonts w:ascii="Times New Roman" w:hAnsi="Times New Roman" w:cs="Times New Roman"/>
+          <w:bCs/>
+          <w:color w:val="000000" w:themeColor="text1"/>
+          <w:sz w:val="24"/>
+          <w:szCs w:val="24"/>
+        </w:rPr>
+        <w:t>.</w:t>
+      </w:r>
+    </w:p>
+    <w:p>
+      <w:pPr>
+        <w:pStyle w:val="Prrafodelista"/>
+        <w:numPr>
+          <w:ilvl w:val="0"/>
+          <w:numId w:val="9"/>
+        </w:numPr>
+        <w:rPr>
+          <w:rFonts w:ascii="Times New Roman" w:hAnsi="Times New Roman" w:cs="Times New Roman"/>
+          <w:bCs/>
+          <w:color w:val="000000" w:themeColor="text1"/>
+          <w:sz w:val="24"/>
+          <w:szCs w:val="24"/>
+        </w:rPr>
+      </w:pPr>
+      <w:r>
+        <w:rPr>
+          <w:rFonts w:ascii="Times New Roman" w:hAnsi="Times New Roman" w:cs="Times New Roman"/>
+          <w:b/>
+          <w:bCs/>
+          <w:color w:val="000000" w:themeColor="text1"/>
+          <w:sz w:val="24"/>
+          <w:szCs w:val="24"/>
+        </w:rPr>
+        <w:t>Des</w:t>
+      </w:r>
+      <w:r>
+        <w:rPr>
+          <w:rFonts w:ascii="Times New Roman" w:hAnsi="Times New Roman" w:cs="Times New Roman"/>
+          <w:b/>
+          <w:bCs/>
+          <w:color w:val="000000" w:themeColor="text1"/>
+          <w:sz w:val="24"/>
+          <w:szCs w:val="24"/>
+        </w:rPr>
+        <w:t xml:space="preserve">nacionalización de la economía: </w:t>
+      </w:r>
+      <w:r>
+        <w:rPr>
+          <w:rFonts w:ascii="Times New Roman" w:hAnsi="Times New Roman" w:cs="Times New Roman"/>
+          <w:bCs/>
+          <w:color w:val="000000" w:themeColor="text1"/>
+          <w:sz w:val="24"/>
+          <w:szCs w:val="24"/>
+        </w:rPr>
+        <w:t xml:space="preserve">las dictaduras coincidieron con la llegada del neoliberalismo, un fenómeno mundial que impuso un modelo económico </w:t>
+      </w:r>
+      <w:r>
+        <w:rPr>
+          <w:rFonts w:ascii="Times New Roman" w:hAnsi="Times New Roman" w:cs="Times New Roman"/>
+          <w:bCs/>
+          <w:color w:val="000000" w:themeColor="text1"/>
+          <w:sz w:val="24"/>
+          <w:szCs w:val="24"/>
+        </w:rPr>
+        <w:t xml:space="preserve">el cual </w:t>
+      </w:r>
+      <w:r>
+        <w:rPr>
+          <w:rFonts w:ascii="Times New Roman" w:hAnsi="Times New Roman" w:cs="Times New Roman"/>
+          <w:bCs/>
+          <w:color w:val="000000" w:themeColor="text1"/>
+          <w:sz w:val="24"/>
+          <w:szCs w:val="24"/>
+        </w:rPr>
+        <w:t>buscaba liberalizar de manera extrema la economía, lo que implicaba la reducción al máximo de</w:t>
+      </w:r>
+      <w:r>
+        <w:rPr>
+          <w:rFonts w:ascii="Times New Roman" w:hAnsi="Times New Roman" w:cs="Times New Roman"/>
+          <w:bCs/>
+          <w:color w:val="000000" w:themeColor="text1"/>
+          <w:sz w:val="24"/>
+          <w:szCs w:val="24"/>
+        </w:rPr>
+        <w:t xml:space="preserve"> </w:t>
+      </w:r>
+      <w:r>
+        <w:rPr>
+          <w:rFonts w:ascii="Times New Roman" w:hAnsi="Times New Roman" w:cs="Times New Roman"/>
+          <w:bCs/>
+          <w:color w:val="000000" w:themeColor="text1"/>
+          <w:sz w:val="24"/>
+          <w:szCs w:val="24"/>
+        </w:rPr>
+        <w:t>l</w:t>
+      </w:r>
+      <w:r>
+        <w:rPr>
+          <w:rFonts w:ascii="Times New Roman" w:hAnsi="Times New Roman" w:cs="Times New Roman"/>
+          <w:bCs/>
+          <w:color w:val="000000" w:themeColor="text1"/>
+          <w:sz w:val="24"/>
+          <w:szCs w:val="24"/>
+        </w:rPr>
+        <w:t>a</w:t>
+      </w:r>
+      <w:r>
+        <w:rPr>
+          <w:rFonts w:ascii="Times New Roman" w:hAnsi="Times New Roman" w:cs="Times New Roman"/>
+          <w:bCs/>
+          <w:color w:val="000000" w:themeColor="text1"/>
+          <w:sz w:val="24"/>
+          <w:szCs w:val="24"/>
+        </w:rPr>
+        <w:t xml:space="preserve"> intervención del Estado, para facilitar negocios internacionales y con ello propiciar más ganancias para grandes empresas.</w:t>
+      </w:r>
+    </w:p>
+    <w:p>
+      <w:pPr>
+        <w:pStyle w:val="Prrafodelista"/>
+        <w:ind w:left="1080"/>
+        <w:rPr>
+          <w:rFonts w:ascii="Times New Roman" w:hAnsi="Times New Roman" w:cs="Times New Roman"/>
+          <w:bCs/>
+          <w:color w:val="000000" w:themeColor="text1"/>
+          <w:sz w:val="24"/>
+          <w:szCs w:val="24"/>
+        </w:rPr>
+      </w:pPr>
+      <w:r>
+        <w:rPr>
+          <w:rFonts w:ascii="Times New Roman" w:hAnsi="Times New Roman" w:cs="Times New Roman"/>
+          <w:bCs/>
+          <w:color w:val="000000" w:themeColor="text1"/>
+          <w:sz w:val="24"/>
+          <w:szCs w:val="24"/>
+        </w:rPr>
+        <w:t xml:space="preserve"> </w:t>
+      </w:r>
+    </w:p>
     <w:tbl>
       <w:tblPr>
         <w:tblStyle w:val="Tablaconcuadrcula"/>
@@ -27521,8 +28226,8 @@
         <w:tblLook w:val="04A0" w:firstRow="1" w:lastRow="0" w:firstColumn="1" w:lastColumn="0" w:noHBand="0" w:noVBand="1"/>
       </w:tblPr>
       <w:tblGrid>
-        <w:gridCol w:w="2235"/>
-        <w:gridCol w:w="6819"/>
+        <w:gridCol w:w="2473"/>
+        <w:gridCol w:w="6355"/>
       </w:tblGrid>
       <w:tr>
         <w:tc>
@@ -27541,6 +28246,7 @@
                 <w:color w:val="000000" w:themeColor="text1"/>
                 <w:sz w:val="24"/>
                 <w:szCs w:val="24"/>
+                <w:highlight w:val="cyan"/>
               </w:rPr>
             </w:pPr>
             <w:r>
@@ -27550,8 +28256,9 @@
                 <w:color w:val="FFFFFF" w:themeColor="background1"/>
                 <w:sz w:val="24"/>
                 <w:szCs w:val="24"/>
-              </w:rPr>
-              <w:t>Practica. Recurso nuevo</w:t>
+                <w:highlight w:val="cyan"/>
+              </w:rPr>
+              <w:t>Profundiza. Recurso nuevo</w:t>
             </w:r>
           </w:p>
         </w:tc>
@@ -27559,7 +28266,7 @@
       <w:tr>
         <w:tc>
           <w:tcPr>
-            <w:tcW w:w="2235" w:type="dxa"/>
+            <w:tcW w:w="2518" w:type="dxa"/>
           </w:tcPr>
           <w:p>
             <w:pPr>
@@ -27570,15 +28277,17 @@
                 <w:color w:val="000000" w:themeColor="text1"/>
                 <w:sz w:val="24"/>
                 <w:szCs w:val="24"/>
-              </w:rPr>
-            </w:pPr>
-            <w:r>
-              <w:rPr>
-                <w:rFonts w:ascii="Times New Roman" w:hAnsi="Times New Roman" w:cs="Times New Roman"/>
-                <w:b/>
-                <w:color w:val="000000" w:themeColor="text1"/>
-                <w:sz w:val="24"/>
-                <w:szCs w:val="24"/>
+                <w:highlight w:val="cyan"/>
+              </w:rPr>
+            </w:pPr>
+            <w:r>
+              <w:rPr>
+                <w:rFonts w:ascii="Times New Roman" w:hAnsi="Times New Roman" w:cs="Times New Roman"/>
+                <w:b/>
+                <w:color w:val="000000" w:themeColor="text1"/>
+                <w:sz w:val="24"/>
+                <w:szCs w:val="24"/>
+                <w:highlight w:val="cyan"/>
               </w:rPr>
               <w:t>Código</w:t>
             </w:r>
@@ -27586,7 +28295,7 @@
         </w:tc>
         <w:tc>
           <w:tcPr>
-            <w:tcW w:w="6819" w:type="dxa"/>
+            <w:tcW w:w="6536" w:type="dxa"/>
           </w:tcPr>
           <w:p>
             <w:pPr>
@@ -27597,41 +28306,26 @@
                 <w:color w:val="000000" w:themeColor="text1"/>
                 <w:sz w:val="24"/>
                 <w:szCs w:val="24"/>
-              </w:rPr>
-            </w:pPr>
-            <w:r>
-              <w:rPr>
-                <w:rFonts w:ascii="Times New Roman" w:hAnsi="Times New Roman" w:cs="Times New Roman"/>
-                <w:color w:val="000000" w:themeColor="text1"/>
-                <w:sz w:val="24"/>
-                <w:szCs w:val="24"/>
-              </w:rPr>
-              <w:t>CS_09_03_REC</w:t>
-            </w:r>
-            <w:r>
-              <w:rPr>
-                <w:rFonts w:ascii="Times New Roman" w:hAnsi="Times New Roman" w:cs="Times New Roman"/>
-                <w:color w:val="000000" w:themeColor="text1"/>
-                <w:sz w:val="24"/>
-                <w:szCs w:val="24"/>
-              </w:rPr>
-              <w:t>1</w:t>
-            </w:r>
-            <w:r>
-              <w:rPr>
-                <w:rFonts w:ascii="Times New Roman" w:hAnsi="Times New Roman" w:cs="Times New Roman"/>
-                <w:color w:val="000000" w:themeColor="text1"/>
-                <w:sz w:val="24"/>
-                <w:szCs w:val="24"/>
-              </w:rPr>
-              <w:t>2</w:t>
-            </w:r>
-            <w:r>
-              <w:rPr>
-                <w:rFonts w:ascii="Times New Roman" w:hAnsi="Times New Roman" w:cs="Times New Roman"/>
-                <w:color w:val="000000" w:themeColor="text1"/>
-                <w:sz w:val="24"/>
-                <w:szCs w:val="24"/>
+                <w:highlight w:val="cyan"/>
+              </w:rPr>
+            </w:pPr>
+            <w:r>
+              <w:rPr>
+                <w:rFonts w:ascii="Times New Roman" w:hAnsi="Times New Roman" w:cs="Times New Roman"/>
+                <w:color w:val="000000" w:themeColor="text1"/>
+                <w:sz w:val="24"/>
+                <w:szCs w:val="24"/>
+                <w:highlight w:val="cyan"/>
+              </w:rPr>
+              <w:t>CS_09_03_REC12</w:t>
+            </w:r>
+            <w:r>
+              <w:rPr>
+                <w:rFonts w:ascii="Times New Roman" w:hAnsi="Times New Roman" w:cs="Times New Roman"/>
+                <w:color w:val="000000" w:themeColor="text1"/>
+                <w:sz w:val="24"/>
+                <w:szCs w:val="24"/>
+                <w:highlight w:val="cyan"/>
               </w:rPr>
               <w:t>0</w:t>
             </w:r>
@@ -27641,7 +28335,7 @@
       <w:tr>
         <w:tc>
           <w:tcPr>
-            <w:tcW w:w="2235" w:type="dxa"/>
+            <w:tcW w:w="2518" w:type="dxa"/>
           </w:tcPr>
           <w:p>
             <w:pPr>
@@ -27652,15 +28346,17 @@
                 <w:color w:val="000000" w:themeColor="text1"/>
                 <w:sz w:val="24"/>
                 <w:szCs w:val="24"/>
-              </w:rPr>
-            </w:pPr>
-            <w:r>
-              <w:rPr>
-                <w:rFonts w:ascii="Times New Roman" w:hAnsi="Times New Roman" w:cs="Times New Roman"/>
-                <w:b/>
-                <w:color w:val="000000" w:themeColor="text1"/>
-                <w:sz w:val="24"/>
-                <w:szCs w:val="24"/>
+                <w:highlight w:val="cyan"/>
+              </w:rPr>
+            </w:pPr>
+            <w:r>
+              <w:rPr>
+                <w:rFonts w:ascii="Times New Roman" w:hAnsi="Times New Roman" w:cs="Times New Roman"/>
+                <w:b/>
+                <w:color w:val="000000" w:themeColor="text1"/>
+                <w:sz w:val="24"/>
+                <w:szCs w:val="24"/>
+                <w:highlight w:val="cyan"/>
               </w:rPr>
               <w:t>Título</w:t>
             </w:r>
@@ -27668,7 +28364,7 @@
         </w:tc>
         <w:tc>
           <w:tcPr>
-            <w:tcW w:w="6819" w:type="dxa"/>
+            <w:tcW w:w="6536" w:type="dxa"/>
           </w:tcPr>
           <w:p>
             <w:pPr>
@@ -27682,7 +28378,8 @@
                 <w:color w:val="000000" w:themeColor="text1"/>
                 <w:sz w:val="24"/>
                 <w:szCs w:val="24"/>
-                <w:lang w:eastAsia="es-CO"/>
+                <w:highlight w:val="cyan"/>
+                <w:lang w:val="es-ES_tradnl" w:eastAsia="es-CO"/>
               </w:rPr>
             </w:pPr>
             <w:r>
@@ -27692,7 +28389,17 @@
                 <w:szCs w:val="24"/>
                 <w:lang w:val="es-ES_tradnl"/>
               </w:rPr>
-              <w:t>Las dictaduras militares</w:t>
+              <w:t>Características de las dictaduras en América Latina</w:t>
+            </w:r>
+            <w:r>
+              <w:rPr>
+                <w:rFonts w:ascii="Times New Roman" w:hAnsi="Times New Roman" w:cs="Times New Roman"/>
+                <w:sz w:val="24"/>
+                <w:szCs w:val="24"/>
+                <w:highlight w:val="cyan"/>
+                <w:lang w:val="es-ES_tradnl"/>
+              </w:rPr>
+              <w:t xml:space="preserve"> </w:t>
             </w:r>
           </w:p>
         </w:tc>
@@ -27700,7 +28407,7 @@
       <w:tr>
         <w:tc>
           <w:tcPr>
-            <w:tcW w:w="2235" w:type="dxa"/>
+            <w:tcW w:w="2518" w:type="dxa"/>
           </w:tcPr>
           <w:p>
             <w:pPr>
@@ -27711,15 +28418,17 @@
                 <w:color w:val="000000" w:themeColor="text1"/>
                 <w:sz w:val="24"/>
                 <w:szCs w:val="24"/>
-              </w:rPr>
-            </w:pPr>
-            <w:r>
-              <w:rPr>
-                <w:rFonts w:ascii="Times New Roman" w:hAnsi="Times New Roman" w:cs="Times New Roman"/>
-                <w:b/>
-                <w:color w:val="000000" w:themeColor="text1"/>
-                <w:sz w:val="24"/>
-                <w:szCs w:val="24"/>
+                <w:highlight w:val="cyan"/>
+              </w:rPr>
+            </w:pPr>
+            <w:r>
+              <w:rPr>
+                <w:rFonts w:ascii="Times New Roman" w:hAnsi="Times New Roman" w:cs="Times New Roman"/>
+                <w:b/>
+                <w:color w:val="000000" w:themeColor="text1"/>
+                <w:sz w:val="24"/>
+                <w:szCs w:val="24"/>
+                <w:highlight w:val="cyan"/>
               </w:rPr>
               <w:t>Descripción</w:t>
             </w:r>
@@ -27727,7 +28436,7 @@
         </w:tc>
         <w:tc>
           <w:tcPr>
-            <w:tcW w:w="6819" w:type="dxa"/>
+            <w:tcW w:w="6536" w:type="dxa"/>
           </w:tcPr>
           <w:p>
             <w:pPr>
@@ -27740,550 +28449,29 @@
             </w:pPr>
             <w:r>
               <w:rPr>
-                <w:rFonts w:ascii="Times New Roman" w:hAnsi="Times New Roman" w:cs="Times New Roman"/>
-                <w:sz w:val="24"/>
-                <w:szCs w:val="24"/>
-                <w:lang w:val="es-ES_tradnl"/>
-              </w:rPr>
-              <w:t>Actividad que perm</w:t>
-            </w:r>
-            <w:r>
-              <w:rPr>
-                <w:rFonts w:ascii="Times New Roman" w:hAnsi="Times New Roman" w:cs="Times New Roman"/>
-                <w:sz w:val="24"/>
-                <w:szCs w:val="24"/>
-                <w:lang w:val="es-ES_tradnl"/>
-              </w:rPr>
-              <w:t>ite revisar en dónde y cuándo ocurrieron</w:t>
-            </w:r>
-            <w:r>
-              <w:rPr>
-                <w:rFonts w:ascii="Times New Roman" w:hAnsi="Times New Roman" w:cs="Times New Roman"/>
-                <w:sz w:val="24"/>
-                <w:szCs w:val="24"/>
-                <w:lang w:val="es-ES_tradnl"/>
-              </w:rPr>
-              <w:t xml:space="preserve"> dictaduras militares de América Latina</w:t>
+                <w:rFonts w:ascii="Calibri" w:hAnsi="Calibri"/>
+                <w:color w:val="000000"/>
+              </w:rPr>
+              <w:t>Intera</w:t>
+            </w:r>
+            <w:r>
+              <w:rPr>
+                <w:rFonts w:ascii="Calibri" w:hAnsi="Calibri"/>
+                <w:color w:val="000000"/>
+              </w:rPr>
+              <w:t>ctivo para identificar caracterí</w:t>
+            </w:r>
+            <w:r>
+              <w:rPr>
+                <w:rFonts w:ascii="Calibri" w:hAnsi="Calibri"/>
+                <w:color w:val="000000"/>
+              </w:rPr>
+              <w:t xml:space="preserve">sticas de las  dictaduras militares en América Latina </w:t>
             </w:r>
           </w:p>
         </w:tc>
       </w:tr>
     </w:tbl>
-    <w:p>
-      <w:pPr>
-        <w:rPr>
-          <w:rFonts w:ascii="Times New Roman" w:hAnsi="Times New Roman" w:cs="Times New Roman"/>
-          <w:bCs/>
-          <w:color w:val="000000" w:themeColor="text1"/>
-          <w:sz w:val="24"/>
-          <w:szCs w:val="24"/>
-        </w:rPr>
-      </w:pPr>
-    </w:p>
-    <w:p>
-      <w:pPr>
-        <w:rPr>
-          <w:rFonts w:ascii="Times New Roman" w:eastAsia="Times New Roman" w:hAnsi="Times New Roman" w:cs="Times New Roman"/>
-          <w:b/>
-          <w:color w:val="000000" w:themeColor="text1"/>
-          <w:sz w:val="24"/>
-          <w:szCs w:val="24"/>
-          <w:lang w:eastAsia="es-CO"/>
-        </w:rPr>
-      </w:pPr>
-      <w:r>
-        <w:rPr>
-          <w:rFonts w:ascii="Times New Roman" w:hAnsi="Times New Roman" w:cs="Times New Roman"/>
-          <w:b/>
-          <w:color w:val="000000" w:themeColor="text1"/>
-          <w:sz w:val="24"/>
-          <w:szCs w:val="24"/>
-          <w:highlight w:val="yellow"/>
-        </w:rPr>
-        <w:lastRenderedPageBreak/>
-        <w:t xml:space="preserve">[SECCIÓN </w:t>
-      </w:r>
-      <w:r>
-        <w:rPr>
-          <w:rFonts w:ascii="Times New Roman" w:hAnsi="Times New Roman" w:cs="Times New Roman"/>
-          <w:b/>
-          <w:color w:val="000000" w:themeColor="text1"/>
-          <w:sz w:val="24"/>
-          <w:szCs w:val="24"/>
-          <w:highlight w:val="yellow"/>
-        </w:rPr>
-        <w:t>2</w:t>
-      </w:r>
-      <w:r>
-        <w:rPr>
-          <w:rFonts w:ascii="Times New Roman" w:hAnsi="Times New Roman" w:cs="Times New Roman"/>
-          <w:b/>
-          <w:color w:val="000000" w:themeColor="text1"/>
-          <w:sz w:val="24"/>
-          <w:szCs w:val="24"/>
-          <w:highlight w:val="yellow"/>
-        </w:rPr>
-        <w:t>]</w:t>
-      </w:r>
-      <w:r>
-        <w:rPr>
-          <w:rFonts w:ascii="Times New Roman" w:hAnsi="Times New Roman" w:cs="Times New Roman"/>
-          <w:b/>
-          <w:color w:val="000000" w:themeColor="text1"/>
-          <w:sz w:val="24"/>
-          <w:szCs w:val="24"/>
-        </w:rPr>
-        <w:t xml:space="preserve"> 3</w:t>
-      </w:r>
-      <w:r>
-        <w:rPr>
-          <w:rFonts w:ascii="Times New Roman" w:hAnsi="Times New Roman" w:cs="Times New Roman"/>
-          <w:b/>
-          <w:color w:val="000000" w:themeColor="text1"/>
-          <w:sz w:val="24"/>
-          <w:szCs w:val="24"/>
-        </w:rPr>
-        <w:t>.1</w:t>
-      </w:r>
-      <w:r>
-        <w:rPr>
-          <w:rFonts w:ascii="Times New Roman" w:hAnsi="Times New Roman" w:cs="Times New Roman"/>
-          <w:b/>
-          <w:color w:val="000000" w:themeColor="text1"/>
-          <w:sz w:val="24"/>
-          <w:szCs w:val="24"/>
-        </w:rPr>
-        <w:t xml:space="preserve"> </w:t>
-      </w:r>
-      <w:r>
-        <w:rPr>
-          <w:rFonts w:ascii="Times New Roman" w:hAnsi="Times New Roman" w:cs="Times New Roman"/>
-          <w:b/>
-          <w:color w:val="000000" w:themeColor="text1"/>
-          <w:sz w:val="24"/>
-          <w:szCs w:val="24"/>
-        </w:rPr>
-        <w:t>Características de las d</w:t>
-      </w:r>
-      <w:r>
-        <w:rPr>
-          <w:rFonts w:ascii="Times New Roman" w:hAnsi="Times New Roman" w:cs="Times New Roman"/>
-          <w:b/>
-          <w:color w:val="000000" w:themeColor="text1"/>
-          <w:sz w:val="24"/>
-          <w:szCs w:val="24"/>
-        </w:rPr>
-        <w:t>ictaduras militares</w:t>
-      </w:r>
-    </w:p>
-    <w:p>
-      <w:pPr>
-        <w:rPr>
-          <w:rFonts w:ascii="Times New Roman" w:hAnsi="Times New Roman" w:cs="Times New Roman"/>
-          <w:bCs/>
-          <w:color w:val="000000" w:themeColor="text1"/>
-          <w:sz w:val="24"/>
-          <w:szCs w:val="24"/>
-        </w:rPr>
-      </w:pPr>
-      <w:r>
-        <w:rPr>
-          <w:rFonts w:ascii="Times New Roman" w:hAnsi="Times New Roman" w:cs="Times New Roman"/>
-          <w:bCs/>
-          <w:color w:val="000000" w:themeColor="text1"/>
-          <w:sz w:val="24"/>
-          <w:szCs w:val="24"/>
-        </w:rPr>
-        <w:t xml:space="preserve"> </w:t>
-      </w:r>
-    </w:p>
-    <w:p>
-      <w:pPr>
-        <w:rPr>
-          <w:rFonts w:ascii="Times New Roman" w:hAnsi="Times New Roman" w:cs="Times New Roman"/>
-          <w:bCs/>
-          <w:color w:val="000000" w:themeColor="text1"/>
-          <w:sz w:val="24"/>
-          <w:szCs w:val="24"/>
-        </w:rPr>
-      </w:pPr>
-      <w:r>
-        <w:rPr>
-          <w:rFonts w:ascii="Times New Roman" w:hAnsi="Times New Roman" w:cs="Times New Roman"/>
-          <w:bCs/>
-          <w:color w:val="000000" w:themeColor="text1"/>
-          <w:sz w:val="24"/>
-          <w:szCs w:val="24"/>
-        </w:rPr>
-        <w:t>Como</w:t>
-      </w:r>
-      <w:r>
-        <w:rPr>
-          <w:rFonts w:ascii="Times New Roman" w:hAnsi="Times New Roman" w:cs="Times New Roman"/>
-          <w:bCs/>
-          <w:color w:val="000000" w:themeColor="text1"/>
-          <w:sz w:val="24"/>
-          <w:szCs w:val="24"/>
-        </w:rPr>
-        <w:t xml:space="preserve"> ocurrieron a la vez en varios países</w:t>
-      </w:r>
-      <w:r>
-        <w:rPr>
-          <w:rFonts w:ascii="Times New Roman" w:hAnsi="Times New Roman" w:cs="Times New Roman"/>
-          <w:bCs/>
-          <w:color w:val="000000" w:themeColor="text1"/>
-          <w:sz w:val="24"/>
-          <w:szCs w:val="24"/>
-        </w:rPr>
-        <w:t xml:space="preserve"> del continente</w:t>
-      </w:r>
-      <w:r>
-        <w:rPr>
-          <w:rFonts w:ascii="Times New Roman" w:hAnsi="Times New Roman" w:cs="Times New Roman"/>
-          <w:bCs/>
-          <w:color w:val="000000" w:themeColor="text1"/>
-          <w:sz w:val="24"/>
-          <w:szCs w:val="24"/>
-        </w:rPr>
-        <w:t xml:space="preserve">, </w:t>
-      </w:r>
-      <w:r>
-        <w:rPr>
-          <w:rFonts w:ascii="Times New Roman" w:hAnsi="Times New Roman" w:cs="Times New Roman"/>
-          <w:bCs/>
-          <w:color w:val="000000" w:themeColor="text1"/>
-          <w:sz w:val="24"/>
-          <w:szCs w:val="24"/>
-        </w:rPr>
-        <w:t xml:space="preserve">estas dictaduras </w:t>
-      </w:r>
-      <w:r>
-        <w:rPr>
-          <w:rFonts w:ascii="Times New Roman" w:hAnsi="Times New Roman" w:cs="Times New Roman"/>
-          <w:bCs/>
-          <w:color w:val="000000" w:themeColor="text1"/>
-          <w:sz w:val="24"/>
-          <w:szCs w:val="24"/>
-        </w:rPr>
-        <w:t>tuvieron características comunes:</w:t>
-      </w:r>
-    </w:p>
-    <w:p>
-      <w:pPr>
-        <w:rPr>
-          <w:rFonts w:ascii="Times New Roman" w:hAnsi="Times New Roman" w:cs="Times New Roman"/>
-          <w:bCs/>
-          <w:color w:val="000000" w:themeColor="text1"/>
-          <w:sz w:val="24"/>
-          <w:szCs w:val="24"/>
-        </w:rPr>
-      </w:pPr>
-    </w:p>
-    <w:p>
-      <w:pPr>
-        <w:pStyle w:val="Prrafodelista"/>
-        <w:numPr>
-          <w:ilvl w:val="0"/>
-          <w:numId w:val="9"/>
-        </w:numPr>
-        <w:rPr>
-          <w:rFonts w:ascii="Times New Roman" w:hAnsi="Times New Roman" w:cs="Times New Roman"/>
-          <w:bCs/>
-          <w:color w:val="000000" w:themeColor="text1"/>
-          <w:sz w:val="24"/>
-          <w:szCs w:val="24"/>
-        </w:rPr>
-      </w:pPr>
-      <w:r>
-        <w:rPr>
-          <w:rFonts w:ascii="Times New Roman" w:hAnsi="Times New Roman" w:cs="Times New Roman"/>
-          <w:b/>
-          <w:bCs/>
-          <w:color w:val="000000" w:themeColor="text1"/>
-          <w:sz w:val="24"/>
-          <w:szCs w:val="24"/>
-        </w:rPr>
-        <w:t>Buscaron la liquidación de la oposición:</w:t>
-      </w:r>
-      <w:r>
-        <w:rPr>
-          <w:rFonts w:ascii="Times New Roman" w:hAnsi="Times New Roman" w:cs="Times New Roman"/>
-          <w:bCs/>
-          <w:color w:val="000000" w:themeColor="text1"/>
-          <w:sz w:val="24"/>
-          <w:szCs w:val="24"/>
-        </w:rPr>
-        <w:t xml:space="preserve"> </w:t>
-      </w:r>
-      <w:r>
-        <w:rPr>
-          <w:rFonts w:ascii="Times New Roman" w:hAnsi="Times New Roman" w:cs="Times New Roman"/>
-          <w:bCs/>
-          <w:color w:val="000000" w:themeColor="text1"/>
-          <w:sz w:val="24"/>
-          <w:szCs w:val="24"/>
-        </w:rPr>
-        <w:t xml:space="preserve">esto </w:t>
-      </w:r>
-      <w:r>
-        <w:rPr>
-          <w:rFonts w:ascii="Times New Roman" w:hAnsi="Times New Roman" w:cs="Times New Roman"/>
-          <w:bCs/>
-          <w:color w:val="000000" w:themeColor="text1"/>
-          <w:sz w:val="24"/>
-          <w:szCs w:val="24"/>
-        </w:rPr>
-        <w:t>se dio de manera sistemática, con métodos similares</w:t>
-      </w:r>
-      <w:r>
-        <w:rPr>
-          <w:rFonts w:ascii="Times New Roman" w:hAnsi="Times New Roman" w:cs="Times New Roman"/>
-          <w:bCs/>
-          <w:color w:val="000000" w:themeColor="text1"/>
-          <w:sz w:val="24"/>
-          <w:szCs w:val="24"/>
-        </w:rPr>
-        <w:t>,</w:t>
-      </w:r>
-      <w:r>
-        <w:rPr>
-          <w:rFonts w:ascii="Times New Roman" w:hAnsi="Times New Roman" w:cs="Times New Roman"/>
-          <w:bCs/>
-          <w:color w:val="000000" w:themeColor="text1"/>
-          <w:sz w:val="24"/>
-          <w:szCs w:val="24"/>
-        </w:rPr>
-        <w:t xml:space="preserve"> como la desaparición forzada, el secuestro y el asesinato selectivo. </w:t>
-      </w:r>
-    </w:p>
-    <w:p>
-      <w:pPr>
-        <w:pStyle w:val="Prrafodelista"/>
-        <w:numPr>
-          <w:ilvl w:val="0"/>
-          <w:numId w:val="9"/>
-        </w:numPr>
-        <w:rPr>
-          <w:rFonts w:ascii="Times New Roman" w:hAnsi="Times New Roman" w:cs="Times New Roman"/>
-          <w:bCs/>
-          <w:color w:val="000000" w:themeColor="text1"/>
-          <w:sz w:val="24"/>
-          <w:szCs w:val="24"/>
-        </w:rPr>
-      </w:pPr>
-      <w:r>
-        <w:rPr>
-          <w:rFonts w:ascii="Times New Roman" w:hAnsi="Times New Roman" w:cs="Times New Roman"/>
-          <w:b/>
-          <w:bCs/>
-          <w:color w:val="000000" w:themeColor="text1"/>
-          <w:sz w:val="24"/>
-          <w:szCs w:val="24"/>
-        </w:rPr>
-        <w:t>Ruptura del equilibrio de poderes:</w:t>
-      </w:r>
-      <w:r>
-        <w:rPr>
-          <w:rFonts w:ascii="Times New Roman" w:hAnsi="Times New Roman" w:cs="Times New Roman"/>
-          <w:bCs/>
-          <w:color w:val="000000" w:themeColor="text1"/>
-          <w:sz w:val="24"/>
-          <w:szCs w:val="24"/>
-        </w:rPr>
-        <w:t xml:space="preserve"> </w:t>
-      </w:r>
-      <w:r>
-        <w:rPr>
-          <w:rFonts w:ascii="Times New Roman" w:hAnsi="Times New Roman" w:cs="Times New Roman"/>
-          <w:bCs/>
-          <w:color w:val="000000" w:themeColor="text1"/>
-          <w:sz w:val="24"/>
-          <w:szCs w:val="24"/>
-        </w:rPr>
-        <w:t xml:space="preserve">los </w:t>
-      </w:r>
-      <w:r>
-        <w:rPr>
-          <w:rFonts w:ascii="Times New Roman" w:hAnsi="Times New Roman" w:cs="Times New Roman"/>
-          <w:bCs/>
-          <w:color w:val="000000" w:themeColor="text1"/>
-          <w:sz w:val="24"/>
-          <w:szCs w:val="24"/>
-        </w:rPr>
-        <w:t>altos jerarcas militares, es decir</w:t>
-      </w:r>
-      <w:r>
-        <w:rPr>
-          <w:rFonts w:ascii="Times New Roman" w:hAnsi="Times New Roman" w:cs="Times New Roman"/>
-          <w:bCs/>
-          <w:color w:val="000000" w:themeColor="text1"/>
-          <w:sz w:val="24"/>
-          <w:szCs w:val="24"/>
-        </w:rPr>
-        <w:t>,</w:t>
-      </w:r>
-      <w:r>
-        <w:rPr>
-          <w:rFonts w:ascii="Times New Roman" w:hAnsi="Times New Roman" w:cs="Times New Roman"/>
-          <w:bCs/>
-          <w:color w:val="000000" w:themeColor="text1"/>
-          <w:sz w:val="24"/>
-          <w:szCs w:val="24"/>
-        </w:rPr>
-        <w:t xml:space="preserve"> el poder ejecutivo, tomaron bajo su mando los otros poderes, el judicial y el </w:t>
-      </w:r>
-      <w:r>
-        <w:rPr>
-          <w:rFonts w:ascii="Times New Roman" w:hAnsi="Times New Roman" w:cs="Times New Roman"/>
-          <w:bCs/>
-          <w:color w:val="000000" w:themeColor="text1"/>
-          <w:sz w:val="24"/>
-          <w:szCs w:val="24"/>
-        </w:rPr>
-        <w:t>legislativo</w:t>
-      </w:r>
-      <w:r>
-        <w:rPr>
-          <w:rFonts w:ascii="Times New Roman" w:hAnsi="Times New Roman" w:cs="Times New Roman"/>
-          <w:bCs/>
-          <w:color w:val="000000" w:themeColor="text1"/>
-          <w:sz w:val="24"/>
-          <w:szCs w:val="24"/>
-        </w:rPr>
-        <w:t>.</w:t>
-      </w:r>
-    </w:p>
-    <w:p>
-      <w:pPr>
-        <w:pStyle w:val="Prrafodelista"/>
-        <w:numPr>
-          <w:ilvl w:val="0"/>
-          <w:numId w:val="9"/>
-        </w:numPr>
-        <w:rPr>
-          <w:rFonts w:ascii="Times New Roman" w:hAnsi="Times New Roman" w:cs="Times New Roman"/>
-          <w:bCs/>
-          <w:color w:val="000000" w:themeColor="text1"/>
-          <w:sz w:val="24"/>
-          <w:szCs w:val="24"/>
-        </w:rPr>
-      </w:pPr>
-      <w:r>
-        <w:rPr>
-          <w:rFonts w:ascii="Times New Roman" w:hAnsi="Times New Roman" w:cs="Times New Roman"/>
-          <w:b/>
-          <w:bCs/>
-          <w:color w:val="000000" w:themeColor="text1"/>
-          <w:sz w:val="24"/>
-          <w:szCs w:val="24"/>
-        </w:rPr>
-        <w:t>Des</w:t>
-      </w:r>
-      <w:r>
-        <w:rPr>
-          <w:rFonts w:ascii="Times New Roman" w:hAnsi="Times New Roman" w:cs="Times New Roman"/>
-          <w:b/>
-          <w:bCs/>
-          <w:color w:val="000000" w:themeColor="text1"/>
-          <w:sz w:val="24"/>
-          <w:szCs w:val="24"/>
-        </w:rPr>
-        <w:t xml:space="preserve">nacionalización de la economía: </w:t>
-      </w:r>
-      <w:r>
-        <w:rPr>
-          <w:rFonts w:ascii="Times New Roman" w:hAnsi="Times New Roman" w:cs="Times New Roman"/>
-          <w:bCs/>
-          <w:color w:val="000000" w:themeColor="text1"/>
-          <w:sz w:val="24"/>
-          <w:szCs w:val="24"/>
-        </w:rPr>
-        <w:t xml:space="preserve">las dictaduras coincidieron con la llegada del neoliberalismo, un fenómeno mundial que impuso un modelo económico </w:t>
-      </w:r>
-      <w:r>
-        <w:rPr>
-          <w:rFonts w:ascii="Times New Roman" w:hAnsi="Times New Roman" w:cs="Times New Roman"/>
-          <w:bCs/>
-          <w:color w:val="000000" w:themeColor="text1"/>
-          <w:sz w:val="24"/>
-          <w:szCs w:val="24"/>
-        </w:rPr>
-        <w:t xml:space="preserve">el cual </w:t>
-      </w:r>
-      <w:r>
-        <w:rPr>
-          <w:rFonts w:ascii="Times New Roman" w:hAnsi="Times New Roman" w:cs="Times New Roman"/>
-          <w:bCs/>
-          <w:color w:val="000000" w:themeColor="text1"/>
-          <w:sz w:val="24"/>
-          <w:szCs w:val="24"/>
-        </w:rPr>
-        <w:t>buscaba liberalizar de manera extrema la economía, lo que implicaba la reducción al máximo de</w:t>
-      </w:r>
-      <w:r>
-        <w:rPr>
-          <w:rFonts w:ascii="Times New Roman" w:hAnsi="Times New Roman" w:cs="Times New Roman"/>
-          <w:bCs/>
-          <w:color w:val="000000" w:themeColor="text1"/>
-          <w:sz w:val="24"/>
-          <w:szCs w:val="24"/>
-        </w:rPr>
-        <w:t xml:space="preserve"> </w:t>
-      </w:r>
-      <w:r>
-        <w:rPr>
-          <w:rFonts w:ascii="Times New Roman" w:hAnsi="Times New Roman" w:cs="Times New Roman"/>
-          <w:bCs/>
-          <w:color w:val="000000" w:themeColor="text1"/>
-          <w:sz w:val="24"/>
-          <w:szCs w:val="24"/>
-        </w:rPr>
-        <w:t>l</w:t>
-      </w:r>
-      <w:r>
-        <w:rPr>
-          <w:rFonts w:ascii="Times New Roman" w:hAnsi="Times New Roman" w:cs="Times New Roman"/>
-          <w:bCs/>
-          <w:color w:val="000000" w:themeColor="text1"/>
-          <w:sz w:val="24"/>
-          <w:szCs w:val="24"/>
-        </w:rPr>
-        <w:t>a</w:t>
-      </w:r>
-      <w:r>
-        <w:rPr>
-          <w:rFonts w:ascii="Times New Roman" w:hAnsi="Times New Roman" w:cs="Times New Roman"/>
-          <w:bCs/>
-          <w:color w:val="000000" w:themeColor="text1"/>
-          <w:sz w:val="24"/>
-          <w:szCs w:val="24"/>
-        </w:rPr>
-        <w:t xml:space="preserve"> intervención del Estado, para facilitar negocios internacionales y con ello propiciar más ganancias para grandes empresas.</w:t>
-      </w:r>
-    </w:p>
-    <w:p>
-      <w:pPr>
-        <w:pStyle w:val="Prrafodelista"/>
-        <w:ind w:left="1080"/>
-        <w:rPr>
-          <w:rFonts w:ascii="Times New Roman" w:hAnsi="Times New Roman" w:cs="Times New Roman"/>
-          <w:bCs/>
-          <w:color w:val="000000" w:themeColor="text1"/>
-          <w:sz w:val="24"/>
-          <w:szCs w:val="24"/>
-        </w:rPr>
-      </w:pPr>
-      <w:r>
-        <w:rPr>
-          <w:rFonts w:ascii="Times New Roman" w:hAnsi="Times New Roman" w:cs="Times New Roman"/>
-          <w:bCs/>
-          <w:color w:val="000000" w:themeColor="text1"/>
-          <w:sz w:val="24"/>
-          <w:szCs w:val="24"/>
-        </w:rPr>
-        <w:t xml:space="preserve"> </w:t>
-      </w:r>
-    </w:p>
     <w:p>
       <w:pPr>
         <w:pStyle w:val="Prrafodelista"/>
@@ -28318,7 +28506,7 @@
       </w:tblPr>
       <w:tblGrid>
         <w:gridCol w:w="1283"/>
-        <w:gridCol w:w="7771"/>
+        <w:gridCol w:w="7545"/>
       </w:tblGrid>
       <w:tr>
         <w:tc>
@@ -28835,7 +29023,7 @@
                           <pic:cNvPicPr/>
                         </pic:nvPicPr>
                         <pic:blipFill>
-                          <a:blip r:embed="rId44">
+                          <a:blip r:embed="rId43">
                             <a:extLst>
                               <a:ext uri="{28A0092B-C50C-407E-A947-70E740481C1C}">
                                 <a14:useLocalDpi xmlns:a14="http://schemas.microsoft.com/office/drawing/2010/main" val="0"/>
@@ -29050,8 +29238,8 @@
         <w:tblLook w:val="04A0" w:firstRow="1" w:lastRow="0" w:firstColumn="1" w:lastColumn="0" w:noHBand="0" w:noVBand="1"/>
       </w:tblPr>
       <w:tblGrid>
-        <w:gridCol w:w="1668"/>
-        <w:gridCol w:w="7386"/>
+        <w:gridCol w:w="2202"/>
+        <w:gridCol w:w="6626"/>
       </w:tblGrid>
       <w:tr>
         <w:tc>
@@ -29088,7 +29276,7 @@
       <w:tr>
         <w:tc>
           <w:tcPr>
-            <w:tcW w:w="1668" w:type="dxa"/>
+            <w:tcW w:w="2235" w:type="dxa"/>
           </w:tcPr>
           <w:p>
             <w:pPr>
@@ -29115,7 +29303,7 @@
         </w:tc>
         <w:tc>
           <w:tcPr>
-            <w:tcW w:w="7386" w:type="dxa"/>
+            <w:tcW w:w="6819" w:type="dxa"/>
           </w:tcPr>
           <w:p>
             <w:pPr>
@@ -29123,33 +29311,24 @@
               <w:rPr>
                 <w:rFonts w:ascii="Times New Roman" w:hAnsi="Times New Roman" w:cs="Times New Roman"/>
                 <w:b/>
-                <w:color w:val="000000" w:themeColor="text1"/>
-                <w:sz w:val="24"/>
-                <w:szCs w:val="24"/>
-              </w:rPr>
-            </w:pPr>
-            <w:r>
-              <w:rPr>
-                <w:rFonts w:ascii="Times New Roman" w:hAnsi="Times New Roman" w:cs="Times New Roman"/>
-                <w:color w:val="000000" w:themeColor="text1"/>
-                <w:sz w:val="24"/>
-                <w:szCs w:val="24"/>
-              </w:rPr>
-              <w:t>CS_09_03_REC</w:t>
-            </w:r>
-            <w:r>
-              <w:rPr>
-                <w:rFonts w:ascii="Times New Roman" w:hAnsi="Times New Roman" w:cs="Times New Roman"/>
-                <w:color w:val="000000" w:themeColor="text1"/>
-                <w:sz w:val="24"/>
-                <w:szCs w:val="24"/>
-              </w:rPr>
-              <w:t>1</w:t>
-            </w:r>
-            <w:r>
-              <w:rPr>
-                <w:rFonts w:ascii="Times New Roman" w:hAnsi="Times New Roman" w:cs="Times New Roman"/>
-                <w:color w:val="000000" w:themeColor="text1"/>
+                <w:color w:val="FF0000"/>
+                <w:sz w:val="24"/>
+                <w:szCs w:val="24"/>
+              </w:rPr>
+            </w:pPr>
+            <w:r>
+              <w:rPr>
+                <w:rFonts w:ascii="Times New Roman" w:hAnsi="Times New Roman" w:cs="Times New Roman"/>
+                <w:color w:val="FF0000"/>
+                <w:sz w:val="24"/>
+                <w:szCs w:val="24"/>
+              </w:rPr>
+              <w:t>CS_09_03_REC1</w:t>
+            </w:r>
+            <w:r>
+              <w:rPr>
+                <w:rFonts w:ascii="Times New Roman" w:hAnsi="Times New Roman" w:cs="Times New Roman"/>
+                <w:color w:val="FF0000"/>
                 <w:sz w:val="24"/>
                 <w:szCs w:val="24"/>
               </w:rPr>
@@ -29158,7 +29337,7 @@
             <w:r>
               <w:rPr>
                 <w:rFonts w:ascii="Times New Roman" w:hAnsi="Times New Roman" w:cs="Times New Roman"/>
-                <w:color w:val="000000" w:themeColor="text1"/>
+                <w:color w:val="FF0000"/>
                 <w:sz w:val="24"/>
                 <w:szCs w:val="24"/>
               </w:rPr>
@@ -29170,7 +29349,7 @@
       <w:tr>
         <w:tc>
           <w:tcPr>
-            <w:tcW w:w="1668" w:type="dxa"/>
+            <w:tcW w:w="2235" w:type="dxa"/>
           </w:tcPr>
           <w:p>
             <w:pPr>
@@ -29197,7 +29376,7 @@
         </w:tc>
         <w:tc>
           <w:tcPr>
-            <w:tcW w:w="7386" w:type="dxa"/>
+            <w:tcW w:w="6819" w:type="dxa"/>
           </w:tcPr>
           <w:p>
             <w:pPr>
@@ -29208,7 +29387,7 @@
                 <w:b/>
                 <w:bCs/>
                 <w:caps/>
-                <w:color w:val="000000" w:themeColor="text1"/>
+                <w:color w:val="FF0000"/>
                 <w:sz w:val="24"/>
                 <w:szCs w:val="24"/>
                 <w:lang w:eastAsia="es-CO"/>
@@ -29216,12 +29395,23 @@
             </w:pPr>
             <w:r>
               <w:rPr>
-                <w:rFonts w:ascii="Arial" w:hAnsi="Arial"/>
-                <w:sz w:val="18"/>
-                <w:szCs w:val="18"/>
+                <w:rFonts w:ascii="Times New Roman" w:hAnsi="Times New Roman" w:cs="Times New Roman"/>
+                <w:color w:val="FF0000"/>
+                <w:sz w:val="24"/>
+                <w:szCs w:val="24"/>
                 <w:lang w:val="es-ES_tradnl"/>
               </w:rPr>
-              <w:t>Encuentra nombres de líderes y términos relacionados con el populismo y las dictaduras militares</w:t>
+              <w:t>Las dictaduras militares</w:t>
+            </w:r>
+            <w:r>
+              <w:rPr>
+                <w:rFonts w:ascii="Times New Roman" w:hAnsi="Times New Roman" w:cs="Times New Roman"/>
+                <w:color w:val="FF0000"/>
+                <w:sz w:val="24"/>
+                <w:szCs w:val="24"/>
+                <w:lang w:val="es-ES_tradnl"/>
+              </w:rPr>
+              <w:t xml:space="preserve"> en América Latina</w:t>
             </w:r>
           </w:p>
         </w:tc>
@@ -29229,7 +29419,7 @@
       <w:tr>
         <w:tc>
           <w:tcPr>
-            <w:tcW w:w="1668" w:type="dxa"/>
+            <w:tcW w:w="2235" w:type="dxa"/>
           </w:tcPr>
           <w:p>
             <w:pPr>
@@ -29256,7 +29446,7 @@
         </w:tc>
         <w:tc>
           <w:tcPr>
-            <w:tcW w:w="7386" w:type="dxa"/>
+            <w:tcW w:w="6819" w:type="dxa"/>
           </w:tcPr>
           <w:p>
             <w:pPr>
@@ -29269,39 +29459,10 @@
             </w:pPr>
             <w:r>
               <w:rPr>
-                <w:rFonts w:ascii="Arial" w:hAnsi="Arial"/>
-                <w:sz w:val="18"/>
-                <w:szCs w:val="18"/>
-                <w:lang w:val="es-ES_tradnl"/>
-              </w:rPr>
-              <w:t>Actividad</w:t>
-            </w:r>
-            <w:r>
-              <w:rPr>
-                <w:rFonts w:ascii="Arial" w:hAnsi="Arial"/>
-                <w:sz w:val="18"/>
-                <w:szCs w:val="18"/>
-                <w:lang w:val="es-ES_tradnl"/>
-              </w:rPr>
-              <w:t xml:space="preserve"> para </w:t>
-            </w:r>
-            <w:r>
-              <w:rPr>
-                <w:rFonts w:ascii="Arial" w:hAnsi="Arial"/>
-                <w:sz w:val="18"/>
-                <w:szCs w:val="18"/>
-                <w:lang w:val="es-ES_tradnl"/>
-              </w:rPr>
-              <w:t>identificar</w:t>
-            </w:r>
-            <w:r>
-              <w:rPr>
-                <w:rFonts w:ascii="Arial" w:hAnsi="Arial"/>
-                <w:sz w:val="18"/>
-                <w:szCs w:val="18"/>
-                <w:lang w:val="es-ES_tradnl"/>
-              </w:rPr>
-              <w:t xml:space="preserve"> nombres y términos relacionados con el populismo y las dictaduras militares</w:t>
+                <w:rFonts w:ascii="Calibri" w:hAnsi="Calibri"/>
+                <w:color w:val="000000"/>
+              </w:rPr>
+              <w:t>Actividad que permite identificar el contexto espacio-temporal de las dictaduras militares de América Latina</w:t>
             </w:r>
           </w:p>
         </w:tc>
@@ -29408,8 +29569,8 @@
         <w:tblLook w:val="04A0" w:firstRow="1" w:lastRow="0" w:firstColumn="1" w:lastColumn="0" w:noHBand="0" w:noVBand="1"/>
       </w:tblPr>
       <w:tblGrid>
-        <w:gridCol w:w="1668"/>
-        <w:gridCol w:w="7386"/>
+        <w:gridCol w:w="1658"/>
+        <w:gridCol w:w="7170"/>
       </w:tblGrid>
       <w:tr>
         <w:tc>
@@ -29425,16 +29586,16 @@
               <w:rPr>
                 <w:rFonts w:ascii="Times New Roman" w:hAnsi="Times New Roman" w:cs="Times New Roman"/>
                 <w:b/>
-                <w:color w:val="000000" w:themeColor="text1"/>
-                <w:sz w:val="24"/>
-                <w:szCs w:val="24"/>
-              </w:rPr>
-            </w:pPr>
-            <w:r>
-              <w:rPr>
-                <w:rFonts w:ascii="Times New Roman" w:hAnsi="Times New Roman" w:cs="Times New Roman"/>
-                <w:b/>
-                <w:color w:val="FFFFFF" w:themeColor="background1"/>
+                <w:color w:val="FF0000"/>
+                <w:sz w:val="24"/>
+                <w:szCs w:val="24"/>
+              </w:rPr>
+            </w:pPr>
+            <w:r>
+              <w:rPr>
+                <w:rFonts w:ascii="Times New Roman" w:hAnsi="Times New Roman" w:cs="Times New Roman"/>
+                <w:b/>
+                <w:color w:val="FF0000"/>
                 <w:sz w:val="24"/>
                 <w:szCs w:val="24"/>
               </w:rPr>
@@ -29481,15 +29642,15 @@
               <w:rPr>
                 <w:rFonts w:ascii="Times New Roman" w:hAnsi="Times New Roman" w:cs="Times New Roman"/>
                 <w:b/>
-                <w:color w:val="000000" w:themeColor="text1"/>
-                <w:sz w:val="24"/>
-                <w:szCs w:val="24"/>
-              </w:rPr>
-            </w:pPr>
-            <w:r>
-              <w:rPr>
-                <w:rFonts w:ascii="Times New Roman" w:hAnsi="Times New Roman" w:cs="Times New Roman"/>
-                <w:color w:val="000000" w:themeColor="text1"/>
+                <w:color w:val="FF0000"/>
+                <w:sz w:val="24"/>
+                <w:szCs w:val="24"/>
+              </w:rPr>
+            </w:pPr>
+            <w:r>
+              <w:rPr>
+                <w:rFonts w:ascii="Times New Roman" w:hAnsi="Times New Roman" w:cs="Times New Roman"/>
+                <w:color w:val="FF0000"/>
                 <w:sz w:val="24"/>
                 <w:szCs w:val="24"/>
               </w:rPr>
@@ -29498,16 +29659,16 @@
             <w:r>
               <w:rPr>
                 <w:rFonts w:ascii="Times New Roman" w:hAnsi="Times New Roman" w:cs="Times New Roman"/>
-                <w:color w:val="000000" w:themeColor="text1"/>
-                <w:sz w:val="24"/>
-                <w:szCs w:val="24"/>
-              </w:rPr>
-              <w:t>14</w:t>
-            </w:r>
-            <w:r>
-              <w:rPr>
-                <w:rFonts w:ascii="Times New Roman" w:hAnsi="Times New Roman" w:cs="Times New Roman"/>
-                <w:color w:val="000000" w:themeColor="text1"/>
+                <w:color w:val="FF0000"/>
+                <w:sz w:val="24"/>
+                <w:szCs w:val="24"/>
+              </w:rPr>
+              <w:t>15</w:t>
+            </w:r>
+            <w:r>
+              <w:rPr>
+                <w:rFonts w:ascii="Times New Roman" w:hAnsi="Times New Roman" w:cs="Times New Roman"/>
+                <w:color w:val="FF0000"/>
                 <w:sz w:val="24"/>
                 <w:szCs w:val="24"/>
               </w:rPr>
@@ -29556,7 +29717,7 @@
                 <w:rFonts w:ascii="Times New Roman" w:eastAsia="Times New Roman" w:hAnsi="Times New Roman" w:cs="Times New Roman"/>
                 <w:bCs/>
                 <w:caps/>
-                <w:color w:val="000000" w:themeColor="text1"/>
+                <w:color w:val="FF0000"/>
                 <w:sz w:val="24"/>
                 <w:szCs w:val="24"/>
                 <w:lang w:eastAsia="es-CO"/>
@@ -29565,6 +29726,7 @@
             <w:r>
               <w:rPr>
                 <w:rFonts w:ascii="Times New Roman" w:hAnsi="Times New Roman" w:cs="Times New Roman"/>
+                <w:color w:val="FF0000"/>
                 <w:sz w:val="24"/>
                 <w:szCs w:val="24"/>
                 <w:lang w:val="es-ES_tradnl"/>
@@ -29574,27 +29736,26 @@
             <w:r>
               <w:rPr>
                 <w:rFonts w:ascii="Times New Roman" w:hAnsi="Times New Roman" w:cs="Times New Roman"/>
+                <w:color w:val="FF0000"/>
                 <w:sz w:val="24"/>
                 <w:szCs w:val="24"/>
                 <w:lang w:val="es-ES_tradnl"/>
               </w:rPr>
               <w:t>Las d</w:t>
             </w:r>
-            <w:proofErr w:type="spellStart"/>
-            <w:r>
-              <w:rPr>
-                <w:rFonts w:ascii="Times New Roman" w:hAnsi="Times New Roman" w:cs="Times New Roman"/>
-                <w:color w:val="000000" w:themeColor="text1"/>
-                <w:sz w:val="24"/>
-                <w:szCs w:val="24"/>
-              </w:rPr>
-              <w:t>ictaduras</w:t>
-            </w:r>
-            <w:proofErr w:type="spellEnd"/>
-            <w:r>
-              <w:rPr>
-                <w:rFonts w:ascii="Times New Roman" w:hAnsi="Times New Roman" w:cs="Times New Roman"/>
-                <w:color w:val="000000" w:themeColor="text1"/>
+            <w:r>
+              <w:rPr>
+                <w:rFonts w:ascii="Times New Roman" w:hAnsi="Times New Roman" w:cs="Times New Roman"/>
+                <w:color w:val="FF0000"/>
+                <w:sz w:val="24"/>
+                <w:szCs w:val="24"/>
+              </w:rPr>
+              <w:t>dictaduras</w:t>
+            </w:r>
+            <w:r>
+              <w:rPr>
+                <w:rFonts w:ascii="Times New Roman" w:hAnsi="Times New Roman" w:cs="Times New Roman"/>
+                <w:color w:val="FF0000"/>
                 <w:sz w:val="24"/>
                 <w:szCs w:val="24"/>
               </w:rPr>
@@ -29639,6 +29800,7 @@
             <w:pPr>
               <w:rPr>
                 <w:rFonts w:ascii="Times New Roman" w:hAnsi="Times New Roman" w:cs="Times New Roman"/>
+                <w:color w:val="FF0000"/>
                 <w:sz w:val="24"/>
                 <w:szCs w:val="24"/>
                 <w:lang w:val="es-ES_tradnl"/>
@@ -29647,6 +29809,7 @@
             <w:r>
               <w:rPr>
                 <w:rFonts w:ascii="Times New Roman" w:hAnsi="Times New Roman" w:cs="Times New Roman"/>
+                <w:color w:val="FF0000"/>
                 <w:sz w:val="24"/>
                 <w:szCs w:val="24"/>
                 <w:lang w:val="es-ES_tradnl"/>
@@ -29656,6 +29819,7 @@
             <w:r>
               <w:rPr>
                 <w:rFonts w:ascii="Times New Roman" w:hAnsi="Times New Roman" w:cs="Times New Roman"/>
+                <w:color w:val="FF0000"/>
                 <w:sz w:val="24"/>
                 <w:szCs w:val="24"/>
                 <w:lang w:val="es-ES_tradnl"/>
@@ -29665,6 +29829,7 @@
             <w:r>
               <w:rPr>
                 <w:rFonts w:ascii="Times New Roman" w:hAnsi="Times New Roman" w:cs="Times New Roman"/>
+                <w:color w:val="FF0000"/>
                 <w:sz w:val="24"/>
                 <w:szCs w:val="24"/>
                 <w:lang w:val="es-ES_tradnl"/>
@@ -29990,8 +30155,8 @@
         </w:rPr>
         <w:t xml:space="preserve">tras la crisis de 1929 llegaron grandes </w:t>
       </w:r>
-      <w:bookmarkStart w:id="17" w:name="INDICE08"/>
-      <w:bookmarkEnd w:id="17"/>
+      <w:bookmarkStart w:id="16" w:name="INDICE08"/>
+      <w:bookmarkEnd w:id="16"/>
       <w:r>
         <w:rPr>
           <w:rFonts w:ascii="Times New Roman" w:eastAsia="Times New Roman" w:hAnsi="Times New Roman" w:cs="Times New Roman"/>
@@ -30017,8 +30182,8 @@
           <w:lang w:eastAsia="es-CO"/>
         </w:rPr>
       </w:pPr>
-      <w:bookmarkStart w:id="18" w:name="INDICE09"/>
-      <w:bookmarkEnd w:id="18"/>
+      <w:bookmarkStart w:id="17" w:name="INDICE09"/>
+      <w:bookmarkEnd w:id="17"/>
     </w:p>
     <w:p>
       <w:pPr>
@@ -30748,7 +30913,7 @@
                 <w:lang w:val="en"/>
               </w:rPr>
             </w:pPr>
-            <w:hyperlink r:id="rId45" w:history="1">
+            <w:hyperlink r:id="rId44" w:history="1">
               <w:r>
                 <w:rPr>
                   <w:rStyle w:val="Hipervnculo"/>
@@ -30796,7 +30961,7 @@
                           <pic:cNvPicPr/>
                         </pic:nvPicPr>
                         <pic:blipFill>
-                          <a:blip r:embed="rId46" cstate="print">
+                          <a:blip r:embed="rId45" cstate="print">
                             <a:extLst>
                               <a:ext uri="{28A0092B-C50C-407E-A947-70E740481C1C}">
                                 <a14:useLocalDpi xmlns:a14="http://schemas.microsoft.com/office/drawing/2010/main" val="0"/>
@@ -31013,8 +31178,18 @@
           <w:szCs w:val="24"/>
           <w:lang w:eastAsia="es-CO"/>
         </w:rPr>
+        <w:t xml:space="preserve">podía </w:t>
+      </w:r>
+      <w:r>
+        <w:rPr>
+          <w:rFonts w:ascii="Times New Roman" w:eastAsia="Times New Roman" w:hAnsi="Times New Roman" w:cs="Times New Roman"/>
+          <w:color w:val="000000" w:themeColor="text1"/>
+          <w:sz w:val="24"/>
+          <w:szCs w:val="24"/>
+          <w:lang w:eastAsia="es-CO"/>
+        </w:rPr>
         <w:lastRenderedPageBreak/>
-        <w:t xml:space="preserve">podía convertir en </w:t>
+        <w:t xml:space="preserve">convertir en </w:t>
       </w:r>
       <w:r>
         <w:rPr>
@@ -31390,8 +31565,8 @@
         <w:tblLook w:val="04A0" w:firstRow="1" w:lastRow="0" w:firstColumn="1" w:lastColumn="0" w:noHBand="0" w:noVBand="1"/>
       </w:tblPr>
       <w:tblGrid>
-        <w:gridCol w:w="2235"/>
-        <w:gridCol w:w="6819"/>
+        <w:gridCol w:w="2202"/>
+        <w:gridCol w:w="6626"/>
       </w:tblGrid>
       <w:tr>
         <w:tc>
@@ -31601,39 +31776,27 @@
           <w:p>
             <w:pPr>
               <w:rPr>
+                <w:rFonts w:ascii="Calibri" w:hAnsi="Calibri"/>
+                <w:color w:val="000000"/>
+              </w:rPr>
+            </w:pPr>
+            <w:r>
+              <w:rPr>
+                <w:rFonts w:ascii="Calibri" w:hAnsi="Calibri"/>
+                <w:color w:val="000000"/>
+              </w:rPr>
+              <w:t>Actividad para repasar aspectos generales de la industrialización por sustitución de importaciones</w:t>
+            </w:r>
+          </w:p>
+          <w:p>
+            <w:pPr>
+              <w:rPr>
                 <w:rFonts w:ascii="Times New Roman" w:hAnsi="Times New Roman" w:cs="Times New Roman"/>
                 <w:sz w:val="24"/>
                 <w:szCs w:val="24"/>
                 <w:lang w:val="es-ES_tradnl"/>
               </w:rPr>
             </w:pPr>
-            <w:r>
-              <w:rPr>
-                <w:rFonts w:ascii="Times New Roman" w:hAnsi="Times New Roman" w:cs="Times New Roman"/>
-                <w:sz w:val="24"/>
-                <w:szCs w:val="24"/>
-                <w:lang w:val="es-ES_tradnl"/>
-              </w:rPr>
-              <w:t xml:space="preserve">Interactivo para </w:t>
-            </w:r>
-            <w:r>
-              <w:rPr>
-                <w:rFonts w:ascii="Times New Roman" w:hAnsi="Times New Roman" w:cs="Times New Roman"/>
-                <w:sz w:val="24"/>
-                <w:szCs w:val="24"/>
-                <w:lang w:val="es-ES_tradnl"/>
-              </w:rPr>
-              <w:t>repasar</w:t>
-            </w:r>
-            <w:r>
-              <w:rPr>
-                <w:rFonts w:ascii="Times New Roman" w:hAnsi="Times New Roman" w:cs="Times New Roman"/>
-                <w:sz w:val="24"/>
-                <w:szCs w:val="24"/>
-                <w:lang w:val="es-ES_tradnl"/>
-              </w:rPr>
-              <w:t xml:space="preserve"> aspectos generales de la industrialización por sustitución de importaciones</w:t>
-            </w:r>
           </w:p>
         </w:tc>
       </w:tr>
@@ -31768,8 +31931,8 @@
         <w:tblLook w:val="04A0" w:firstRow="1" w:lastRow="0" w:firstColumn="1" w:lastColumn="0" w:noHBand="0" w:noVBand="1"/>
       </w:tblPr>
       <w:tblGrid>
-        <w:gridCol w:w="2235"/>
-        <w:gridCol w:w="6819"/>
+        <w:gridCol w:w="2202"/>
+        <w:gridCol w:w="6626"/>
       </w:tblGrid>
       <w:tr>
         <w:tc>
@@ -31841,33 +32004,24 @@
               <w:rPr>
                 <w:rFonts w:ascii="Times New Roman" w:hAnsi="Times New Roman" w:cs="Times New Roman"/>
                 <w:b/>
-                <w:color w:val="000000" w:themeColor="text1"/>
-                <w:sz w:val="24"/>
-                <w:szCs w:val="24"/>
-              </w:rPr>
-            </w:pPr>
-            <w:r>
-              <w:rPr>
-                <w:rFonts w:ascii="Times New Roman" w:hAnsi="Times New Roman" w:cs="Times New Roman"/>
-                <w:color w:val="000000" w:themeColor="text1"/>
-                <w:sz w:val="24"/>
-                <w:szCs w:val="24"/>
-              </w:rPr>
-              <w:t>CS_09_03_REC</w:t>
-            </w:r>
-            <w:r>
-              <w:rPr>
-                <w:rFonts w:ascii="Times New Roman" w:hAnsi="Times New Roman" w:cs="Times New Roman"/>
-                <w:color w:val="000000" w:themeColor="text1"/>
-                <w:sz w:val="24"/>
-                <w:szCs w:val="24"/>
-              </w:rPr>
-              <w:t>1</w:t>
-            </w:r>
-            <w:r>
-              <w:rPr>
-                <w:rFonts w:ascii="Times New Roman" w:hAnsi="Times New Roman" w:cs="Times New Roman"/>
-                <w:color w:val="000000" w:themeColor="text1"/>
+                <w:color w:val="FF0000"/>
+                <w:sz w:val="24"/>
+                <w:szCs w:val="24"/>
+              </w:rPr>
+            </w:pPr>
+            <w:r>
+              <w:rPr>
+                <w:rFonts w:ascii="Times New Roman" w:hAnsi="Times New Roman" w:cs="Times New Roman"/>
+                <w:color w:val="FF0000"/>
+                <w:sz w:val="24"/>
+                <w:szCs w:val="24"/>
+              </w:rPr>
+              <w:t>CS_09_03_REC1</w:t>
+            </w:r>
+            <w:r>
+              <w:rPr>
+                <w:rFonts w:ascii="Times New Roman" w:hAnsi="Times New Roman" w:cs="Times New Roman"/>
+                <w:color w:val="FF0000"/>
                 <w:sz w:val="24"/>
                 <w:szCs w:val="24"/>
               </w:rPr>
@@ -31876,7 +32030,7 @@
             <w:r>
               <w:rPr>
                 <w:rFonts w:ascii="Times New Roman" w:hAnsi="Times New Roman" w:cs="Times New Roman"/>
-                <w:color w:val="000000" w:themeColor="text1"/>
+                <w:color w:val="FF0000"/>
                 <w:sz w:val="24"/>
                 <w:szCs w:val="24"/>
               </w:rPr>
@@ -31925,7 +32079,7 @@
                 <w:rFonts w:ascii="Times New Roman" w:eastAsia="Times New Roman" w:hAnsi="Times New Roman" w:cs="Times New Roman"/>
                 <w:bCs/>
                 <w:caps/>
-                <w:color w:val="000000" w:themeColor="text1"/>
+                <w:color w:val="FF0000"/>
                 <w:sz w:val="24"/>
                 <w:szCs w:val="24"/>
                 <w:lang w:eastAsia="es-CO"/>
@@ -31934,6 +32088,7 @@
             <w:r>
               <w:rPr>
                 <w:rFonts w:ascii="Times New Roman" w:hAnsi="Times New Roman" w:cs="Times New Roman"/>
+                <w:color w:val="FF0000"/>
                 <w:sz w:val="24"/>
                 <w:szCs w:val="24"/>
                 <w:lang w:val="es-ES_tradnl"/>
@@ -31943,7 +32098,7 @@
             <w:r>
               <w:rPr>
                 <w:rFonts w:ascii="Times New Roman" w:eastAsia="Times New Roman" w:hAnsi="Times New Roman" w:cs="Times New Roman"/>
-                <w:color w:val="000000" w:themeColor="text1"/>
+                <w:color w:val="FF0000"/>
                 <w:sz w:val="24"/>
                 <w:szCs w:val="24"/>
                 <w:lang w:eastAsia="es-CO"/>
@@ -31996,13 +32151,10 @@
             </w:pPr>
             <w:r>
               <w:rPr>
-                <w:rFonts w:ascii="Times New Roman" w:eastAsia="Times New Roman" w:hAnsi="Times New Roman" w:cs="Times New Roman"/>
-                <w:color w:val="000000" w:themeColor="text1"/>
-                <w:sz w:val="24"/>
-                <w:szCs w:val="24"/>
-                <w:lang w:eastAsia="es-CO"/>
-              </w:rPr>
-              <w:t>Actividad sobre El desarrollo industrial de América Latina</w:t>
+                <w:rFonts w:ascii="Calibri" w:hAnsi="Calibri"/>
+                <w:color w:val="000000"/>
+              </w:rPr>
+              <w:t xml:space="preserve">Actividad sobre El desarrollo industrial de América Latina </w:t>
             </w:r>
           </w:p>
         </w:tc>
@@ -32047,8 +32199,8 @@
           <w:lang w:eastAsia="es-CO"/>
         </w:rPr>
       </w:pPr>
-      <w:bookmarkStart w:id="19" w:name="INDICE10"/>
-      <w:bookmarkEnd w:id="19"/>
+      <w:bookmarkStart w:id="18" w:name="INDICE10"/>
+      <w:bookmarkEnd w:id="18"/>
       <w:r>
         <w:rPr>
           <w:rFonts w:ascii="Times New Roman" w:hAnsi="Times New Roman" w:cs="Times New Roman"/>
@@ -32114,7 +32266,31 @@
           <w:szCs w:val="24"/>
           <w:lang w:eastAsia="es-CO"/>
         </w:rPr>
-        <w:t>esarrollo urbano del continente</w:t>
+        <w:t>esarrollo urbano de</w:t>
+      </w:r>
+      <w:r>
+        <w:rPr>
+          <w:rFonts w:ascii="Times New Roman" w:eastAsia="Times New Roman" w:hAnsi="Times New Roman" w:cs="Times New Roman"/>
+          <w:b/>
+          <w:bCs/>
+          <w:color w:val="000000" w:themeColor="text1"/>
+          <w:sz w:val="24"/>
+          <w:szCs w:val="24"/>
+          <w:lang w:eastAsia="es-CO"/>
+        </w:rPr>
+        <w:t xml:space="preserve"> </w:t>
+      </w:r>
+      <w:r>
+        <w:rPr>
+          <w:rFonts w:ascii="Times New Roman" w:eastAsia="Times New Roman" w:hAnsi="Times New Roman" w:cs="Times New Roman"/>
+          <w:b/>
+          <w:bCs/>
+          <w:color w:val="000000" w:themeColor="text1"/>
+          <w:sz w:val="24"/>
+          <w:szCs w:val="24"/>
+          <w:lang w:eastAsia="es-CO"/>
+        </w:rPr>
+        <w:t>América Latina</w:t>
       </w:r>
     </w:p>
     <w:p>
@@ -32290,7 +32466,6 @@
                 <w:sz w:val="24"/>
                 <w:szCs w:val="24"/>
               </w:rPr>
-              <w:lastRenderedPageBreak/>
               <w:t>Imagen (fotografía, gráfica o ilustración)</w:t>
             </w:r>
           </w:p>
@@ -32563,7 +32738,7 @@
                 <w:lang w:val="en-US"/>
               </w:rPr>
             </w:pPr>
-            <w:hyperlink r:id="rId47" w:history="1">
+            <w:hyperlink r:id="rId46" w:history="1">
               <w:r>
                 <w:rPr>
                   <w:rStyle w:val="Hipervnculo"/>
@@ -32611,7 +32786,7 @@
                           <pic:cNvPicPr/>
                         </pic:nvPicPr>
                         <pic:blipFill>
-                          <a:blip r:embed="rId48" cstate="print">
+                          <a:blip r:embed="rId47" cstate="print">
                             <a:extLst>
                               <a:ext uri="{28A0092B-C50C-407E-A947-70E740481C1C}">
                                 <a14:useLocalDpi xmlns:a14="http://schemas.microsoft.com/office/drawing/2010/main" val="0"/>
@@ -33099,8 +33274,8 @@
         <w:tblLook w:val="04A0" w:firstRow="1" w:lastRow="0" w:firstColumn="1" w:lastColumn="0" w:noHBand="0" w:noVBand="1"/>
       </w:tblPr>
       <w:tblGrid>
-        <w:gridCol w:w="1283"/>
-        <w:gridCol w:w="7771"/>
+        <w:gridCol w:w="1251"/>
+        <w:gridCol w:w="7577"/>
       </w:tblGrid>
       <w:tr>
         <w:tc>
@@ -33226,8 +33401,8 @@
         <w:tblLook w:val="04A0" w:firstRow="1" w:lastRow="0" w:firstColumn="1" w:lastColumn="0" w:noHBand="0" w:noVBand="1"/>
       </w:tblPr>
       <w:tblGrid>
-        <w:gridCol w:w="1668"/>
-        <w:gridCol w:w="7386"/>
+        <w:gridCol w:w="1660"/>
+        <w:gridCol w:w="7168"/>
       </w:tblGrid>
       <w:tr>
         <w:tc>
@@ -33256,7 +33431,6 @@
                 <w:sz w:val="24"/>
                 <w:szCs w:val="24"/>
               </w:rPr>
-              <w:lastRenderedPageBreak/>
               <w:t xml:space="preserve">Practica. Recurso </w:t>
             </w:r>
             <w:r>
@@ -34103,6 +34277,7 @@
           <w:sz w:val="24"/>
           <w:szCs w:val="24"/>
         </w:rPr>
+        <w:lastRenderedPageBreak/>
         <w:t>El crecimiento de las ciudades y el aumento de la población ha</w:t>
       </w:r>
       <w:r>
@@ -34264,13 +34439,13 @@
         <w:tblLook w:val="04A0" w:firstRow="1" w:lastRow="0" w:firstColumn="1" w:lastColumn="0" w:noHBand="0" w:noVBand="1"/>
       </w:tblPr>
       <w:tblGrid>
-        <w:gridCol w:w="1526"/>
-        <w:gridCol w:w="1154"/>
-        <w:gridCol w:w="1274"/>
-        <w:gridCol w:w="1275"/>
-        <w:gridCol w:w="1275"/>
-        <w:gridCol w:w="1275"/>
-        <w:gridCol w:w="1275"/>
+        <w:gridCol w:w="1502"/>
+        <w:gridCol w:w="1125"/>
+        <w:gridCol w:w="1237"/>
+        <w:gridCol w:w="1238"/>
+        <w:gridCol w:w="1242"/>
+        <w:gridCol w:w="1242"/>
+        <w:gridCol w:w="1242"/>
       </w:tblGrid>
       <w:tr>
         <w:tc>
@@ -35818,7 +35993,25 @@
           <w:sz w:val="24"/>
           <w:szCs w:val="24"/>
         </w:rPr>
-        <w:t>n nuestro continente se encuentran también algunas de las ciudades más grandes del mundo, como Río de Janeiro o Ciudad de México.</w:t>
+        <w:t xml:space="preserve">n </w:t>
+      </w:r>
+      <w:r>
+        <w:rPr>
+          <w:rFonts w:ascii="Times New Roman" w:hAnsi="Times New Roman" w:cs="Times New Roman"/>
+          <w:color w:val="000000" w:themeColor="text1"/>
+          <w:sz w:val="24"/>
+          <w:szCs w:val="24"/>
+        </w:rPr>
+        <w:t>América Latina</w:t>
+      </w:r>
+      <w:r>
+        <w:rPr>
+          <w:rFonts w:ascii="Times New Roman" w:hAnsi="Times New Roman" w:cs="Times New Roman"/>
+          <w:color w:val="000000" w:themeColor="text1"/>
+          <w:sz w:val="24"/>
+          <w:szCs w:val="24"/>
+        </w:rPr>
+        <w:t xml:space="preserve"> se encuentran algunas de las ciudades más grandes del mundo, como Río de Janeiro o Ciudad de México.</w:t>
       </w:r>
       <w:r>
         <w:rPr>
@@ -36115,7 +36308,7 @@
                 <w:lang w:val="en"/>
               </w:rPr>
             </w:pPr>
-            <w:hyperlink r:id="rId49" w:history="1">
+            <w:hyperlink r:id="rId48" w:history="1">
               <w:r>
                 <w:rPr>
                   <w:rStyle w:val="Hipervnculo"/>
@@ -36147,6 +36340,7 @@
                 <w:szCs w:val="24"/>
                 <w:lang w:eastAsia="es-CO"/>
               </w:rPr>
+              <w:lastRenderedPageBreak/>
               <w:drawing>
                 <wp:inline distT="0" distB="0" distL="0" distR="0" wp14:anchorId="297655BA" wp14:editId="3BC38342">
                   <wp:extent cx="2226733" cy="1670050"/>
@@ -36163,7 +36357,7 @@
                           <pic:cNvPicPr/>
                         </pic:nvPicPr>
                         <pic:blipFill>
-                          <a:blip r:embed="rId50" cstate="print">
+                          <a:blip r:embed="rId49" cstate="print">
                             <a:extLst>
                               <a:ext uri="{28A0092B-C50C-407E-A947-70E740481C1C}">
                                 <a14:useLocalDpi xmlns:a14="http://schemas.microsoft.com/office/drawing/2010/main" val="0"/>
@@ -36214,6 +36408,7 @@
                 <w:sz w:val="24"/>
                 <w:szCs w:val="24"/>
               </w:rPr>
+              <w:lastRenderedPageBreak/>
               <w:t>Pie de imagen</w:t>
             </w:r>
           </w:p>
@@ -36271,9 +36466,18 @@
           <w:sz w:val="24"/>
           <w:szCs w:val="24"/>
         </w:rPr>
-        <w:lastRenderedPageBreak/>
         <w:t>Desde mediados del siglo veinte, América Latina y el Caribe ha pasado de ser una región predominantemente rural para convertirse en un territorio donde la mayoría de la población vive en asentamientos considerados estadísticamente como urbanos.</w:t>
       </w:r>
+    </w:p>
+    <w:p>
+      <w:pPr>
+        <w:rPr>
+          <w:rFonts w:ascii="Times New Roman" w:hAnsi="Times New Roman" w:cs="Times New Roman"/>
+          <w:color w:val="000000" w:themeColor="text1"/>
+          <w:sz w:val="24"/>
+          <w:szCs w:val="24"/>
+        </w:rPr>
+      </w:pPr>
     </w:p>
     <w:tbl>
       <w:tblPr>
@@ -36282,8 +36486,8 @@
         <w:tblLook w:val="04A0" w:firstRow="1" w:lastRow="0" w:firstColumn="1" w:lastColumn="0" w:noHBand="0" w:noVBand="1"/>
       </w:tblPr>
       <w:tblGrid>
-        <w:gridCol w:w="1668"/>
-        <w:gridCol w:w="7386"/>
+        <w:gridCol w:w="1658"/>
+        <w:gridCol w:w="7170"/>
       </w:tblGrid>
       <w:tr>
         <w:tc>
@@ -36302,6 +36506,7 @@
                 <w:color w:val="000000" w:themeColor="text1"/>
                 <w:sz w:val="24"/>
                 <w:szCs w:val="24"/>
+                <w:highlight w:val="cyan"/>
               </w:rPr>
             </w:pPr>
             <w:r>
@@ -36311,6 +36516,7 @@
                 <w:color w:val="FFFFFF" w:themeColor="background1"/>
                 <w:sz w:val="24"/>
                 <w:szCs w:val="24"/>
+                <w:highlight w:val="cyan"/>
               </w:rPr>
               <w:t>Profundiza. Recurso nuevo</w:t>
             </w:r>
@@ -36331,15 +36537,17 @@
                 <w:color w:val="000000" w:themeColor="text1"/>
                 <w:sz w:val="24"/>
                 <w:szCs w:val="24"/>
-              </w:rPr>
-            </w:pPr>
-            <w:r>
-              <w:rPr>
-                <w:rFonts w:ascii="Times New Roman" w:hAnsi="Times New Roman" w:cs="Times New Roman"/>
-                <w:b/>
-                <w:color w:val="000000" w:themeColor="text1"/>
-                <w:sz w:val="24"/>
-                <w:szCs w:val="24"/>
+                <w:highlight w:val="cyan"/>
+              </w:rPr>
+            </w:pPr>
+            <w:r>
+              <w:rPr>
+                <w:rFonts w:ascii="Times New Roman" w:hAnsi="Times New Roman" w:cs="Times New Roman"/>
+                <w:b/>
+                <w:color w:val="000000" w:themeColor="text1"/>
+                <w:sz w:val="24"/>
+                <w:szCs w:val="24"/>
+                <w:highlight w:val="cyan"/>
               </w:rPr>
               <w:t>Código</w:t>
             </w:r>
@@ -36358,41 +36566,26 @@
                 <w:color w:val="000000" w:themeColor="text1"/>
                 <w:sz w:val="24"/>
                 <w:szCs w:val="24"/>
-              </w:rPr>
-            </w:pPr>
-            <w:r>
-              <w:rPr>
-                <w:rFonts w:ascii="Times New Roman" w:hAnsi="Times New Roman" w:cs="Times New Roman"/>
-                <w:color w:val="000000" w:themeColor="text1"/>
-                <w:sz w:val="24"/>
-                <w:szCs w:val="24"/>
-              </w:rPr>
-              <w:t>CS_09_03_REC</w:t>
-            </w:r>
-            <w:r>
-              <w:rPr>
-                <w:rFonts w:ascii="Times New Roman" w:hAnsi="Times New Roman" w:cs="Times New Roman"/>
-                <w:color w:val="000000" w:themeColor="text1"/>
-                <w:sz w:val="24"/>
-                <w:szCs w:val="24"/>
-              </w:rPr>
-              <w:t>1</w:t>
-            </w:r>
-            <w:r>
-              <w:rPr>
-                <w:rFonts w:ascii="Times New Roman" w:hAnsi="Times New Roman" w:cs="Times New Roman"/>
-                <w:color w:val="000000" w:themeColor="text1"/>
-                <w:sz w:val="24"/>
-                <w:szCs w:val="24"/>
-              </w:rPr>
-              <w:t>8</w:t>
-            </w:r>
-            <w:r>
-              <w:rPr>
-                <w:rFonts w:ascii="Times New Roman" w:hAnsi="Times New Roman" w:cs="Times New Roman"/>
-                <w:color w:val="000000" w:themeColor="text1"/>
-                <w:sz w:val="24"/>
-                <w:szCs w:val="24"/>
+                <w:highlight w:val="cyan"/>
+              </w:rPr>
+            </w:pPr>
+            <w:r>
+              <w:rPr>
+                <w:rFonts w:ascii="Times New Roman" w:hAnsi="Times New Roman" w:cs="Times New Roman"/>
+                <w:color w:val="000000" w:themeColor="text1"/>
+                <w:sz w:val="24"/>
+                <w:szCs w:val="24"/>
+                <w:highlight w:val="cyan"/>
+              </w:rPr>
+              <w:t>CS_09_03_REC18</w:t>
+            </w:r>
+            <w:r>
+              <w:rPr>
+                <w:rFonts w:ascii="Times New Roman" w:hAnsi="Times New Roman" w:cs="Times New Roman"/>
+                <w:color w:val="000000" w:themeColor="text1"/>
+                <w:sz w:val="24"/>
+                <w:szCs w:val="24"/>
+                <w:highlight w:val="cyan"/>
               </w:rPr>
               <w:t>0</w:t>
             </w:r>
@@ -36413,15 +36606,17 @@
                 <w:color w:val="000000" w:themeColor="text1"/>
                 <w:sz w:val="24"/>
                 <w:szCs w:val="24"/>
-              </w:rPr>
-            </w:pPr>
-            <w:r>
-              <w:rPr>
-                <w:rFonts w:ascii="Times New Roman" w:hAnsi="Times New Roman" w:cs="Times New Roman"/>
-                <w:b/>
-                <w:color w:val="000000" w:themeColor="text1"/>
-                <w:sz w:val="24"/>
-                <w:szCs w:val="24"/>
+                <w:highlight w:val="cyan"/>
+              </w:rPr>
+            </w:pPr>
+            <w:r>
+              <w:rPr>
+                <w:rFonts w:ascii="Times New Roman" w:hAnsi="Times New Roman" w:cs="Times New Roman"/>
+                <w:b/>
+                <w:color w:val="000000" w:themeColor="text1"/>
+                <w:sz w:val="24"/>
+                <w:szCs w:val="24"/>
+                <w:highlight w:val="cyan"/>
               </w:rPr>
               <w:t>Título</w:t>
             </w:r>
@@ -36443,6 +36638,7 @@
                 <w:color w:val="000000" w:themeColor="text1"/>
                 <w:sz w:val="24"/>
                 <w:szCs w:val="24"/>
+                <w:highlight w:val="cyan"/>
                 <w:lang w:eastAsia="es-CO"/>
               </w:rPr>
             </w:pPr>
@@ -36451,21 +36647,21 @@
                 <w:rFonts w:ascii="Times New Roman" w:hAnsi="Times New Roman" w:cs="Times New Roman"/>
                 <w:sz w:val="24"/>
                 <w:szCs w:val="24"/>
+                <w:highlight w:val="cyan"/>
                 <w:lang w:val="es-ES_tradnl"/>
               </w:rPr>
-              <w:t xml:space="preserve">Conoce las ciudades </w:t>
-            </w:r>
-            <w:proofErr w:type="spellStart"/>
-            <w:r>
-              <w:rPr>
-                <w:rFonts w:ascii="Times New Roman" w:hAnsi="Times New Roman" w:cs="Times New Roman"/>
-                <w:sz w:val="24"/>
-                <w:szCs w:val="24"/>
+              <w:t>Urbanización e</w:t>
+            </w:r>
+            <w:r>
+              <w:rPr>
+                <w:rFonts w:ascii="Times New Roman" w:hAnsi="Times New Roman" w:cs="Times New Roman"/>
+                <w:sz w:val="24"/>
+                <w:szCs w:val="24"/>
+                <w:highlight w:val="cyan"/>
                 <w:lang w:val="es-ES_tradnl"/>
               </w:rPr>
-              <w:t>resilientes</w:t>
-            </w:r>
-            <w:proofErr w:type="spellEnd"/>
+              <w:t>n los años 50</w:t>
+            </w:r>
           </w:p>
         </w:tc>
       </w:tr>
@@ -36483,15 +36679,17 @@
                 <w:color w:val="000000" w:themeColor="text1"/>
                 <w:sz w:val="24"/>
                 <w:szCs w:val="24"/>
-              </w:rPr>
-            </w:pPr>
-            <w:r>
-              <w:rPr>
-                <w:rFonts w:ascii="Times New Roman" w:hAnsi="Times New Roman" w:cs="Times New Roman"/>
-                <w:b/>
-                <w:color w:val="000000" w:themeColor="text1"/>
-                <w:sz w:val="24"/>
-                <w:szCs w:val="24"/>
+                <w:highlight w:val="cyan"/>
+              </w:rPr>
+            </w:pPr>
+            <w:r>
+              <w:rPr>
+                <w:rFonts w:ascii="Times New Roman" w:hAnsi="Times New Roman" w:cs="Times New Roman"/>
+                <w:b/>
+                <w:color w:val="000000" w:themeColor="text1"/>
+                <w:sz w:val="24"/>
+                <w:szCs w:val="24"/>
+                <w:highlight w:val="cyan"/>
               </w:rPr>
               <w:t>Descripción</w:t>
             </w:r>
@@ -36515,11 +36713,11 @@
                 <w:rFonts w:ascii="Times New Roman" w:hAnsi="Times New Roman" w:cs="Times New Roman"/>
                 <w:sz w:val="24"/>
                 <w:szCs w:val="24"/>
+                <w:highlight w:val="cyan"/>
                 <w:lang w:val="es-ES_tradnl"/>
               </w:rPr>
-              <w:t xml:space="preserve">Interactivo con audio que permite conocer el concepto de ciudades </w:t>
-            </w:r>
-            <w:proofErr w:type="spellStart"/>
+              <w:t xml:space="preserve">Interactivo </w:t>
+            </w:r>
             <w:r>
               <w:rPr>
                 <w:rFonts w:ascii="Times New Roman" w:hAnsi="Times New Roman" w:cs="Times New Roman"/>
@@ -36527,19 +36725,8 @@
                 <w:szCs w:val="24"/>
                 <w:lang w:val="es-ES_tradnl"/>
               </w:rPr>
-              <w:t>resilientes</w:t>
-            </w:r>
-            <w:proofErr w:type="spellEnd"/>
-          </w:p>
-          <w:p>
-            <w:pPr>
-              <w:rPr>
-                <w:rFonts w:ascii="Times New Roman" w:hAnsi="Times New Roman" w:cs="Times New Roman"/>
-                <w:sz w:val="24"/>
-                <w:szCs w:val="24"/>
-                <w:lang w:val="es-ES_tradnl"/>
-              </w:rPr>
-            </w:pPr>
+              <w:t>que permite conocer cómo se dio el proceso de urbanización en los años 50</w:t>
+            </w:r>
             <w:r>
               <w:rPr>
                 <w:rFonts w:ascii="Times New Roman" w:hAnsi="Times New Roman" w:cs="Times New Roman"/>
@@ -36553,16 +36740,6 @@
         </w:tc>
       </w:tr>
     </w:tbl>
-    <w:p>
-      <w:pPr>
-        <w:rPr>
-          <w:rFonts w:ascii="Times New Roman" w:hAnsi="Times New Roman" w:cs="Times New Roman"/>
-          <w:color w:val="000000" w:themeColor="text1"/>
-          <w:sz w:val="24"/>
-          <w:szCs w:val="24"/>
-        </w:rPr>
-      </w:pPr>
-    </w:p>
     <w:p>
       <w:pPr>
         <w:rPr>
@@ -36580,8 +36757,8 @@
         <w:tblLook w:val="04A0" w:firstRow="1" w:lastRow="0" w:firstColumn="1" w:lastColumn="0" w:noHBand="0" w:noVBand="1"/>
       </w:tblPr>
       <w:tblGrid>
-        <w:gridCol w:w="1668"/>
-        <w:gridCol w:w="7386"/>
+        <w:gridCol w:w="1658"/>
+        <w:gridCol w:w="7170"/>
       </w:tblGrid>
       <w:tr>
         <w:tc>
@@ -36743,7 +36920,25 @@
                 <w:szCs w:val="24"/>
                 <w:lang w:val="es-ES_tradnl"/>
               </w:rPr>
-              <w:t>Regímenes políticos en América Latina</w:t>
+              <w:t>Las ciudades de</w:t>
+            </w:r>
+            <w:r>
+              <w:rPr>
+                <w:rFonts w:ascii="Times New Roman" w:hAnsi="Times New Roman" w:cs="Times New Roman"/>
+                <w:sz w:val="24"/>
+                <w:szCs w:val="24"/>
+                <w:lang w:val="es-ES_tradnl"/>
+              </w:rPr>
+              <w:t xml:space="preserve"> América Latina</w:t>
+            </w:r>
+            <w:r>
+              <w:rPr>
+                <w:rFonts w:ascii="Times New Roman" w:hAnsi="Times New Roman" w:cs="Times New Roman"/>
+                <w:sz w:val="24"/>
+                <w:szCs w:val="24"/>
+                <w:lang w:val="es-ES_tradnl"/>
+              </w:rPr>
+              <w:t xml:space="preserve"> en los años 50</w:t>
             </w:r>
           </w:p>
         </w:tc>
@@ -36783,37 +36978,34 @@
           <w:p>
             <w:pPr>
               <w:rPr>
+                <w:rFonts w:ascii="Calibri" w:hAnsi="Calibri"/>
+                <w:color w:val="000000"/>
+              </w:rPr>
+            </w:pPr>
+            <w:r>
+              <w:rPr>
+                <w:rFonts w:ascii="Calibri" w:hAnsi="Calibri"/>
+                <w:color w:val="000000"/>
+              </w:rPr>
+              <w:t xml:space="preserve">Actividad para identificar características generales </w:t>
+            </w:r>
+            <w:r>
+              <w:rPr>
+                <w:rFonts w:ascii="Calibri" w:hAnsi="Calibri"/>
+                <w:color w:val="000000"/>
+              </w:rPr>
+              <w:t>de las ciudades latinoamericanas en los años 50</w:t>
+            </w:r>
+          </w:p>
+          <w:p>
+            <w:pPr>
+              <w:rPr>
                 <w:rFonts w:ascii="Times New Roman" w:hAnsi="Times New Roman" w:cs="Times New Roman"/>
                 <w:sz w:val="24"/>
                 <w:szCs w:val="24"/>
                 <w:lang w:val="es-ES_tradnl"/>
               </w:rPr>
             </w:pPr>
-            <w:r>
-              <w:rPr>
-                <w:rFonts w:ascii="Times New Roman" w:hAnsi="Times New Roman" w:cs="Times New Roman"/>
-                <w:sz w:val="24"/>
-                <w:szCs w:val="24"/>
-                <w:lang w:val="es-ES_tradnl"/>
-              </w:rPr>
-              <w:t xml:space="preserve">Actividad para </w:t>
-            </w:r>
-            <w:r>
-              <w:rPr>
-                <w:rFonts w:ascii="Times New Roman" w:hAnsi="Times New Roman" w:cs="Times New Roman"/>
-                <w:lang w:val="es-ES_tradnl"/>
-              </w:rPr>
-              <w:t>agrupar</w:t>
-            </w:r>
-            <w:r>
-              <w:rPr>
-                <w:rFonts w:ascii="Times New Roman" w:hAnsi="Times New Roman" w:cs="Times New Roman"/>
-                <w:sz w:val="24"/>
-                <w:szCs w:val="24"/>
-                <w:lang w:val="es-ES_tradnl"/>
-              </w:rPr>
-              <w:t xml:space="preserve"> características generales de los regímenes políticos que vivió América Latina</w:t>
-            </w:r>
           </w:p>
         </w:tc>
       </w:tr>
@@ -36830,11 +37022,73 @@
     </w:p>
     <w:p>
       <w:pPr>
-        <w:rPr>
-          <w:rFonts w:ascii="Times New Roman" w:hAnsi="Times New Roman" w:cs="Times New Roman"/>
-          <w:color w:val="000000" w:themeColor="text1"/>
-          <w:sz w:val="24"/>
-          <w:szCs w:val="24"/>
+        <w:spacing w:after="0" w:line="384" w:lineRule="atLeast"/>
+        <w:jc w:val="both"/>
+        <w:rPr>
+          <w:rFonts w:ascii="Times New Roman" w:hAnsi="Times New Roman" w:cs="Times New Roman"/>
+          <w:color w:val="000000" w:themeColor="text1"/>
+          <w:sz w:val="24"/>
+          <w:szCs w:val="24"/>
+        </w:rPr>
+      </w:pPr>
+      <w:r>
+        <w:rPr>
+          <w:rFonts w:ascii="Times New Roman" w:hAnsi="Times New Roman" w:cs="Times New Roman"/>
+          <w:color w:val="000000" w:themeColor="text1"/>
+          <w:sz w:val="24"/>
+          <w:szCs w:val="24"/>
+          <w:highlight w:val="yellow"/>
+        </w:rPr>
+        <w:t>SECCIÓN 2]</w:t>
+      </w:r>
+      <w:r>
+        <w:rPr>
+          <w:rFonts w:ascii="Times New Roman" w:hAnsi="Times New Roman" w:cs="Times New Roman"/>
+          <w:color w:val="000000" w:themeColor="text1"/>
+          <w:sz w:val="24"/>
+          <w:szCs w:val="24"/>
+        </w:rPr>
+        <w:t xml:space="preserve"> </w:t>
+      </w:r>
+      <w:r>
+        <w:rPr>
+          <w:rFonts w:ascii="Times New Roman" w:hAnsi="Times New Roman" w:cs="Times New Roman"/>
+          <w:b/>
+          <w:color w:val="000000" w:themeColor="text1"/>
+          <w:sz w:val="24"/>
+          <w:szCs w:val="24"/>
+        </w:rPr>
+        <w:t>5.1 Consolidación</w:t>
+      </w:r>
+    </w:p>
+    <w:p>
+      <w:pPr>
+        <w:shd w:val="clear" w:color="auto" w:fill="FFFFFF"/>
+        <w:spacing w:before="100" w:beforeAutospacing="1" w:after="100" w:afterAutospacing="1"/>
+        <w:rPr>
+          <w:rFonts w:ascii="Times New Roman" w:hAnsi="Times New Roman" w:cs="Times New Roman"/>
+          <w:color w:val="000000" w:themeColor="text1"/>
+          <w:sz w:val="24"/>
+          <w:szCs w:val="24"/>
+        </w:rPr>
+      </w:pPr>
+      <w:r>
+        <w:rPr>
+          <w:rStyle w:val="un"/>
+          <w:rFonts w:ascii="Times New Roman" w:hAnsi="Times New Roman" w:cs="Times New Roman"/>
+          <w:sz w:val="24"/>
+          <w:szCs w:val="24"/>
+          <w:lang w:val="es-ES"/>
+        </w:rPr>
+        <w:t>Actividades para consolidar lo que has aprendido en esta sección.</w:t>
+      </w:r>
+    </w:p>
+    <w:p>
+      <w:pPr>
+        <w:jc w:val="center"/>
+        <w:rPr>
+          <w:rFonts w:ascii="Calibri" w:hAnsi="Calibri"/>
+          <w:color w:val="000000"/>
         </w:rPr>
       </w:pPr>
     </w:p>
@@ -36845,8 +37099,8 @@
         <w:tblLook w:val="04A0" w:firstRow="1" w:lastRow="0" w:firstColumn="1" w:lastColumn="0" w:noHBand="0" w:noVBand="1"/>
       </w:tblPr>
       <w:tblGrid>
-        <w:gridCol w:w="1668"/>
-        <w:gridCol w:w="7386"/>
+        <w:gridCol w:w="1658"/>
+        <w:gridCol w:w="7170"/>
       </w:tblGrid>
       <w:tr>
         <w:tc>
@@ -36865,6 +37119,7 @@
                 <w:color w:val="000000" w:themeColor="text1"/>
                 <w:sz w:val="24"/>
                 <w:szCs w:val="24"/>
+                <w:highlight w:val="red"/>
               </w:rPr>
             </w:pPr>
             <w:r>
@@ -36874,18 +37129,9 @@
                 <w:color w:val="FFFFFF" w:themeColor="background1"/>
                 <w:sz w:val="24"/>
                 <w:szCs w:val="24"/>
-              </w:rPr>
-              <w:t xml:space="preserve">Practica. Recurso </w:t>
-            </w:r>
-            <w:r>
-              <w:rPr>
-                <w:rFonts w:ascii="Times New Roman" w:hAnsi="Times New Roman" w:cs="Times New Roman"/>
-                <w:b/>
-                <w:color w:val="FFFFFF" w:themeColor="background1"/>
-                <w:sz w:val="24"/>
-                <w:szCs w:val="24"/>
-              </w:rPr>
-              <w:t>nuevo</w:t>
+                <w:highlight w:val="red"/>
+              </w:rPr>
+              <w:t>Practica. Recurso nuevo</w:t>
             </w:r>
           </w:p>
         </w:tc>
@@ -36904,15 +37150,17 @@
                 <w:color w:val="000000" w:themeColor="text1"/>
                 <w:sz w:val="24"/>
                 <w:szCs w:val="24"/>
-              </w:rPr>
-            </w:pPr>
-            <w:r>
-              <w:rPr>
-                <w:rFonts w:ascii="Times New Roman" w:hAnsi="Times New Roman" w:cs="Times New Roman"/>
-                <w:b/>
-                <w:color w:val="000000" w:themeColor="text1"/>
-                <w:sz w:val="24"/>
-                <w:szCs w:val="24"/>
+                <w:highlight w:val="red"/>
+              </w:rPr>
+            </w:pPr>
+            <w:r>
+              <w:rPr>
+                <w:rFonts w:ascii="Times New Roman" w:hAnsi="Times New Roman" w:cs="Times New Roman"/>
+                <w:b/>
+                <w:color w:val="000000" w:themeColor="text1"/>
+                <w:sz w:val="24"/>
+                <w:szCs w:val="24"/>
+                <w:highlight w:val="red"/>
               </w:rPr>
               <w:t>Código</w:t>
             </w:r>
@@ -36931,14 +37179,16 @@
                 <w:color w:val="000000" w:themeColor="text1"/>
                 <w:sz w:val="24"/>
                 <w:szCs w:val="24"/>
-              </w:rPr>
-            </w:pPr>
-            <w:r>
-              <w:rPr>
-                <w:rFonts w:ascii="Times New Roman" w:hAnsi="Times New Roman" w:cs="Times New Roman"/>
-                <w:color w:val="000000" w:themeColor="text1"/>
-                <w:sz w:val="24"/>
-                <w:szCs w:val="24"/>
+                <w:highlight w:val="red"/>
+              </w:rPr>
+            </w:pPr>
+            <w:r>
+              <w:rPr>
+                <w:rFonts w:ascii="Times New Roman" w:hAnsi="Times New Roman" w:cs="Times New Roman"/>
+                <w:color w:val="000000" w:themeColor="text1"/>
+                <w:sz w:val="24"/>
+                <w:szCs w:val="24"/>
+                <w:highlight w:val="red"/>
               </w:rPr>
               <w:t>CS_09_03_REC</w:t>
             </w:r>
@@ -36948,6 +37198,7 @@
                 <w:color w:val="000000" w:themeColor="text1"/>
                 <w:sz w:val="24"/>
                 <w:szCs w:val="24"/>
+                <w:highlight w:val="red"/>
               </w:rPr>
               <w:t>200</w:t>
             </w:r>
@@ -36968,15 +37219,17 @@
                 <w:color w:val="000000" w:themeColor="text1"/>
                 <w:sz w:val="24"/>
                 <w:szCs w:val="24"/>
-              </w:rPr>
-            </w:pPr>
-            <w:r>
-              <w:rPr>
-                <w:rFonts w:ascii="Times New Roman" w:hAnsi="Times New Roman" w:cs="Times New Roman"/>
-                <w:b/>
-                <w:color w:val="000000" w:themeColor="text1"/>
-                <w:sz w:val="24"/>
-                <w:szCs w:val="24"/>
+                <w:highlight w:val="red"/>
+              </w:rPr>
+            </w:pPr>
+            <w:r>
+              <w:rPr>
+                <w:rFonts w:ascii="Times New Roman" w:hAnsi="Times New Roman" w:cs="Times New Roman"/>
+                <w:b/>
+                <w:color w:val="000000" w:themeColor="text1"/>
+                <w:sz w:val="24"/>
+                <w:szCs w:val="24"/>
+                <w:highlight w:val="red"/>
               </w:rPr>
               <w:t>Título</w:t>
             </w:r>
@@ -36992,12 +37245,12 @@
               <w:jc w:val="both"/>
               <w:rPr>
                 <w:rFonts w:ascii="Times New Roman" w:eastAsia="Times New Roman" w:hAnsi="Times New Roman" w:cs="Times New Roman"/>
-                <w:b/>
                 <w:bCs/>
                 <w:caps/>
                 <w:color w:val="000000" w:themeColor="text1"/>
                 <w:sz w:val="24"/>
                 <w:szCs w:val="24"/>
+                <w:highlight w:val="red"/>
                 <w:lang w:eastAsia="es-CO"/>
               </w:rPr>
             </w:pPr>
@@ -37006,9 +37259,34 @@
                 <w:rFonts w:ascii="Times New Roman" w:hAnsi="Times New Roman" w:cs="Times New Roman"/>
                 <w:sz w:val="24"/>
                 <w:szCs w:val="24"/>
+                <w:highlight w:val="red"/>
                 <w:lang w:val="es-ES_tradnl"/>
               </w:rPr>
-              <w:t>Grandes cambios políticos en América Latina</w:t>
+              <w:t xml:space="preserve">Refuerza tu aprendizaje: </w:t>
+            </w:r>
+            <w:r>
+              <w:rPr>
+                <w:rFonts w:ascii="Times New Roman" w:eastAsia="Times New Roman" w:hAnsi="Times New Roman" w:cs="Times New Roman"/>
+                <w:bCs/>
+                <w:color w:val="000000" w:themeColor="text1"/>
+                <w:sz w:val="24"/>
+                <w:szCs w:val="24"/>
+                <w:highlight w:val="red"/>
+                <w:lang w:eastAsia="es-CO"/>
+              </w:rPr>
+              <w:t xml:space="preserve">El desarrollo urbano </w:t>
+            </w:r>
+            <w:r>
+              <w:rPr>
+                <w:rFonts w:ascii="Times New Roman" w:eastAsia="Times New Roman" w:hAnsi="Times New Roman" w:cs="Times New Roman"/>
+                <w:bCs/>
+                <w:color w:val="000000" w:themeColor="text1"/>
+                <w:sz w:val="24"/>
+                <w:szCs w:val="24"/>
+                <w:highlight w:val="red"/>
+                <w:lang w:eastAsia="es-CO"/>
+              </w:rPr>
+              <w:t>de América Latina</w:t>
             </w:r>
           </w:p>
         </w:tc>
@@ -37027,15 +37305,17 @@
                 <w:color w:val="000000" w:themeColor="text1"/>
                 <w:sz w:val="24"/>
                 <w:szCs w:val="24"/>
-              </w:rPr>
-            </w:pPr>
-            <w:r>
-              <w:rPr>
-                <w:rFonts w:ascii="Times New Roman" w:hAnsi="Times New Roman" w:cs="Times New Roman"/>
-                <w:b/>
-                <w:color w:val="000000" w:themeColor="text1"/>
-                <w:sz w:val="24"/>
-                <w:szCs w:val="24"/>
+                <w:highlight w:val="red"/>
+              </w:rPr>
+            </w:pPr>
+            <w:r>
+              <w:rPr>
+                <w:rFonts w:ascii="Times New Roman" w:hAnsi="Times New Roman" w:cs="Times New Roman"/>
+                <w:b/>
+                <w:color w:val="000000" w:themeColor="text1"/>
+                <w:sz w:val="24"/>
+                <w:szCs w:val="24"/>
+                <w:highlight w:val="red"/>
               </w:rPr>
               <w:t>Descripción</w:t>
             </w:r>
@@ -37056,12 +37336,26 @@
             </w:pPr>
             <w:r>
               <w:rPr>
-                <w:rFonts w:ascii="Times New Roman" w:hAnsi="Times New Roman" w:cs="Times New Roman"/>
-                <w:sz w:val="24"/>
-                <w:szCs w:val="24"/>
-                <w:lang w:val="es-ES_tradnl"/>
-              </w:rPr>
-              <w:t>Actividad para revisar algunos hechos de América Latina</w:t>
+                <w:rFonts w:ascii="Times New Roman" w:eastAsia="Times New Roman" w:hAnsi="Times New Roman" w:cs="Times New Roman"/>
+                <w:bCs/>
+                <w:color w:val="000000" w:themeColor="text1"/>
+                <w:sz w:val="24"/>
+                <w:szCs w:val="24"/>
+                <w:highlight w:val="red"/>
+                <w:lang w:eastAsia="es-CO"/>
+              </w:rPr>
+              <w:t xml:space="preserve">Actividad sobre El desarrollo urbano </w:t>
+            </w:r>
+            <w:r>
+              <w:rPr>
+                <w:rFonts w:ascii="Times New Roman" w:eastAsia="Times New Roman" w:hAnsi="Times New Roman" w:cs="Times New Roman"/>
+                <w:bCs/>
+                <w:color w:val="000000" w:themeColor="text1"/>
+                <w:sz w:val="24"/>
+                <w:szCs w:val="24"/>
+                <w:lang w:eastAsia="es-CO"/>
+              </w:rPr>
+              <w:t>de América Latina</w:t>
             </w:r>
           </w:p>
         </w:tc>
@@ -37074,44 +37368,67 @@
           <w:color w:val="000000" w:themeColor="text1"/>
           <w:sz w:val="24"/>
           <w:szCs w:val="24"/>
+          <w:lang w:val="es-ES"/>
         </w:rPr>
       </w:pPr>
     </w:p>
     <w:p>
       <w:pPr>
-        <w:rPr>
-          <w:rFonts w:ascii="Times New Roman" w:hAnsi="Times New Roman" w:cs="Times New Roman"/>
-          <w:color w:val="000000" w:themeColor="text1"/>
-          <w:sz w:val="24"/>
-          <w:szCs w:val="24"/>
+        <w:ind w:left="708" w:hanging="708"/>
+        <w:rPr>
+          <w:rFonts w:ascii="Times New Roman" w:hAnsi="Times New Roman" w:cs="Times New Roman"/>
+          <w:color w:val="000000" w:themeColor="text1"/>
+          <w:sz w:val="24"/>
+          <w:szCs w:val="24"/>
+          <w:lang w:val="es-ES"/>
         </w:rPr>
       </w:pPr>
     </w:p>
     <w:p>
       <w:pPr>
-        <w:spacing w:after="0" w:line="384" w:lineRule="atLeast"/>
-        <w:jc w:val="both"/>
-        <w:rPr>
-          <w:rFonts w:ascii="Times New Roman" w:hAnsi="Times New Roman" w:cs="Times New Roman"/>
-          <w:color w:val="000000" w:themeColor="text1"/>
-          <w:sz w:val="24"/>
-          <w:szCs w:val="24"/>
-        </w:rPr>
-      </w:pPr>
-      <w:r>
-        <w:rPr>
-          <w:rFonts w:ascii="Times New Roman" w:hAnsi="Times New Roman" w:cs="Times New Roman"/>
-          <w:color w:val="000000" w:themeColor="text1"/>
+        <w:shd w:val="clear" w:color="auto" w:fill="FFFFFF"/>
+        <w:spacing w:before="100" w:beforeAutospacing="1" w:after="100" w:afterAutospacing="1"/>
+        <w:rPr>
+          <w:rFonts w:ascii="Times New Roman" w:hAnsi="Times New Roman" w:cs="Times New Roman"/>
+          <w:b/>
+          <w:sz w:val="24"/>
+          <w:szCs w:val="24"/>
+          <w:lang w:val="es-ES"/>
+        </w:rPr>
+      </w:pPr>
+      <w:r>
+        <w:rPr>
+          <w:rFonts w:ascii="Times New Roman" w:hAnsi="Times New Roman" w:cs="Times New Roman"/>
+          <w:b/>
           <w:sz w:val="24"/>
           <w:szCs w:val="24"/>
           <w:highlight w:val="yellow"/>
         </w:rPr>
-        <w:t>SECCIÓN 2]</w:t>
-      </w:r>
-      <w:r>
-        <w:rPr>
-          <w:rFonts w:ascii="Times New Roman" w:hAnsi="Times New Roman" w:cs="Times New Roman"/>
-          <w:color w:val="000000" w:themeColor="text1"/>
+        <w:t>[</w:t>
+      </w:r>
+      <w:r>
+        <w:rPr>
+          <w:rFonts w:ascii="Times New Roman" w:hAnsi="Times New Roman" w:cs="Times New Roman"/>
+          <w:b/>
+          <w:sz w:val="24"/>
+          <w:szCs w:val="24"/>
+          <w:highlight w:val="cyan"/>
+        </w:rPr>
+        <w:t>SECCIÓN 1</w:t>
+      </w:r>
+      <w:r>
+        <w:rPr>
+          <w:rFonts w:ascii="Times New Roman" w:hAnsi="Times New Roman" w:cs="Times New Roman"/>
+          <w:b/>
+          <w:sz w:val="24"/>
+          <w:szCs w:val="24"/>
+          <w:highlight w:val="yellow"/>
+        </w:rPr>
+        <w:t>]</w:t>
+      </w:r>
+      <w:r>
+        <w:rPr>
+          <w:rFonts w:ascii="Times New Roman" w:hAnsi="Times New Roman" w:cs="Times New Roman"/>
           <w:sz w:val="24"/>
           <w:szCs w:val="24"/>
         </w:rPr>
@@ -37121,11 +37438,20 @@
         <w:rPr>
           <w:rFonts w:ascii="Times New Roman" w:hAnsi="Times New Roman" w:cs="Times New Roman"/>
           <w:b/>
-          <w:color w:val="000000" w:themeColor="text1"/>
-          <w:sz w:val="24"/>
-          <w:szCs w:val="24"/>
-        </w:rPr>
-        <w:t>5.1 Consolidación</w:t>
+          <w:sz w:val="24"/>
+          <w:szCs w:val="24"/>
+        </w:rPr>
+        <w:t xml:space="preserve">6 </w:t>
+      </w:r>
+      <w:r>
+        <w:rPr>
+          <w:rFonts w:ascii="Times New Roman" w:hAnsi="Times New Roman" w:cs="Times New Roman"/>
+          <w:b/>
+          <w:sz w:val="24"/>
+          <w:szCs w:val="24"/>
+          <w:lang w:val="es-ES"/>
+        </w:rPr>
+        <w:t>Competencias</w:t>
       </w:r>
     </w:p>
     <w:p>
@@ -37134,30 +37460,20 @@
         <w:spacing w:before="100" w:beforeAutospacing="1" w:after="100" w:afterAutospacing="1"/>
         <w:rPr>
           <w:rFonts w:ascii="Times New Roman" w:hAnsi="Times New Roman" w:cs="Times New Roman"/>
-          <w:color w:val="000000" w:themeColor="text1"/>
-          <w:sz w:val="24"/>
-          <w:szCs w:val="24"/>
-        </w:rPr>
-      </w:pPr>
-      <w:r>
-        <w:rPr>
-          <w:rStyle w:val="un"/>
-          <w:rFonts w:ascii="Times New Roman" w:hAnsi="Times New Roman" w:cs="Times New Roman"/>
           <w:sz w:val="24"/>
           <w:szCs w:val="24"/>
           <w:lang w:val="es-ES"/>
         </w:rPr>
-        <w:t>Actividades para consolidar lo que has aprendido en esta sección.</w:t>
-      </w:r>
-    </w:p>
-    <w:p>
-      <w:pPr>
-        <w:jc w:val="center"/>
-        <w:rPr>
-          <w:rFonts w:ascii="Calibri" w:hAnsi="Calibri"/>
-          <w:color w:val="000000"/>
-        </w:rPr>
-      </w:pPr>
+      </w:pPr>
+      <w:r>
+        <w:rPr>
+          <w:rFonts w:ascii="Times New Roman" w:hAnsi="Times New Roman" w:cs="Times New Roman"/>
+          <w:sz w:val="24"/>
+          <w:szCs w:val="24"/>
+          <w:lang w:val="es-ES"/>
+        </w:rPr>
+        <w:t>Pon a prueba tus capacidades y aplica lo aprendido con estos recursos.</w:t>
+      </w:r>
     </w:p>
     <w:tbl>
       <w:tblPr>
@@ -37166,8 +37482,8 @@
         <w:tblLook w:val="04A0" w:firstRow="1" w:lastRow="0" w:firstColumn="1" w:lastColumn="0" w:noHBand="0" w:noVBand="1"/>
       </w:tblPr>
       <w:tblGrid>
-        <w:gridCol w:w="1668"/>
-        <w:gridCol w:w="7386"/>
+        <w:gridCol w:w="1658"/>
+        <w:gridCol w:w="7170"/>
       </w:tblGrid>
       <w:tr>
         <w:tc>
@@ -37198,7 +37514,18 @@
                 <w:szCs w:val="24"/>
                 <w:highlight w:val="red"/>
               </w:rPr>
-              <w:t>Practica. Recurso nuevo</w:t>
+              <w:t>Practica:</w:t>
+            </w:r>
+            <w:r>
+              <w:rPr>
+                <w:rFonts w:ascii="Times New Roman" w:hAnsi="Times New Roman" w:cs="Times New Roman"/>
+                <w:b/>
+                <w:color w:val="FFFFFF" w:themeColor="background1"/>
+                <w:sz w:val="24"/>
+                <w:szCs w:val="24"/>
+                <w:highlight w:val="red"/>
+              </w:rPr>
+              <w:t xml:space="preserve"> Recurso nuevo</w:t>
             </w:r>
           </w:p>
         </w:tc>
@@ -37257,7 +37584,7 @@
                 <w:szCs w:val="24"/>
                 <w:highlight w:val="red"/>
               </w:rPr>
-              <w:t>CS_09_03_REC</w:t>
+              <w:t>CS_09_03_REC2</w:t>
             </w:r>
             <w:r>
               <w:rPr>
@@ -37267,17 +37594,7 @@
                 <w:szCs w:val="24"/>
                 <w:highlight w:val="red"/>
               </w:rPr>
-              <w:t>21</w:t>
-            </w:r>
-            <w:r>
-              <w:rPr>
-                <w:rFonts w:ascii="Times New Roman" w:hAnsi="Times New Roman" w:cs="Times New Roman"/>
-                <w:color w:val="000000" w:themeColor="text1"/>
-                <w:sz w:val="24"/>
-                <w:szCs w:val="24"/>
-                <w:highlight w:val="red"/>
-              </w:rPr>
-              <w:t>0</w:t>
+              <w:t>10</w:t>
             </w:r>
           </w:p>
         </w:tc>
@@ -37318,40 +37635,18 @@
           </w:tcPr>
           <w:p>
             <w:pPr>
-              <w:spacing w:before="100" w:beforeAutospacing="1" w:after="100" w:afterAutospacing="1" w:line="384" w:lineRule="atLeast"/>
               <w:jc w:val="both"/>
               <w:rPr>
-                <w:rFonts w:ascii="Times New Roman" w:eastAsia="Times New Roman" w:hAnsi="Times New Roman" w:cs="Times New Roman"/>
-                <w:bCs/>
-                <w:caps/>
-                <w:color w:val="000000" w:themeColor="text1"/>
-                <w:sz w:val="24"/>
-                <w:szCs w:val="24"/>
-                <w:highlight w:val="red"/>
-                <w:lang w:eastAsia="es-CO"/>
-              </w:rPr>
-            </w:pPr>
-            <w:r>
-              <w:rPr>
-                <w:rFonts w:ascii="Times New Roman" w:hAnsi="Times New Roman" w:cs="Times New Roman"/>
-                <w:sz w:val="24"/>
-                <w:szCs w:val="24"/>
-                <w:highlight w:val="red"/>
-                <w:lang w:val="es-ES_tradnl"/>
-              </w:rPr>
-              <w:t xml:space="preserve">Refuerza tu aprendizaje: </w:t>
-            </w:r>
-            <w:r>
-              <w:rPr>
-                <w:rFonts w:ascii="Times New Roman" w:eastAsia="Times New Roman" w:hAnsi="Times New Roman" w:cs="Times New Roman"/>
-                <w:bCs/>
-                <w:color w:val="000000" w:themeColor="text1"/>
-                <w:sz w:val="24"/>
-                <w:szCs w:val="24"/>
-                <w:highlight w:val="red"/>
-                <w:lang w:eastAsia="es-CO"/>
-              </w:rPr>
-              <w:t>El desarrollo urbano del continente</w:t>
+                <w:rFonts w:ascii="Calibri" w:hAnsi="Calibri"/>
+                <w:color w:val="000000"/>
+              </w:rPr>
+            </w:pPr>
+            <w:r>
+              <w:rPr>
+                <w:rFonts w:ascii="Calibri" w:hAnsi="Calibri"/>
+                <w:color w:val="000000"/>
+              </w:rPr>
+              <w:t>Competencias: Regímenes políticos de América Latina en el siglo XX</w:t>
             </w:r>
           </w:p>
         </w:tc>
@@ -37393,122 +37688,70 @@
           <w:p>
             <w:pPr>
               <w:rPr>
+                <w:rFonts w:ascii="Calibri" w:hAnsi="Calibri"/>
+                <w:color w:val="000000"/>
+              </w:rPr>
+            </w:pPr>
+            <w:r>
+              <w:rPr>
+                <w:rFonts w:ascii="Calibri" w:hAnsi="Calibri"/>
+                <w:color w:val="000000"/>
+              </w:rPr>
+              <w:t>Actividad</w:t>
+            </w:r>
+            <w:r>
+              <w:rPr>
+                <w:rFonts w:ascii="Calibri" w:hAnsi="Calibri"/>
+                <w:color w:val="000000"/>
+              </w:rPr>
+              <w:t xml:space="preserve"> </w:t>
+            </w:r>
+            <w:r>
+              <w:rPr>
+                <w:rFonts w:ascii="Calibri" w:hAnsi="Calibri"/>
+                <w:color w:val="000000"/>
+              </w:rPr>
+              <w:t>para</w:t>
+            </w:r>
+            <w:r>
+              <w:rPr>
+                <w:rFonts w:ascii="Calibri" w:hAnsi="Calibri"/>
+                <w:color w:val="000000"/>
+              </w:rPr>
+              <w:t xml:space="preserve"> comprender y recordar los principales as</w:t>
+            </w:r>
+            <w:r>
+              <w:rPr>
+                <w:rFonts w:ascii="Calibri" w:hAnsi="Calibri"/>
+                <w:color w:val="000000"/>
+              </w:rPr>
+              <w:t>pectos de los regímenes políticos de América Latina en el siglo XX</w:t>
+            </w:r>
+          </w:p>
+          <w:p>
+            <w:pPr>
+              <w:rPr>
                 <w:rFonts w:ascii="Times New Roman" w:hAnsi="Times New Roman" w:cs="Times New Roman"/>
                 <w:sz w:val="24"/>
                 <w:szCs w:val="24"/>
                 <w:lang w:val="es-ES_tradnl"/>
               </w:rPr>
             </w:pPr>
-            <w:r>
-              <w:rPr>
-                <w:rFonts w:ascii="Times New Roman" w:eastAsia="Times New Roman" w:hAnsi="Times New Roman" w:cs="Times New Roman"/>
-                <w:bCs/>
-                <w:color w:val="000000" w:themeColor="text1"/>
-                <w:sz w:val="24"/>
-                <w:szCs w:val="24"/>
-                <w:highlight w:val="red"/>
-                <w:lang w:eastAsia="es-CO"/>
-              </w:rPr>
-              <w:t>Actividad sobre El desarrollo urbano del continente</w:t>
-            </w:r>
           </w:p>
         </w:tc>
       </w:tr>
     </w:tbl>
     <w:p>
       <w:pPr>
-        <w:rPr>
-          <w:rFonts w:ascii="Times New Roman" w:hAnsi="Times New Roman" w:cs="Times New Roman"/>
-          <w:color w:val="000000" w:themeColor="text1"/>
-          <w:sz w:val="24"/>
-          <w:szCs w:val="24"/>
-          <w:lang w:val="es-ES"/>
-        </w:rPr>
-      </w:pPr>
-    </w:p>
-    <w:p>
-      <w:pPr>
-        <w:ind w:left="708" w:hanging="708"/>
-        <w:rPr>
-          <w:rFonts w:ascii="Times New Roman" w:hAnsi="Times New Roman" w:cs="Times New Roman"/>
-          <w:color w:val="000000" w:themeColor="text1"/>
-          <w:sz w:val="24"/>
-          <w:szCs w:val="24"/>
-          <w:lang w:val="es-ES"/>
-        </w:rPr>
-      </w:pPr>
-    </w:p>
-    <w:p>
-      <w:pPr>
         <w:shd w:val="clear" w:color="auto" w:fill="FFFFFF"/>
         <w:spacing w:before="100" w:beforeAutospacing="1" w:after="100" w:afterAutospacing="1"/>
         <w:rPr>
           <w:rFonts w:ascii="Times New Roman" w:hAnsi="Times New Roman" w:cs="Times New Roman"/>
-          <w:b/>
           <w:sz w:val="24"/>
           <w:szCs w:val="24"/>
           <w:lang w:val="es-ES"/>
         </w:rPr>
       </w:pPr>
-      <w:r>
-        <w:rPr>
-          <w:rFonts w:ascii="Times New Roman" w:hAnsi="Times New Roman" w:cs="Times New Roman"/>
-          <w:b/>
-          <w:sz w:val="24"/>
-          <w:szCs w:val="24"/>
-          <w:highlight w:val="yellow"/>
-        </w:rPr>
-        <w:lastRenderedPageBreak/>
-        <w:t>[SECCIÓN 2]</w:t>
-      </w:r>
-      <w:r>
-        <w:rPr>
-          <w:rFonts w:ascii="Times New Roman" w:hAnsi="Times New Roman" w:cs="Times New Roman"/>
-          <w:sz w:val="24"/>
-          <w:szCs w:val="24"/>
-        </w:rPr>
-        <w:t xml:space="preserve"> </w:t>
-      </w:r>
-      <w:r>
-        <w:rPr>
-          <w:rFonts w:ascii="Times New Roman" w:hAnsi="Times New Roman" w:cs="Times New Roman"/>
-          <w:b/>
-          <w:sz w:val="24"/>
-          <w:szCs w:val="24"/>
-        </w:rPr>
-        <w:t xml:space="preserve">6 </w:t>
-      </w:r>
-      <w:r>
-        <w:rPr>
-          <w:rFonts w:ascii="Times New Roman" w:hAnsi="Times New Roman" w:cs="Times New Roman"/>
-          <w:b/>
-          <w:sz w:val="24"/>
-          <w:szCs w:val="24"/>
-          <w:lang w:val="es-ES"/>
-        </w:rPr>
-        <w:t>Competencias</w:t>
-      </w:r>
-    </w:p>
-    <w:p>
-      <w:pPr>
-        <w:shd w:val="clear" w:color="auto" w:fill="FFFFFF"/>
-        <w:spacing w:before="100" w:beforeAutospacing="1" w:after="100" w:afterAutospacing="1"/>
-        <w:rPr>
-          <w:rFonts w:ascii="Times New Roman" w:hAnsi="Times New Roman" w:cs="Times New Roman"/>
-          <w:sz w:val="24"/>
-          <w:szCs w:val="24"/>
-          <w:lang w:val="es-ES"/>
-        </w:rPr>
-      </w:pPr>
-      <w:r>
-        <w:rPr>
-          <w:rFonts w:ascii="Times New Roman" w:hAnsi="Times New Roman" w:cs="Times New Roman"/>
-          <w:sz w:val="24"/>
-          <w:szCs w:val="24"/>
-          <w:lang w:val="es-ES"/>
-        </w:rPr>
-        <w:t>Pon a prueba tus capacidades y aplica lo aprendido con estos recursos.</w:t>
-      </w:r>
     </w:p>
     <w:tbl>
       <w:tblPr>
@@ -37517,8 +37760,8 @@
         <w:tblLook w:val="04A0" w:firstRow="1" w:lastRow="0" w:firstColumn="1" w:lastColumn="0" w:noHBand="0" w:noVBand="1"/>
       </w:tblPr>
       <w:tblGrid>
-        <w:gridCol w:w="1668"/>
-        <w:gridCol w:w="7386"/>
+        <w:gridCol w:w="1658"/>
+        <w:gridCol w:w="7170"/>
       </w:tblGrid>
       <w:tr>
         <w:tc>
@@ -37608,7 +37851,7 @@
                 <w:szCs w:val="24"/>
                 <w:highlight w:val="red"/>
               </w:rPr>
-              <w:t>CS_09_03_REC2</w:t>
+              <w:t>CS_09_03_REC</w:t>
             </w:r>
             <w:r>
               <w:rPr>
@@ -37618,7 +37861,7 @@
                 <w:szCs w:val="24"/>
                 <w:highlight w:val="red"/>
               </w:rPr>
-              <w:t>2</w:t>
+              <w:t>22</w:t>
             </w:r>
             <w:r>
               <w:rPr>
@@ -37669,7 +37912,6 @@
           </w:tcPr>
           <w:p>
             <w:pPr>
-              <w:spacing w:before="100" w:beforeAutospacing="1" w:after="100" w:afterAutospacing="1" w:line="384" w:lineRule="atLeast"/>
               <w:jc w:val="both"/>
               <w:rPr>
                 <w:rFonts w:ascii="Times New Roman" w:eastAsia="Times New Roman" w:hAnsi="Times New Roman" w:cs="Times New Roman"/>
@@ -37682,6 +37924,13 @@
                 <w:lang w:eastAsia="es-CO"/>
               </w:rPr>
             </w:pPr>
+            <w:r>
+              <w:rPr>
+                <w:rFonts w:ascii="Calibri" w:hAnsi="Calibri"/>
+                <w:color w:val="000000"/>
+              </w:rPr>
+              <w:t>Proyecto: Estudio de un régimen dictatorial en un país de América Latina</w:t>
+            </w:r>
           </w:p>
         </w:tc>
       </w:tr>
@@ -37722,22 +37971,41 @@
           <w:p>
             <w:pPr>
               <w:rPr>
+                <w:rFonts w:ascii="Calibri" w:hAnsi="Calibri"/>
+                <w:color w:val="000000"/>
+              </w:rPr>
+            </w:pPr>
+            <w:r>
+              <w:rPr>
+                <w:rFonts w:ascii="Calibri" w:hAnsi="Calibri"/>
+                <w:color w:val="000000"/>
+              </w:rPr>
+              <w:t xml:space="preserve">Actividad para fortalecer conceptos y procesos relacionados con los regímenes </w:t>
+            </w:r>
+            <w:r>
+              <w:rPr>
+                <w:rFonts w:ascii="Calibri" w:hAnsi="Calibri"/>
+                <w:color w:val="000000"/>
+              </w:rPr>
+              <w:t xml:space="preserve">dictatoriales </w:t>
+            </w:r>
+            <w:r>
+              <w:rPr>
+                <w:rFonts w:ascii="Calibri" w:hAnsi="Calibri"/>
+                <w:color w:val="000000"/>
+              </w:rPr>
+              <w:t>de América Latina</w:t>
+            </w:r>
+          </w:p>
+          <w:p>
+            <w:pPr>
+              <w:rPr>
                 <w:rFonts w:ascii="Times New Roman" w:hAnsi="Times New Roman" w:cs="Times New Roman"/>
                 <w:sz w:val="24"/>
                 <w:szCs w:val="24"/>
                 <w:lang w:val="es-ES_tradnl"/>
               </w:rPr>
             </w:pPr>
-            <w:r>
-              <w:rPr>
-                <w:rFonts w:ascii="Times New Roman" w:hAnsi="Times New Roman" w:cs="Times New Roman"/>
-                <w:color w:val="000000" w:themeColor="text1"/>
-                <w:sz w:val="24"/>
-                <w:szCs w:val="24"/>
-                <w:highlight w:val="red"/>
-              </w:rPr>
-              <w:t>Tienen que ser m102 y</w:t>
-            </w:r>
           </w:p>
         </w:tc>
       </w:tr>
@@ -37745,12 +38013,70 @@
     <w:p>
       <w:pPr>
         <w:shd w:val="clear" w:color="auto" w:fill="FFFFFF"/>
+        <w:tabs>
+          <w:tab w:val="left" w:pos="3730"/>
+        </w:tabs>
         <w:spacing w:before="100" w:beforeAutospacing="1" w:after="100" w:afterAutospacing="1"/>
         <w:rPr>
           <w:rFonts w:ascii="Times New Roman" w:hAnsi="Times New Roman" w:cs="Times New Roman"/>
-          <w:sz w:val="24"/>
-          <w:szCs w:val="24"/>
-          <w:lang w:val="es-ES"/>
+          <w:color w:val="000000" w:themeColor="text1"/>
+          <w:sz w:val="24"/>
+          <w:szCs w:val="24"/>
+        </w:rPr>
+      </w:pPr>
+      <w:r>
+        <w:rPr>
+          <w:rFonts w:ascii="Times New Roman" w:hAnsi="Times New Roman" w:cs="Times New Roman"/>
+          <w:color w:val="000000" w:themeColor="text1"/>
+          <w:sz w:val="24"/>
+          <w:szCs w:val="24"/>
+        </w:rPr>
+        <w:tab/>
+      </w:r>
+    </w:p>
+    <w:p>
+      <w:pPr>
+        <w:rPr>
+          <w:rFonts w:ascii="Times New Roman" w:hAnsi="Times New Roman" w:cs="Times New Roman"/>
+          <w:b/>
+          <w:sz w:val="24"/>
+          <w:szCs w:val="24"/>
+        </w:rPr>
+      </w:pPr>
+      <w:r>
+        <w:rPr>
+          <w:rFonts w:ascii="Times New Roman" w:hAnsi="Times New Roman" w:cs="Times New Roman"/>
+          <w:sz w:val="24"/>
+          <w:szCs w:val="24"/>
+          <w:highlight w:val="yellow"/>
+        </w:rPr>
+        <w:t>[SECCIÓN 1]</w:t>
+      </w:r>
+      <w:r>
+        <w:rPr>
+          <w:rFonts w:ascii="Times New Roman" w:hAnsi="Times New Roman" w:cs="Times New Roman"/>
+          <w:sz w:val="24"/>
+          <w:szCs w:val="24"/>
+        </w:rPr>
+        <w:t xml:space="preserve"> </w:t>
+      </w:r>
+      <w:r>
+        <w:rPr>
+          <w:rFonts w:ascii="Times New Roman" w:hAnsi="Times New Roman" w:cs="Times New Roman"/>
+          <w:b/>
+          <w:sz w:val="24"/>
+          <w:szCs w:val="24"/>
+        </w:rPr>
+        <w:t>Fin de tema</w:t>
+      </w:r>
+    </w:p>
+    <w:p>
+      <w:pPr>
+        <w:rPr>
+          <w:rFonts w:ascii="Times New Roman" w:hAnsi="Times New Roman" w:cs="Times New Roman"/>
+          <w:sz w:val="24"/>
+          <w:szCs w:val="24"/>
+          <w:highlight w:val="yellow"/>
         </w:rPr>
       </w:pPr>
     </w:p>
@@ -37761,13 +38087,13 @@
         <w:tblLook w:val="04A0" w:firstRow="1" w:lastRow="0" w:firstColumn="1" w:lastColumn="0" w:noHBand="0" w:noVBand="1"/>
       </w:tblPr>
       <w:tblGrid>
-        <w:gridCol w:w="1668"/>
-        <w:gridCol w:w="7386"/>
+        <w:gridCol w:w="2477"/>
+        <w:gridCol w:w="6351"/>
       </w:tblGrid>
       <w:tr>
         <w:tc>
           <w:tcPr>
-            <w:tcW w:w="9054" w:type="dxa"/>
+            <w:tcW w:w="9033" w:type="dxa"/>
             <w:gridSpan w:val="2"/>
             <w:shd w:val="clear" w:color="auto" w:fill="000000" w:themeFill="text1"/>
           </w:tcPr>
@@ -37778,22 +38104,20 @@
               <w:rPr>
                 <w:rFonts w:ascii="Times New Roman" w:hAnsi="Times New Roman" w:cs="Times New Roman"/>
                 <w:b/>
-                <w:color w:val="000000" w:themeColor="text1"/>
-                <w:sz w:val="24"/>
-                <w:szCs w:val="24"/>
-                <w:highlight w:val="red"/>
-              </w:rPr>
-            </w:pPr>
-            <w:r>
-              <w:rPr>
-                <w:rFonts w:ascii="Times New Roman" w:hAnsi="Times New Roman" w:cs="Times New Roman"/>
-                <w:b/>
                 <w:color w:val="FFFFFF" w:themeColor="background1"/>
                 <w:sz w:val="24"/>
                 <w:szCs w:val="24"/>
-                <w:highlight w:val="red"/>
-              </w:rPr>
-              <w:t>Practica. Recurso nuevo</w:t>
+              </w:rPr>
+            </w:pPr>
+            <w:r>
+              <w:rPr>
+                <w:rFonts w:ascii="Times New Roman" w:hAnsi="Times New Roman" w:cs="Times New Roman"/>
+                <w:b/>
+                <w:color w:val="FFFFFF" w:themeColor="background1"/>
+                <w:sz w:val="24"/>
+                <w:szCs w:val="24"/>
+              </w:rPr>
+              <w:t>Mapa conceptual</w:t>
             </w:r>
           </w:p>
         </w:tc>
@@ -37801,7 +38125,7 @@
       <w:tr>
         <w:tc>
           <w:tcPr>
-            <w:tcW w:w="1668" w:type="dxa"/>
+            <w:tcW w:w="2518" w:type="dxa"/>
           </w:tcPr>
           <w:p>
             <w:pPr>
@@ -37809,20 +38133,18 @@
               <w:rPr>
                 <w:rFonts w:ascii="Times New Roman" w:hAnsi="Times New Roman" w:cs="Times New Roman"/>
                 <w:b/>
-                <w:color w:val="000000" w:themeColor="text1"/>
-                <w:sz w:val="24"/>
-                <w:szCs w:val="24"/>
-                <w:highlight w:val="red"/>
-              </w:rPr>
-            </w:pPr>
-            <w:r>
-              <w:rPr>
-                <w:rFonts w:ascii="Times New Roman" w:hAnsi="Times New Roman" w:cs="Times New Roman"/>
-                <w:b/>
-                <w:color w:val="000000" w:themeColor="text1"/>
-                <w:sz w:val="24"/>
-                <w:szCs w:val="24"/>
-                <w:highlight w:val="red"/>
+                <w:color w:val="000000"/>
+                <w:sz w:val="24"/>
+                <w:szCs w:val="24"/>
+              </w:rPr>
+            </w:pPr>
+            <w:r>
+              <w:rPr>
+                <w:rFonts w:ascii="Times New Roman" w:hAnsi="Times New Roman" w:cs="Times New Roman"/>
+                <w:b/>
+                <w:color w:val="000000"/>
+                <w:sz w:val="24"/>
+                <w:szCs w:val="24"/>
               </w:rPr>
               <w:t>Código</w:t>
             </w:r>
@@ -37830,7 +38152,7 @@
         </w:tc>
         <w:tc>
           <w:tcPr>
-            <w:tcW w:w="7386" w:type="dxa"/>
+            <w:tcW w:w="6515" w:type="dxa"/>
           </w:tcPr>
           <w:p>
             <w:pPr>
@@ -37838,39 +38160,71 @@
               <w:rPr>
                 <w:rFonts w:ascii="Times New Roman" w:hAnsi="Times New Roman" w:cs="Times New Roman"/>
                 <w:b/>
-                <w:color w:val="000000" w:themeColor="text1"/>
-                <w:sz w:val="24"/>
-                <w:szCs w:val="24"/>
-                <w:highlight w:val="red"/>
-              </w:rPr>
-            </w:pPr>
-            <w:r>
-              <w:rPr>
-                <w:rFonts w:ascii="Times New Roman" w:hAnsi="Times New Roman" w:cs="Times New Roman"/>
-                <w:color w:val="000000" w:themeColor="text1"/>
-                <w:sz w:val="24"/>
-                <w:szCs w:val="24"/>
-                <w:highlight w:val="red"/>
-              </w:rPr>
-              <w:t>CS_09_03_REC</w:t>
-            </w:r>
-            <w:r>
-              <w:rPr>
-                <w:rFonts w:ascii="Times New Roman" w:hAnsi="Times New Roman" w:cs="Times New Roman"/>
-                <w:color w:val="000000" w:themeColor="text1"/>
-                <w:sz w:val="24"/>
-                <w:szCs w:val="24"/>
-                <w:highlight w:val="red"/>
+                <w:color w:val="000000"/>
+                <w:sz w:val="24"/>
+                <w:szCs w:val="24"/>
+              </w:rPr>
+            </w:pPr>
+            <w:r>
+              <w:rPr>
+                <w:rFonts w:ascii="Times New Roman" w:hAnsi="Times New Roman" w:cs="Times New Roman"/>
+                <w:color w:val="000000"/>
+                <w:sz w:val="24"/>
+                <w:szCs w:val="24"/>
+              </w:rPr>
+              <w:t>CS_0</w:t>
+            </w:r>
+            <w:r>
+              <w:rPr>
+                <w:rFonts w:ascii="Times New Roman" w:hAnsi="Times New Roman" w:cs="Times New Roman"/>
+                <w:color w:val="000000"/>
+                <w:sz w:val="24"/>
+                <w:szCs w:val="24"/>
+              </w:rPr>
+              <w:t>9</w:t>
+            </w:r>
+            <w:r>
+              <w:rPr>
+                <w:rFonts w:ascii="Times New Roman" w:hAnsi="Times New Roman" w:cs="Times New Roman"/>
+                <w:color w:val="000000"/>
+                <w:sz w:val="24"/>
+                <w:szCs w:val="24"/>
+              </w:rPr>
+              <w:t>_</w:t>
+            </w:r>
+            <w:r>
+              <w:rPr>
+                <w:rFonts w:ascii="Times New Roman" w:hAnsi="Times New Roman" w:cs="Times New Roman"/>
+                <w:color w:val="000000"/>
+                <w:sz w:val="24"/>
+                <w:szCs w:val="24"/>
+              </w:rPr>
+              <w:t>03</w:t>
+            </w:r>
+            <w:r>
+              <w:rPr>
+                <w:rFonts w:ascii="Times New Roman" w:hAnsi="Times New Roman" w:cs="Times New Roman"/>
+                <w:color w:val="000000"/>
+                <w:sz w:val="24"/>
+                <w:szCs w:val="24"/>
+              </w:rPr>
+              <w:t>_REC</w:t>
+            </w:r>
+            <w:r>
+              <w:rPr>
+                <w:rFonts w:ascii="Times New Roman" w:hAnsi="Times New Roman" w:cs="Times New Roman"/>
+                <w:color w:val="000000"/>
+                <w:sz w:val="24"/>
+                <w:szCs w:val="24"/>
               </w:rPr>
               <w:t>23</w:t>
             </w:r>
             <w:r>
               <w:rPr>
                 <w:rFonts w:ascii="Times New Roman" w:hAnsi="Times New Roman" w:cs="Times New Roman"/>
-                <w:color w:val="000000" w:themeColor="text1"/>
-                <w:sz w:val="24"/>
-                <w:szCs w:val="24"/>
-                <w:highlight w:val="red"/>
+                <w:color w:val="000000"/>
+                <w:sz w:val="24"/>
+                <w:szCs w:val="24"/>
               </w:rPr>
               <w:t>0</w:t>
             </w:r>
@@ -37880,28 +38234,25 @@
       <w:tr>
         <w:tc>
           <w:tcPr>
-            <w:tcW w:w="1668" w:type="dxa"/>
+            <w:tcW w:w="2518" w:type="dxa"/>
           </w:tcPr>
           <w:p>
             <w:pPr>
               <w:spacing w:before="2" w:after="2"/>
               <w:rPr>
                 <w:rFonts w:ascii="Times New Roman" w:hAnsi="Times New Roman" w:cs="Times New Roman"/>
-                <w:b/>
-                <w:color w:val="000000" w:themeColor="text1"/>
-                <w:sz w:val="24"/>
-                <w:szCs w:val="24"/>
-                <w:highlight w:val="red"/>
-              </w:rPr>
-            </w:pPr>
-            <w:r>
-              <w:rPr>
-                <w:rFonts w:ascii="Times New Roman" w:hAnsi="Times New Roman" w:cs="Times New Roman"/>
-                <w:b/>
-                <w:color w:val="000000" w:themeColor="text1"/>
-                <w:sz w:val="24"/>
-                <w:szCs w:val="24"/>
-                <w:highlight w:val="red"/>
+                <w:color w:val="000000"/>
+                <w:sz w:val="24"/>
+                <w:szCs w:val="24"/>
+              </w:rPr>
+            </w:pPr>
+            <w:r>
+              <w:rPr>
+                <w:rFonts w:ascii="Times New Roman" w:hAnsi="Times New Roman" w:cs="Times New Roman"/>
+                <w:b/>
+                <w:color w:val="000000"/>
+                <w:sz w:val="24"/>
+                <w:szCs w:val="24"/>
               </w:rPr>
               <w:t>Título</w:t>
             </w:r>
@@ -37909,51 +38260,52 @@
         </w:tc>
         <w:tc>
           <w:tcPr>
-            <w:tcW w:w="7386" w:type="dxa"/>
-          </w:tcPr>
-          <w:p>
-            <w:pPr>
-              <w:spacing w:before="100" w:beforeAutospacing="1" w:after="100" w:afterAutospacing="1" w:line="384" w:lineRule="atLeast"/>
-              <w:jc w:val="both"/>
-              <w:rPr>
-                <w:rFonts w:ascii="Times New Roman" w:eastAsia="Times New Roman" w:hAnsi="Times New Roman" w:cs="Times New Roman"/>
-                <w:bCs/>
-                <w:caps/>
-                <w:color w:val="000000" w:themeColor="text1"/>
-                <w:sz w:val="24"/>
-                <w:szCs w:val="24"/>
-                <w:highlight w:val="red"/>
-                <w:lang w:eastAsia="es-CO"/>
-              </w:rPr>
-            </w:pPr>
+            <w:tcW w:w="6515" w:type="dxa"/>
+          </w:tcPr>
+          <w:p>
+            <w:pPr>
+              <w:spacing w:before="2" w:after="2"/>
+              <w:rPr>
+                <w:rFonts w:ascii="Times New Roman" w:hAnsi="Times New Roman" w:cs="Times New Roman"/>
+                <w:color w:val="000000"/>
+                <w:sz w:val="24"/>
+                <w:szCs w:val="24"/>
+              </w:rPr>
+            </w:pPr>
+            <w:r>
+              <w:rPr>
+                <w:rFonts w:ascii="Times New Roman" w:hAnsi="Times New Roman" w:cs="Times New Roman"/>
+                <w:color w:val="000000"/>
+                <w:sz w:val="24"/>
+                <w:szCs w:val="24"/>
+              </w:rPr>
+              <w:t>Mapa conceptual</w:t>
+            </w:r>
           </w:p>
         </w:tc>
       </w:tr>
       <w:tr>
         <w:tc>
           <w:tcPr>
-            <w:tcW w:w="1668" w:type="dxa"/>
+            <w:tcW w:w="2518" w:type="dxa"/>
           </w:tcPr>
           <w:p>
             <w:pPr>
               <w:spacing w:before="2" w:after="2"/>
               <w:rPr>
                 <w:rFonts w:ascii="Times New Roman" w:hAnsi="Times New Roman" w:cs="Times New Roman"/>
-                <w:b/>
-                <w:color w:val="000000" w:themeColor="text1"/>
-                <w:sz w:val="24"/>
-                <w:szCs w:val="24"/>
-                <w:highlight w:val="red"/>
-              </w:rPr>
-            </w:pPr>
-            <w:r>
-              <w:rPr>
-                <w:rFonts w:ascii="Times New Roman" w:hAnsi="Times New Roman" w:cs="Times New Roman"/>
-                <w:b/>
-                <w:color w:val="000000" w:themeColor="text1"/>
-                <w:sz w:val="24"/>
-                <w:szCs w:val="24"/>
-                <w:highlight w:val="red"/>
+                <w:color w:val="000000"/>
+                <w:sz w:val="24"/>
+                <w:szCs w:val="24"/>
+              </w:rPr>
+            </w:pPr>
+            <w:r>
+              <w:rPr>
+                <w:rFonts w:ascii="Times New Roman" w:hAnsi="Times New Roman" w:cs="Times New Roman"/>
+                <w:b/>
+                <w:color w:val="000000"/>
+                <w:sz w:val="24"/>
+                <w:szCs w:val="24"/>
               </w:rPr>
               <w:t>Descripción</w:t>
             </w:r>
@@ -37961,26 +38313,44 @@
         </w:tc>
         <w:tc>
           <w:tcPr>
-            <w:tcW w:w="7386" w:type="dxa"/>
-          </w:tcPr>
-          <w:p>
-            <w:pPr>
+            <w:tcW w:w="6515" w:type="dxa"/>
+          </w:tcPr>
+          <w:p>
+            <w:pPr>
+              <w:spacing w:before="2" w:after="2"/>
+              <w:rPr>
+                <w:rFonts w:ascii="Times New Roman" w:hAnsi="Times New Roman" w:cs="Times New Roman"/>
+                <w:color w:val="000000"/>
+                <w:sz w:val="24"/>
+                <w:szCs w:val="24"/>
+              </w:rPr>
+            </w:pPr>
+            <w:r>
+              <w:rPr>
+                <w:rFonts w:ascii="Times New Roman" w:hAnsi="Times New Roman" w:cs="Times New Roman"/>
+                <w:color w:val="000000"/>
+                <w:sz w:val="24"/>
+                <w:szCs w:val="24"/>
+              </w:rPr>
+              <w:t xml:space="preserve">Mapa conceptual que sintetiza </w:t>
+            </w:r>
+            <w:r>
+              <w:rPr>
+                <w:rFonts w:ascii="Times New Roman" w:hAnsi="Times New Roman" w:cs="Times New Roman"/>
+                <w:color w:val="000000"/>
+                <w:sz w:val="24"/>
+                <w:szCs w:val="24"/>
+              </w:rPr>
+              <w:t xml:space="preserve">el tema de </w:t>
+            </w:r>
+            <w:r>
               <w:rPr>
                 <w:rFonts w:ascii="Times New Roman" w:hAnsi="Times New Roman" w:cs="Times New Roman"/>
                 <w:sz w:val="24"/>
                 <w:szCs w:val="24"/>
                 <w:lang w:val="es-ES_tradnl"/>
               </w:rPr>
-            </w:pPr>
-            <w:r>
-              <w:rPr>
-                <w:rFonts w:ascii="Times New Roman" w:hAnsi="Times New Roman" w:cs="Times New Roman"/>
-                <w:color w:val="000000" w:themeColor="text1"/>
-                <w:sz w:val="24"/>
-                <w:szCs w:val="24"/>
-                <w:highlight w:val="red"/>
-              </w:rPr>
-              <w:t>f13</w:t>
+              <w:t>Regímenes políticos en América Latina</w:t>
             </w:r>
           </w:p>
         </w:tc>
@@ -37989,70 +38359,12 @@
     <w:p>
       <w:pPr>
         <w:shd w:val="clear" w:color="auto" w:fill="FFFFFF"/>
-        <w:tabs>
-          <w:tab w:val="left" w:pos="3730"/>
-        </w:tabs>
         <w:spacing w:before="100" w:beforeAutospacing="1" w:after="100" w:afterAutospacing="1"/>
         <w:rPr>
-          <w:rFonts w:ascii="Times New Roman" w:hAnsi="Times New Roman" w:cs="Times New Roman"/>
-          <w:color w:val="000000" w:themeColor="text1"/>
-          <w:sz w:val="24"/>
-          <w:szCs w:val="24"/>
-        </w:rPr>
-      </w:pPr>
-      <w:r>
-        <w:rPr>
-          <w:rFonts w:ascii="Times New Roman" w:hAnsi="Times New Roman" w:cs="Times New Roman"/>
-          <w:color w:val="000000" w:themeColor="text1"/>
-          <w:sz w:val="24"/>
-          <w:szCs w:val="24"/>
-        </w:rPr>
-        <w:tab/>
-      </w:r>
-    </w:p>
-    <w:p>
-      <w:pPr>
-        <w:rPr>
-          <w:rFonts w:ascii="Times New Roman" w:hAnsi="Times New Roman" w:cs="Times New Roman"/>
-          <w:b/>
-          <w:sz w:val="24"/>
-          <w:szCs w:val="24"/>
-        </w:rPr>
-      </w:pPr>
-      <w:r>
-        <w:rPr>
-          <w:rFonts w:ascii="Times New Roman" w:hAnsi="Times New Roman" w:cs="Times New Roman"/>
-          <w:sz w:val="24"/>
-          <w:szCs w:val="24"/>
-          <w:highlight w:val="yellow"/>
-        </w:rPr>
-        <w:t>[SECCIÓN 1]</w:t>
-      </w:r>
-      <w:r>
-        <w:rPr>
-          <w:rFonts w:ascii="Times New Roman" w:hAnsi="Times New Roman" w:cs="Times New Roman"/>
-          <w:sz w:val="24"/>
-          <w:szCs w:val="24"/>
-        </w:rPr>
-        <w:t xml:space="preserve"> </w:t>
-      </w:r>
-      <w:r>
-        <w:rPr>
-          <w:rFonts w:ascii="Times New Roman" w:hAnsi="Times New Roman" w:cs="Times New Roman"/>
-          <w:b/>
-          <w:sz w:val="24"/>
-          <w:szCs w:val="24"/>
-        </w:rPr>
-        <w:t>Fin de tema</w:t>
-      </w:r>
-    </w:p>
-    <w:p>
-      <w:pPr>
-        <w:rPr>
-          <w:rFonts w:ascii="Times New Roman" w:hAnsi="Times New Roman" w:cs="Times New Roman"/>
-          <w:sz w:val="24"/>
-          <w:szCs w:val="24"/>
-          <w:highlight w:val="yellow"/>
+          <w:rFonts w:ascii="Times New Roman" w:eastAsia="Times New Roman" w:hAnsi="Times New Roman" w:cs="Times New Roman"/>
+          <w:sz w:val="24"/>
+          <w:szCs w:val="24"/>
+          <w:lang w:eastAsia="es-CO"/>
         </w:rPr>
       </w:pPr>
     </w:p>
@@ -38063,296 +38375,8 @@
         <w:tblLook w:val="04A0" w:firstRow="1" w:lastRow="0" w:firstColumn="1" w:lastColumn="0" w:noHBand="0" w:noVBand="1"/>
       </w:tblPr>
       <w:tblGrid>
-        <w:gridCol w:w="2518"/>
-        <w:gridCol w:w="6515"/>
-      </w:tblGrid>
-      <w:tr>
-        <w:tc>
-          <w:tcPr>
-            <w:tcW w:w="9033" w:type="dxa"/>
-            <w:gridSpan w:val="2"/>
-            <w:shd w:val="clear" w:color="auto" w:fill="000000" w:themeFill="text1"/>
-          </w:tcPr>
-          <w:p>
-            <w:pPr>
-              <w:spacing w:before="2" w:after="2"/>
-              <w:jc w:val="center"/>
-              <w:rPr>
-                <w:rFonts w:ascii="Times New Roman" w:hAnsi="Times New Roman" w:cs="Times New Roman"/>
-                <w:b/>
-                <w:color w:val="FFFFFF" w:themeColor="background1"/>
-                <w:sz w:val="24"/>
-                <w:szCs w:val="24"/>
-              </w:rPr>
-            </w:pPr>
-            <w:r>
-              <w:rPr>
-                <w:rFonts w:ascii="Times New Roman" w:hAnsi="Times New Roman" w:cs="Times New Roman"/>
-                <w:b/>
-                <w:color w:val="FFFFFF" w:themeColor="background1"/>
-                <w:sz w:val="24"/>
-                <w:szCs w:val="24"/>
-              </w:rPr>
-              <w:t>Mapa conceptual</w:t>
-            </w:r>
-          </w:p>
-        </w:tc>
-      </w:tr>
-      <w:tr>
-        <w:tc>
-          <w:tcPr>
-            <w:tcW w:w="2518" w:type="dxa"/>
-          </w:tcPr>
-          <w:p>
-            <w:pPr>
-              <w:spacing w:before="2" w:after="2"/>
-              <w:rPr>
-                <w:rFonts w:ascii="Times New Roman" w:hAnsi="Times New Roman" w:cs="Times New Roman"/>
-                <w:b/>
-                <w:color w:val="000000"/>
-                <w:sz w:val="24"/>
-                <w:szCs w:val="24"/>
-              </w:rPr>
-            </w:pPr>
-            <w:r>
-              <w:rPr>
-                <w:rFonts w:ascii="Times New Roman" w:hAnsi="Times New Roman" w:cs="Times New Roman"/>
-                <w:b/>
-                <w:color w:val="000000"/>
-                <w:sz w:val="24"/>
-                <w:szCs w:val="24"/>
-              </w:rPr>
-              <w:t>Código</w:t>
-            </w:r>
-          </w:p>
-        </w:tc>
-        <w:tc>
-          <w:tcPr>
-            <w:tcW w:w="6515" w:type="dxa"/>
-          </w:tcPr>
-          <w:p>
-            <w:pPr>
-              <w:spacing w:before="2" w:after="2"/>
-              <w:rPr>
-                <w:rFonts w:ascii="Times New Roman" w:hAnsi="Times New Roman" w:cs="Times New Roman"/>
-                <w:b/>
-                <w:color w:val="000000"/>
-                <w:sz w:val="24"/>
-                <w:szCs w:val="24"/>
-              </w:rPr>
-            </w:pPr>
-            <w:r>
-              <w:rPr>
-                <w:rFonts w:ascii="Times New Roman" w:hAnsi="Times New Roman" w:cs="Times New Roman"/>
-                <w:color w:val="000000"/>
-                <w:sz w:val="24"/>
-                <w:szCs w:val="24"/>
-              </w:rPr>
-              <w:t>CS_0</w:t>
-            </w:r>
-            <w:r>
-              <w:rPr>
-                <w:rFonts w:ascii="Times New Roman" w:hAnsi="Times New Roman" w:cs="Times New Roman"/>
-                <w:color w:val="000000"/>
-                <w:sz w:val="24"/>
-                <w:szCs w:val="24"/>
-              </w:rPr>
-              <w:t>9</w:t>
-            </w:r>
-            <w:r>
-              <w:rPr>
-                <w:rFonts w:ascii="Times New Roman" w:hAnsi="Times New Roman" w:cs="Times New Roman"/>
-                <w:color w:val="000000"/>
-                <w:sz w:val="24"/>
-                <w:szCs w:val="24"/>
-              </w:rPr>
-              <w:t>_</w:t>
-            </w:r>
-            <w:r>
-              <w:rPr>
-                <w:rFonts w:ascii="Times New Roman" w:hAnsi="Times New Roman" w:cs="Times New Roman"/>
-                <w:color w:val="000000"/>
-                <w:sz w:val="24"/>
-                <w:szCs w:val="24"/>
-              </w:rPr>
-              <w:t>03</w:t>
-            </w:r>
-            <w:r>
-              <w:rPr>
-                <w:rFonts w:ascii="Times New Roman" w:hAnsi="Times New Roman" w:cs="Times New Roman"/>
-                <w:color w:val="000000"/>
-                <w:sz w:val="24"/>
-                <w:szCs w:val="24"/>
-              </w:rPr>
-              <w:t>_REC</w:t>
-            </w:r>
-            <w:r>
-              <w:rPr>
-                <w:rFonts w:ascii="Times New Roman" w:hAnsi="Times New Roman" w:cs="Times New Roman"/>
-                <w:color w:val="000000"/>
-                <w:sz w:val="24"/>
-                <w:szCs w:val="24"/>
-              </w:rPr>
-              <w:t>24</w:t>
-            </w:r>
-            <w:r>
-              <w:rPr>
-                <w:rFonts w:ascii="Times New Roman" w:hAnsi="Times New Roman" w:cs="Times New Roman"/>
-                <w:color w:val="000000"/>
-                <w:sz w:val="24"/>
-                <w:szCs w:val="24"/>
-              </w:rPr>
-              <w:t>0</w:t>
-            </w:r>
-          </w:p>
-        </w:tc>
-      </w:tr>
-      <w:tr>
-        <w:tc>
-          <w:tcPr>
-            <w:tcW w:w="2518" w:type="dxa"/>
-          </w:tcPr>
-          <w:p>
-            <w:pPr>
-              <w:spacing w:before="2" w:after="2"/>
-              <w:rPr>
-                <w:rFonts w:ascii="Times New Roman" w:hAnsi="Times New Roman" w:cs="Times New Roman"/>
-                <w:color w:val="000000"/>
-                <w:sz w:val="24"/>
-                <w:szCs w:val="24"/>
-              </w:rPr>
-            </w:pPr>
-            <w:r>
-              <w:rPr>
-                <w:rFonts w:ascii="Times New Roman" w:hAnsi="Times New Roman" w:cs="Times New Roman"/>
-                <w:b/>
-                <w:color w:val="000000"/>
-                <w:sz w:val="24"/>
-                <w:szCs w:val="24"/>
-              </w:rPr>
-              <w:t>Título</w:t>
-            </w:r>
-          </w:p>
-        </w:tc>
-        <w:tc>
-          <w:tcPr>
-            <w:tcW w:w="6515" w:type="dxa"/>
-          </w:tcPr>
-          <w:p>
-            <w:pPr>
-              <w:spacing w:before="2" w:after="2"/>
-              <w:rPr>
-                <w:rFonts w:ascii="Times New Roman" w:hAnsi="Times New Roman" w:cs="Times New Roman"/>
-                <w:color w:val="000000"/>
-                <w:sz w:val="24"/>
-                <w:szCs w:val="24"/>
-              </w:rPr>
-            </w:pPr>
-            <w:r>
-              <w:rPr>
-                <w:rFonts w:ascii="Times New Roman" w:hAnsi="Times New Roman" w:cs="Times New Roman"/>
-                <w:color w:val="000000"/>
-                <w:sz w:val="24"/>
-                <w:szCs w:val="24"/>
-              </w:rPr>
-              <w:t>Mapa conceptual</w:t>
-            </w:r>
-          </w:p>
-        </w:tc>
-      </w:tr>
-      <w:tr>
-        <w:tc>
-          <w:tcPr>
-            <w:tcW w:w="2518" w:type="dxa"/>
-          </w:tcPr>
-          <w:p>
-            <w:pPr>
-              <w:spacing w:before="2" w:after="2"/>
-              <w:rPr>
-                <w:rFonts w:ascii="Times New Roman" w:hAnsi="Times New Roman" w:cs="Times New Roman"/>
-                <w:color w:val="000000"/>
-                <w:sz w:val="24"/>
-                <w:szCs w:val="24"/>
-              </w:rPr>
-            </w:pPr>
-            <w:r>
-              <w:rPr>
-                <w:rFonts w:ascii="Times New Roman" w:hAnsi="Times New Roman" w:cs="Times New Roman"/>
-                <w:b/>
-                <w:color w:val="000000"/>
-                <w:sz w:val="24"/>
-                <w:szCs w:val="24"/>
-              </w:rPr>
-              <w:t>Descripción</w:t>
-            </w:r>
-          </w:p>
-        </w:tc>
-        <w:tc>
-          <w:tcPr>
-            <w:tcW w:w="6515" w:type="dxa"/>
-          </w:tcPr>
-          <w:p>
-            <w:pPr>
-              <w:spacing w:before="2" w:after="2"/>
-              <w:rPr>
-                <w:rFonts w:ascii="Times New Roman" w:hAnsi="Times New Roman" w:cs="Times New Roman"/>
-                <w:color w:val="000000"/>
-                <w:sz w:val="24"/>
-                <w:szCs w:val="24"/>
-              </w:rPr>
-            </w:pPr>
-            <w:r>
-              <w:rPr>
-                <w:rFonts w:ascii="Times New Roman" w:hAnsi="Times New Roman" w:cs="Times New Roman"/>
-                <w:color w:val="000000"/>
-                <w:sz w:val="24"/>
-                <w:szCs w:val="24"/>
-              </w:rPr>
-              <w:t xml:space="preserve">Mapa conceptual que sintetiza </w:t>
-            </w:r>
-            <w:r>
-              <w:rPr>
-                <w:rFonts w:ascii="Times New Roman" w:hAnsi="Times New Roman" w:cs="Times New Roman"/>
-                <w:color w:val="000000"/>
-                <w:sz w:val="24"/>
-                <w:szCs w:val="24"/>
-              </w:rPr>
-              <w:t xml:space="preserve">el tema de </w:t>
-            </w:r>
-            <w:r>
-              <w:rPr>
-                <w:rFonts w:ascii="Times New Roman" w:hAnsi="Times New Roman" w:cs="Times New Roman"/>
-                <w:sz w:val="24"/>
-                <w:szCs w:val="24"/>
-                <w:lang w:val="es-ES_tradnl"/>
-              </w:rPr>
-              <w:t>Regímenes políticos en América Latina</w:t>
-            </w:r>
-          </w:p>
-        </w:tc>
-      </w:tr>
-    </w:tbl>
-    <w:p>
-      <w:pPr>
-        <w:shd w:val="clear" w:color="auto" w:fill="FFFFFF"/>
-        <w:spacing w:before="100" w:beforeAutospacing="1" w:after="100" w:afterAutospacing="1"/>
-        <w:rPr>
-          <w:rFonts w:ascii="Times New Roman" w:eastAsia="Times New Roman" w:hAnsi="Times New Roman" w:cs="Times New Roman"/>
-          <w:sz w:val="24"/>
-          <w:szCs w:val="24"/>
-          <w:lang w:eastAsia="es-CO"/>
-        </w:rPr>
-      </w:pPr>
-    </w:p>
-    <w:tbl>
-      <w:tblPr>
-        <w:tblStyle w:val="Tablaconcuadrcula"/>
-        <w:tblW w:w="0" w:type="auto"/>
-        <w:tblLook w:val="04A0" w:firstRow="1" w:lastRow="0" w:firstColumn="1" w:lastColumn="0" w:noHBand="0" w:noVBand="1"/>
-      </w:tblPr>
-      <w:tblGrid>
-        <w:gridCol w:w="1668"/>
-        <w:gridCol w:w="7386"/>
+        <w:gridCol w:w="1658"/>
+        <w:gridCol w:w="7170"/>
       </w:tblGrid>
       <w:tr>
         <w:tc>
@@ -38474,7 +38498,19 @@
                 <w:szCs w:val="24"/>
                 <w:highlight w:val="red"/>
               </w:rPr>
-              <w:t>250</w:t>
+              <w:t>24</w:t>
+            </w:r>
+            <w:bookmarkStart w:id="19" w:name="_GoBack"/>
+            <w:bookmarkEnd w:id="19"/>
+            <w:r>
+              <w:rPr>
+                <w:rFonts w:ascii="Times New Roman" w:hAnsi="Times New Roman" w:cs="Times New Roman"/>
+                <w:color w:val="000000" w:themeColor="text1"/>
+                <w:sz w:val="24"/>
+                <w:szCs w:val="24"/>
+                <w:highlight w:val="red"/>
+              </w:rPr>
+              <w:t>0</w:t>
             </w:r>
           </w:p>
         </w:tc>
@@ -38589,6 +38625,7 @@
                 <w:szCs w:val="24"/>
                 <w:highlight w:val="red"/>
               </w:rPr>
+              <w:lastRenderedPageBreak/>
               <w:t>Descripción</w:t>
             </w:r>
           </w:p>
@@ -38823,7 +38860,6 @@
                 <w:sz w:val="24"/>
                 <w:szCs w:val="24"/>
               </w:rPr>
-              <w:lastRenderedPageBreak/>
               <w:t>Web 01</w:t>
             </w:r>
           </w:p>
@@ -38914,7 +38950,7 @@
                 <w:szCs w:val="24"/>
               </w:rPr>
             </w:pPr>
-            <w:hyperlink r:id="rId51" w:history="1"/>
+            <w:hyperlink r:id="rId50" w:history="1"/>
             <w:r>
               <w:rPr>
                 <w:rStyle w:val="Hipervnculo"/>
@@ -38984,7 +39020,7 @@
       </w:pPr>
     </w:p>
     <w:sectPr>
-      <w:headerReference w:type="default" r:id="rId52"/>
+      <w:headerReference w:type="default" r:id="rId51"/>
       <w:pgSz w:w="12240" w:h="15840"/>
       <w:pgMar w:top="1417" w:right="1701" w:bottom="1417" w:left="1701" w:header="708" w:footer="708" w:gutter="0"/>
       <w:cols w:space="708"/>
@@ -38995,7 +39031,7 @@
 </file>
 
 <file path=word/endnotes.xml><?xml version="1.0" encoding="utf-8"?>
-<w:endnotes xmlns:wpc="http://schemas.microsoft.com/office/word/2010/wordprocessingCanvas" xmlns:mc="http://schemas.openxmlformats.org/markup-compatibility/2006" xmlns:o="urn:schemas-microsoft-com:office:office" xmlns:r="http://schemas.openxmlformats.org/officeDocument/2006/relationships" xmlns:m="http://schemas.openxmlformats.org/officeDocument/2006/math" xmlns:v="urn:schemas-microsoft-com:vml" xmlns:wp14="http://schemas.microsoft.com/office/word/2010/wordprocessingDrawing" xmlns:wp="http://schemas.openxmlformats.org/drawingml/2006/wordprocessingDrawing" xmlns:w10="urn:schemas-microsoft-com:office:word" xmlns:w="http://schemas.openxmlformats.org/wordprocessingml/2006/main" xmlns:w14="http://schemas.microsoft.com/office/word/2010/wordml" xmlns:wpg="http://schemas.microsoft.com/office/word/2010/wordprocessingGroup" xmlns:wpi="http://schemas.microsoft.com/office/word/2010/wordprocessingInk" xmlns:wne="http://schemas.microsoft.com/office/word/2006/wordml" xmlns:wps="http://schemas.microsoft.com/office/word/2010/wordprocessingShape" mc:Ignorable="w14 wp14">
+<w:endnotes xmlns:wpc="http://schemas.microsoft.com/office/word/2010/wordprocessingCanvas" xmlns:mc="http://schemas.openxmlformats.org/markup-compatibility/2006" xmlns:o="urn:schemas-microsoft-com:office:office" xmlns:r="http://schemas.openxmlformats.org/officeDocument/2006/relationships" xmlns:m="http://schemas.openxmlformats.org/officeDocument/2006/math" xmlns:v="urn:schemas-microsoft-com:vml" xmlns:wp14="http://schemas.microsoft.com/office/word/2010/wordprocessingDrawing" xmlns:wp="http://schemas.openxmlformats.org/drawingml/2006/wordprocessingDrawing" xmlns:w10="urn:schemas-microsoft-com:office:word" xmlns:w="http://schemas.openxmlformats.org/wordprocessingml/2006/main" xmlns:w14="http://schemas.microsoft.com/office/word/2010/wordml" xmlns:w15="http://schemas.microsoft.com/office/word/2012/wordml" xmlns:wpg="http://schemas.microsoft.com/office/word/2010/wordprocessingGroup" xmlns:wpi="http://schemas.microsoft.com/office/word/2010/wordprocessingInk" xmlns:wne="http://schemas.microsoft.com/office/word/2006/wordml" xmlns:wps="http://schemas.microsoft.com/office/word/2010/wordprocessingShape" mc:Ignorable="w14 w15 wp14">
   <w:endnote w:type="separator" w:id="-1">
     <w:p>
       <w:pPr>
@@ -39020,7 +39056,7 @@
 </file>
 
 <file path=word/footnotes.xml><?xml version="1.0" encoding="utf-8"?>
-<w:footnotes xmlns:wpc="http://schemas.microsoft.com/office/word/2010/wordprocessingCanvas" xmlns:mc="http://schemas.openxmlformats.org/markup-compatibility/2006" xmlns:o="urn:schemas-microsoft-com:office:office" xmlns:r="http://schemas.openxmlformats.org/officeDocument/2006/relationships" xmlns:m="http://schemas.openxmlformats.org/officeDocument/2006/math" xmlns:v="urn:schemas-microsoft-com:vml" xmlns:wp14="http://schemas.microsoft.com/office/word/2010/wordprocessingDrawing" xmlns:wp="http://schemas.openxmlformats.org/drawingml/2006/wordprocessingDrawing" xmlns:w10="urn:schemas-microsoft-com:office:word" xmlns:w="http://schemas.openxmlformats.org/wordprocessingml/2006/main" xmlns:w14="http://schemas.microsoft.com/office/word/2010/wordml" xmlns:wpg="http://schemas.microsoft.com/office/word/2010/wordprocessingGroup" xmlns:wpi="http://schemas.microsoft.com/office/word/2010/wordprocessingInk" xmlns:wne="http://schemas.microsoft.com/office/word/2006/wordml" xmlns:wps="http://schemas.microsoft.com/office/word/2010/wordprocessingShape" mc:Ignorable="w14 wp14">
+<w:footnotes xmlns:wpc="http://schemas.microsoft.com/office/word/2010/wordprocessingCanvas" xmlns:mc="http://schemas.openxmlformats.org/markup-compatibility/2006" xmlns:o="urn:schemas-microsoft-com:office:office" xmlns:r="http://schemas.openxmlformats.org/officeDocument/2006/relationships" xmlns:m="http://schemas.openxmlformats.org/officeDocument/2006/math" xmlns:v="urn:schemas-microsoft-com:vml" xmlns:wp14="http://schemas.microsoft.com/office/word/2010/wordprocessingDrawing" xmlns:wp="http://schemas.openxmlformats.org/drawingml/2006/wordprocessingDrawing" xmlns:w10="urn:schemas-microsoft-com:office:word" xmlns:w="http://schemas.openxmlformats.org/wordprocessingml/2006/main" xmlns:w14="http://schemas.microsoft.com/office/word/2010/wordml" xmlns:w15="http://schemas.microsoft.com/office/word/2012/wordml" xmlns:wpg="http://schemas.microsoft.com/office/word/2010/wordprocessingGroup" xmlns:wpi="http://schemas.microsoft.com/office/word/2010/wordprocessingInk" xmlns:wne="http://schemas.microsoft.com/office/word/2006/wordml" xmlns:wps="http://schemas.microsoft.com/office/word/2010/wordprocessingShape" mc:Ignorable="w14 w15 wp14">
   <w:footnote w:type="separator" w:id="-1">
     <w:p>
       <w:pPr>
@@ -39045,7 +39081,7 @@
 </file>
 
 <file path=word/header1.xml><?xml version="1.0" encoding="utf-8"?>
-<w:hdr xmlns:wpc="http://schemas.microsoft.com/office/word/2010/wordprocessingCanvas" xmlns:mc="http://schemas.openxmlformats.org/markup-compatibility/2006" xmlns:o="urn:schemas-microsoft-com:office:office" xmlns:r="http://schemas.openxmlformats.org/officeDocument/2006/relationships" xmlns:m="http://schemas.openxmlformats.org/officeDocument/2006/math" xmlns:v="urn:schemas-microsoft-com:vml" xmlns:wp14="http://schemas.microsoft.com/office/word/2010/wordprocessingDrawing" xmlns:wp="http://schemas.openxmlformats.org/drawingml/2006/wordprocessingDrawing" xmlns:w10="urn:schemas-microsoft-com:office:word" xmlns:w="http://schemas.openxmlformats.org/wordprocessingml/2006/main" xmlns:w14="http://schemas.microsoft.com/office/word/2010/wordml" xmlns:wpg="http://schemas.microsoft.com/office/word/2010/wordprocessingGroup" xmlns:wpi="http://schemas.microsoft.com/office/word/2010/wordprocessingInk" xmlns:wne="http://schemas.microsoft.com/office/word/2006/wordml" xmlns:wps="http://schemas.microsoft.com/office/word/2010/wordprocessingShape" mc:Ignorable="w14 wp14">
+<w:hdr xmlns:wpc="http://schemas.microsoft.com/office/word/2010/wordprocessingCanvas" xmlns:mc="http://schemas.openxmlformats.org/markup-compatibility/2006" xmlns:o="urn:schemas-microsoft-com:office:office" xmlns:r="http://schemas.openxmlformats.org/officeDocument/2006/relationships" xmlns:m="http://schemas.openxmlformats.org/officeDocument/2006/math" xmlns:v="urn:schemas-microsoft-com:vml" xmlns:wp14="http://schemas.microsoft.com/office/word/2010/wordprocessingDrawing" xmlns:wp="http://schemas.openxmlformats.org/drawingml/2006/wordprocessingDrawing" xmlns:w10="urn:schemas-microsoft-com:office:word" xmlns:w="http://schemas.openxmlformats.org/wordprocessingml/2006/main" xmlns:w14="http://schemas.microsoft.com/office/word/2010/wordml" xmlns:w15="http://schemas.microsoft.com/office/word/2012/wordml" xmlns:wpg="http://schemas.microsoft.com/office/word/2010/wordprocessingGroup" xmlns:wpi="http://schemas.microsoft.com/office/word/2010/wordprocessingInk" xmlns:wne="http://schemas.microsoft.com/office/word/2006/wordml" xmlns:wps="http://schemas.microsoft.com/office/word/2010/wordprocessingShape" mc:Ignorable="w14 w15 wp14">
   <w:p>
     <w:pPr>
       <w:pStyle w:val="Encabezado"/>
@@ -39155,8 +39191,8 @@
 </file>
 
 <file path=word/numbering.xml><?xml version="1.0" encoding="utf-8"?>
-<w:numbering xmlns:wpc="http://schemas.microsoft.com/office/word/2010/wordprocessingCanvas" xmlns:mc="http://schemas.openxmlformats.org/markup-compatibility/2006" xmlns:o="urn:schemas-microsoft-com:office:office" xmlns:r="http://schemas.openxmlformats.org/officeDocument/2006/relationships" xmlns:m="http://schemas.openxmlformats.org/officeDocument/2006/math" xmlns:v="urn:schemas-microsoft-com:vml" xmlns:wp14="http://schemas.microsoft.com/office/word/2010/wordprocessingDrawing" xmlns:wp="http://schemas.openxmlformats.org/drawingml/2006/wordprocessingDrawing" xmlns:w10="urn:schemas-microsoft-com:office:word" xmlns:w="http://schemas.openxmlformats.org/wordprocessingml/2006/main" xmlns:w14="http://schemas.microsoft.com/office/word/2010/wordml" xmlns:wpg="http://schemas.microsoft.com/office/word/2010/wordprocessingGroup" xmlns:wpi="http://schemas.microsoft.com/office/word/2010/wordprocessingInk" xmlns:wne="http://schemas.microsoft.com/office/word/2006/wordml" xmlns:wps="http://schemas.microsoft.com/office/word/2010/wordprocessingShape" mc:Ignorable="w14 wp14">
-  <w:abstractNum w:abstractNumId="0">
+<w:numbering xmlns:wpc="http://schemas.microsoft.com/office/word/2010/wordprocessingCanvas" xmlns:mc="http://schemas.openxmlformats.org/markup-compatibility/2006" xmlns:o="urn:schemas-microsoft-com:office:office" xmlns:r="http://schemas.openxmlformats.org/officeDocument/2006/relationships" xmlns:m="http://schemas.openxmlformats.org/officeDocument/2006/math" xmlns:v="urn:schemas-microsoft-com:vml" xmlns:wp14="http://schemas.microsoft.com/office/word/2010/wordprocessingDrawing" xmlns:wp="http://schemas.openxmlformats.org/drawingml/2006/wordprocessingDrawing" xmlns:w10="urn:schemas-microsoft-com:office:word" xmlns:w="http://schemas.openxmlformats.org/wordprocessingml/2006/main" xmlns:w14="http://schemas.microsoft.com/office/word/2010/wordml" xmlns:w15="http://schemas.microsoft.com/office/word/2012/wordml" xmlns:wpg="http://schemas.microsoft.com/office/word/2010/wordprocessingGroup" xmlns:wpi="http://schemas.microsoft.com/office/word/2010/wordprocessingInk" xmlns:wne="http://schemas.microsoft.com/office/word/2006/wordml" xmlns:wps="http://schemas.microsoft.com/office/word/2010/wordprocessingShape" mc:Ignorable="w14 w15 wp14">
+  <w:abstractNum w:abstractNumId="0" w15:restartNumberingAfterBreak="0">
     <w:nsid w:val="1E7C4158"/>
     <w:multiLevelType w:val="hybridMultilevel"/>
     <w:tmpl w:val="3D2E76B6"/>
@@ -39269,7 +39305,7 @@
       </w:rPr>
     </w:lvl>
   </w:abstractNum>
-  <w:abstractNum w:abstractNumId="1">
+  <w:abstractNum w:abstractNumId="1" w15:restartNumberingAfterBreak="0">
     <w:nsid w:val="1F663FCB"/>
     <w:multiLevelType w:val="hybridMultilevel"/>
     <w:tmpl w:val="05E2FD74"/>
@@ -39382,7 +39418,7 @@
       </w:rPr>
     </w:lvl>
   </w:abstractNum>
-  <w:abstractNum w:abstractNumId="2">
+  <w:abstractNum w:abstractNumId="2" w15:restartNumberingAfterBreak="0">
     <w:nsid w:val="295C63CB"/>
     <w:multiLevelType w:val="hybridMultilevel"/>
     <w:tmpl w:val="6EE81C7C"/>
@@ -39495,7 +39531,7 @@
       </w:rPr>
     </w:lvl>
   </w:abstractNum>
-  <w:abstractNum w:abstractNumId="3">
+  <w:abstractNum w:abstractNumId="3" w15:restartNumberingAfterBreak="0">
     <w:nsid w:val="2C921910"/>
     <w:multiLevelType w:val="hybridMultilevel"/>
     <w:tmpl w:val="536EFCFA"/>
@@ -39608,7 +39644,7 @@
       </w:rPr>
     </w:lvl>
   </w:abstractNum>
-  <w:abstractNum w:abstractNumId="4">
+  <w:abstractNum w:abstractNumId="4" w15:restartNumberingAfterBreak="0">
     <w:nsid w:val="2D7A5121"/>
     <w:multiLevelType w:val="hybridMultilevel"/>
     <w:tmpl w:val="97AC4194"/>
@@ -39697,7 +39733,7 @@
       </w:pPr>
     </w:lvl>
   </w:abstractNum>
-  <w:abstractNum w:abstractNumId="5">
+  <w:abstractNum w:abstractNumId="5" w15:restartNumberingAfterBreak="0">
     <w:nsid w:val="4F5E1E58"/>
     <w:multiLevelType w:val="hybridMultilevel"/>
     <w:tmpl w:val="6F8E32BC"/>
@@ -39810,7 +39846,7 @@
       </w:rPr>
     </w:lvl>
   </w:abstractNum>
-  <w:abstractNum w:abstractNumId="6">
+  <w:abstractNum w:abstractNumId="6" w15:restartNumberingAfterBreak="0">
     <w:nsid w:val="4F6C27C0"/>
     <w:multiLevelType w:val="hybridMultilevel"/>
     <w:tmpl w:val="58CCE4BC"/>
@@ -39923,7 +39959,7 @@
       </w:rPr>
     </w:lvl>
   </w:abstractNum>
-  <w:abstractNum w:abstractNumId="7">
+  <w:abstractNum w:abstractNumId="7" w15:restartNumberingAfterBreak="0">
     <w:nsid w:val="5F34163E"/>
     <w:multiLevelType w:val="hybridMultilevel"/>
     <w:tmpl w:val="B91CEBFA"/>
@@ -40036,7 +40072,7 @@
       </w:rPr>
     </w:lvl>
   </w:abstractNum>
-  <w:abstractNum w:abstractNumId="8">
+  <w:abstractNum w:abstractNumId="8" w15:restartNumberingAfterBreak="0">
     <w:nsid w:val="632853F8"/>
     <w:multiLevelType w:val="hybridMultilevel"/>
     <w:tmpl w:val="14F2D668"/>
@@ -40149,7 +40185,7 @@
       </w:rPr>
     </w:lvl>
   </w:abstractNum>
-  <w:abstractNum w:abstractNumId="9">
+  <w:abstractNum w:abstractNumId="9" w15:restartNumberingAfterBreak="0">
     <w:nsid w:val="7511538D"/>
     <w:multiLevelType w:val="hybridMultilevel"/>
     <w:tmpl w:val="42B0B8AE"/>
@@ -40238,7 +40274,7 @@
       </w:pPr>
     </w:lvl>
   </w:abstractNum>
-  <w:abstractNum w:abstractNumId="10">
+  <w:abstractNum w:abstractNumId="10" w15:restartNumberingAfterBreak="0">
     <w:nsid w:val="7C854C36"/>
     <w:multiLevelType w:val="hybridMultilevel"/>
     <w:tmpl w:val="CC4E4248"/>
@@ -40388,7 +40424,7 @@
 </file>
 
 <file path=word/styles.xml><?xml version="1.0" encoding="utf-8"?>
-<w:styles xmlns:mc="http://schemas.openxmlformats.org/markup-compatibility/2006" xmlns:r="http://schemas.openxmlformats.org/officeDocument/2006/relationships" xmlns:w="http://schemas.openxmlformats.org/wordprocessingml/2006/main" xmlns:w14="http://schemas.microsoft.com/office/word/2010/wordml" mc:Ignorable="w14">
+<w:styles xmlns:mc="http://schemas.openxmlformats.org/markup-compatibility/2006" xmlns:r="http://schemas.openxmlformats.org/officeDocument/2006/relationships" xmlns:w="http://schemas.openxmlformats.org/wordprocessingml/2006/main" xmlns:w14="http://schemas.microsoft.com/office/word/2010/wordml" xmlns:w15="http://schemas.microsoft.com/office/word/2012/wordml" mc:Ignorable="w14 w15">
   <w:docDefaults>
     <w:rPrDefault>
       <w:rPr>
@@ -40404,154 +40440,386 @@
       </w:pPr>
     </w:pPrDefault>
   </w:docDefaults>
-  <w:latentStyles w:defLockedState="0" w:defUIPriority="99" w:defSemiHidden="1" w:defUnhideWhenUsed="1" w:defQFormat="0" w:count="267">
-    <w:lsdException w:name="Normal" w:semiHidden="0" w:uiPriority="0" w:unhideWhenUsed="0" w:qFormat="1"/>
-    <w:lsdException w:name="heading 1" w:semiHidden="0" w:uiPriority="9" w:unhideWhenUsed="0" w:qFormat="1"/>
-    <w:lsdException w:name="heading 2" w:uiPriority="9" w:qFormat="1"/>
-    <w:lsdException w:name="heading 3" w:uiPriority="9" w:qFormat="1"/>
-    <w:lsdException w:name="heading 4" w:uiPriority="9" w:qFormat="1"/>
-    <w:lsdException w:name="heading 5" w:uiPriority="9" w:qFormat="1"/>
-    <w:lsdException w:name="heading 6" w:uiPriority="9" w:qFormat="1"/>
-    <w:lsdException w:name="heading 7" w:uiPriority="9" w:qFormat="1"/>
-    <w:lsdException w:name="heading 8" w:uiPriority="9" w:qFormat="1"/>
-    <w:lsdException w:name="heading 9" w:uiPriority="9" w:qFormat="1"/>
-    <w:lsdException w:name="toc 1" w:uiPriority="39"/>
-    <w:lsdException w:name="toc 2" w:uiPriority="39"/>
-    <w:lsdException w:name="toc 3" w:uiPriority="39"/>
-    <w:lsdException w:name="toc 4" w:uiPriority="39"/>
-    <w:lsdException w:name="toc 5" w:uiPriority="39"/>
-    <w:lsdException w:name="toc 6" w:uiPriority="39"/>
-    <w:lsdException w:name="toc 7" w:uiPriority="39"/>
-    <w:lsdException w:name="toc 8" w:uiPriority="39"/>
-    <w:lsdException w:name="toc 9" w:uiPriority="39"/>
-    <w:lsdException w:name="caption" w:uiPriority="35" w:qFormat="1"/>
-    <w:lsdException w:name="Title" w:semiHidden="0" w:uiPriority="10" w:unhideWhenUsed="0" w:qFormat="1"/>
-    <w:lsdException w:name="Default Paragraph Font" w:uiPriority="1"/>
-    <w:lsdException w:name="Subtitle" w:semiHidden="0" w:uiPriority="11" w:unhideWhenUsed="0" w:qFormat="1"/>
-    <w:lsdException w:name="Strong" w:semiHidden="0" w:uiPriority="22" w:unhideWhenUsed="0" w:qFormat="1"/>
-    <w:lsdException w:name="Emphasis" w:semiHidden="0" w:uiPriority="20" w:unhideWhenUsed="0" w:qFormat="1"/>
-    <w:lsdException w:name="Table Grid" w:semiHidden="0" w:uiPriority="0" w:unhideWhenUsed="0"/>
-    <w:lsdException w:name="Placeholder Text" w:unhideWhenUsed="0"/>
-    <w:lsdException w:name="No Spacing" w:semiHidden="0" w:uiPriority="1" w:unhideWhenUsed="0" w:qFormat="1"/>
-    <w:lsdException w:name="Light Shading" w:semiHidden="0" w:uiPriority="60" w:unhideWhenUsed="0"/>
-    <w:lsdException w:name="Light List" w:semiHidden="0" w:uiPriority="61" w:unhideWhenUsed="0"/>
-    <w:lsdException w:name="Light Grid" w:semiHidden="0" w:uiPriority="62" w:unhideWhenUsed="0"/>
-    <w:lsdException w:name="Medium Shading 1" w:semiHidden="0" w:uiPriority="63" w:unhideWhenUsed="0"/>
-    <w:lsdException w:name="Medium Shading 2" w:semiHidden="0" w:uiPriority="64" w:unhideWhenUsed="0"/>
-    <w:lsdException w:name="Medium List 1" w:semiHidden="0" w:uiPriority="65" w:unhideWhenUsed="0"/>
-    <w:lsdException w:name="Medium List 2" w:semiHidden="0" w:uiPriority="66" w:unhideWhenUsed="0"/>
-    <w:lsdException w:name="Medium Grid 1" w:semiHidden="0" w:uiPriority="67" w:unhideWhenUsed="0"/>
-    <w:lsdException w:name="Medium Grid 2" w:semiHidden="0" w:uiPriority="68" w:unhideWhenUsed="0"/>
-    <w:lsdException w:name="Medium Grid 3" w:semiHidden="0" w:uiPriority="69" w:unhideWhenUsed="0"/>
-    <w:lsdException w:name="Dark List" w:semiHidden="0" w:uiPriority="70" w:unhideWhenUsed="0"/>
-    <w:lsdException w:name="Colorful Shading" w:semiHidden="0" w:uiPriority="71" w:unhideWhenUsed="0"/>
-    <w:lsdException w:name="Colorful List" w:semiHidden="0" w:uiPriority="72" w:unhideWhenUsed="0"/>
-    <w:lsdException w:name="Colorful Grid" w:semiHidden="0" w:uiPriority="73" w:unhideWhenUsed="0"/>
-    <w:lsdException w:name="Light Shading Accent 1" w:semiHidden="0" w:uiPriority="60" w:unhideWhenUsed="0"/>
-    <w:lsdException w:name="Light List Accent 1" w:semiHidden="0" w:uiPriority="61" w:unhideWhenUsed="0"/>
-    <w:lsdException w:name="Light Grid Accent 1" w:semiHidden="0" w:uiPriority="62" w:unhideWhenUsed="0"/>
-    <w:lsdException w:name="Medium Shading 1 Accent 1" w:semiHidden="0" w:uiPriority="63" w:unhideWhenUsed="0"/>
-    <w:lsdException w:name="Medium Shading 2 Accent 1" w:semiHidden="0" w:uiPriority="64" w:unhideWhenUsed="0"/>
-    <w:lsdException w:name="Medium List 1 Accent 1" w:semiHidden="0" w:uiPriority="65" w:unhideWhenUsed="0"/>
-    <w:lsdException w:name="Revision" w:unhideWhenUsed="0"/>
-    <w:lsdException w:name="List Paragraph" w:semiHidden="0" w:uiPriority="34" w:unhideWhenUsed="0" w:qFormat="1"/>
-    <w:lsdException w:name="Quote" w:semiHidden="0" w:uiPriority="29" w:unhideWhenUsed="0" w:qFormat="1"/>
-    <w:lsdException w:name="Intense Quote" w:semiHidden="0" w:uiPriority="30" w:unhideWhenUsed="0" w:qFormat="1"/>
-    <w:lsdException w:name="Medium List 2 Accent 1" w:semiHidden="0" w:uiPriority="66" w:unhideWhenUsed="0"/>
-    <w:lsdException w:name="Medium Grid 1 Accent 1" w:semiHidden="0" w:uiPriority="67" w:unhideWhenUsed="0"/>
-    <w:lsdException w:name="Medium Grid 2 Accent 1" w:semiHidden="0" w:uiPriority="68" w:unhideWhenUsed="0"/>
-    <w:lsdException w:name="Medium Grid 3 Accent 1" w:semiHidden="0" w:uiPriority="69" w:unhideWhenUsed="0"/>
-    <w:lsdException w:name="Dark List Accent 1" w:semiHidden="0" w:uiPriority="70" w:unhideWhenUsed="0"/>
-    <w:lsdException w:name="Colorful Shading Accent 1" w:semiHidden="0" w:uiPriority="71" w:unhideWhenUsed="0"/>
-    <w:lsdException w:name="Colorful List Accent 1" w:semiHidden="0" w:uiPriority="72" w:unhideWhenUsed="0"/>
-    <w:lsdException w:name="Colorful Grid Accent 1" w:semiHidden="0" w:uiPriority="73" w:unhideWhenUsed="0"/>
-    <w:lsdException w:name="Light Shading Accent 2" w:semiHidden="0" w:uiPriority="60" w:unhideWhenUsed="0"/>
-    <w:lsdException w:name="Light List Accent 2" w:semiHidden="0" w:uiPriority="61" w:unhideWhenUsed="0"/>
-    <w:lsdException w:name="Light Grid Accent 2" w:semiHidden="0" w:uiPriority="62" w:unhideWhenUsed="0"/>
-    <w:lsdException w:name="Medium Shading 1 Accent 2" w:semiHidden="0" w:uiPriority="63" w:unhideWhenUsed="0"/>
-    <w:lsdException w:name="Medium Shading 2 Accent 2" w:semiHidden="0" w:uiPriority="64" w:unhideWhenUsed="0"/>
-    <w:lsdException w:name="Medium List 1 Accent 2" w:semiHidden="0" w:uiPriority="65" w:unhideWhenUsed="0"/>
-    <w:lsdException w:name="Medium List 2 Accent 2" w:semiHidden="0" w:uiPriority="66" w:unhideWhenUsed="0"/>
-    <w:lsdException w:name="Medium Grid 1 Accent 2" w:semiHidden="0" w:uiPriority="67" w:unhideWhenUsed="0"/>
-    <w:lsdException w:name="Medium Grid 2 Accent 2" w:semiHidden="0" w:uiPriority="68" w:unhideWhenUsed="0"/>
-    <w:lsdException w:name="Medium Grid 3 Accent 2" w:semiHidden="0" w:uiPriority="69" w:unhideWhenUsed="0"/>
-    <w:lsdException w:name="Dark List Accent 2" w:semiHidden="0" w:uiPriority="70" w:unhideWhenUsed="0"/>
-    <w:lsdException w:name="Colorful Shading Accent 2" w:semiHidden="0" w:uiPriority="71" w:unhideWhenUsed="0"/>
-    <w:lsdException w:name="Colorful List Accent 2" w:semiHidden="0" w:uiPriority="72" w:unhideWhenUsed="0"/>
-    <w:lsdException w:name="Colorful Grid Accent 2" w:semiHidden="0" w:uiPriority="73" w:unhideWhenUsed="0"/>
-    <w:lsdException w:name="Light Shading Accent 3" w:semiHidden="0" w:uiPriority="60" w:unhideWhenUsed="0"/>
-    <w:lsdException w:name="Light List Accent 3" w:semiHidden="0" w:uiPriority="61" w:unhideWhenUsed="0"/>
-    <w:lsdException w:name="Light Grid Accent 3" w:semiHidden="0" w:uiPriority="62" w:unhideWhenUsed="0"/>
-    <w:lsdException w:name="Medium Shading 1 Accent 3" w:semiHidden="0" w:uiPriority="63" w:unhideWhenUsed="0"/>
-    <w:lsdException w:name="Medium Shading 2 Accent 3" w:semiHidden="0" w:uiPriority="64" w:unhideWhenUsed="0"/>
-    <w:lsdException w:name="Medium List 1 Accent 3" w:semiHidden="0" w:uiPriority="65" w:unhideWhenUsed="0"/>
-    <w:lsdException w:name="Medium List 2 Accent 3" w:semiHidden="0" w:uiPriority="66" w:unhideWhenUsed="0"/>
-    <w:lsdException w:name="Medium Grid 1 Accent 3" w:semiHidden="0" w:uiPriority="67" w:unhideWhenUsed="0"/>
-    <w:lsdException w:name="Medium Grid 2 Accent 3" w:semiHidden="0" w:uiPriority="68" w:unhideWhenUsed="0"/>
-    <w:lsdException w:name="Medium Grid 3 Accent 3" w:semiHidden="0" w:uiPriority="69" w:unhideWhenUsed="0"/>
-    <w:lsdException w:name="Dark List Accent 3" w:semiHidden="0" w:uiPriority="70" w:unhideWhenUsed="0"/>
-    <w:lsdException w:name="Colorful Shading Accent 3" w:semiHidden="0" w:uiPriority="71" w:unhideWhenUsed="0"/>
-    <w:lsdException w:name="Colorful List Accent 3" w:semiHidden="0" w:uiPriority="72" w:unhideWhenUsed="0"/>
-    <w:lsdException w:name="Colorful Grid Accent 3" w:semiHidden="0" w:uiPriority="73" w:unhideWhenUsed="0"/>
-    <w:lsdException w:name="Light Shading Accent 4" w:semiHidden="0" w:uiPriority="60" w:unhideWhenUsed="0"/>
-    <w:lsdException w:name="Light List Accent 4" w:semiHidden="0" w:uiPriority="61" w:unhideWhenUsed="0"/>
-    <w:lsdException w:name="Light Grid Accent 4" w:semiHidden="0" w:uiPriority="62" w:unhideWhenUsed="0"/>
-    <w:lsdException w:name="Medium Shading 1 Accent 4" w:semiHidden="0" w:uiPriority="63" w:unhideWhenUsed="0"/>
-    <w:lsdException w:name="Medium Shading 2 Accent 4" w:semiHidden="0" w:uiPriority="64" w:unhideWhenUsed="0"/>
-    <w:lsdException w:name="Medium List 1 Accent 4" w:semiHidden="0" w:uiPriority="65" w:unhideWhenUsed="0"/>
-    <w:lsdException w:name="Medium List 2 Accent 4" w:semiHidden="0" w:uiPriority="66" w:unhideWhenUsed="0"/>
-    <w:lsdException w:name="Medium Grid 1 Accent 4" w:semiHidden="0" w:uiPriority="67" w:unhideWhenUsed="0"/>
-    <w:lsdException w:name="Medium Grid 2 Accent 4" w:semiHidden="0" w:uiPriority="68" w:unhideWhenUsed="0"/>
-    <w:lsdException w:name="Medium Grid 3 Accent 4" w:semiHidden="0" w:uiPriority="69" w:unhideWhenUsed="0"/>
-    <w:lsdException w:name="Dark List Accent 4" w:semiHidden="0" w:uiPriority="70" w:unhideWhenUsed="0"/>
-    <w:lsdException w:name="Colorful Shading Accent 4" w:semiHidden="0" w:uiPriority="71" w:unhideWhenUsed="0"/>
-    <w:lsdException w:name="Colorful List Accent 4" w:semiHidden="0" w:uiPriority="72" w:unhideWhenUsed="0"/>
-    <w:lsdException w:name="Colorful Grid Accent 4" w:semiHidden="0" w:uiPriority="73" w:unhideWhenUsed="0"/>
-    <w:lsdException w:name="Light Shading Accent 5" w:semiHidden="0" w:uiPriority="60" w:unhideWhenUsed="0"/>
-    <w:lsdException w:name="Light List Accent 5" w:semiHidden="0" w:uiPriority="61" w:unhideWhenUsed="0"/>
-    <w:lsdException w:name="Light Grid Accent 5" w:semiHidden="0" w:uiPriority="62" w:unhideWhenUsed="0"/>
-    <w:lsdException w:name="Medium Shading 1 Accent 5" w:semiHidden="0" w:uiPriority="63" w:unhideWhenUsed="0"/>
-    <w:lsdException w:name="Medium Shading 2 Accent 5" w:semiHidden="0" w:uiPriority="64" w:unhideWhenUsed="0"/>
-    <w:lsdException w:name="Medium List 1 Accent 5" w:semiHidden="0" w:uiPriority="65" w:unhideWhenUsed="0"/>
-    <w:lsdException w:name="Medium List 2 Accent 5" w:semiHidden="0" w:uiPriority="66" w:unhideWhenUsed="0"/>
-    <w:lsdException w:name="Medium Grid 1 Accent 5" w:semiHidden="0" w:uiPriority="67" w:unhideWhenUsed="0"/>
-    <w:lsdException w:name="Medium Grid 2 Accent 5" w:semiHidden="0" w:uiPriority="68" w:unhideWhenUsed="0"/>
-    <w:lsdException w:name="Medium Grid 3 Accent 5" w:semiHidden="0" w:uiPriority="69" w:unhideWhenUsed="0"/>
-    <w:lsdException w:name="Dark List Accent 5" w:semiHidden="0" w:uiPriority="70" w:unhideWhenUsed="0"/>
-    <w:lsdException w:name="Colorful Shading Accent 5" w:semiHidden="0" w:uiPriority="71" w:unhideWhenUsed="0"/>
-    <w:lsdException w:name="Colorful List Accent 5" w:semiHidden="0" w:uiPriority="72" w:unhideWhenUsed="0"/>
-    <w:lsdException w:name="Colorful Grid Accent 5" w:semiHidden="0" w:uiPriority="73" w:unhideWhenUsed="0"/>
-    <w:lsdException w:name="Light Shading Accent 6" w:semiHidden="0" w:uiPriority="60" w:unhideWhenUsed="0"/>
-    <w:lsdException w:name="Light List Accent 6" w:semiHidden="0" w:uiPriority="61" w:unhideWhenUsed="0"/>
-    <w:lsdException w:name="Light Grid Accent 6" w:semiHidden="0" w:uiPriority="62" w:unhideWhenUsed="0"/>
-    <w:lsdException w:name="Medium Shading 1 Accent 6" w:semiHidden="0" w:uiPriority="63" w:unhideWhenUsed="0"/>
-    <w:lsdException w:name="Medium Shading 2 Accent 6" w:semiHidden="0" w:uiPriority="64" w:unhideWhenUsed="0"/>
-    <w:lsdException w:name="Medium List 1 Accent 6" w:semiHidden="0" w:uiPriority="65" w:unhideWhenUsed="0"/>
-    <w:lsdException w:name="Medium List 2 Accent 6" w:semiHidden="0" w:uiPriority="66" w:unhideWhenUsed="0"/>
-    <w:lsdException w:name="Medium Grid 1 Accent 6" w:semiHidden="0" w:uiPriority="67" w:unhideWhenUsed="0"/>
-    <w:lsdException w:name="Medium Grid 2 Accent 6" w:semiHidden="0" w:uiPriority="68" w:unhideWhenUsed="0"/>
-    <w:lsdException w:name="Medium Grid 3 Accent 6" w:semiHidden="0" w:uiPriority="69" w:unhideWhenUsed="0"/>
-    <w:lsdException w:name="Dark List Accent 6" w:semiHidden="0" w:uiPriority="70" w:unhideWhenUsed="0"/>
-    <w:lsdException w:name="Colorful Shading Accent 6" w:semiHidden="0" w:uiPriority="71" w:unhideWhenUsed="0"/>
-    <w:lsdException w:name="Colorful List Accent 6" w:semiHidden="0" w:uiPriority="72" w:unhideWhenUsed="0"/>
-    <w:lsdException w:name="Colorful Grid Accent 6" w:semiHidden="0" w:uiPriority="73" w:unhideWhenUsed="0"/>
-    <w:lsdException w:name="Subtle Emphasis" w:semiHidden="0" w:uiPriority="19" w:unhideWhenUsed="0" w:qFormat="1"/>
-    <w:lsdException w:name="Intense Emphasis" w:semiHidden="0" w:uiPriority="21" w:unhideWhenUsed="0" w:qFormat="1"/>
-    <w:lsdException w:name="Subtle Reference" w:semiHidden="0" w:uiPriority="31" w:unhideWhenUsed="0" w:qFormat="1"/>
-    <w:lsdException w:name="Intense Reference" w:semiHidden="0" w:uiPriority="32" w:unhideWhenUsed="0" w:qFormat="1"/>
-    <w:lsdException w:name="Book Title" w:semiHidden="0" w:uiPriority="33" w:unhideWhenUsed="0" w:qFormat="1"/>
-    <w:lsdException w:name="Bibliography" w:uiPriority="37"/>
-    <w:lsdException w:name="TOC Heading" w:uiPriority="39" w:qFormat="1"/>
+  <w:latentStyles w:defLockedState="0" w:defUIPriority="99" w:defSemiHidden="0" w:defUnhideWhenUsed="0" w:defQFormat="0" w:count="371">
+    <w:lsdException w:name="Normal" w:uiPriority="0" w:qFormat="1"/>
+    <w:lsdException w:name="heading 1" w:uiPriority="9" w:qFormat="1"/>
+    <w:lsdException w:name="heading 2" w:semiHidden="1" w:uiPriority="9" w:unhideWhenUsed="1" w:qFormat="1"/>
+    <w:lsdException w:name="heading 3" w:semiHidden="1" w:uiPriority="9" w:unhideWhenUsed="1" w:qFormat="1"/>
+    <w:lsdException w:name="heading 4" w:semiHidden="1" w:uiPriority="9" w:unhideWhenUsed="1" w:qFormat="1"/>
+    <w:lsdException w:name="heading 5" w:semiHidden="1" w:uiPriority="9" w:unhideWhenUsed="1" w:qFormat="1"/>
+    <w:lsdException w:name="heading 6" w:semiHidden="1" w:uiPriority="9" w:unhideWhenUsed="1" w:qFormat="1"/>
+    <w:lsdException w:name="heading 7" w:semiHidden="1" w:uiPriority="9" w:unhideWhenUsed="1" w:qFormat="1"/>
+    <w:lsdException w:name="heading 8" w:semiHidden="1" w:uiPriority="9" w:unhideWhenUsed="1" w:qFormat="1"/>
+    <w:lsdException w:name="heading 9" w:semiHidden="1" w:uiPriority="9" w:unhideWhenUsed="1" w:qFormat="1"/>
+    <w:lsdException w:name="index 1" w:semiHidden="1" w:unhideWhenUsed="1"/>
+    <w:lsdException w:name="index 2" w:semiHidden="1" w:unhideWhenUsed="1"/>
+    <w:lsdException w:name="index 3" w:semiHidden="1" w:unhideWhenUsed="1"/>
+    <w:lsdException w:name="index 4" w:semiHidden="1" w:unhideWhenUsed="1"/>
+    <w:lsdException w:name="index 5" w:semiHidden="1" w:unhideWhenUsed="1"/>
+    <w:lsdException w:name="index 6" w:semiHidden="1" w:unhideWhenUsed="1"/>
+    <w:lsdException w:name="index 7" w:semiHidden="1" w:unhideWhenUsed="1"/>
+    <w:lsdException w:name="index 8" w:semiHidden="1" w:unhideWhenUsed="1"/>
+    <w:lsdException w:name="index 9" w:semiHidden="1" w:unhideWhenUsed="1"/>
+    <w:lsdException w:name="toc 1" w:semiHidden="1" w:uiPriority="39" w:unhideWhenUsed="1"/>
+    <w:lsdException w:name="toc 2" w:semiHidden="1" w:uiPriority="39" w:unhideWhenUsed="1"/>
+    <w:lsdException w:name="toc 3" w:semiHidden="1" w:uiPriority="39" w:unhideWhenUsed="1"/>
+    <w:lsdException w:name="toc 4" w:semiHidden="1" w:uiPriority="39" w:unhideWhenUsed="1"/>
+    <w:lsdException w:name="toc 5" w:semiHidden="1" w:uiPriority="39" w:unhideWhenUsed="1"/>
+    <w:lsdException w:name="toc 6" w:semiHidden="1" w:uiPriority="39" w:unhideWhenUsed="1"/>
+    <w:lsdException w:name="toc 7" w:semiHidden="1" w:uiPriority="39" w:unhideWhenUsed="1"/>
+    <w:lsdException w:name="toc 8" w:semiHidden="1" w:uiPriority="39" w:unhideWhenUsed="1"/>
+    <w:lsdException w:name="toc 9" w:semiHidden="1" w:uiPriority="39" w:unhideWhenUsed="1"/>
+    <w:lsdException w:name="Normal Indent" w:semiHidden="1" w:unhideWhenUsed="1"/>
+    <w:lsdException w:name="footnote text" w:semiHidden="1" w:unhideWhenUsed="1"/>
+    <w:lsdException w:name="annotation text" w:semiHidden="1" w:unhideWhenUsed="1"/>
+    <w:lsdException w:name="header" w:semiHidden="1" w:unhideWhenUsed="1"/>
+    <w:lsdException w:name="footer" w:semiHidden="1" w:unhideWhenUsed="1"/>
+    <w:lsdException w:name="index heading" w:semiHidden="1" w:unhideWhenUsed="1"/>
+    <w:lsdException w:name="caption" w:semiHidden="1" w:uiPriority="35" w:unhideWhenUsed="1" w:qFormat="1"/>
+    <w:lsdException w:name="table of figures" w:semiHidden="1" w:unhideWhenUsed="1"/>
+    <w:lsdException w:name="envelope address" w:semiHidden="1" w:unhideWhenUsed="1"/>
+    <w:lsdException w:name="envelope return" w:semiHidden="1" w:unhideWhenUsed="1"/>
+    <w:lsdException w:name="footnote reference" w:semiHidden="1" w:unhideWhenUsed="1"/>
+    <w:lsdException w:name="annotation reference" w:semiHidden="1" w:unhideWhenUsed="1"/>
+    <w:lsdException w:name="line number" w:semiHidden="1" w:unhideWhenUsed="1"/>
+    <w:lsdException w:name="page number" w:semiHidden="1" w:unhideWhenUsed="1"/>
+    <w:lsdException w:name="endnote reference" w:semiHidden="1" w:unhideWhenUsed="1"/>
+    <w:lsdException w:name="endnote text" w:semiHidden="1" w:unhideWhenUsed="1"/>
+    <w:lsdException w:name="table of authorities" w:semiHidden="1" w:unhideWhenUsed="1"/>
+    <w:lsdException w:name="macro" w:semiHidden="1" w:unhideWhenUsed="1"/>
+    <w:lsdException w:name="toa heading" w:semiHidden="1" w:unhideWhenUsed="1"/>
+    <w:lsdException w:name="List" w:semiHidden="1" w:unhideWhenUsed="1"/>
+    <w:lsdException w:name="List Bullet" w:semiHidden="1" w:unhideWhenUsed="1"/>
+    <w:lsdException w:name="List Number" w:semiHidden="1" w:unhideWhenUsed="1"/>
+    <w:lsdException w:name="List 2" w:semiHidden="1" w:unhideWhenUsed="1"/>
+    <w:lsdException w:name="List 3" w:semiHidden="1" w:unhideWhenUsed="1"/>
+    <w:lsdException w:name="List 4" w:semiHidden="1" w:unhideWhenUsed="1"/>
+    <w:lsdException w:name="List 5" w:semiHidden="1" w:unhideWhenUsed="1"/>
+    <w:lsdException w:name="List Bullet 2" w:semiHidden="1" w:unhideWhenUsed="1"/>
+    <w:lsdException w:name="List Bullet 3" w:semiHidden="1" w:unhideWhenUsed="1"/>
+    <w:lsdException w:name="List Bullet 4" w:semiHidden="1" w:unhideWhenUsed="1"/>
+    <w:lsdException w:name="List Bullet 5" w:semiHidden="1" w:unhideWhenUsed="1"/>
+    <w:lsdException w:name="List Number 2" w:semiHidden="1" w:unhideWhenUsed="1"/>
+    <w:lsdException w:name="List Number 3" w:semiHidden="1" w:unhideWhenUsed="1"/>
+    <w:lsdException w:name="List Number 4" w:semiHidden="1" w:unhideWhenUsed="1"/>
+    <w:lsdException w:name="List Number 5" w:semiHidden="1" w:unhideWhenUsed="1"/>
+    <w:lsdException w:name="Title" w:uiPriority="10" w:qFormat="1"/>
+    <w:lsdException w:name="Closing" w:semiHidden="1" w:unhideWhenUsed="1"/>
+    <w:lsdException w:name="Signature" w:semiHidden="1" w:unhideWhenUsed="1"/>
+    <w:lsdException w:name="Default Paragraph Font" w:semiHidden="1" w:uiPriority="1" w:unhideWhenUsed="1"/>
+    <w:lsdException w:name="Body Text" w:semiHidden="1" w:unhideWhenUsed="1"/>
+    <w:lsdException w:name="Body Text Indent" w:semiHidden="1" w:unhideWhenUsed="1"/>
+    <w:lsdException w:name="List Continue" w:semiHidden="1" w:unhideWhenUsed="1"/>
+    <w:lsdException w:name="List Continue 2" w:semiHidden="1" w:unhideWhenUsed="1"/>
+    <w:lsdException w:name="List Continue 3" w:semiHidden="1" w:unhideWhenUsed="1"/>
+    <w:lsdException w:name="List Continue 4" w:semiHidden="1" w:unhideWhenUsed="1"/>
+    <w:lsdException w:name="List Continue 5" w:semiHidden="1" w:unhideWhenUsed="1"/>
+    <w:lsdException w:name="Message Header" w:semiHidden="1" w:unhideWhenUsed="1"/>
+    <w:lsdException w:name="Subtitle" w:uiPriority="11" w:qFormat="1"/>
+    <w:lsdException w:name="Salutation" w:semiHidden="1" w:unhideWhenUsed="1"/>
+    <w:lsdException w:name="Date" w:semiHidden="1" w:unhideWhenUsed="1"/>
+    <w:lsdException w:name="Body Text First Indent" w:semiHidden="1" w:unhideWhenUsed="1"/>
+    <w:lsdException w:name="Body Text First Indent 2" w:semiHidden="1" w:unhideWhenUsed="1"/>
+    <w:lsdException w:name="Note Heading" w:semiHidden="1" w:unhideWhenUsed="1"/>
+    <w:lsdException w:name="Body Text 2" w:semiHidden="1" w:unhideWhenUsed="1"/>
+    <w:lsdException w:name="Body Text 3" w:semiHidden="1" w:unhideWhenUsed="1"/>
+    <w:lsdException w:name="Body Text Indent 2" w:semiHidden="1" w:unhideWhenUsed="1"/>
+    <w:lsdException w:name="Body Text Indent 3" w:semiHidden="1" w:unhideWhenUsed="1"/>
+    <w:lsdException w:name="Block Text" w:semiHidden="1" w:unhideWhenUsed="1"/>
+    <w:lsdException w:name="Hyperlink" w:semiHidden="1" w:unhideWhenUsed="1"/>
+    <w:lsdException w:name="FollowedHyperlink" w:semiHidden="1" w:unhideWhenUsed="1"/>
+    <w:lsdException w:name="Strong" w:uiPriority="22" w:qFormat="1"/>
+    <w:lsdException w:name="Emphasis" w:uiPriority="20" w:qFormat="1"/>
+    <w:lsdException w:name="Document Map" w:semiHidden="1" w:unhideWhenUsed="1"/>
+    <w:lsdException w:name="Plain Text" w:semiHidden="1" w:unhideWhenUsed="1"/>
+    <w:lsdException w:name="E-mail Signature" w:semiHidden="1" w:unhideWhenUsed="1"/>
+    <w:lsdException w:name="HTML Top of Form" w:semiHidden="1" w:unhideWhenUsed="1"/>
+    <w:lsdException w:name="HTML Bottom of Form" w:semiHidden="1" w:unhideWhenUsed="1"/>
+    <w:lsdException w:name="Normal (Web)" w:semiHidden="1" w:unhideWhenUsed="1"/>
+    <w:lsdException w:name="HTML Acronym" w:semiHidden="1" w:unhideWhenUsed="1"/>
+    <w:lsdException w:name="HTML Address" w:semiHidden="1" w:unhideWhenUsed="1"/>
+    <w:lsdException w:name="HTML Cite" w:semiHidden="1" w:unhideWhenUsed="1"/>
+    <w:lsdException w:name="HTML Code" w:semiHidden="1" w:unhideWhenUsed="1"/>
+    <w:lsdException w:name="HTML Definition" w:semiHidden="1" w:unhideWhenUsed="1"/>
+    <w:lsdException w:name="HTML Keyboard" w:semiHidden="1" w:unhideWhenUsed="1"/>
+    <w:lsdException w:name="HTML Preformatted" w:semiHidden="1" w:unhideWhenUsed="1"/>
+    <w:lsdException w:name="HTML Sample" w:semiHidden="1" w:unhideWhenUsed="1"/>
+    <w:lsdException w:name="HTML Typewriter" w:semiHidden="1" w:unhideWhenUsed="1"/>
+    <w:lsdException w:name="HTML Variable" w:semiHidden="1" w:unhideWhenUsed="1"/>
+    <w:lsdException w:name="Normal Table" w:semiHidden="1" w:unhideWhenUsed="1"/>
+    <w:lsdException w:name="annotation subject" w:semiHidden="1" w:unhideWhenUsed="1"/>
+    <w:lsdException w:name="No List" w:semiHidden="1" w:unhideWhenUsed="1"/>
+    <w:lsdException w:name="Outline List 1" w:semiHidden="1" w:unhideWhenUsed="1"/>
+    <w:lsdException w:name="Outline List 2" w:semiHidden="1" w:unhideWhenUsed="1"/>
+    <w:lsdException w:name="Outline List 3" w:semiHidden="1" w:unhideWhenUsed="1"/>
+    <w:lsdException w:name="Table Simple 1" w:semiHidden="1" w:unhideWhenUsed="1"/>
+    <w:lsdException w:name="Table Simple 2" w:semiHidden="1" w:unhideWhenUsed="1"/>
+    <w:lsdException w:name="Table Simple 3" w:semiHidden="1" w:unhideWhenUsed="1"/>
+    <w:lsdException w:name="Table Classic 1" w:semiHidden="1" w:unhideWhenUsed="1"/>
+    <w:lsdException w:name="Table Classic 2" w:semiHidden="1" w:unhideWhenUsed="1"/>
+    <w:lsdException w:name="Table Classic 3" w:semiHidden="1" w:unhideWhenUsed="1"/>
+    <w:lsdException w:name="Table Classic 4" w:semiHidden="1" w:unhideWhenUsed="1"/>
+    <w:lsdException w:name="Table Colorful 1" w:semiHidden="1" w:unhideWhenUsed="1"/>
+    <w:lsdException w:name="Table Colorful 2" w:semiHidden="1" w:unhideWhenUsed="1"/>
+    <w:lsdException w:name="Table Colorful 3" w:semiHidden="1" w:unhideWhenUsed="1"/>
+    <w:lsdException w:name="Table Columns 1" w:semiHidden="1" w:unhideWhenUsed="1"/>
+    <w:lsdException w:name="Table Columns 2" w:semiHidden="1" w:unhideWhenUsed="1"/>
+    <w:lsdException w:name="Table Columns 3" w:semiHidden="1" w:unhideWhenUsed="1"/>
+    <w:lsdException w:name="Table Columns 4" w:semiHidden="1" w:unhideWhenUsed="1"/>
+    <w:lsdException w:name="Table Columns 5" w:semiHidden="1" w:unhideWhenUsed="1"/>
+    <w:lsdException w:name="Table Grid 1" w:semiHidden="1" w:unhideWhenUsed="1"/>
+    <w:lsdException w:name="Table Grid 2" w:semiHidden="1" w:unhideWhenUsed="1"/>
+    <w:lsdException w:name="Table Grid 3" w:semiHidden="1" w:unhideWhenUsed="1"/>
+    <w:lsdException w:name="Table Grid 4" w:semiHidden="1" w:unhideWhenUsed="1"/>
+    <w:lsdException w:name="Table Grid 5" w:semiHidden="1" w:unhideWhenUsed="1"/>
+    <w:lsdException w:name="Table Grid 6" w:semiHidden="1" w:unhideWhenUsed="1"/>
+    <w:lsdException w:name="Table Grid 7" w:semiHidden="1" w:unhideWhenUsed="1"/>
+    <w:lsdException w:name="Table Grid 8" w:semiHidden="1" w:unhideWhenUsed="1"/>
+    <w:lsdException w:name="Table List 1" w:semiHidden="1" w:unhideWhenUsed="1"/>
+    <w:lsdException w:name="Table List 2" w:semiHidden="1" w:unhideWhenUsed="1"/>
+    <w:lsdException w:name="Table List 3" w:semiHidden="1" w:unhideWhenUsed="1"/>
+    <w:lsdException w:name="Table List 4" w:semiHidden="1" w:unhideWhenUsed="1"/>
+    <w:lsdException w:name="Table List 5" w:semiHidden="1" w:unhideWhenUsed="1"/>
+    <w:lsdException w:name="Table List 6" w:semiHidden="1" w:unhideWhenUsed="1"/>
+    <w:lsdException w:name="Table List 7" w:semiHidden="1" w:unhideWhenUsed="1"/>
+    <w:lsdException w:name="Table List 8" w:semiHidden="1" w:unhideWhenUsed="1"/>
+    <w:lsdException w:name="Table 3D effects 1" w:semiHidden="1" w:unhideWhenUsed="1"/>
+    <w:lsdException w:name="Table 3D effects 2" w:semiHidden="1" w:unhideWhenUsed="1"/>
+    <w:lsdException w:name="Table 3D effects 3" w:semiHidden="1" w:unhideWhenUsed="1"/>
+    <w:lsdException w:name="Table Contemporary" w:semiHidden="1" w:unhideWhenUsed="1"/>
+    <w:lsdException w:name="Table Elegant" w:semiHidden="1" w:unhideWhenUsed="1"/>
+    <w:lsdException w:name="Table Professional" w:semiHidden="1" w:unhideWhenUsed="1"/>
+    <w:lsdException w:name="Table Subtle 1" w:semiHidden="1" w:unhideWhenUsed="1"/>
+    <w:lsdException w:name="Table Subtle 2" w:semiHidden="1" w:unhideWhenUsed="1"/>
+    <w:lsdException w:name="Table Web 1" w:semiHidden="1" w:unhideWhenUsed="1"/>
+    <w:lsdException w:name="Table Web 2" w:semiHidden="1" w:unhideWhenUsed="1"/>
+    <w:lsdException w:name="Table Web 3" w:semiHidden="1" w:unhideWhenUsed="1"/>
+    <w:lsdException w:name="Balloon Text" w:semiHidden="1" w:unhideWhenUsed="1"/>
+    <w:lsdException w:name="Table Grid" w:uiPriority="0"/>
+    <w:lsdException w:name="Table Theme" w:semiHidden="1" w:unhideWhenUsed="1"/>
+    <w:lsdException w:name="Placeholder Text" w:semiHidden="1"/>
+    <w:lsdException w:name="No Spacing" w:uiPriority="1" w:qFormat="1"/>
+    <w:lsdException w:name="Light Shading" w:uiPriority="60"/>
+    <w:lsdException w:name="Light List" w:uiPriority="61"/>
+    <w:lsdException w:name="Light Grid" w:uiPriority="62"/>
+    <w:lsdException w:name="Medium Shading 1" w:uiPriority="63"/>
+    <w:lsdException w:name="Medium Shading 2" w:uiPriority="64"/>
+    <w:lsdException w:name="Medium List 1" w:uiPriority="65"/>
+    <w:lsdException w:name="Medium List 2" w:uiPriority="66"/>
+    <w:lsdException w:name="Medium Grid 1" w:uiPriority="67"/>
+    <w:lsdException w:name="Medium Grid 2" w:uiPriority="68"/>
+    <w:lsdException w:name="Medium Grid 3" w:uiPriority="69"/>
+    <w:lsdException w:name="Dark List" w:uiPriority="70"/>
+    <w:lsdException w:name="Colorful Shading" w:uiPriority="71"/>
+    <w:lsdException w:name="Colorful List" w:uiPriority="72"/>
+    <w:lsdException w:name="Colorful Grid" w:uiPriority="73"/>
+    <w:lsdException w:name="Light Shading Accent 1" w:uiPriority="60"/>
+    <w:lsdException w:name="Light List Accent 1" w:uiPriority="61"/>
+    <w:lsdException w:name="Light Grid Accent 1" w:uiPriority="62"/>
+    <w:lsdException w:name="Medium Shading 1 Accent 1" w:uiPriority="63"/>
+    <w:lsdException w:name="Medium Shading 2 Accent 1" w:uiPriority="64"/>
+    <w:lsdException w:name="Medium List 1 Accent 1" w:uiPriority="65"/>
+    <w:lsdException w:name="Revision" w:semiHidden="1"/>
+    <w:lsdException w:name="List Paragraph" w:uiPriority="34" w:qFormat="1"/>
+    <w:lsdException w:name="Quote" w:uiPriority="29" w:qFormat="1"/>
+    <w:lsdException w:name="Intense Quote" w:uiPriority="30" w:qFormat="1"/>
+    <w:lsdException w:name="Medium List 2 Accent 1" w:uiPriority="66"/>
+    <w:lsdException w:name="Medium Grid 1 Accent 1" w:uiPriority="67"/>
+    <w:lsdException w:name="Medium Grid 2 Accent 1" w:uiPriority="68"/>
+    <w:lsdException w:name="Medium Grid 3 Accent 1" w:uiPriority="69"/>
+    <w:lsdException w:name="Dark List Accent 1" w:uiPriority="70"/>
+    <w:lsdException w:name="Colorful Shading Accent 1" w:uiPriority="71"/>
+    <w:lsdException w:name="Colorful List Accent 1" w:uiPriority="72"/>
+    <w:lsdException w:name="Colorful Grid Accent 1" w:uiPriority="73"/>
+    <w:lsdException w:name="Light Shading Accent 2" w:uiPriority="60"/>
+    <w:lsdException w:name="Light List Accent 2" w:uiPriority="61"/>
+    <w:lsdException w:name="Light Grid Accent 2" w:uiPriority="62"/>
+    <w:lsdException w:name="Medium Shading 1 Accent 2" w:uiPriority="63"/>
+    <w:lsdException w:name="Medium Shading 2 Accent 2" w:uiPriority="64"/>
+    <w:lsdException w:name="Medium List 1 Accent 2" w:uiPriority="65"/>
+    <w:lsdException w:name="Medium List 2 Accent 2" w:uiPriority="66"/>
+    <w:lsdException w:name="Medium Grid 1 Accent 2" w:uiPriority="67"/>
+    <w:lsdException w:name="Medium Grid 2 Accent 2" w:uiPriority="68"/>
+    <w:lsdException w:name="Medium Grid 3 Accent 2" w:uiPriority="69"/>
+    <w:lsdException w:name="Dark List Accent 2" w:uiPriority="70"/>
+    <w:lsdException w:name="Colorful Shading Accent 2" w:uiPriority="71"/>
+    <w:lsdException w:name="Colorful List Accent 2" w:uiPriority="72"/>
+    <w:lsdException w:name="Colorful Grid Accent 2" w:uiPriority="73"/>
+    <w:lsdException w:name="Light Shading Accent 3" w:uiPriority="60"/>
+    <w:lsdException w:name="Light List Accent 3" w:uiPriority="61"/>
+    <w:lsdException w:name="Light Grid Accent 3" w:uiPriority="62"/>
+    <w:lsdException w:name="Medium Shading 1 Accent 3" w:uiPriority="63"/>
+    <w:lsdException w:name="Medium Shading 2 Accent 3" w:uiPriority="64"/>
+    <w:lsdException w:name="Medium List 1 Accent 3" w:uiPriority="65"/>
+    <w:lsdException w:name="Medium List 2 Accent 3" w:uiPriority="66"/>
+    <w:lsdException w:name="Medium Grid 1 Accent 3" w:uiPriority="67"/>
+    <w:lsdException w:name="Medium Grid 2 Accent 3" w:uiPriority="68"/>
+    <w:lsdException w:name="Medium Grid 3 Accent 3" w:uiPriority="69"/>
+    <w:lsdException w:name="Dark List Accent 3" w:uiPriority="70"/>
+    <w:lsdException w:name="Colorful Shading Accent 3" w:uiPriority="71"/>
+    <w:lsdException w:name="Colorful List Accent 3" w:uiPriority="72"/>
+    <w:lsdException w:name="Colorful Grid Accent 3" w:uiPriority="73"/>
+    <w:lsdException w:name="Light Shading Accent 4" w:uiPriority="60"/>
+    <w:lsdException w:name="Light List Accent 4" w:uiPriority="61"/>
+    <w:lsdException w:name="Light Grid Accent 4" w:uiPriority="62"/>
+    <w:lsdException w:name="Medium Shading 1 Accent 4" w:uiPriority="63"/>
+    <w:lsdException w:name="Medium Shading 2 Accent 4" w:uiPriority="64"/>
+    <w:lsdException w:name="Medium List 1 Accent 4" w:uiPriority="65"/>
+    <w:lsdException w:name="Medium List 2 Accent 4" w:uiPriority="66"/>
+    <w:lsdException w:name="Medium Grid 1 Accent 4" w:uiPriority="67"/>
+    <w:lsdException w:name="Medium Grid 2 Accent 4" w:uiPriority="68"/>
+    <w:lsdException w:name="Medium Grid 3 Accent 4" w:uiPriority="69"/>
+    <w:lsdException w:name="Dark List Accent 4" w:uiPriority="70"/>
+    <w:lsdException w:name="Colorful Shading Accent 4" w:uiPriority="71"/>
+    <w:lsdException w:name="Colorful List Accent 4" w:uiPriority="72"/>
+    <w:lsdException w:name="Colorful Grid Accent 4" w:uiPriority="73"/>
+    <w:lsdException w:name="Light Shading Accent 5" w:uiPriority="60"/>
+    <w:lsdException w:name="Light List Accent 5" w:uiPriority="61"/>
+    <w:lsdException w:name="Light Grid Accent 5" w:uiPriority="62"/>
+    <w:lsdException w:name="Medium Shading 1 Accent 5" w:uiPriority="63"/>
+    <w:lsdException w:name="Medium Shading 2 Accent 5" w:uiPriority="64"/>
+    <w:lsdException w:name="Medium List 1 Accent 5" w:uiPriority="65"/>
+    <w:lsdException w:name="Medium List 2 Accent 5" w:uiPriority="66"/>
+    <w:lsdException w:name="Medium Grid 1 Accent 5" w:uiPriority="67"/>
+    <w:lsdException w:name="Medium Grid 2 Accent 5" w:uiPriority="68"/>
+    <w:lsdException w:name="Medium Grid 3 Accent 5" w:uiPriority="69"/>
+    <w:lsdException w:name="Dark List Accent 5" w:uiPriority="70"/>
+    <w:lsdException w:name="Colorful Shading Accent 5" w:uiPriority="71"/>
+    <w:lsdException w:name="Colorful List Accent 5" w:uiPriority="72"/>
+    <w:lsdException w:name="Colorful Grid Accent 5" w:uiPriority="73"/>
+    <w:lsdException w:name="Light Shading Accent 6" w:uiPriority="60"/>
+    <w:lsdException w:name="Light List Accent 6" w:uiPriority="61"/>
+    <w:lsdException w:name="Light Grid Accent 6" w:uiPriority="62"/>
+    <w:lsdException w:name="Medium Shading 1 Accent 6" w:uiPriority="63"/>
+    <w:lsdException w:name="Medium Shading 2 Accent 6" w:uiPriority="64"/>
+    <w:lsdException w:name="Medium List 1 Accent 6" w:uiPriority="65"/>
+    <w:lsdException w:name="Medium List 2 Accent 6" w:uiPriority="66"/>
+    <w:lsdException w:name="Medium Grid 1 Accent 6" w:uiPriority="67"/>
+    <w:lsdException w:name="Medium Grid 2 Accent 6" w:uiPriority="68"/>
+    <w:lsdException w:name="Medium Grid 3 Accent 6" w:uiPriority="69"/>
+    <w:lsdException w:name="Dark List Accent 6" w:uiPriority="70"/>
+    <w:lsdException w:name="Colorful Shading Accent 6" w:uiPriority="71"/>
+    <w:lsdException w:name="Colorful List Accent 6" w:uiPriority="72"/>
+    <w:lsdException w:name="Colorful Grid Accent 6" w:uiPriority="73"/>
+    <w:lsdException w:name="Subtle Emphasis" w:uiPriority="19" w:qFormat="1"/>
+    <w:lsdException w:name="Intense Emphasis" w:uiPriority="21" w:qFormat="1"/>
+    <w:lsdException w:name="Subtle Reference" w:uiPriority="31" w:qFormat="1"/>
+    <w:lsdException w:name="Intense Reference" w:uiPriority="32" w:qFormat="1"/>
+    <w:lsdException w:name="Book Title" w:uiPriority="33" w:qFormat="1"/>
+    <w:lsdException w:name="Bibliography" w:semiHidden="1" w:uiPriority="37" w:unhideWhenUsed="1"/>
+    <w:lsdException w:name="TOC Heading" w:semiHidden="1" w:uiPriority="39" w:unhideWhenUsed="1" w:qFormat="1"/>
+    <w:lsdException w:name="Plain Table 1" w:uiPriority="41"/>
+    <w:lsdException w:name="Plain Table 2" w:uiPriority="42"/>
+    <w:lsdException w:name="Plain Table 3" w:uiPriority="43"/>
+    <w:lsdException w:name="Plain Table 4" w:uiPriority="44"/>
+    <w:lsdException w:name="Plain Table 5" w:uiPriority="45"/>
+    <w:lsdException w:name="Grid Table Light" w:uiPriority="40"/>
+    <w:lsdException w:name="Grid Table 1 Light" w:uiPriority="46"/>
+    <w:lsdException w:name="Grid Table 2" w:uiPriority="47"/>
+    <w:lsdException w:name="Grid Table 3" w:uiPriority="48"/>
+    <w:lsdException w:name="Grid Table 4" w:uiPriority="49"/>
+    <w:lsdException w:name="Grid Table 5 Dark" w:uiPriority="50"/>
+    <w:lsdException w:name="Grid Table 6 Colorful" w:uiPriority="51"/>
+    <w:lsdException w:name="Grid Table 7 Colorful" w:uiPriority="52"/>
+    <w:lsdException w:name="Grid Table 1 Light Accent 1" w:uiPriority="46"/>
+    <w:lsdException w:name="Grid Table 2 Accent 1" w:uiPriority="47"/>
+    <w:lsdException w:name="Grid Table 3 Accent 1" w:uiPriority="48"/>
+    <w:lsdException w:name="Grid Table 4 Accent 1" w:uiPriority="49"/>
+    <w:lsdException w:name="Grid Table 5 Dark Accent 1" w:uiPriority="50"/>
+    <w:lsdException w:name="Grid Table 6 Colorful Accent 1" w:uiPriority="51"/>
+    <w:lsdException w:name="Grid Table 7 Colorful Accent 1" w:uiPriority="52"/>
+    <w:lsdException w:name="Grid Table 1 Light Accent 2" w:uiPriority="46"/>
+    <w:lsdException w:name="Grid Table 2 Accent 2" w:uiPriority="47"/>
+    <w:lsdException w:name="Grid Table 3 Accent 2" w:uiPriority="48"/>
+    <w:lsdException w:name="Grid Table 4 Accent 2" w:uiPriority="49"/>
+    <w:lsdException w:name="Grid Table 5 Dark Accent 2" w:uiPriority="50"/>
+    <w:lsdException w:name="Grid Table 6 Colorful Accent 2" w:uiPriority="51"/>
+    <w:lsdException w:name="Grid Table 7 Colorful Accent 2" w:uiPriority="52"/>
+    <w:lsdException w:name="Grid Table 1 Light Accent 3" w:uiPriority="46"/>
+    <w:lsdException w:name="Grid Table 2 Accent 3" w:uiPriority="47"/>
+    <w:lsdException w:name="Grid Table 3 Accent 3" w:uiPriority="48"/>
+    <w:lsdException w:name="Grid Table 4 Accent 3" w:uiPriority="49"/>
+    <w:lsdException w:name="Grid Table 5 Dark Accent 3" w:uiPriority="50"/>
+    <w:lsdException w:name="Grid Table 6 Colorful Accent 3" w:uiPriority="51"/>
+    <w:lsdException w:name="Grid Table 7 Colorful Accent 3" w:uiPriority="52"/>
+    <w:lsdException w:name="Grid Table 1 Light Accent 4" w:uiPriority="46"/>
+    <w:lsdException w:name="Grid Table 2 Accent 4" w:uiPriority="47"/>
+    <w:lsdException w:name="Grid Table 3 Accent 4" w:uiPriority="48"/>
+    <w:lsdException w:name="Grid Table 4 Accent 4" w:uiPriority="49"/>
+    <w:lsdException w:name="Grid Table 5 Dark Accent 4" w:uiPriority="50"/>
+    <w:lsdException w:name="Grid Table 6 Colorful Accent 4" w:uiPriority="51"/>
+    <w:lsdException w:name="Grid Table 7 Colorful Accent 4" w:uiPriority="52"/>
+    <w:lsdException w:name="Grid Table 1 Light Accent 5" w:uiPriority="46"/>
+    <w:lsdException w:name="Grid Table 2 Accent 5" w:uiPriority="47"/>
+    <w:lsdException w:name="Grid Table 3 Accent 5" w:uiPriority="48"/>
+    <w:lsdException w:name="Grid Table 4 Accent 5" w:uiPriority="49"/>
+    <w:lsdException w:name="Grid Table 5 Dark Accent 5" w:uiPriority="50"/>
+    <w:lsdException w:name="Grid Table 6 Colorful Accent 5" w:uiPriority="51"/>
+    <w:lsdException w:name="Grid Table 7 Colorful Accent 5" w:uiPriority="52"/>
+    <w:lsdException w:name="Grid Table 1 Light Accent 6" w:uiPriority="46"/>
+    <w:lsdException w:name="Grid Table 2 Accent 6" w:uiPriority="47"/>
+    <w:lsdException w:name="Grid Table 3 Accent 6" w:uiPriority="48"/>
+    <w:lsdException w:name="Grid Table 4 Accent 6" w:uiPriority="49"/>
+    <w:lsdException w:name="Grid Table 5 Dark Accent 6" w:uiPriority="50"/>
+    <w:lsdException w:name="Grid Table 6 Colorful Accent 6" w:uiPriority="51"/>
+    <w:lsdException w:name="Grid Table 7 Colorful Accent 6" w:uiPriority="52"/>
+    <w:lsdException w:name="List Table 1 Light" w:uiPriority="46"/>
+    <w:lsdException w:name="List Table 2" w:uiPriority="47"/>
+    <w:lsdException w:name="List Table 3" w:uiPriority="48"/>
+    <w:lsdException w:name="List Table 4" w:uiPriority="49"/>
+    <w:lsdException w:name="List Table 5 Dark" w:uiPriority="50"/>
+    <w:lsdException w:name="List Table 6 Colorful" w:uiPriority="51"/>
+    <w:lsdException w:name="List Table 7 Colorful" w:uiPriority="52"/>
+    <w:lsdException w:name="List Table 1 Light Accent 1" w:uiPriority="46"/>
+    <w:lsdException w:name="List Table 2 Accent 1" w:uiPriority="47"/>
+    <w:lsdException w:name="List Table 3 Accent 1" w:uiPriority="48"/>
+    <w:lsdException w:name="List Table 4 Accent 1" w:uiPriority="49"/>
+    <w:lsdException w:name="List Table 5 Dark Accent 1" w:uiPriority="50"/>
+    <w:lsdException w:name="List Table 6 Colorful Accent 1" w:uiPriority="51"/>
+    <w:lsdException w:name="List Table 7 Colorful Accent 1" w:uiPriority="52"/>
+    <w:lsdException w:name="List Table 1 Light Accent 2" w:uiPriority="46"/>
+    <w:lsdException w:name="List Table 2 Accent 2" w:uiPriority="47"/>
+    <w:lsdException w:name="List Table 3 Accent 2" w:uiPriority="48"/>
+    <w:lsdException w:name="List Table 4 Accent 2" w:uiPriority="49"/>
+    <w:lsdException w:name="List Table 5 Dark Accent 2" w:uiPriority="50"/>
+    <w:lsdException w:name="List Table 6 Colorful Accent 2" w:uiPriority="51"/>
+    <w:lsdException w:name="List Table 7 Colorful Accent 2" w:uiPriority="52"/>
+    <w:lsdException w:name="List Table 1 Light Accent 3" w:uiPriority="46"/>
+    <w:lsdException w:name="List Table 2 Accent 3" w:uiPriority="47"/>
+    <w:lsdException w:name="List Table 3 Accent 3" w:uiPriority="48"/>
+    <w:lsdException w:name="List Table 4 Accent 3" w:uiPriority="49"/>
+    <w:lsdException w:name="List Table 5 Dark Accent 3" w:uiPriority="50"/>
+    <w:lsdException w:name="List Table 6 Colorful Accent 3" w:uiPriority="51"/>
+    <w:lsdException w:name="List Table 7 Colorful Accent 3" w:uiPriority="52"/>
+    <w:lsdException w:name="List Table 1 Light Accent 4" w:uiPriority="46"/>
+    <w:lsdException w:name="List Table 2 Accent 4" w:uiPriority="47"/>
+    <w:lsdException w:name="List Table 3 Accent 4" w:uiPriority="48"/>
+    <w:lsdException w:name="List Table 4 Accent 4" w:uiPriority="49"/>
+    <w:lsdException w:name="List Table 5 Dark Accent 4" w:uiPriority="50"/>
+    <w:lsdException w:name="List Table 6 Colorful Accent 4" w:uiPriority="51"/>
+    <w:lsdException w:name="List Table 7 Colorful Accent 4" w:uiPriority="52"/>
+    <w:lsdException w:name="List Table 1 Light Accent 5" w:uiPriority="46"/>
+    <w:lsdException w:name="List Table 2 Accent 5" w:uiPriority="47"/>
+    <w:lsdException w:name="List Table 3 Accent 5" w:uiPriority="48"/>
+    <w:lsdException w:name="List Table 4 Accent 5" w:uiPriority="49"/>
+    <w:lsdException w:name="List Table 5 Dark Accent 5" w:uiPriority="50"/>
+    <w:lsdException w:name="List Table 6 Colorful Accent 5" w:uiPriority="51"/>
+    <w:lsdException w:name="List Table 7 Colorful Accent 5" w:uiPriority="52"/>
+    <w:lsdException w:name="List Table 1 Light Accent 6" w:uiPriority="46"/>
+    <w:lsdException w:name="List Table 2 Accent 6" w:uiPriority="47"/>
+    <w:lsdException w:name="List Table 3 Accent 6" w:uiPriority="48"/>
+    <w:lsdException w:name="List Table 4 Accent 6" w:uiPriority="49"/>
+    <w:lsdException w:name="List Table 5 Dark Accent 6" w:uiPriority="50"/>
+    <w:lsdException w:name="List Table 6 Colorful Accent 6" w:uiPriority="51"/>
+    <w:lsdException w:name="List Table 7 Colorful Accent 6" w:uiPriority="52"/>
   </w:latentStyles>
   <w:style w:type="paragraph" w:default="1" w:styleId="Normal">
     <w:name w:val="Normal"/>
     <w:qFormat/>
-    <w:rsid w:val="000927E5"/>
   </w:style>
   <w:style w:type="character" w:default="1" w:styleId="Fuentedeprrafopredeter">
     <w:name w:val="Default Paragraph Font"/>
     <w:uiPriority w:val="1"/>
-    <w:semiHidden/>
     <w:unhideWhenUsed/>
   </w:style>
   <w:style w:type="table" w:default="1" w:styleId="Tablanormal">
@@ -41004,504 +41272,6 @@
 </w:styles>
 </file>
 
-<file path=word/stylesWithEffects.xml><?xml version="1.0" encoding="utf-8"?>
-<w:styles xmlns:wpc="http://schemas.microsoft.com/office/word/2010/wordprocessingCanvas" xmlns:mc="http://schemas.openxmlformats.org/markup-compatibility/2006" xmlns:o="urn:schemas-microsoft-com:office:office" xmlns:r="http://schemas.openxmlformats.org/officeDocument/2006/relationships" xmlns:m="http://schemas.openxmlformats.org/officeDocument/2006/math" xmlns:v="urn:schemas-microsoft-com:vml" xmlns:wp14="http://schemas.microsoft.com/office/word/2010/wordprocessingDrawing" xmlns:wp="http://schemas.openxmlformats.org/drawingml/2006/wordprocessingDrawing" xmlns:w10="urn:schemas-microsoft-com:office:word" xmlns:w="http://schemas.openxmlformats.org/wordprocessingml/2006/main" xmlns:w14="http://schemas.microsoft.com/office/word/2010/wordml" xmlns:wpg="http://schemas.microsoft.com/office/word/2010/wordprocessingGroup" xmlns:wpi="http://schemas.microsoft.com/office/word/2010/wordprocessingInk" xmlns:wne="http://schemas.microsoft.com/office/word/2006/wordml" xmlns:wps="http://schemas.microsoft.com/office/word/2010/wordprocessingShape" mc:Ignorable="w14 wp14">
-  <w:docDefaults>
-    <w:rPrDefault>
-      <w:rPr>
-        <w:rFonts w:asciiTheme="minorHAnsi" w:eastAsiaTheme="minorHAnsi" w:hAnsiTheme="minorHAnsi" w:cstheme="minorBidi"/>
-        <w:sz w:val="22"/>
-        <w:szCs w:val="22"/>
-        <w:lang w:val="es-CO" w:eastAsia="en-US" w:bidi="ar-SA"/>
-      </w:rPr>
-    </w:rPrDefault>
-    <w:pPrDefault>
-      <w:pPr>
-        <w:spacing w:after="200" w:line="276" w:lineRule="auto"/>
-      </w:pPr>
-    </w:pPrDefault>
-  </w:docDefaults>
-  <w:latentStyles w:defLockedState="0" w:defUIPriority="99" w:defSemiHidden="1" w:defUnhideWhenUsed="1" w:defQFormat="0" w:count="267">
-    <w:lsdException w:name="Normal" w:semiHidden="0" w:uiPriority="0" w:unhideWhenUsed="0" w:qFormat="1"/>
-    <w:lsdException w:name="heading 1" w:semiHidden="0" w:uiPriority="9" w:unhideWhenUsed="0" w:qFormat="1"/>
-    <w:lsdException w:name="heading 2" w:uiPriority="9" w:qFormat="1"/>
-    <w:lsdException w:name="heading 3" w:uiPriority="9" w:qFormat="1"/>
-    <w:lsdException w:name="heading 4" w:uiPriority="9" w:qFormat="1"/>
-    <w:lsdException w:name="heading 5" w:uiPriority="9" w:qFormat="1"/>
-    <w:lsdException w:name="heading 6" w:uiPriority="9" w:qFormat="1"/>
-    <w:lsdException w:name="heading 7" w:uiPriority="9" w:qFormat="1"/>
-    <w:lsdException w:name="heading 8" w:uiPriority="9" w:qFormat="1"/>
-    <w:lsdException w:name="heading 9" w:uiPriority="9" w:qFormat="1"/>
-    <w:lsdException w:name="toc 1" w:uiPriority="39"/>
-    <w:lsdException w:name="toc 2" w:uiPriority="39"/>
-    <w:lsdException w:name="toc 3" w:uiPriority="39"/>
-    <w:lsdException w:name="toc 4" w:uiPriority="39"/>
-    <w:lsdException w:name="toc 5" w:uiPriority="39"/>
-    <w:lsdException w:name="toc 6" w:uiPriority="39"/>
-    <w:lsdException w:name="toc 7" w:uiPriority="39"/>
-    <w:lsdException w:name="toc 8" w:uiPriority="39"/>
-    <w:lsdException w:name="toc 9" w:uiPriority="39"/>
-    <w:lsdException w:name="caption" w:uiPriority="35" w:qFormat="1"/>
-    <w:lsdException w:name="Title" w:semiHidden="0" w:uiPriority="10" w:unhideWhenUsed="0" w:qFormat="1"/>
-    <w:lsdException w:name="Default Paragraph Font" w:uiPriority="1"/>
-    <w:lsdException w:name="Subtitle" w:semiHidden="0" w:uiPriority="11" w:unhideWhenUsed="0" w:qFormat="1"/>
-    <w:lsdException w:name="Strong" w:semiHidden="0" w:uiPriority="22" w:unhideWhenUsed="0" w:qFormat="1"/>
-    <w:lsdException w:name="Emphasis" w:semiHidden="0" w:uiPriority="20" w:unhideWhenUsed="0" w:qFormat="1"/>
-    <w:lsdException w:name="Table Grid" w:semiHidden="0" w:uiPriority="0" w:unhideWhenUsed="0"/>
-    <w:lsdException w:name="Placeholder Text" w:unhideWhenUsed="0"/>
-    <w:lsdException w:name="No Spacing" w:semiHidden="0" w:uiPriority="1" w:unhideWhenUsed="0" w:qFormat="1"/>
-    <w:lsdException w:name="Light Shading" w:semiHidden="0" w:uiPriority="60" w:unhideWhenUsed="0"/>
-    <w:lsdException w:name="Light List" w:semiHidden="0" w:uiPriority="61" w:unhideWhenUsed="0"/>
-    <w:lsdException w:name="Light Grid" w:semiHidden="0" w:uiPriority="62" w:unhideWhenUsed="0"/>
-    <w:lsdException w:name="Medium Shading 1" w:semiHidden="0" w:uiPriority="63" w:unhideWhenUsed="0"/>
-    <w:lsdException w:name="Medium Shading 2" w:semiHidden="0" w:uiPriority="64" w:unhideWhenUsed="0"/>
-    <w:lsdException w:name="Medium List 1" w:semiHidden="0" w:uiPriority="65" w:unhideWhenUsed="0"/>
-    <w:lsdException w:name="Medium List 2" w:semiHidden="0" w:uiPriority="66" w:unhideWhenUsed="0"/>
-    <w:lsdException w:name="Medium Grid 1" w:semiHidden="0" w:uiPriority="67" w:unhideWhenUsed="0"/>
-    <w:lsdException w:name="Medium Grid 2" w:semiHidden="0" w:uiPriority="68" w:unhideWhenUsed="0"/>
-    <w:lsdException w:name="Medium Grid 3" w:semiHidden="0" w:uiPriority="69" w:unhideWhenUsed="0"/>
-    <w:lsdException w:name="Dark List" w:semiHidden="0" w:uiPriority="70" w:unhideWhenUsed="0"/>
-    <w:lsdException w:name="Colorful Shading" w:semiHidden="0" w:uiPriority="71" w:unhideWhenUsed="0"/>
-    <w:lsdException w:name="Colorful List" w:semiHidden="0" w:uiPriority="72" w:unhideWhenUsed="0"/>
-    <w:lsdException w:name="Colorful Grid" w:semiHidden="0" w:uiPriority="73" w:unhideWhenUsed="0"/>
-    <w:lsdException w:name="Light Shading Accent 1" w:semiHidden="0" w:uiPriority="60" w:unhideWhenUsed="0"/>
-    <w:lsdException w:name="Light List Accent 1" w:semiHidden="0" w:uiPriority="61" w:unhideWhenUsed="0"/>
-    <w:lsdException w:name="Light Grid Accent 1" w:semiHidden="0" w:uiPriority="62" w:unhideWhenUsed="0"/>
-    <w:lsdException w:name="Medium Shading 1 Accent 1" w:semiHidden="0" w:uiPriority="63" w:unhideWhenUsed="0"/>
-    <w:lsdException w:name="Medium Shading 2 Accent 1" w:semiHidden="0" w:uiPriority="64" w:unhideWhenUsed="0"/>
-    <w:lsdException w:name="Medium List 1 Accent 1" w:semiHidden="0" w:uiPriority="65" w:unhideWhenUsed="0"/>
-    <w:lsdException w:name="Revision" w:unhideWhenUsed="0"/>
-    <w:lsdException w:name="List Paragraph" w:semiHidden="0" w:uiPriority="34" w:unhideWhenUsed="0" w:qFormat="1"/>
-    <w:lsdException w:name="Quote" w:semiHidden="0" w:uiPriority="29" w:unhideWhenUsed="0" w:qFormat="1"/>
-    <w:lsdException w:name="Intense Quote" w:semiHidden="0" w:uiPriority="30" w:unhideWhenUsed="0" w:qFormat="1"/>
-    <w:lsdException w:name="Medium List 2 Accent 1" w:semiHidden="0" w:uiPriority="66" w:unhideWhenUsed="0"/>
-    <w:lsdException w:name="Medium Grid 1 Accent 1" w:semiHidden="0" w:uiPriority="67" w:unhideWhenUsed="0"/>
-    <w:lsdException w:name="Medium Grid 2 Accent 1" w:semiHidden="0" w:uiPriority="68" w:unhideWhenUsed="0"/>
-    <w:lsdException w:name="Medium Grid 3 Accent 1" w:semiHidden="0" w:uiPriority="69" w:unhideWhenUsed="0"/>
-    <w:lsdException w:name="Dark List Accent 1" w:semiHidden="0" w:uiPriority="70" w:unhideWhenUsed="0"/>
-    <w:lsdException w:name="Colorful Shading Accent 1" w:semiHidden="0" w:uiPriority="71" w:unhideWhenUsed="0"/>
-    <w:lsdException w:name="Colorful List Accent 1" w:semiHidden="0" w:uiPriority="72" w:unhideWhenUsed="0"/>
-    <w:lsdException w:name="Colorful Grid Accent 1" w:semiHidden="0" w:uiPriority="73" w:unhideWhenUsed="0"/>
-    <w:lsdException w:name="Light Shading Accent 2" w:semiHidden="0" w:uiPriority="60" w:unhideWhenUsed="0"/>
-    <w:lsdException w:name="Light List Accent 2" w:semiHidden="0" w:uiPriority="61" w:unhideWhenUsed="0"/>
-    <w:lsdException w:name="Light Grid Accent 2" w:semiHidden="0" w:uiPriority="62" w:unhideWhenUsed="0"/>
-    <w:lsdException w:name="Medium Shading 1 Accent 2" w:semiHidden="0" w:uiPriority="63" w:unhideWhenUsed="0"/>
-    <w:lsdException w:name="Medium Shading 2 Accent 2" w:semiHidden="0" w:uiPriority="64" w:unhideWhenUsed="0"/>
-    <w:lsdException w:name="Medium List 1 Accent 2" w:semiHidden="0" w:uiPriority="65" w:unhideWhenUsed="0"/>
-    <w:lsdException w:name="Medium List 2 Accent 2" w:semiHidden="0" w:uiPriority="66" w:unhideWhenUsed="0"/>
-    <w:lsdException w:name="Medium Grid 1 Accent 2" w:semiHidden="0" w:uiPriority="67" w:unhideWhenUsed="0"/>
-    <w:lsdException w:name="Medium Grid 2 Accent 2" w:semiHidden="0" w:uiPriority="68" w:unhideWhenUsed="0"/>
-    <w:lsdException w:name="Medium Grid 3 Accent 2" w:semiHidden="0" w:uiPriority="69" w:unhideWhenUsed="0"/>
-    <w:lsdException w:name="Dark List Accent 2" w:semiHidden="0" w:uiPriority="70" w:unhideWhenUsed="0"/>
-    <w:lsdException w:name="Colorful Shading Accent 2" w:semiHidden="0" w:uiPriority="71" w:unhideWhenUsed="0"/>
-    <w:lsdException w:name="Colorful List Accent 2" w:semiHidden="0" w:uiPriority="72" w:unhideWhenUsed="0"/>
-    <w:lsdException w:name="Colorful Grid Accent 2" w:semiHidden="0" w:uiPriority="73" w:unhideWhenUsed="0"/>
-    <w:lsdException w:name="Light Shading Accent 3" w:semiHidden="0" w:uiPriority="60" w:unhideWhenUsed="0"/>
-    <w:lsdException w:name="Light List Accent 3" w:semiHidden="0" w:uiPriority="61" w:unhideWhenUsed="0"/>
-    <w:lsdException w:name="Light Grid Accent 3" w:semiHidden="0" w:uiPriority="62" w:unhideWhenUsed="0"/>
-    <w:lsdException w:name="Medium Shading 1 Accent 3" w:semiHidden="0" w:uiPriority="63" w:unhideWhenUsed="0"/>
-    <w:lsdException w:name="Medium Shading 2 Accent 3" w:semiHidden="0" w:uiPriority="64" w:unhideWhenUsed="0"/>
-    <w:lsdException w:name="Medium List 1 Accent 3" w:semiHidden="0" w:uiPriority="65" w:unhideWhenUsed="0"/>
-    <w:lsdException w:name="Medium List 2 Accent 3" w:semiHidden="0" w:uiPriority="66" w:unhideWhenUsed="0"/>
-    <w:lsdException w:name="Medium Grid 1 Accent 3" w:semiHidden="0" w:uiPriority="67" w:unhideWhenUsed="0"/>
-    <w:lsdException w:name="Medium Grid 2 Accent 3" w:semiHidden="0" w:uiPriority="68" w:unhideWhenUsed="0"/>
-    <w:lsdException w:name="Medium Grid 3 Accent 3" w:semiHidden="0" w:uiPriority="69" w:unhideWhenUsed="0"/>
-    <w:lsdException w:name="Dark List Accent 3" w:semiHidden="0" w:uiPriority="70" w:unhideWhenUsed="0"/>
-    <w:lsdException w:name="Colorful Shading Accent 3" w:semiHidden="0" w:uiPriority="71" w:unhideWhenUsed="0"/>
-    <w:lsdException w:name="Colorful List Accent 3" w:semiHidden="0" w:uiPriority="72" w:unhideWhenUsed="0"/>
-    <w:lsdException w:name="Colorful Grid Accent 3" w:semiHidden="0" w:uiPriority="73" w:unhideWhenUsed="0"/>
-    <w:lsdException w:name="Light Shading Accent 4" w:semiHidden="0" w:uiPriority="60" w:unhideWhenUsed="0"/>
-    <w:lsdException w:name="Light List Accent 4" w:semiHidden="0" w:uiPriority="61" w:unhideWhenUsed="0"/>
-    <w:lsdException w:name="Light Grid Accent 4" w:semiHidden="0" w:uiPriority="62" w:unhideWhenUsed="0"/>
-    <w:lsdException w:name="Medium Shading 1 Accent 4" w:semiHidden="0" w:uiPriority="63" w:unhideWhenUsed="0"/>
-    <w:lsdException w:name="Medium Shading 2 Accent 4" w:semiHidden="0" w:uiPriority="64" w:unhideWhenUsed="0"/>
-    <w:lsdException w:name="Medium List 1 Accent 4" w:semiHidden="0" w:uiPriority="65" w:unhideWhenUsed="0"/>
-    <w:lsdException w:name="Medium List 2 Accent 4" w:semiHidden="0" w:uiPriority="66" w:unhideWhenUsed="0"/>
-    <w:lsdException w:name="Medium Grid 1 Accent 4" w:semiHidden="0" w:uiPriority="67" w:unhideWhenUsed="0"/>
-    <w:lsdException w:name="Medium Grid 2 Accent 4" w:semiHidden="0" w:uiPriority="68" w:unhideWhenUsed="0"/>
-    <w:lsdException w:name="Medium Grid 3 Accent 4" w:semiHidden="0" w:uiPriority="69" w:unhideWhenUsed="0"/>
-    <w:lsdException w:name="Dark List Accent 4" w:semiHidden="0" w:uiPriority="70" w:unhideWhenUsed="0"/>
-    <w:lsdException w:name="Colorful Shading Accent 4" w:semiHidden="0" w:uiPriority="71" w:unhideWhenUsed="0"/>
-    <w:lsdException w:name="Colorful List Accent 4" w:semiHidden="0" w:uiPriority="72" w:unhideWhenUsed="0"/>
-    <w:lsdException w:name="Colorful Grid Accent 4" w:semiHidden="0" w:uiPriority="73" w:unhideWhenUsed="0"/>
-    <w:lsdException w:name="Light Shading Accent 5" w:semiHidden="0" w:uiPriority="60" w:unhideWhenUsed="0"/>
-    <w:lsdException w:name="Light List Accent 5" w:semiHidden="0" w:uiPriority="61" w:unhideWhenUsed="0"/>
-    <w:lsdException w:name="Light Grid Accent 5" w:semiHidden="0" w:uiPriority="62" w:unhideWhenUsed="0"/>
-    <w:lsdException w:name="Medium Shading 1 Accent 5" w:semiHidden="0" w:uiPriority="63" w:unhideWhenUsed="0"/>
-    <w:lsdException w:name="Medium Shading 2 Accent 5" w:semiHidden="0" w:uiPriority="64" w:unhideWhenUsed="0"/>
-    <w:lsdException w:name="Medium List 1 Accent 5" w:semiHidden="0" w:uiPriority="65" w:unhideWhenUsed="0"/>
-    <w:lsdException w:name="Medium List 2 Accent 5" w:semiHidden="0" w:uiPriority="66" w:unhideWhenUsed="0"/>
-    <w:lsdException w:name="Medium Grid 1 Accent 5" w:semiHidden="0" w:uiPriority="67" w:unhideWhenUsed="0"/>
-    <w:lsdException w:name="Medium Grid 2 Accent 5" w:semiHidden="0" w:uiPriority="68" w:unhideWhenUsed="0"/>
-    <w:lsdException w:name="Medium Grid 3 Accent 5" w:semiHidden="0" w:uiPriority="69" w:unhideWhenUsed="0"/>
-    <w:lsdException w:name="Dark List Accent 5" w:semiHidden="0" w:uiPriority="70" w:unhideWhenUsed="0"/>
-    <w:lsdException w:name="Colorful Shading Accent 5" w:semiHidden="0" w:uiPriority="71" w:unhideWhenUsed="0"/>
-    <w:lsdException w:name="Colorful List Accent 5" w:semiHidden="0" w:uiPriority="72" w:unhideWhenUsed="0"/>
-    <w:lsdException w:name="Colorful Grid Accent 5" w:semiHidden="0" w:uiPriority="73" w:unhideWhenUsed="0"/>
-    <w:lsdException w:name="Light Shading Accent 6" w:semiHidden="0" w:uiPriority="60" w:unhideWhenUsed="0"/>
-    <w:lsdException w:name="Light List Accent 6" w:semiHidden="0" w:uiPriority="61" w:unhideWhenUsed="0"/>
-    <w:lsdException w:name="Light Grid Accent 6" w:semiHidden="0" w:uiPriority="62" w:unhideWhenUsed="0"/>
-    <w:lsdException w:name="Medium Shading 1 Accent 6" w:semiHidden="0" w:uiPriority="63" w:unhideWhenUsed="0"/>
-    <w:lsdException w:name="Medium Shading 2 Accent 6" w:semiHidden="0" w:uiPriority="64" w:unhideWhenUsed="0"/>
-    <w:lsdException w:name="Medium List 1 Accent 6" w:semiHidden="0" w:uiPriority="65" w:unhideWhenUsed="0"/>
-    <w:lsdException w:name="Medium List 2 Accent 6" w:semiHidden="0" w:uiPriority="66" w:unhideWhenUsed="0"/>
-    <w:lsdException w:name="Medium Grid 1 Accent 6" w:semiHidden="0" w:uiPriority="67" w:unhideWhenUsed="0"/>
-    <w:lsdException w:name="Medium Grid 2 Accent 6" w:semiHidden="0" w:uiPriority="68" w:unhideWhenUsed="0"/>
-    <w:lsdException w:name="Medium Grid 3 Accent 6" w:semiHidden="0" w:uiPriority="69" w:unhideWhenUsed="0"/>
-    <w:lsdException w:name="Dark List Accent 6" w:semiHidden="0" w:uiPriority="70" w:unhideWhenUsed="0"/>
-    <w:lsdException w:name="Colorful Shading Accent 6" w:semiHidden="0" w:uiPriority="71" w:unhideWhenUsed="0"/>
-    <w:lsdException w:name="Colorful List Accent 6" w:semiHidden="0" w:uiPriority="72" w:unhideWhenUsed="0"/>
-    <w:lsdException w:name="Colorful Grid Accent 6" w:semiHidden="0" w:uiPriority="73" w:unhideWhenUsed="0"/>
-    <w:lsdException w:name="Subtle Emphasis" w:semiHidden="0" w:uiPriority="19" w:unhideWhenUsed="0" w:qFormat="1"/>
-    <w:lsdException w:name="Intense Emphasis" w:semiHidden="0" w:uiPriority="21" w:unhideWhenUsed="0" w:qFormat="1"/>
-    <w:lsdException w:name="Subtle Reference" w:semiHidden="0" w:uiPriority="31" w:unhideWhenUsed="0" w:qFormat="1"/>
-    <w:lsdException w:name="Intense Reference" w:semiHidden="0" w:uiPriority="32" w:unhideWhenUsed="0" w:qFormat="1"/>
-    <w:lsdException w:name="Book Title" w:semiHidden="0" w:uiPriority="33" w:unhideWhenUsed="0" w:qFormat="1"/>
-    <w:lsdException w:name="Bibliography" w:uiPriority="37"/>
-    <w:lsdException w:name="TOC Heading" w:uiPriority="39" w:qFormat="1"/>
-  </w:latentStyles>
-  <w:style w:type="paragraph" w:default="1" w:styleId="Normal">
-    <w:name w:val="Normal"/>
-    <w:qFormat/>
-  </w:style>
-  <w:style w:type="character" w:default="1" w:styleId="Fuentedeprrafopredeter">
-    <w:name w:val="Default Paragraph Font"/>
-    <w:uiPriority w:val="1"/>
-    <w:semiHidden/>
-    <w:unhideWhenUsed/>
-  </w:style>
-  <w:style w:type="table" w:default="1" w:styleId="Tablanormal">
-    <w:name w:val="Normal Table"/>
-    <w:uiPriority w:val="99"/>
-    <w:semiHidden/>
-    <w:unhideWhenUsed/>
-    <w:tblPr>
-      <w:tblInd w:w="0" w:type="dxa"/>
-      <w:tblCellMar>
-        <w:top w:w="0" w:type="dxa"/>
-        <w:left w:w="108" w:type="dxa"/>
-        <w:bottom w:w="0" w:type="dxa"/>
-        <w:right w:w="108" w:type="dxa"/>
-      </w:tblCellMar>
-    </w:tblPr>
-  </w:style>
-  <w:style w:type="numbering" w:default="1" w:styleId="Sinlista">
-    <w:name w:val="No List"/>
-    <w:uiPriority w:val="99"/>
-    <w:semiHidden/>
-    <w:unhideWhenUsed/>
-  </w:style>
-  <w:style w:type="paragraph" w:styleId="Textodeglobo">
-    <w:name w:val="Balloon Text"/>
-    <w:basedOn w:val="Normal"/>
-    <w:link w:val="TextodegloboCar"/>
-    <w:uiPriority w:val="99"/>
-    <w:semiHidden/>
-    <w:unhideWhenUsed/>
-    <w:rsid w:val="001A2CF2"/>
-    <w:pPr>
-      <w:spacing w:after="0" w:line="240" w:lineRule="auto"/>
-    </w:pPr>
-    <w:rPr>
-      <w:rFonts w:ascii="Tahoma" w:hAnsi="Tahoma" w:cs="Tahoma"/>
-      <w:sz w:val="16"/>
-      <w:szCs w:val="16"/>
-    </w:rPr>
-  </w:style>
-  <w:style w:type="character" w:customStyle="1" w:styleId="TextodegloboCar">
-    <w:name w:val="Texto de globo Car"/>
-    <w:basedOn w:val="Fuentedeprrafopredeter"/>
-    <w:link w:val="Textodeglobo"/>
-    <w:uiPriority w:val="99"/>
-    <w:semiHidden/>
-    <w:rsid w:val="001A2CF2"/>
-    <w:rPr>
-      <w:rFonts w:ascii="Tahoma" w:hAnsi="Tahoma" w:cs="Tahoma"/>
-      <w:sz w:val="16"/>
-      <w:szCs w:val="16"/>
-    </w:rPr>
-  </w:style>
-  <w:style w:type="character" w:styleId="Hipervnculo">
-    <w:name w:val="Hyperlink"/>
-    <w:basedOn w:val="Fuentedeprrafopredeter"/>
-    <w:uiPriority w:val="99"/>
-    <w:unhideWhenUsed/>
-    <w:rsid w:val="001A2CF2"/>
-    <w:rPr>
-      <w:color w:val="0000FF" w:themeColor="hyperlink"/>
-      <w:u w:val="single"/>
-    </w:rPr>
-  </w:style>
-  <w:style w:type="character" w:customStyle="1" w:styleId="lemmavariantref1">
-    <w:name w:val="lemmavariantref1"/>
-    <w:basedOn w:val="Fuentedeprrafopredeter"/>
-    <w:rsid w:val="001A2CF2"/>
-    <w:rPr>
-      <w:vanish w:val="0"/>
-      <w:webHidden w:val="0"/>
-      <w:specVanish w:val="0"/>
-    </w:rPr>
-  </w:style>
-  <w:style w:type="character" w:customStyle="1" w:styleId="titencemm-11">
-    <w:name w:val="titencemm-11"/>
-    <w:basedOn w:val="Fuentedeprrafopredeter"/>
-    <w:rsid w:val="001A2CF2"/>
-    <w:rPr>
-      <w:b/>
-      <w:bCs/>
-      <w:i w:val="0"/>
-      <w:iCs w:val="0"/>
-      <w:vanish w:val="0"/>
-      <w:webHidden w:val="0"/>
-      <w:color w:val="002952"/>
-      <w:sz w:val="21"/>
-      <w:szCs w:val="21"/>
-      <w:specVanish w:val="0"/>
-    </w:rPr>
-  </w:style>
-  <w:style w:type="character" w:customStyle="1" w:styleId="cursiva1">
-    <w:name w:val="cursiva1"/>
-    <w:basedOn w:val="Fuentedeprrafopredeter"/>
-    <w:rsid w:val="001A2CF2"/>
-    <w:rPr>
-      <w:i/>
-      <w:iCs/>
-    </w:rPr>
-  </w:style>
-  <w:style w:type="character" w:customStyle="1" w:styleId="titencemm-21">
-    <w:name w:val="titencemm-21"/>
-    <w:basedOn w:val="Fuentedeprrafopredeter"/>
-    <w:rsid w:val="001A2CF2"/>
-    <w:rPr>
-      <w:b/>
-      <w:bCs/>
-      <w:vanish w:val="0"/>
-      <w:webHidden w:val="0"/>
-      <w:specVanish w:val="0"/>
-    </w:rPr>
-  </w:style>
-  <w:style w:type="character" w:customStyle="1" w:styleId="verde4">
-    <w:name w:val="verde4"/>
-    <w:basedOn w:val="Fuentedeprrafopredeter"/>
-    <w:rsid w:val="001A2CF2"/>
-    <w:rPr>
-      <w:color w:val="5C7B79"/>
-    </w:rPr>
-  </w:style>
-  <w:style w:type="character" w:customStyle="1" w:styleId="titencemm-31">
-    <w:name w:val="titencemm-31"/>
-    <w:basedOn w:val="Fuentedeprrafopredeter"/>
-    <w:rsid w:val="00BD03C3"/>
-    <w:rPr>
-      <w:b/>
-      <w:bCs/>
-      <w:vanish w:val="0"/>
-      <w:webHidden w:val="0"/>
-      <w:color w:val="5C7B79"/>
-      <w:sz w:val="18"/>
-      <w:szCs w:val="18"/>
-      <w:specVanish w:val="0"/>
-    </w:rPr>
-  </w:style>
-  <w:style w:type="paragraph" w:customStyle="1" w:styleId="photo1">
-    <w:name w:val="photo1"/>
-    <w:basedOn w:val="Normal"/>
-    <w:rsid w:val="00BD03C3"/>
-    <w:pPr>
-      <w:spacing w:before="45" w:after="75" w:line="240" w:lineRule="auto"/>
-      <w:jc w:val="center"/>
-    </w:pPr>
-    <w:rPr>
-      <w:rFonts w:ascii="Times New Roman" w:eastAsia="Times New Roman" w:hAnsi="Times New Roman" w:cs="Times New Roman"/>
-      <w:sz w:val="16"/>
-      <w:szCs w:val="16"/>
-      <w:lang w:eastAsia="es-CO"/>
-    </w:rPr>
-  </w:style>
-  <w:style w:type="character" w:customStyle="1" w:styleId="titentry1">
-    <w:name w:val="titentry1"/>
-    <w:basedOn w:val="Fuentedeprrafopredeter"/>
-    <w:rsid w:val="00BD03C3"/>
-    <w:rPr>
-      <w:rFonts w:ascii="Georgia" w:hAnsi="Georgia" w:hint="default"/>
-      <w:b w:val="0"/>
-      <w:bCs w:val="0"/>
-      <w:strike w:val="0"/>
-      <w:dstrike w:val="0"/>
-      <w:color w:val="002952"/>
-      <w:sz w:val="36"/>
-      <w:szCs w:val="36"/>
-      <w:u w:val="none"/>
-      <w:effect w:val="none"/>
-    </w:rPr>
-  </w:style>
-  <w:style w:type="character" w:customStyle="1" w:styleId="remision">
-    <w:name w:val="remision"/>
-    <w:basedOn w:val="Fuentedeprrafopredeter"/>
-    <w:rsid w:val="00BD03C3"/>
-  </w:style>
-  <w:style w:type="character" w:customStyle="1" w:styleId="oblique1">
-    <w:name w:val="oblique1"/>
-    <w:basedOn w:val="Fuentedeprrafopredeter"/>
-    <w:rsid w:val="00BD03C3"/>
-    <w:rPr>
-      <w:i/>
-      <w:iCs/>
-    </w:rPr>
-  </w:style>
-  <w:style w:type="character" w:customStyle="1" w:styleId="epigrafe1">
-    <w:name w:val="epigrafe1"/>
-    <w:basedOn w:val="Fuentedeprrafopredeter"/>
-    <w:rsid w:val="007C19F1"/>
-    <w:rPr>
-      <w:color w:val="002952"/>
-      <w:sz w:val="16"/>
-      <w:szCs w:val="16"/>
-    </w:rPr>
-  </w:style>
-  <w:style w:type="character" w:customStyle="1" w:styleId="siglo">
-    <w:name w:val="siglo"/>
-    <w:basedOn w:val="Fuentedeprrafopredeter"/>
-    <w:rsid w:val="007C19F1"/>
-  </w:style>
-  <w:style w:type="character" w:customStyle="1" w:styleId="caps1">
-    <w:name w:val="caps1"/>
-    <w:basedOn w:val="Fuentedeprrafopredeter"/>
-    <w:rsid w:val="007C19F1"/>
-    <w:rPr>
-      <w:caps/>
-    </w:rPr>
-  </w:style>
-  <w:style w:type="paragraph" w:styleId="Encabezado">
-    <w:name w:val="header"/>
-    <w:basedOn w:val="Normal"/>
-    <w:link w:val="EncabezadoCar"/>
-    <w:uiPriority w:val="99"/>
-    <w:unhideWhenUsed/>
-    <w:rsid w:val="00331E22"/>
-    <w:pPr>
-      <w:tabs>
-        <w:tab w:val="center" w:pos="4252"/>
-        <w:tab w:val="right" w:pos="8504"/>
-      </w:tabs>
-      <w:spacing w:after="0" w:line="240" w:lineRule="auto"/>
-    </w:pPr>
-    <w:rPr>
-      <w:rFonts w:ascii="Times New Roman" w:eastAsia="Times New Roman" w:hAnsi="Times New Roman" w:cs="Times New Roman"/>
-      <w:sz w:val="24"/>
-      <w:szCs w:val="24"/>
-      <w:lang w:eastAsia="es-CO"/>
-    </w:rPr>
-  </w:style>
-  <w:style w:type="character" w:customStyle="1" w:styleId="EncabezadoCar">
-    <w:name w:val="Encabezado Car"/>
-    <w:basedOn w:val="Fuentedeprrafopredeter"/>
-    <w:link w:val="Encabezado"/>
-    <w:uiPriority w:val="99"/>
-    <w:rsid w:val="00331E22"/>
-    <w:rPr>
-      <w:rFonts w:ascii="Times New Roman" w:eastAsia="Times New Roman" w:hAnsi="Times New Roman" w:cs="Times New Roman"/>
-      <w:sz w:val="24"/>
-      <w:szCs w:val="24"/>
-      <w:lang w:eastAsia="es-CO"/>
-    </w:rPr>
-  </w:style>
-  <w:style w:type="table" w:styleId="Tablaconcuadrcula">
-    <w:name w:val="Table Grid"/>
-    <w:basedOn w:val="Tablanormal"/>
-    <w:rsid w:val="00331E22"/>
-    <w:pPr>
-      <w:spacing w:after="0" w:line="240" w:lineRule="auto"/>
-    </w:pPr>
-    <w:rPr>
-      <w:lang w:val="es-MX"/>
-    </w:rPr>
-    <w:tblPr>
-      <w:tblBorders>
-        <w:top w:val="single" w:sz="4" w:space="0" w:color="000000" w:themeColor="text1"/>
-        <w:left w:val="single" w:sz="4" w:space="0" w:color="000000" w:themeColor="text1"/>
-        <w:bottom w:val="single" w:sz="4" w:space="0" w:color="000000" w:themeColor="text1"/>
-        <w:right w:val="single" w:sz="4" w:space="0" w:color="000000" w:themeColor="text1"/>
-        <w:insideH w:val="single" w:sz="4" w:space="0" w:color="000000" w:themeColor="text1"/>
-        <w:insideV w:val="single" w:sz="4" w:space="0" w:color="000000" w:themeColor="text1"/>
-      </w:tblBorders>
-    </w:tblPr>
-  </w:style>
-  <w:style w:type="paragraph" w:styleId="Piedepgina">
-    <w:name w:val="footer"/>
-    <w:basedOn w:val="Normal"/>
-    <w:link w:val="PiedepginaCar"/>
-    <w:uiPriority w:val="99"/>
-    <w:unhideWhenUsed/>
-    <w:rsid w:val="00331E22"/>
-    <w:pPr>
-      <w:tabs>
-        <w:tab w:val="center" w:pos="4419"/>
-        <w:tab w:val="right" w:pos="8838"/>
-      </w:tabs>
-      <w:spacing w:after="0" w:line="240" w:lineRule="auto"/>
-    </w:pPr>
-  </w:style>
-  <w:style w:type="character" w:customStyle="1" w:styleId="PiedepginaCar">
-    <w:name w:val="Pie de página Car"/>
-    <w:basedOn w:val="Fuentedeprrafopredeter"/>
-    <w:link w:val="Piedepgina"/>
-    <w:uiPriority w:val="99"/>
-    <w:rsid w:val="00331E22"/>
-  </w:style>
-  <w:style w:type="paragraph" w:styleId="Sinespaciado">
-    <w:name w:val="No Spacing"/>
-    <w:uiPriority w:val="1"/>
-    <w:qFormat/>
-    <w:rsid w:val="00881600"/>
-    <w:pPr>
-      <w:spacing w:after="0" w:line="240" w:lineRule="auto"/>
-    </w:pPr>
-  </w:style>
-  <w:style w:type="paragraph" w:styleId="Prrafodelista">
-    <w:name w:val="List Paragraph"/>
-    <w:basedOn w:val="Normal"/>
-    <w:uiPriority w:val="34"/>
-    <w:qFormat/>
-    <w:rsid w:val="00FC3EFD"/>
-    <w:pPr>
-      <w:ind w:left="720"/>
-      <w:contextualSpacing/>
-    </w:pPr>
-  </w:style>
-  <w:style w:type="character" w:customStyle="1" w:styleId="st">
-    <w:name w:val="st"/>
-    <w:basedOn w:val="Fuentedeprrafopredeter"/>
-    <w:rsid w:val="00A43019"/>
-  </w:style>
-  <w:style w:type="character" w:customStyle="1" w:styleId="verde1">
-    <w:name w:val="verde1"/>
-    <w:basedOn w:val="Fuentedeprrafopredeter"/>
-    <w:rsid w:val="00ED6A26"/>
-    <w:rPr>
-      <w:color w:val="002952"/>
-    </w:rPr>
-  </w:style>
-  <w:style w:type="character" w:customStyle="1" w:styleId="un">
-    <w:name w:val="un"/>
-    <w:basedOn w:val="Fuentedeprrafopredeter"/>
-    <w:rsid w:val="00ED182B"/>
-  </w:style>
-  <w:style w:type="character" w:styleId="Hipervnculovisitado">
-    <w:name w:val="FollowedHyperlink"/>
-    <w:basedOn w:val="Fuentedeprrafopredeter"/>
-    <w:uiPriority w:val="99"/>
-    <w:semiHidden/>
-    <w:unhideWhenUsed/>
-    <w:rsid w:val="006D4F2B"/>
-    <w:rPr>
-      <w:color w:val="800080" w:themeColor="followedHyperlink"/>
-      <w:u w:val="single"/>
-    </w:rPr>
-  </w:style>
-</w:styles>
-</file>
-
 <file path=word/theme/theme1.xml><?xml version="1.0" encoding="utf-8"?>
 <a:theme xmlns:a="http://schemas.openxmlformats.org/drawingml/2006/main" name="Tema de Office">
   <a:themeElements>
@@ -41792,7 +41562,7 @@
 </file>
 
 <file path=customXml/itemProps1.xml><?xml version="1.0" encoding="utf-8"?>
-<ds:datastoreItem xmlns:ds="http://schemas.openxmlformats.org/officeDocument/2006/customXml" ds:itemID="{E4B0ECC8-330D-4575-B01E-F835FAC9FA36}">
+<ds:datastoreItem xmlns:ds="http://schemas.openxmlformats.org/officeDocument/2006/customXml" ds:itemID="{95BB0346-9330-45B6-ABDA-1D0350BB469C}">
   <ds:schemaRefs>
     <ds:schemaRef ds:uri="http://schemas.openxmlformats.org/officeDocument/2006/bibliography"/>
   </ds:schemaRefs>

--- a/fuentes/contenidos/grado09/guion03/CS_09_03_CO.docx
+++ b/fuentes/contenidos/grado09/guion03/CS_09_03_CO.docx
@@ -1,6 +1,6 @@
 
 <file path=word/document.xml><?xml version="1.0" encoding="utf-8"?>
-<w:document xmlns:wpc="http://schemas.microsoft.com/office/word/2010/wordprocessingCanvas" xmlns:mc="http://schemas.openxmlformats.org/markup-compatibility/2006" xmlns:o="urn:schemas-microsoft-com:office:office" xmlns:r="http://schemas.openxmlformats.org/officeDocument/2006/relationships" xmlns:m="http://schemas.openxmlformats.org/officeDocument/2006/math" xmlns:v="urn:schemas-microsoft-com:vml" xmlns:wp14="http://schemas.microsoft.com/office/word/2010/wordprocessingDrawing" xmlns:wp="http://schemas.openxmlformats.org/drawingml/2006/wordprocessingDrawing" xmlns:w10="urn:schemas-microsoft-com:office:word" xmlns:w="http://schemas.openxmlformats.org/wordprocessingml/2006/main" xmlns:w14="http://schemas.microsoft.com/office/word/2010/wordml" xmlns:w15="http://schemas.microsoft.com/office/word/2012/wordml" xmlns:wpg="http://schemas.microsoft.com/office/word/2010/wordprocessingGroup" xmlns:wpi="http://schemas.microsoft.com/office/word/2010/wordprocessingInk" xmlns:wne="http://schemas.microsoft.com/office/word/2006/wordml" xmlns:wps="http://schemas.microsoft.com/office/word/2010/wordprocessingShape" mc:Ignorable="w14 w15 wp14">
+<w:document xmlns:wpc="http://schemas.microsoft.com/office/word/2010/wordprocessingCanvas" xmlns:mc="http://schemas.openxmlformats.org/markup-compatibility/2006" xmlns:o="urn:schemas-microsoft-com:office:office" xmlns:r="http://schemas.openxmlformats.org/officeDocument/2006/relationships" xmlns:m="http://schemas.openxmlformats.org/officeDocument/2006/math" xmlns:v="urn:schemas-microsoft-com:vml" xmlns:wp14="http://schemas.microsoft.com/office/word/2010/wordprocessingDrawing" xmlns:wp="http://schemas.openxmlformats.org/drawingml/2006/wordprocessingDrawing" xmlns:w10="urn:schemas-microsoft-com:office:word" xmlns:w="http://schemas.openxmlformats.org/wordprocessingml/2006/main" xmlns:w14="http://schemas.microsoft.com/office/word/2010/wordml" xmlns:wpg="http://schemas.microsoft.com/office/word/2010/wordprocessingGroup" xmlns:wpi="http://schemas.microsoft.com/office/word/2010/wordprocessingInk" xmlns:wne="http://schemas.microsoft.com/office/word/2006/wordml" xmlns:wps="http://schemas.microsoft.com/office/word/2010/wordprocessingShape" mc:Ignorable="w14 wp14">
   <w:body>
     <w:p>
       <w:pPr>
@@ -25,8 +25,8 @@
         <w:tblLook w:val="04A0" w:firstRow="1" w:lastRow="0" w:firstColumn="1" w:lastColumn="0" w:noHBand="0" w:noVBand="1"/>
       </w:tblPr>
       <w:tblGrid>
-        <w:gridCol w:w="1936"/>
-        <w:gridCol w:w="6892"/>
+        <w:gridCol w:w="1951"/>
+        <w:gridCol w:w="7027"/>
       </w:tblGrid>
       <w:tr>
         <w:tc>
@@ -480,7 +480,7 @@
         </w:rPr>
         <w:t xml:space="preserve"> [</w:t>
       </w:r>
-      <w:hyperlink r:id="rId8" w:history="1">
+      <w:hyperlink r:id="rId9" w:history="1">
         <w:r>
           <w:rPr>
             <w:rStyle w:val="Hipervnculo"/>
@@ -980,7 +980,7 @@
                 <w:szCs w:val="24"/>
               </w:rPr>
             </w:pPr>
-            <w:hyperlink r:id="rId9" w:history="1">
+            <w:hyperlink r:id="rId10" w:history="1">
               <w:r>
                 <w:rPr>
                   <w:rStyle w:val="Hipervnculo"/>
@@ -1028,7 +1028,7 @@
                           <pic:cNvPicPr/>
                         </pic:nvPicPr>
                         <pic:blipFill>
-                          <a:blip r:embed="rId10" cstate="print">
+                          <a:blip r:embed="rId11" cstate="print">
                             <a:extLst>
                               <a:ext uri="{28A0092B-C50C-407E-A947-70E740481C1C}">
                                 <a14:useLocalDpi xmlns:a14="http://schemas.microsoft.com/office/drawing/2010/main" val="0"/>
@@ -1268,7 +1268,7 @@
         </w:rPr>
         <w:t xml:space="preserve"> [</w:t>
       </w:r>
-      <w:hyperlink r:id="rId11" w:history="1">
+      <w:hyperlink r:id="rId12" w:history="1">
         <w:r>
           <w:rPr>
             <w:rStyle w:val="Hipervnculo"/>
@@ -1335,8 +1335,8 @@
         <w:tblLook w:val="04A0" w:firstRow="1" w:lastRow="0" w:firstColumn="1" w:lastColumn="0" w:noHBand="0" w:noVBand="1"/>
       </w:tblPr>
       <w:tblGrid>
-        <w:gridCol w:w="2471"/>
-        <w:gridCol w:w="6357"/>
+        <w:gridCol w:w="2507"/>
+        <w:gridCol w:w="6507"/>
       </w:tblGrid>
       <w:tr>
         <w:trPr>
@@ -1364,7 +1364,7 @@
               <w:rPr>
                 <w:rFonts w:ascii="Times New Roman" w:hAnsi="Times New Roman" w:cs="Times New Roman"/>
                 <w:b/>
-                <w:color w:val="FF0000"/>
+                <w:color w:val="FFFFFF" w:themeColor="background1"/>
                 <w:sz w:val="24"/>
                 <w:szCs w:val="24"/>
               </w:rPr>
@@ -1387,16 +1387,16 @@
               <w:rPr>
                 <w:rFonts w:ascii="Times New Roman" w:hAnsi="Times New Roman" w:cs="Times New Roman"/>
                 <w:b/>
-                <w:color w:val="FF0000"/>
-                <w:sz w:val="24"/>
-                <w:szCs w:val="24"/>
-              </w:rPr>
-            </w:pPr>
-            <w:r>
-              <w:rPr>
-                <w:rFonts w:ascii="Times New Roman" w:hAnsi="Times New Roman" w:cs="Times New Roman"/>
-                <w:b/>
-                <w:color w:val="FF0000"/>
+                <w:color w:val="000000" w:themeColor="text1"/>
+                <w:sz w:val="24"/>
+                <w:szCs w:val="24"/>
+              </w:rPr>
+            </w:pPr>
+            <w:r>
+              <w:rPr>
+                <w:rFonts w:ascii="Times New Roman" w:hAnsi="Times New Roman" w:cs="Times New Roman"/>
+                <w:b/>
+                <w:color w:val="000000" w:themeColor="text1"/>
                 <w:sz w:val="24"/>
                 <w:szCs w:val="24"/>
               </w:rPr>
@@ -1414,15 +1414,15 @@
               <w:rPr>
                 <w:rFonts w:ascii="Times New Roman" w:hAnsi="Times New Roman" w:cs="Times New Roman"/>
                 <w:b/>
-                <w:color w:val="FF0000"/>
-                <w:sz w:val="24"/>
-                <w:szCs w:val="24"/>
-              </w:rPr>
-            </w:pPr>
-            <w:r>
-              <w:rPr>
-                <w:rFonts w:ascii="Times New Roman" w:hAnsi="Times New Roman" w:cs="Times New Roman"/>
-                <w:color w:val="FF0000"/>
+                <w:color w:val="000000" w:themeColor="text1"/>
+                <w:sz w:val="24"/>
+                <w:szCs w:val="24"/>
+              </w:rPr>
+            </w:pPr>
+            <w:r>
+              <w:rPr>
+                <w:rFonts w:ascii="Times New Roman" w:hAnsi="Times New Roman" w:cs="Times New Roman"/>
+                <w:color w:val="000000" w:themeColor="text1"/>
                 <w:sz w:val="24"/>
                 <w:szCs w:val="24"/>
               </w:rPr>
@@ -1445,16 +1445,16 @@
               <w:rPr>
                 <w:rFonts w:ascii="Times New Roman" w:hAnsi="Times New Roman" w:cs="Times New Roman"/>
                 <w:b/>
-                <w:color w:val="FF0000"/>
-                <w:sz w:val="24"/>
-                <w:szCs w:val="24"/>
-              </w:rPr>
-            </w:pPr>
-            <w:r>
-              <w:rPr>
-                <w:rFonts w:ascii="Times New Roman" w:hAnsi="Times New Roman" w:cs="Times New Roman"/>
-                <w:b/>
-                <w:color w:val="FF0000"/>
+                <w:color w:val="000000" w:themeColor="text1"/>
+                <w:sz w:val="24"/>
+                <w:szCs w:val="24"/>
+              </w:rPr>
+            </w:pPr>
+            <w:r>
+              <w:rPr>
+                <w:rFonts w:ascii="Times New Roman" w:hAnsi="Times New Roman" w:cs="Times New Roman"/>
+                <w:b/>
+                <w:color w:val="000000" w:themeColor="text1"/>
                 <w:sz w:val="24"/>
                 <w:szCs w:val="24"/>
               </w:rPr>
@@ -1472,7 +1472,7 @@
               <w:jc w:val="both"/>
               <w:rPr>
                 <w:rFonts w:ascii="Times New Roman" w:hAnsi="Times New Roman" w:cs="Times New Roman"/>
-                <w:color w:val="FF0000"/>
+                <w:color w:val="000000" w:themeColor="text1"/>
                 <w:sz w:val="24"/>
                 <w:szCs w:val="24"/>
                 <w:lang w:val="es-ES_tradnl"/>
@@ -1481,7 +1481,7 @@
             <w:r>
               <w:rPr>
                 <w:rFonts w:ascii="Times New Roman" w:hAnsi="Times New Roman" w:cs="Times New Roman"/>
-                <w:color w:val="FF0000"/>
+                <w:color w:val="000000" w:themeColor="text1"/>
                 <w:sz w:val="24"/>
                 <w:szCs w:val="24"/>
                 <w:lang w:val="es-ES_tradnl"/>
@@ -1494,7 +1494,7 @@
               <w:spacing w:before="2" w:after="2"/>
               <w:rPr>
                 <w:rFonts w:ascii="Times New Roman" w:hAnsi="Times New Roman" w:cs="Times New Roman"/>
-                <w:color w:val="FF0000"/>
+                <w:color w:val="000000" w:themeColor="text1"/>
                 <w:sz w:val="24"/>
                 <w:szCs w:val="24"/>
               </w:rPr>
@@ -1516,16 +1516,16 @@
               <w:rPr>
                 <w:rFonts w:ascii="Times New Roman" w:hAnsi="Times New Roman" w:cs="Times New Roman"/>
                 <w:b/>
-                <w:color w:val="FF0000"/>
-                <w:sz w:val="24"/>
-                <w:szCs w:val="24"/>
-              </w:rPr>
-            </w:pPr>
-            <w:r>
-              <w:rPr>
-                <w:rFonts w:ascii="Times New Roman" w:hAnsi="Times New Roman" w:cs="Times New Roman"/>
-                <w:b/>
-                <w:color w:val="FF0000"/>
+                <w:color w:val="000000" w:themeColor="text1"/>
+                <w:sz w:val="24"/>
+                <w:szCs w:val="24"/>
+              </w:rPr>
+            </w:pPr>
+            <w:r>
+              <w:rPr>
+                <w:rFonts w:ascii="Times New Roman" w:hAnsi="Times New Roman" w:cs="Times New Roman"/>
+                <w:b/>
+                <w:color w:val="000000" w:themeColor="text1"/>
                 <w:sz w:val="24"/>
                 <w:szCs w:val="24"/>
               </w:rPr>
@@ -1543,7 +1543,7 @@
               <w:jc w:val="both"/>
               <w:rPr>
                 <w:rFonts w:ascii="Times New Roman" w:hAnsi="Times New Roman" w:cs="Times New Roman"/>
-                <w:color w:val="FF0000"/>
+                <w:color w:val="000000" w:themeColor="text1"/>
                 <w:sz w:val="24"/>
                 <w:szCs w:val="24"/>
                 <w:lang w:val="es-ES_tradnl"/>
@@ -1555,13 +1555,13 @@
               <w:jc w:val="both"/>
               <w:rPr>
                 <w:rFonts w:ascii="Calibri" w:hAnsi="Calibri"/>
-                <w:color w:val="000000"/>
+                <w:color w:val="000000" w:themeColor="text1"/>
               </w:rPr>
             </w:pPr>
             <w:r>
               <w:rPr>
                 <w:rFonts w:ascii="Calibri" w:hAnsi="Calibri"/>
-                <w:color w:val="000000"/>
+                <w:color w:val="000000" w:themeColor="text1"/>
               </w:rPr>
               <w:t xml:space="preserve">Recurso que permitirá conocer aspectos de cómo era México en el siglo XIX </w:t>
             </w:r>
@@ -1572,7 +1572,7 @@
               <w:jc w:val="both"/>
               <w:rPr>
                 <w:rFonts w:ascii="Times New Roman" w:eastAsia="Times New Roman" w:hAnsi="Times New Roman" w:cs="Times New Roman"/>
-                <w:color w:val="FF0000"/>
+                <w:color w:val="000000" w:themeColor="text1"/>
                 <w:sz w:val="24"/>
                 <w:szCs w:val="24"/>
                 <w:lang w:eastAsia="es-CO"/>
@@ -2650,7 +2650,7 @@
                 <w:lang w:val="en"/>
               </w:rPr>
             </w:pPr>
-            <w:hyperlink r:id="rId12" w:history="1">
+            <w:hyperlink r:id="rId13" w:history="1">
               <w:r>
                 <w:rPr>
                   <w:rStyle w:val="Hipervnculo"/>
@@ -2707,7 +2707,7 @@
                           <pic:cNvPicPr/>
                         </pic:nvPicPr>
                         <pic:blipFill>
-                          <a:blip r:embed="rId13" cstate="print">
+                          <a:blip r:embed="rId14" cstate="print">
                             <a:extLst>
                               <a:ext uri="{28A0092B-C50C-407E-A947-70E740481C1C}">
                                 <a14:useLocalDpi xmlns:a14="http://schemas.microsoft.com/office/drawing/2010/main" val="0"/>
@@ -3422,7 +3422,7 @@
                 <w:lang w:val="en"/>
               </w:rPr>
             </w:pPr>
-            <w:hyperlink r:id="rId14" w:history="1">
+            <w:hyperlink r:id="rId15" w:history="1">
               <w:r>
                 <w:rPr>
                   <w:rStyle w:val="Hipervnculo"/>
@@ -3480,7 +3480,7 @@
                           <pic:cNvPicPr/>
                         </pic:nvPicPr>
                         <pic:blipFill>
-                          <a:blip r:embed="rId15" cstate="print">
+                          <a:blip r:embed="rId16" cstate="print">
                             <a:extLst>
                               <a:ext uri="{28A0092B-C50C-407E-A947-70E740481C1C}">
                                 <a14:useLocalDpi xmlns:a14="http://schemas.microsoft.com/office/drawing/2010/main" val="0"/>
@@ -3905,7 +3905,7 @@
         </w:rPr>
         <w:t xml:space="preserve"> [</w:t>
       </w:r>
-      <w:hyperlink r:id="rId16" w:history="1">
+      <w:hyperlink r:id="rId17" w:history="1">
         <w:r>
           <w:rPr>
             <w:rStyle w:val="Hipervnculo"/>
@@ -4346,7 +4346,7 @@
                           <pic:cNvPicPr/>
                         </pic:nvPicPr>
                         <pic:blipFill>
-                          <a:blip r:embed="rId17" cstate="print">
+                          <a:blip r:embed="rId18" cstate="print">
                             <a:extLst>
                               <a:ext uri="{28A0092B-C50C-407E-A947-70E740481C1C}">
                                 <a14:useLocalDpi xmlns:a14="http://schemas.microsoft.com/office/drawing/2010/main" val="0"/>
@@ -4397,33 +4397,42 @@
                 <w:sz w:val="24"/>
                 <w:szCs w:val="24"/>
               </w:rPr>
+              <w:t>Pie de imagen</w:t>
+            </w:r>
+          </w:p>
+        </w:tc>
+        <w:tc>
+          <w:tcPr>
+            <w:tcW w:w="7386" w:type="dxa"/>
+          </w:tcPr>
+          <w:p>
+            <w:pPr>
+              <w:jc w:val="both"/>
+              <w:rPr>
+                <w:rFonts w:ascii="Times New Roman" w:hAnsi="Times New Roman" w:cs="Times New Roman"/>
+                <w:color w:val="000000"/>
+                <w:sz w:val="24"/>
+                <w:szCs w:val="24"/>
+              </w:rPr>
+            </w:pPr>
+            <w:r>
+              <w:rPr>
+                <w:rFonts w:ascii="Times New Roman" w:hAnsi="Times New Roman" w:cs="Times New Roman"/>
+                <w:color w:val="000000"/>
+                <w:sz w:val="24"/>
+                <w:szCs w:val="24"/>
+              </w:rPr>
+              <w:t xml:space="preserve">Al mismo tiempo que Madero, los campesinos nahuas y mestizos del </w:t>
+            </w:r>
+            <w:r>
+              <w:rPr>
+                <w:rFonts w:ascii="Times New Roman" w:hAnsi="Times New Roman" w:cs="Times New Roman"/>
+                <w:color w:val="000000"/>
+                <w:sz w:val="24"/>
+                <w:szCs w:val="24"/>
+              </w:rPr>
               <w:lastRenderedPageBreak/>
-              <w:t>Pie de imagen</w:t>
-            </w:r>
-          </w:p>
-        </w:tc>
-        <w:tc>
-          <w:tcPr>
-            <w:tcW w:w="7386" w:type="dxa"/>
-          </w:tcPr>
-          <w:p>
-            <w:pPr>
-              <w:jc w:val="both"/>
-              <w:rPr>
-                <w:rFonts w:ascii="Times New Roman" w:hAnsi="Times New Roman" w:cs="Times New Roman"/>
-                <w:color w:val="000000"/>
-                <w:sz w:val="24"/>
-                <w:szCs w:val="24"/>
-              </w:rPr>
-            </w:pPr>
-            <w:r>
-              <w:rPr>
-                <w:rFonts w:ascii="Times New Roman" w:hAnsi="Times New Roman" w:cs="Times New Roman"/>
-                <w:color w:val="000000"/>
-                <w:sz w:val="24"/>
-                <w:szCs w:val="24"/>
-              </w:rPr>
-              <w:t>Al mismo tiempo que Madero, los campesinos nahuas y mestizos del estado de Morelos, en el centro del país, se levantaban al grito de "Tierra y Libertad" contra la explotación de los terratenientes, capitaneados por un líder local, Emiliano Zapata.</w:t>
+              <w:t>estado de Morelos, en el centro del país, se levantaban al grito de "Tierra y Libertad" contra la explotación de los terratenientes, capitaneados por un líder local, Emiliano Zapata.</w:t>
             </w:r>
           </w:p>
         </w:tc>
@@ -4875,7 +4884,7 @@
                 <w:lang w:val="fr-FR"/>
               </w:rPr>
             </w:pPr>
-            <w:hyperlink r:id="rId18" w:history="1">
+            <w:hyperlink r:id="rId19" w:history="1">
               <w:r>
                 <w:rPr>
                   <w:rStyle w:val="Hipervnculo"/>
@@ -4923,7 +4932,7 @@
                           <pic:cNvPicPr/>
                         </pic:nvPicPr>
                         <pic:blipFill>
-                          <a:blip r:embed="rId19" cstate="print">
+                          <a:blip r:embed="rId20" cstate="print">
                             <a:extLst>
                               <a:ext uri="{28A0092B-C50C-407E-A947-70E740481C1C}">
                                 <a14:useLocalDpi xmlns:a14="http://schemas.microsoft.com/office/drawing/2010/main" val="0"/>
@@ -5392,8 +5401,8 @@
         <w:tblLook w:val="04A0" w:firstRow="1" w:lastRow="0" w:firstColumn="1" w:lastColumn="0" w:noHBand="0" w:noVBand="1"/>
       </w:tblPr>
       <w:tblGrid>
-        <w:gridCol w:w="2471"/>
-        <w:gridCol w:w="6357"/>
+        <w:gridCol w:w="2507"/>
+        <w:gridCol w:w="6507"/>
       </w:tblGrid>
       <w:tr>
         <w:trPr>
@@ -6234,7 +6243,7 @@
                           <pic:cNvPicPr/>
                         </pic:nvPicPr>
                         <pic:blipFill>
-                          <a:blip r:embed="rId20" cstate="print">
+                          <a:blip r:embed="rId21" cstate="print">
                             <a:extLst>
                               <a:ext uri="{28A0092B-C50C-407E-A947-70E740481C1C}">
                                 <a14:useLocalDpi xmlns:a14="http://schemas.microsoft.com/office/drawing/2010/main" val="0"/>
@@ -8271,7 +8280,7 @@
                 <w:lang w:val="es-CO"/>
               </w:rPr>
             </w:pPr>
-            <w:hyperlink r:id="rId21" w:history="1">
+            <w:hyperlink r:id="rId22" w:history="1">
               <w:r>
                 <w:rPr>
                   <w:rStyle w:val="Hipervnculo"/>
@@ -8319,7 +8328,7 @@
                           <pic:cNvPicPr/>
                         </pic:nvPicPr>
                         <pic:blipFill>
-                          <a:blip r:embed="rId22" cstate="print">
+                          <a:blip r:embed="rId23" cstate="print">
                             <a:extLst>
                               <a:ext uri="{28A0092B-C50C-407E-A947-70E740481C1C}">
                                 <a14:useLocalDpi xmlns:a14="http://schemas.microsoft.com/office/drawing/2010/main" val="0"/>
@@ -8608,8 +8617,8 @@
         <w:tblLook w:val="04A0" w:firstRow="1" w:lastRow="0" w:firstColumn="1" w:lastColumn="0" w:noHBand="0" w:noVBand="1"/>
       </w:tblPr>
       <w:tblGrid>
-        <w:gridCol w:w="2471"/>
-        <w:gridCol w:w="6357"/>
+        <w:gridCol w:w="2507"/>
+        <w:gridCol w:w="6507"/>
       </w:tblGrid>
       <w:tr>
         <w:trPr>
@@ -10007,32 +10016,41 @@
                 <w:sz w:val="24"/>
                 <w:szCs w:val="24"/>
               </w:rPr>
+              <w:t>Descripción</w:t>
+            </w:r>
+          </w:p>
+        </w:tc>
+        <w:tc>
+          <w:tcPr>
+            <w:tcW w:w="7386" w:type="dxa"/>
+          </w:tcPr>
+          <w:p>
+            <w:pPr>
+              <w:rPr>
+                <w:rFonts w:ascii="Times New Roman" w:hAnsi="Times New Roman" w:cs="Times New Roman"/>
+                <w:color w:val="000000"/>
+                <w:sz w:val="24"/>
+                <w:szCs w:val="24"/>
+              </w:rPr>
+            </w:pPr>
+            <w:r>
+              <w:rPr>
+                <w:rFonts w:ascii="Times New Roman" w:hAnsi="Times New Roman" w:cs="Times New Roman"/>
+                <w:color w:val="000000"/>
+                <w:sz w:val="24"/>
+                <w:szCs w:val="24"/>
+              </w:rPr>
+              <w:t xml:space="preserve">Portada interior de la Constitución de los Estados Unidos Mexicanos de </w:t>
+            </w:r>
+            <w:r>
+              <w:rPr>
+                <w:rFonts w:ascii="Times New Roman" w:hAnsi="Times New Roman" w:cs="Times New Roman"/>
+                <w:color w:val="000000"/>
+                <w:sz w:val="24"/>
+                <w:szCs w:val="24"/>
+              </w:rPr>
               <w:lastRenderedPageBreak/>
-              <w:t>Descripción</w:t>
-            </w:r>
-          </w:p>
-        </w:tc>
-        <w:tc>
-          <w:tcPr>
-            <w:tcW w:w="7386" w:type="dxa"/>
-          </w:tcPr>
-          <w:p>
-            <w:pPr>
-              <w:rPr>
-                <w:rFonts w:ascii="Times New Roman" w:hAnsi="Times New Roman" w:cs="Times New Roman"/>
-                <w:color w:val="000000"/>
-                <w:sz w:val="24"/>
-                <w:szCs w:val="24"/>
-              </w:rPr>
-            </w:pPr>
-            <w:r>
-              <w:rPr>
-                <w:rFonts w:ascii="Times New Roman" w:hAnsi="Times New Roman" w:cs="Times New Roman"/>
-                <w:color w:val="000000"/>
-                <w:sz w:val="24"/>
-                <w:szCs w:val="24"/>
-              </w:rPr>
-              <w:t>Portada interior de la Constitución de los Estados Unidos Mexicanos de 1917</w:t>
+              <w:t>1917</w:t>
             </w:r>
           </w:p>
         </w:tc>
@@ -10059,6 +10077,7 @@
                 <w:sz w:val="24"/>
                 <w:szCs w:val="24"/>
               </w:rPr>
+              <w:lastRenderedPageBreak/>
               <w:t>Código Shutterstock (o URL o la ruta en AulaPlaneta)</w:t>
             </w:r>
           </w:p>
@@ -10154,7 +10173,7 @@
                           <pic:cNvPicPr/>
                         </pic:nvPicPr>
                         <pic:blipFill>
-                          <a:blip r:embed="rId23" cstate="print">
+                          <a:blip r:embed="rId24" cstate="print">
                             <a:extLst>
                               <a:ext uri="{28A0092B-C50C-407E-A947-70E740481C1C}">
                                 <a14:useLocalDpi xmlns:a14="http://schemas.microsoft.com/office/drawing/2010/main" val="0"/>
@@ -10271,7 +10290,7 @@
       </w:tblPr>
       <w:tblGrid>
         <w:gridCol w:w="1283"/>
-        <w:gridCol w:w="7545"/>
+        <w:gridCol w:w="7771"/>
       </w:tblGrid>
       <w:tr>
         <w:tc>
@@ -11581,7 +11600,7 @@
                 <w:lang w:val="es-CO"/>
               </w:rPr>
             </w:pPr>
-            <w:hyperlink r:id="rId24" w:history="1">
+            <w:hyperlink r:id="rId25" w:history="1">
               <w:r>
                 <w:rPr>
                   <w:rStyle w:val="Hipervnculo"/>
@@ -11629,7 +11648,7 @@
                           <pic:cNvPicPr/>
                         </pic:nvPicPr>
                         <pic:blipFill>
-                          <a:blip r:embed="rId25" cstate="print">
+                          <a:blip r:embed="rId26" cstate="print">
                             <a:extLst>
                               <a:ext uri="{28A0092B-C50C-407E-A947-70E740481C1C}">
                                 <a14:useLocalDpi xmlns:a14="http://schemas.microsoft.com/office/drawing/2010/main" val="0"/>
@@ -11922,7 +11941,7 @@
         </w:rPr>
         <w:t>la creación de sindicatos [</w:t>
       </w:r>
-      <w:hyperlink r:id="rId26" w:history="1">
+      <w:hyperlink r:id="rId27" w:history="1">
         <w:r>
           <w:rPr>
             <w:rStyle w:val="Hipervnculo"/>
@@ -12199,8 +12218,8 @@
         <w:tblLook w:val="04A0" w:firstRow="1" w:lastRow="0" w:firstColumn="1" w:lastColumn="0" w:noHBand="0" w:noVBand="1"/>
       </w:tblPr>
       <w:tblGrid>
-        <w:gridCol w:w="2474"/>
-        <w:gridCol w:w="6354"/>
+        <w:gridCol w:w="2518"/>
+        <w:gridCol w:w="6536"/>
       </w:tblGrid>
       <w:tr>
         <w:tc>
@@ -12950,7 +12969,7 @@
                 <w:lang w:val="en-US"/>
               </w:rPr>
             </w:pPr>
-            <w:hyperlink r:id="rId27" w:history="1">
+            <w:hyperlink r:id="rId28" w:history="1">
               <w:r>
                 <w:rPr>
                   <w:rStyle w:val="Hipervnculo"/>
@@ -12987,7 +13006,7 @@
                           <pic:cNvPicPr/>
                         </pic:nvPicPr>
                         <pic:blipFill>
-                          <a:blip r:embed="rId28" cstate="print">
+                          <a:blip r:embed="rId29" cstate="print">
                             <a:extLst>
                               <a:ext uri="{28A0092B-C50C-407E-A947-70E740481C1C}">
                                 <a14:useLocalDpi xmlns:a14="http://schemas.microsoft.com/office/drawing/2010/main" val="0"/>
@@ -13232,8 +13251,8 @@
         <w:tblLook w:val="04A0" w:firstRow="1" w:lastRow="0" w:firstColumn="1" w:lastColumn="0" w:noHBand="0" w:noVBand="1"/>
       </w:tblPr>
       <w:tblGrid>
-        <w:gridCol w:w="2474"/>
-        <w:gridCol w:w="6354"/>
+        <w:gridCol w:w="2518"/>
+        <w:gridCol w:w="6536"/>
       </w:tblGrid>
       <w:tr>
         <w:tc>
@@ -13455,7 +13474,6 @@
                 <w:rFonts w:ascii="Times New Roman" w:hAnsi="Times New Roman" w:cs="Times New Roman"/>
                 <w:sz w:val="24"/>
                 <w:szCs w:val="24"/>
-                <w:highlight w:val="yellow"/>
                 <w:lang w:val="es-ES"/>
               </w:rPr>
               <w:t>Interactivo con video que relata aspec</w:t>
@@ -13465,7 +13483,6 @@
                 <w:rFonts w:ascii="Times New Roman" w:hAnsi="Times New Roman" w:cs="Times New Roman"/>
                 <w:sz w:val="24"/>
                 <w:szCs w:val="24"/>
-                <w:highlight w:val="yellow"/>
                 <w:lang w:val="es-ES"/>
               </w:rPr>
               <w:t>tos generales de la Revolución m</w:t>
@@ -13475,19 +13492,9 @@
                 <w:rFonts w:ascii="Times New Roman" w:hAnsi="Times New Roman" w:cs="Times New Roman"/>
                 <w:sz w:val="24"/>
                 <w:szCs w:val="24"/>
-                <w:highlight w:val="yellow"/>
                 <w:lang w:val="es-ES"/>
               </w:rPr>
               <w:t>exicana</w:t>
-            </w:r>
-            <w:r>
-              <w:rPr>
-                <w:rFonts w:ascii="Times New Roman" w:hAnsi="Times New Roman" w:cs="Times New Roman"/>
-                <w:sz w:val="24"/>
-                <w:szCs w:val="24"/>
-                <w:lang w:val="es-ES"/>
-              </w:rPr>
-              <w:t xml:space="preserve">  Video</w:t>
             </w:r>
           </w:p>
         </w:tc>
@@ -13612,8 +13619,8 @@
         <w:tblLook w:val="04A0" w:firstRow="1" w:lastRow="0" w:firstColumn="1" w:lastColumn="0" w:noHBand="0" w:noVBand="1"/>
       </w:tblPr>
       <w:tblGrid>
-        <w:gridCol w:w="2474"/>
-        <w:gridCol w:w="6354"/>
+        <w:gridCol w:w="2518"/>
+        <w:gridCol w:w="6536"/>
       </w:tblGrid>
       <w:tr>
         <w:tc>
@@ -13640,7 +13647,7 @@
               <w:rPr>
                 <w:rFonts w:ascii="Times New Roman" w:hAnsi="Times New Roman" w:cs="Times New Roman"/>
                 <w:b/>
-                <w:color w:val="FF0000"/>
+                <w:color w:val="FFFFFF" w:themeColor="background1"/>
                 <w:sz w:val="24"/>
                 <w:szCs w:val="24"/>
               </w:rPr>
@@ -13660,16 +13667,16 @@
               <w:rPr>
                 <w:rFonts w:ascii="Times New Roman" w:hAnsi="Times New Roman" w:cs="Times New Roman"/>
                 <w:b/>
-                <w:color w:val="FF0000"/>
-                <w:sz w:val="24"/>
-                <w:szCs w:val="24"/>
-              </w:rPr>
-            </w:pPr>
-            <w:r>
-              <w:rPr>
-                <w:rFonts w:ascii="Times New Roman" w:hAnsi="Times New Roman" w:cs="Times New Roman"/>
-                <w:b/>
-                <w:color w:val="FF0000"/>
+                <w:color w:val="000000" w:themeColor="text1"/>
+                <w:sz w:val="24"/>
+                <w:szCs w:val="24"/>
+              </w:rPr>
+            </w:pPr>
+            <w:r>
+              <w:rPr>
+                <w:rFonts w:ascii="Times New Roman" w:hAnsi="Times New Roman" w:cs="Times New Roman"/>
+                <w:b/>
+                <w:color w:val="000000" w:themeColor="text1"/>
                 <w:sz w:val="24"/>
                 <w:szCs w:val="24"/>
               </w:rPr>
@@ -13687,38 +13694,35 @@
               <w:rPr>
                 <w:rFonts w:ascii="Times New Roman" w:hAnsi="Times New Roman" w:cs="Times New Roman"/>
                 <w:b/>
-                <w:color w:val="FF0000"/>
-                <w:sz w:val="24"/>
-                <w:szCs w:val="24"/>
-              </w:rPr>
-            </w:pPr>
-            <w:r>
-              <w:rPr>
-                <w:rFonts w:ascii="Times New Roman" w:hAnsi="Times New Roman" w:cs="Times New Roman"/>
-                <w:color w:val="FF0000"/>
-                <w:sz w:val="24"/>
-                <w:szCs w:val="24"/>
-                <w:highlight w:val="yellow"/>
+                <w:color w:val="000000" w:themeColor="text1"/>
+                <w:sz w:val="24"/>
+                <w:szCs w:val="24"/>
+              </w:rPr>
+            </w:pPr>
+            <w:r>
+              <w:rPr>
+                <w:rFonts w:ascii="Times New Roman" w:hAnsi="Times New Roman" w:cs="Times New Roman"/>
+                <w:color w:val="000000" w:themeColor="text1"/>
+                <w:sz w:val="24"/>
+                <w:szCs w:val="24"/>
               </w:rPr>
               <w:t>CS_09_03_REC</w:t>
             </w:r>
             <w:r>
               <w:rPr>
                 <w:rFonts w:ascii="Times New Roman" w:hAnsi="Times New Roman" w:cs="Times New Roman"/>
-                <w:color w:val="FF0000"/>
-                <w:sz w:val="24"/>
-                <w:szCs w:val="24"/>
-                <w:highlight w:val="yellow"/>
+                <w:color w:val="000000" w:themeColor="text1"/>
+                <w:sz w:val="24"/>
+                <w:szCs w:val="24"/>
               </w:rPr>
               <w:t>6</w:t>
             </w:r>
             <w:r>
               <w:rPr>
                 <w:rFonts w:ascii="Times New Roman" w:hAnsi="Times New Roman" w:cs="Times New Roman"/>
-                <w:color w:val="FF0000"/>
-                <w:sz w:val="24"/>
-                <w:szCs w:val="24"/>
-                <w:highlight w:val="yellow"/>
+                <w:color w:val="000000" w:themeColor="text1"/>
+                <w:sz w:val="24"/>
+                <w:szCs w:val="24"/>
               </w:rPr>
               <w:t>0</w:t>
             </w:r>
@@ -13736,16 +13740,16 @@
               <w:rPr>
                 <w:rFonts w:ascii="Times New Roman" w:hAnsi="Times New Roman" w:cs="Times New Roman"/>
                 <w:b/>
-                <w:color w:val="FF0000"/>
-                <w:sz w:val="24"/>
-                <w:szCs w:val="24"/>
-              </w:rPr>
-            </w:pPr>
-            <w:r>
-              <w:rPr>
-                <w:rFonts w:ascii="Times New Roman" w:hAnsi="Times New Roman" w:cs="Times New Roman"/>
-                <w:b/>
-                <w:color w:val="FF0000"/>
+                <w:color w:val="000000" w:themeColor="text1"/>
+                <w:sz w:val="24"/>
+                <w:szCs w:val="24"/>
+              </w:rPr>
+            </w:pPr>
+            <w:r>
+              <w:rPr>
+                <w:rFonts w:ascii="Times New Roman" w:hAnsi="Times New Roman" w:cs="Times New Roman"/>
+                <w:b/>
+                <w:color w:val="000000" w:themeColor="text1"/>
                 <w:sz w:val="24"/>
                 <w:szCs w:val="24"/>
               </w:rPr>
@@ -13766,7 +13770,7 @@
                 <w:b/>
                 <w:bCs/>
                 <w:caps/>
-                <w:color w:val="FF0000"/>
+                <w:color w:val="000000" w:themeColor="text1"/>
                 <w:sz w:val="24"/>
                 <w:szCs w:val="24"/>
                 <w:lang w:eastAsia="es-CO"/>
@@ -13775,7 +13779,7 @@
             <w:r>
               <w:rPr>
                 <w:rFonts w:ascii="Times New Roman" w:hAnsi="Times New Roman" w:cs="Times New Roman"/>
-                <w:color w:val="FF0000"/>
+                <w:color w:val="000000" w:themeColor="text1"/>
                 <w:sz w:val="24"/>
                 <w:szCs w:val="24"/>
                 <w:lang w:val="es-ES_tradnl"/>
@@ -13785,7 +13789,7 @@
             <w:r>
               <w:rPr>
                 <w:rFonts w:ascii="Times New Roman" w:hAnsi="Times New Roman" w:cs="Times New Roman"/>
-                <w:color w:val="FF0000"/>
+                <w:color w:val="000000" w:themeColor="text1"/>
                 <w:sz w:val="24"/>
                 <w:szCs w:val="24"/>
               </w:rPr>
@@ -13794,7 +13798,7 @@
             <w:r>
               <w:rPr>
                 <w:rFonts w:ascii="Times New Roman" w:hAnsi="Times New Roman" w:cs="Times New Roman"/>
-                <w:color w:val="FF0000"/>
+                <w:color w:val="000000" w:themeColor="text1"/>
                 <w:sz w:val="24"/>
                 <w:szCs w:val="24"/>
               </w:rPr>
@@ -13814,16 +13818,16 @@
               <w:rPr>
                 <w:rFonts w:ascii="Times New Roman" w:hAnsi="Times New Roman" w:cs="Times New Roman"/>
                 <w:b/>
-                <w:color w:val="FF0000"/>
-                <w:sz w:val="24"/>
-                <w:szCs w:val="24"/>
-              </w:rPr>
-            </w:pPr>
-            <w:r>
-              <w:rPr>
-                <w:rFonts w:ascii="Times New Roman" w:hAnsi="Times New Roman" w:cs="Times New Roman"/>
-                <w:b/>
-                <w:color w:val="FF0000"/>
+                <w:color w:val="000000" w:themeColor="text1"/>
+                <w:sz w:val="24"/>
+                <w:szCs w:val="24"/>
+              </w:rPr>
+            </w:pPr>
+            <w:r>
+              <w:rPr>
+                <w:rFonts w:ascii="Times New Roman" w:hAnsi="Times New Roman" w:cs="Times New Roman"/>
+                <w:b/>
+                <w:color w:val="000000" w:themeColor="text1"/>
                 <w:sz w:val="24"/>
                 <w:szCs w:val="24"/>
               </w:rPr>
@@ -13839,55 +13843,55 @@
             <w:pPr>
               <w:rPr>
                 <w:rFonts w:ascii="Calibri" w:hAnsi="Calibri"/>
-                <w:color w:val="000000"/>
+                <w:color w:val="000000" w:themeColor="text1"/>
               </w:rPr>
             </w:pPr>
             <w:r>
               <w:rPr>
                 <w:rFonts w:ascii="Calibri" w:hAnsi="Calibri"/>
-                <w:color w:val="000000"/>
+                <w:color w:val="000000" w:themeColor="text1"/>
               </w:rPr>
               <w:t>A</w:t>
             </w:r>
             <w:r>
               <w:rPr>
                 <w:rFonts w:ascii="Calibri" w:hAnsi="Calibri"/>
-                <w:color w:val="000000"/>
+                <w:color w:val="000000" w:themeColor="text1"/>
               </w:rPr>
               <w:t xml:space="preserve">ctividad </w:t>
             </w:r>
             <w:r>
               <w:rPr>
                 <w:rFonts w:ascii="Calibri" w:hAnsi="Calibri"/>
-                <w:color w:val="000000"/>
+                <w:color w:val="000000" w:themeColor="text1"/>
               </w:rPr>
               <w:t xml:space="preserve">que permite repasar </w:t>
             </w:r>
             <w:r>
               <w:rPr>
                 <w:rFonts w:ascii="Calibri" w:hAnsi="Calibri"/>
-                <w:color w:val="000000"/>
+                <w:color w:val="000000" w:themeColor="text1"/>
               </w:rPr>
               <w:t xml:space="preserve"> sobre </w:t>
             </w:r>
             <w:r>
               <w:rPr>
                 <w:rFonts w:ascii="Calibri" w:hAnsi="Calibri"/>
-                <w:color w:val="000000"/>
+                <w:color w:val="000000" w:themeColor="text1"/>
               </w:rPr>
               <w:t xml:space="preserve">personajes destacados, causas y consecuencias de </w:t>
             </w:r>
             <w:r>
               <w:rPr>
                 <w:rFonts w:ascii="Calibri" w:hAnsi="Calibri"/>
-                <w:color w:val="000000"/>
+                <w:color w:val="000000" w:themeColor="text1"/>
               </w:rPr>
               <w:t>la Revolución Mexicana</w:t>
             </w:r>
             <w:r>
               <w:rPr>
                 <w:rFonts w:ascii="Calibri" w:hAnsi="Calibri"/>
-                <w:color w:val="000000"/>
+                <w:color w:val="000000" w:themeColor="text1"/>
               </w:rPr>
               <w:t xml:space="preserve"> </w:t>
             </w:r>
@@ -13896,7 +13900,7 @@
             <w:pPr>
               <w:rPr>
                 <w:rFonts w:ascii="Times New Roman" w:hAnsi="Times New Roman" w:cs="Times New Roman"/>
-                <w:color w:val="FF0000"/>
+                <w:color w:val="000000" w:themeColor="text1"/>
                 <w:sz w:val="24"/>
                 <w:szCs w:val="24"/>
                 <w:lang w:val="es-ES_tradnl"/>
@@ -15287,7 +15291,7 @@
                 <w:lang w:val="en"/>
               </w:rPr>
             </w:pPr>
-            <w:hyperlink r:id="rId29" w:history="1">
+            <w:hyperlink r:id="rId30" w:history="1">
               <w:r>
                 <w:rPr>
                   <w:rStyle w:val="Hipervnculo"/>
@@ -15335,7 +15339,7 @@
                           <pic:cNvPicPr/>
                         </pic:nvPicPr>
                         <pic:blipFill>
-                          <a:blip r:embed="rId30" cstate="print">
+                          <a:blip r:embed="rId31" cstate="print">
                             <a:extLst>
                               <a:ext uri="{28A0092B-C50C-407E-A947-70E740481C1C}">
                                 <a14:useLocalDpi xmlns:a14="http://schemas.microsoft.com/office/drawing/2010/main" val="0"/>
@@ -16172,7 +16176,7 @@
         <w:tblLook w:val="04A0" w:firstRow="1" w:lastRow="0" w:firstColumn="1" w:lastColumn="0" w:noHBand="0" w:noVBand="1"/>
       </w:tblPr>
       <w:tblGrid>
-        <w:gridCol w:w="8828"/>
+        <w:gridCol w:w="9054"/>
       </w:tblGrid>
       <w:tr>
         <w:tc>
@@ -17068,7 +17072,7 @@
                           </pic:cNvPicPr>
                         </pic:nvPicPr>
                         <pic:blipFill>
-                          <a:blip r:embed="rId31" cstate="print">
+                          <a:blip r:embed="rId32" cstate="print">
                             <a:extLst>
                               <a:ext uri="{28A0092B-C50C-407E-A947-70E740481C1C}">
                                 <a14:useLocalDpi xmlns:a14="http://schemas.microsoft.com/office/drawing/2010/main" val="0"/>
@@ -17228,8 +17232,8 @@
         <w:tblLook w:val="04A0" w:firstRow="1" w:lastRow="0" w:firstColumn="1" w:lastColumn="0" w:noHBand="0" w:noVBand="1"/>
       </w:tblPr>
       <w:tblGrid>
-        <w:gridCol w:w="2474"/>
-        <w:gridCol w:w="6354"/>
+        <w:gridCol w:w="2518"/>
+        <w:gridCol w:w="6536"/>
       </w:tblGrid>
       <w:tr>
         <w:tc>
@@ -17922,7 +17926,7 @@
           <w:color w:val="000000" w:themeColor="text1"/>
           <w:sz w:val="24"/>
           <w:szCs w:val="24"/>
-          <w:highlight w:val="cyan"/>
+          <w:highlight w:val="yellow"/>
         </w:rPr>
         <w:t>[SECCIÓN 3</w:t>
       </w:r>
@@ -18738,7 +18742,7 @@
                 <w:lang w:val="fr-FR"/>
               </w:rPr>
             </w:pPr>
-            <w:hyperlink r:id="rId32" w:history="1">
+            <w:hyperlink r:id="rId33" w:history="1">
               <w:r>
                 <w:rPr>
                   <w:rStyle w:val="Hipervnculo"/>
@@ -18786,7 +18790,7 @@
                           <pic:cNvPicPr/>
                         </pic:nvPicPr>
                         <pic:blipFill>
-                          <a:blip r:embed="rId33" cstate="print">
+                          <a:blip r:embed="rId34" cstate="print">
                             <a:extLst>
                               <a:ext uri="{28A0092B-C50C-407E-A947-70E740481C1C}">
                                 <a14:useLocalDpi xmlns:a14="http://schemas.microsoft.com/office/drawing/2010/main" val="0"/>
@@ -19575,7 +19579,7 @@
       </w:tblPr>
       <w:tblGrid>
         <w:gridCol w:w="1283"/>
-        <w:gridCol w:w="7545"/>
+        <w:gridCol w:w="7771"/>
       </w:tblGrid>
       <w:tr>
         <w:tc>
@@ -19813,8 +19817,8 @@
         <w:tblLook w:val="04A0" w:firstRow="1" w:lastRow="0" w:firstColumn="1" w:lastColumn="0" w:noHBand="0" w:noVBand="1"/>
       </w:tblPr>
       <w:tblGrid>
-        <w:gridCol w:w="2474"/>
-        <w:gridCol w:w="6354"/>
+        <w:gridCol w:w="2518"/>
+        <w:gridCol w:w="6536"/>
       </w:tblGrid>
       <w:tr>
         <w:tc>
@@ -20281,25 +20285,15 @@
           <w:szCs w:val="24"/>
           <w:highlight w:val="yellow"/>
         </w:rPr>
-        <w:t>[</w:t>
-      </w:r>
-      <w:r>
-        <w:rPr>
-          <w:rFonts w:ascii="Times New Roman" w:hAnsi="Times New Roman" w:cs="Times New Roman"/>
-          <w:color w:val="000000" w:themeColor="text1"/>
-          <w:sz w:val="24"/>
-          <w:szCs w:val="24"/>
-          <w:highlight w:val="cyan"/>
-        </w:rPr>
-        <w:t xml:space="preserve">SECCIÓN </w:t>
-      </w:r>
-      <w:r>
-        <w:rPr>
-          <w:rFonts w:ascii="Times New Roman" w:hAnsi="Times New Roman" w:cs="Times New Roman"/>
-          <w:color w:val="000000" w:themeColor="text1"/>
-          <w:sz w:val="24"/>
-          <w:szCs w:val="24"/>
-          <w:highlight w:val="cyan"/>
+        <w:t xml:space="preserve">[SECCIÓN </w:t>
+      </w:r>
+      <w:r>
+        <w:rPr>
+          <w:rFonts w:ascii="Times New Roman" w:hAnsi="Times New Roman" w:cs="Times New Roman"/>
+          <w:color w:val="000000" w:themeColor="text1"/>
+          <w:sz w:val="24"/>
+          <w:szCs w:val="24"/>
+          <w:highlight w:val="yellow"/>
         </w:rPr>
         <w:t>3</w:t>
       </w:r>
@@ -20579,7 +20573,7 @@
         </w:rPr>
         <w:t xml:space="preserve"> </w:t>
       </w:r>
-      <w:hyperlink r:id="rId34" w:history="1">
+      <w:hyperlink r:id="rId35" w:history="1">
         <w:r>
           <w:rPr>
             <w:rStyle w:val="Hipervnculo"/>
@@ -20788,7 +20782,7 @@
       </w:tblPr>
       <w:tblGrid>
         <w:gridCol w:w="1283"/>
-        <w:gridCol w:w="7545"/>
+        <w:gridCol w:w="7771"/>
       </w:tblGrid>
       <w:tr>
         <w:tc>
@@ -20999,8 +20993,8 @@
         <w:tblLook w:val="04A0" w:firstRow="1" w:lastRow="0" w:firstColumn="1" w:lastColumn="0" w:noHBand="0" w:noVBand="1"/>
       </w:tblPr>
       <w:tblGrid>
-        <w:gridCol w:w="2202"/>
-        <w:gridCol w:w="6626"/>
+        <w:gridCol w:w="2235"/>
+        <w:gridCol w:w="6819"/>
       </w:tblGrid>
       <w:tr>
         <w:tc>
@@ -21290,7 +21284,7 @@
           <w:color w:val="000000" w:themeColor="text1"/>
           <w:sz w:val="24"/>
           <w:szCs w:val="24"/>
-          <w:highlight w:val="cyan"/>
+          <w:highlight w:val="yellow"/>
         </w:rPr>
         <w:t xml:space="preserve">[SECCIÓN </w:t>
       </w:r>
@@ -21300,7 +21294,7 @@
           <w:color w:val="000000" w:themeColor="text1"/>
           <w:sz w:val="24"/>
           <w:szCs w:val="24"/>
-          <w:highlight w:val="cyan"/>
+          <w:highlight w:val="yellow"/>
         </w:rPr>
         <w:t>3</w:t>
       </w:r>
@@ -21777,7 +21771,7 @@
                 <w:lang w:val="es-CO"/>
               </w:rPr>
             </w:pPr>
-            <w:hyperlink r:id="rId35" w:history="1">
+            <w:hyperlink r:id="rId36" w:history="1">
               <w:r>
                 <w:rPr>
                   <w:rStyle w:val="Hipervnculo"/>
@@ -21825,7 +21819,7 @@
                           <pic:cNvPicPr/>
                         </pic:nvPicPr>
                         <pic:blipFill>
-                          <a:blip r:embed="rId36">
+                          <a:blip r:embed="rId37">
                             <a:extLst>
                               <a:ext uri="{28A0092B-C50C-407E-A947-70E740481C1C}">
                                 <a14:useLocalDpi xmlns:a14="http://schemas.microsoft.com/office/drawing/2010/main" val="0"/>
@@ -22258,7 +22252,7 @@
         </w:rPr>
         <w:t>[</w:t>
       </w:r>
-      <w:hyperlink r:id="rId37" w:history="1">
+      <w:hyperlink r:id="rId38" w:history="1">
         <w:r>
           <w:rPr>
             <w:rStyle w:val="Hipervnculo"/>
@@ -22391,7 +22385,7 @@
           <w:color w:val="000000" w:themeColor="text1"/>
           <w:sz w:val="24"/>
           <w:szCs w:val="24"/>
-          <w:highlight w:val="cyan"/>
+          <w:highlight w:val="yellow"/>
         </w:rPr>
         <w:t xml:space="preserve">[SECCIÓN </w:t>
       </w:r>
@@ -22401,7 +22395,7 @@
           <w:color w:val="000000" w:themeColor="text1"/>
           <w:sz w:val="24"/>
           <w:szCs w:val="24"/>
-          <w:highlight w:val="cyan"/>
+          <w:highlight w:val="yellow"/>
         </w:rPr>
         <w:t>3</w:t>
       </w:r>
@@ -23172,7 +23166,7 @@
                           <pic:cNvPicPr/>
                         </pic:nvPicPr>
                         <pic:blipFill>
-                          <a:blip r:embed="rId38" cstate="print">
+                          <a:blip r:embed="rId39" cstate="print">
                             <a:extLst>
                               <a:ext uri="{28A0092B-C50C-407E-A947-70E740481C1C}">
                                 <a14:useLocalDpi xmlns:a14="http://schemas.microsoft.com/office/drawing/2010/main" val="0"/>
@@ -23443,7 +23437,7 @@
         </w:rPr>
         <w:t>[</w:t>
       </w:r>
-      <w:hyperlink r:id="rId39" w:history="1">
+      <w:hyperlink r:id="rId40" w:history="1">
         <w:r>
           <w:rPr>
             <w:rStyle w:val="Hipervnculo"/>
@@ -23701,7 +23695,7 @@
           <w:color w:val="000000" w:themeColor="text1"/>
           <w:sz w:val="24"/>
           <w:szCs w:val="24"/>
-          <w:highlight w:val="cyan"/>
+          <w:highlight w:val="yellow"/>
         </w:rPr>
         <w:t xml:space="preserve">[SECCIÓN </w:t>
       </w:r>
@@ -23711,7 +23705,7 @@
           <w:color w:val="000000" w:themeColor="text1"/>
           <w:sz w:val="24"/>
           <w:szCs w:val="24"/>
-          <w:highlight w:val="cyan"/>
+          <w:highlight w:val="yellow"/>
         </w:rPr>
         <w:t>3</w:t>
       </w:r>
@@ -23721,7 +23715,7 @@
           <w:color w:val="000000" w:themeColor="text1"/>
           <w:sz w:val="24"/>
           <w:szCs w:val="24"/>
-          <w:highlight w:val="cyan"/>
+          <w:highlight w:val="yellow"/>
         </w:rPr>
         <w:t>]</w:t>
       </w:r>
@@ -24397,7 +24391,7 @@
                 <w:lang w:val="es-CO"/>
               </w:rPr>
             </w:pPr>
-            <w:hyperlink r:id="rId40" w:history="1">
+            <w:hyperlink r:id="rId41" w:history="1">
               <w:r>
                 <w:rPr>
                   <w:rStyle w:val="Hipervnculo"/>
@@ -24445,7 +24439,7 @@
                           <pic:cNvPicPr/>
                         </pic:nvPicPr>
                         <pic:blipFill>
-                          <a:blip r:embed="rId41" cstate="print">
+                          <a:blip r:embed="rId42" cstate="print">
                             <a:extLst>
                               <a:ext uri="{28A0092B-C50C-407E-A947-70E740481C1C}">
                                 <a14:useLocalDpi xmlns:a14="http://schemas.microsoft.com/office/drawing/2010/main" val="0"/>
@@ -24630,7 +24624,7 @@
       </w:tblPr>
       <w:tblGrid>
         <w:gridCol w:w="1283"/>
-        <w:gridCol w:w="7545"/>
+        <w:gridCol w:w="7771"/>
       </w:tblGrid>
       <w:tr>
         <w:tc>
@@ -25365,7 +25359,7 @@
         <w:tblLook w:val="04A0" w:firstRow="1" w:lastRow="0" w:firstColumn="1" w:lastColumn="0" w:noHBand="0" w:noVBand="1"/>
       </w:tblPr>
       <w:tblGrid>
-        <w:gridCol w:w="8828"/>
+        <w:gridCol w:w="9054"/>
       </w:tblGrid>
       <w:tr>
         <w:tc>
@@ -25517,8 +25511,8 @@
         <w:tblLook w:val="04A0" w:firstRow="1" w:lastRow="0" w:firstColumn="1" w:lastColumn="0" w:noHBand="0" w:noVBand="1"/>
       </w:tblPr>
       <w:tblGrid>
-        <w:gridCol w:w="2202"/>
-        <w:gridCol w:w="6626"/>
+        <w:gridCol w:w="2235"/>
+        <w:gridCol w:w="6819"/>
       </w:tblGrid>
       <w:tr>
         <w:tc>
@@ -25877,8 +25871,8 @@
         <w:tblLook w:val="04A0" w:firstRow="1" w:lastRow="0" w:firstColumn="1" w:lastColumn="0" w:noHBand="0" w:noVBand="1"/>
       </w:tblPr>
       <w:tblGrid>
-        <w:gridCol w:w="2202"/>
-        <w:gridCol w:w="6626"/>
+        <w:gridCol w:w="2235"/>
+        <w:gridCol w:w="6819"/>
       </w:tblGrid>
       <w:tr>
         <w:tc>
@@ -25950,15 +25944,15 @@
               <w:rPr>
                 <w:rFonts w:ascii="Times New Roman" w:hAnsi="Times New Roman" w:cs="Times New Roman"/>
                 <w:b/>
-                <w:color w:val="FF0000"/>
-                <w:sz w:val="24"/>
-                <w:szCs w:val="24"/>
-              </w:rPr>
-            </w:pPr>
-            <w:r>
-              <w:rPr>
-                <w:rFonts w:ascii="Times New Roman" w:hAnsi="Times New Roman" w:cs="Times New Roman"/>
-                <w:color w:val="FF0000"/>
+                <w:color w:val="000000" w:themeColor="text1"/>
+                <w:sz w:val="24"/>
+                <w:szCs w:val="24"/>
+              </w:rPr>
+            </w:pPr>
+            <w:r>
+              <w:rPr>
+                <w:rFonts w:ascii="Times New Roman" w:hAnsi="Times New Roman" w:cs="Times New Roman"/>
+                <w:color w:val="000000" w:themeColor="text1"/>
                 <w:sz w:val="24"/>
                 <w:szCs w:val="24"/>
               </w:rPr>
@@ -25967,7 +25961,7 @@
             <w:r>
               <w:rPr>
                 <w:rFonts w:ascii="Times New Roman" w:hAnsi="Times New Roman" w:cs="Times New Roman"/>
-                <w:color w:val="FF0000"/>
+                <w:color w:val="000000" w:themeColor="text1"/>
                 <w:sz w:val="24"/>
                 <w:szCs w:val="24"/>
               </w:rPr>
@@ -25976,7 +25970,7 @@
             <w:r>
               <w:rPr>
                 <w:rFonts w:ascii="Times New Roman" w:hAnsi="Times New Roman" w:cs="Times New Roman"/>
-                <w:color w:val="FF0000"/>
+                <w:color w:val="000000" w:themeColor="text1"/>
                 <w:sz w:val="24"/>
                 <w:szCs w:val="24"/>
               </w:rPr>
@@ -26021,7 +26015,7 @@
             <w:pPr>
               <w:rPr>
                 <w:rFonts w:ascii="Times New Roman" w:hAnsi="Times New Roman" w:cs="Times New Roman"/>
-                <w:color w:val="FF0000"/>
+                <w:color w:val="000000" w:themeColor="text1"/>
                 <w:sz w:val="24"/>
                 <w:szCs w:val="24"/>
                 <w:lang w:val="es-ES_tradnl"/>
@@ -26030,7 +26024,7 @@
             <w:r>
               <w:rPr>
                 <w:rFonts w:ascii="Times New Roman" w:hAnsi="Times New Roman" w:cs="Times New Roman"/>
-                <w:color w:val="FF0000"/>
+                <w:color w:val="000000" w:themeColor="text1"/>
                 <w:sz w:val="24"/>
                 <w:szCs w:val="24"/>
                 <w:lang w:val="es-ES_tradnl"/>
@@ -26040,7 +26034,7 @@
             <w:r>
               <w:rPr>
                 <w:rFonts w:ascii="Times New Roman" w:hAnsi="Times New Roman" w:cs="Times New Roman"/>
-                <w:color w:val="FF0000"/>
+                <w:color w:val="000000" w:themeColor="text1"/>
                 <w:sz w:val="24"/>
                 <w:szCs w:val="24"/>
               </w:rPr>
@@ -26826,7 +26820,7 @@
                           <pic:cNvPicPr/>
                         </pic:nvPicPr>
                         <pic:blipFill>
-                          <a:blip r:embed="rId42" cstate="print">
+                          <a:blip r:embed="rId43" cstate="print">
                             <a:extLst>
                               <a:ext uri="{28A0092B-C50C-407E-A947-70E740481C1C}">
                                 <a14:useLocalDpi xmlns:a14="http://schemas.microsoft.com/office/drawing/2010/main" val="0"/>
@@ -28226,8 +28220,8 @@
         <w:tblLook w:val="04A0" w:firstRow="1" w:lastRow="0" w:firstColumn="1" w:lastColumn="0" w:noHBand="0" w:noVBand="1"/>
       </w:tblPr>
       <w:tblGrid>
-        <w:gridCol w:w="2473"/>
-        <w:gridCol w:w="6355"/>
+        <w:gridCol w:w="2518"/>
+        <w:gridCol w:w="6536"/>
       </w:tblGrid>
       <w:tr>
         <w:tc>
@@ -28246,7 +28240,6 @@
                 <w:color w:val="000000" w:themeColor="text1"/>
                 <w:sz w:val="24"/>
                 <w:szCs w:val="24"/>
-                <w:highlight w:val="cyan"/>
               </w:rPr>
             </w:pPr>
             <w:r>
@@ -28256,7 +28249,6 @@
                 <w:color w:val="FFFFFF" w:themeColor="background1"/>
                 <w:sz w:val="24"/>
                 <w:szCs w:val="24"/>
-                <w:highlight w:val="cyan"/>
               </w:rPr>
               <w:t>Profundiza. Recurso nuevo</w:t>
             </w:r>
@@ -28277,17 +28269,15 @@
                 <w:color w:val="000000" w:themeColor="text1"/>
                 <w:sz w:val="24"/>
                 <w:szCs w:val="24"/>
-                <w:highlight w:val="cyan"/>
-              </w:rPr>
-            </w:pPr>
-            <w:r>
-              <w:rPr>
-                <w:rFonts w:ascii="Times New Roman" w:hAnsi="Times New Roman" w:cs="Times New Roman"/>
-                <w:b/>
-                <w:color w:val="000000" w:themeColor="text1"/>
-                <w:sz w:val="24"/>
-                <w:szCs w:val="24"/>
-                <w:highlight w:val="cyan"/>
+              </w:rPr>
+            </w:pPr>
+            <w:r>
+              <w:rPr>
+                <w:rFonts w:ascii="Times New Roman" w:hAnsi="Times New Roman" w:cs="Times New Roman"/>
+                <w:b/>
+                <w:color w:val="000000" w:themeColor="text1"/>
+                <w:sz w:val="24"/>
+                <w:szCs w:val="24"/>
               </w:rPr>
               <w:t>Código</w:t>
             </w:r>
@@ -28306,28 +28296,16 @@
                 <w:color w:val="000000" w:themeColor="text1"/>
                 <w:sz w:val="24"/>
                 <w:szCs w:val="24"/>
-                <w:highlight w:val="cyan"/>
-              </w:rPr>
-            </w:pPr>
-            <w:r>
-              <w:rPr>
-                <w:rFonts w:ascii="Times New Roman" w:hAnsi="Times New Roman" w:cs="Times New Roman"/>
-                <w:color w:val="000000" w:themeColor="text1"/>
-                <w:sz w:val="24"/>
-                <w:szCs w:val="24"/>
-                <w:highlight w:val="cyan"/>
-              </w:rPr>
-              <w:t>CS_09_03_REC12</w:t>
-            </w:r>
-            <w:r>
-              <w:rPr>
-                <w:rFonts w:ascii="Times New Roman" w:hAnsi="Times New Roman" w:cs="Times New Roman"/>
-                <w:color w:val="000000" w:themeColor="text1"/>
-                <w:sz w:val="24"/>
-                <w:szCs w:val="24"/>
-                <w:highlight w:val="cyan"/>
-              </w:rPr>
-              <w:t>0</w:t>
+              </w:rPr>
+            </w:pPr>
+            <w:r>
+              <w:rPr>
+                <w:rFonts w:ascii="Times New Roman" w:hAnsi="Times New Roman" w:cs="Times New Roman"/>
+                <w:color w:val="000000" w:themeColor="text1"/>
+                <w:sz w:val="24"/>
+                <w:szCs w:val="24"/>
+              </w:rPr>
+              <w:t>CS_09_03_REC120</w:t>
             </w:r>
           </w:p>
         </w:tc>
@@ -28346,17 +28324,15 @@
                 <w:color w:val="000000" w:themeColor="text1"/>
                 <w:sz w:val="24"/>
                 <w:szCs w:val="24"/>
-                <w:highlight w:val="cyan"/>
-              </w:rPr>
-            </w:pPr>
-            <w:r>
-              <w:rPr>
-                <w:rFonts w:ascii="Times New Roman" w:hAnsi="Times New Roman" w:cs="Times New Roman"/>
-                <w:b/>
-                <w:color w:val="000000" w:themeColor="text1"/>
-                <w:sz w:val="24"/>
-                <w:szCs w:val="24"/>
-                <w:highlight w:val="cyan"/>
+              </w:rPr>
+            </w:pPr>
+            <w:r>
+              <w:rPr>
+                <w:rFonts w:ascii="Times New Roman" w:hAnsi="Times New Roman" w:cs="Times New Roman"/>
+                <w:b/>
+                <w:color w:val="000000" w:themeColor="text1"/>
+                <w:sz w:val="24"/>
+                <w:szCs w:val="24"/>
               </w:rPr>
               <w:t>Título</w:t>
             </w:r>
@@ -28378,7 +28354,6 @@
                 <w:color w:val="000000" w:themeColor="text1"/>
                 <w:sz w:val="24"/>
                 <w:szCs w:val="24"/>
-                <w:highlight w:val="cyan"/>
                 <w:lang w:val="es-ES_tradnl" w:eastAsia="es-CO"/>
               </w:rPr>
             </w:pPr>
@@ -28389,17 +28364,7 @@
                 <w:szCs w:val="24"/>
                 <w:lang w:val="es-ES_tradnl"/>
               </w:rPr>
-              <w:t>Características de las dictaduras en América Latina</w:t>
-            </w:r>
-            <w:r>
-              <w:rPr>
-                <w:rFonts w:ascii="Times New Roman" w:hAnsi="Times New Roman" w:cs="Times New Roman"/>
-                <w:sz w:val="24"/>
-                <w:szCs w:val="24"/>
-                <w:highlight w:val="cyan"/>
-                <w:lang w:val="es-ES_tradnl"/>
-              </w:rPr>
-              <w:t xml:space="preserve"> </w:t>
+              <w:t xml:space="preserve">Características de las dictaduras en América Latina </w:t>
             </w:r>
           </w:p>
         </w:tc>
@@ -28418,17 +28383,15 @@
                 <w:color w:val="000000" w:themeColor="text1"/>
                 <w:sz w:val="24"/>
                 <w:szCs w:val="24"/>
-                <w:highlight w:val="cyan"/>
-              </w:rPr>
-            </w:pPr>
-            <w:r>
-              <w:rPr>
-                <w:rFonts w:ascii="Times New Roman" w:hAnsi="Times New Roman" w:cs="Times New Roman"/>
-                <w:b/>
-                <w:color w:val="000000" w:themeColor="text1"/>
-                <w:sz w:val="24"/>
-                <w:szCs w:val="24"/>
-                <w:highlight w:val="cyan"/>
+              </w:rPr>
+            </w:pPr>
+            <w:r>
+              <w:rPr>
+                <w:rFonts w:ascii="Times New Roman" w:hAnsi="Times New Roman" w:cs="Times New Roman"/>
+                <w:b/>
+                <w:color w:val="000000" w:themeColor="text1"/>
+                <w:sz w:val="24"/>
+                <w:szCs w:val="24"/>
               </w:rPr>
               <w:t>Descripción</w:t>
             </w:r>
@@ -28452,21 +28415,7 @@
                 <w:rFonts w:ascii="Calibri" w:hAnsi="Calibri"/>
                 <w:color w:val="000000"/>
               </w:rPr>
-              <w:t>Intera</w:t>
-            </w:r>
-            <w:r>
-              <w:rPr>
-                <w:rFonts w:ascii="Calibri" w:hAnsi="Calibri"/>
-                <w:color w:val="000000"/>
-              </w:rPr>
-              <w:t>ctivo para identificar caracterí</w:t>
-            </w:r>
-            <w:r>
-              <w:rPr>
-                <w:rFonts w:ascii="Calibri" w:hAnsi="Calibri"/>
-                <w:color w:val="000000"/>
-              </w:rPr>
-              <w:t xml:space="preserve">sticas de las  dictaduras militares en América Latina </w:t>
+              <w:t xml:space="preserve">Interactivo para identificar características de las  dictaduras militares en América Latina </w:t>
             </w:r>
           </w:p>
         </w:tc>
@@ -28506,7 +28455,7 @@
       </w:tblPr>
       <w:tblGrid>
         <w:gridCol w:w="1283"/>
-        <w:gridCol w:w="7545"/>
+        <w:gridCol w:w="7771"/>
       </w:tblGrid>
       <w:tr>
         <w:tc>
@@ -29023,7 +28972,7 @@
                           <pic:cNvPicPr/>
                         </pic:nvPicPr>
                         <pic:blipFill>
-                          <a:blip r:embed="rId43">
+                          <a:blip r:embed="rId44">
                             <a:extLst>
                               <a:ext uri="{28A0092B-C50C-407E-A947-70E740481C1C}">
                                 <a14:useLocalDpi xmlns:a14="http://schemas.microsoft.com/office/drawing/2010/main" val="0"/>
@@ -29238,8 +29187,8 @@
         <w:tblLook w:val="04A0" w:firstRow="1" w:lastRow="0" w:firstColumn="1" w:lastColumn="0" w:noHBand="0" w:noVBand="1"/>
       </w:tblPr>
       <w:tblGrid>
-        <w:gridCol w:w="2202"/>
-        <w:gridCol w:w="6626"/>
+        <w:gridCol w:w="2235"/>
+        <w:gridCol w:w="6819"/>
       </w:tblGrid>
       <w:tr>
         <w:tc>
@@ -29311,37 +29260,19 @@
               <w:rPr>
                 <w:rFonts w:ascii="Times New Roman" w:hAnsi="Times New Roman" w:cs="Times New Roman"/>
                 <w:b/>
-                <w:color w:val="FF0000"/>
-                <w:sz w:val="24"/>
-                <w:szCs w:val="24"/>
-              </w:rPr>
-            </w:pPr>
-            <w:r>
-              <w:rPr>
-                <w:rFonts w:ascii="Times New Roman" w:hAnsi="Times New Roman" w:cs="Times New Roman"/>
-                <w:color w:val="FF0000"/>
-                <w:sz w:val="24"/>
-                <w:szCs w:val="24"/>
-              </w:rPr>
-              <w:t>CS_09_03_REC1</w:t>
-            </w:r>
-            <w:r>
-              <w:rPr>
-                <w:rFonts w:ascii="Times New Roman" w:hAnsi="Times New Roman" w:cs="Times New Roman"/>
-                <w:color w:val="FF0000"/>
-                <w:sz w:val="24"/>
-                <w:szCs w:val="24"/>
-              </w:rPr>
-              <w:t>3</w:t>
-            </w:r>
-            <w:r>
-              <w:rPr>
-                <w:rFonts w:ascii="Times New Roman" w:hAnsi="Times New Roman" w:cs="Times New Roman"/>
-                <w:color w:val="FF0000"/>
-                <w:sz w:val="24"/>
-                <w:szCs w:val="24"/>
-              </w:rPr>
-              <w:t>0</w:t>
+                <w:color w:val="000000" w:themeColor="text1"/>
+                <w:sz w:val="24"/>
+                <w:szCs w:val="24"/>
+              </w:rPr>
+            </w:pPr>
+            <w:r>
+              <w:rPr>
+                <w:rFonts w:ascii="Times New Roman" w:hAnsi="Times New Roman" w:cs="Times New Roman"/>
+                <w:color w:val="000000" w:themeColor="text1"/>
+                <w:sz w:val="24"/>
+                <w:szCs w:val="24"/>
+              </w:rPr>
+              <w:t>CS_09_03_REC130</w:t>
             </w:r>
           </w:p>
         </w:tc>
@@ -29387,7 +29318,7 @@
                 <w:b/>
                 <w:bCs/>
                 <w:caps/>
-                <w:color w:val="FF0000"/>
+                <w:color w:val="000000" w:themeColor="text1"/>
                 <w:sz w:val="24"/>
                 <w:szCs w:val="24"/>
                 <w:lang w:eastAsia="es-CO"/>
@@ -29396,22 +29327,12 @@
             <w:r>
               <w:rPr>
                 <w:rFonts w:ascii="Times New Roman" w:hAnsi="Times New Roman" w:cs="Times New Roman"/>
-                <w:color w:val="FF0000"/>
+                <w:color w:val="000000" w:themeColor="text1"/>
                 <w:sz w:val="24"/>
                 <w:szCs w:val="24"/>
                 <w:lang w:val="es-ES_tradnl"/>
               </w:rPr>
-              <w:t>Las dictaduras militares</w:t>
-            </w:r>
-            <w:r>
-              <w:rPr>
-                <w:rFonts w:ascii="Times New Roman" w:hAnsi="Times New Roman" w:cs="Times New Roman"/>
-                <w:color w:val="FF0000"/>
-                <w:sz w:val="24"/>
-                <w:szCs w:val="24"/>
-                <w:lang w:val="es-ES_tradnl"/>
-              </w:rPr>
-              <w:t xml:space="preserve"> en América Latina</w:t>
+              <w:t>Las dictaduras militares en América Latina</w:t>
             </w:r>
           </w:p>
         </w:tc>
@@ -29452,6 +29373,7 @@
             <w:pPr>
               <w:rPr>
                 <w:rFonts w:ascii="Times New Roman" w:hAnsi="Times New Roman" w:cs="Times New Roman"/>
+                <w:color w:val="000000" w:themeColor="text1"/>
                 <w:sz w:val="24"/>
                 <w:szCs w:val="24"/>
                 <w:lang w:val="es-ES_tradnl"/>
@@ -29460,7 +29382,7 @@
             <w:r>
               <w:rPr>
                 <w:rFonts w:ascii="Calibri" w:hAnsi="Calibri"/>
-                <w:color w:val="000000"/>
+                <w:color w:val="000000" w:themeColor="text1"/>
               </w:rPr>
               <w:t>Actividad que permite identificar el contexto espacio-temporal de las dictaduras militares de América Latina</w:t>
             </w:r>
@@ -29569,8 +29491,8 @@
         <w:tblLook w:val="04A0" w:firstRow="1" w:lastRow="0" w:firstColumn="1" w:lastColumn="0" w:noHBand="0" w:noVBand="1"/>
       </w:tblPr>
       <w:tblGrid>
-        <w:gridCol w:w="1658"/>
-        <w:gridCol w:w="7170"/>
+        <w:gridCol w:w="1668"/>
+        <w:gridCol w:w="7386"/>
       </w:tblGrid>
       <w:tr>
         <w:tc>
@@ -29595,7 +29517,7 @@
               <w:rPr>
                 <w:rFonts w:ascii="Times New Roman" w:hAnsi="Times New Roman" w:cs="Times New Roman"/>
                 <w:b/>
-                <w:color w:val="FF0000"/>
+                <w:color w:val="FFFFFF" w:themeColor="background1"/>
                 <w:sz w:val="24"/>
                 <w:szCs w:val="24"/>
               </w:rPr>
@@ -29642,15 +29564,15 @@
               <w:rPr>
                 <w:rFonts w:ascii="Times New Roman" w:hAnsi="Times New Roman" w:cs="Times New Roman"/>
                 <w:b/>
-                <w:color w:val="FF0000"/>
-                <w:sz w:val="24"/>
-                <w:szCs w:val="24"/>
-              </w:rPr>
-            </w:pPr>
-            <w:r>
-              <w:rPr>
-                <w:rFonts w:ascii="Times New Roman" w:hAnsi="Times New Roman" w:cs="Times New Roman"/>
-                <w:color w:val="FF0000"/>
+                <w:color w:val="000000" w:themeColor="text1"/>
+                <w:sz w:val="24"/>
+                <w:szCs w:val="24"/>
+              </w:rPr>
+            </w:pPr>
+            <w:r>
+              <w:rPr>
+                <w:rFonts w:ascii="Times New Roman" w:hAnsi="Times New Roman" w:cs="Times New Roman"/>
+                <w:color w:val="000000" w:themeColor="text1"/>
                 <w:sz w:val="24"/>
                 <w:szCs w:val="24"/>
               </w:rPr>
@@ -29659,7 +29581,7 @@
             <w:r>
               <w:rPr>
                 <w:rFonts w:ascii="Times New Roman" w:hAnsi="Times New Roman" w:cs="Times New Roman"/>
-                <w:color w:val="FF0000"/>
+                <w:color w:val="000000" w:themeColor="text1"/>
                 <w:sz w:val="24"/>
                 <w:szCs w:val="24"/>
               </w:rPr>
@@ -29668,7 +29590,7 @@
             <w:r>
               <w:rPr>
                 <w:rFonts w:ascii="Times New Roman" w:hAnsi="Times New Roman" w:cs="Times New Roman"/>
-                <w:color w:val="FF0000"/>
+                <w:color w:val="000000" w:themeColor="text1"/>
                 <w:sz w:val="24"/>
                 <w:szCs w:val="24"/>
               </w:rPr>
@@ -29717,7 +29639,7 @@
                 <w:rFonts w:ascii="Times New Roman" w:eastAsia="Times New Roman" w:hAnsi="Times New Roman" w:cs="Times New Roman"/>
                 <w:bCs/>
                 <w:caps/>
-                <w:color w:val="FF0000"/>
+                <w:color w:val="000000" w:themeColor="text1"/>
                 <w:sz w:val="24"/>
                 <w:szCs w:val="24"/>
                 <w:lang w:eastAsia="es-CO"/>
@@ -29726,7 +29648,7 @@
             <w:r>
               <w:rPr>
                 <w:rFonts w:ascii="Times New Roman" w:hAnsi="Times New Roman" w:cs="Times New Roman"/>
-                <w:color w:val="FF0000"/>
+                <w:color w:val="000000" w:themeColor="text1"/>
                 <w:sz w:val="24"/>
                 <w:szCs w:val="24"/>
                 <w:lang w:val="es-ES_tradnl"/>
@@ -29736,7 +29658,7 @@
             <w:r>
               <w:rPr>
                 <w:rFonts w:ascii="Times New Roman" w:hAnsi="Times New Roman" w:cs="Times New Roman"/>
-                <w:color w:val="FF0000"/>
+                <w:color w:val="000000" w:themeColor="text1"/>
                 <w:sz w:val="24"/>
                 <w:szCs w:val="24"/>
                 <w:lang w:val="es-ES_tradnl"/>
@@ -29746,7 +29668,7 @@
             <w:r>
               <w:rPr>
                 <w:rFonts w:ascii="Times New Roman" w:hAnsi="Times New Roman" w:cs="Times New Roman"/>
-                <w:color w:val="FF0000"/>
+                <w:color w:val="000000" w:themeColor="text1"/>
                 <w:sz w:val="24"/>
                 <w:szCs w:val="24"/>
               </w:rPr>
@@ -29755,7 +29677,7 @@
             <w:r>
               <w:rPr>
                 <w:rFonts w:ascii="Times New Roman" w:hAnsi="Times New Roman" w:cs="Times New Roman"/>
-                <w:color w:val="FF0000"/>
+                <w:color w:val="000000" w:themeColor="text1"/>
                 <w:sz w:val="24"/>
                 <w:szCs w:val="24"/>
               </w:rPr>
@@ -29800,7 +29722,7 @@
             <w:pPr>
               <w:rPr>
                 <w:rFonts w:ascii="Times New Roman" w:hAnsi="Times New Roman" w:cs="Times New Roman"/>
-                <w:color w:val="FF0000"/>
+                <w:color w:val="000000" w:themeColor="text1"/>
                 <w:sz w:val="24"/>
                 <w:szCs w:val="24"/>
                 <w:lang w:val="es-ES_tradnl"/>
@@ -29809,7 +29731,7 @@
             <w:r>
               <w:rPr>
                 <w:rFonts w:ascii="Times New Roman" w:hAnsi="Times New Roman" w:cs="Times New Roman"/>
-                <w:color w:val="FF0000"/>
+                <w:color w:val="000000" w:themeColor="text1"/>
                 <w:sz w:val="24"/>
                 <w:szCs w:val="24"/>
                 <w:lang w:val="es-ES_tradnl"/>
@@ -29819,7 +29741,7 @@
             <w:r>
               <w:rPr>
                 <w:rFonts w:ascii="Times New Roman" w:hAnsi="Times New Roman" w:cs="Times New Roman"/>
-                <w:color w:val="FF0000"/>
+                <w:color w:val="000000" w:themeColor="text1"/>
                 <w:sz w:val="24"/>
                 <w:szCs w:val="24"/>
                 <w:lang w:val="es-ES_tradnl"/>
@@ -29829,7 +29751,7 @@
             <w:r>
               <w:rPr>
                 <w:rFonts w:ascii="Times New Roman" w:hAnsi="Times New Roman" w:cs="Times New Roman"/>
-                <w:color w:val="FF0000"/>
+                <w:color w:val="000000" w:themeColor="text1"/>
                 <w:sz w:val="24"/>
                 <w:szCs w:val="24"/>
                 <w:lang w:val="es-ES_tradnl"/>
@@ -30913,7 +30835,7 @@
                 <w:lang w:val="en"/>
               </w:rPr>
             </w:pPr>
-            <w:hyperlink r:id="rId44" w:history="1">
+            <w:hyperlink r:id="rId45" w:history="1">
               <w:r>
                 <w:rPr>
                   <w:rStyle w:val="Hipervnculo"/>
@@ -30961,7 +30883,7 @@
                           <pic:cNvPicPr/>
                         </pic:nvPicPr>
                         <pic:blipFill>
-                          <a:blip r:embed="rId45" cstate="print">
+                          <a:blip r:embed="rId46" cstate="print">
                             <a:extLst>
                               <a:ext uri="{28A0092B-C50C-407E-A947-70E740481C1C}">
                                 <a14:useLocalDpi xmlns:a14="http://schemas.microsoft.com/office/drawing/2010/main" val="0"/>
@@ -31178,18 +31100,8 @@
           <w:szCs w:val="24"/>
           <w:lang w:eastAsia="es-CO"/>
         </w:rPr>
-        <w:t xml:space="preserve">podía </w:t>
-      </w:r>
-      <w:r>
-        <w:rPr>
-          <w:rFonts w:ascii="Times New Roman" w:eastAsia="Times New Roman" w:hAnsi="Times New Roman" w:cs="Times New Roman"/>
-          <w:color w:val="000000" w:themeColor="text1"/>
-          <w:sz w:val="24"/>
-          <w:szCs w:val="24"/>
-          <w:lang w:eastAsia="es-CO"/>
-        </w:rPr>
         <w:lastRenderedPageBreak/>
-        <w:t xml:space="preserve">convertir en </w:t>
+        <w:t xml:space="preserve">podía convertir en </w:t>
       </w:r>
       <w:r>
         <w:rPr>
@@ -31565,8 +31477,8 @@
         <w:tblLook w:val="04A0" w:firstRow="1" w:lastRow="0" w:firstColumn="1" w:lastColumn="0" w:noHBand="0" w:noVBand="1"/>
       </w:tblPr>
       <w:tblGrid>
-        <w:gridCol w:w="2202"/>
-        <w:gridCol w:w="6626"/>
+        <w:gridCol w:w="2235"/>
+        <w:gridCol w:w="6819"/>
       </w:tblGrid>
       <w:tr>
         <w:tc>
@@ -31931,8 +31843,8 @@
         <w:tblLook w:val="04A0" w:firstRow="1" w:lastRow="0" w:firstColumn="1" w:lastColumn="0" w:noHBand="0" w:noVBand="1"/>
       </w:tblPr>
       <w:tblGrid>
-        <w:gridCol w:w="2202"/>
-        <w:gridCol w:w="6626"/>
+        <w:gridCol w:w="2235"/>
+        <w:gridCol w:w="6819"/>
       </w:tblGrid>
       <w:tr>
         <w:tc>
@@ -32004,15 +31916,15 @@
               <w:rPr>
                 <w:rFonts w:ascii="Times New Roman" w:hAnsi="Times New Roman" w:cs="Times New Roman"/>
                 <w:b/>
-                <w:color w:val="FF0000"/>
-                <w:sz w:val="24"/>
-                <w:szCs w:val="24"/>
-              </w:rPr>
-            </w:pPr>
-            <w:r>
-              <w:rPr>
-                <w:rFonts w:ascii="Times New Roman" w:hAnsi="Times New Roman" w:cs="Times New Roman"/>
-                <w:color w:val="FF0000"/>
+                <w:color w:val="000000" w:themeColor="text1"/>
+                <w:sz w:val="24"/>
+                <w:szCs w:val="24"/>
+              </w:rPr>
+            </w:pPr>
+            <w:r>
+              <w:rPr>
+                <w:rFonts w:ascii="Times New Roman" w:hAnsi="Times New Roman" w:cs="Times New Roman"/>
+                <w:color w:val="000000" w:themeColor="text1"/>
                 <w:sz w:val="24"/>
                 <w:szCs w:val="24"/>
               </w:rPr>
@@ -32021,7 +31933,7 @@
             <w:r>
               <w:rPr>
                 <w:rFonts w:ascii="Times New Roman" w:hAnsi="Times New Roman" w:cs="Times New Roman"/>
-                <w:color w:val="FF0000"/>
+                <w:color w:val="000000" w:themeColor="text1"/>
                 <w:sz w:val="24"/>
                 <w:szCs w:val="24"/>
               </w:rPr>
@@ -32030,7 +31942,7 @@
             <w:r>
               <w:rPr>
                 <w:rFonts w:ascii="Times New Roman" w:hAnsi="Times New Roman" w:cs="Times New Roman"/>
-                <w:color w:val="FF0000"/>
+                <w:color w:val="000000" w:themeColor="text1"/>
                 <w:sz w:val="24"/>
                 <w:szCs w:val="24"/>
               </w:rPr>
@@ -32079,7 +31991,7 @@
                 <w:rFonts w:ascii="Times New Roman" w:eastAsia="Times New Roman" w:hAnsi="Times New Roman" w:cs="Times New Roman"/>
                 <w:bCs/>
                 <w:caps/>
-                <w:color w:val="FF0000"/>
+                <w:color w:val="000000" w:themeColor="text1"/>
                 <w:sz w:val="24"/>
                 <w:szCs w:val="24"/>
                 <w:lang w:eastAsia="es-CO"/>
@@ -32088,7 +32000,7 @@
             <w:r>
               <w:rPr>
                 <w:rFonts w:ascii="Times New Roman" w:hAnsi="Times New Roman" w:cs="Times New Roman"/>
-                <w:color w:val="FF0000"/>
+                <w:color w:val="000000" w:themeColor="text1"/>
                 <w:sz w:val="24"/>
                 <w:szCs w:val="24"/>
                 <w:lang w:val="es-ES_tradnl"/>
@@ -32098,7 +32010,7 @@
             <w:r>
               <w:rPr>
                 <w:rFonts w:ascii="Times New Roman" w:eastAsia="Times New Roman" w:hAnsi="Times New Roman" w:cs="Times New Roman"/>
-                <w:color w:val="FF0000"/>
+                <w:color w:val="000000" w:themeColor="text1"/>
                 <w:sz w:val="24"/>
                 <w:szCs w:val="24"/>
                 <w:lang w:eastAsia="es-CO"/>
@@ -32144,6 +32056,7 @@
             <w:pPr>
               <w:rPr>
                 <w:rFonts w:ascii="Times New Roman" w:hAnsi="Times New Roman" w:cs="Times New Roman"/>
+                <w:color w:val="000000" w:themeColor="text1"/>
                 <w:sz w:val="24"/>
                 <w:szCs w:val="24"/>
                 <w:lang w:val="es-ES_tradnl"/>
@@ -32152,7 +32065,7 @@
             <w:r>
               <w:rPr>
                 <w:rFonts w:ascii="Calibri" w:hAnsi="Calibri"/>
-                <w:color w:val="000000"/>
+                <w:color w:val="000000" w:themeColor="text1"/>
               </w:rPr>
               <w:t xml:space="preserve">Actividad sobre El desarrollo industrial de América Latina </w:t>
             </w:r>
@@ -32738,7 +32651,7 @@
                 <w:lang w:val="en-US"/>
               </w:rPr>
             </w:pPr>
-            <w:hyperlink r:id="rId46" w:history="1">
+            <w:hyperlink r:id="rId47" w:history="1">
               <w:r>
                 <w:rPr>
                   <w:rStyle w:val="Hipervnculo"/>
@@ -32786,7 +32699,7 @@
                           <pic:cNvPicPr/>
                         </pic:nvPicPr>
                         <pic:blipFill>
-                          <a:blip r:embed="rId47" cstate="print">
+                          <a:blip r:embed="rId48" cstate="print">
                             <a:extLst>
                               <a:ext uri="{28A0092B-C50C-407E-A947-70E740481C1C}">
                                 <a14:useLocalDpi xmlns:a14="http://schemas.microsoft.com/office/drawing/2010/main" val="0"/>
@@ -33274,8 +33187,8 @@
         <w:tblLook w:val="04A0" w:firstRow="1" w:lastRow="0" w:firstColumn="1" w:lastColumn="0" w:noHBand="0" w:noVBand="1"/>
       </w:tblPr>
       <w:tblGrid>
-        <w:gridCol w:w="1251"/>
-        <w:gridCol w:w="7577"/>
+        <w:gridCol w:w="1283"/>
+        <w:gridCol w:w="7771"/>
       </w:tblGrid>
       <w:tr>
         <w:tc>
@@ -33401,8 +33314,8 @@
         <w:tblLook w:val="04A0" w:firstRow="1" w:lastRow="0" w:firstColumn="1" w:lastColumn="0" w:noHBand="0" w:noVBand="1"/>
       </w:tblPr>
       <w:tblGrid>
-        <w:gridCol w:w="1660"/>
-        <w:gridCol w:w="7168"/>
+        <w:gridCol w:w="1668"/>
+        <w:gridCol w:w="7386"/>
       </w:tblGrid>
       <w:tr>
         <w:tc>
@@ -34277,71 +34190,80 @@
           <w:sz w:val="24"/>
           <w:szCs w:val="24"/>
         </w:rPr>
+        <w:t>El crecimiento de las ciudades y el aumento de la población ha</w:t>
+      </w:r>
+      <w:r>
+        <w:rPr>
+          <w:rFonts w:ascii="Times New Roman" w:hAnsi="Times New Roman" w:cs="Times New Roman"/>
+          <w:color w:val="000000" w:themeColor="text1"/>
+          <w:sz w:val="24"/>
+          <w:szCs w:val="24"/>
+        </w:rPr>
+        <w:t>n</w:t>
+      </w:r>
+      <w:r>
+        <w:rPr>
+          <w:rFonts w:ascii="Times New Roman" w:hAnsi="Times New Roman" w:cs="Times New Roman"/>
+          <w:color w:val="000000" w:themeColor="text1"/>
+          <w:sz w:val="24"/>
+          <w:szCs w:val="24"/>
+        </w:rPr>
+        <w:t xml:space="preserve"> sido desigual</w:t>
+      </w:r>
+      <w:r>
+        <w:rPr>
+          <w:rFonts w:ascii="Times New Roman" w:hAnsi="Times New Roman" w:cs="Times New Roman"/>
+          <w:color w:val="000000" w:themeColor="text1"/>
+          <w:sz w:val="24"/>
+          <w:szCs w:val="24"/>
+        </w:rPr>
+        <w:t>es</w:t>
+      </w:r>
+      <w:r>
+        <w:rPr>
+          <w:rFonts w:ascii="Times New Roman" w:hAnsi="Times New Roman" w:cs="Times New Roman"/>
+          <w:color w:val="000000" w:themeColor="text1"/>
+          <w:sz w:val="24"/>
+          <w:szCs w:val="24"/>
+        </w:rPr>
+        <w:t xml:space="preserve">. </w:t>
+      </w:r>
+      <w:r>
+        <w:rPr>
+          <w:rFonts w:ascii="Times New Roman" w:hAnsi="Times New Roman" w:cs="Times New Roman"/>
+          <w:color w:val="000000" w:themeColor="text1"/>
+          <w:sz w:val="24"/>
+          <w:szCs w:val="24"/>
+        </w:rPr>
+        <w:t xml:space="preserve">Según la </w:t>
+      </w:r>
+      <w:r>
+        <w:rPr>
+          <w:rFonts w:ascii="Times New Roman" w:hAnsi="Times New Roman" w:cs="Times New Roman"/>
+          <w:color w:val="000000" w:themeColor="text1"/>
+          <w:sz w:val="24"/>
+          <w:szCs w:val="24"/>
+        </w:rPr>
+        <w:t xml:space="preserve">siguiente </w:t>
+      </w:r>
+      <w:r>
+        <w:rPr>
+          <w:rFonts w:ascii="Times New Roman" w:hAnsi="Times New Roman" w:cs="Times New Roman"/>
+          <w:color w:val="000000" w:themeColor="text1"/>
+          <w:sz w:val="24"/>
+          <w:szCs w:val="24"/>
+        </w:rPr>
+        <w:t xml:space="preserve">tabla, el número de ciudades intermedias y pequeñas, es decir aquellas que tienen </w:t>
+      </w:r>
+      <w:r>
+        <w:rPr>
+          <w:rFonts w:ascii="Times New Roman" w:hAnsi="Times New Roman" w:cs="Times New Roman"/>
+          <w:color w:val="000000" w:themeColor="text1"/>
+          <w:sz w:val="24"/>
+          <w:szCs w:val="24"/>
+        </w:rPr>
         <w:lastRenderedPageBreak/>
-        <w:t>El crecimiento de las ciudades y el aumento de la población ha</w:t>
-      </w:r>
-      <w:r>
-        <w:rPr>
-          <w:rFonts w:ascii="Times New Roman" w:hAnsi="Times New Roman" w:cs="Times New Roman"/>
-          <w:color w:val="000000" w:themeColor="text1"/>
-          <w:sz w:val="24"/>
-          <w:szCs w:val="24"/>
-        </w:rPr>
-        <w:t>n</w:t>
-      </w:r>
-      <w:r>
-        <w:rPr>
-          <w:rFonts w:ascii="Times New Roman" w:hAnsi="Times New Roman" w:cs="Times New Roman"/>
-          <w:color w:val="000000" w:themeColor="text1"/>
-          <w:sz w:val="24"/>
-          <w:szCs w:val="24"/>
-        </w:rPr>
-        <w:t xml:space="preserve"> sido desigual</w:t>
-      </w:r>
-      <w:r>
-        <w:rPr>
-          <w:rFonts w:ascii="Times New Roman" w:hAnsi="Times New Roman" w:cs="Times New Roman"/>
-          <w:color w:val="000000" w:themeColor="text1"/>
-          <w:sz w:val="24"/>
-          <w:szCs w:val="24"/>
-        </w:rPr>
-        <w:t>es</w:t>
-      </w:r>
-      <w:r>
-        <w:rPr>
-          <w:rFonts w:ascii="Times New Roman" w:hAnsi="Times New Roman" w:cs="Times New Roman"/>
-          <w:color w:val="000000" w:themeColor="text1"/>
-          <w:sz w:val="24"/>
-          <w:szCs w:val="24"/>
-        </w:rPr>
-        <w:t xml:space="preserve">. </w:t>
-      </w:r>
-      <w:r>
-        <w:rPr>
-          <w:rFonts w:ascii="Times New Roman" w:hAnsi="Times New Roman" w:cs="Times New Roman"/>
-          <w:color w:val="000000" w:themeColor="text1"/>
-          <w:sz w:val="24"/>
-          <w:szCs w:val="24"/>
-        </w:rPr>
-        <w:t xml:space="preserve">Según la </w:t>
-      </w:r>
-      <w:r>
-        <w:rPr>
-          <w:rFonts w:ascii="Times New Roman" w:hAnsi="Times New Roman" w:cs="Times New Roman"/>
-          <w:color w:val="000000" w:themeColor="text1"/>
-          <w:sz w:val="24"/>
-          <w:szCs w:val="24"/>
-        </w:rPr>
-        <w:t xml:space="preserve">siguiente </w:t>
-      </w:r>
-      <w:r>
-        <w:rPr>
-          <w:rFonts w:ascii="Times New Roman" w:hAnsi="Times New Roman" w:cs="Times New Roman"/>
-          <w:color w:val="000000" w:themeColor="text1"/>
-          <w:sz w:val="24"/>
-          <w:szCs w:val="24"/>
-        </w:rPr>
-        <w:t>tabla, el número de ciudades intermedias y pequeñas, es decir aquellas que tienen una población que no supera los 500</w:t>
+        <w:t>una población que no supera los 500</w:t>
       </w:r>
       <w:r>
         <w:rPr>
@@ -34439,13 +34361,13 @@
         <w:tblLook w:val="04A0" w:firstRow="1" w:lastRow="0" w:firstColumn="1" w:lastColumn="0" w:noHBand="0" w:noVBand="1"/>
       </w:tblPr>
       <w:tblGrid>
-        <w:gridCol w:w="1502"/>
-        <w:gridCol w:w="1125"/>
-        <w:gridCol w:w="1237"/>
-        <w:gridCol w:w="1238"/>
-        <w:gridCol w:w="1242"/>
-        <w:gridCol w:w="1242"/>
-        <w:gridCol w:w="1242"/>
+        <w:gridCol w:w="1526"/>
+        <w:gridCol w:w="1154"/>
+        <w:gridCol w:w="1274"/>
+        <w:gridCol w:w="1275"/>
+        <w:gridCol w:w="1275"/>
+        <w:gridCol w:w="1275"/>
+        <w:gridCol w:w="1275"/>
       </w:tblGrid>
       <w:tr>
         <w:tc>
@@ -36308,7 +36230,7 @@
                 <w:lang w:val="en"/>
               </w:rPr>
             </w:pPr>
-            <w:hyperlink r:id="rId48" w:history="1">
+            <w:hyperlink r:id="rId49" w:history="1">
               <w:r>
                 <w:rPr>
                   <w:rStyle w:val="Hipervnculo"/>
@@ -36340,7 +36262,6 @@
                 <w:szCs w:val="24"/>
                 <w:lang w:eastAsia="es-CO"/>
               </w:rPr>
-              <w:lastRenderedPageBreak/>
               <w:drawing>
                 <wp:inline distT="0" distB="0" distL="0" distR="0" wp14:anchorId="297655BA" wp14:editId="3BC38342">
                   <wp:extent cx="2226733" cy="1670050"/>
@@ -36357,7 +36278,7 @@
                           <pic:cNvPicPr/>
                         </pic:nvPicPr>
                         <pic:blipFill>
-                          <a:blip r:embed="rId49" cstate="print">
+                          <a:blip r:embed="rId50" cstate="print">
                             <a:extLst>
                               <a:ext uri="{28A0092B-C50C-407E-A947-70E740481C1C}">
                                 <a14:useLocalDpi xmlns:a14="http://schemas.microsoft.com/office/drawing/2010/main" val="0"/>
@@ -36408,33 +36329,42 @@
                 <w:sz w:val="24"/>
                 <w:szCs w:val="24"/>
               </w:rPr>
+              <w:t>Pie de imagen</w:t>
+            </w:r>
+          </w:p>
+        </w:tc>
+        <w:tc>
+          <w:tcPr>
+            <w:tcW w:w="7386" w:type="dxa"/>
+          </w:tcPr>
+          <w:p>
+            <w:pPr>
+              <w:jc w:val="both"/>
+              <w:rPr>
+                <w:rFonts w:ascii="Times New Roman" w:eastAsia="Times New Roman" w:hAnsi="Times New Roman" w:cs="Times New Roman"/>
+                <w:sz w:val="24"/>
+                <w:szCs w:val="24"/>
+                <w:lang w:eastAsia="es-CO"/>
+              </w:rPr>
+            </w:pPr>
+            <w:r>
+              <w:rPr>
+                <w:rFonts w:ascii="Times New Roman" w:eastAsia="Times New Roman" w:hAnsi="Times New Roman" w:cs="Times New Roman"/>
+                <w:sz w:val="24"/>
+                <w:szCs w:val="24"/>
+                <w:lang w:eastAsia="es-CO"/>
+              </w:rPr>
+              <w:t xml:space="preserve">Río de Janeiro, ejemplo de una ciudad imponente pero con altos índices </w:t>
+            </w:r>
+            <w:r>
+              <w:rPr>
+                <w:rFonts w:ascii="Times New Roman" w:eastAsia="Times New Roman" w:hAnsi="Times New Roman" w:cs="Times New Roman"/>
+                <w:sz w:val="24"/>
+                <w:szCs w:val="24"/>
+                <w:lang w:eastAsia="es-CO"/>
+              </w:rPr>
               <w:lastRenderedPageBreak/>
-              <w:t>Pie de imagen</w:t>
-            </w:r>
-          </w:p>
-        </w:tc>
-        <w:tc>
-          <w:tcPr>
-            <w:tcW w:w="7386" w:type="dxa"/>
-          </w:tcPr>
-          <w:p>
-            <w:pPr>
-              <w:jc w:val="both"/>
-              <w:rPr>
-                <w:rFonts w:ascii="Times New Roman" w:eastAsia="Times New Roman" w:hAnsi="Times New Roman" w:cs="Times New Roman"/>
-                <w:sz w:val="24"/>
-                <w:szCs w:val="24"/>
-                <w:lang w:eastAsia="es-CO"/>
-              </w:rPr>
-            </w:pPr>
-            <w:r>
-              <w:rPr>
-                <w:rFonts w:ascii="Times New Roman" w:eastAsia="Times New Roman" w:hAnsi="Times New Roman" w:cs="Times New Roman"/>
-                <w:sz w:val="24"/>
-                <w:szCs w:val="24"/>
-                <w:lang w:eastAsia="es-CO"/>
-              </w:rPr>
-              <w:t>Río de Janeiro, ejemplo de una ciudad imponente pero con altos índices de desigualdad.</w:t>
+              <w:t>de desigualdad.</w:t>
             </w:r>
           </w:p>
         </w:tc>
@@ -36486,8 +36416,8 @@
         <w:tblLook w:val="04A0" w:firstRow="1" w:lastRow="0" w:firstColumn="1" w:lastColumn="0" w:noHBand="0" w:noVBand="1"/>
       </w:tblPr>
       <w:tblGrid>
-        <w:gridCol w:w="1658"/>
-        <w:gridCol w:w="7170"/>
+        <w:gridCol w:w="1668"/>
+        <w:gridCol w:w="7386"/>
       </w:tblGrid>
       <w:tr>
         <w:tc>
@@ -36516,7 +36446,6 @@
                 <w:color w:val="FFFFFF" w:themeColor="background1"/>
                 <w:sz w:val="24"/>
                 <w:szCs w:val="24"/>
-                <w:highlight w:val="cyan"/>
               </w:rPr>
               <w:t>Profundiza. Recurso nuevo</w:t>
             </w:r>
@@ -36537,17 +36466,15 @@
                 <w:color w:val="000000" w:themeColor="text1"/>
                 <w:sz w:val="24"/>
                 <w:szCs w:val="24"/>
-                <w:highlight w:val="cyan"/>
-              </w:rPr>
-            </w:pPr>
-            <w:r>
-              <w:rPr>
-                <w:rFonts w:ascii="Times New Roman" w:hAnsi="Times New Roman" w:cs="Times New Roman"/>
-                <w:b/>
-                <w:color w:val="000000" w:themeColor="text1"/>
-                <w:sz w:val="24"/>
-                <w:szCs w:val="24"/>
-                <w:highlight w:val="cyan"/>
+              </w:rPr>
+            </w:pPr>
+            <w:r>
+              <w:rPr>
+                <w:rFonts w:ascii="Times New Roman" w:hAnsi="Times New Roman" w:cs="Times New Roman"/>
+                <w:b/>
+                <w:color w:val="000000" w:themeColor="text1"/>
+                <w:sz w:val="24"/>
+                <w:szCs w:val="24"/>
               </w:rPr>
               <w:t>Código</w:t>
             </w:r>
@@ -36566,16 +36493,14 @@
                 <w:color w:val="000000" w:themeColor="text1"/>
                 <w:sz w:val="24"/>
                 <w:szCs w:val="24"/>
-                <w:highlight w:val="cyan"/>
-              </w:rPr>
-            </w:pPr>
-            <w:r>
-              <w:rPr>
-                <w:rFonts w:ascii="Times New Roman" w:hAnsi="Times New Roman" w:cs="Times New Roman"/>
-                <w:color w:val="000000" w:themeColor="text1"/>
-                <w:sz w:val="24"/>
-                <w:szCs w:val="24"/>
-                <w:highlight w:val="cyan"/>
+              </w:rPr>
+            </w:pPr>
+            <w:r>
+              <w:rPr>
+                <w:rFonts w:ascii="Times New Roman" w:hAnsi="Times New Roman" w:cs="Times New Roman"/>
+                <w:color w:val="000000" w:themeColor="text1"/>
+                <w:sz w:val="24"/>
+                <w:szCs w:val="24"/>
               </w:rPr>
               <w:t>CS_09_03_REC18</w:t>
             </w:r>
@@ -36585,7 +36510,6 @@
                 <w:color w:val="000000" w:themeColor="text1"/>
                 <w:sz w:val="24"/>
                 <w:szCs w:val="24"/>
-                <w:highlight w:val="cyan"/>
               </w:rPr>
               <w:t>0</w:t>
             </w:r>
@@ -36606,17 +36530,15 @@
                 <w:color w:val="000000" w:themeColor="text1"/>
                 <w:sz w:val="24"/>
                 <w:szCs w:val="24"/>
-                <w:highlight w:val="cyan"/>
-              </w:rPr>
-            </w:pPr>
-            <w:r>
-              <w:rPr>
-                <w:rFonts w:ascii="Times New Roman" w:hAnsi="Times New Roman" w:cs="Times New Roman"/>
-                <w:b/>
-                <w:color w:val="000000" w:themeColor="text1"/>
-                <w:sz w:val="24"/>
-                <w:szCs w:val="24"/>
-                <w:highlight w:val="cyan"/>
+              </w:rPr>
+            </w:pPr>
+            <w:r>
+              <w:rPr>
+                <w:rFonts w:ascii="Times New Roman" w:hAnsi="Times New Roman" w:cs="Times New Roman"/>
+                <w:b/>
+                <w:color w:val="000000" w:themeColor="text1"/>
+                <w:sz w:val="24"/>
+                <w:szCs w:val="24"/>
               </w:rPr>
               <w:t>Título</w:t>
             </w:r>
@@ -36638,16 +36560,15 @@
                 <w:color w:val="000000" w:themeColor="text1"/>
                 <w:sz w:val="24"/>
                 <w:szCs w:val="24"/>
-                <w:highlight w:val="cyan"/>
                 <w:lang w:eastAsia="es-CO"/>
               </w:rPr>
             </w:pPr>
             <w:r>
               <w:rPr>
                 <w:rFonts w:ascii="Times New Roman" w:hAnsi="Times New Roman" w:cs="Times New Roman"/>
-                <w:sz w:val="24"/>
-                <w:szCs w:val="24"/>
-                <w:highlight w:val="cyan"/>
+                <w:color w:val="000000" w:themeColor="text1"/>
+                <w:sz w:val="24"/>
+                <w:szCs w:val="24"/>
                 <w:lang w:val="es-ES_tradnl"/>
               </w:rPr>
               <w:t>Urbanización e</w:t>
@@ -36655,9 +36576,9 @@
             <w:r>
               <w:rPr>
                 <w:rFonts w:ascii="Times New Roman" w:hAnsi="Times New Roman" w:cs="Times New Roman"/>
-                <w:sz w:val="24"/>
-                <w:szCs w:val="24"/>
-                <w:highlight w:val="cyan"/>
+                <w:color w:val="000000" w:themeColor="text1"/>
+                <w:sz w:val="24"/>
+                <w:szCs w:val="24"/>
                 <w:lang w:val="es-ES_tradnl"/>
               </w:rPr>
               <w:t>n los años 50</w:t>
@@ -36679,17 +36600,15 @@
                 <w:color w:val="000000" w:themeColor="text1"/>
                 <w:sz w:val="24"/>
                 <w:szCs w:val="24"/>
-                <w:highlight w:val="cyan"/>
-              </w:rPr>
-            </w:pPr>
-            <w:r>
-              <w:rPr>
-                <w:rFonts w:ascii="Times New Roman" w:hAnsi="Times New Roman" w:cs="Times New Roman"/>
-                <w:b/>
-                <w:color w:val="000000" w:themeColor="text1"/>
-                <w:sz w:val="24"/>
-                <w:szCs w:val="24"/>
-                <w:highlight w:val="cyan"/>
+              </w:rPr>
+            </w:pPr>
+            <w:r>
+              <w:rPr>
+                <w:rFonts w:ascii="Times New Roman" w:hAnsi="Times New Roman" w:cs="Times New Roman"/>
+                <w:b/>
+                <w:color w:val="000000" w:themeColor="text1"/>
+                <w:sz w:val="24"/>
+                <w:szCs w:val="24"/>
               </w:rPr>
               <w:t>Descripción</w:t>
             </w:r>
@@ -36703,6 +36622,7 @@
             <w:pPr>
               <w:rPr>
                 <w:rFonts w:ascii="Times New Roman" w:hAnsi="Times New Roman" w:cs="Times New Roman"/>
+                <w:color w:val="000000" w:themeColor="text1"/>
                 <w:sz w:val="24"/>
                 <w:szCs w:val="24"/>
                 <w:lang w:val="es-ES_tradnl"/>
@@ -36711,30 +36631,12 @@
             <w:r>
               <w:rPr>
                 <w:rFonts w:ascii="Times New Roman" w:hAnsi="Times New Roman" w:cs="Times New Roman"/>
-                <w:sz w:val="24"/>
-                <w:szCs w:val="24"/>
-                <w:highlight w:val="cyan"/>
+                <w:color w:val="000000" w:themeColor="text1"/>
+                <w:sz w:val="24"/>
+                <w:szCs w:val="24"/>
                 <w:lang w:val="es-ES_tradnl"/>
               </w:rPr>
-              <w:t xml:space="preserve">Interactivo </w:t>
-            </w:r>
-            <w:r>
-              <w:rPr>
-                <w:rFonts w:ascii="Times New Roman" w:hAnsi="Times New Roman" w:cs="Times New Roman"/>
-                <w:sz w:val="24"/>
-                <w:szCs w:val="24"/>
-                <w:lang w:val="es-ES_tradnl"/>
-              </w:rPr>
-              <w:t>que permite conocer cómo se dio el proceso de urbanización en los años 50</w:t>
-            </w:r>
-            <w:r>
-              <w:rPr>
-                <w:rFonts w:ascii="Times New Roman" w:hAnsi="Times New Roman" w:cs="Times New Roman"/>
-                <w:sz w:val="24"/>
-                <w:szCs w:val="24"/>
-                <w:lang w:val="es-ES_tradnl"/>
-              </w:rPr>
-              <w:t xml:space="preserve"> </w:t>
+              <w:t xml:space="preserve">Interactivo que permite conocer cómo se dio el proceso de urbanización en los años 50 </w:t>
             </w:r>
           </w:p>
         </w:tc>
@@ -36757,8 +36659,8 @@
         <w:tblLook w:val="04A0" w:firstRow="1" w:lastRow="0" w:firstColumn="1" w:lastColumn="0" w:noHBand="0" w:noVBand="1"/>
       </w:tblPr>
       <w:tblGrid>
-        <w:gridCol w:w="1658"/>
-        <w:gridCol w:w="7170"/>
+        <w:gridCol w:w="1668"/>
+        <w:gridCol w:w="7386"/>
       </w:tblGrid>
       <w:tr>
         <w:tc>
@@ -37099,8 +37001,8 @@
         <w:tblLook w:val="04A0" w:firstRow="1" w:lastRow="0" w:firstColumn="1" w:lastColumn="0" w:noHBand="0" w:noVBand="1"/>
       </w:tblPr>
       <w:tblGrid>
-        <w:gridCol w:w="1658"/>
-        <w:gridCol w:w="7170"/>
+        <w:gridCol w:w="1668"/>
+        <w:gridCol w:w="7386"/>
       </w:tblGrid>
       <w:tr>
         <w:tc>
@@ -37119,7 +37021,6 @@
                 <w:color w:val="000000" w:themeColor="text1"/>
                 <w:sz w:val="24"/>
                 <w:szCs w:val="24"/>
-                <w:highlight w:val="red"/>
               </w:rPr>
             </w:pPr>
             <w:r>
@@ -37129,7 +37030,6 @@
                 <w:color w:val="FFFFFF" w:themeColor="background1"/>
                 <w:sz w:val="24"/>
                 <w:szCs w:val="24"/>
-                <w:highlight w:val="red"/>
               </w:rPr>
               <w:t>Practica. Recurso nuevo</w:t>
             </w:r>
@@ -37150,17 +37050,15 @@
                 <w:color w:val="000000" w:themeColor="text1"/>
                 <w:sz w:val="24"/>
                 <w:szCs w:val="24"/>
-                <w:highlight w:val="red"/>
-              </w:rPr>
-            </w:pPr>
-            <w:r>
-              <w:rPr>
-                <w:rFonts w:ascii="Times New Roman" w:hAnsi="Times New Roman" w:cs="Times New Roman"/>
-                <w:b/>
-                <w:color w:val="000000" w:themeColor="text1"/>
-                <w:sz w:val="24"/>
-                <w:szCs w:val="24"/>
-                <w:highlight w:val="red"/>
+              </w:rPr>
+            </w:pPr>
+            <w:r>
+              <w:rPr>
+                <w:rFonts w:ascii="Times New Roman" w:hAnsi="Times New Roman" w:cs="Times New Roman"/>
+                <w:b/>
+                <w:color w:val="000000" w:themeColor="text1"/>
+                <w:sz w:val="24"/>
+                <w:szCs w:val="24"/>
               </w:rPr>
               <w:t>Código</w:t>
             </w:r>
@@ -37179,16 +37077,14 @@
                 <w:color w:val="000000" w:themeColor="text1"/>
                 <w:sz w:val="24"/>
                 <w:szCs w:val="24"/>
-                <w:highlight w:val="red"/>
-              </w:rPr>
-            </w:pPr>
-            <w:r>
-              <w:rPr>
-                <w:rFonts w:ascii="Times New Roman" w:hAnsi="Times New Roman" w:cs="Times New Roman"/>
-                <w:color w:val="000000" w:themeColor="text1"/>
-                <w:sz w:val="24"/>
-                <w:szCs w:val="24"/>
-                <w:highlight w:val="red"/>
+              </w:rPr>
+            </w:pPr>
+            <w:r>
+              <w:rPr>
+                <w:rFonts w:ascii="Times New Roman" w:hAnsi="Times New Roman" w:cs="Times New Roman"/>
+                <w:color w:val="000000" w:themeColor="text1"/>
+                <w:sz w:val="24"/>
+                <w:szCs w:val="24"/>
               </w:rPr>
               <w:t>CS_09_03_REC</w:t>
             </w:r>
@@ -37198,7 +37094,6 @@
                 <w:color w:val="000000" w:themeColor="text1"/>
                 <w:sz w:val="24"/>
                 <w:szCs w:val="24"/>
-                <w:highlight w:val="red"/>
               </w:rPr>
               <w:t>200</w:t>
             </w:r>
@@ -37219,17 +37114,15 @@
                 <w:color w:val="000000" w:themeColor="text1"/>
                 <w:sz w:val="24"/>
                 <w:szCs w:val="24"/>
-                <w:highlight w:val="red"/>
-              </w:rPr>
-            </w:pPr>
-            <w:r>
-              <w:rPr>
-                <w:rFonts w:ascii="Times New Roman" w:hAnsi="Times New Roman" w:cs="Times New Roman"/>
-                <w:b/>
-                <w:color w:val="000000" w:themeColor="text1"/>
-                <w:sz w:val="24"/>
-                <w:szCs w:val="24"/>
-                <w:highlight w:val="red"/>
+              </w:rPr>
+            </w:pPr>
+            <w:r>
+              <w:rPr>
+                <w:rFonts w:ascii="Times New Roman" w:hAnsi="Times New Roman" w:cs="Times New Roman"/>
+                <w:b/>
+                <w:color w:val="000000" w:themeColor="text1"/>
+                <w:sz w:val="24"/>
+                <w:szCs w:val="24"/>
               </w:rPr>
               <w:t>Título</w:t>
             </w:r>
@@ -37250,16 +37143,15 @@
                 <w:color w:val="000000" w:themeColor="text1"/>
                 <w:sz w:val="24"/>
                 <w:szCs w:val="24"/>
-                <w:highlight w:val="red"/>
                 <w:lang w:eastAsia="es-CO"/>
               </w:rPr>
             </w:pPr>
             <w:r>
               <w:rPr>
                 <w:rFonts w:ascii="Times New Roman" w:hAnsi="Times New Roman" w:cs="Times New Roman"/>
-                <w:sz w:val="24"/>
-                <w:szCs w:val="24"/>
-                <w:highlight w:val="red"/>
+                <w:color w:val="000000" w:themeColor="text1"/>
+                <w:sz w:val="24"/>
+                <w:szCs w:val="24"/>
                 <w:lang w:val="es-ES_tradnl"/>
               </w:rPr>
               <w:t xml:space="preserve">Refuerza tu aprendizaje: </w:t>
@@ -37271,7 +37163,6 @@
                 <w:color w:val="000000" w:themeColor="text1"/>
                 <w:sz w:val="24"/>
                 <w:szCs w:val="24"/>
-                <w:highlight w:val="red"/>
                 <w:lang w:eastAsia="es-CO"/>
               </w:rPr>
               <w:t xml:space="preserve">El desarrollo urbano </w:t>
@@ -37283,7 +37174,6 @@
                 <w:color w:val="000000" w:themeColor="text1"/>
                 <w:sz w:val="24"/>
                 <w:szCs w:val="24"/>
-                <w:highlight w:val="red"/>
                 <w:lang w:eastAsia="es-CO"/>
               </w:rPr>
               <w:t>de América Latina</w:t>
@@ -37292,6 +37182,9 @@
         </w:tc>
       </w:tr>
       <w:tr>
+        <w:trPr>
+          <w:trHeight w:val="70"/>
+        </w:trPr>
         <w:tc>
           <w:tcPr>
             <w:tcW w:w="1668" w:type="dxa"/>
@@ -37305,17 +37198,15 @@
                 <w:color w:val="000000" w:themeColor="text1"/>
                 <w:sz w:val="24"/>
                 <w:szCs w:val="24"/>
-                <w:highlight w:val="red"/>
-              </w:rPr>
-            </w:pPr>
-            <w:r>
-              <w:rPr>
-                <w:rFonts w:ascii="Times New Roman" w:hAnsi="Times New Roman" w:cs="Times New Roman"/>
-                <w:b/>
-                <w:color w:val="000000" w:themeColor="text1"/>
-                <w:sz w:val="24"/>
-                <w:szCs w:val="24"/>
-                <w:highlight w:val="red"/>
+              </w:rPr>
+            </w:pPr>
+            <w:r>
+              <w:rPr>
+                <w:rFonts w:ascii="Times New Roman" w:hAnsi="Times New Roman" w:cs="Times New Roman"/>
+                <w:b/>
+                <w:color w:val="000000" w:themeColor="text1"/>
+                <w:sz w:val="24"/>
+                <w:szCs w:val="24"/>
               </w:rPr>
               <w:t>Descripción</w:t>
             </w:r>
@@ -37329,6 +37220,7 @@
             <w:pPr>
               <w:rPr>
                 <w:rFonts w:ascii="Times New Roman" w:hAnsi="Times New Roman" w:cs="Times New Roman"/>
+                <w:color w:val="000000" w:themeColor="text1"/>
                 <w:sz w:val="24"/>
                 <w:szCs w:val="24"/>
                 <w:lang w:val="es-ES_tradnl"/>
@@ -37341,7 +37233,6 @@
                 <w:color w:val="000000" w:themeColor="text1"/>
                 <w:sz w:val="24"/>
                 <w:szCs w:val="24"/>
-                <w:highlight w:val="red"/>
                 <w:lang w:eastAsia="es-CO"/>
               </w:rPr>
               <w:t xml:space="preserve">Actividad sobre El desarrollo urbano </w:t>
@@ -37402,27 +37293,15 @@
           <w:b/>
           <w:sz w:val="24"/>
           <w:szCs w:val="24"/>
-          <w:highlight w:val="yellow"/>
-        </w:rPr>
-        <w:t>[</w:t>
-      </w:r>
-      <w:r>
-        <w:rPr>
-          <w:rFonts w:ascii="Times New Roman" w:hAnsi="Times New Roman" w:cs="Times New Roman"/>
-          <w:b/>
-          <w:sz w:val="24"/>
-          <w:szCs w:val="24"/>
-          <w:highlight w:val="cyan"/>
-        </w:rPr>
-        <w:t>SECCIÓN 1</w:t>
-      </w:r>
-      <w:r>
-        <w:rPr>
-          <w:rFonts w:ascii="Times New Roman" w:hAnsi="Times New Roman" w:cs="Times New Roman"/>
-          <w:b/>
-          <w:sz w:val="24"/>
-          <w:szCs w:val="24"/>
-          <w:highlight w:val="yellow"/>
+        </w:rPr>
+        <w:t>[SECCIÓN 1</w:t>
+      </w:r>
+      <w:r>
+        <w:rPr>
+          <w:rFonts w:ascii="Times New Roman" w:hAnsi="Times New Roman" w:cs="Times New Roman"/>
+          <w:b/>
+          <w:sz w:val="24"/>
+          <w:szCs w:val="24"/>
         </w:rPr>
         <w:t>]</w:t>
       </w:r>
@@ -37482,8 +37361,8 @@
         <w:tblLook w:val="04A0" w:firstRow="1" w:lastRow="0" w:firstColumn="1" w:lastColumn="0" w:noHBand="0" w:noVBand="1"/>
       </w:tblPr>
       <w:tblGrid>
-        <w:gridCol w:w="1658"/>
-        <w:gridCol w:w="7170"/>
+        <w:gridCol w:w="1668"/>
+        <w:gridCol w:w="7386"/>
       </w:tblGrid>
       <w:tr>
         <w:tc>
@@ -37502,7 +37381,6 @@
                 <w:color w:val="000000" w:themeColor="text1"/>
                 <w:sz w:val="24"/>
                 <w:szCs w:val="24"/>
-                <w:highlight w:val="red"/>
               </w:rPr>
             </w:pPr>
             <w:r>
@@ -37512,7 +37390,6 @@
                 <w:color w:val="FFFFFF" w:themeColor="background1"/>
                 <w:sz w:val="24"/>
                 <w:szCs w:val="24"/>
-                <w:highlight w:val="red"/>
               </w:rPr>
               <w:t>Practica:</w:t>
             </w:r>
@@ -37523,7 +37400,6 @@
                 <w:color w:val="FFFFFF" w:themeColor="background1"/>
                 <w:sz w:val="24"/>
                 <w:szCs w:val="24"/>
-                <w:highlight w:val="red"/>
               </w:rPr>
               <w:t xml:space="preserve"> Recurso nuevo</w:t>
             </w:r>
@@ -37544,17 +37420,15 @@
                 <w:color w:val="000000" w:themeColor="text1"/>
                 <w:sz w:val="24"/>
                 <w:szCs w:val="24"/>
-                <w:highlight w:val="red"/>
-              </w:rPr>
-            </w:pPr>
-            <w:r>
-              <w:rPr>
-                <w:rFonts w:ascii="Times New Roman" w:hAnsi="Times New Roman" w:cs="Times New Roman"/>
-                <w:b/>
-                <w:color w:val="000000" w:themeColor="text1"/>
-                <w:sz w:val="24"/>
-                <w:szCs w:val="24"/>
-                <w:highlight w:val="red"/>
+              </w:rPr>
+            </w:pPr>
+            <w:r>
+              <w:rPr>
+                <w:rFonts w:ascii="Times New Roman" w:hAnsi="Times New Roman" w:cs="Times New Roman"/>
+                <w:b/>
+                <w:color w:val="000000" w:themeColor="text1"/>
+                <w:sz w:val="24"/>
+                <w:szCs w:val="24"/>
               </w:rPr>
               <w:t>Código</w:t>
             </w:r>
@@ -37573,16 +37447,14 @@
                 <w:color w:val="000000" w:themeColor="text1"/>
                 <w:sz w:val="24"/>
                 <w:szCs w:val="24"/>
-                <w:highlight w:val="red"/>
-              </w:rPr>
-            </w:pPr>
-            <w:r>
-              <w:rPr>
-                <w:rFonts w:ascii="Times New Roman" w:hAnsi="Times New Roman" w:cs="Times New Roman"/>
-                <w:color w:val="000000" w:themeColor="text1"/>
-                <w:sz w:val="24"/>
-                <w:szCs w:val="24"/>
-                <w:highlight w:val="red"/>
+              </w:rPr>
+            </w:pPr>
+            <w:r>
+              <w:rPr>
+                <w:rFonts w:ascii="Times New Roman" w:hAnsi="Times New Roman" w:cs="Times New Roman"/>
+                <w:color w:val="000000" w:themeColor="text1"/>
+                <w:sz w:val="24"/>
+                <w:szCs w:val="24"/>
               </w:rPr>
               <w:t>CS_09_03_REC2</w:t>
             </w:r>
@@ -37592,7 +37464,6 @@
                 <w:color w:val="000000" w:themeColor="text1"/>
                 <w:sz w:val="24"/>
                 <w:szCs w:val="24"/>
-                <w:highlight w:val="red"/>
               </w:rPr>
               <w:t>10</w:t>
             </w:r>
@@ -37613,18 +37484,17 @@
                 <w:color w:val="000000" w:themeColor="text1"/>
                 <w:sz w:val="24"/>
                 <w:szCs w:val="24"/>
-                <w:highlight w:val="red"/>
-              </w:rPr>
-            </w:pPr>
-            <w:r>
-              <w:rPr>
-                <w:rFonts w:ascii="Times New Roman" w:hAnsi="Times New Roman" w:cs="Times New Roman"/>
-                <w:b/>
-                <w:color w:val="000000" w:themeColor="text1"/>
-                <w:sz w:val="24"/>
-                <w:szCs w:val="24"/>
-                <w:highlight w:val="red"/>
-              </w:rPr>
+              </w:rPr>
+            </w:pPr>
+            <w:r>
+              <w:rPr>
+                <w:rFonts w:ascii="Times New Roman" w:hAnsi="Times New Roman" w:cs="Times New Roman"/>
+                <w:b/>
+                <w:color w:val="000000" w:themeColor="text1"/>
+                <w:sz w:val="24"/>
+                <w:szCs w:val="24"/>
+              </w:rPr>
+              <w:lastRenderedPageBreak/>
               <w:t>Título</w:t>
             </w:r>
           </w:p>
@@ -37665,17 +37535,15 @@
                 <w:color w:val="000000" w:themeColor="text1"/>
                 <w:sz w:val="24"/>
                 <w:szCs w:val="24"/>
-                <w:highlight w:val="red"/>
-              </w:rPr>
-            </w:pPr>
-            <w:r>
-              <w:rPr>
-                <w:rFonts w:ascii="Times New Roman" w:hAnsi="Times New Roman" w:cs="Times New Roman"/>
-                <w:b/>
-                <w:color w:val="000000" w:themeColor="text1"/>
-                <w:sz w:val="24"/>
-                <w:szCs w:val="24"/>
-                <w:highlight w:val="red"/>
+              </w:rPr>
+            </w:pPr>
+            <w:r>
+              <w:rPr>
+                <w:rFonts w:ascii="Times New Roman" w:hAnsi="Times New Roman" w:cs="Times New Roman"/>
+                <w:b/>
+                <w:color w:val="000000" w:themeColor="text1"/>
+                <w:sz w:val="24"/>
+                <w:szCs w:val="24"/>
               </w:rPr>
               <w:t>Descripción</w:t>
             </w:r>
@@ -37760,8 +37628,8 @@
         <w:tblLook w:val="04A0" w:firstRow="1" w:lastRow="0" w:firstColumn="1" w:lastColumn="0" w:noHBand="0" w:noVBand="1"/>
       </w:tblPr>
       <w:tblGrid>
-        <w:gridCol w:w="1658"/>
-        <w:gridCol w:w="7170"/>
+        <w:gridCol w:w="1668"/>
+        <w:gridCol w:w="7386"/>
       </w:tblGrid>
       <w:tr>
         <w:tc>
@@ -37780,7 +37648,6 @@
                 <w:color w:val="000000" w:themeColor="text1"/>
                 <w:sz w:val="24"/>
                 <w:szCs w:val="24"/>
-                <w:highlight w:val="red"/>
               </w:rPr>
             </w:pPr>
             <w:r>
@@ -37790,7 +37657,6 @@
                 <w:color w:val="FFFFFF" w:themeColor="background1"/>
                 <w:sz w:val="24"/>
                 <w:szCs w:val="24"/>
-                <w:highlight w:val="red"/>
               </w:rPr>
               <w:t>Practica. Recurso nuevo</w:t>
             </w:r>
@@ -37811,17 +37677,15 @@
                 <w:color w:val="000000" w:themeColor="text1"/>
                 <w:sz w:val="24"/>
                 <w:szCs w:val="24"/>
-                <w:highlight w:val="red"/>
-              </w:rPr>
-            </w:pPr>
-            <w:r>
-              <w:rPr>
-                <w:rFonts w:ascii="Times New Roman" w:hAnsi="Times New Roman" w:cs="Times New Roman"/>
-                <w:b/>
-                <w:color w:val="000000" w:themeColor="text1"/>
-                <w:sz w:val="24"/>
-                <w:szCs w:val="24"/>
-                <w:highlight w:val="red"/>
+              </w:rPr>
+            </w:pPr>
+            <w:r>
+              <w:rPr>
+                <w:rFonts w:ascii="Times New Roman" w:hAnsi="Times New Roman" w:cs="Times New Roman"/>
+                <w:b/>
+                <w:color w:val="000000" w:themeColor="text1"/>
+                <w:sz w:val="24"/>
+                <w:szCs w:val="24"/>
               </w:rPr>
               <w:t>Código</w:t>
             </w:r>
@@ -37840,16 +37704,14 @@
                 <w:color w:val="000000" w:themeColor="text1"/>
                 <w:sz w:val="24"/>
                 <w:szCs w:val="24"/>
-                <w:highlight w:val="red"/>
-              </w:rPr>
-            </w:pPr>
-            <w:r>
-              <w:rPr>
-                <w:rFonts w:ascii="Times New Roman" w:hAnsi="Times New Roman" w:cs="Times New Roman"/>
-                <w:color w:val="000000" w:themeColor="text1"/>
-                <w:sz w:val="24"/>
-                <w:szCs w:val="24"/>
-                <w:highlight w:val="red"/>
+              </w:rPr>
+            </w:pPr>
+            <w:r>
+              <w:rPr>
+                <w:rFonts w:ascii="Times New Roman" w:hAnsi="Times New Roman" w:cs="Times New Roman"/>
+                <w:color w:val="000000" w:themeColor="text1"/>
+                <w:sz w:val="24"/>
+                <w:szCs w:val="24"/>
               </w:rPr>
               <w:t>CS_09_03_REC</w:t>
             </w:r>
@@ -37859,7 +37721,6 @@
                 <w:color w:val="000000" w:themeColor="text1"/>
                 <w:sz w:val="24"/>
                 <w:szCs w:val="24"/>
-                <w:highlight w:val="red"/>
               </w:rPr>
               <w:t>22</w:t>
             </w:r>
@@ -37869,7 +37730,6 @@
                 <w:color w:val="000000" w:themeColor="text1"/>
                 <w:sz w:val="24"/>
                 <w:szCs w:val="24"/>
-                <w:highlight w:val="red"/>
               </w:rPr>
               <w:t>0</w:t>
             </w:r>
@@ -37890,17 +37750,15 @@
                 <w:color w:val="000000" w:themeColor="text1"/>
                 <w:sz w:val="24"/>
                 <w:szCs w:val="24"/>
-                <w:highlight w:val="red"/>
-              </w:rPr>
-            </w:pPr>
-            <w:r>
-              <w:rPr>
-                <w:rFonts w:ascii="Times New Roman" w:hAnsi="Times New Roman" w:cs="Times New Roman"/>
-                <w:b/>
-                <w:color w:val="000000" w:themeColor="text1"/>
-                <w:sz w:val="24"/>
-                <w:szCs w:val="24"/>
-                <w:highlight w:val="red"/>
+              </w:rPr>
+            </w:pPr>
+            <w:r>
+              <w:rPr>
+                <w:rFonts w:ascii="Times New Roman" w:hAnsi="Times New Roman" w:cs="Times New Roman"/>
+                <w:b/>
+                <w:color w:val="000000" w:themeColor="text1"/>
+                <w:sz w:val="24"/>
+                <w:szCs w:val="24"/>
               </w:rPr>
               <w:t>Título</w:t>
             </w:r>
@@ -37920,7 +37778,6 @@
                 <w:color w:val="000000" w:themeColor="text1"/>
                 <w:sz w:val="24"/>
                 <w:szCs w:val="24"/>
-                <w:highlight w:val="red"/>
                 <w:lang w:eastAsia="es-CO"/>
               </w:rPr>
             </w:pPr>
@@ -37948,17 +37805,15 @@
                 <w:color w:val="000000" w:themeColor="text1"/>
                 <w:sz w:val="24"/>
                 <w:szCs w:val="24"/>
-                <w:highlight w:val="red"/>
-              </w:rPr>
-            </w:pPr>
-            <w:r>
-              <w:rPr>
-                <w:rFonts w:ascii="Times New Roman" w:hAnsi="Times New Roman" w:cs="Times New Roman"/>
-                <w:b/>
-                <w:color w:val="000000" w:themeColor="text1"/>
-                <w:sz w:val="24"/>
-                <w:szCs w:val="24"/>
-                <w:highlight w:val="red"/>
+              </w:rPr>
+            </w:pPr>
+            <w:r>
+              <w:rPr>
+                <w:rFonts w:ascii="Times New Roman" w:hAnsi="Times New Roman" w:cs="Times New Roman"/>
+                <w:b/>
+                <w:color w:val="000000" w:themeColor="text1"/>
+                <w:sz w:val="24"/>
+                <w:szCs w:val="24"/>
               </w:rPr>
               <w:t>Descripción</w:t>
             </w:r>
@@ -38087,8 +37942,8 @@
         <w:tblLook w:val="04A0" w:firstRow="1" w:lastRow="0" w:firstColumn="1" w:lastColumn="0" w:noHBand="0" w:noVBand="1"/>
       </w:tblPr>
       <w:tblGrid>
-        <w:gridCol w:w="2477"/>
-        <w:gridCol w:w="6351"/>
+        <w:gridCol w:w="2518"/>
+        <w:gridCol w:w="6515"/>
       </w:tblGrid>
       <w:tr>
         <w:tc>
@@ -38375,8 +38230,8 @@
         <w:tblLook w:val="04A0" w:firstRow="1" w:lastRow="0" w:firstColumn="1" w:lastColumn="0" w:noHBand="0" w:noVBand="1"/>
       </w:tblPr>
       <w:tblGrid>
-        <w:gridCol w:w="1658"/>
-        <w:gridCol w:w="7170"/>
+        <w:gridCol w:w="1668"/>
+        <w:gridCol w:w="7386"/>
       </w:tblGrid>
       <w:tr>
         <w:tc>
@@ -38395,17 +38250,15 @@
                 <w:color w:val="000000" w:themeColor="text1"/>
                 <w:sz w:val="24"/>
                 <w:szCs w:val="24"/>
-                <w:highlight w:val="red"/>
-              </w:rPr>
-            </w:pPr>
-            <w:r>
-              <w:rPr>
-                <w:rFonts w:ascii="Times New Roman" w:hAnsi="Times New Roman" w:cs="Times New Roman"/>
-                <w:b/>
-                <w:color w:val="FFFFFF" w:themeColor="background1"/>
-                <w:sz w:val="24"/>
-                <w:szCs w:val="24"/>
-                <w:highlight w:val="red"/>
+              </w:rPr>
+            </w:pPr>
+            <w:r>
+              <w:rPr>
+                <w:rFonts w:ascii="Times New Roman" w:hAnsi="Times New Roman" w:cs="Times New Roman"/>
+                <w:b/>
+                <w:color w:val="000000" w:themeColor="text1"/>
+                <w:sz w:val="24"/>
+                <w:szCs w:val="24"/>
               </w:rPr>
               <w:t>Autoevaluación.</w:t>
             </w:r>
@@ -38413,10 +38266,9 @@
               <w:rPr>
                 <w:rFonts w:ascii="Times New Roman" w:hAnsi="Times New Roman" w:cs="Times New Roman"/>
                 <w:b/>
-                <w:color w:val="FFFFFF" w:themeColor="background1"/>
-                <w:sz w:val="24"/>
-                <w:szCs w:val="24"/>
-                <w:highlight w:val="red"/>
+                <w:color w:val="000000" w:themeColor="text1"/>
+                <w:sz w:val="24"/>
+                <w:szCs w:val="24"/>
               </w:rPr>
               <w:t xml:space="preserve"> Recurso </w:t>
             </w:r>
@@ -38424,10 +38276,9 @@
               <w:rPr>
                 <w:rFonts w:ascii="Times New Roman" w:hAnsi="Times New Roman" w:cs="Times New Roman"/>
                 <w:b/>
-                <w:color w:val="FFFFFF" w:themeColor="background1"/>
-                <w:sz w:val="24"/>
-                <w:szCs w:val="24"/>
-                <w:highlight w:val="red"/>
+                <w:color w:val="000000" w:themeColor="text1"/>
+                <w:sz w:val="24"/>
+                <w:szCs w:val="24"/>
               </w:rPr>
               <w:t>nuevo</w:t>
             </w:r>
@@ -38448,17 +38299,15 @@
                 <w:color w:val="000000" w:themeColor="text1"/>
                 <w:sz w:val="24"/>
                 <w:szCs w:val="24"/>
-                <w:highlight w:val="red"/>
-              </w:rPr>
-            </w:pPr>
-            <w:r>
-              <w:rPr>
-                <w:rFonts w:ascii="Times New Roman" w:hAnsi="Times New Roman" w:cs="Times New Roman"/>
-                <w:b/>
-                <w:color w:val="000000" w:themeColor="text1"/>
-                <w:sz w:val="24"/>
-                <w:szCs w:val="24"/>
-                <w:highlight w:val="red"/>
+              </w:rPr>
+            </w:pPr>
+            <w:r>
+              <w:rPr>
+                <w:rFonts w:ascii="Times New Roman" w:hAnsi="Times New Roman" w:cs="Times New Roman"/>
+                <w:b/>
+                <w:color w:val="000000" w:themeColor="text1"/>
+                <w:sz w:val="24"/>
+                <w:szCs w:val="24"/>
               </w:rPr>
               <w:t>Código</w:t>
             </w:r>
@@ -38477,16 +38326,14 @@
                 <w:color w:val="000000" w:themeColor="text1"/>
                 <w:sz w:val="24"/>
                 <w:szCs w:val="24"/>
-                <w:highlight w:val="red"/>
-              </w:rPr>
-            </w:pPr>
-            <w:r>
-              <w:rPr>
-                <w:rFonts w:ascii="Times New Roman" w:hAnsi="Times New Roman" w:cs="Times New Roman"/>
-                <w:color w:val="000000" w:themeColor="text1"/>
-                <w:sz w:val="24"/>
-                <w:szCs w:val="24"/>
-                <w:highlight w:val="red"/>
+              </w:rPr>
+            </w:pPr>
+            <w:r>
+              <w:rPr>
+                <w:rFonts w:ascii="Times New Roman" w:hAnsi="Times New Roman" w:cs="Times New Roman"/>
+                <w:color w:val="000000" w:themeColor="text1"/>
+                <w:sz w:val="24"/>
+                <w:szCs w:val="24"/>
               </w:rPr>
               <w:t xml:space="preserve">CS_09_03_REC </w:t>
             </w:r>
@@ -38496,19 +38343,15 @@
                 <w:color w:val="000000" w:themeColor="text1"/>
                 <w:sz w:val="24"/>
                 <w:szCs w:val="24"/>
-                <w:highlight w:val="red"/>
               </w:rPr>
               <w:t>24</w:t>
             </w:r>
-            <w:bookmarkStart w:id="19" w:name="_GoBack"/>
-            <w:bookmarkEnd w:id="19"/>
-            <w:r>
-              <w:rPr>
-                <w:rFonts w:ascii="Times New Roman" w:hAnsi="Times New Roman" w:cs="Times New Roman"/>
-                <w:color w:val="000000" w:themeColor="text1"/>
-                <w:sz w:val="24"/>
-                <w:szCs w:val="24"/>
-                <w:highlight w:val="red"/>
+            <w:r>
+              <w:rPr>
+                <w:rFonts w:ascii="Times New Roman" w:hAnsi="Times New Roman" w:cs="Times New Roman"/>
+                <w:color w:val="000000" w:themeColor="text1"/>
+                <w:sz w:val="24"/>
+                <w:szCs w:val="24"/>
               </w:rPr>
               <w:t>0</w:t>
             </w:r>
@@ -38529,17 +38372,15 @@
                 <w:color w:val="000000" w:themeColor="text1"/>
                 <w:sz w:val="24"/>
                 <w:szCs w:val="24"/>
-                <w:highlight w:val="red"/>
-              </w:rPr>
-            </w:pPr>
-            <w:r>
-              <w:rPr>
-                <w:rFonts w:ascii="Times New Roman" w:hAnsi="Times New Roman" w:cs="Times New Roman"/>
-                <w:b/>
-                <w:color w:val="000000" w:themeColor="text1"/>
-                <w:sz w:val="24"/>
-                <w:szCs w:val="24"/>
-                <w:highlight w:val="red"/>
+              </w:rPr>
+            </w:pPr>
+            <w:r>
+              <w:rPr>
+                <w:rFonts w:ascii="Times New Roman" w:hAnsi="Times New Roman" w:cs="Times New Roman"/>
+                <w:b/>
+                <w:color w:val="000000" w:themeColor="text1"/>
+                <w:sz w:val="24"/>
+                <w:szCs w:val="24"/>
               </w:rPr>
               <w:t>Título</w:t>
             </w:r>
@@ -38554,15 +38395,22 @@
               <w:pStyle w:val="Encabezado"/>
               <w:ind w:right="360"/>
               <w:rPr>
-                <w:highlight w:val="red"/>
-              </w:rPr>
-            </w:pPr>
-            <w:r>
-              <w:rPr>
-                <w:highlight w:val="red"/>
+                <w:color w:val="000000" w:themeColor="text1"/>
+              </w:rPr>
+            </w:pPr>
+            <w:r>
+              <w:rPr>
+                <w:color w:val="000000" w:themeColor="text1"/>
                 <w:lang w:val="es-ES"/>
               </w:rPr>
-              <w:t>Autoevaluación</w:t>
+              <w:t>E</w:t>
+            </w:r>
+            <w:r>
+              <w:rPr>
+                <w:color w:val="000000" w:themeColor="text1"/>
+                <w:lang w:val="es-ES"/>
+              </w:rPr>
+              <w:t>valuación</w:t>
             </w:r>
           </w:p>
           <w:p>
@@ -38578,7 +38426,6 @@
                 <w:color w:val="000000" w:themeColor="text1"/>
                 <w:sz w:val="24"/>
                 <w:szCs w:val="24"/>
-                <w:highlight w:val="red"/>
                 <w:lang w:eastAsia="es-CO"/>
               </w:rPr>
             </w:pPr>
@@ -38591,10 +38438,9 @@
                 <w:color w:val="000000" w:themeColor="text1"/>
                 <w:sz w:val="24"/>
                 <w:szCs w:val="24"/>
-                <w:highlight w:val="red"/>
                 <w:lang w:eastAsia="es-CO"/>
               </w:rPr>
-              <w:t>m4 a 10 preguntas</w:t>
+              <w:t xml:space="preserve"> </w:t>
             </w:r>
           </w:p>
         </w:tc>
@@ -38613,19 +38459,16 @@
                 <w:color w:val="000000" w:themeColor="text1"/>
                 <w:sz w:val="24"/>
                 <w:szCs w:val="24"/>
-                <w:highlight w:val="red"/>
-              </w:rPr>
-            </w:pPr>
-            <w:r>
-              <w:rPr>
-                <w:rFonts w:ascii="Times New Roman" w:hAnsi="Times New Roman" w:cs="Times New Roman"/>
-                <w:b/>
-                <w:color w:val="000000" w:themeColor="text1"/>
-                <w:sz w:val="24"/>
-                <w:szCs w:val="24"/>
-                <w:highlight w:val="red"/>
-              </w:rPr>
-              <w:lastRenderedPageBreak/>
+              </w:rPr>
+            </w:pPr>
+            <w:r>
+              <w:rPr>
+                <w:rFonts w:ascii="Times New Roman" w:hAnsi="Times New Roman" w:cs="Times New Roman"/>
+                <w:b/>
+                <w:color w:val="000000" w:themeColor="text1"/>
+                <w:sz w:val="24"/>
+                <w:szCs w:val="24"/>
+              </w:rPr>
               <w:t>Descripción</w:t>
             </w:r>
           </w:p>
@@ -38638,6 +38481,7 @@
             <w:pPr>
               <w:rPr>
                 <w:rFonts w:ascii="Times New Roman" w:hAnsi="Times New Roman" w:cs="Times New Roman"/>
+                <w:color w:val="000000" w:themeColor="text1"/>
                 <w:sz w:val="24"/>
                 <w:szCs w:val="24"/>
                 <w:lang w:val="es-ES_tradnl"/>
@@ -38646,9 +38490,9 @@
             <w:r>
               <w:rPr>
                 <w:rFonts w:ascii="Times New Roman" w:hAnsi="Times New Roman" w:cs="Times New Roman"/>
-                <w:sz w:val="24"/>
-                <w:szCs w:val="24"/>
-                <w:highlight w:val="red"/>
+                <w:color w:val="000000" w:themeColor="text1"/>
+                <w:sz w:val="24"/>
+                <w:szCs w:val="24"/>
                 <w:lang w:val="es-ES_tradnl"/>
               </w:rPr>
               <w:t xml:space="preserve">Evalúa tus conocimientos sobre </w:t>
@@ -38656,9 +38500,9 @@
             <w:r>
               <w:rPr>
                 <w:rFonts w:ascii="Times New Roman" w:hAnsi="Times New Roman" w:cs="Times New Roman"/>
-                <w:sz w:val="24"/>
-                <w:szCs w:val="24"/>
-                <w:highlight w:val="red"/>
+                <w:color w:val="000000" w:themeColor="text1"/>
+                <w:sz w:val="24"/>
+                <w:szCs w:val="24"/>
                 <w:lang w:val="es-ES_tradnl"/>
               </w:rPr>
               <w:t>Los r</w:t>
@@ -38666,9 +38510,9 @@
             <w:r>
               <w:rPr>
                 <w:rFonts w:ascii="Times New Roman" w:hAnsi="Times New Roman" w:cs="Times New Roman"/>
-                <w:sz w:val="24"/>
-                <w:szCs w:val="24"/>
-                <w:highlight w:val="red"/>
+                <w:color w:val="000000" w:themeColor="text1"/>
+                <w:sz w:val="24"/>
+                <w:szCs w:val="24"/>
                 <w:lang w:val="es-ES_tradnl"/>
               </w:rPr>
               <w:t>egímenes políticos en América Latina</w:t>
@@ -38950,7 +38794,7 @@
                 <w:szCs w:val="24"/>
               </w:rPr>
             </w:pPr>
-            <w:hyperlink r:id="rId50" w:history="1"/>
+            <w:hyperlink r:id="rId51" w:history="1"/>
             <w:r>
               <w:rPr>
                 <w:rStyle w:val="Hipervnculo"/>
@@ -38958,7 +38802,17 @@
                 <w:color w:val="auto"/>
                 <w:u w:val="none"/>
               </w:rPr>
-              <w:t>Instituto Nacional de Derechos Humanos en Chile. Sitio que presenta historia, estadísticas y documentos sobre las violaciones a los derechos humanos durante la dictadura militar en Chile.</w:t>
+              <w:t xml:space="preserve">Instituto Nacional de Derechos Humanos en Chile. Sitio que </w:t>
+            </w:r>
+            <w:r>
+              <w:rPr>
+                <w:rStyle w:val="Hipervnculo"/>
+                <w:rFonts w:ascii="Times New Roman" w:hAnsi="Times New Roman" w:cs="Times New Roman"/>
+                <w:color w:val="auto"/>
+                <w:u w:val="none"/>
+              </w:rPr>
+              <w:lastRenderedPageBreak/>
+              <w:t>presenta historia, estadísticas y documentos sobre las violaciones a los derechos humanos durante la dictadura militar en Chile.</w:t>
             </w:r>
           </w:p>
           <w:p>
@@ -39003,6 +38857,7 @@
                 <w:sz w:val="24"/>
                 <w:szCs w:val="24"/>
               </w:rPr>
+              <w:lastRenderedPageBreak/>
               <w:t>http://www.museodelamemoria.cl/</w:t>
             </w:r>
           </w:p>
@@ -39018,9 +38873,11 @@
           <w:szCs w:val="24"/>
         </w:rPr>
       </w:pPr>
+      <w:bookmarkStart w:id="19" w:name="_GoBack"/>
+      <w:bookmarkEnd w:id="19"/>
     </w:p>
     <w:sectPr>
-      <w:headerReference w:type="default" r:id="rId51"/>
+      <w:headerReference w:type="default" r:id="rId52"/>
       <w:pgSz w:w="12240" w:h="15840"/>
       <w:pgMar w:top="1417" w:right="1701" w:bottom="1417" w:left="1701" w:header="708" w:footer="708" w:gutter="0"/>
       <w:cols w:space="708"/>
@@ -39031,7 +38888,7 @@
 </file>
 
 <file path=word/endnotes.xml><?xml version="1.0" encoding="utf-8"?>
-<w:endnotes xmlns:wpc="http://schemas.microsoft.com/office/word/2010/wordprocessingCanvas" xmlns:mc="http://schemas.openxmlformats.org/markup-compatibility/2006" xmlns:o="urn:schemas-microsoft-com:office:office" xmlns:r="http://schemas.openxmlformats.org/officeDocument/2006/relationships" xmlns:m="http://schemas.openxmlformats.org/officeDocument/2006/math" xmlns:v="urn:schemas-microsoft-com:vml" xmlns:wp14="http://schemas.microsoft.com/office/word/2010/wordprocessingDrawing" xmlns:wp="http://schemas.openxmlformats.org/drawingml/2006/wordprocessingDrawing" xmlns:w10="urn:schemas-microsoft-com:office:word" xmlns:w="http://schemas.openxmlformats.org/wordprocessingml/2006/main" xmlns:w14="http://schemas.microsoft.com/office/word/2010/wordml" xmlns:w15="http://schemas.microsoft.com/office/word/2012/wordml" xmlns:wpg="http://schemas.microsoft.com/office/word/2010/wordprocessingGroup" xmlns:wpi="http://schemas.microsoft.com/office/word/2010/wordprocessingInk" xmlns:wne="http://schemas.microsoft.com/office/word/2006/wordml" xmlns:wps="http://schemas.microsoft.com/office/word/2010/wordprocessingShape" mc:Ignorable="w14 w15 wp14">
+<w:endnotes xmlns:wpc="http://schemas.microsoft.com/office/word/2010/wordprocessingCanvas" xmlns:mc="http://schemas.openxmlformats.org/markup-compatibility/2006" xmlns:o="urn:schemas-microsoft-com:office:office" xmlns:r="http://schemas.openxmlformats.org/officeDocument/2006/relationships" xmlns:m="http://schemas.openxmlformats.org/officeDocument/2006/math" xmlns:v="urn:schemas-microsoft-com:vml" xmlns:wp14="http://schemas.microsoft.com/office/word/2010/wordprocessingDrawing" xmlns:wp="http://schemas.openxmlformats.org/drawingml/2006/wordprocessingDrawing" xmlns:w10="urn:schemas-microsoft-com:office:word" xmlns:w="http://schemas.openxmlformats.org/wordprocessingml/2006/main" xmlns:w14="http://schemas.microsoft.com/office/word/2010/wordml" xmlns:wpg="http://schemas.microsoft.com/office/word/2010/wordprocessingGroup" xmlns:wpi="http://schemas.microsoft.com/office/word/2010/wordprocessingInk" xmlns:wne="http://schemas.microsoft.com/office/word/2006/wordml" xmlns:wps="http://schemas.microsoft.com/office/word/2010/wordprocessingShape" mc:Ignorable="w14 wp14">
   <w:endnote w:type="separator" w:id="-1">
     <w:p>
       <w:pPr>
@@ -39056,7 +38913,7 @@
 </file>
 
 <file path=word/footnotes.xml><?xml version="1.0" encoding="utf-8"?>
-<w:footnotes xmlns:wpc="http://schemas.microsoft.com/office/word/2010/wordprocessingCanvas" xmlns:mc="http://schemas.openxmlformats.org/markup-compatibility/2006" xmlns:o="urn:schemas-microsoft-com:office:office" xmlns:r="http://schemas.openxmlformats.org/officeDocument/2006/relationships" xmlns:m="http://schemas.openxmlformats.org/officeDocument/2006/math" xmlns:v="urn:schemas-microsoft-com:vml" xmlns:wp14="http://schemas.microsoft.com/office/word/2010/wordprocessingDrawing" xmlns:wp="http://schemas.openxmlformats.org/drawingml/2006/wordprocessingDrawing" xmlns:w10="urn:schemas-microsoft-com:office:word" xmlns:w="http://schemas.openxmlformats.org/wordprocessingml/2006/main" xmlns:w14="http://schemas.microsoft.com/office/word/2010/wordml" xmlns:w15="http://schemas.microsoft.com/office/word/2012/wordml" xmlns:wpg="http://schemas.microsoft.com/office/word/2010/wordprocessingGroup" xmlns:wpi="http://schemas.microsoft.com/office/word/2010/wordprocessingInk" xmlns:wne="http://schemas.microsoft.com/office/word/2006/wordml" xmlns:wps="http://schemas.microsoft.com/office/word/2010/wordprocessingShape" mc:Ignorable="w14 w15 wp14">
+<w:footnotes xmlns:wpc="http://schemas.microsoft.com/office/word/2010/wordprocessingCanvas" xmlns:mc="http://schemas.openxmlformats.org/markup-compatibility/2006" xmlns:o="urn:schemas-microsoft-com:office:office" xmlns:r="http://schemas.openxmlformats.org/officeDocument/2006/relationships" xmlns:m="http://schemas.openxmlformats.org/officeDocument/2006/math" xmlns:v="urn:schemas-microsoft-com:vml" xmlns:wp14="http://schemas.microsoft.com/office/word/2010/wordprocessingDrawing" xmlns:wp="http://schemas.openxmlformats.org/drawingml/2006/wordprocessingDrawing" xmlns:w10="urn:schemas-microsoft-com:office:word" xmlns:w="http://schemas.openxmlformats.org/wordprocessingml/2006/main" xmlns:w14="http://schemas.microsoft.com/office/word/2010/wordml" xmlns:wpg="http://schemas.microsoft.com/office/word/2010/wordprocessingGroup" xmlns:wpi="http://schemas.microsoft.com/office/word/2010/wordprocessingInk" xmlns:wne="http://schemas.microsoft.com/office/word/2006/wordml" xmlns:wps="http://schemas.microsoft.com/office/word/2010/wordprocessingShape" mc:Ignorable="w14 wp14">
   <w:footnote w:type="separator" w:id="-1">
     <w:p>
       <w:pPr>
@@ -39081,7 +38938,7 @@
 </file>
 
 <file path=word/header1.xml><?xml version="1.0" encoding="utf-8"?>
-<w:hdr xmlns:wpc="http://schemas.microsoft.com/office/word/2010/wordprocessingCanvas" xmlns:mc="http://schemas.openxmlformats.org/markup-compatibility/2006" xmlns:o="urn:schemas-microsoft-com:office:office" xmlns:r="http://schemas.openxmlformats.org/officeDocument/2006/relationships" xmlns:m="http://schemas.openxmlformats.org/officeDocument/2006/math" xmlns:v="urn:schemas-microsoft-com:vml" xmlns:wp14="http://schemas.microsoft.com/office/word/2010/wordprocessingDrawing" xmlns:wp="http://schemas.openxmlformats.org/drawingml/2006/wordprocessingDrawing" xmlns:w10="urn:schemas-microsoft-com:office:word" xmlns:w="http://schemas.openxmlformats.org/wordprocessingml/2006/main" xmlns:w14="http://schemas.microsoft.com/office/word/2010/wordml" xmlns:w15="http://schemas.microsoft.com/office/word/2012/wordml" xmlns:wpg="http://schemas.microsoft.com/office/word/2010/wordprocessingGroup" xmlns:wpi="http://schemas.microsoft.com/office/word/2010/wordprocessingInk" xmlns:wne="http://schemas.microsoft.com/office/word/2006/wordml" xmlns:wps="http://schemas.microsoft.com/office/word/2010/wordprocessingShape" mc:Ignorable="w14 w15 wp14">
+<w:hdr xmlns:wpc="http://schemas.microsoft.com/office/word/2010/wordprocessingCanvas" xmlns:mc="http://schemas.openxmlformats.org/markup-compatibility/2006" xmlns:o="urn:schemas-microsoft-com:office:office" xmlns:r="http://schemas.openxmlformats.org/officeDocument/2006/relationships" xmlns:m="http://schemas.openxmlformats.org/officeDocument/2006/math" xmlns:v="urn:schemas-microsoft-com:vml" xmlns:wp14="http://schemas.microsoft.com/office/word/2010/wordprocessingDrawing" xmlns:wp="http://schemas.openxmlformats.org/drawingml/2006/wordprocessingDrawing" xmlns:w10="urn:schemas-microsoft-com:office:word" xmlns:w="http://schemas.openxmlformats.org/wordprocessingml/2006/main" xmlns:w14="http://schemas.microsoft.com/office/word/2010/wordml" xmlns:wpg="http://schemas.microsoft.com/office/word/2010/wordprocessingGroup" xmlns:wpi="http://schemas.microsoft.com/office/word/2010/wordprocessingInk" xmlns:wne="http://schemas.microsoft.com/office/word/2006/wordml" xmlns:wps="http://schemas.microsoft.com/office/word/2010/wordprocessingShape" mc:Ignorable="w14 wp14">
   <w:p>
     <w:pPr>
       <w:pStyle w:val="Encabezado"/>
@@ -39191,8 +39048,8 @@
 </file>
 
 <file path=word/numbering.xml><?xml version="1.0" encoding="utf-8"?>
-<w:numbering xmlns:wpc="http://schemas.microsoft.com/office/word/2010/wordprocessingCanvas" xmlns:mc="http://schemas.openxmlformats.org/markup-compatibility/2006" xmlns:o="urn:schemas-microsoft-com:office:office" xmlns:r="http://schemas.openxmlformats.org/officeDocument/2006/relationships" xmlns:m="http://schemas.openxmlformats.org/officeDocument/2006/math" xmlns:v="urn:schemas-microsoft-com:vml" xmlns:wp14="http://schemas.microsoft.com/office/word/2010/wordprocessingDrawing" xmlns:wp="http://schemas.openxmlformats.org/drawingml/2006/wordprocessingDrawing" xmlns:w10="urn:schemas-microsoft-com:office:word" xmlns:w="http://schemas.openxmlformats.org/wordprocessingml/2006/main" xmlns:w14="http://schemas.microsoft.com/office/word/2010/wordml" xmlns:w15="http://schemas.microsoft.com/office/word/2012/wordml" xmlns:wpg="http://schemas.microsoft.com/office/word/2010/wordprocessingGroup" xmlns:wpi="http://schemas.microsoft.com/office/word/2010/wordprocessingInk" xmlns:wne="http://schemas.microsoft.com/office/word/2006/wordml" xmlns:wps="http://schemas.microsoft.com/office/word/2010/wordprocessingShape" mc:Ignorable="w14 w15 wp14">
-  <w:abstractNum w:abstractNumId="0" w15:restartNumberingAfterBreak="0">
+<w:numbering xmlns:wpc="http://schemas.microsoft.com/office/word/2010/wordprocessingCanvas" xmlns:mc="http://schemas.openxmlformats.org/markup-compatibility/2006" xmlns:o="urn:schemas-microsoft-com:office:office" xmlns:r="http://schemas.openxmlformats.org/officeDocument/2006/relationships" xmlns:m="http://schemas.openxmlformats.org/officeDocument/2006/math" xmlns:v="urn:schemas-microsoft-com:vml" xmlns:wp14="http://schemas.microsoft.com/office/word/2010/wordprocessingDrawing" xmlns:wp="http://schemas.openxmlformats.org/drawingml/2006/wordprocessingDrawing" xmlns:w10="urn:schemas-microsoft-com:office:word" xmlns:w="http://schemas.openxmlformats.org/wordprocessingml/2006/main" xmlns:w14="http://schemas.microsoft.com/office/word/2010/wordml" xmlns:wpg="http://schemas.microsoft.com/office/word/2010/wordprocessingGroup" xmlns:wpi="http://schemas.microsoft.com/office/word/2010/wordprocessingInk" xmlns:wne="http://schemas.microsoft.com/office/word/2006/wordml" xmlns:wps="http://schemas.microsoft.com/office/word/2010/wordprocessingShape" mc:Ignorable="w14 wp14">
+  <w:abstractNum w:abstractNumId="0">
     <w:nsid w:val="1E7C4158"/>
     <w:multiLevelType w:val="hybridMultilevel"/>
     <w:tmpl w:val="3D2E76B6"/>
@@ -39305,7 +39162,7 @@
       </w:rPr>
     </w:lvl>
   </w:abstractNum>
-  <w:abstractNum w:abstractNumId="1" w15:restartNumberingAfterBreak="0">
+  <w:abstractNum w:abstractNumId="1">
     <w:nsid w:val="1F663FCB"/>
     <w:multiLevelType w:val="hybridMultilevel"/>
     <w:tmpl w:val="05E2FD74"/>
@@ -39418,7 +39275,7 @@
       </w:rPr>
     </w:lvl>
   </w:abstractNum>
-  <w:abstractNum w:abstractNumId="2" w15:restartNumberingAfterBreak="0">
+  <w:abstractNum w:abstractNumId="2">
     <w:nsid w:val="295C63CB"/>
     <w:multiLevelType w:val="hybridMultilevel"/>
     <w:tmpl w:val="6EE81C7C"/>
@@ -39531,7 +39388,7 @@
       </w:rPr>
     </w:lvl>
   </w:abstractNum>
-  <w:abstractNum w:abstractNumId="3" w15:restartNumberingAfterBreak="0">
+  <w:abstractNum w:abstractNumId="3">
     <w:nsid w:val="2C921910"/>
     <w:multiLevelType w:val="hybridMultilevel"/>
     <w:tmpl w:val="536EFCFA"/>
@@ -39644,7 +39501,7 @@
       </w:rPr>
     </w:lvl>
   </w:abstractNum>
-  <w:abstractNum w:abstractNumId="4" w15:restartNumberingAfterBreak="0">
+  <w:abstractNum w:abstractNumId="4">
     <w:nsid w:val="2D7A5121"/>
     <w:multiLevelType w:val="hybridMultilevel"/>
     <w:tmpl w:val="97AC4194"/>
@@ -39733,7 +39590,7 @@
       </w:pPr>
     </w:lvl>
   </w:abstractNum>
-  <w:abstractNum w:abstractNumId="5" w15:restartNumberingAfterBreak="0">
+  <w:abstractNum w:abstractNumId="5">
     <w:nsid w:val="4F5E1E58"/>
     <w:multiLevelType w:val="hybridMultilevel"/>
     <w:tmpl w:val="6F8E32BC"/>
@@ -39846,7 +39703,7 @@
       </w:rPr>
     </w:lvl>
   </w:abstractNum>
-  <w:abstractNum w:abstractNumId="6" w15:restartNumberingAfterBreak="0">
+  <w:abstractNum w:abstractNumId="6">
     <w:nsid w:val="4F6C27C0"/>
     <w:multiLevelType w:val="hybridMultilevel"/>
     <w:tmpl w:val="58CCE4BC"/>
@@ -39959,7 +39816,7 @@
       </w:rPr>
     </w:lvl>
   </w:abstractNum>
-  <w:abstractNum w:abstractNumId="7" w15:restartNumberingAfterBreak="0">
+  <w:abstractNum w:abstractNumId="7">
     <w:nsid w:val="5F34163E"/>
     <w:multiLevelType w:val="hybridMultilevel"/>
     <w:tmpl w:val="B91CEBFA"/>
@@ -40072,7 +39929,7 @@
       </w:rPr>
     </w:lvl>
   </w:abstractNum>
-  <w:abstractNum w:abstractNumId="8" w15:restartNumberingAfterBreak="0">
+  <w:abstractNum w:abstractNumId="8">
     <w:nsid w:val="632853F8"/>
     <w:multiLevelType w:val="hybridMultilevel"/>
     <w:tmpl w:val="14F2D668"/>
@@ -40185,7 +40042,7 @@
       </w:rPr>
     </w:lvl>
   </w:abstractNum>
-  <w:abstractNum w:abstractNumId="9" w15:restartNumberingAfterBreak="0">
+  <w:abstractNum w:abstractNumId="9">
     <w:nsid w:val="7511538D"/>
     <w:multiLevelType w:val="hybridMultilevel"/>
     <w:tmpl w:val="42B0B8AE"/>
@@ -40274,7 +40131,7 @@
       </w:pPr>
     </w:lvl>
   </w:abstractNum>
-  <w:abstractNum w:abstractNumId="10" w15:restartNumberingAfterBreak="0">
+  <w:abstractNum w:abstractNumId="10">
     <w:nsid w:val="7C854C36"/>
     <w:multiLevelType w:val="hybridMultilevel"/>
     <w:tmpl w:val="CC4E4248"/>
@@ -40424,7 +40281,7 @@
 </file>
 
 <file path=word/styles.xml><?xml version="1.0" encoding="utf-8"?>
-<w:styles xmlns:mc="http://schemas.openxmlformats.org/markup-compatibility/2006" xmlns:r="http://schemas.openxmlformats.org/officeDocument/2006/relationships" xmlns:w="http://schemas.openxmlformats.org/wordprocessingml/2006/main" xmlns:w14="http://schemas.microsoft.com/office/word/2010/wordml" xmlns:w15="http://schemas.microsoft.com/office/word/2012/wordml" mc:Ignorable="w14 w15">
+<w:styles xmlns:mc="http://schemas.openxmlformats.org/markup-compatibility/2006" xmlns:r="http://schemas.openxmlformats.org/officeDocument/2006/relationships" xmlns:w="http://schemas.openxmlformats.org/wordprocessingml/2006/main" xmlns:w14="http://schemas.microsoft.com/office/word/2010/wordml" mc:Ignorable="w14">
   <w:docDefaults>
     <w:rPrDefault>
       <w:rPr>
@@ -40440,378 +40297,144 @@
       </w:pPr>
     </w:pPrDefault>
   </w:docDefaults>
-  <w:latentStyles w:defLockedState="0" w:defUIPriority="99" w:defSemiHidden="0" w:defUnhideWhenUsed="0" w:defQFormat="0" w:count="371">
-    <w:lsdException w:name="Normal" w:uiPriority="0" w:qFormat="1"/>
-    <w:lsdException w:name="heading 1" w:uiPriority="9" w:qFormat="1"/>
-    <w:lsdException w:name="heading 2" w:semiHidden="1" w:uiPriority="9" w:unhideWhenUsed="1" w:qFormat="1"/>
-    <w:lsdException w:name="heading 3" w:semiHidden="1" w:uiPriority="9" w:unhideWhenUsed="1" w:qFormat="1"/>
-    <w:lsdException w:name="heading 4" w:semiHidden="1" w:uiPriority="9" w:unhideWhenUsed="1" w:qFormat="1"/>
-    <w:lsdException w:name="heading 5" w:semiHidden="1" w:uiPriority="9" w:unhideWhenUsed="1" w:qFormat="1"/>
-    <w:lsdException w:name="heading 6" w:semiHidden="1" w:uiPriority="9" w:unhideWhenUsed="1" w:qFormat="1"/>
-    <w:lsdException w:name="heading 7" w:semiHidden="1" w:uiPriority="9" w:unhideWhenUsed="1" w:qFormat="1"/>
-    <w:lsdException w:name="heading 8" w:semiHidden="1" w:uiPriority="9" w:unhideWhenUsed="1" w:qFormat="1"/>
-    <w:lsdException w:name="heading 9" w:semiHidden="1" w:uiPriority="9" w:unhideWhenUsed="1" w:qFormat="1"/>
-    <w:lsdException w:name="index 1" w:semiHidden="1" w:unhideWhenUsed="1"/>
-    <w:lsdException w:name="index 2" w:semiHidden="1" w:unhideWhenUsed="1"/>
-    <w:lsdException w:name="index 3" w:semiHidden="1" w:unhideWhenUsed="1"/>
-    <w:lsdException w:name="index 4" w:semiHidden="1" w:unhideWhenUsed="1"/>
-    <w:lsdException w:name="index 5" w:semiHidden="1" w:unhideWhenUsed="1"/>
-    <w:lsdException w:name="index 6" w:semiHidden="1" w:unhideWhenUsed="1"/>
-    <w:lsdException w:name="index 7" w:semiHidden="1" w:unhideWhenUsed="1"/>
-    <w:lsdException w:name="index 8" w:semiHidden="1" w:unhideWhenUsed="1"/>
-    <w:lsdException w:name="index 9" w:semiHidden="1" w:unhideWhenUsed="1"/>
-    <w:lsdException w:name="toc 1" w:semiHidden="1" w:uiPriority="39" w:unhideWhenUsed="1"/>
-    <w:lsdException w:name="toc 2" w:semiHidden="1" w:uiPriority="39" w:unhideWhenUsed="1"/>
-    <w:lsdException w:name="toc 3" w:semiHidden="1" w:uiPriority="39" w:unhideWhenUsed="1"/>
-    <w:lsdException w:name="toc 4" w:semiHidden="1" w:uiPriority="39" w:unhideWhenUsed="1"/>
-    <w:lsdException w:name="toc 5" w:semiHidden="1" w:uiPriority="39" w:unhideWhenUsed="1"/>
-    <w:lsdException w:name="toc 6" w:semiHidden="1" w:uiPriority="39" w:unhideWhenUsed="1"/>
-    <w:lsdException w:name="toc 7" w:semiHidden="1" w:uiPriority="39" w:unhideWhenUsed="1"/>
-    <w:lsdException w:name="toc 8" w:semiHidden="1" w:uiPriority="39" w:unhideWhenUsed="1"/>
-    <w:lsdException w:name="toc 9" w:semiHidden="1" w:uiPriority="39" w:unhideWhenUsed="1"/>
-    <w:lsdException w:name="Normal Indent" w:semiHidden="1" w:unhideWhenUsed="1"/>
-    <w:lsdException w:name="footnote text" w:semiHidden="1" w:unhideWhenUsed="1"/>
-    <w:lsdException w:name="annotation text" w:semiHidden="1" w:unhideWhenUsed="1"/>
-    <w:lsdException w:name="header" w:semiHidden="1" w:unhideWhenUsed="1"/>
-    <w:lsdException w:name="footer" w:semiHidden="1" w:unhideWhenUsed="1"/>
-    <w:lsdException w:name="index heading" w:semiHidden="1" w:unhideWhenUsed="1"/>
-    <w:lsdException w:name="caption" w:semiHidden="1" w:uiPriority="35" w:unhideWhenUsed="1" w:qFormat="1"/>
-    <w:lsdException w:name="table of figures" w:semiHidden="1" w:unhideWhenUsed="1"/>
-    <w:lsdException w:name="envelope address" w:semiHidden="1" w:unhideWhenUsed="1"/>
-    <w:lsdException w:name="envelope return" w:semiHidden="1" w:unhideWhenUsed="1"/>
-    <w:lsdException w:name="footnote reference" w:semiHidden="1" w:unhideWhenUsed="1"/>
-    <w:lsdException w:name="annotation reference" w:semiHidden="1" w:unhideWhenUsed="1"/>
-    <w:lsdException w:name="line number" w:semiHidden="1" w:unhideWhenUsed="1"/>
-    <w:lsdException w:name="page number" w:semiHidden="1" w:unhideWhenUsed="1"/>
-    <w:lsdException w:name="endnote reference" w:semiHidden="1" w:unhideWhenUsed="1"/>
-    <w:lsdException w:name="endnote text" w:semiHidden="1" w:unhideWhenUsed="1"/>
-    <w:lsdException w:name="table of authorities" w:semiHidden="1" w:unhideWhenUsed="1"/>
-    <w:lsdException w:name="macro" w:semiHidden="1" w:unhideWhenUsed="1"/>
-    <w:lsdException w:name="toa heading" w:semiHidden="1" w:unhideWhenUsed="1"/>
-    <w:lsdException w:name="List" w:semiHidden="1" w:unhideWhenUsed="1"/>
-    <w:lsdException w:name="List Bullet" w:semiHidden="1" w:unhideWhenUsed="1"/>
-    <w:lsdException w:name="List Number" w:semiHidden="1" w:unhideWhenUsed="1"/>
-    <w:lsdException w:name="List 2" w:semiHidden="1" w:unhideWhenUsed="1"/>
-    <w:lsdException w:name="List 3" w:semiHidden="1" w:unhideWhenUsed="1"/>
-    <w:lsdException w:name="List 4" w:semiHidden="1" w:unhideWhenUsed="1"/>
-    <w:lsdException w:name="List 5" w:semiHidden="1" w:unhideWhenUsed="1"/>
-    <w:lsdException w:name="List Bullet 2" w:semiHidden="1" w:unhideWhenUsed="1"/>
-    <w:lsdException w:name="List Bullet 3" w:semiHidden="1" w:unhideWhenUsed="1"/>
-    <w:lsdException w:name="List Bullet 4" w:semiHidden="1" w:unhideWhenUsed="1"/>
-    <w:lsdException w:name="List Bullet 5" w:semiHidden="1" w:unhideWhenUsed="1"/>
-    <w:lsdException w:name="List Number 2" w:semiHidden="1" w:unhideWhenUsed="1"/>
-    <w:lsdException w:name="List Number 3" w:semiHidden="1" w:unhideWhenUsed="1"/>
-    <w:lsdException w:name="List Number 4" w:semiHidden="1" w:unhideWhenUsed="1"/>
-    <w:lsdException w:name="List Number 5" w:semiHidden="1" w:unhideWhenUsed="1"/>
-    <w:lsdException w:name="Title" w:uiPriority="10" w:qFormat="1"/>
-    <w:lsdException w:name="Closing" w:semiHidden="1" w:unhideWhenUsed="1"/>
-    <w:lsdException w:name="Signature" w:semiHidden="1" w:unhideWhenUsed="1"/>
-    <w:lsdException w:name="Default Paragraph Font" w:semiHidden="1" w:uiPriority="1" w:unhideWhenUsed="1"/>
-    <w:lsdException w:name="Body Text" w:semiHidden="1" w:unhideWhenUsed="1"/>
-    <w:lsdException w:name="Body Text Indent" w:semiHidden="1" w:unhideWhenUsed="1"/>
-    <w:lsdException w:name="List Continue" w:semiHidden="1" w:unhideWhenUsed="1"/>
-    <w:lsdException w:name="List Continue 2" w:semiHidden="1" w:unhideWhenUsed="1"/>
-    <w:lsdException w:name="List Continue 3" w:semiHidden="1" w:unhideWhenUsed="1"/>
-    <w:lsdException w:name="List Continue 4" w:semiHidden="1" w:unhideWhenUsed="1"/>
-    <w:lsdException w:name="List Continue 5" w:semiHidden="1" w:unhideWhenUsed="1"/>
-    <w:lsdException w:name="Message Header" w:semiHidden="1" w:unhideWhenUsed="1"/>
-    <w:lsdException w:name="Subtitle" w:uiPriority="11" w:qFormat="1"/>
-    <w:lsdException w:name="Salutation" w:semiHidden="1" w:unhideWhenUsed="1"/>
-    <w:lsdException w:name="Date" w:semiHidden="1" w:unhideWhenUsed="1"/>
-    <w:lsdException w:name="Body Text First Indent" w:semiHidden="1" w:unhideWhenUsed="1"/>
-    <w:lsdException w:name="Body Text First Indent 2" w:semiHidden="1" w:unhideWhenUsed="1"/>
-    <w:lsdException w:name="Note Heading" w:semiHidden="1" w:unhideWhenUsed="1"/>
-    <w:lsdException w:name="Body Text 2" w:semiHidden="1" w:unhideWhenUsed="1"/>
-    <w:lsdException w:name="Body Text 3" w:semiHidden="1" w:unhideWhenUsed="1"/>
-    <w:lsdException w:name="Body Text Indent 2" w:semiHidden="1" w:unhideWhenUsed="1"/>
-    <w:lsdException w:name="Body Text Indent 3" w:semiHidden="1" w:unhideWhenUsed="1"/>
-    <w:lsdException w:name="Block Text" w:semiHidden="1" w:unhideWhenUsed="1"/>
-    <w:lsdException w:name="Hyperlink" w:semiHidden="1" w:unhideWhenUsed="1"/>
-    <w:lsdException w:name="FollowedHyperlink" w:semiHidden="1" w:unhideWhenUsed="1"/>
-    <w:lsdException w:name="Strong" w:uiPriority="22" w:qFormat="1"/>
-    <w:lsdException w:name="Emphasis" w:uiPriority="20" w:qFormat="1"/>
-    <w:lsdException w:name="Document Map" w:semiHidden="1" w:unhideWhenUsed="1"/>
-    <w:lsdException w:name="Plain Text" w:semiHidden="1" w:unhideWhenUsed="1"/>
-    <w:lsdException w:name="E-mail Signature" w:semiHidden="1" w:unhideWhenUsed="1"/>
-    <w:lsdException w:name="HTML Top of Form" w:semiHidden="1" w:unhideWhenUsed="1"/>
-    <w:lsdException w:name="HTML Bottom of Form" w:semiHidden="1" w:unhideWhenUsed="1"/>
-    <w:lsdException w:name="Normal (Web)" w:semiHidden="1" w:unhideWhenUsed="1"/>
-    <w:lsdException w:name="HTML Acronym" w:semiHidden="1" w:unhideWhenUsed="1"/>
-    <w:lsdException w:name="HTML Address" w:semiHidden="1" w:unhideWhenUsed="1"/>
-    <w:lsdException w:name="HTML Cite" w:semiHidden="1" w:unhideWhenUsed="1"/>
-    <w:lsdException w:name="HTML Code" w:semiHidden="1" w:unhideWhenUsed="1"/>
-    <w:lsdException w:name="HTML Definition" w:semiHidden="1" w:unhideWhenUsed="1"/>
-    <w:lsdException w:name="HTML Keyboard" w:semiHidden="1" w:unhideWhenUsed="1"/>
-    <w:lsdException w:name="HTML Preformatted" w:semiHidden="1" w:unhideWhenUsed="1"/>
-    <w:lsdException w:name="HTML Sample" w:semiHidden="1" w:unhideWhenUsed="1"/>
-    <w:lsdException w:name="HTML Typewriter" w:semiHidden="1" w:unhideWhenUsed="1"/>
-    <w:lsdException w:name="HTML Variable" w:semiHidden="1" w:unhideWhenUsed="1"/>
-    <w:lsdException w:name="Normal Table" w:semiHidden="1" w:unhideWhenUsed="1"/>
-    <w:lsdException w:name="annotation subject" w:semiHidden="1" w:unhideWhenUsed="1"/>
-    <w:lsdException w:name="No List" w:semiHidden="1" w:unhideWhenUsed="1"/>
-    <w:lsdException w:name="Outline List 1" w:semiHidden="1" w:unhideWhenUsed="1"/>
-    <w:lsdException w:name="Outline List 2" w:semiHidden="1" w:unhideWhenUsed="1"/>
-    <w:lsdException w:name="Outline List 3" w:semiHidden="1" w:unhideWhenUsed="1"/>
-    <w:lsdException w:name="Table Simple 1" w:semiHidden="1" w:unhideWhenUsed="1"/>
-    <w:lsdException w:name="Table Simple 2" w:semiHidden="1" w:unhideWhenUsed="1"/>
-    <w:lsdException w:name="Table Simple 3" w:semiHidden="1" w:unhideWhenUsed="1"/>
-    <w:lsdException w:name="Table Classic 1" w:semiHidden="1" w:unhideWhenUsed="1"/>
-    <w:lsdException w:name="Table Classic 2" w:semiHidden="1" w:unhideWhenUsed="1"/>
-    <w:lsdException w:name="Table Classic 3" w:semiHidden="1" w:unhideWhenUsed="1"/>
-    <w:lsdException w:name="Table Classic 4" w:semiHidden="1" w:unhideWhenUsed="1"/>
-    <w:lsdException w:name="Table Colorful 1" w:semiHidden="1" w:unhideWhenUsed="1"/>
-    <w:lsdException w:name="Table Colorful 2" w:semiHidden="1" w:unhideWhenUsed="1"/>
-    <w:lsdException w:name="Table Colorful 3" w:semiHidden="1" w:unhideWhenUsed="1"/>
-    <w:lsdException w:name="Table Columns 1" w:semiHidden="1" w:unhideWhenUsed="1"/>
-    <w:lsdException w:name="Table Columns 2" w:semiHidden="1" w:unhideWhenUsed="1"/>
-    <w:lsdException w:name="Table Columns 3" w:semiHidden="1" w:unhideWhenUsed="1"/>
-    <w:lsdException w:name="Table Columns 4" w:semiHidden="1" w:unhideWhenUsed="1"/>
-    <w:lsdException w:name="Table Columns 5" w:semiHidden="1" w:unhideWhenUsed="1"/>
-    <w:lsdException w:name="Table Grid 1" w:semiHidden="1" w:unhideWhenUsed="1"/>
-    <w:lsdException w:name="Table Grid 2" w:semiHidden="1" w:unhideWhenUsed="1"/>
-    <w:lsdException w:name="Table Grid 3" w:semiHidden="1" w:unhideWhenUsed="1"/>
-    <w:lsdException w:name="Table Grid 4" w:semiHidden="1" w:unhideWhenUsed="1"/>
-    <w:lsdException w:name="Table Grid 5" w:semiHidden="1" w:unhideWhenUsed="1"/>
-    <w:lsdException w:name="Table Grid 6" w:semiHidden="1" w:unhideWhenUsed="1"/>
-    <w:lsdException w:name="Table Grid 7" w:semiHidden="1" w:unhideWhenUsed="1"/>
-    <w:lsdException w:name="Table Grid 8" w:semiHidden="1" w:unhideWhenUsed="1"/>
-    <w:lsdException w:name="Table List 1" w:semiHidden="1" w:unhideWhenUsed="1"/>
-    <w:lsdException w:name="Table List 2" w:semiHidden="1" w:unhideWhenUsed="1"/>
-    <w:lsdException w:name="Table List 3" w:semiHidden="1" w:unhideWhenUsed="1"/>
-    <w:lsdException w:name="Table List 4" w:semiHidden="1" w:unhideWhenUsed="1"/>
-    <w:lsdException w:name="Table List 5" w:semiHidden="1" w:unhideWhenUsed="1"/>
-    <w:lsdException w:name="Table List 6" w:semiHidden="1" w:unhideWhenUsed="1"/>
-    <w:lsdException w:name="Table List 7" w:semiHidden="1" w:unhideWhenUsed="1"/>
-    <w:lsdException w:name="Table List 8" w:semiHidden="1" w:unhideWhenUsed="1"/>
-    <w:lsdException w:name="Table 3D effects 1" w:semiHidden="1" w:unhideWhenUsed="1"/>
-    <w:lsdException w:name="Table 3D effects 2" w:semiHidden="1" w:unhideWhenUsed="1"/>
-    <w:lsdException w:name="Table 3D effects 3" w:semiHidden="1" w:unhideWhenUsed="1"/>
-    <w:lsdException w:name="Table Contemporary" w:semiHidden="1" w:unhideWhenUsed="1"/>
-    <w:lsdException w:name="Table Elegant" w:semiHidden="1" w:unhideWhenUsed="1"/>
-    <w:lsdException w:name="Table Professional" w:semiHidden="1" w:unhideWhenUsed="1"/>
-    <w:lsdException w:name="Table Subtle 1" w:semiHidden="1" w:unhideWhenUsed="1"/>
-    <w:lsdException w:name="Table Subtle 2" w:semiHidden="1" w:unhideWhenUsed="1"/>
-    <w:lsdException w:name="Table Web 1" w:semiHidden="1" w:unhideWhenUsed="1"/>
-    <w:lsdException w:name="Table Web 2" w:semiHidden="1" w:unhideWhenUsed="1"/>
-    <w:lsdException w:name="Table Web 3" w:semiHidden="1" w:unhideWhenUsed="1"/>
-    <w:lsdException w:name="Balloon Text" w:semiHidden="1" w:unhideWhenUsed="1"/>
-    <w:lsdException w:name="Table Grid" w:uiPriority="0"/>
-    <w:lsdException w:name="Table Theme" w:semiHidden="1" w:unhideWhenUsed="1"/>
-    <w:lsdException w:name="Placeholder Text" w:semiHidden="1"/>
-    <w:lsdException w:name="No Spacing" w:uiPriority="1" w:qFormat="1"/>
-    <w:lsdException w:name="Light Shading" w:uiPriority="60"/>
-    <w:lsdException w:name="Light List" w:uiPriority="61"/>
-    <w:lsdException w:name="Light Grid" w:uiPriority="62"/>
-    <w:lsdException w:name="Medium Shading 1" w:uiPriority="63"/>
-    <w:lsdException w:name="Medium Shading 2" w:uiPriority="64"/>
-    <w:lsdException w:name="Medium List 1" w:uiPriority="65"/>
-    <w:lsdException w:name="Medium List 2" w:uiPriority="66"/>
-    <w:lsdException w:name="Medium Grid 1" w:uiPriority="67"/>
-    <w:lsdException w:name="Medium Grid 2" w:uiPriority="68"/>
-    <w:lsdException w:name="Medium Grid 3" w:uiPriority="69"/>
-    <w:lsdException w:name="Dark List" w:uiPriority="70"/>
-    <w:lsdException w:name="Colorful Shading" w:uiPriority="71"/>
-    <w:lsdException w:name="Colorful List" w:uiPriority="72"/>
-    <w:lsdException w:name="Colorful Grid" w:uiPriority="73"/>
-    <w:lsdException w:name="Light Shading Accent 1" w:uiPriority="60"/>
-    <w:lsdException w:name="Light List Accent 1" w:uiPriority="61"/>
-    <w:lsdException w:name="Light Grid Accent 1" w:uiPriority="62"/>
-    <w:lsdException w:name="Medium Shading 1 Accent 1" w:uiPriority="63"/>
-    <w:lsdException w:name="Medium Shading 2 Accent 1" w:uiPriority="64"/>
-    <w:lsdException w:name="Medium List 1 Accent 1" w:uiPriority="65"/>
-    <w:lsdException w:name="Revision" w:semiHidden="1"/>
-    <w:lsdException w:name="List Paragraph" w:uiPriority="34" w:qFormat="1"/>
-    <w:lsdException w:name="Quote" w:uiPriority="29" w:qFormat="1"/>
-    <w:lsdException w:name="Intense Quote" w:uiPriority="30" w:qFormat="1"/>
-    <w:lsdException w:name="Medium List 2 Accent 1" w:uiPriority="66"/>
-    <w:lsdException w:name="Medium Grid 1 Accent 1" w:uiPriority="67"/>
-    <w:lsdException w:name="Medium Grid 2 Accent 1" w:uiPriority="68"/>
-    <w:lsdException w:name="Medium Grid 3 Accent 1" w:uiPriority="69"/>
-    <w:lsdException w:name="Dark List Accent 1" w:uiPriority="70"/>
-    <w:lsdException w:name="Colorful Shading Accent 1" w:uiPriority="71"/>
-    <w:lsdException w:name="Colorful List Accent 1" w:uiPriority="72"/>
-    <w:lsdException w:name="Colorful Grid Accent 1" w:uiPriority="73"/>
-    <w:lsdException w:name="Light Shading Accent 2" w:uiPriority="60"/>
-    <w:lsdException w:name="Light List Accent 2" w:uiPriority="61"/>
-    <w:lsdException w:name="Light Grid Accent 2" w:uiPriority="62"/>
-    <w:lsdException w:name="Medium Shading 1 Accent 2" w:uiPriority="63"/>
-    <w:lsdException w:name="Medium Shading 2 Accent 2" w:uiPriority="64"/>
-    <w:lsdException w:name="Medium List 1 Accent 2" w:uiPriority="65"/>
-    <w:lsdException w:name="Medium List 2 Accent 2" w:uiPriority="66"/>
-    <w:lsdException w:name="Medium Grid 1 Accent 2" w:uiPriority="67"/>
-    <w:lsdException w:name="Medium Grid 2 Accent 2" w:uiPriority="68"/>
-    <w:lsdException w:name="Medium Grid 3 Accent 2" w:uiPriority="69"/>
-    <w:lsdException w:name="Dark List Accent 2" w:uiPriority="70"/>
-    <w:lsdException w:name="Colorful Shading Accent 2" w:uiPriority="71"/>
-    <w:lsdException w:name="Colorful List Accent 2" w:uiPriority="72"/>
-    <w:lsdException w:name="Colorful Grid Accent 2" w:uiPriority="73"/>
-    <w:lsdException w:name="Light Shading Accent 3" w:uiPriority="60"/>
-    <w:lsdException w:name="Light List Accent 3" w:uiPriority="61"/>
-    <w:lsdException w:name="Light Grid Accent 3" w:uiPriority="62"/>
-    <w:lsdException w:name="Medium Shading 1 Accent 3" w:uiPriority="63"/>
-    <w:lsdException w:name="Medium Shading 2 Accent 3" w:uiPriority="64"/>
-    <w:lsdException w:name="Medium List 1 Accent 3" w:uiPriority="65"/>
-    <w:lsdException w:name="Medium List 2 Accent 3" w:uiPriority="66"/>
-    <w:lsdException w:name="Medium Grid 1 Accent 3" w:uiPriority="67"/>
-    <w:lsdException w:name="Medium Grid 2 Accent 3" w:uiPriority="68"/>
-    <w:lsdException w:name="Medium Grid 3 Accent 3" w:uiPriority="69"/>
-    <w:lsdException w:name="Dark List Accent 3" w:uiPriority="70"/>
-    <w:lsdException w:name="Colorful Shading Accent 3" w:uiPriority="71"/>
-    <w:lsdException w:name="Colorful List Accent 3" w:uiPriority="72"/>
-    <w:lsdException w:name="Colorful Grid Accent 3" w:uiPriority="73"/>
-    <w:lsdException w:name="Light Shading Accent 4" w:uiPriority="60"/>
-    <w:lsdException w:name="Light List Accent 4" w:uiPriority="61"/>
-    <w:lsdException w:name="Light Grid Accent 4" w:uiPriority="62"/>
-    <w:lsdException w:name="Medium Shading 1 Accent 4" w:uiPriority="63"/>
-    <w:lsdException w:name="Medium Shading 2 Accent 4" w:uiPriority="64"/>
-    <w:lsdException w:name="Medium List 1 Accent 4" w:uiPriority="65"/>
-    <w:lsdException w:name="Medium List 2 Accent 4" w:uiPriority="66"/>
-    <w:lsdException w:name="Medium Grid 1 Accent 4" w:uiPriority="67"/>
-    <w:lsdException w:name="Medium Grid 2 Accent 4" w:uiPriority="68"/>
-    <w:lsdException w:name="Medium Grid 3 Accent 4" w:uiPriority="69"/>
-    <w:lsdException w:name="Dark List Accent 4" w:uiPriority="70"/>
-    <w:lsdException w:name="Colorful Shading Accent 4" w:uiPriority="71"/>
-    <w:lsdException w:name="Colorful List Accent 4" w:uiPriority="72"/>
-    <w:lsdException w:name="Colorful Grid Accent 4" w:uiPriority="73"/>
-    <w:lsdException w:name="Light Shading Accent 5" w:uiPriority="60"/>
-    <w:lsdException w:name="Light List Accent 5" w:uiPriority="61"/>
-    <w:lsdException w:name="Light Grid Accent 5" w:uiPriority="62"/>
-    <w:lsdException w:name="Medium Shading 1 Accent 5" w:uiPriority="63"/>
-    <w:lsdException w:name="Medium Shading 2 Accent 5" w:uiPriority="64"/>
-    <w:lsdException w:name="Medium List 1 Accent 5" w:uiPriority="65"/>
-    <w:lsdException w:name="Medium List 2 Accent 5" w:uiPriority="66"/>
-    <w:lsdException w:name="Medium Grid 1 Accent 5" w:uiPriority="67"/>
-    <w:lsdException w:name="Medium Grid 2 Accent 5" w:uiPriority="68"/>
-    <w:lsdException w:name="Medium Grid 3 Accent 5" w:uiPriority="69"/>
-    <w:lsdException w:name="Dark List Accent 5" w:uiPriority="70"/>
-    <w:lsdException w:name="Colorful Shading Accent 5" w:uiPriority="71"/>
-    <w:lsdException w:name="Colorful List Accent 5" w:uiPriority="72"/>
-    <w:lsdException w:name="Colorful Grid Accent 5" w:uiPriority="73"/>
-    <w:lsdException w:name="Light Shading Accent 6" w:uiPriority="60"/>
-    <w:lsdException w:name="Light List Accent 6" w:uiPriority="61"/>
-    <w:lsdException w:name="Light Grid Accent 6" w:uiPriority="62"/>
-    <w:lsdException w:name="Medium Shading 1 Accent 6" w:uiPriority="63"/>
-    <w:lsdException w:name="Medium Shading 2 Accent 6" w:uiPriority="64"/>
-    <w:lsdException w:name="Medium List 1 Accent 6" w:uiPriority="65"/>
-    <w:lsdException w:name="Medium List 2 Accent 6" w:uiPriority="66"/>
-    <w:lsdException w:name="Medium Grid 1 Accent 6" w:uiPriority="67"/>
-    <w:lsdException w:name="Medium Grid 2 Accent 6" w:uiPriority="68"/>
-    <w:lsdException w:name="Medium Grid 3 Accent 6" w:uiPriority="69"/>
-    <w:lsdException w:name="Dark List Accent 6" w:uiPriority="70"/>
-    <w:lsdException w:name="Colorful Shading Accent 6" w:uiPriority="71"/>
-    <w:lsdException w:name="Colorful List Accent 6" w:uiPriority="72"/>
-    <w:lsdException w:name="Colorful Grid Accent 6" w:uiPriority="73"/>
-    <w:lsdException w:name="Subtle Emphasis" w:uiPriority="19" w:qFormat="1"/>
-    <w:lsdException w:name="Intense Emphasis" w:uiPriority="21" w:qFormat="1"/>
-    <w:lsdException w:name="Subtle Reference" w:uiPriority="31" w:qFormat="1"/>
-    <w:lsdException w:name="Intense Reference" w:uiPriority="32" w:qFormat="1"/>
-    <w:lsdException w:name="Book Title" w:uiPriority="33" w:qFormat="1"/>
-    <w:lsdException w:name="Bibliography" w:semiHidden="1" w:uiPriority="37" w:unhideWhenUsed="1"/>
-    <w:lsdException w:name="TOC Heading" w:semiHidden="1" w:uiPriority="39" w:unhideWhenUsed="1" w:qFormat="1"/>
-    <w:lsdException w:name="Plain Table 1" w:uiPriority="41"/>
-    <w:lsdException w:name="Plain Table 2" w:uiPriority="42"/>
-    <w:lsdException w:name="Plain Table 3" w:uiPriority="43"/>
-    <w:lsdException w:name="Plain Table 4" w:uiPriority="44"/>
-    <w:lsdException w:name="Plain Table 5" w:uiPriority="45"/>
-    <w:lsdException w:name="Grid Table Light" w:uiPriority="40"/>
-    <w:lsdException w:name="Grid Table 1 Light" w:uiPriority="46"/>
-    <w:lsdException w:name="Grid Table 2" w:uiPriority="47"/>
-    <w:lsdException w:name="Grid Table 3" w:uiPriority="48"/>
-    <w:lsdException w:name="Grid Table 4" w:uiPriority="49"/>
-    <w:lsdException w:name="Grid Table 5 Dark" w:uiPriority="50"/>
-    <w:lsdException w:name="Grid Table 6 Colorful" w:uiPriority="51"/>
-    <w:lsdException w:name="Grid Table 7 Colorful" w:uiPriority="52"/>
-    <w:lsdException w:name="Grid Table 1 Light Accent 1" w:uiPriority="46"/>
-    <w:lsdException w:name="Grid Table 2 Accent 1" w:uiPriority="47"/>
-    <w:lsdException w:name="Grid Table 3 Accent 1" w:uiPriority="48"/>
-    <w:lsdException w:name="Grid Table 4 Accent 1" w:uiPriority="49"/>
-    <w:lsdException w:name="Grid Table 5 Dark Accent 1" w:uiPriority="50"/>
-    <w:lsdException w:name="Grid Table 6 Colorful Accent 1" w:uiPriority="51"/>
-    <w:lsdException w:name="Grid Table 7 Colorful Accent 1" w:uiPriority="52"/>
-    <w:lsdException w:name="Grid Table 1 Light Accent 2" w:uiPriority="46"/>
-    <w:lsdException w:name="Grid Table 2 Accent 2" w:uiPriority="47"/>
-    <w:lsdException w:name="Grid Table 3 Accent 2" w:uiPriority="48"/>
-    <w:lsdException w:name="Grid Table 4 Accent 2" w:uiPriority="49"/>
-    <w:lsdException w:name="Grid Table 5 Dark Accent 2" w:uiPriority="50"/>
-    <w:lsdException w:name="Grid Table 6 Colorful Accent 2" w:uiPriority="51"/>
-    <w:lsdException w:name="Grid Table 7 Colorful Accent 2" w:uiPriority="52"/>
-    <w:lsdException w:name="Grid Table 1 Light Accent 3" w:uiPriority="46"/>
-    <w:lsdException w:name="Grid Table 2 Accent 3" w:uiPriority="47"/>
-    <w:lsdException w:name="Grid Table 3 Accent 3" w:uiPriority="48"/>
-    <w:lsdException w:name="Grid Table 4 Accent 3" w:uiPriority="49"/>
-    <w:lsdException w:name="Grid Table 5 Dark Accent 3" w:uiPriority="50"/>
-    <w:lsdException w:name="Grid Table 6 Colorful Accent 3" w:uiPriority="51"/>
-    <w:lsdException w:name="Grid Table 7 Colorful Accent 3" w:uiPriority="52"/>
-    <w:lsdException w:name="Grid Table 1 Light Accent 4" w:uiPriority="46"/>
-    <w:lsdException w:name="Grid Table 2 Accent 4" w:uiPriority="47"/>
-    <w:lsdException w:name="Grid Table 3 Accent 4" w:uiPriority="48"/>
-    <w:lsdException w:name="Grid Table 4 Accent 4" w:uiPriority="49"/>
-    <w:lsdException w:name="Grid Table 5 Dark Accent 4" w:uiPriority="50"/>
-    <w:lsdException w:name="Grid Table 6 Colorful Accent 4" w:uiPriority="51"/>
-    <w:lsdException w:name="Grid Table 7 Colorful Accent 4" w:uiPriority="52"/>
-    <w:lsdException w:name="Grid Table 1 Light Accent 5" w:uiPriority="46"/>
-    <w:lsdException w:name="Grid Table 2 Accent 5" w:uiPriority="47"/>
-    <w:lsdException w:name="Grid Table 3 Accent 5" w:uiPriority="48"/>
-    <w:lsdException w:name="Grid Table 4 Accent 5" w:uiPriority="49"/>
-    <w:lsdException w:name="Grid Table 5 Dark Accent 5" w:uiPriority="50"/>
-    <w:lsdException w:name="Grid Table 6 Colorful Accent 5" w:uiPriority="51"/>
-    <w:lsdException w:name="Grid Table 7 Colorful Accent 5" w:uiPriority="52"/>
-    <w:lsdException w:name="Grid Table 1 Light Accent 6" w:uiPriority="46"/>
-    <w:lsdException w:name="Grid Table 2 Accent 6" w:uiPriority="47"/>
-    <w:lsdException w:name="Grid Table 3 Accent 6" w:uiPriority="48"/>
-    <w:lsdException w:name="Grid Table 4 Accent 6" w:uiPriority="49"/>
-    <w:lsdException w:name="Grid Table 5 Dark Accent 6" w:uiPriority="50"/>
-    <w:lsdException w:name="Grid Table 6 Colorful Accent 6" w:uiPriority="51"/>
-    <w:lsdException w:name="Grid Table 7 Colorful Accent 6" w:uiPriority="52"/>
-    <w:lsdException w:name="List Table 1 Light" w:uiPriority="46"/>
-    <w:lsdException w:name="List Table 2" w:uiPriority="47"/>
-    <w:lsdException w:name="List Table 3" w:uiPriority="48"/>
-    <w:lsdException w:name="List Table 4" w:uiPriority="49"/>
-    <w:lsdException w:name="List Table 5 Dark" w:uiPriority="50"/>
-    <w:lsdException w:name="List Table 6 Colorful" w:uiPriority="51"/>
-    <w:lsdException w:name="List Table 7 Colorful" w:uiPriority="52"/>
-    <w:lsdException w:name="List Table 1 Light Accent 1" w:uiPriority="46"/>
-    <w:lsdException w:name="List Table 2 Accent 1" w:uiPriority="47"/>
-    <w:lsdException w:name="List Table 3 Accent 1" w:uiPriority="48"/>
-    <w:lsdException w:name="List Table 4 Accent 1" w:uiPriority="49"/>
-    <w:lsdException w:name="List Table 5 Dark Accent 1" w:uiPriority="50"/>
-    <w:lsdException w:name="List Table 6 Colorful Accent 1" w:uiPriority="51"/>
-    <w:lsdException w:name="List Table 7 Colorful Accent 1" w:uiPriority="52"/>
-    <w:lsdException w:name="List Table 1 Light Accent 2" w:uiPriority="46"/>
-    <w:lsdException w:name="List Table 2 Accent 2" w:uiPriority="47"/>
-    <w:lsdException w:name="List Table 3 Accent 2" w:uiPriority="48"/>
-    <w:lsdException w:name="List Table 4 Accent 2" w:uiPriority="49"/>
-    <w:lsdException w:name="List Table 5 Dark Accent 2" w:uiPriority="50"/>
-    <w:lsdException w:name="List Table 6 Colorful Accent 2" w:uiPriority="51"/>
-    <w:lsdException w:name="List Table 7 Colorful Accent 2" w:uiPriority="52"/>
-    <w:lsdException w:name="List Table 1 Light Accent 3" w:uiPriority="46"/>
-    <w:lsdException w:name="List Table 2 Accent 3" w:uiPriority="47"/>
-    <w:lsdException w:name="List Table 3 Accent 3" w:uiPriority="48"/>
-    <w:lsdException w:name="List Table 4 Accent 3" w:uiPriority="49"/>
-    <w:lsdException w:name="List Table 5 Dark Accent 3" w:uiPriority="50"/>
-    <w:lsdException w:name="List Table 6 Colorful Accent 3" w:uiPriority="51"/>
-    <w:lsdException w:name="List Table 7 Colorful Accent 3" w:uiPriority="52"/>
-    <w:lsdException w:name="List Table 1 Light Accent 4" w:uiPriority="46"/>
-    <w:lsdException w:name="List Table 2 Accent 4" w:uiPriority="47"/>
-    <w:lsdException w:name="List Table 3 Accent 4" w:uiPriority="48"/>
-    <w:lsdException w:name="List Table 4 Accent 4" w:uiPriority="49"/>
-    <w:lsdException w:name="List Table 5 Dark Accent 4" w:uiPriority="50"/>
-    <w:lsdException w:name="List Table 6 Colorful Accent 4" w:uiPriority="51"/>
-    <w:lsdException w:name="List Table 7 Colorful Accent 4" w:uiPriority="52"/>
-    <w:lsdException w:name="List Table 1 Light Accent 5" w:uiPriority="46"/>
-    <w:lsdException w:name="List Table 2 Accent 5" w:uiPriority="47"/>
-    <w:lsdException w:name="List Table 3 Accent 5" w:uiPriority="48"/>
-    <w:lsdException w:name="List Table 4 Accent 5" w:uiPriority="49"/>
-    <w:lsdException w:name="List Table 5 Dark Accent 5" w:uiPriority="50"/>
-    <w:lsdException w:name="List Table 6 Colorful Accent 5" w:uiPriority="51"/>
-    <w:lsdException w:name="List Table 7 Colorful Accent 5" w:uiPriority="52"/>
-    <w:lsdException w:name="List Table 1 Light Accent 6" w:uiPriority="46"/>
-    <w:lsdException w:name="List Table 2 Accent 6" w:uiPriority="47"/>
-    <w:lsdException w:name="List Table 3 Accent 6" w:uiPriority="48"/>
-    <w:lsdException w:name="List Table 4 Accent 6" w:uiPriority="49"/>
-    <w:lsdException w:name="List Table 5 Dark Accent 6" w:uiPriority="50"/>
-    <w:lsdException w:name="List Table 6 Colorful Accent 6" w:uiPriority="51"/>
-    <w:lsdException w:name="List Table 7 Colorful Accent 6" w:uiPriority="52"/>
+  <w:latentStyles w:defLockedState="0" w:defUIPriority="99" w:defSemiHidden="1" w:defUnhideWhenUsed="1" w:defQFormat="0" w:count="267">
+    <w:lsdException w:name="Normal" w:semiHidden="0" w:uiPriority="0" w:unhideWhenUsed="0" w:qFormat="1"/>
+    <w:lsdException w:name="heading 1" w:semiHidden="0" w:uiPriority="9" w:unhideWhenUsed="0" w:qFormat="1"/>
+    <w:lsdException w:name="heading 2" w:uiPriority="9" w:qFormat="1"/>
+    <w:lsdException w:name="heading 3" w:uiPriority="9" w:qFormat="1"/>
+    <w:lsdException w:name="heading 4" w:uiPriority="9" w:qFormat="1"/>
+    <w:lsdException w:name="heading 5" w:uiPriority="9" w:qFormat="1"/>
+    <w:lsdException w:name="heading 6" w:uiPriority="9" w:qFormat="1"/>
+    <w:lsdException w:name="heading 7" w:uiPriority="9" w:qFormat="1"/>
+    <w:lsdException w:name="heading 8" w:uiPriority="9" w:qFormat="1"/>
+    <w:lsdException w:name="heading 9" w:uiPriority="9" w:qFormat="1"/>
+    <w:lsdException w:name="toc 1" w:uiPriority="39"/>
+    <w:lsdException w:name="toc 2" w:uiPriority="39"/>
+    <w:lsdException w:name="toc 3" w:uiPriority="39"/>
+    <w:lsdException w:name="toc 4" w:uiPriority="39"/>
+    <w:lsdException w:name="toc 5" w:uiPriority="39"/>
+    <w:lsdException w:name="toc 6" w:uiPriority="39"/>
+    <w:lsdException w:name="toc 7" w:uiPriority="39"/>
+    <w:lsdException w:name="toc 8" w:uiPriority="39"/>
+    <w:lsdException w:name="toc 9" w:uiPriority="39"/>
+    <w:lsdException w:name="caption" w:uiPriority="35" w:qFormat="1"/>
+    <w:lsdException w:name="Title" w:semiHidden="0" w:uiPriority="10" w:unhideWhenUsed="0" w:qFormat="1"/>
+    <w:lsdException w:name="Default Paragraph Font" w:uiPriority="1"/>
+    <w:lsdException w:name="Subtitle" w:semiHidden="0" w:uiPriority="11" w:unhideWhenUsed="0" w:qFormat="1"/>
+    <w:lsdException w:name="Strong" w:semiHidden="0" w:uiPriority="22" w:unhideWhenUsed="0" w:qFormat="1"/>
+    <w:lsdException w:name="Emphasis" w:semiHidden="0" w:uiPriority="20" w:unhideWhenUsed="0" w:qFormat="1"/>
+    <w:lsdException w:name="Table Grid" w:semiHidden="0" w:uiPriority="0" w:unhideWhenUsed="0"/>
+    <w:lsdException w:name="Placeholder Text" w:unhideWhenUsed="0"/>
+    <w:lsdException w:name="No Spacing" w:semiHidden="0" w:uiPriority="1" w:unhideWhenUsed="0" w:qFormat="1"/>
+    <w:lsdException w:name="Light Shading" w:semiHidden="0" w:uiPriority="60" w:unhideWhenUsed="0"/>
+    <w:lsdException w:name="Light List" w:semiHidden="0" w:uiPriority="61" w:unhideWhenUsed="0"/>
+    <w:lsdException w:name="Light Grid" w:semiHidden="0" w:uiPriority="62" w:unhideWhenUsed="0"/>
+    <w:lsdException w:name="Medium Shading 1" w:semiHidden="0" w:uiPriority="63" w:unhideWhenUsed="0"/>
+    <w:lsdException w:name="Medium Shading 2" w:semiHidden="0" w:uiPriority="64" w:unhideWhenUsed="0"/>
+    <w:lsdException w:name="Medium List 1" w:semiHidden="0" w:uiPriority="65" w:unhideWhenUsed="0"/>
+    <w:lsdException w:name="Medium List 2" w:semiHidden="0" w:uiPriority="66" w:unhideWhenUsed="0"/>
+    <w:lsdException w:name="Medium Grid 1" w:semiHidden="0" w:uiPriority="67" w:unhideWhenUsed="0"/>
+    <w:lsdException w:name="Medium Grid 2" w:semiHidden="0" w:uiPriority="68" w:unhideWhenUsed="0"/>
+    <w:lsdException w:name="Medium Grid 3" w:semiHidden="0" w:uiPriority="69" w:unhideWhenUsed="0"/>
+    <w:lsdException w:name="Dark List" w:semiHidden="0" w:uiPriority="70" w:unhideWhenUsed="0"/>
+    <w:lsdException w:name="Colorful Shading" w:semiHidden="0" w:uiPriority="71" w:unhideWhenUsed="0"/>
+    <w:lsdException w:name="Colorful List" w:semiHidden="0" w:uiPriority="72" w:unhideWhenUsed="0"/>
+    <w:lsdException w:name="Colorful Grid" w:semiHidden="0" w:uiPriority="73" w:unhideWhenUsed="0"/>
+    <w:lsdException w:name="Light Shading Accent 1" w:semiHidden="0" w:uiPriority="60" w:unhideWhenUsed="0"/>
+    <w:lsdException w:name="Light List Accent 1" w:semiHidden="0" w:uiPriority="61" w:unhideWhenUsed="0"/>
+    <w:lsdException w:name="Light Grid Accent 1" w:semiHidden="0" w:uiPriority="62" w:unhideWhenUsed="0"/>
+    <w:lsdException w:name="Medium Shading 1 Accent 1" w:semiHidden="0" w:uiPriority="63" w:unhideWhenUsed="0"/>
+    <w:lsdException w:name="Medium Shading 2 Accent 1" w:semiHidden="0" w:uiPriority="64" w:unhideWhenUsed="0"/>
+    <w:lsdException w:name="Medium List 1 Accent 1" w:semiHidden="0" w:uiPriority="65" w:unhideWhenUsed="0"/>
+    <w:lsdException w:name="Revision" w:unhideWhenUsed="0"/>
+    <w:lsdException w:name="List Paragraph" w:semiHidden="0" w:uiPriority="34" w:unhideWhenUsed="0" w:qFormat="1"/>
+    <w:lsdException w:name="Quote" w:semiHidden="0" w:uiPriority="29" w:unhideWhenUsed="0" w:qFormat="1"/>
+    <w:lsdException w:name="Intense Quote" w:semiHidden="0" w:uiPriority="30" w:unhideWhenUsed="0" w:qFormat="1"/>
+    <w:lsdException w:name="Medium List 2 Accent 1" w:semiHidden="0" w:uiPriority="66" w:unhideWhenUsed="0"/>
+    <w:lsdException w:name="Medium Grid 1 Accent 1" w:semiHidden="0" w:uiPriority="67" w:unhideWhenUsed="0"/>
+    <w:lsdException w:name="Medium Grid 2 Accent 1" w:semiHidden="0" w:uiPriority="68" w:unhideWhenUsed="0"/>
+    <w:lsdException w:name="Medium Grid 3 Accent 1" w:semiHidden="0" w:uiPriority="69" w:unhideWhenUsed="0"/>
+    <w:lsdException w:name="Dark List Accent 1" w:semiHidden="0" w:uiPriority="70" w:unhideWhenUsed="0"/>
+    <w:lsdException w:name="Colorful Shading Accent 1" w:semiHidden="0" w:uiPriority="71" w:unhideWhenUsed="0"/>
+    <w:lsdException w:name="Colorful List Accent 1" w:semiHidden="0" w:uiPriority="72" w:unhideWhenUsed="0"/>
+    <w:lsdException w:name="Colorful Grid Accent 1" w:semiHidden="0" w:uiPriority="73" w:unhideWhenUsed="0"/>
+    <w:lsdException w:name="Light Shading Accent 2" w:semiHidden="0" w:uiPriority="60" w:unhideWhenUsed="0"/>
+    <w:lsdException w:name="Light List Accent 2" w:semiHidden="0" w:uiPriority="61" w:unhideWhenUsed="0"/>
+    <w:lsdException w:name="Light Grid Accent 2" w:semiHidden="0" w:uiPriority="62" w:unhideWhenUsed="0"/>
+    <w:lsdException w:name="Medium Shading 1 Accent 2" w:semiHidden="0" w:uiPriority="63" w:unhideWhenUsed="0"/>
+    <w:lsdException w:name="Medium Shading 2 Accent 2" w:semiHidden="0" w:uiPriority="64" w:unhideWhenUsed="0"/>
+    <w:lsdException w:name="Medium List 1 Accent 2" w:semiHidden="0" w:uiPriority="65" w:unhideWhenUsed="0"/>
+    <w:lsdException w:name="Medium List 2 Accent 2" w:semiHidden="0" w:uiPriority="66" w:unhideWhenUsed="0"/>
+    <w:lsdException w:name="Medium Grid 1 Accent 2" w:semiHidden="0" w:uiPriority="67" w:unhideWhenUsed="0"/>
+    <w:lsdException w:name="Medium Grid 2 Accent 2" w:semiHidden="0" w:uiPriority="68" w:unhideWhenUsed="0"/>
+    <w:lsdException w:name="Medium Grid 3 Accent 2" w:semiHidden="0" w:uiPriority="69" w:unhideWhenUsed="0"/>
+    <w:lsdException w:name="Dark List Accent 2" w:semiHidden="0" w:uiPriority="70" w:unhideWhenUsed="0"/>
+    <w:lsdException w:name="Colorful Shading Accent 2" w:semiHidden="0" w:uiPriority="71" w:unhideWhenUsed="0"/>
+    <w:lsdException w:name="Colorful List Accent 2" w:semiHidden="0" w:uiPriority="72" w:unhideWhenUsed="0"/>
+    <w:lsdException w:name="Colorful Grid Accent 2" w:semiHidden="0" w:uiPriority="73" w:unhideWhenUsed="0"/>
+    <w:lsdException w:name="Light Shading Accent 3" w:semiHidden="0" w:uiPriority="60" w:unhideWhenUsed="0"/>
+    <w:lsdException w:name="Light List Accent 3" w:semiHidden="0" w:uiPriority="61" w:unhideWhenUsed="0"/>
+    <w:lsdException w:name="Light Grid Accent 3" w:semiHidden="0" w:uiPriority="62" w:unhideWhenUsed="0"/>
+    <w:lsdException w:name="Medium Shading 1 Accent 3" w:semiHidden="0" w:uiPriority="63" w:unhideWhenUsed="0"/>
+    <w:lsdException w:name="Medium Shading 2 Accent 3" w:semiHidden="0" w:uiPriority="64" w:unhideWhenUsed="0"/>
+    <w:lsdException w:name="Medium List 1 Accent 3" w:semiHidden="0" w:uiPriority="65" w:unhideWhenUsed="0"/>
+    <w:lsdException w:name="Medium List 2 Accent 3" w:semiHidden="0" w:uiPriority="66" w:unhideWhenUsed="0"/>
+    <w:lsdException w:name="Medium Grid 1 Accent 3" w:semiHidden="0" w:uiPriority="67" w:unhideWhenUsed="0"/>
+    <w:lsdException w:name="Medium Grid 2 Accent 3" w:semiHidden="0" w:uiPriority="68" w:unhideWhenUsed="0"/>
+    <w:lsdException w:name="Medium Grid 3 Accent 3" w:semiHidden="0" w:uiPriority="69" w:unhideWhenUsed="0"/>
+    <w:lsdException w:name="Dark List Accent 3" w:semiHidden="0" w:uiPriority="70" w:unhideWhenUsed="0"/>
+    <w:lsdException w:name="Colorful Shading Accent 3" w:semiHidden="0" w:uiPriority="71" w:unhideWhenUsed="0"/>
+    <w:lsdException w:name="Colorful List Accent 3" w:semiHidden="0" w:uiPriority="72" w:unhideWhenUsed="0"/>
+    <w:lsdException w:name="Colorful Grid Accent 3" w:semiHidden="0" w:uiPriority="73" w:unhideWhenUsed="0"/>
+    <w:lsdException w:name="Light Shading Accent 4" w:semiHidden="0" w:uiPriority="60" w:unhideWhenUsed="0"/>
+    <w:lsdException w:name="Light List Accent 4" w:semiHidden="0" w:uiPriority="61" w:unhideWhenUsed="0"/>
+    <w:lsdException w:name="Light Grid Accent 4" w:semiHidden="0" w:uiPriority="62" w:unhideWhenUsed="0"/>
+    <w:lsdException w:name="Medium Shading 1 Accent 4" w:semiHidden="0" w:uiPriority="63" w:unhideWhenUsed="0"/>
+    <w:lsdException w:name="Medium Shading 2 Accent 4" w:semiHidden="0" w:uiPriority="64" w:unhideWhenUsed="0"/>
+    <w:lsdException w:name="Medium List 1 Accent 4" w:semiHidden="0" w:uiPriority="65" w:unhideWhenUsed="0"/>
+    <w:lsdException w:name="Medium List 2 Accent 4" w:semiHidden="0" w:uiPriority="66" w:unhideWhenUsed="0"/>
+    <w:lsdException w:name="Medium Grid 1 Accent 4" w:semiHidden="0" w:uiPriority="67" w:unhideWhenUsed="0"/>
+    <w:lsdException w:name="Medium Grid 2 Accent 4" w:semiHidden="0" w:uiPriority="68" w:unhideWhenUsed="0"/>
+    <w:lsdException w:name="Medium Grid 3 Accent 4" w:semiHidden="0" w:uiPriority="69" w:unhideWhenUsed="0"/>
+    <w:lsdException w:name="Dark List Accent 4" w:semiHidden="0" w:uiPriority="70" w:unhideWhenUsed="0"/>
+    <w:lsdException w:name="Colorful Shading Accent 4" w:semiHidden="0" w:uiPriority="71" w:unhideWhenUsed="0"/>
+    <w:lsdException w:name="Colorful List Accent 4" w:semiHidden="0" w:uiPriority="72" w:unhideWhenUsed="0"/>
+    <w:lsdException w:name="Colorful Grid Accent 4" w:semiHidden="0" w:uiPriority="73" w:unhideWhenUsed="0"/>
+    <w:lsdException w:name="Light Shading Accent 5" w:semiHidden="0" w:uiPriority="60" w:unhideWhenUsed="0"/>
+    <w:lsdException w:name="Light List Accent 5" w:semiHidden="0" w:uiPriority="61" w:unhideWhenUsed="0"/>
+    <w:lsdException w:name="Light Grid Accent 5" w:semiHidden="0" w:uiPriority="62" w:unhideWhenUsed="0"/>
+    <w:lsdException w:name="Medium Shading 1 Accent 5" w:semiHidden="0" w:uiPriority="63" w:unhideWhenUsed="0"/>
+    <w:lsdException w:name="Medium Shading 2 Accent 5" w:semiHidden="0" w:uiPriority="64" w:unhideWhenUsed="0"/>
+    <w:lsdException w:name="Medium List 1 Accent 5" w:semiHidden="0" w:uiPriority="65" w:unhideWhenUsed="0"/>
+    <w:lsdException w:name="Medium List 2 Accent 5" w:semiHidden="0" w:uiPriority="66" w:unhideWhenUsed="0"/>
+    <w:lsdException w:name="Medium Grid 1 Accent 5" w:semiHidden="0" w:uiPriority="67" w:unhideWhenUsed="0"/>
+    <w:lsdException w:name="Medium Grid 2 Accent 5" w:semiHidden="0" w:uiPriority="68" w:unhideWhenUsed="0"/>
+    <w:lsdException w:name="Medium Grid 3 Accent 5" w:semiHidden="0" w:uiPriority="69" w:unhideWhenUsed="0"/>
+    <w:lsdException w:name="Dark List Accent 5" w:semiHidden="0" w:uiPriority="70" w:unhideWhenUsed="0"/>
+    <w:lsdException w:name="Colorful Shading Accent 5" w:semiHidden="0" w:uiPriority="71" w:unhideWhenUsed="0"/>
+    <w:lsdException w:name="Colorful List Accent 5" w:semiHidden="0" w:uiPriority="72" w:unhideWhenUsed="0"/>
+    <w:lsdException w:name="Colorful Grid Accent 5" w:semiHidden="0" w:uiPriority="73" w:unhideWhenUsed="0"/>
+    <w:lsdException w:name="Light Shading Accent 6" w:semiHidden="0" w:uiPriority="60" w:unhideWhenUsed="0"/>
+    <w:lsdException w:name="Light List Accent 6" w:semiHidden="0" w:uiPriority="61" w:unhideWhenUsed="0"/>
+    <w:lsdException w:name="Light Grid Accent 6" w:semiHidden="0" w:uiPriority="62" w:unhideWhenUsed="0"/>
+    <w:lsdException w:name="Medium Shading 1 Accent 6" w:semiHidden="0" w:uiPriority="63" w:unhideWhenUsed="0"/>
+    <w:lsdException w:name="Medium Shading 2 Accent 6" w:semiHidden="0" w:uiPriority="64" w:unhideWhenUsed="0"/>
+    <w:lsdException w:name="Medium List 1 Accent 6" w:semiHidden="0" w:uiPriority="65" w:unhideWhenUsed="0"/>
+    <w:lsdException w:name="Medium List 2 Accent 6" w:semiHidden="0" w:uiPriority="66" w:unhideWhenUsed="0"/>
+    <w:lsdException w:name="Medium Grid 1 Accent 6" w:semiHidden="0" w:uiPriority="67" w:unhideWhenUsed="0"/>
+    <w:lsdException w:name="Medium Grid 2 Accent 6" w:semiHidden="0" w:uiPriority="68" w:unhideWhenUsed="0"/>
+    <w:lsdException w:name="Medium Grid 3 Accent 6" w:semiHidden="0" w:uiPriority="69" w:unhideWhenUsed="0"/>
+    <w:lsdException w:name="Dark List Accent 6" w:semiHidden="0" w:uiPriority="70" w:unhideWhenUsed="0"/>
+    <w:lsdException w:name="Colorful Shading Accent 6" w:semiHidden="0" w:uiPriority="71" w:unhideWhenUsed="0"/>
+    <w:lsdException w:name="Colorful List Accent 6" w:semiHidden="0" w:uiPriority="72" w:unhideWhenUsed="0"/>
+    <w:lsdException w:name="Colorful Grid Accent 6" w:semiHidden="0" w:uiPriority="73" w:unhideWhenUsed="0"/>
+    <w:lsdException w:name="Subtle Emphasis" w:semiHidden="0" w:uiPriority="19" w:unhideWhenUsed="0" w:qFormat="1"/>
+    <w:lsdException w:name="Intense Emphasis" w:semiHidden="0" w:uiPriority="21" w:unhideWhenUsed="0" w:qFormat="1"/>
+    <w:lsdException w:name="Subtle Reference" w:semiHidden="0" w:uiPriority="31" w:unhideWhenUsed="0" w:qFormat="1"/>
+    <w:lsdException w:name="Intense Reference" w:semiHidden="0" w:uiPriority="32" w:unhideWhenUsed="0" w:qFormat="1"/>
+    <w:lsdException w:name="Book Title" w:semiHidden="0" w:uiPriority="33" w:unhideWhenUsed="0" w:qFormat="1"/>
+    <w:lsdException w:name="Bibliography" w:uiPriority="37"/>
+    <w:lsdException w:name="TOC Heading" w:uiPriority="39" w:qFormat="1"/>
   </w:latentStyles>
   <w:style w:type="paragraph" w:default="1" w:styleId="Normal">
     <w:name w:val="Normal"/>
@@ -40820,6 +40443,623 @@
   <w:style w:type="character" w:default="1" w:styleId="Fuentedeprrafopredeter">
     <w:name w:val="Default Paragraph Font"/>
     <w:uiPriority w:val="1"/>
+    <w:semiHidden/>
+    <w:unhideWhenUsed/>
+  </w:style>
+  <w:style w:type="table" w:default="1" w:styleId="Tablanormal">
+    <w:name w:val="Normal Table"/>
+    <w:uiPriority w:val="99"/>
+    <w:semiHidden/>
+    <w:unhideWhenUsed/>
+    <w:tblPr>
+      <w:tblInd w:w="0" w:type="dxa"/>
+      <w:tblCellMar>
+        <w:top w:w="0" w:type="dxa"/>
+        <w:left w:w="108" w:type="dxa"/>
+        <w:bottom w:w="0" w:type="dxa"/>
+        <w:right w:w="108" w:type="dxa"/>
+      </w:tblCellMar>
+    </w:tblPr>
+  </w:style>
+  <w:style w:type="numbering" w:default="1" w:styleId="Sinlista">
+    <w:name w:val="No List"/>
+    <w:uiPriority w:val="99"/>
+    <w:semiHidden/>
+    <w:unhideWhenUsed/>
+  </w:style>
+  <w:style w:type="paragraph" w:styleId="Textodeglobo">
+    <w:name w:val="Balloon Text"/>
+    <w:basedOn w:val="Normal"/>
+    <w:link w:val="TextodegloboCar"/>
+    <w:uiPriority w:val="99"/>
+    <w:semiHidden/>
+    <w:unhideWhenUsed/>
+    <w:rsid w:val="001A2CF2"/>
+    <w:pPr>
+      <w:spacing w:after="0" w:line="240" w:lineRule="auto"/>
+    </w:pPr>
+    <w:rPr>
+      <w:rFonts w:ascii="Tahoma" w:hAnsi="Tahoma" w:cs="Tahoma"/>
+      <w:sz w:val="16"/>
+      <w:szCs w:val="16"/>
+    </w:rPr>
+  </w:style>
+  <w:style w:type="character" w:customStyle="1" w:styleId="TextodegloboCar">
+    <w:name w:val="Texto de globo Car"/>
+    <w:basedOn w:val="Fuentedeprrafopredeter"/>
+    <w:link w:val="Textodeglobo"/>
+    <w:uiPriority w:val="99"/>
+    <w:semiHidden/>
+    <w:rsid w:val="001A2CF2"/>
+    <w:rPr>
+      <w:rFonts w:ascii="Tahoma" w:hAnsi="Tahoma" w:cs="Tahoma"/>
+      <w:sz w:val="16"/>
+      <w:szCs w:val="16"/>
+    </w:rPr>
+  </w:style>
+  <w:style w:type="character" w:styleId="Hipervnculo">
+    <w:name w:val="Hyperlink"/>
+    <w:basedOn w:val="Fuentedeprrafopredeter"/>
+    <w:uiPriority w:val="99"/>
+    <w:unhideWhenUsed/>
+    <w:rsid w:val="001A2CF2"/>
+    <w:rPr>
+      <w:color w:val="0000FF" w:themeColor="hyperlink"/>
+      <w:u w:val="single"/>
+    </w:rPr>
+  </w:style>
+  <w:style w:type="character" w:customStyle="1" w:styleId="lemmavariantref1">
+    <w:name w:val="lemmavariantref1"/>
+    <w:basedOn w:val="Fuentedeprrafopredeter"/>
+    <w:rsid w:val="001A2CF2"/>
+    <w:rPr>
+      <w:vanish w:val="0"/>
+      <w:webHidden w:val="0"/>
+      <w:specVanish w:val="0"/>
+    </w:rPr>
+  </w:style>
+  <w:style w:type="character" w:customStyle="1" w:styleId="titencemm-11">
+    <w:name w:val="titencemm-11"/>
+    <w:basedOn w:val="Fuentedeprrafopredeter"/>
+    <w:rsid w:val="001A2CF2"/>
+    <w:rPr>
+      <w:b/>
+      <w:bCs/>
+      <w:i w:val="0"/>
+      <w:iCs w:val="0"/>
+      <w:vanish w:val="0"/>
+      <w:webHidden w:val="0"/>
+      <w:color w:val="002952"/>
+      <w:sz w:val="21"/>
+      <w:szCs w:val="21"/>
+      <w:specVanish w:val="0"/>
+    </w:rPr>
+  </w:style>
+  <w:style w:type="character" w:customStyle="1" w:styleId="cursiva1">
+    <w:name w:val="cursiva1"/>
+    <w:basedOn w:val="Fuentedeprrafopredeter"/>
+    <w:rsid w:val="001A2CF2"/>
+    <w:rPr>
+      <w:i/>
+      <w:iCs/>
+    </w:rPr>
+  </w:style>
+  <w:style w:type="character" w:customStyle="1" w:styleId="titencemm-21">
+    <w:name w:val="titencemm-21"/>
+    <w:basedOn w:val="Fuentedeprrafopredeter"/>
+    <w:rsid w:val="001A2CF2"/>
+    <w:rPr>
+      <w:b/>
+      <w:bCs/>
+      <w:vanish w:val="0"/>
+      <w:webHidden w:val="0"/>
+      <w:specVanish w:val="0"/>
+    </w:rPr>
+  </w:style>
+  <w:style w:type="character" w:customStyle="1" w:styleId="verde4">
+    <w:name w:val="verde4"/>
+    <w:basedOn w:val="Fuentedeprrafopredeter"/>
+    <w:rsid w:val="001A2CF2"/>
+    <w:rPr>
+      <w:color w:val="5C7B79"/>
+    </w:rPr>
+  </w:style>
+  <w:style w:type="character" w:customStyle="1" w:styleId="titencemm-31">
+    <w:name w:val="titencemm-31"/>
+    <w:basedOn w:val="Fuentedeprrafopredeter"/>
+    <w:rsid w:val="00BD03C3"/>
+    <w:rPr>
+      <w:b/>
+      <w:bCs/>
+      <w:vanish w:val="0"/>
+      <w:webHidden w:val="0"/>
+      <w:color w:val="5C7B79"/>
+      <w:sz w:val="18"/>
+      <w:szCs w:val="18"/>
+      <w:specVanish w:val="0"/>
+    </w:rPr>
+  </w:style>
+  <w:style w:type="paragraph" w:customStyle="1" w:styleId="photo1">
+    <w:name w:val="photo1"/>
+    <w:basedOn w:val="Normal"/>
+    <w:rsid w:val="00BD03C3"/>
+    <w:pPr>
+      <w:spacing w:before="45" w:after="75" w:line="240" w:lineRule="auto"/>
+      <w:jc w:val="center"/>
+    </w:pPr>
+    <w:rPr>
+      <w:rFonts w:ascii="Times New Roman" w:eastAsia="Times New Roman" w:hAnsi="Times New Roman" w:cs="Times New Roman"/>
+      <w:sz w:val="16"/>
+      <w:szCs w:val="16"/>
+      <w:lang w:eastAsia="es-CO"/>
+    </w:rPr>
+  </w:style>
+  <w:style w:type="character" w:customStyle="1" w:styleId="titentry1">
+    <w:name w:val="titentry1"/>
+    <w:basedOn w:val="Fuentedeprrafopredeter"/>
+    <w:rsid w:val="00BD03C3"/>
+    <w:rPr>
+      <w:rFonts w:ascii="Georgia" w:hAnsi="Georgia" w:hint="default"/>
+      <w:b w:val="0"/>
+      <w:bCs w:val="0"/>
+      <w:strike w:val="0"/>
+      <w:dstrike w:val="0"/>
+      <w:color w:val="002952"/>
+      <w:sz w:val="36"/>
+      <w:szCs w:val="36"/>
+      <w:u w:val="none"/>
+      <w:effect w:val="none"/>
+    </w:rPr>
+  </w:style>
+  <w:style w:type="character" w:customStyle="1" w:styleId="remision">
+    <w:name w:val="remision"/>
+    <w:basedOn w:val="Fuentedeprrafopredeter"/>
+    <w:rsid w:val="00BD03C3"/>
+  </w:style>
+  <w:style w:type="character" w:customStyle="1" w:styleId="oblique1">
+    <w:name w:val="oblique1"/>
+    <w:basedOn w:val="Fuentedeprrafopredeter"/>
+    <w:rsid w:val="00BD03C3"/>
+    <w:rPr>
+      <w:i/>
+      <w:iCs/>
+    </w:rPr>
+  </w:style>
+  <w:style w:type="character" w:customStyle="1" w:styleId="epigrafe1">
+    <w:name w:val="epigrafe1"/>
+    <w:basedOn w:val="Fuentedeprrafopredeter"/>
+    <w:rsid w:val="007C19F1"/>
+    <w:rPr>
+      <w:color w:val="002952"/>
+      <w:sz w:val="16"/>
+      <w:szCs w:val="16"/>
+    </w:rPr>
+  </w:style>
+  <w:style w:type="character" w:customStyle="1" w:styleId="siglo">
+    <w:name w:val="siglo"/>
+    <w:basedOn w:val="Fuentedeprrafopredeter"/>
+    <w:rsid w:val="007C19F1"/>
+  </w:style>
+  <w:style w:type="character" w:customStyle="1" w:styleId="caps1">
+    <w:name w:val="caps1"/>
+    <w:basedOn w:val="Fuentedeprrafopredeter"/>
+    <w:rsid w:val="007C19F1"/>
+    <w:rPr>
+      <w:caps/>
+    </w:rPr>
+  </w:style>
+  <w:style w:type="paragraph" w:styleId="Encabezado">
+    <w:name w:val="header"/>
+    <w:basedOn w:val="Normal"/>
+    <w:link w:val="EncabezadoCar"/>
+    <w:uiPriority w:val="99"/>
+    <w:unhideWhenUsed/>
+    <w:rsid w:val="00331E22"/>
+    <w:pPr>
+      <w:tabs>
+        <w:tab w:val="center" w:pos="4252"/>
+        <w:tab w:val="right" w:pos="8504"/>
+      </w:tabs>
+      <w:spacing w:after="0" w:line="240" w:lineRule="auto"/>
+    </w:pPr>
+    <w:rPr>
+      <w:rFonts w:ascii="Times New Roman" w:eastAsia="Times New Roman" w:hAnsi="Times New Roman" w:cs="Times New Roman"/>
+      <w:sz w:val="24"/>
+      <w:szCs w:val="24"/>
+      <w:lang w:eastAsia="es-CO"/>
+    </w:rPr>
+  </w:style>
+  <w:style w:type="character" w:customStyle="1" w:styleId="EncabezadoCar">
+    <w:name w:val="Encabezado Car"/>
+    <w:basedOn w:val="Fuentedeprrafopredeter"/>
+    <w:link w:val="Encabezado"/>
+    <w:uiPriority w:val="99"/>
+    <w:rsid w:val="00331E22"/>
+    <w:rPr>
+      <w:rFonts w:ascii="Times New Roman" w:eastAsia="Times New Roman" w:hAnsi="Times New Roman" w:cs="Times New Roman"/>
+      <w:sz w:val="24"/>
+      <w:szCs w:val="24"/>
+      <w:lang w:eastAsia="es-CO"/>
+    </w:rPr>
+  </w:style>
+  <w:style w:type="table" w:styleId="Tablaconcuadrcula">
+    <w:name w:val="Table Grid"/>
+    <w:basedOn w:val="Tablanormal"/>
+    <w:rsid w:val="00331E22"/>
+    <w:pPr>
+      <w:spacing w:after="0" w:line="240" w:lineRule="auto"/>
+    </w:pPr>
+    <w:rPr>
+      <w:lang w:val="es-MX"/>
+    </w:rPr>
+    <w:tblPr>
+      <w:tblBorders>
+        <w:top w:val="single" w:sz="4" w:space="0" w:color="000000" w:themeColor="text1"/>
+        <w:left w:val="single" w:sz="4" w:space="0" w:color="000000" w:themeColor="text1"/>
+        <w:bottom w:val="single" w:sz="4" w:space="0" w:color="000000" w:themeColor="text1"/>
+        <w:right w:val="single" w:sz="4" w:space="0" w:color="000000" w:themeColor="text1"/>
+        <w:insideH w:val="single" w:sz="4" w:space="0" w:color="000000" w:themeColor="text1"/>
+        <w:insideV w:val="single" w:sz="4" w:space="0" w:color="000000" w:themeColor="text1"/>
+      </w:tblBorders>
+    </w:tblPr>
+  </w:style>
+  <w:style w:type="paragraph" w:styleId="Piedepgina">
+    <w:name w:val="footer"/>
+    <w:basedOn w:val="Normal"/>
+    <w:link w:val="PiedepginaCar"/>
+    <w:uiPriority w:val="99"/>
+    <w:unhideWhenUsed/>
+    <w:rsid w:val="00331E22"/>
+    <w:pPr>
+      <w:tabs>
+        <w:tab w:val="center" w:pos="4419"/>
+        <w:tab w:val="right" w:pos="8838"/>
+      </w:tabs>
+      <w:spacing w:after="0" w:line="240" w:lineRule="auto"/>
+    </w:pPr>
+  </w:style>
+  <w:style w:type="character" w:customStyle="1" w:styleId="PiedepginaCar">
+    <w:name w:val="Pie de página Car"/>
+    <w:basedOn w:val="Fuentedeprrafopredeter"/>
+    <w:link w:val="Piedepgina"/>
+    <w:uiPriority w:val="99"/>
+    <w:rsid w:val="00331E22"/>
+  </w:style>
+  <w:style w:type="paragraph" w:styleId="Sinespaciado">
+    <w:name w:val="No Spacing"/>
+    <w:uiPriority w:val="1"/>
+    <w:qFormat/>
+    <w:rsid w:val="00881600"/>
+    <w:pPr>
+      <w:spacing w:after="0" w:line="240" w:lineRule="auto"/>
+    </w:pPr>
+  </w:style>
+  <w:style w:type="paragraph" w:styleId="Prrafodelista">
+    <w:name w:val="List Paragraph"/>
+    <w:basedOn w:val="Normal"/>
+    <w:uiPriority w:val="34"/>
+    <w:qFormat/>
+    <w:rsid w:val="00FC3EFD"/>
+    <w:pPr>
+      <w:ind w:left="720"/>
+      <w:contextualSpacing/>
+    </w:pPr>
+  </w:style>
+  <w:style w:type="character" w:customStyle="1" w:styleId="st">
+    <w:name w:val="st"/>
+    <w:basedOn w:val="Fuentedeprrafopredeter"/>
+    <w:rsid w:val="00A43019"/>
+  </w:style>
+  <w:style w:type="character" w:customStyle="1" w:styleId="verde1">
+    <w:name w:val="verde1"/>
+    <w:basedOn w:val="Fuentedeprrafopredeter"/>
+    <w:rsid w:val="00ED6A26"/>
+    <w:rPr>
+      <w:color w:val="002952"/>
+    </w:rPr>
+  </w:style>
+  <w:style w:type="character" w:customStyle="1" w:styleId="un">
+    <w:name w:val="un"/>
+    <w:basedOn w:val="Fuentedeprrafopredeter"/>
+    <w:rsid w:val="00ED182B"/>
+  </w:style>
+  <w:style w:type="character" w:styleId="Hipervnculovisitado">
+    <w:name w:val="FollowedHyperlink"/>
+    <w:basedOn w:val="Fuentedeprrafopredeter"/>
+    <w:uiPriority w:val="99"/>
+    <w:semiHidden/>
+    <w:unhideWhenUsed/>
+    <w:rsid w:val="006D4F2B"/>
+    <w:rPr>
+      <w:color w:val="800080" w:themeColor="followedHyperlink"/>
+      <w:u w:val="single"/>
+    </w:rPr>
+  </w:style>
+  <w:style w:type="character" w:styleId="Refdecomentario">
+    <w:name w:val="annotation reference"/>
+    <w:basedOn w:val="Fuentedeprrafopredeter"/>
+    <w:uiPriority w:val="99"/>
+    <w:semiHidden/>
+    <w:unhideWhenUsed/>
+    <w:rsid w:val="009711EA"/>
+    <w:rPr>
+      <w:sz w:val="16"/>
+      <w:szCs w:val="16"/>
+    </w:rPr>
+  </w:style>
+  <w:style w:type="paragraph" w:styleId="Textocomentario">
+    <w:name w:val="annotation text"/>
+    <w:basedOn w:val="Normal"/>
+    <w:link w:val="TextocomentarioCar"/>
+    <w:uiPriority w:val="99"/>
+    <w:semiHidden/>
+    <w:unhideWhenUsed/>
+    <w:rsid w:val="009711EA"/>
+    <w:pPr>
+      <w:spacing w:line="240" w:lineRule="auto"/>
+    </w:pPr>
+    <w:rPr>
+      <w:sz w:val="20"/>
+      <w:szCs w:val="20"/>
+    </w:rPr>
+  </w:style>
+  <w:style w:type="character" w:customStyle="1" w:styleId="TextocomentarioCar">
+    <w:name w:val="Texto comentario Car"/>
+    <w:basedOn w:val="Fuentedeprrafopredeter"/>
+    <w:link w:val="Textocomentario"/>
+    <w:uiPriority w:val="99"/>
+    <w:semiHidden/>
+    <w:rsid w:val="009711EA"/>
+    <w:rPr>
+      <w:sz w:val="20"/>
+      <w:szCs w:val="20"/>
+    </w:rPr>
+  </w:style>
+  <w:style w:type="paragraph" w:styleId="Asuntodelcomentario">
+    <w:name w:val="annotation subject"/>
+    <w:basedOn w:val="Textocomentario"/>
+    <w:next w:val="Textocomentario"/>
+    <w:link w:val="AsuntodelcomentarioCar"/>
+    <w:uiPriority w:val="99"/>
+    <w:semiHidden/>
+    <w:unhideWhenUsed/>
+    <w:rsid w:val="009711EA"/>
+    <w:rPr>
+      <w:b/>
+      <w:bCs/>
+    </w:rPr>
+  </w:style>
+  <w:style w:type="character" w:customStyle="1" w:styleId="AsuntodelcomentarioCar">
+    <w:name w:val="Asunto del comentario Car"/>
+    <w:basedOn w:val="TextocomentarioCar"/>
+    <w:link w:val="Asuntodelcomentario"/>
+    <w:uiPriority w:val="99"/>
+    <w:semiHidden/>
+    <w:rsid w:val="009711EA"/>
+    <w:rPr>
+      <w:b/>
+      <w:bCs/>
+      <w:sz w:val="20"/>
+      <w:szCs w:val="20"/>
+    </w:rPr>
+  </w:style>
+  <w:style w:type="paragraph" w:customStyle="1" w:styleId="u">
+    <w:name w:val="u"/>
+    <w:basedOn w:val="Normal"/>
+    <w:rsid w:val="00F85D97"/>
+    <w:pPr>
+      <w:spacing w:before="100" w:beforeAutospacing="1" w:after="100" w:afterAutospacing="1" w:line="240" w:lineRule="auto"/>
+    </w:pPr>
+    <w:rPr>
+      <w:rFonts w:ascii="Times New Roman" w:eastAsia="Times New Roman" w:hAnsi="Times New Roman" w:cs="Times New Roman"/>
+      <w:sz w:val="24"/>
+      <w:szCs w:val="24"/>
+      <w:lang w:eastAsia="es-CO"/>
+    </w:rPr>
+  </w:style>
+  <w:style w:type="paragraph" w:styleId="NormalWeb">
+    <w:name w:val="Normal (Web)"/>
+    <w:basedOn w:val="Normal"/>
+    <w:uiPriority w:val="99"/>
+    <w:unhideWhenUsed/>
+    <w:rsid w:val="00F85D97"/>
+    <w:pPr>
+      <w:spacing w:before="100" w:beforeAutospacing="1" w:after="100" w:afterAutospacing="1" w:line="240" w:lineRule="auto"/>
+    </w:pPr>
+    <w:rPr>
+      <w:rFonts w:ascii="Times New Roman" w:eastAsia="Times New Roman" w:hAnsi="Times New Roman" w:cs="Times New Roman"/>
+      <w:sz w:val="24"/>
+      <w:szCs w:val="24"/>
+      <w:lang w:eastAsia="es-CO"/>
+    </w:rPr>
+  </w:style>
+  <w:style w:type="paragraph" w:customStyle="1" w:styleId="normal1">
+    <w:name w:val="normal1"/>
+    <w:basedOn w:val="Normal"/>
+    <w:rsid w:val="00A74FB4"/>
+    <w:pPr>
+      <w:spacing w:before="100" w:beforeAutospacing="1" w:after="210" w:line="270" w:lineRule="atLeast"/>
+    </w:pPr>
+    <w:rPr>
+      <w:rFonts w:ascii="Times New Roman" w:eastAsia="Times New Roman" w:hAnsi="Times New Roman" w:cs="Times New Roman"/>
+      <w:color w:val="0D3158"/>
+      <w:sz w:val="20"/>
+      <w:szCs w:val="20"/>
+      <w:lang w:eastAsia="es-CO"/>
+    </w:rPr>
+  </w:style>
+  <w:style w:type="character" w:customStyle="1" w:styleId="centralmsg">
+    <w:name w:val="central_msg"/>
+    <w:basedOn w:val="Fuentedeprrafopredeter"/>
+    <w:rsid w:val="00A74FB4"/>
+  </w:style>
+</w:styles>
+</file>
+
+<file path=word/stylesWithEffects.xml><?xml version="1.0" encoding="utf-8"?>
+<w:styles xmlns:wpc="http://schemas.microsoft.com/office/word/2010/wordprocessingCanvas" xmlns:mc="http://schemas.openxmlformats.org/markup-compatibility/2006" xmlns:o="urn:schemas-microsoft-com:office:office" xmlns:r="http://schemas.openxmlformats.org/officeDocument/2006/relationships" xmlns:m="http://schemas.openxmlformats.org/officeDocument/2006/math" xmlns:v="urn:schemas-microsoft-com:vml" xmlns:wp14="http://schemas.microsoft.com/office/word/2010/wordprocessingDrawing" xmlns:wp="http://schemas.openxmlformats.org/drawingml/2006/wordprocessingDrawing" xmlns:w10="urn:schemas-microsoft-com:office:word" xmlns:w="http://schemas.openxmlformats.org/wordprocessingml/2006/main" xmlns:w14="http://schemas.microsoft.com/office/word/2010/wordml" xmlns:wpg="http://schemas.microsoft.com/office/word/2010/wordprocessingGroup" xmlns:wpi="http://schemas.microsoft.com/office/word/2010/wordprocessingInk" xmlns:wne="http://schemas.microsoft.com/office/word/2006/wordml" xmlns:wps="http://schemas.microsoft.com/office/word/2010/wordprocessingShape" mc:Ignorable="w14 wp14">
+  <w:docDefaults>
+    <w:rPrDefault>
+      <w:rPr>
+        <w:rFonts w:asciiTheme="minorHAnsi" w:eastAsiaTheme="minorHAnsi" w:hAnsiTheme="minorHAnsi" w:cstheme="minorBidi"/>
+        <w:sz w:val="22"/>
+        <w:szCs w:val="22"/>
+        <w:lang w:val="es-CO" w:eastAsia="en-US" w:bidi="ar-SA"/>
+      </w:rPr>
+    </w:rPrDefault>
+    <w:pPrDefault>
+      <w:pPr>
+        <w:spacing w:after="200" w:line="276" w:lineRule="auto"/>
+      </w:pPr>
+    </w:pPrDefault>
+  </w:docDefaults>
+  <w:latentStyles w:defLockedState="0" w:defUIPriority="99" w:defSemiHidden="1" w:defUnhideWhenUsed="1" w:defQFormat="0" w:count="267">
+    <w:lsdException w:name="Normal" w:semiHidden="0" w:uiPriority="0" w:unhideWhenUsed="0" w:qFormat="1"/>
+    <w:lsdException w:name="heading 1" w:semiHidden="0" w:uiPriority="9" w:unhideWhenUsed="0" w:qFormat="1"/>
+    <w:lsdException w:name="heading 2" w:uiPriority="9" w:qFormat="1"/>
+    <w:lsdException w:name="heading 3" w:uiPriority="9" w:qFormat="1"/>
+    <w:lsdException w:name="heading 4" w:uiPriority="9" w:qFormat="1"/>
+    <w:lsdException w:name="heading 5" w:uiPriority="9" w:qFormat="1"/>
+    <w:lsdException w:name="heading 6" w:uiPriority="9" w:qFormat="1"/>
+    <w:lsdException w:name="heading 7" w:uiPriority="9" w:qFormat="1"/>
+    <w:lsdException w:name="heading 8" w:uiPriority="9" w:qFormat="1"/>
+    <w:lsdException w:name="heading 9" w:uiPriority="9" w:qFormat="1"/>
+    <w:lsdException w:name="toc 1" w:uiPriority="39"/>
+    <w:lsdException w:name="toc 2" w:uiPriority="39"/>
+    <w:lsdException w:name="toc 3" w:uiPriority="39"/>
+    <w:lsdException w:name="toc 4" w:uiPriority="39"/>
+    <w:lsdException w:name="toc 5" w:uiPriority="39"/>
+    <w:lsdException w:name="toc 6" w:uiPriority="39"/>
+    <w:lsdException w:name="toc 7" w:uiPriority="39"/>
+    <w:lsdException w:name="toc 8" w:uiPriority="39"/>
+    <w:lsdException w:name="toc 9" w:uiPriority="39"/>
+    <w:lsdException w:name="caption" w:uiPriority="35" w:qFormat="1"/>
+    <w:lsdException w:name="Title" w:semiHidden="0" w:uiPriority="10" w:unhideWhenUsed="0" w:qFormat="1"/>
+    <w:lsdException w:name="Default Paragraph Font" w:uiPriority="1"/>
+    <w:lsdException w:name="Subtitle" w:semiHidden="0" w:uiPriority="11" w:unhideWhenUsed="0" w:qFormat="1"/>
+    <w:lsdException w:name="Strong" w:semiHidden="0" w:uiPriority="22" w:unhideWhenUsed="0" w:qFormat="1"/>
+    <w:lsdException w:name="Emphasis" w:semiHidden="0" w:uiPriority="20" w:unhideWhenUsed="0" w:qFormat="1"/>
+    <w:lsdException w:name="Table Grid" w:semiHidden="0" w:uiPriority="0" w:unhideWhenUsed="0"/>
+    <w:lsdException w:name="Placeholder Text" w:unhideWhenUsed="0"/>
+    <w:lsdException w:name="No Spacing" w:semiHidden="0" w:uiPriority="1" w:unhideWhenUsed="0" w:qFormat="1"/>
+    <w:lsdException w:name="Light Shading" w:semiHidden="0" w:uiPriority="60" w:unhideWhenUsed="0"/>
+    <w:lsdException w:name="Light List" w:semiHidden="0" w:uiPriority="61" w:unhideWhenUsed="0"/>
+    <w:lsdException w:name="Light Grid" w:semiHidden="0" w:uiPriority="62" w:unhideWhenUsed="0"/>
+    <w:lsdException w:name="Medium Shading 1" w:semiHidden="0" w:uiPriority="63" w:unhideWhenUsed="0"/>
+    <w:lsdException w:name="Medium Shading 2" w:semiHidden="0" w:uiPriority="64" w:unhideWhenUsed="0"/>
+    <w:lsdException w:name="Medium List 1" w:semiHidden="0" w:uiPriority="65" w:unhideWhenUsed="0"/>
+    <w:lsdException w:name="Medium List 2" w:semiHidden="0" w:uiPriority="66" w:unhideWhenUsed="0"/>
+    <w:lsdException w:name="Medium Grid 1" w:semiHidden="0" w:uiPriority="67" w:unhideWhenUsed="0"/>
+    <w:lsdException w:name="Medium Grid 2" w:semiHidden="0" w:uiPriority="68" w:unhideWhenUsed="0"/>
+    <w:lsdException w:name="Medium Grid 3" w:semiHidden="0" w:uiPriority="69" w:unhideWhenUsed="0"/>
+    <w:lsdException w:name="Dark List" w:semiHidden="0" w:uiPriority="70" w:unhideWhenUsed="0"/>
+    <w:lsdException w:name="Colorful Shading" w:semiHidden="0" w:uiPriority="71" w:unhideWhenUsed="0"/>
+    <w:lsdException w:name="Colorful List" w:semiHidden="0" w:uiPriority="72" w:unhideWhenUsed="0"/>
+    <w:lsdException w:name="Colorful Grid" w:semiHidden="0" w:uiPriority="73" w:unhideWhenUsed="0"/>
+    <w:lsdException w:name="Light Shading Accent 1" w:semiHidden="0" w:uiPriority="60" w:unhideWhenUsed="0"/>
+    <w:lsdException w:name="Light List Accent 1" w:semiHidden="0" w:uiPriority="61" w:unhideWhenUsed="0"/>
+    <w:lsdException w:name="Light Grid Accent 1" w:semiHidden="0" w:uiPriority="62" w:unhideWhenUsed="0"/>
+    <w:lsdException w:name="Medium Shading 1 Accent 1" w:semiHidden="0" w:uiPriority="63" w:unhideWhenUsed="0"/>
+    <w:lsdException w:name="Medium Shading 2 Accent 1" w:semiHidden="0" w:uiPriority="64" w:unhideWhenUsed="0"/>
+    <w:lsdException w:name="Medium List 1 Accent 1" w:semiHidden="0" w:uiPriority="65" w:unhideWhenUsed="0"/>
+    <w:lsdException w:name="Revision" w:unhideWhenUsed="0"/>
+    <w:lsdException w:name="List Paragraph" w:semiHidden="0" w:uiPriority="34" w:unhideWhenUsed="0" w:qFormat="1"/>
+    <w:lsdException w:name="Quote" w:semiHidden="0" w:uiPriority="29" w:unhideWhenUsed="0" w:qFormat="1"/>
+    <w:lsdException w:name="Intense Quote" w:semiHidden="0" w:uiPriority="30" w:unhideWhenUsed="0" w:qFormat="1"/>
+    <w:lsdException w:name="Medium List 2 Accent 1" w:semiHidden="0" w:uiPriority="66" w:unhideWhenUsed="0"/>
+    <w:lsdException w:name="Medium Grid 1 Accent 1" w:semiHidden="0" w:uiPriority="67" w:unhideWhenUsed="0"/>
+    <w:lsdException w:name="Medium Grid 2 Accent 1" w:semiHidden="0" w:uiPriority="68" w:unhideWhenUsed="0"/>
+    <w:lsdException w:name="Medium Grid 3 Accent 1" w:semiHidden="0" w:uiPriority="69" w:unhideWhenUsed="0"/>
+    <w:lsdException w:name="Dark List Accent 1" w:semiHidden="0" w:uiPriority="70" w:unhideWhenUsed="0"/>
+    <w:lsdException w:name="Colorful Shading Accent 1" w:semiHidden="0" w:uiPriority="71" w:unhideWhenUsed="0"/>
+    <w:lsdException w:name="Colorful List Accent 1" w:semiHidden="0" w:uiPriority="72" w:unhideWhenUsed="0"/>
+    <w:lsdException w:name="Colorful Grid Accent 1" w:semiHidden="0" w:uiPriority="73" w:unhideWhenUsed="0"/>
+    <w:lsdException w:name="Light Shading Accent 2" w:semiHidden="0" w:uiPriority="60" w:unhideWhenUsed="0"/>
+    <w:lsdException w:name="Light List Accent 2" w:semiHidden="0" w:uiPriority="61" w:unhideWhenUsed="0"/>
+    <w:lsdException w:name="Light Grid Accent 2" w:semiHidden="0" w:uiPriority="62" w:unhideWhenUsed="0"/>
+    <w:lsdException w:name="Medium Shading 1 Accent 2" w:semiHidden="0" w:uiPriority="63" w:unhideWhenUsed="0"/>
+    <w:lsdException w:name="Medium Shading 2 Accent 2" w:semiHidden="0" w:uiPriority="64" w:unhideWhenUsed="0"/>
+    <w:lsdException w:name="Medium List 1 Accent 2" w:semiHidden="0" w:uiPriority="65" w:unhideWhenUsed="0"/>
+    <w:lsdException w:name="Medium List 2 Accent 2" w:semiHidden="0" w:uiPriority="66" w:unhideWhenUsed="0"/>
+    <w:lsdException w:name="Medium Grid 1 Accent 2" w:semiHidden="0" w:uiPriority="67" w:unhideWhenUsed="0"/>
+    <w:lsdException w:name="Medium Grid 2 Accent 2" w:semiHidden="0" w:uiPriority="68" w:unhideWhenUsed="0"/>
+    <w:lsdException w:name="Medium Grid 3 Accent 2" w:semiHidden="0" w:uiPriority="69" w:unhideWhenUsed="0"/>
+    <w:lsdException w:name="Dark List Accent 2" w:semiHidden="0" w:uiPriority="70" w:unhideWhenUsed="0"/>
+    <w:lsdException w:name="Colorful Shading Accent 2" w:semiHidden="0" w:uiPriority="71" w:unhideWhenUsed="0"/>
+    <w:lsdException w:name="Colorful List Accent 2" w:semiHidden="0" w:uiPriority="72" w:unhideWhenUsed="0"/>
+    <w:lsdException w:name="Colorful Grid Accent 2" w:semiHidden="0" w:uiPriority="73" w:unhideWhenUsed="0"/>
+    <w:lsdException w:name="Light Shading Accent 3" w:semiHidden="0" w:uiPriority="60" w:unhideWhenUsed="0"/>
+    <w:lsdException w:name="Light List Accent 3" w:semiHidden="0" w:uiPriority="61" w:unhideWhenUsed="0"/>
+    <w:lsdException w:name="Light Grid Accent 3" w:semiHidden="0" w:uiPriority="62" w:unhideWhenUsed="0"/>
+    <w:lsdException w:name="Medium Shading 1 Accent 3" w:semiHidden="0" w:uiPriority="63" w:unhideWhenUsed="0"/>
+    <w:lsdException w:name="Medium Shading 2 Accent 3" w:semiHidden="0" w:uiPriority="64" w:unhideWhenUsed="0"/>
+    <w:lsdException w:name="Medium List 1 Accent 3" w:semiHidden="0" w:uiPriority="65" w:unhideWhenUsed="0"/>
+    <w:lsdException w:name="Medium List 2 Accent 3" w:semiHidden="0" w:uiPriority="66" w:unhideWhenUsed="0"/>
+    <w:lsdException w:name="Medium Grid 1 Accent 3" w:semiHidden="0" w:uiPriority="67" w:unhideWhenUsed="0"/>
+    <w:lsdException w:name="Medium Grid 2 Accent 3" w:semiHidden="0" w:uiPriority="68" w:unhideWhenUsed="0"/>
+    <w:lsdException w:name="Medium Grid 3 Accent 3" w:semiHidden="0" w:uiPriority="69" w:unhideWhenUsed="0"/>
+    <w:lsdException w:name="Dark List Accent 3" w:semiHidden="0" w:uiPriority="70" w:unhideWhenUsed="0"/>
+    <w:lsdException w:name="Colorful Shading Accent 3" w:semiHidden="0" w:uiPriority="71" w:unhideWhenUsed="0"/>
+    <w:lsdException w:name="Colorful List Accent 3" w:semiHidden="0" w:uiPriority="72" w:unhideWhenUsed="0"/>
+    <w:lsdException w:name="Colorful Grid Accent 3" w:semiHidden="0" w:uiPriority="73" w:unhideWhenUsed="0"/>
+    <w:lsdException w:name="Light Shading Accent 4" w:semiHidden="0" w:uiPriority="60" w:unhideWhenUsed="0"/>
+    <w:lsdException w:name="Light List Accent 4" w:semiHidden="0" w:uiPriority="61" w:unhideWhenUsed="0"/>
+    <w:lsdException w:name="Light Grid Accent 4" w:semiHidden="0" w:uiPriority="62" w:unhideWhenUsed="0"/>
+    <w:lsdException w:name="Medium Shading 1 Accent 4" w:semiHidden="0" w:uiPriority="63" w:unhideWhenUsed="0"/>
+    <w:lsdException w:name="Medium Shading 2 Accent 4" w:semiHidden="0" w:uiPriority="64" w:unhideWhenUsed="0"/>
+    <w:lsdException w:name="Medium List 1 Accent 4" w:semiHidden="0" w:uiPriority="65" w:unhideWhenUsed="0"/>
+    <w:lsdException w:name="Medium List 2 Accent 4" w:semiHidden="0" w:uiPriority="66" w:unhideWhenUsed="0"/>
+    <w:lsdException w:name="Medium Grid 1 Accent 4" w:semiHidden="0" w:uiPriority="67" w:unhideWhenUsed="0"/>
+    <w:lsdException w:name="Medium Grid 2 Accent 4" w:semiHidden="0" w:uiPriority="68" w:unhideWhenUsed="0"/>
+    <w:lsdException w:name="Medium Grid 3 Accent 4" w:semiHidden="0" w:uiPriority="69" w:unhideWhenUsed="0"/>
+    <w:lsdException w:name="Dark List Accent 4" w:semiHidden="0" w:uiPriority="70" w:unhideWhenUsed="0"/>
+    <w:lsdException w:name="Colorful Shading Accent 4" w:semiHidden="0" w:uiPriority="71" w:unhideWhenUsed="0"/>
+    <w:lsdException w:name="Colorful List Accent 4" w:semiHidden="0" w:uiPriority="72" w:unhideWhenUsed="0"/>
+    <w:lsdException w:name="Colorful Grid Accent 4" w:semiHidden="0" w:uiPriority="73" w:unhideWhenUsed="0"/>
+    <w:lsdException w:name="Light Shading Accent 5" w:semiHidden="0" w:uiPriority="60" w:unhideWhenUsed="0"/>
+    <w:lsdException w:name="Light List Accent 5" w:semiHidden="0" w:uiPriority="61" w:unhideWhenUsed="0"/>
+    <w:lsdException w:name="Light Grid Accent 5" w:semiHidden="0" w:uiPriority="62" w:unhideWhenUsed="0"/>
+    <w:lsdException w:name="Medium Shading 1 Accent 5" w:semiHidden="0" w:uiPriority="63" w:unhideWhenUsed="0"/>
+    <w:lsdException w:name="Medium Shading 2 Accent 5" w:semiHidden="0" w:uiPriority="64" w:unhideWhenUsed="0"/>
+    <w:lsdException w:name="Medium List 1 Accent 5" w:semiHidden="0" w:uiPriority="65" w:unhideWhenUsed="0"/>
+    <w:lsdException w:name="Medium List 2 Accent 5" w:semiHidden="0" w:uiPriority="66" w:unhideWhenUsed="0"/>
+    <w:lsdException w:name="Medium Grid 1 Accent 5" w:semiHidden="0" w:uiPriority="67" w:unhideWhenUsed="0"/>
+    <w:lsdException w:name="Medium Grid 2 Accent 5" w:semiHidden="0" w:uiPriority="68" w:unhideWhenUsed="0"/>
+    <w:lsdException w:name="Medium Grid 3 Accent 5" w:semiHidden="0" w:uiPriority="69" w:unhideWhenUsed="0"/>
+    <w:lsdException w:name="Dark List Accent 5" w:semiHidden="0" w:uiPriority="70" w:unhideWhenUsed="0"/>
+    <w:lsdException w:name="Colorful Shading Accent 5" w:semiHidden="0" w:uiPriority="71" w:unhideWhenUsed="0"/>
+    <w:lsdException w:name="Colorful List Accent 5" w:semiHidden="0" w:uiPriority="72" w:unhideWhenUsed="0"/>
+    <w:lsdException w:name="Colorful Grid Accent 5" w:semiHidden="0" w:uiPriority="73" w:unhideWhenUsed="0"/>
+    <w:lsdException w:name="Light Shading Accent 6" w:semiHidden="0" w:uiPriority="60" w:unhideWhenUsed="0"/>
+    <w:lsdException w:name="Light List Accent 6" w:semiHidden="0" w:uiPriority="61" w:unhideWhenUsed="0"/>
+    <w:lsdException w:name="Light Grid Accent 6" w:semiHidden="0" w:uiPriority="62" w:unhideWhenUsed="0"/>
+    <w:lsdException w:name="Medium Shading 1 Accent 6" w:semiHidden="0" w:uiPriority="63" w:unhideWhenUsed="0"/>
+    <w:lsdException w:name="Medium Shading 2 Accent 6" w:semiHidden="0" w:uiPriority="64" w:unhideWhenUsed="0"/>
+    <w:lsdException w:name="Medium List 1 Accent 6" w:semiHidden="0" w:uiPriority="65" w:unhideWhenUsed="0"/>
+    <w:lsdException w:name="Medium List 2 Accent 6" w:semiHidden="0" w:uiPriority="66" w:unhideWhenUsed="0"/>
+    <w:lsdException w:name="Medium Grid 1 Accent 6" w:semiHidden="0" w:uiPriority="67" w:unhideWhenUsed="0"/>
+    <w:lsdException w:name="Medium Grid 2 Accent 6" w:semiHidden="0" w:uiPriority="68" w:unhideWhenUsed="0"/>
+    <w:lsdException w:name="Medium Grid 3 Accent 6" w:semiHidden="0" w:uiPriority="69" w:unhideWhenUsed="0"/>
+    <w:lsdException w:name="Dark List Accent 6" w:semiHidden="0" w:uiPriority="70" w:unhideWhenUsed="0"/>
+    <w:lsdException w:name="Colorful Shading Accent 6" w:semiHidden="0" w:uiPriority="71" w:unhideWhenUsed="0"/>
+    <w:lsdException w:name="Colorful List Accent 6" w:semiHidden="0" w:uiPriority="72" w:unhideWhenUsed="0"/>
+    <w:lsdException w:name="Colorful Grid Accent 6" w:semiHidden="0" w:uiPriority="73" w:unhideWhenUsed="0"/>
+    <w:lsdException w:name="Subtle Emphasis" w:semiHidden="0" w:uiPriority="19" w:unhideWhenUsed="0" w:qFormat="1"/>
+    <w:lsdException w:name="Intense Emphasis" w:semiHidden="0" w:uiPriority="21" w:unhideWhenUsed="0" w:qFormat="1"/>
+    <w:lsdException w:name="Subtle Reference" w:semiHidden="0" w:uiPriority="31" w:unhideWhenUsed="0" w:qFormat="1"/>
+    <w:lsdException w:name="Intense Reference" w:semiHidden="0" w:uiPriority="32" w:unhideWhenUsed="0" w:qFormat="1"/>
+    <w:lsdException w:name="Book Title" w:semiHidden="0" w:uiPriority="33" w:unhideWhenUsed="0" w:qFormat="1"/>
+    <w:lsdException w:name="Bibliography" w:uiPriority="37"/>
+    <w:lsdException w:name="TOC Heading" w:uiPriority="39" w:qFormat="1"/>
+  </w:latentStyles>
+  <w:style w:type="paragraph" w:default="1" w:styleId="Normal">
+    <w:name w:val="Normal"/>
+    <w:qFormat/>
+  </w:style>
+  <w:style w:type="character" w:default="1" w:styleId="Fuentedeprrafopredeter">
+    <w:name w:val="Default Paragraph Font"/>
+    <w:uiPriority w:val="1"/>
+    <w:semiHidden/>
     <w:unhideWhenUsed/>
   </w:style>
   <w:style w:type="table" w:default="1" w:styleId="Tablanormal">
@@ -41562,7 +41802,7 @@
 </file>
 
 <file path=customXml/itemProps1.xml><?xml version="1.0" encoding="utf-8"?>
-<ds:datastoreItem xmlns:ds="http://schemas.openxmlformats.org/officeDocument/2006/customXml" ds:itemID="{95BB0346-9330-45B6-ABDA-1D0350BB469C}">
+<ds:datastoreItem xmlns:ds="http://schemas.openxmlformats.org/officeDocument/2006/customXml" ds:itemID="{06AAA0BA-FE38-459E-BC40-2FE9C1F5230F}">
   <ds:schemaRefs>
     <ds:schemaRef ds:uri="http://schemas.openxmlformats.org/officeDocument/2006/bibliography"/>
   </ds:schemaRefs>

--- a/fuentes/contenidos/grado09/guion03/CS_09_03_CO.docx
+++ b/fuentes/contenidos/grado09/guion03/CS_09_03_CO.docx
@@ -2,6 +2,1194 @@
 <file path=word/document.xml><?xml version="1.0" encoding="utf-8"?>
 <w:document xmlns:wpc="http://schemas.microsoft.com/office/word/2010/wordprocessingCanvas" xmlns:mc="http://schemas.openxmlformats.org/markup-compatibility/2006" xmlns:o="urn:schemas-microsoft-com:office:office" xmlns:r="http://schemas.openxmlformats.org/officeDocument/2006/relationships" xmlns:m="http://schemas.openxmlformats.org/officeDocument/2006/math" xmlns:v="urn:schemas-microsoft-com:vml" xmlns:wp14="http://schemas.microsoft.com/office/word/2010/wordprocessingDrawing" xmlns:wp="http://schemas.openxmlformats.org/drawingml/2006/wordprocessingDrawing" xmlns:w10="urn:schemas-microsoft-com:office:word" xmlns:w="http://schemas.openxmlformats.org/wordprocessingml/2006/main" xmlns:w14="http://schemas.microsoft.com/office/word/2010/wordml" xmlns:wpg="http://schemas.microsoft.com/office/word/2010/wordprocessingGroup" xmlns:wpi="http://schemas.microsoft.com/office/word/2010/wordprocessingInk" xmlns:wne="http://schemas.microsoft.com/office/word/2006/wordml" xmlns:wps="http://schemas.microsoft.com/office/word/2010/wordprocessingShape" mc:Ignorable="w14 wp14">
   <w:body>
+    <w:p>
+      <w:pPr>
+        <w:tabs>
+          <w:tab w:val="right" w:pos="8498"/>
+        </w:tabs>
+        <w:spacing w:line="360" w:lineRule="auto"/>
+        <w:rPr>
+          <w:rFonts w:ascii="Times New Roman" w:hAnsi="Times New Roman" w:cs="Times New Roman"/>
+          <w:color w:val="000000" w:themeColor="text1"/>
+          <w:sz w:val="24"/>
+          <w:szCs w:val="24"/>
+          <w:highlight w:val="yellow"/>
+        </w:rPr>
+      </w:pPr>
+      <w:r>
+        <w:rPr>
+          <w:rFonts w:ascii="Times New Roman" w:eastAsia="Times New Roman" w:hAnsi="Times New Roman" w:cs="Times New Roman"/>
+          <w:b/>
+          <w:color w:val="000000" w:themeColor="text1"/>
+          <w:sz w:val="24"/>
+          <w:szCs w:val="24"/>
+          <w:lang w:eastAsia="es-CO"/>
+        </w:rPr>
+        <w:t>Los regímenes políticos en América Latina</w:t>
+      </w:r>
+    </w:p>
+    <w:p>
+      <w:pPr>
+        <w:tabs>
+          <w:tab w:val="right" w:pos="8498"/>
+        </w:tabs>
+        <w:spacing w:line="360" w:lineRule="auto"/>
+        <w:rPr>
+          <w:rFonts w:ascii="Times New Roman" w:hAnsi="Times New Roman" w:cs="Times New Roman"/>
+          <w:b/>
+          <w:color w:val="000000" w:themeColor="text1"/>
+          <w:sz w:val="24"/>
+          <w:szCs w:val="24"/>
+        </w:rPr>
+      </w:pPr>
+    </w:p>
+    <w:p>
+      <w:pPr>
+        <w:tabs>
+          <w:tab w:val="right" w:pos="8498"/>
+        </w:tabs>
+        <w:spacing w:line="360" w:lineRule="auto"/>
+        <w:rPr>
+          <w:rFonts w:ascii="Times New Roman" w:hAnsi="Times New Roman" w:cs="Times New Roman"/>
+          <w:b/>
+          <w:color w:val="000000" w:themeColor="text1"/>
+          <w:sz w:val="24"/>
+          <w:szCs w:val="24"/>
+        </w:rPr>
+      </w:pPr>
+      <w:r>
+        <w:rPr>
+          <w:rFonts w:ascii="Times New Roman" w:hAnsi="Times New Roman" w:cs="Times New Roman"/>
+          <w:b/>
+          <w:color w:val="000000" w:themeColor="text1"/>
+          <w:sz w:val="24"/>
+          <w:szCs w:val="24"/>
+        </w:rPr>
+        <w:t>1 La Revolución mexicana</w:t>
+      </w:r>
+    </w:p>
+    <w:p>
+      <w:pPr>
+        <w:spacing w:after="0" w:line="360" w:lineRule="auto"/>
+        <w:jc w:val="both"/>
+        <w:rPr>
+          <w:rFonts w:ascii="Times New Roman" w:eastAsia="Times New Roman" w:hAnsi="Times New Roman" w:cs="Times New Roman"/>
+          <w:b/>
+          <w:color w:val="000000" w:themeColor="text1"/>
+          <w:sz w:val="24"/>
+          <w:szCs w:val="24"/>
+          <w:lang w:eastAsia="es-CO"/>
+        </w:rPr>
+      </w:pPr>
+      <w:r>
+        <w:rPr>
+          <w:rFonts w:ascii="Times New Roman" w:hAnsi="Times New Roman" w:cs="Times New Roman"/>
+          <w:b/>
+          <w:color w:val="000000" w:themeColor="text1"/>
+          <w:sz w:val="24"/>
+          <w:szCs w:val="24"/>
+        </w:rPr>
+        <w:t>1.1 Las c</w:t>
+      </w:r>
+      <w:r>
+        <w:rPr>
+          <w:rFonts w:ascii="Times New Roman" w:eastAsia="Times New Roman" w:hAnsi="Times New Roman" w:cs="Times New Roman"/>
+          <w:b/>
+          <w:color w:val="000000" w:themeColor="text1"/>
+          <w:sz w:val="24"/>
+          <w:szCs w:val="24"/>
+          <w:lang w:eastAsia="es-CO"/>
+        </w:rPr>
+        <w:t>ausas de la Revolución</w:t>
+      </w:r>
+    </w:p>
+    <w:p>
+      <w:pPr>
+        <w:spacing w:after="0" w:line="360" w:lineRule="auto"/>
+        <w:jc w:val="both"/>
+        <w:rPr>
+          <w:rFonts w:ascii="Times New Roman" w:eastAsia="Times New Roman" w:hAnsi="Times New Roman" w:cs="Times New Roman"/>
+          <w:b/>
+          <w:color w:val="000000" w:themeColor="text1"/>
+          <w:sz w:val="24"/>
+          <w:szCs w:val="24"/>
+          <w:lang w:eastAsia="es-CO"/>
+        </w:rPr>
+      </w:pPr>
+      <w:r>
+        <w:rPr>
+          <w:rFonts w:ascii="Times New Roman" w:hAnsi="Times New Roman" w:cs="Times New Roman"/>
+          <w:b/>
+          <w:color w:val="000000" w:themeColor="text1"/>
+          <w:sz w:val="24"/>
+          <w:szCs w:val="24"/>
+        </w:rPr>
+        <w:t>1.2 El d</w:t>
+      </w:r>
+      <w:r>
+        <w:rPr>
+          <w:rFonts w:ascii="Times New Roman" w:eastAsia="Times New Roman" w:hAnsi="Times New Roman" w:cs="Times New Roman"/>
+          <w:b/>
+          <w:color w:val="000000" w:themeColor="text1"/>
+          <w:sz w:val="24"/>
+          <w:szCs w:val="24"/>
+          <w:lang w:eastAsia="es-CO"/>
+        </w:rPr>
+        <w:t>esarrollo de la Revolución</w:t>
+      </w:r>
+    </w:p>
+    <w:p>
+      <w:pPr>
+        <w:spacing w:after="0" w:line="360" w:lineRule="auto"/>
+        <w:jc w:val="both"/>
+        <w:rPr>
+          <w:rFonts w:ascii="Times New Roman" w:eastAsia="Times New Roman" w:hAnsi="Times New Roman" w:cs="Times New Roman"/>
+          <w:b/>
+          <w:color w:val="000000" w:themeColor="text1"/>
+          <w:sz w:val="24"/>
+          <w:szCs w:val="24"/>
+          <w:lang w:eastAsia="es-CO"/>
+        </w:rPr>
+      </w:pPr>
+      <w:r>
+        <w:rPr>
+          <w:rFonts w:ascii="Times New Roman" w:hAnsi="Times New Roman" w:cs="Times New Roman"/>
+          <w:b/>
+          <w:color w:val="000000" w:themeColor="text1"/>
+          <w:sz w:val="24"/>
+          <w:szCs w:val="24"/>
+        </w:rPr>
+        <w:t xml:space="preserve">1.2.1 </w:t>
+      </w:r>
+      <w:r>
+        <w:rPr>
+          <w:rFonts w:ascii="Times New Roman" w:eastAsia="Times New Roman" w:hAnsi="Times New Roman" w:cs="Times New Roman"/>
+          <w:b/>
+          <w:color w:val="000000" w:themeColor="text1"/>
+          <w:sz w:val="24"/>
+          <w:szCs w:val="24"/>
+          <w:lang w:eastAsia="es-CO"/>
+        </w:rPr>
+        <w:t>Las sublevaciones en el norte</w:t>
+      </w:r>
+    </w:p>
+    <w:p>
+      <w:pPr>
+        <w:spacing w:line="360" w:lineRule="auto"/>
+        <w:rPr>
+          <w:rFonts w:ascii="Times New Roman" w:eastAsia="Times New Roman" w:hAnsi="Times New Roman" w:cs="Times New Roman"/>
+          <w:b/>
+          <w:color w:val="000000" w:themeColor="text1"/>
+          <w:sz w:val="24"/>
+          <w:szCs w:val="24"/>
+          <w:lang w:eastAsia="es-CO"/>
+        </w:rPr>
+      </w:pPr>
+      <w:r>
+        <w:rPr>
+          <w:rFonts w:ascii="Times New Roman" w:hAnsi="Times New Roman" w:cs="Times New Roman"/>
+          <w:b/>
+          <w:color w:val="000000" w:themeColor="text1"/>
+          <w:sz w:val="24"/>
+          <w:szCs w:val="24"/>
+        </w:rPr>
+        <w:t>1.2.2 Las s</w:t>
+      </w:r>
+      <w:r>
+        <w:rPr>
+          <w:rFonts w:ascii="Times New Roman" w:hAnsi="Times New Roman" w:cs="Times New Roman"/>
+          <w:b/>
+          <w:color w:val="000000" w:themeColor="text1"/>
+          <w:sz w:val="24"/>
+          <w:szCs w:val="24"/>
+          <w:lang w:eastAsia="es-CO"/>
+        </w:rPr>
+        <w:t>ublevaciones en el sur</w:t>
+      </w:r>
+      <w:r>
+        <w:rPr>
+          <w:rFonts w:ascii="Times New Roman" w:hAnsi="Times New Roman" w:cs="Times New Roman"/>
+          <w:b/>
+          <w:color w:val="000000" w:themeColor="text1"/>
+          <w:sz w:val="24"/>
+          <w:szCs w:val="24"/>
+          <w:lang w:eastAsia="es-CO"/>
+        </w:rPr>
+        <w:br/>
+      </w:r>
+      <w:r>
+        <w:rPr>
+          <w:rFonts w:ascii="Times New Roman" w:hAnsi="Times New Roman" w:cs="Times New Roman"/>
+          <w:b/>
+          <w:color w:val="000000" w:themeColor="text1"/>
+          <w:sz w:val="24"/>
+          <w:szCs w:val="24"/>
+        </w:rPr>
+        <w:t xml:space="preserve">1.2.3 </w:t>
+      </w:r>
+      <w:r>
+        <w:rPr>
+          <w:rFonts w:ascii="Times New Roman" w:eastAsia="Times New Roman" w:hAnsi="Times New Roman" w:cs="Times New Roman"/>
+          <w:b/>
+          <w:bCs/>
+          <w:color w:val="000000" w:themeColor="text1"/>
+          <w:sz w:val="24"/>
+          <w:szCs w:val="24"/>
+          <w:lang w:eastAsia="es-CO"/>
+        </w:rPr>
+        <w:t>El triunfo de Madero</w:t>
+      </w:r>
+      <w:r>
+        <w:rPr>
+          <w:rFonts w:ascii="Times New Roman" w:eastAsia="Times New Roman" w:hAnsi="Times New Roman" w:cs="Times New Roman"/>
+          <w:b/>
+          <w:bCs/>
+          <w:color w:val="000000" w:themeColor="text1"/>
+          <w:sz w:val="24"/>
+          <w:szCs w:val="24"/>
+          <w:lang w:eastAsia="es-CO"/>
+        </w:rPr>
+        <w:br/>
+      </w:r>
+      <w:r>
+        <w:rPr>
+          <w:rFonts w:ascii="Times New Roman" w:hAnsi="Times New Roman" w:cs="Times New Roman"/>
+          <w:b/>
+          <w:color w:val="000000" w:themeColor="text1"/>
+          <w:sz w:val="24"/>
+          <w:szCs w:val="24"/>
+        </w:rPr>
+        <w:t xml:space="preserve">1.2.4 </w:t>
+      </w:r>
+      <w:r>
+        <w:rPr>
+          <w:rFonts w:ascii="Times New Roman" w:eastAsia="Times New Roman" w:hAnsi="Times New Roman" w:cs="Times New Roman"/>
+          <w:b/>
+          <w:color w:val="000000" w:themeColor="text1"/>
+          <w:sz w:val="24"/>
+          <w:szCs w:val="24"/>
+          <w:lang w:eastAsia="es-CO"/>
+        </w:rPr>
+        <w:t xml:space="preserve">La reacción a los planes campesinos </w:t>
+      </w:r>
+      <w:r>
+        <w:rPr>
+          <w:rFonts w:ascii="Times New Roman" w:eastAsia="Times New Roman" w:hAnsi="Times New Roman" w:cs="Times New Roman"/>
+          <w:b/>
+          <w:color w:val="000000" w:themeColor="text1"/>
+          <w:sz w:val="24"/>
+          <w:szCs w:val="24"/>
+          <w:lang w:eastAsia="es-CO"/>
+        </w:rPr>
+        <w:br/>
+      </w:r>
+      <w:r>
+        <w:rPr>
+          <w:rFonts w:ascii="Times New Roman" w:hAnsi="Times New Roman" w:cs="Times New Roman"/>
+          <w:b/>
+          <w:color w:val="000000" w:themeColor="text1"/>
+          <w:sz w:val="24"/>
+          <w:szCs w:val="24"/>
+        </w:rPr>
+        <w:t xml:space="preserve">1.2.5 </w:t>
+      </w:r>
+      <w:r>
+        <w:rPr>
+          <w:rFonts w:ascii="Times New Roman" w:eastAsia="Times New Roman" w:hAnsi="Times New Roman" w:cs="Times New Roman"/>
+          <w:b/>
+          <w:color w:val="000000" w:themeColor="text1"/>
+          <w:sz w:val="24"/>
+          <w:szCs w:val="24"/>
+          <w:lang w:eastAsia="es-CO"/>
+        </w:rPr>
+        <w:t>La intervención de Estados Unidos</w:t>
+      </w:r>
+      <w:r>
+        <w:rPr>
+          <w:rFonts w:ascii="Times New Roman" w:eastAsia="Times New Roman" w:hAnsi="Times New Roman" w:cs="Times New Roman"/>
+          <w:b/>
+          <w:color w:val="000000" w:themeColor="text1"/>
+          <w:sz w:val="24"/>
+          <w:szCs w:val="24"/>
+          <w:lang w:eastAsia="es-CO"/>
+        </w:rPr>
+        <w:br/>
+      </w:r>
+      <w:r>
+        <w:rPr>
+          <w:rFonts w:ascii="Times New Roman" w:hAnsi="Times New Roman" w:cs="Times New Roman"/>
+          <w:b/>
+          <w:color w:val="000000" w:themeColor="text1"/>
+          <w:sz w:val="24"/>
+          <w:szCs w:val="24"/>
+        </w:rPr>
+        <w:t>1.2.6 La g</w:t>
+      </w:r>
+      <w:r>
+        <w:rPr>
+          <w:rFonts w:ascii="Times New Roman" w:eastAsia="Times New Roman" w:hAnsi="Times New Roman" w:cs="Times New Roman"/>
+          <w:b/>
+          <w:color w:val="000000" w:themeColor="text1"/>
+          <w:sz w:val="24"/>
+          <w:szCs w:val="24"/>
+          <w:lang w:eastAsia="es-CO"/>
+        </w:rPr>
+        <w:t>uerra entre líderes</w:t>
+      </w:r>
+      <w:r>
+        <w:rPr>
+          <w:rFonts w:ascii="Times New Roman" w:eastAsia="Times New Roman" w:hAnsi="Times New Roman" w:cs="Times New Roman"/>
+          <w:b/>
+          <w:color w:val="000000" w:themeColor="text1"/>
+          <w:sz w:val="24"/>
+          <w:szCs w:val="24"/>
+          <w:lang w:eastAsia="es-CO"/>
+        </w:rPr>
+        <w:br/>
+      </w:r>
+      <w:r>
+        <w:rPr>
+          <w:rFonts w:ascii="Times New Roman" w:hAnsi="Times New Roman" w:cs="Times New Roman"/>
+          <w:b/>
+          <w:color w:val="000000" w:themeColor="text1"/>
+          <w:sz w:val="24"/>
+          <w:szCs w:val="24"/>
+        </w:rPr>
+        <w:t>1.2.7 La p</w:t>
+      </w:r>
+      <w:r>
+        <w:rPr>
+          <w:rFonts w:ascii="Times New Roman" w:eastAsia="Times New Roman" w:hAnsi="Times New Roman" w:cs="Times New Roman"/>
+          <w:b/>
+          <w:color w:val="000000" w:themeColor="text1"/>
+          <w:sz w:val="24"/>
+          <w:szCs w:val="24"/>
+          <w:lang w:eastAsia="es-CO"/>
+        </w:rPr>
+        <w:t>residencia de Venustiano Carranza</w:t>
+      </w:r>
+      <w:r>
+        <w:rPr>
+          <w:rFonts w:ascii="Times New Roman" w:eastAsia="Times New Roman" w:hAnsi="Times New Roman" w:cs="Times New Roman"/>
+          <w:b/>
+          <w:color w:val="000000" w:themeColor="text1"/>
+          <w:sz w:val="24"/>
+          <w:szCs w:val="24"/>
+          <w:lang w:eastAsia="es-CO"/>
+        </w:rPr>
+        <w:br/>
+      </w:r>
+      <w:r>
+        <w:rPr>
+          <w:rFonts w:ascii="Times New Roman" w:hAnsi="Times New Roman" w:cs="Times New Roman"/>
+          <w:b/>
+          <w:color w:val="000000" w:themeColor="text1"/>
+          <w:sz w:val="24"/>
+          <w:szCs w:val="24"/>
+        </w:rPr>
+        <w:t xml:space="preserve">1.2.8 </w:t>
+      </w:r>
+      <w:r>
+        <w:rPr>
+          <w:rFonts w:ascii="Times New Roman" w:eastAsia="Times New Roman" w:hAnsi="Times New Roman" w:cs="Times New Roman"/>
+          <w:b/>
+          <w:bCs/>
+          <w:color w:val="000000" w:themeColor="text1"/>
+          <w:sz w:val="24"/>
+          <w:szCs w:val="24"/>
+          <w:lang w:eastAsia="es-CO"/>
+        </w:rPr>
+        <w:t>Las presidencias de Obregón y Calles</w:t>
+      </w:r>
+      <w:r>
+        <w:rPr>
+          <w:rFonts w:ascii="Times New Roman" w:eastAsia="Times New Roman" w:hAnsi="Times New Roman" w:cs="Times New Roman"/>
+          <w:b/>
+          <w:color w:val="000000" w:themeColor="text1"/>
+          <w:sz w:val="24"/>
+          <w:szCs w:val="24"/>
+          <w:lang w:eastAsia="es-CO"/>
+        </w:rPr>
+        <w:br/>
+      </w:r>
+      <w:r>
+        <w:rPr>
+          <w:rFonts w:ascii="Times New Roman" w:hAnsi="Times New Roman" w:cs="Times New Roman"/>
+          <w:b/>
+          <w:color w:val="000000" w:themeColor="text1"/>
+          <w:sz w:val="24"/>
+          <w:szCs w:val="24"/>
+        </w:rPr>
+        <w:t xml:space="preserve">1.2.9 </w:t>
+      </w:r>
+      <w:r>
+        <w:rPr>
+          <w:rFonts w:ascii="Times New Roman" w:eastAsia="Times New Roman" w:hAnsi="Times New Roman" w:cs="Times New Roman"/>
+          <w:b/>
+          <w:color w:val="000000" w:themeColor="text1"/>
+          <w:sz w:val="24"/>
+          <w:szCs w:val="24"/>
+          <w:lang w:eastAsia="es-CO"/>
+        </w:rPr>
+        <w:t>La presidencia de Lázaro Cárdenas</w:t>
+      </w:r>
+      <w:r>
+        <w:rPr>
+          <w:rFonts w:ascii="Times New Roman" w:eastAsia="Times New Roman" w:hAnsi="Times New Roman" w:cs="Times New Roman"/>
+          <w:b/>
+          <w:color w:val="000000" w:themeColor="text1"/>
+          <w:sz w:val="24"/>
+          <w:szCs w:val="24"/>
+          <w:lang w:eastAsia="es-CO"/>
+        </w:rPr>
+        <w:br/>
+      </w:r>
+      <w:r>
+        <w:rPr>
+          <w:rFonts w:ascii="Times New Roman" w:hAnsi="Times New Roman" w:cs="Times New Roman"/>
+          <w:b/>
+          <w:color w:val="000000" w:themeColor="text1"/>
+          <w:sz w:val="24"/>
+          <w:szCs w:val="24"/>
+        </w:rPr>
+        <w:t xml:space="preserve">1.3 </w:t>
+      </w:r>
+      <w:r>
+        <w:rPr>
+          <w:rFonts w:ascii="Times New Roman" w:eastAsia="Times New Roman" w:hAnsi="Times New Roman" w:cs="Times New Roman"/>
+          <w:b/>
+          <w:color w:val="000000" w:themeColor="text1"/>
+          <w:sz w:val="24"/>
+          <w:szCs w:val="24"/>
+          <w:lang w:eastAsia="es-CO"/>
+        </w:rPr>
+        <w:t>El legado de la Revolución</w:t>
+      </w:r>
+      <w:r>
+        <w:rPr>
+          <w:rFonts w:ascii="Times New Roman" w:eastAsia="Times New Roman" w:hAnsi="Times New Roman" w:cs="Times New Roman"/>
+          <w:b/>
+          <w:color w:val="000000" w:themeColor="text1"/>
+          <w:sz w:val="24"/>
+          <w:szCs w:val="24"/>
+          <w:lang w:eastAsia="es-CO"/>
+        </w:rPr>
+        <w:br/>
+      </w:r>
+      <w:r>
+        <w:rPr>
+          <w:rFonts w:ascii="Times New Roman" w:hAnsi="Times New Roman" w:cs="Times New Roman"/>
+          <w:b/>
+          <w:color w:val="000000" w:themeColor="text1"/>
+          <w:sz w:val="24"/>
+          <w:szCs w:val="24"/>
+        </w:rPr>
+        <w:t xml:space="preserve">1.4 </w:t>
+      </w:r>
+      <w:r>
+        <w:rPr>
+          <w:rFonts w:ascii="Times New Roman" w:hAnsi="Times New Roman" w:cs="Times New Roman"/>
+          <w:b/>
+          <w:color w:val="000000" w:themeColor="text1"/>
+          <w:sz w:val="24"/>
+          <w:szCs w:val="24"/>
+        </w:rPr>
+        <w:t>Consolidación</w:t>
+      </w:r>
+    </w:p>
+    <w:p>
+      <w:pPr>
+        <w:spacing w:line="360" w:lineRule="auto"/>
+        <w:rPr>
+          <w:rFonts w:ascii="Times New Roman" w:hAnsi="Times New Roman" w:cs="Times New Roman"/>
+          <w:b/>
+          <w:color w:val="000000" w:themeColor="text1"/>
+          <w:sz w:val="24"/>
+          <w:szCs w:val="24"/>
+        </w:rPr>
+      </w:pPr>
+    </w:p>
+    <w:p>
+      <w:pPr>
+        <w:spacing w:line="360" w:lineRule="auto"/>
+        <w:rPr>
+          <w:rFonts w:ascii="Times New Roman" w:hAnsi="Times New Roman" w:cs="Times New Roman"/>
+          <w:b/>
+          <w:color w:val="000000" w:themeColor="text1"/>
+          <w:sz w:val="24"/>
+          <w:szCs w:val="24"/>
+        </w:rPr>
+      </w:pPr>
+      <w:r>
+        <w:rPr>
+          <w:rFonts w:ascii="Times New Roman" w:hAnsi="Times New Roman" w:cs="Times New Roman"/>
+          <w:b/>
+          <w:color w:val="000000" w:themeColor="text1"/>
+          <w:sz w:val="24"/>
+          <w:szCs w:val="24"/>
+        </w:rPr>
+        <w:t>2</w:t>
+      </w:r>
+      <w:r>
+        <w:rPr>
+          <w:rFonts w:ascii="Times New Roman" w:hAnsi="Times New Roman" w:cs="Times New Roman"/>
+          <w:color w:val="000000" w:themeColor="text1"/>
+          <w:sz w:val="24"/>
+          <w:szCs w:val="24"/>
+        </w:rPr>
+        <w:t xml:space="preserve"> </w:t>
+      </w:r>
+      <w:r>
+        <w:rPr>
+          <w:rFonts w:ascii="Times New Roman" w:hAnsi="Times New Roman" w:cs="Times New Roman"/>
+          <w:b/>
+          <w:color w:val="000000" w:themeColor="text1"/>
+          <w:sz w:val="24"/>
+          <w:szCs w:val="24"/>
+        </w:rPr>
+        <w:t>El populismo en América Latina</w:t>
+      </w:r>
+      <w:r>
+        <w:rPr>
+          <w:rFonts w:ascii="Times New Roman" w:hAnsi="Times New Roman" w:cs="Times New Roman"/>
+          <w:b/>
+          <w:color w:val="000000" w:themeColor="text1"/>
+          <w:sz w:val="24"/>
+          <w:szCs w:val="24"/>
+        </w:rPr>
+        <w:br/>
+        <w:t>2.1</w:t>
+      </w:r>
+      <w:r>
+        <w:rPr>
+          <w:rFonts w:ascii="Times New Roman" w:hAnsi="Times New Roman" w:cs="Times New Roman"/>
+          <w:color w:val="000000" w:themeColor="text1"/>
+          <w:sz w:val="24"/>
+          <w:szCs w:val="24"/>
+        </w:rPr>
+        <w:t xml:space="preserve"> </w:t>
+      </w:r>
+      <w:r>
+        <w:rPr>
+          <w:rFonts w:ascii="Times New Roman" w:hAnsi="Times New Roman" w:cs="Times New Roman"/>
+          <w:b/>
+          <w:color w:val="000000" w:themeColor="text1"/>
+          <w:sz w:val="24"/>
+          <w:szCs w:val="24"/>
+        </w:rPr>
+        <w:t xml:space="preserve">Los antecedentes del populismo </w:t>
+      </w:r>
+      <w:r>
+        <w:rPr>
+          <w:rFonts w:ascii="Times New Roman" w:hAnsi="Times New Roman" w:cs="Times New Roman"/>
+          <w:b/>
+          <w:color w:val="000000" w:themeColor="text1"/>
+          <w:sz w:val="24"/>
+          <w:szCs w:val="24"/>
+        </w:rPr>
+        <w:br/>
+        <w:t>2.1</w:t>
+      </w:r>
+      <w:r>
+        <w:rPr>
+          <w:rFonts w:ascii="Times New Roman" w:hAnsi="Times New Roman" w:cs="Times New Roman"/>
+          <w:color w:val="000000" w:themeColor="text1"/>
+          <w:sz w:val="24"/>
+          <w:szCs w:val="24"/>
+        </w:rPr>
+        <w:t>.</w:t>
+      </w:r>
+      <w:r>
+        <w:rPr>
+          <w:rFonts w:ascii="Times New Roman" w:hAnsi="Times New Roman" w:cs="Times New Roman"/>
+          <w:b/>
+          <w:color w:val="000000" w:themeColor="text1"/>
+          <w:sz w:val="24"/>
+          <w:szCs w:val="24"/>
+        </w:rPr>
+        <w:t>1</w:t>
+      </w:r>
+      <w:r>
+        <w:rPr>
+          <w:rFonts w:ascii="Times New Roman" w:hAnsi="Times New Roman" w:cs="Times New Roman"/>
+          <w:color w:val="000000" w:themeColor="text1"/>
+          <w:sz w:val="24"/>
+          <w:szCs w:val="24"/>
+        </w:rPr>
+        <w:t xml:space="preserve"> </w:t>
+      </w:r>
+      <w:r>
+        <w:rPr>
+          <w:rFonts w:ascii="Times New Roman" w:hAnsi="Times New Roman" w:cs="Times New Roman"/>
+          <w:b/>
+          <w:color w:val="000000" w:themeColor="text1"/>
+          <w:sz w:val="24"/>
+          <w:szCs w:val="24"/>
+        </w:rPr>
+        <w:t>Los Estados oligárquicos</w:t>
+      </w:r>
+      <w:r>
+        <w:rPr>
+          <w:rFonts w:ascii="Times New Roman" w:hAnsi="Times New Roman" w:cs="Times New Roman"/>
+          <w:b/>
+          <w:color w:val="000000" w:themeColor="text1"/>
+          <w:sz w:val="24"/>
+          <w:szCs w:val="24"/>
+        </w:rPr>
+        <w:br/>
+        <w:t>2.1</w:t>
+      </w:r>
+      <w:r>
+        <w:rPr>
+          <w:rFonts w:ascii="Times New Roman" w:hAnsi="Times New Roman" w:cs="Times New Roman"/>
+          <w:color w:val="000000" w:themeColor="text1"/>
+          <w:sz w:val="24"/>
+          <w:szCs w:val="24"/>
+        </w:rPr>
+        <w:t>.</w:t>
+      </w:r>
+      <w:r>
+        <w:rPr>
+          <w:rFonts w:ascii="Times New Roman" w:hAnsi="Times New Roman" w:cs="Times New Roman"/>
+          <w:b/>
+          <w:color w:val="000000" w:themeColor="text1"/>
+          <w:sz w:val="24"/>
+          <w:szCs w:val="24"/>
+        </w:rPr>
+        <w:t>2</w:t>
+      </w:r>
+      <w:r>
+        <w:rPr>
+          <w:rFonts w:ascii="Times New Roman" w:hAnsi="Times New Roman" w:cs="Times New Roman"/>
+          <w:color w:val="000000" w:themeColor="text1"/>
+          <w:sz w:val="24"/>
+          <w:szCs w:val="24"/>
+        </w:rPr>
+        <w:t xml:space="preserve"> </w:t>
+      </w:r>
+      <w:r>
+        <w:rPr>
+          <w:rFonts w:ascii="Times New Roman" w:hAnsi="Times New Roman" w:cs="Times New Roman"/>
+          <w:b/>
+          <w:color w:val="000000" w:themeColor="text1"/>
+          <w:sz w:val="24"/>
+          <w:szCs w:val="24"/>
+        </w:rPr>
+        <w:t xml:space="preserve">América Latina y la crisis de 1929   </w:t>
+      </w:r>
+      <w:r>
+        <w:rPr>
+          <w:rFonts w:ascii="Times New Roman" w:hAnsi="Times New Roman" w:cs="Times New Roman"/>
+          <w:b/>
+          <w:color w:val="000000" w:themeColor="text1"/>
+          <w:sz w:val="24"/>
+          <w:szCs w:val="24"/>
+        </w:rPr>
+        <w:br/>
+        <w:t>2.2</w:t>
+      </w:r>
+      <w:r>
+        <w:rPr>
+          <w:rFonts w:ascii="Times New Roman" w:hAnsi="Times New Roman" w:cs="Times New Roman"/>
+          <w:color w:val="000000" w:themeColor="text1"/>
+          <w:sz w:val="24"/>
+          <w:szCs w:val="24"/>
+        </w:rPr>
+        <w:t xml:space="preserve"> </w:t>
+      </w:r>
+      <w:r>
+        <w:rPr>
+          <w:rFonts w:ascii="Times New Roman" w:hAnsi="Times New Roman" w:cs="Times New Roman"/>
+          <w:b/>
+          <w:color w:val="000000" w:themeColor="text1"/>
+          <w:sz w:val="24"/>
+          <w:szCs w:val="24"/>
+        </w:rPr>
+        <w:t>Las características del populismo</w:t>
+      </w:r>
+      <w:r>
+        <w:rPr>
+          <w:rFonts w:ascii="Times New Roman" w:hAnsi="Times New Roman" w:cs="Times New Roman"/>
+          <w:b/>
+          <w:color w:val="000000" w:themeColor="text1"/>
+          <w:sz w:val="24"/>
+          <w:szCs w:val="24"/>
+        </w:rPr>
+        <w:br/>
+        <w:t>2.2.1</w:t>
+      </w:r>
+      <w:r>
+        <w:rPr>
+          <w:rFonts w:ascii="Times New Roman" w:hAnsi="Times New Roman" w:cs="Times New Roman"/>
+          <w:color w:val="000000" w:themeColor="text1"/>
+          <w:sz w:val="24"/>
+          <w:szCs w:val="24"/>
+        </w:rPr>
+        <w:t xml:space="preserve"> </w:t>
+      </w:r>
+      <w:r>
+        <w:rPr>
+          <w:rFonts w:ascii="Times New Roman" w:hAnsi="Times New Roman" w:cs="Times New Roman"/>
+          <w:b/>
+          <w:color w:val="000000" w:themeColor="text1"/>
+          <w:sz w:val="24"/>
+          <w:szCs w:val="24"/>
+        </w:rPr>
+        <w:t>El populismo y su ideología</w:t>
+      </w:r>
+      <w:r>
+        <w:rPr>
+          <w:rFonts w:ascii="Times New Roman" w:hAnsi="Times New Roman" w:cs="Times New Roman"/>
+          <w:b/>
+          <w:color w:val="000000" w:themeColor="text1"/>
+          <w:sz w:val="24"/>
+          <w:szCs w:val="24"/>
+        </w:rPr>
+        <w:br/>
+        <w:t>2.3</w:t>
+      </w:r>
+      <w:r>
+        <w:rPr>
+          <w:rFonts w:ascii="Times New Roman" w:hAnsi="Times New Roman" w:cs="Times New Roman"/>
+          <w:color w:val="000000" w:themeColor="text1"/>
+          <w:sz w:val="24"/>
+          <w:szCs w:val="24"/>
+        </w:rPr>
+        <w:t xml:space="preserve"> </w:t>
+      </w:r>
+      <w:r>
+        <w:rPr>
+          <w:rFonts w:ascii="Times New Roman" w:hAnsi="Times New Roman" w:cs="Times New Roman"/>
+          <w:b/>
+          <w:color w:val="000000" w:themeColor="text1"/>
+          <w:sz w:val="24"/>
+          <w:szCs w:val="24"/>
+        </w:rPr>
+        <w:t>Experiencias populistas de América Latina</w:t>
+      </w:r>
+      <w:r>
+        <w:rPr>
+          <w:rFonts w:ascii="Times New Roman" w:hAnsi="Times New Roman" w:cs="Times New Roman"/>
+          <w:b/>
+          <w:color w:val="000000" w:themeColor="text1"/>
+          <w:sz w:val="24"/>
+          <w:szCs w:val="24"/>
+        </w:rPr>
+        <w:br/>
+        <w:t>2.3.1</w:t>
+      </w:r>
+      <w:r>
+        <w:rPr>
+          <w:rFonts w:ascii="Times New Roman" w:hAnsi="Times New Roman" w:cs="Times New Roman"/>
+          <w:color w:val="000000" w:themeColor="text1"/>
+          <w:sz w:val="24"/>
+          <w:szCs w:val="24"/>
+        </w:rPr>
+        <w:t xml:space="preserve"> </w:t>
+      </w:r>
+      <w:r>
+        <w:rPr>
+          <w:rFonts w:ascii="Times New Roman" w:eastAsia="Times New Roman" w:hAnsi="Times New Roman" w:cs="Times New Roman"/>
+          <w:b/>
+          <w:color w:val="000000" w:themeColor="text1"/>
+          <w:sz w:val="24"/>
+          <w:szCs w:val="24"/>
+          <w:lang w:eastAsia="es-CO"/>
+        </w:rPr>
+        <w:t xml:space="preserve">Perú </w:t>
+      </w:r>
+      <w:r>
+        <w:rPr>
+          <w:rFonts w:ascii="Times New Roman" w:hAnsi="Times New Roman" w:cs="Times New Roman"/>
+          <w:b/>
+          <w:color w:val="000000" w:themeColor="text1"/>
+          <w:sz w:val="24"/>
+          <w:szCs w:val="24"/>
+        </w:rPr>
+        <w:br/>
+        <w:t>2.3.2 Guatemala</w:t>
+      </w:r>
+      <w:r>
+        <w:rPr>
+          <w:rFonts w:ascii="Times New Roman" w:hAnsi="Times New Roman" w:cs="Times New Roman"/>
+          <w:b/>
+          <w:color w:val="000000" w:themeColor="text1"/>
+          <w:sz w:val="24"/>
+          <w:szCs w:val="24"/>
+        </w:rPr>
+        <w:br/>
+        <w:t>2.3.3 Argentina</w:t>
+      </w:r>
+      <w:r>
+        <w:rPr>
+          <w:rFonts w:ascii="Times New Roman" w:hAnsi="Times New Roman" w:cs="Times New Roman"/>
+          <w:b/>
+          <w:color w:val="000000" w:themeColor="text1"/>
+          <w:sz w:val="24"/>
+          <w:szCs w:val="24"/>
+        </w:rPr>
+        <w:br/>
+        <w:t>2.3.4</w:t>
+      </w:r>
+      <w:r>
+        <w:rPr>
+          <w:rFonts w:ascii="Times New Roman" w:hAnsi="Times New Roman" w:cs="Times New Roman"/>
+          <w:b/>
+          <w:bCs/>
+          <w:color w:val="000000" w:themeColor="text1"/>
+          <w:sz w:val="24"/>
+          <w:szCs w:val="24"/>
+        </w:rPr>
+        <w:t xml:space="preserve"> Estado Novo de Brasil</w:t>
+      </w:r>
+      <w:r>
+        <w:rPr>
+          <w:rFonts w:ascii="Times New Roman" w:hAnsi="Times New Roman" w:cs="Times New Roman"/>
+          <w:b/>
+          <w:color w:val="000000" w:themeColor="text1"/>
+          <w:sz w:val="24"/>
+          <w:szCs w:val="24"/>
+        </w:rPr>
+        <w:br/>
+        <w:t>2.4 Consolidación</w:t>
+      </w:r>
+    </w:p>
+    <w:p>
+      <w:pPr>
+        <w:spacing w:line="360" w:lineRule="auto"/>
+        <w:rPr>
+          <w:rFonts w:ascii="Times New Roman" w:eastAsia="Times New Roman" w:hAnsi="Times New Roman" w:cs="Times New Roman"/>
+          <w:b/>
+          <w:color w:val="000000" w:themeColor="text1"/>
+          <w:sz w:val="24"/>
+          <w:szCs w:val="24"/>
+          <w:lang w:eastAsia="es-CO"/>
+        </w:rPr>
+      </w:pPr>
+      <w:r>
+        <w:rPr>
+          <w:rFonts w:ascii="Times New Roman" w:hAnsi="Times New Roman" w:cs="Times New Roman"/>
+          <w:b/>
+          <w:color w:val="000000" w:themeColor="text1"/>
+          <w:sz w:val="24"/>
+          <w:szCs w:val="24"/>
+        </w:rPr>
+        <w:lastRenderedPageBreak/>
+        <w:t>3 Las dictaduras militares en América Latina</w:t>
+      </w:r>
+      <w:r>
+        <w:rPr>
+          <w:rFonts w:ascii="Times New Roman" w:eastAsia="Times New Roman" w:hAnsi="Times New Roman" w:cs="Times New Roman"/>
+          <w:b/>
+          <w:color w:val="000000" w:themeColor="text1"/>
+          <w:sz w:val="24"/>
+          <w:szCs w:val="24"/>
+          <w:lang w:eastAsia="es-CO"/>
+        </w:rPr>
+        <w:br/>
+      </w:r>
+      <w:r>
+        <w:rPr>
+          <w:rFonts w:ascii="Times New Roman" w:hAnsi="Times New Roman" w:cs="Times New Roman"/>
+          <w:b/>
+          <w:color w:val="000000" w:themeColor="text1"/>
+          <w:sz w:val="24"/>
+          <w:szCs w:val="24"/>
+        </w:rPr>
+        <w:t>3.1 Características de las dictaduras militares</w:t>
+      </w:r>
+      <w:r>
+        <w:rPr>
+          <w:rFonts w:ascii="Times New Roman" w:eastAsia="Times New Roman" w:hAnsi="Times New Roman" w:cs="Times New Roman"/>
+          <w:b/>
+          <w:color w:val="000000" w:themeColor="text1"/>
+          <w:sz w:val="24"/>
+          <w:szCs w:val="24"/>
+          <w:lang w:eastAsia="es-CO"/>
+        </w:rPr>
+        <w:br/>
+      </w:r>
+      <w:r>
+        <w:rPr>
+          <w:rFonts w:ascii="Times New Roman" w:hAnsi="Times New Roman" w:cs="Times New Roman"/>
+          <w:b/>
+          <w:color w:val="000000" w:themeColor="text1"/>
+          <w:sz w:val="24"/>
+          <w:szCs w:val="24"/>
+        </w:rPr>
+        <w:t>3.2 Consolidación</w:t>
+      </w:r>
+    </w:p>
+    <w:p>
+      <w:pPr>
+        <w:spacing w:line="360" w:lineRule="auto"/>
+        <w:rPr>
+          <w:rFonts w:ascii="Times New Roman" w:eastAsia="Times New Roman" w:hAnsi="Times New Roman" w:cs="Times New Roman"/>
+          <w:b/>
+          <w:bCs/>
+          <w:caps/>
+          <w:color w:val="000000" w:themeColor="text1"/>
+          <w:sz w:val="24"/>
+          <w:szCs w:val="24"/>
+          <w:lang w:eastAsia="es-CO"/>
+        </w:rPr>
+      </w:pPr>
+      <w:r>
+        <w:rPr>
+          <w:rFonts w:ascii="Times New Roman" w:hAnsi="Times New Roman" w:cs="Times New Roman"/>
+          <w:b/>
+          <w:color w:val="000000" w:themeColor="text1"/>
+          <w:sz w:val="24"/>
+          <w:szCs w:val="24"/>
+        </w:rPr>
+        <w:t>4</w:t>
+      </w:r>
+      <w:r>
+        <w:rPr>
+          <w:rStyle w:val="TextodegloboCar"/>
+          <w:rFonts w:ascii="Times New Roman" w:hAnsi="Times New Roman" w:cs="Times New Roman"/>
+          <w:b/>
+          <w:caps/>
+          <w:color w:val="000000" w:themeColor="text1"/>
+          <w:sz w:val="24"/>
+          <w:szCs w:val="24"/>
+        </w:rPr>
+        <w:t xml:space="preserve"> </w:t>
+      </w:r>
+      <w:r>
+        <w:rPr>
+          <w:rFonts w:ascii="Times New Roman" w:eastAsia="Times New Roman" w:hAnsi="Times New Roman" w:cs="Times New Roman"/>
+          <w:b/>
+          <w:color w:val="000000" w:themeColor="text1"/>
+          <w:sz w:val="24"/>
+          <w:szCs w:val="24"/>
+          <w:lang w:eastAsia="es-CO"/>
+        </w:rPr>
+        <w:t>El desarrollo industrial de América Latina</w:t>
+      </w:r>
+      <w:r>
+        <w:rPr>
+          <w:rFonts w:ascii="Times New Roman" w:eastAsia="Times New Roman" w:hAnsi="Times New Roman" w:cs="Times New Roman"/>
+          <w:b/>
+          <w:bCs/>
+          <w:caps/>
+          <w:color w:val="000000" w:themeColor="text1"/>
+          <w:sz w:val="24"/>
+          <w:szCs w:val="24"/>
+          <w:lang w:eastAsia="es-CO"/>
+        </w:rPr>
+        <w:br/>
+      </w:r>
+      <w:r>
+        <w:rPr>
+          <w:rFonts w:ascii="Times New Roman" w:eastAsia="Times New Roman" w:hAnsi="Times New Roman" w:cs="Times New Roman"/>
+          <w:b/>
+          <w:bCs/>
+          <w:color w:val="000000" w:themeColor="text1"/>
+          <w:sz w:val="24"/>
+          <w:szCs w:val="24"/>
+          <w:lang w:eastAsia="es-CO"/>
+        </w:rPr>
+        <w:t>4.1 Industrialización por sustitución de importaciones</w:t>
+      </w:r>
+      <w:r>
+        <w:rPr>
+          <w:rFonts w:ascii="Times New Roman" w:eastAsia="Times New Roman" w:hAnsi="Times New Roman" w:cs="Times New Roman"/>
+          <w:b/>
+          <w:bCs/>
+          <w:caps/>
+          <w:color w:val="000000" w:themeColor="text1"/>
+          <w:sz w:val="24"/>
+          <w:szCs w:val="24"/>
+          <w:lang w:eastAsia="es-CO"/>
+        </w:rPr>
+        <w:br/>
+      </w:r>
+      <w:r>
+        <w:rPr>
+          <w:rFonts w:ascii="Times New Roman" w:hAnsi="Times New Roman" w:cs="Times New Roman"/>
+          <w:b/>
+          <w:color w:val="000000" w:themeColor="text1"/>
+          <w:sz w:val="24"/>
+          <w:szCs w:val="24"/>
+        </w:rPr>
+        <w:t>4.2 Consolidación</w:t>
+      </w:r>
+    </w:p>
+    <w:p>
+      <w:pPr>
+        <w:spacing w:after="0" w:line="360" w:lineRule="auto"/>
+        <w:jc w:val="both"/>
+        <w:rPr>
+          <w:rFonts w:ascii="Times New Roman" w:eastAsia="Times New Roman" w:hAnsi="Times New Roman" w:cs="Times New Roman"/>
+          <w:b/>
+          <w:bCs/>
+          <w:color w:val="000000" w:themeColor="text1"/>
+          <w:sz w:val="24"/>
+          <w:szCs w:val="24"/>
+          <w:lang w:eastAsia="es-CO"/>
+        </w:rPr>
+      </w:pPr>
+      <w:r>
+        <w:rPr>
+          <w:rFonts w:ascii="Times New Roman" w:hAnsi="Times New Roman" w:cs="Times New Roman"/>
+          <w:b/>
+          <w:color w:val="000000" w:themeColor="text1"/>
+          <w:sz w:val="24"/>
+          <w:szCs w:val="24"/>
+        </w:rPr>
+        <w:t>5</w:t>
+      </w:r>
+      <w:r>
+        <w:rPr>
+          <w:rStyle w:val="TextodegloboCar"/>
+          <w:rFonts w:ascii="Times New Roman" w:hAnsi="Times New Roman" w:cs="Times New Roman"/>
+          <w:b/>
+          <w:caps/>
+          <w:color w:val="000000" w:themeColor="text1"/>
+          <w:sz w:val="24"/>
+          <w:szCs w:val="24"/>
+        </w:rPr>
+        <w:t xml:space="preserve"> </w:t>
+      </w:r>
+      <w:r>
+        <w:rPr>
+          <w:rFonts w:ascii="Times New Roman" w:eastAsia="Times New Roman" w:hAnsi="Times New Roman" w:cs="Times New Roman"/>
+          <w:b/>
+          <w:bCs/>
+          <w:color w:val="000000" w:themeColor="text1"/>
+          <w:sz w:val="24"/>
+          <w:szCs w:val="24"/>
+          <w:lang w:eastAsia="es-CO"/>
+        </w:rPr>
+        <w:t>El desarrollo urbano de América Latina</w:t>
+      </w:r>
+    </w:p>
+    <w:p>
+      <w:pPr>
+        <w:spacing w:after="0" w:line="360" w:lineRule="auto"/>
+        <w:jc w:val="both"/>
+        <w:rPr>
+          <w:rFonts w:ascii="Times New Roman" w:eastAsia="Times New Roman" w:hAnsi="Times New Roman" w:cs="Times New Roman"/>
+          <w:b/>
+          <w:bCs/>
+          <w:color w:val="000000" w:themeColor="text1"/>
+          <w:sz w:val="24"/>
+          <w:szCs w:val="24"/>
+          <w:lang w:eastAsia="es-CO"/>
+        </w:rPr>
+      </w:pPr>
+      <w:r>
+        <w:rPr>
+          <w:rFonts w:ascii="Times New Roman" w:hAnsi="Times New Roman" w:cs="Times New Roman"/>
+          <w:b/>
+          <w:color w:val="000000" w:themeColor="text1"/>
+          <w:sz w:val="24"/>
+          <w:szCs w:val="24"/>
+        </w:rPr>
+        <w:t>5.1 Consolidación</w:t>
+      </w:r>
+    </w:p>
+    <w:p>
+      <w:pPr>
+        <w:shd w:val="clear" w:color="auto" w:fill="FFFFFF"/>
+        <w:spacing w:before="100" w:beforeAutospacing="1" w:after="100" w:afterAutospacing="1" w:line="360" w:lineRule="auto"/>
+        <w:rPr>
+          <w:rFonts w:ascii="Times New Roman" w:hAnsi="Times New Roman" w:cs="Times New Roman"/>
+          <w:b/>
+          <w:sz w:val="24"/>
+          <w:szCs w:val="24"/>
+          <w:lang w:val="es-ES"/>
+        </w:rPr>
+      </w:pPr>
+      <w:r>
+        <w:rPr>
+          <w:rFonts w:ascii="Times New Roman" w:hAnsi="Times New Roman" w:cs="Times New Roman"/>
+          <w:b/>
+          <w:sz w:val="24"/>
+          <w:szCs w:val="24"/>
+        </w:rPr>
+        <w:t xml:space="preserve">6 </w:t>
+      </w:r>
+      <w:r>
+        <w:rPr>
+          <w:rFonts w:ascii="Times New Roman" w:hAnsi="Times New Roman" w:cs="Times New Roman"/>
+          <w:b/>
+          <w:sz w:val="24"/>
+          <w:szCs w:val="24"/>
+          <w:lang w:val="es-ES"/>
+        </w:rPr>
+        <w:t>Competencias</w:t>
+      </w:r>
+    </w:p>
+    <w:p>
+      <w:pPr>
+        <w:shd w:val="clear" w:color="auto" w:fill="FFFFFF"/>
+        <w:tabs>
+          <w:tab w:val="left" w:pos="3730"/>
+        </w:tabs>
+        <w:spacing w:before="100" w:beforeAutospacing="1" w:after="100" w:afterAutospacing="1" w:line="360" w:lineRule="auto"/>
+        <w:rPr>
+          <w:rFonts w:ascii="Times New Roman" w:hAnsi="Times New Roman" w:cs="Times New Roman"/>
+          <w:color w:val="000000" w:themeColor="text1"/>
+          <w:sz w:val="24"/>
+          <w:szCs w:val="24"/>
+        </w:rPr>
+      </w:pPr>
+      <w:r>
+        <w:rPr>
+          <w:rFonts w:ascii="Times New Roman" w:hAnsi="Times New Roman" w:cs="Times New Roman"/>
+          <w:b/>
+          <w:sz w:val="24"/>
+          <w:szCs w:val="24"/>
+        </w:rPr>
+        <w:t>Fin de tema</w:t>
+      </w:r>
+    </w:p>
+    <w:p/>
+    <w:p>
+      <w:pPr>
+        <w:spacing w:after="0" w:line="384" w:lineRule="atLeast"/>
+        <w:jc w:val="both"/>
+        <w:rPr>
+          <w:rFonts w:ascii="Times New Roman" w:eastAsia="Times New Roman" w:hAnsi="Times New Roman" w:cs="Times New Roman"/>
+          <w:b/>
+          <w:bCs/>
+          <w:caps/>
+          <w:color w:val="000000" w:themeColor="text1"/>
+          <w:sz w:val="24"/>
+          <w:szCs w:val="24"/>
+          <w:lang w:eastAsia="es-CO"/>
+        </w:rPr>
+      </w:pPr>
+    </w:p>
+    <w:p>
+      <w:pPr>
+        <w:rPr>
+          <w:rFonts w:ascii="Times New Roman" w:eastAsia="Times New Roman" w:hAnsi="Times New Roman" w:cs="Times New Roman"/>
+          <w:b/>
+          <w:bCs/>
+          <w:caps/>
+          <w:color w:val="000000" w:themeColor="text1"/>
+          <w:sz w:val="24"/>
+          <w:szCs w:val="24"/>
+          <w:lang w:eastAsia="es-CO"/>
+        </w:rPr>
+      </w:pPr>
+      <w:r>
+        <w:rPr>
+          <w:rFonts w:ascii="Times New Roman" w:eastAsia="Times New Roman" w:hAnsi="Times New Roman" w:cs="Times New Roman"/>
+          <w:b/>
+          <w:bCs/>
+          <w:caps/>
+          <w:color w:val="000000" w:themeColor="text1"/>
+          <w:sz w:val="24"/>
+          <w:szCs w:val="24"/>
+          <w:lang w:eastAsia="es-CO"/>
+        </w:rPr>
+        <w:br w:type="page"/>
+      </w:r>
+    </w:p>
     <w:p>
       <w:pPr>
         <w:spacing w:after="0" w:line="384" w:lineRule="atLeast"/>
@@ -20447,7 +21635,19 @@
           <w:szCs w:val="24"/>
           <w:lang w:eastAsia="es-CO"/>
         </w:rPr>
-        <w:t xml:space="preserve"> inspiró el pensamiento </w:t>
+        <w:t xml:space="preserve"> inspiró el pensamiento</w:t>
+      </w:r>
+      <w:bookmarkStart w:id="8" w:name="_GoBack"/>
+      <w:bookmarkEnd w:id="8"/>
+      <w:r>
+        <w:rPr>
+          <w:rFonts w:ascii="Times New Roman" w:eastAsia="Times New Roman" w:hAnsi="Times New Roman" w:cs="Times New Roman"/>
+          <w:color w:val="000000" w:themeColor="text1"/>
+          <w:sz w:val="24"/>
+          <w:szCs w:val="24"/>
+          <w:lang w:eastAsia="es-CO"/>
+        </w:rPr>
+        <w:t xml:space="preserve"> </w:t>
       </w:r>
       <w:r>
         <w:rPr>
@@ -20933,8 +22133,8 @@
               </w:rPr>
               <w:t>fue un partido político peruano fundado en México en 1924 por el peruano Víctor Raúl Haya de la Torre.</w:t>
             </w:r>
-            <w:bookmarkStart w:id="8" w:name="3484436"/>
-            <w:bookmarkEnd w:id="8"/>
+            <w:bookmarkStart w:id="9" w:name="3484436"/>
+            <w:bookmarkEnd w:id="9"/>
             <w:r>
               <w:rPr>
                 <w:rFonts w:ascii="Times New Roman" w:eastAsia="Times New Roman" w:hAnsi="Times New Roman" w:cs="Times New Roman"/>
@@ -20981,10 +22181,10 @@
           <w:lang w:eastAsia="es-CO"/>
         </w:rPr>
       </w:pPr>
-      <w:bookmarkStart w:id="9" w:name="3484433"/>
-      <w:bookmarkStart w:id="10" w:name="3484437"/>
-      <w:bookmarkEnd w:id="9"/>
+      <w:bookmarkStart w:id="10" w:name="3484433"/>
+      <w:bookmarkStart w:id="11" w:name="3484437"/>
       <w:bookmarkEnd w:id="10"/>
+      <w:bookmarkEnd w:id="11"/>
     </w:p>
     <w:tbl>
       <w:tblPr>
@@ -23936,8 +25136,8 @@
           <w:lang w:eastAsia="es-CO"/>
         </w:rPr>
       </w:pPr>
-      <w:bookmarkStart w:id="11" w:name="INDICE02"/>
-      <w:bookmarkEnd w:id="11"/>
+      <w:bookmarkStart w:id="12" w:name="INDICE02"/>
+      <w:bookmarkEnd w:id="12"/>
       <w:r>
         <w:rPr>
           <w:rFonts w:ascii="Times New Roman" w:eastAsia="Times New Roman" w:hAnsi="Times New Roman" w:cs="Times New Roman"/>
@@ -23948,8 +25148,8 @@
         </w:rPr>
         <w:t>Vargas llegó al poder en 1930, tras un golpe de Estado</w:t>
       </w:r>
-      <w:bookmarkStart w:id="12" w:name="INDICE03"/>
-      <w:bookmarkEnd w:id="12"/>
+      <w:bookmarkStart w:id="13" w:name="INDICE03"/>
+      <w:bookmarkEnd w:id="13"/>
       <w:r>
         <w:rPr>
           <w:rFonts w:ascii="Times New Roman" w:eastAsia="Times New Roman" w:hAnsi="Times New Roman" w:cs="Times New Roman"/>
@@ -24600,8 +25800,8 @@
           <w:lang w:eastAsia="es-CO"/>
         </w:rPr>
       </w:pPr>
-      <w:bookmarkStart w:id="13" w:name="INDICE04"/>
-      <w:bookmarkEnd w:id="13"/>
+      <w:bookmarkStart w:id="14" w:name="INDICE04"/>
+      <w:bookmarkEnd w:id="14"/>
     </w:p>
     <w:p>
       <w:pPr>
@@ -24918,8 +26118,8 @@
           <w:lang w:eastAsia="es-CO"/>
         </w:rPr>
       </w:pPr>
-      <w:bookmarkStart w:id="14" w:name="INDICE05"/>
-      <w:bookmarkEnd w:id="14"/>
+      <w:bookmarkStart w:id="15" w:name="INDICE05"/>
+      <w:bookmarkEnd w:id="15"/>
       <w:r>
         <w:rPr>
           <w:rFonts w:ascii="Times New Roman" w:eastAsia="Times New Roman" w:hAnsi="Times New Roman" w:cs="Times New Roman"/>
@@ -25770,8 +26970,8 @@
           <w:lang w:eastAsia="es-CO"/>
         </w:rPr>
       </w:pPr>
-      <w:bookmarkStart w:id="15" w:name="INDICE14"/>
-      <w:bookmarkEnd w:id="15"/>
+      <w:bookmarkStart w:id="16" w:name="INDICE14"/>
+      <w:bookmarkEnd w:id="16"/>
     </w:p>
     <w:p>
       <w:pPr>
@@ -30077,8 +31277,8 @@
         </w:rPr>
         <w:t xml:space="preserve">tras la crisis de 1929 llegaron grandes </w:t>
       </w:r>
-      <w:bookmarkStart w:id="16" w:name="INDICE08"/>
-      <w:bookmarkEnd w:id="16"/>
+      <w:bookmarkStart w:id="17" w:name="INDICE08"/>
+      <w:bookmarkEnd w:id="17"/>
       <w:r>
         <w:rPr>
           <w:rFonts w:ascii="Times New Roman" w:eastAsia="Times New Roman" w:hAnsi="Times New Roman" w:cs="Times New Roman"/>
@@ -30104,8 +31304,8 @@
           <w:lang w:eastAsia="es-CO"/>
         </w:rPr>
       </w:pPr>
-      <w:bookmarkStart w:id="17" w:name="INDICE09"/>
-      <w:bookmarkEnd w:id="17"/>
+      <w:bookmarkStart w:id="18" w:name="INDICE09"/>
+      <w:bookmarkEnd w:id="18"/>
     </w:p>
     <w:p>
       <w:pPr>
@@ -32112,8 +33312,8 @@
           <w:lang w:eastAsia="es-CO"/>
         </w:rPr>
       </w:pPr>
-      <w:bookmarkStart w:id="18" w:name="INDICE10"/>
-      <w:bookmarkEnd w:id="18"/>
+      <w:bookmarkStart w:id="19" w:name="INDICE10"/>
+      <w:bookmarkEnd w:id="19"/>
       <w:r>
         <w:rPr>
           <w:rFonts w:ascii="Times New Roman" w:hAnsi="Times New Roman" w:cs="Times New Roman"/>
@@ -37293,6 +38493,7 @@
           <w:b/>
           <w:sz w:val="24"/>
           <w:szCs w:val="24"/>
+          <w:highlight w:val="yellow"/>
         </w:rPr>
         <w:t>[SECCIÓN 1</w:t>
       </w:r>
@@ -37302,6 +38503,7 @@
           <w:b/>
           <w:sz w:val="24"/>
           <w:szCs w:val="24"/>
+          <w:highlight w:val="yellow"/>
         </w:rPr>
         <w:t>]</w:t>
       </w:r>
@@ -38873,8 +40075,6 @@
           <w:szCs w:val="24"/>
         </w:rPr>
       </w:pPr>
-      <w:bookmarkStart w:id="19" w:name="_GoBack"/>
-      <w:bookmarkEnd w:id="19"/>
     </w:p>
     <w:sectPr>
       <w:headerReference w:type="default" r:id="rId52"/>
@@ -41802,7 +43002,7 @@
 </file>
 
 <file path=customXml/itemProps1.xml><?xml version="1.0" encoding="utf-8"?>
-<ds:datastoreItem xmlns:ds="http://schemas.openxmlformats.org/officeDocument/2006/customXml" ds:itemID="{06AAA0BA-FE38-459E-BC40-2FE9C1F5230F}">
+<ds:datastoreItem xmlns:ds="http://schemas.openxmlformats.org/officeDocument/2006/customXml" ds:itemID="{40491788-44EC-4814-AF4C-761B11BBC25F}">
   <ds:schemaRefs>
     <ds:schemaRef ds:uri="http://schemas.openxmlformats.org/officeDocument/2006/bibliography"/>
   </ds:schemaRefs>

--- a/fuentes/contenidos/grado09/guion03/CS_09_03_CO.docx
+++ b/fuentes/contenidos/grado09/guion03/CS_09_03_CO.docx
@@ -11781,7 +11781,29 @@
           <w:szCs w:val="24"/>
           <w:lang w:eastAsia="es-CO"/>
         </w:rPr>
-        <w:t xml:space="preserve">Una vez terminó su gobierno, quiso designar a su sucesor. Obregón, que quería la silla presidencia no dudó en asesinarlo </w:t>
+        <w:t>Una vez terminó su gobierno, quiso designar a su sucesor. Obregón, que quería la silla presidencia</w:t>
+      </w:r>
+      <w:r>
+        <w:rPr>
+          <w:rFonts w:ascii="Times New Roman" w:eastAsia="Times New Roman" w:hAnsi="Times New Roman" w:cs="Times New Roman"/>
+          <w:color w:val="000000" w:themeColor="text1"/>
+          <w:sz w:val="24"/>
+          <w:szCs w:val="24"/>
+          <w:lang w:eastAsia="es-CO"/>
+        </w:rPr>
+        <w:t>l</w:t>
+      </w:r>
+      <w:bookmarkStart w:id="2" w:name="_GoBack"/>
+      <w:bookmarkEnd w:id="2"/>
+      <w:r>
+        <w:rPr>
+          <w:rFonts w:ascii="Times New Roman" w:eastAsia="Times New Roman" w:hAnsi="Times New Roman" w:cs="Times New Roman"/>
+          <w:color w:val="000000" w:themeColor="text1"/>
+          <w:sz w:val="24"/>
+          <w:szCs w:val="24"/>
+          <w:lang w:eastAsia="es-CO"/>
+        </w:rPr>
+        <w:t xml:space="preserve"> no dudó en asesinarlo </w:t>
       </w:r>
       <w:r>
         <w:rPr>
@@ -11859,10 +11881,10 @@
           <w:lang w:eastAsia="es-CO"/>
         </w:rPr>
       </w:pPr>
-      <w:bookmarkStart w:id="2" w:name="IDAK4D2F"/>
-      <w:bookmarkStart w:id="3" w:name="IDA15D2F"/>
-      <w:bookmarkEnd w:id="2"/>
+      <w:bookmarkStart w:id="3" w:name="IDAK4D2F"/>
+      <w:bookmarkStart w:id="4" w:name="IDA15D2F"/>
       <w:bookmarkEnd w:id="3"/>
+      <w:bookmarkEnd w:id="4"/>
       <w:r>
         <w:rPr>
           <w:rFonts w:ascii="Times New Roman" w:hAnsi="Times New Roman" w:cs="Times New Roman"/>
@@ -13695,8 +13717,8 @@
           <w:lang w:eastAsia="es-CO"/>
         </w:rPr>
       </w:pPr>
-      <w:bookmarkStart w:id="4" w:name="IDA5VE2F"/>
-      <w:bookmarkEnd w:id="4"/>
+      <w:bookmarkStart w:id="5" w:name="IDA5VE2F"/>
+      <w:bookmarkEnd w:id="5"/>
       <w:r>
         <w:rPr>
           <w:rFonts w:ascii="Times New Roman" w:hAnsi="Times New Roman" w:cs="Times New Roman"/>
@@ -14429,8 +14451,8 @@
           <w:szCs w:val="24"/>
         </w:rPr>
       </w:pPr>
-      <w:bookmarkStart w:id="5" w:name="IDA2OCGF"/>
-      <w:bookmarkEnd w:id="5"/>
+      <w:bookmarkStart w:id="6" w:name="IDA2OCGF"/>
+      <w:bookmarkEnd w:id="6"/>
     </w:p>
     <w:tbl>
       <w:tblPr>
@@ -14829,8 +14851,8 @@
                 <w:szCs w:val="24"/>
               </w:rPr>
             </w:pPr>
-            <w:bookmarkStart w:id="6" w:name="IDAFRCGF"/>
-            <w:bookmarkEnd w:id="6"/>
+            <w:bookmarkStart w:id="7" w:name="IDAFRCGF"/>
+            <w:bookmarkEnd w:id="7"/>
             <w:r>
               <w:rPr>
                 <w:rFonts w:ascii="Times New Roman" w:hAnsi="Times New Roman" w:cs="Times New Roman"/>
@@ -20756,8 +20778,8 @@
           <w:szCs w:val="24"/>
         </w:rPr>
       </w:pPr>
-      <w:bookmarkStart w:id="7" w:name="3309629"/>
-      <w:bookmarkEnd w:id="7"/>
+      <w:bookmarkStart w:id="8" w:name="3309629"/>
+      <w:bookmarkEnd w:id="8"/>
     </w:p>
     <w:tbl>
       <w:tblPr>
@@ -21635,19 +21657,7 @@
           <w:szCs w:val="24"/>
           <w:lang w:eastAsia="es-CO"/>
         </w:rPr>
-        <w:t xml:space="preserve"> inspiró el pensamiento</w:t>
-      </w:r>
-      <w:bookmarkStart w:id="8" w:name="_GoBack"/>
-      <w:bookmarkEnd w:id="8"/>
-      <w:r>
-        <w:rPr>
-          <w:rFonts w:ascii="Times New Roman" w:eastAsia="Times New Roman" w:hAnsi="Times New Roman" w:cs="Times New Roman"/>
-          <w:color w:val="000000" w:themeColor="text1"/>
-          <w:sz w:val="24"/>
-          <w:szCs w:val="24"/>
-          <w:lang w:eastAsia="es-CO"/>
-        </w:rPr>
-        <w:t xml:space="preserve"> </w:t>
+        <w:t xml:space="preserve"> inspiró el pensamiento </w:t>
       </w:r>
       <w:r>
         <w:rPr>
@@ -43002,7 +43012,7 @@
 </file>
 
 <file path=customXml/itemProps1.xml><?xml version="1.0" encoding="utf-8"?>
-<ds:datastoreItem xmlns:ds="http://schemas.openxmlformats.org/officeDocument/2006/customXml" ds:itemID="{40491788-44EC-4814-AF4C-761B11BBC25F}">
+<ds:datastoreItem xmlns:ds="http://schemas.openxmlformats.org/officeDocument/2006/customXml" ds:itemID="{51DDAFF9-5857-4090-A2FE-218C5C278189}">
   <ds:schemaRefs>
     <ds:schemaRef ds:uri="http://schemas.openxmlformats.org/officeDocument/2006/bibliography"/>
   </ds:schemaRefs>

--- a/fuentes/contenidos/grado09/guion03/CS_09_03_CO.docx
+++ b/fuentes/contenidos/grado09/guion03/CS_09_03_CO.docx
@@ -1560,6 +1560,7 @@
           <w:color w:val="000000" w:themeColor="text1"/>
           <w:sz w:val="24"/>
           <w:szCs w:val="24"/>
+          <w:highlight w:val="red"/>
         </w:rPr>
         <w:t>m</w:t>
       </w:r>
@@ -1570,9 +1571,33 @@
           <w:color w:val="000000" w:themeColor="text1"/>
           <w:sz w:val="24"/>
           <w:szCs w:val="24"/>
+          <w:highlight w:val="red"/>
         </w:rPr>
         <w:t>exicana</w:t>
       </w:r>
+      <w:r>
+        <w:rPr>
+          <w:rFonts w:ascii="Times New Roman" w:hAnsi="Times New Roman" w:cs="Times New Roman"/>
+          <w:b/>
+          <w:color w:val="000000" w:themeColor="text1"/>
+          <w:sz w:val="24"/>
+          <w:szCs w:val="24"/>
+        </w:rPr>
+        <w:t xml:space="preserve"> </w:t>
+      </w:r>
+      <w:proofErr w:type="spellStart"/>
+      <w:r>
+        <w:rPr>
+          <w:rFonts w:ascii="Times New Roman" w:hAnsi="Times New Roman" w:cs="Times New Roman"/>
+          <w:b/>
+          <w:color w:val="000000" w:themeColor="text1"/>
+          <w:sz w:val="24"/>
+          <w:szCs w:val="24"/>
+          <w:highlight w:val="green"/>
+        </w:rPr>
+        <w:t>Mexicana</w:t>
+      </w:r>
+      <w:proofErr w:type="spellEnd"/>
     </w:p>
     <w:p>
       <w:pPr>
@@ -2672,6 +2697,7 @@
                 <w:color w:val="000000" w:themeColor="text1"/>
                 <w:sz w:val="24"/>
                 <w:szCs w:val="24"/>
+                <w:highlight w:val="red"/>
                 <w:lang w:val="es-ES_tradnl"/>
               </w:rPr>
               <w:t>Situación social de México en el siglo XIX</w:t>
@@ -2767,6 +2793,43 @@
               </w:rPr>
             </w:pPr>
           </w:p>
+          <w:p>
+            <w:pPr>
+              <w:spacing w:line="285" w:lineRule="atLeast"/>
+              <w:jc w:val="both"/>
+              <w:rPr>
+                <w:rFonts w:ascii="Times New Roman" w:eastAsia="Times New Roman" w:hAnsi="Times New Roman" w:cs="Times New Roman"/>
+                <w:color w:val="000000" w:themeColor="text1"/>
+                <w:sz w:val="24"/>
+                <w:szCs w:val="24"/>
+                <w:lang w:eastAsia="es-CO"/>
+              </w:rPr>
+            </w:pPr>
+          </w:p>
+          <w:p>
+            <w:pPr>
+              <w:spacing w:line="285" w:lineRule="atLeast"/>
+              <w:jc w:val="both"/>
+              <w:rPr>
+                <w:rFonts w:ascii="Times New Roman" w:eastAsia="Times New Roman" w:hAnsi="Times New Roman" w:cs="Times New Roman"/>
+                <w:color w:val="000000" w:themeColor="text1"/>
+                <w:sz w:val="24"/>
+                <w:szCs w:val="24"/>
+                <w:lang w:eastAsia="es-CO"/>
+              </w:rPr>
+            </w:pPr>
+            <w:r>
+              <w:rPr>
+                <w:rFonts w:ascii="Times New Roman" w:eastAsia="Times New Roman" w:hAnsi="Times New Roman" w:cs="Times New Roman"/>
+                <w:color w:val="000000" w:themeColor="text1"/>
+                <w:sz w:val="24"/>
+                <w:szCs w:val="24"/>
+                <w:highlight w:val="red"/>
+                <w:lang w:eastAsia="es-CO"/>
+              </w:rPr>
+              <w:t>EN GRECO APENAS HAY UN PÁRRAFO ESCRITO. CON ERRORES.</w:t>
+            </w:r>
+          </w:p>
         </w:tc>
       </w:tr>
     </w:tbl>
@@ -3308,8 +3371,10 @@
           <w:color w:val="000000" w:themeColor="text1"/>
           <w:sz w:val="24"/>
           <w:szCs w:val="24"/>
-          <w:lang w:eastAsia="es-CO"/>
-        </w:rPr>
+          <w:highlight w:val="red"/>
+          <w:lang w:eastAsia="es-CO"/>
+        </w:rPr>
+        <w:lastRenderedPageBreak/>
         <w:t>Amplios sectores del pueblo mexicano depositaron su confianza en Madero</w:t>
       </w:r>
       <w:r>
@@ -3318,6 +3383,7 @@
           <w:color w:val="000000" w:themeColor="text1"/>
           <w:sz w:val="24"/>
           <w:szCs w:val="24"/>
+          <w:highlight w:val="red"/>
           <w:lang w:eastAsia="es-CO"/>
         </w:rPr>
         <w:t>. T</w:t>
@@ -3328,6 +3394,7 @@
           <w:color w:val="000000" w:themeColor="text1"/>
           <w:sz w:val="24"/>
           <w:szCs w:val="24"/>
+          <w:highlight w:val="red"/>
           <w:lang w:eastAsia="es-CO"/>
         </w:rPr>
         <w:t>anto</w:t>
@@ -3338,6 +3405,7 @@
           <w:color w:val="000000" w:themeColor="text1"/>
           <w:sz w:val="24"/>
           <w:szCs w:val="24"/>
+          <w:highlight w:val="red"/>
           <w:lang w:eastAsia="es-CO"/>
         </w:rPr>
         <w:t>,</w:t>
@@ -3348,6 +3416,7 @@
           <w:color w:val="000000" w:themeColor="text1"/>
           <w:sz w:val="24"/>
           <w:szCs w:val="24"/>
+          <w:highlight w:val="red"/>
           <w:lang w:eastAsia="es-CO"/>
         </w:rPr>
         <w:t xml:space="preserve"> que su éxito asustó a Díaz</w:t>
@@ -3358,6 +3427,7 @@
           <w:color w:val="000000" w:themeColor="text1"/>
           <w:sz w:val="24"/>
           <w:szCs w:val="24"/>
+          <w:highlight w:val="red"/>
           <w:lang w:eastAsia="es-CO"/>
         </w:rPr>
         <w:t>,</w:t>
@@ -3368,6 +3438,7 @@
           <w:color w:val="000000" w:themeColor="text1"/>
           <w:sz w:val="24"/>
           <w:szCs w:val="24"/>
+          <w:highlight w:val="red"/>
           <w:lang w:eastAsia="es-CO"/>
         </w:rPr>
         <w:t xml:space="preserve"> quien lo encarceló y en octubre de 1</w:t>
@@ -3378,6 +3449,7 @@
           <w:color w:val="000000" w:themeColor="text1"/>
           <w:sz w:val="24"/>
           <w:szCs w:val="24"/>
+          <w:highlight w:val="red"/>
           <w:lang w:eastAsia="es-CO"/>
         </w:rPr>
         <w:t>909</w:t>
@@ -3388,6 +3460,7 @@
           <w:color w:val="000000" w:themeColor="text1"/>
           <w:sz w:val="24"/>
           <w:szCs w:val="24"/>
+          <w:highlight w:val="red"/>
           <w:lang w:eastAsia="es-CO"/>
         </w:rPr>
         <w:t xml:space="preserve"> se hizo reelegir nuevamente</w:t>
@@ -3398,6 +3471,7 @@
           <w:color w:val="000000" w:themeColor="text1"/>
           <w:sz w:val="24"/>
           <w:szCs w:val="24"/>
+          <w:highlight w:val="red"/>
           <w:lang w:eastAsia="es-CO"/>
         </w:rPr>
         <w:t xml:space="preserve"> en 1910</w:t>
@@ -3408,9 +3482,20 @@
           <w:color w:val="000000" w:themeColor="text1"/>
           <w:sz w:val="24"/>
           <w:szCs w:val="24"/>
+          <w:highlight w:val="red"/>
           <w:lang w:eastAsia="es-CO"/>
         </w:rPr>
         <w:t>.</w:t>
+      </w:r>
+      <w:r>
+        <w:rPr>
+          <w:rFonts w:ascii="Times New Roman" w:eastAsia="Times New Roman" w:hAnsi="Times New Roman" w:cs="Times New Roman"/>
+          <w:color w:val="000000" w:themeColor="text1"/>
+          <w:sz w:val="24"/>
+          <w:szCs w:val="24"/>
+          <w:lang w:eastAsia="es-CO"/>
+        </w:rPr>
+        <w:t xml:space="preserve"> </w:t>
       </w:r>
     </w:p>
     <w:p>
@@ -3425,6 +3510,26 @@
           <w:lang w:eastAsia="es-CO"/>
         </w:rPr>
       </w:pPr>
+      <w:r>
+        <w:rPr>
+          <w:rFonts w:ascii="Arial" w:hAnsi="Arial" w:cs="Arial"/>
+          <w:color w:val="333333"/>
+          <w:sz w:val="21"/>
+          <w:szCs w:val="21"/>
+          <w:highlight w:val="green"/>
+        </w:rPr>
+        <w:t>Amplios sectores del pueblo mexicano depositaron su confianza en Madero. Tanto, que su éxito asustó a Díaz, quien lo encarceló y en o</w:t>
+      </w:r>
+      <w:r>
+        <w:rPr>
+          <w:rFonts w:ascii="Arial" w:hAnsi="Arial" w:cs="Arial"/>
+          <w:color w:val="333333"/>
+          <w:sz w:val="21"/>
+          <w:szCs w:val="21"/>
+          <w:highlight w:val="green"/>
+        </w:rPr>
+        <w:t>ctubre de 1909 se hizo reelegir.</w:t>
+      </w:r>
     </w:p>
     <w:p>
       <w:pPr>
@@ -3448,7 +3553,6 @@
           <w:szCs w:val="24"/>
           <w:highlight w:val="yellow"/>
         </w:rPr>
-        <w:lastRenderedPageBreak/>
         <w:t>[SECCIÓN 2]</w:t>
       </w:r>
       <w:r>
@@ -4564,6 +4668,7 @@
                 <w:sz w:val="24"/>
                 <w:szCs w:val="24"/>
               </w:rPr>
+              <w:lastRenderedPageBreak/>
               <w:t>Código Shutterstock (o URL o la ruta en AulaPlaneta)</w:t>
             </w:r>
           </w:p>
@@ -4651,7 +4756,6 @@
                 <w:szCs w:val="24"/>
                 <w:lang w:eastAsia="es-CO"/>
               </w:rPr>
-              <w:lastRenderedPageBreak/>
               <w:drawing>
                 <wp:inline distT="0" distB="0" distL="0" distR="0" wp14:anchorId="2E107CD3" wp14:editId="49917CA0">
                   <wp:extent cx="1375478" cy="1587500"/>
@@ -4730,7 +4834,6 @@
                 <w:sz w:val="24"/>
                 <w:szCs w:val="24"/>
               </w:rPr>
-              <w:lastRenderedPageBreak/>
               <w:t>Pie de imagen</w:t>
             </w:r>
           </w:p>
@@ -5101,6 +5204,7 @@
             <w:b/>
             <w:sz w:val="24"/>
             <w:szCs w:val="24"/>
+            <w:highlight w:val="green"/>
             <w:lang w:eastAsia="es-CO"/>
           </w:rPr>
           <w:t>VER</w:t>
@@ -5113,6 +5217,7 @@
           <w:color w:val="000000" w:themeColor="text1"/>
           <w:sz w:val="24"/>
           <w:szCs w:val="24"/>
+          <w:highlight w:val="green"/>
           <w:lang w:eastAsia="es-CO"/>
         </w:rPr>
         <w:t>]</w:t>
@@ -5123,6 +5228,7 @@
           <w:color w:val="000000" w:themeColor="text1"/>
           <w:sz w:val="24"/>
           <w:szCs w:val="24"/>
+          <w:highlight w:val="green"/>
           <w:lang w:eastAsia="es-CO"/>
         </w:rPr>
         <w:t xml:space="preserve"> </w:t>
@@ -5134,9 +5240,41 @@
           <w:color w:val="548DD4" w:themeColor="text2" w:themeTint="99"/>
           <w:sz w:val="24"/>
           <w:szCs w:val="24"/>
-          <w:lang w:eastAsia="es-CO"/>
-        </w:rPr>
-        <w:t>http://hispanicasaber.planetasaber.com/encyclopedia/default.asp?idreg=169506&amp;ruta=Buscador</w:t>
+          <w:highlight w:val="green"/>
+          <w:lang w:eastAsia="es-CO"/>
+        </w:rPr>
+        <w:t>http://hispanicasaber.planetasaber.com/encyclopedia/default.asp?idreg=169506&amp;</w:t>
+      </w:r>
+      <w:commentRangeStart w:id="0"/>
+      <w:r>
+        <w:rPr>
+          <w:rFonts w:ascii="Times New Roman" w:hAnsi="Times New Roman" w:cs="Times New Roman"/>
+          <w:b/>
+          <w:color w:val="548DD4" w:themeColor="text2" w:themeTint="99"/>
+          <w:sz w:val="24"/>
+          <w:szCs w:val="24"/>
+          <w:highlight w:val="green"/>
+          <w:lang w:eastAsia="es-CO"/>
+        </w:rPr>
+        <w:t>ruta</w:t>
+      </w:r>
+      <w:commentRangeEnd w:id="0"/>
+      <w:r>
+        <w:rPr>
+          <w:rStyle w:val="Refdecomentario"/>
+        </w:rPr>
+        <w:commentReference w:id="0"/>
+      </w:r>
+      <w:r>
+        <w:rPr>
+          <w:rFonts w:ascii="Times New Roman" w:hAnsi="Times New Roman" w:cs="Times New Roman"/>
+          <w:b/>
+          <w:color w:val="548DD4" w:themeColor="text2" w:themeTint="99"/>
+          <w:sz w:val="24"/>
+          <w:szCs w:val="24"/>
+          <w:lang w:eastAsia="es-CO"/>
+        </w:rPr>
+        <w:t>=Buscador</w:t>
       </w:r>
       <w:r>
         <w:rPr>
@@ -5518,6 +5656,7 @@
                 <w:szCs w:val="24"/>
                 <w:lang w:eastAsia="es-CO"/>
               </w:rPr>
+              <w:lastRenderedPageBreak/>
               <w:drawing>
                 <wp:inline distT="0" distB="0" distL="0" distR="0" wp14:anchorId="6D66D506" wp14:editId="1D072B49">
                   <wp:extent cx="1028700" cy="1595136"/>
@@ -5534,7 +5673,7 @@
                           <pic:cNvPicPr/>
                         </pic:nvPicPr>
                         <pic:blipFill>
-                          <a:blip r:embed="rId18" cstate="print">
+                          <a:blip r:embed="rId19" cstate="print">
                             <a:extLst>
                               <a:ext uri="{28A0092B-C50C-407E-A947-70E740481C1C}">
                                 <a14:useLocalDpi xmlns:a14="http://schemas.microsoft.com/office/drawing/2010/main" val="0"/>
@@ -5585,6 +5724,7 @@
                 <w:sz w:val="24"/>
                 <w:szCs w:val="24"/>
               </w:rPr>
+              <w:lastRenderedPageBreak/>
               <w:t>Pie de imagen</w:t>
             </w:r>
           </w:p>
@@ -5609,19 +5749,53 @@
                 <w:color w:val="000000"/>
                 <w:sz w:val="24"/>
                 <w:szCs w:val="24"/>
-              </w:rPr>
-              <w:t xml:space="preserve">Al mismo tiempo que Madero, los campesinos nahuas y mestizos del </w:t>
-            </w:r>
-            <w:r>
-              <w:rPr>
-                <w:rFonts w:ascii="Times New Roman" w:hAnsi="Times New Roman" w:cs="Times New Roman"/>
-                <w:color w:val="000000"/>
-                <w:sz w:val="24"/>
-                <w:szCs w:val="24"/>
-              </w:rPr>
-              <w:lastRenderedPageBreak/>
-              <w:t>estado de Morelos, en el centro del país, se levantaban al grito de "Tierra y Libertad" contra la explotación de los terratenientes, capitaneados por un líder local, Emiliano Zapata.</w:t>
-            </w:r>
+                <w:highlight w:val="red"/>
+              </w:rPr>
+              <w:t>Al mismo tiempo que Madero, los campesinos nahuas y mestizos del estado de Morelos, en el centro del país, se levantaban al grito de "Tierra y Libertad" contra la explotación de los terratenientes, capitaneados por un líder local, Emiliano Zapata.</w:t>
+            </w:r>
+          </w:p>
+          <w:p>
+            <w:pPr>
+              <w:jc w:val="both"/>
+              <w:rPr>
+                <w:rFonts w:ascii="Times New Roman" w:hAnsi="Times New Roman" w:cs="Times New Roman"/>
+                <w:color w:val="000000"/>
+                <w:sz w:val="24"/>
+                <w:szCs w:val="24"/>
+              </w:rPr>
+            </w:pPr>
+          </w:p>
+          <w:p>
+            <w:pPr>
+              <w:jc w:val="both"/>
+              <w:rPr>
+                <w:rFonts w:ascii="Times New Roman" w:hAnsi="Times New Roman" w:cs="Times New Roman"/>
+                <w:color w:val="000000"/>
+                <w:sz w:val="24"/>
+                <w:szCs w:val="24"/>
+              </w:rPr>
+            </w:pPr>
+            <w:r>
+              <w:rPr>
+                <w:rFonts w:ascii="Times New Roman" w:hAnsi="Times New Roman" w:cs="Times New Roman"/>
+                <w:color w:val="000000"/>
+                <w:sz w:val="24"/>
+                <w:szCs w:val="24"/>
+                <w:highlight w:val="green"/>
+              </w:rPr>
+              <w:t>Al mismo tiempo que Madero, los campesinos nahuas y mestizos del estado de Morelos, en el centro del país, se levantaban al grito de "Tierra y Libertad" contra la explotación de los terratenientes. El líder de este movimiento era Emiliano Zapata.</w:t>
+            </w:r>
+          </w:p>
+          <w:p>
+            <w:pPr>
+              <w:jc w:val="both"/>
+              <w:rPr>
+                <w:rFonts w:ascii="Times New Roman" w:hAnsi="Times New Roman" w:cs="Times New Roman"/>
+                <w:color w:val="000000"/>
+                <w:sz w:val="24"/>
+                <w:szCs w:val="24"/>
+              </w:rPr>
+            </w:pPr>
           </w:p>
         </w:tc>
       </w:tr>
@@ -5651,8 +5825,8 @@
           <w:lang w:eastAsia="es-CO"/>
         </w:rPr>
       </w:pPr>
-      <w:bookmarkStart w:id="0" w:name="IDA3MD2F"/>
-      <w:bookmarkEnd w:id="0"/>
+      <w:bookmarkStart w:id="1" w:name="IDA3MD2F"/>
+      <w:bookmarkEnd w:id="1"/>
       <w:r>
         <w:rPr>
           <w:rFonts w:ascii="Times New Roman" w:hAnsi="Times New Roman" w:cs="Times New Roman"/>
@@ -6072,7 +6246,7 @@
                 <w:lang w:val="fr-FR"/>
               </w:rPr>
             </w:pPr>
-            <w:hyperlink r:id="rId19" w:history="1">
+            <w:hyperlink r:id="rId20" w:history="1">
               <w:r>
                 <w:rPr>
                   <w:rStyle w:val="Hipervnculo"/>
@@ -6120,7 +6294,7 @@
                           <pic:cNvPicPr/>
                         </pic:nvPicPr>
                         <pic:blipFill>
-                          <a:blip r:embed="rId20" cstate="print">
+                          <a:blip r:embed="rId21" cstate="print">
                             <a:extLst>
                               <a:ext uri="{28A0092B-C50C-407E-A947-70E740481C1C}">
                                 <a14:useLocalDpi xmlns:a14="http://schemas.microsoft.com/office/drawing/2010/main" val="0"/>
@@ -6184,7 +6358,6 @@
               <w:jc w:val="both"/>
               <w:rPr>
                 <w:rFonts w:ascii="Times New Roman" w:hAnsi="Times New Roman" w:cs="Times New Roman"/>
-                <w:color w:val="000000"/>
                 <w:sz w:val="24"/>
                 <w:szCs w:val="24"/>
                 <w:lang w:val="es-CO"/>
@@ -6197,7 +6370,95 @@
                 <w:szCs w:val="24"/>
                 <w:lang w:val="es-CO"/>
               </w:rPr>
-              <w:t xml:space="preserve">Las fuerzas de Madero tomaron la ciudad en 1911 y en ella se firmó la capitulación y renuncia de </w:t>
+              <w:t xml:space="preserve">Las fuerzas de Madero tomaron la </w:t>
+            </w:r>
+            <w:r>
+              <w:rPr>
+                <w:rFonts w:ascii="Times New Roman" w:hAnsi="Times New Roman" w:cs="Times New Roman"/>
+                <w:sz w:val="24"/>
+                <w:szCs w:val="24"/>
+                <w:highlight w:val="red"/>
+                <w:lang w:val="es-CO"/>
+              </w:rPr>
+              <w:t>ciudad</w:t>
+            </w:r>
+            <w:r>
+              <w:rPr>
+                <w:rFonts w:ascii="Times New Roman" w:hAnsi="Times New Roman" w:cs="Times New Roman"/>
+                <w:sz w:val="24"/>
+                <w:szCs w:val="24"/>
+                <w:lang w:val="es-CO"/>
+              </w:rPr>
+              <w:t xml:space="preserve"> en 1911 y en ella se firmó la capitulación y renuncia de </w:t>
+            </w:r>
+            <w:r>
+              <w:rPr>
+                <w:rFonts w:ascii="Times New Roman" w:hAnsi="Times New Roman" w:cs="Times New Roman"/>
+                <w:sz w:val="24"/>
+                <w:szCs w:val="24"/>
+                <w:lang w:val="es-CO"/>
+              </w:rPr>
+              <w:t xml:space="preserve">Porfirio </w:t>
+            </w:r>
+            <w:r>
+              <w:rPr>
+                <w:rFonts w:ascii="Times New Roman" w:hAnsi="Times New Roman" w:cs="Times New Roman"/>
+                <w:sz w:val="24"/>
+                <w:szCs w:val="24"/>
+                <w:lang w:val="es-CO"/>
+              </w:rPr>
+              <w:t>Díaz.</w:t>
+            </w:r>
+          </w:p>
+          <w:p>
+            <w:pPr>
+              <w:jc w:val="both"/>
+              <w:rPr>
+                <w:rFonts w:ascii="Times New Roman" w:hAnsi="Times New Roman" w:cs="Times New Roman"/>
+                <w:sz w:val="24"/>
+                <w:szCs w:val="24"/>
+                <w:lang w:val="es-CO"/>
+              </w:rPr>
+            </w:pPr>
+          </w:p>
+          <w:p>
+            <w:pPr>
+              <w:jc w:val="both"/>
+              <w:rPr>
+                <w:rFonts w:ascii="Times New Roman" w:hAnsi="Times New Roman" w:cs="Times New Roman"/>
+                <w:color w:val="000000"/>
+                <w:sz w:val="24"/>
+                <w:szCs w:val="24"/>
+                <w:lang w:val="es-CO"/>
+              </w:rPr>
+            </w:pPr>
+            <w:r>
+              <w:rPr>
+                <w:rFonts w:ascii="Times New Roman" w:hAnsi="Times New Roman" w:cs="Times New Roman"/>
+                <w:sz w:val="24"/>
+                <w:szCs w:val="24"/>
+                <w:lang w:val="es-CO"/>
+              </w:rPr>
+              <w:t xml:space="preserve">Las fuerzas de Madero tomaron la </w:t>
+            </w:r>
+            <w:r>
+              <w:rPr>
+                <w:rFonts w:ascii="Times New Roman" w:hAnsi="Times New Roman" w:cs="Times New Roman"/>
+                <w:sz w:val="24"/>
+                <w:szCs w:val="24"/>
+                <w:highlight w:val="green"/>
+                <w:lang w:val="es-CO"/>
+              </w:rPr>
+              <w:t>capital</w:t>
+            </w:r>
+            <w:r>
+              <w:rPr>
+                <w:rFonts w:ascii="Times New Roman" w:hAnsi="Times New Roman" w:cs="Times New Roman"/>
+                <w:sz w:val="24"/>
+                <w:szCs w:val="24"/>
+                <w:lang w:val="es-CO"/>
+              </w:rPr>
+              <w:t xml:space="preserve"> en 1911 y en ella se firmó la capitulación y renuncia de </w:t>
             </w:r>
             <w:r>
               <w:rPr>
@@ -6811,7 +7072,6 @@
                 <w:sz w:val="24"/>
                 <w:szCs w:val="24"/>
               </w:rPr>
-              <w:lastRenderedPageBreak/>
               <w:t>Descripción</w:t>
             </w:r>
           </w:p>
@@ -7431,7 +7691,7 @@
                           <pic:cNvPicPr/>
                         </pic:nvPicPr>
                         <pic:blipFill>
-                          <a:blip r:embed="rId21" cstate="print">
+                          <a:blip r:embed="rId22" cstate="print">
                             <a:extLst>
                               <a:ext uri="{28A0092B-C50C-407E-A947-70E740481C1C}">
                                 <a14:useLocalDpi xmlns:a14="http://schemas.microsoft.com/office/drawing/2010/main" val="0"/>
@@ -7549,7 +7809,18 @@
                 <w:szCs w:val="24"/>
                 <w:lang w:val="es-CO"/>
               </w:rPr>
-              <w:t>aderistas y civiles fueron desterrados de la vida política.</w:t>
+              <w:t xml:space="preserve">aderistas y civiles fueron desterrados de la vida </w:t>
+            </w:r>
+            <w:r>
+              <w:rPr>
+                <w:rFonts w:ascii="Times New Roman" w:hAnsi="Times New Roman" w:cs="Times New Roman"/>
+                <w:color w:val="000000"/>
+                <w:sz w:val="24"/>
+                <w:szCs w:val="24"/>
+                <w:lang w:val="es-CO"/>
+              </w:rPr>
+              <w:lastRenderedPageBreak/>
+              <w:t>política.</w:t>
             </w:r>
           </w:p>
         </w:tc>
@@ -8143,7 +8414,6 @@
           <w:szCs w:val="24"/>
           <w:lang w:eastAsia="es-CO"/>
         </w:rPr>
-        <w:lastRenderedPageBreak/>
         <w:t xml:space="preserve">Los revolucionarios del </w:t>
       </w:r>
       <w:r>
@@ -9315,6 +9585,7 @@
                 <w:sz w:val="24"/>
                 <w:szCs w:val="24"/>
               </w:rPr>
+              <w:lastRenderedPageBreak/>
               <w:t>Código</w:t>
             </w:r>
           </w:p>
@@ -9468,7 +9739,7 @@
                 <w:lang w:val="es-CO"/>
               </w:rPr>
             </w:pPr>
-            <w:hyperlink r:id="rId22" w:history="1">
+            <w:hyperlink r:id="rId23" w:history="1">
               <w:r>
                 <w:rPr>
                   <w:rStyle w:val="Hipervnculo"/>
@@ -9516,7 +9787,7 @@
                           <pic:cNvPicPr/>
                         </pic:nvPicPr>
                         <pic:blipFill>
-                          <a:blip r:embed="rId23" cstate="print">
+                          <a:blip r:embed="rId24" cstate="print">
                             <a:extLst>
                               <a:ext uri="{28A0092B-C50C-407E-A947-70E740481C1C}">
                                 <a14:useLocalDpi xmlns:a14="http://schemas.microsoft.com/office/drawing/2010/main" val="0"/>
@@ -10301,8 +10572,8 @@
           <w:highlight w:val="green"/>
         </w:rPr>
       </w:pPr>
-      <w:bookmarkStart w:id="1" w:name="IDAWYD2F"/>
-      <w:bookmarkEnd w:id="1"/>
+      <w:bookmarkStart w:id="2" w:name="IDAWYD2F"/>
+      <w:bookmarkEnd w:id="2"/>
       <w:r>
         <w:rPr>
           <w:rFonts w:ascii="Times New Roman" w:hAnsi="Times New Roman" w:cs="Times New Roman"/>
@@ -10427,6 +10698,7 @@
           <w:szCs w:val="24"/>
           <w:lang w:eastAsia="es-CO"/>
         </w:rPr>
+        <w:lastRenderedPageBreak/>
         <w:t>Durante la presidencia</w:t>
       </w:r>
       <w:r>
@@ -10538,9 +10810,20 @@
           <w:color w:val="000000" w:themeColor="text1"/>
           <w:sz w:val="24"/>
           <w:szCs w:val="24"/>
-          <w:lang w:eastAsia="es-CO"/>
-        </w:rPr>
-        <w:t xml:space="preserve">nacionalistas  y agrarista </w:t>
+          <w:highlight w:val="red"/>
+          <w:lang w:eastAsia="es-CO"/>
+        </w:rPr>
+        <w:t>nacionalistas</w:t>
+      </w:r>
+      <w:r>
+        <w:rPr>
+          <w:rFonts w:ascii="Times New Roman" w:eastAsia="Times New Roman" w:hAnsi="Times New Roman" w:cs="Times New Roman"/>
+          <w:color w:val="000000" w:themeColor="text1"/>
+          <w:sz w:val="24"/>
+          <w:szCs w:val="24"/>
+          <w:lang w:eastAsia="es-CO"/>
+        </w:rPr>
+        <w:t xml:space="preserve">  y agrarista </w:t>
       </w:r>
       <w:r>
         <w:rPr>
@@ -10602,6 +10885,135 @@
         </w:rPr>
         <w:t xml:space="preserve">. </w:t>
       </w:r>
+    </w:p>
+    <w:p>
+      <w:pPr>
+        <w:spacing w:after="0" w:line="285" w:lineRule="atLeast"/>
+        <w:jc w:val="both"/>
+        <w:rPr>
+          <w:rFonts w:ascii="Times New Roman" w:eastAsia="Times New Roman" w:hAnsi="Times New Roman" w:cs="Times New Roman"/>
+          <w:color w:val="000000" w:themeColor="text1"/>
+          <w:sz w:val="24"/>
+          <w:szCs w:val="24"/>
+          <w:lang w:eastAsia="es-CO"/>
+        </w:rPr>
+      </w:pPr>
+      <w:r>
+        <w:rPr>
+          <w:rFonts w:ascii="Times New Roman" w:eastAsia="Times New Roman" w:hAnsi="Times New Roman" w:cs="Times New Roman"/>
+          <w:color w:val="000000" w:themeColor="text1"/>
+          <w:sz w:val="24"/>
+          <w:szCs w:val="24"/>
+          <w:lang w:eastAsia="es-CO"/>
+        </w:rPr>
+        <w:t xml:space="preserve">Durante la presidencia de </w:t>
+      </w:r>
+      <w:r>
+        <w:rPr>
+          <w:rFonts w:ascii="Times New Roman" w:eastAsia="Times New Roman" w:hAnsi="Times New Roman" w:cs="Times New Roman"/>
+          <w:b/>
+          <w:color w:val="000000" w:themeColor="text1"/>
+          <w:sz w:val="24"/>
+          <w:szCs w:val="24"/>
+          <w:lang w:eastAsia="es-CO"/>
+        </w:rPr>
+        <w:t>Venustiano Carranza</w:t>
+      </w:r>
+      <w:r>
+        <w:rPr>
+          <w:rFonts w:ascii="Times New Roman" w:eastAsia="Times New Roman" w:hAnsi="Times New Roman" w:cs="Times New Roman"/>
+          <w:color w:val="000000" w:themeColor="text1"/>
+          <w:sz w:val="24"/>
+          <w:szCs w:val="24"/>
+          <w:lang w:eastAsia="es-CO"/>
+        </w:rPr>
+        <w:t xml:space="preserve"> las ideas revolucionarias se plasmaron en la </w:t>
+      </w:r>
+      <w:r>
+        <w:rPr>
+          <w:rFonts w:ascii="Times New Roman" w:eastAsia="Times New Roman" w:hAnsi="Times New Roman" w:cs="Times New Roman"/>
+          <w:b/>
+          <w:color w:val="000000" w:themeColor="text1"/>
+          <w:sz w:val="24"/>
+          <w:szCs w:val="24"/>
+          <w:lang w:eastAsia="es-CO"/>
+        </w:rPr>
+        <w:t>Constitución de 1917</w:t>
+      </w:r>
+      <w:r>
+        <w:rPr>
+          <w:rFonts w:ascii="Times New Roman" w:eastAsia="Times New Roman" w:hAnsi="Times New Roman" w:cs="Times New Roman"/>
+          <w:color w:val="000000" w:themeColor="text1"/>
+          <w:sz w:val="24"/>
+          <w:szCs w:val="24"/>
+          <w:lang w:eastAsia="es-CO"/>
+        </w:rPr>
+        <w:t xml:space="preserve">, que reflejó el carácter </w:t>
+      </w:r>
+      <w:r>
+        <w:rPr>
+          <w:rFonts w:ascii="Times New Roman" w:eastAsia="Times New Roman" w:hAnsi="Times New Roman" w:cs="Times New Roman"/>
+          <w:color w:val="000000" w:themeColor="text1"/>
+          <w:sz w:val="24"/>
+          <w:szCs w:val="24"/>
+          <w:highlight w:val="green"/>
+          <w:lang w:eastAsia="es-CO"/>
+        </w:rPr>
+        <w:t>nacionalistas</w:t>
+      </w:r>
+      <w:r>
+        <w:rPr>
+          <w:rFonts w:ascii="Times New Roman" w:eastAsia="Times New Roman" w:hAnsi="Times New Roman" w:cs="Times New Roman"/>
+          <w:color w:val="000000" w:themeColor="text1"/>
+          <w:sz w:val="24"/>
+          <w:szCs w:val="24"/>
+          <w:lang w:eastAsia="es-CO"/>
+        </w:rPr>
+        <w:t xml:space="preserve"> y agrarista </w:t>
+      </w:r>
+      <w:r>
+        <w:rPr>
+          <w:rFonts w:ascii="Times New Roman" w:eastAsia="Times New Roman" w:hAnsi="Times New Roman" w:cs="Times New Roman"/>
+          <w:color w:val="000000" w:themeColor="text1"/>
+          <w:sz w:val="24"/>
+          <w:szCs w:val="24"/>
+          <w:lang w:eastAsia="es-CO"/>
+        </w:rPr>
+        <w:t xml:space="preserve">de la Revolución </w:t>
+      </w:r>
+      <w:r>
+        <w:rPr>
+          <w:rFonts w:ascii="Times New Roman" w:eastAsia="Times New Roman" w:hAnsi="Times New Roman" w:cs="Times New Roman"/>
+          <w:color w:val="000000" w:themeColor="text1"/>
+          <w:sz w:val="24"/>
+          <w:szCs w:val="24"/>
+          <w:lang w:eastAsia="es-CO"/>
+        </w:rPr>
+        <w:t>mexicana</w:t>
+      </w:r>
+      <w:r>
+        <w:rPr>
+          <w:rFonts w:ascii="Times New Roman" w:eastAsia="Times New Roman" w:hAnsi="Times New Roman" w:cs="Times New Roman"/>
+          <w:color w:val="000000" w:themeColor="text1"/>
+          <w:sz w:val="24"/>
+          <w:szCs w:val="24"/>
+          <w:lang w:eastAsia="es-CO"/>
+        </w:rPr>
+        <w:t xml:space="preserve">. </w:t>
+      </w:r>
+    </w:p>
+    <w:p>
+      <w:pPr>
+        <w:spacing w:after="0" w:line="285" w:lineRule="atLeast"/>
+        <w:jc w:val="both"/>
+        <w:rPr>
+          <w:rFonts w:ascii="Times New Roman" w:eastAsia="Times New Roman" w:hAnsi="Times New Roman" w:cs="Times New Roman"/>
+          <w:color w:val="000000" w:themeColor="text1"/>
+          <w:sz w:val="24"/>
+          <w:szCs w:val="24"/>
+          <w:lang w:eastAsia="es-CO"/>
+        </w:rPr>
+      </w:pPr>
     </w:p>
     <w:p>
       <w:pPr>
@@ -11228,17 +11640,7 @@
                 <w:sz w:val="24"/>
                 <w:szCs w:val="24"/>
               </w:rPr>
-              <w:t xml:space="preserve">Portada interior de la Constitución de los Estados Unidos Mexicanos de </w:t>
-            </w:r>
-            <w:r>
-              <w:rPr>
-                <w:rFonts w:ascii="Times New Roman" w:hAnsi="Times New Roman" w:cs="Times New Roman"/>
-                <w:color w:val="000000"/>
-                <w:sz w:val="24"/>
-                <w:szCs w:val="24"/>
-              </w:rPr>
-              <w:lastRenderedPageBreak/>
-              <w:t>1917</w:t>
+              <w:t>Portada interior de la Constitución de los Estados Unidos Mexicanos de 1917</w:t>
             </w:r>
           </w:p>
         </w:tc>
@@ -11265,7 +11667,6 @@
                 <w:sz w:val="24"/>
                 <w:szCs w:val="24"/>
               </w:rPr>
-              <w:lastRenderedPageBreak/>
               <w:t>Código Shutterstock (o URL o la ruta en AulaPlaneta)</w:t>
             </w:r>
           </w:p>
@@ -11361,7 +11762,7 @@
                           <pic:cNvPicPr/>
                         </pic:nvPicPr>
                         <pic:blipFill>
-                          <a:blip r:embed="rId24" cstate="print">
+                          <a:blip r:embed="rId25" cstate="print">
                             <a:extLst>
                               <a:ext uri="{28A0092B-C50C-407E-A947-70E740481C1C}">
                                 <a14:useLocalDpi xmlns:a14="http://schemas.microsoft.com/office/drawing/2010/main" val="0"/>
@@ -11436,9 +11837,38 @@
                 <w:rFonts w:ascii="Times New Roman" w:eastAsia="Times New Roman" w:hAnsi="Times New Roman" w:cs="Times New Roman"/>
                 <w:sz w:val="24"/>
                 <w:szCs w:val="24"/>
+                <w:highlight w:val="green"/>
                 <w:lang w:eastAsia="es-CO"/>
               </w:rPr>
-              <w:t>Constitución de 1917, que sigue vigente en el presente, incorporó: derechos civiles, derechos de trabajadores, procedimientos democráticos, medidas anticlericales, medidas antimonopólicas; el derecho a la educación laica, gratuita, obligatoria, universal y estatal, y las bases de la reforma agraria.</w:t>
+              <w:t>La</w:t>
+            </w:r>
+            <w:r>
+              <w:rPr>
+                <w:rFonts w:ascii="Times New Roman" w:eastAsia="Times New Roman" w:hAnsi="Times New Roman" w:cs="Times New Roman"/>
+                <w:sz w:val="24"/>
+                <w:szCs w:val="24"/>
+                <w:lang w:eastAsia="es-CO"/>
+              </w:rPr>
+              <w:t xml:space="preserve"> </w:t>
+            </w:r>
+            <w:r>
+              <w:rPr>
+                <w:rFonts w:ascii="Times New Roman" w:eastAsia="Times New Roman" w:hAnsi="Times New Roman" w:cs="Times New Roman"/>
+                <w:sz w:val="24"/>
+                <w:szCs w:val="24"/>
+                <w:lang w:eastAsia="es-CO"/>
+              </w:rPr>
+              <w:t xml:space="preserve">Constitución de 1917, que sigue vigente en el presente, incorporó: derechos civiles, derechos de trabajadores, procedimientos democráticos, medidas anticlericales, medidas antimonopólicas; el derecho a la educación laica, gratuita, obligatoria, universal y estatal, y las bases de la </w:t>
+            </w:r>
+            <w:r>
+              <w:rPr>
+                <w:rFonts w:ascii="Times New Roman" w:eastAsia="Times New Roman" w:hAnsi="Times New Roman" w:cs="Times New Roman"/>
+                <w:sz w:val="24"/>
+                <w:szCs w:val="24"/>
+                <w:lang w:eastAsia="es-CO"/>
+              </w:rPr>
+              <w:lastRenderedPageBreak/>
+              <w:t>reforma agraria.</w:t>
             </w:r>
           </w:p>
         </w:tc>
@@ -11498,6 +11928,7 @@
                 <w:szCs w:val="24"/>
               </w:rPr>
             </w:pPr>
+            <w:commentRangeStart w:id="3"/>
             <w:r>
               <w:rPr>
                 <w:rFonts w:ascii="Times New Roman" w:hAnsi="Times New Roman" w:cs="Times New Roman"/>
@@ -11507,6 +11938,14 @@
                 <w:szCs w:val="24"/>
               </w:rPr>
               <w:t>Destacado</w:t>
+            </w:r>
+            <w:commentRangeEnd w:id="3"/>
+            <w:r>
+              <w:rPr>
+                <w:rStyle w:val="Refdecomentario"/>
+                <w:lang w:val="es-CO"/>
+              </w:rPr>
+              <w:commentReference w:id="3"/>
             </w:r>
           </w:p>
         </w:tc>
@@ -11686,6 +12125,7 @@
           <w:color w:val="000000" w:themeColor="text1"/>
           <w:sz w:val="24"/>
           <w:szCs w:val="24"/>
+          <w:highlight w:val="red"/>
           <w:lang w:eastAsia="es-CO"/>
         </w:rPr>
         <w:t xml:space="preserve">Sin embargo una vez en el poder, Carranza </w:t>
@@ -11697,6 +12137,7 @@
           <w:color w:val="000000" w:themeColor="text1"/>
           <w:sz w:val="24"/>
           <w:szCs w:val="24"/>
+          <w:highlight w:val="red"/>
           <w:lang w:eastAsia="es-CO"/>
         </w:rPr>
         <w:t>se opuso</w:t>
@@ -11707,6 +12148,7 @@
           <w:color w:val="000000" w:themeColor="text1"/>
           <w:sz w:val="24"/>
           <w:szCs w:val="24"/>
+          <w:highlight w:val="red"/>
           <w:lang w:eastAsia="es-CO"/>
         </w:rPr>
         <w:t xml:space="preserve"> a </w:t>
@@ -11717,6 +12159,7 @@
           <w:color w:val="000000" w:themeColor="text1"/>
           <w:sz w:val="24"/>
           <w:szCs w:val="24"/>
+          <w:highlight w:val="red"/>
           <w:lang w:eastAsia="es-CO"/>
         </w:rPr>
         <w:t>aplicar</w:t>
@@ -11727,6 +12170,7 @@
           <w:color w:val="000000" w:themeColor="text1"/>
           <w:sz w:val="24"/>
           <w:szCs w:val="24"/>
+          <w:highlight w:val="red"/>
           <w:lang w:eastAsia="es-CO"/>
         </w:rPr>
         <w:t xml:space="preserve"> las medidas de </w:t>
@@ -11738,6 +12182,7 @@
           <w:color w:val="000000" w:themeColor="text1"/>
           <w:sz w:val="24"/>
           <w:szCs w:val="24"/>
+          <w:highlight w:val="red"/>
           <w:lang w:eastAsia="es-CO"/>
         </w:rPr>
         <w:t>reforma</w:t>
@@ -11748,6 +12193,7 @@
           <w:color w:val="000000" w:themeColor="text1"/>
           <w:sz w:val="24"/>
           <w:szCs w:val="24"/>
+          <w:highlight w:val="red"/>
           <w:lang w:eastAsia="es-CO"/>
         </w:rPr>
         <w:t xml:space="preserve"> </w:t>
@@ -11759,6 +12205,7 @@
           <w:color w:val="000000" w:themeColor="text1"/>
           <w:sz w:val="24"/>
           <w:szCs w:val="24"/>
+          <w:highlight w:val="red"/>
           <w:lang w:eastAsia="es-CO"/>
         </w:rPr>
         <w:t>social</w:t>
@@ -11769,6 +12216,7 @@
           <w:color w:val="000000" w:themeColor="text1"/>
           <w:sz w:val="24"/>
           <w:szCs w:val="24"/>
+          <w:highlight w:val="red"/>
           <w:lang w:eastAsia="es-CO"/>
         </w:rPr>
         <w:t xml:space="preserve">. </w:t>
@@ -11779,6 +12227,7 @@
           <w:color w:val="000000" w:themeColor="text1"/>
           <w:sz w:val="24"/>
           <w:szCs w:val="24"/>
+          <w:highlight w:val="red"/>
           <w:lang w:eastAsia="es-CO"/>
         </w:rPr>
         <w:t>Una vez terminó su gobierno, quiso designar a su sucesor. Obregón, que quería la silla presidencia</w:t>
@@ -11789,18 +12238,18 @@
           <w:color w:val="000000" w:themeColor="text1"/>
           <w:sz w:val="24"/>
           <w:szCs w:val="24"/>
+          <w:highlight w:val="red"/>
           <w:lang w:eastAsia="es-CO"/>
         </w:rPr>
         <w:t>l</w:t>
       </w:r>
-      <w:bookmarkStart w:id="2" w:name="_GoBack"/>
-      <w:bookmarkEnd w:id="2"/>
-      <w:r>
-        <w:rPr>
-          <w:rFonts w:ascii="Times New Roman" w:eastAsia="Times New Roman" w:hAnsi="Times New Roman" w:cs="Times New Roman"/>
-          <w:color w:val="000000" w:themeColor="text1"/>
-          <w:sz w:val="24"/>
-          <w:szCs w:val="24"/>
+      <w:r>
+        <w:rPr>
+          <w:rFonts w:ascii="Times New Roman" w:eastAsia="Times New Roman" w:hAnsi="Times New Roman" w:cs="Times New Roman"/>
+          <w:color w:val="000000" w:themeColor="text1"/>
+          <w:sz w:val="24"/>
+          <w:szCs w:val="24"/>
+          <w:highlight w:val="red"/>
           <w:lang w:eastAsia="es-CO"/>
         </w:rPr>
         <w:t xml:space="preserve"> no dudó en asesinarlo </w:t>
@@ -11811,6 +12260,7 @@
           <w:color w:val="000000" w:themeColor="text1"/>
           <w:sz w:val="24"/>
           <w:szCs w:val="24"/>
+          <w:highlight w:val="red"/>
           <w:lang w:eastAsia="es-CO"/>
         </w:rPr>
         <w:t xml:space="preserve">y proclamarse </w:t>
@@ -11821,6 +12271,7 @@
           <w:color w:val="000000" w:themeColor="text1"/>
           <w:sz w:val="24"/>
           <w:szCs w:val="24"/>
+          <w:highlight w:val="red"/>
           <w:lang w:eastAsia="es-CO"/>
         </w:rPr>
         <w:t xml:space="preserve">de inmediato </w:t>
@@ -11831,6 +12282,7 @@
           <w:color w:val="000000" w:themeColor="text1"/>
           <w:sz w:val="24"/>
           <w:szCs w:val="24"/>
+          <w:highlight w:val="red"/>
           <w:lang w:eastAsia="es-CO"/>
         </w:rPr>
         <w:t xml:space="preserve">presidente </w:t>
@@ -11841,6 +12293,7 @@
           <w:color w:val="000000" w:themeColor="text1"/>
           <w:sz w:val="24"/>
           <w:szCs w:val="24"/>
+          <w:highlight w:val="red"/>
           <w:lang w:eastAsia="es-CO"/>
         </w:rPr>
         <w:t>de México</w:t>
@@ -11851,6 +12304,7 @@
           <w:color w:val="000000" w:themeColor="text1"/>
           <w:sz w:val="24"/>
           <w:szCs w:val="24"/>
+          <w:highlight w:val="red"/>
           <w:lang w:eastAsia="es-CO"/>
         </w:rPr>
         <w:t>.</w:t>
@@ -11871,6 +12325,125 @@
     </w:p>
     <w:p>
       <w:pPr>
+        <w:spacing w:after="0" w:line="285" w:lineRule="atLeast"/>
+        <w:jc w:val="both"/>
+        <w:rPr>
+          <w:rFonts w:ascii="Times New Roman" w:eastAsia="Times New Roman" w:hAnsi="Times New Roman" w:cs="Times New Roman"/>
+          <w:color w:val="000000" w:themeColor="text1"/>
+          <w:sz w:val="24"/>
+          <w:szCs w:val="24"/>
+          <w:lang w:eastAsia="es-CO"/>
+        </w:rPr>
+      </w:pPr>
+      <w:r>
+        <w:rPr>
+          <w:rFonts w:ascii="Times New Roman" w:eastAsia="Times New Roman" w:hAnsi="Times New Roman" w:cs="Times New Roman"/>
+          <w:color w:val="000000" w:themeColor="text1"/>
+          <w:sz w:val="24"/>
+          <w:szCs w:val="24"/>
+          <w:highlight w:val="green"/>
+          <w:lang w:eastAsia="es-CO"/>
+        </w:rPr>
+        <w:t xml:space="preserve">Sin embargo una vez en el poder, Carranza </w:t>
+      </w:r>
+      <w:r>
+        <w:rPr>
+          <w:rFonts w:ascii="Times New Roman" w:eastAsia="Times New Roman" w:hAnsi="Times New Roman" w:cs="Times New Roman"/>
+          <w:b/>
+          <w:color w:val="000000" w:themeColor="text1"/>
+          <w:sz w:val="24"/>
+          <w:szCs w:val="24"/>
+          <w:highlight w:val="green"/>
+          <w:lang w:eastAsia="es-CO"/>
+        </w:rPr>
+        <w:t>se opuso</w:t>
+      </w:r>
+      <w:r>
+        <w:rPr>
+          <w:rFonts w:ascii="Times New Roman" w:eastAsia="Times New Roman" w:hAnsi="Times New Roman" w:cs="Times New Roman"/>
+          <w:color w:val="000000" w:themeColor="text1"/>
+          <w:sz w:val="24"/>
+          <w:szCs w:val="24"/>
+          <w:highlight w:val="green"/>
+          <w:lang w:eastAsia="es-CO"/>
+        </w:rPr>
+        <w:t xml:space="preserve"> a aplicar las medidas de </w:t>
+      </w:r>
+      <w:r>
+        <w:rPr>
+          <w:rFonts w:ascii="Times New Roman" w:eastAsia="Times New Roman" w:hAnsi="Times New Roman" w:cs="Times New Roman"/>
+          <w:b/>
+          <w:color w:val="000000" w:themeColor="text1"/>
+          <w:sz w:val="24"/>
+          <w:szCs w:val="24"/>
+          <w:highlight w:val="green"/>
+          <w:lang w:eastAsia="es-CO"/>
+        </w:rPr>
+        <w:t>reforma</w:t>
+      </w:r>
+      <w:r>
+        <w:rPr>
+          <w:rFonts w:ascii="Times New Roman" w:eastAsia="Times New Roman" w:hAnsi="Times New Roman" w:cs="Times New Roman"/>
+          <w:color w:val="000000" w:themeColor="text1"/>
+          <w:sz w:val="24"/>
+          <w:szCs w:val="24"/>
+          <w:highlight w:val="green"/>
+          <w:lang w:eastAsia="es-CO"/>
+        </w:rPr>
+        <w:t xml:space="preserve"> </w:t>
+      </w:r>
+      <w:r>
+        <w:rPr>
+          <w:rFonts w:ascii="Times New Roman" w:eastAsia="Times New Roman" w:hAnsi="Times New Roman" w:cs="Times New Roman"/>
+          <w:b/>
+          <w:color w:val="000000" w:themeColor="text1"/>
+          <w:sz w:val="24"/>
+          <w:szCs w:val="24"/>
+          <w:highlight w:val="green"/>
+          <w:lang w:eastAsia="es-CO"/>
+        </w:rPr>
+        <w:t xml:space="preserve">social </w:t>
+      </w:r>
+      <w:r>
+        <w:rPr>
+          <w:rFonts w:ascii="Times New Roman" w:eastAsia="Times New Roman" w:hAnsi="Times New Roman" w:cs="Times New Roman"/>
+          <w:color w:val="000000" w:themeColor="text1"/>
+          <w:sz w:val="24"/>
+          <w:szCs w:val="24"/>
+          <w:highlight w:val="green"/>
+          <w:lang w:eastAsia="es-CO"/>
+        </w:rPr>
+        <w:t>que habían quedado definidas en la Constitución. Cuando terminó su gobierno, quiso designar a su sucesor. Obregón, que quería la silla presidencial no dudó en asesinarlo y proclamarse de inmediato presidente de México.</w:t>
+      </w:r>
+    </w:p>
+    <w:p>
+      <w:pPr>
+        <w:spacing w:after="0" w:line="285" w:lineRule="atLeast"/>
+        <w:jc w:val="both"/>
+        <w:rPr>
+          <w:rFonts w:ascii="Times New Roman" w:eastAsia="Times New Roman" w:hAnsi="Times New Roman" w:cs="Times New Roman"/>
+          <w:color w:val="000000" w:themeColor="text1"/>
+          <w:sz w:val="24"/>
+          <w:szCs w:val="24"/>
+          <w:lang w:eastAsia="es-CO"/>
+        </w:rPr>
+      </w:pPr>
+    </w:p>
+    <w:p>
+      <w:pPr>
+        <w:spacing w:after="0" w:line="285" w:lineRule="atLeast"/>
+        <w:jc w:val="both"/>
+        <w:rPr>
+          <w:rFonts w:ascii="Times New Roman" w:eastAsia="Times New Roman" w:hAnsi="Times New Roman" w:cs="Times New Roman"/>
+          <w:color w:val="000000" w:themeColor="text1"/>
+          <w:sz w:val="24"/>
+          <w:szCs w:val="24"/>
+          <w:lang w:eastAsia="es-CO"/>
+        </w:rPr>
+      </w:pPr>
+    </w:p>
+    <w:p>
+      <w:pPr>
         <w:spacing w:after="0" w:line="384" w:lineRule="atLeast"/>
         <w:jc w:val="both"/>
         <w:rPr>
@@ -11881,10 +12454,10 @@
           <w:lang w:eastAsia="es-CO"/>
         </w:rPr>
       </w:pPr>
-      <w:bookmarkStart w:id="3" w:name="IDAK4D2F"/>
-      <w:bookmarkStart w:id="4" w:name="IDA15D2F"/>
-      <w:bookmarkEnd w:id="3"/>
+      <w:bookmarkStart w:id="4" w:name="IDAK4D2F"/>
+      <w:bookmarkStart w:id="5" w:name="IDA15D2F"/>
       <w:bookmarkEnd w:id="4"/>
+      <w:bookmarkEnd w:id="5"/>
       <w:r>
         <w:rPr>
           <w:rFonts w:ascii="Times New Roman" w:hAnsi="Times New Roman" w:cs="Times New Roman"/>
@@ -12029,7 +12602,28 @@
           <w:szCs w:val="24"/>
           <w:lang w:eastAsia="es-CO"/>
         </w:rPr>
-        <w:t xml:space="preserve"> aplicación de políticas sociales</w:t>
+        <w:t xml:space="preserve"> aplicación de </w:t>
+      </w:r>
+      <w:r>
+        <w:rPr>
+          <w:rFonts w:ascii="Times New Roman" w:eastAsia="Times New Roman" w:hAnsi="Times New Roman" w:cs="Times New Roman"/>
+          <w:color w:val="000000" w:themeColor="text1"/>
+          <w:sz w:val="24"/>
+          <w:szCs w:val="24"/>
+          <w:highlight w:val="red"/>
+          <w:lang w:eastAsia="es-CO"/>
+        </w:rPr>
+        <w:t>políticas</w:t>
+      </w:r>
+      <w:r>
+        <w:rPr>
+          <w:rFonts w:ascii="Times New Roman" w:eastAsia="Times New Roman" w:hAnsi="Times New Roman" w:cs="Times New Roman"/>
+          <w:color w:val="000000" w:themeColor="text1"/>
+          <w:sz w:val="24"/>
+          <w:szCs w:val="24"/>
+          <w:lang w:eastAsia="es-CO"/>
+        </w:rPr>
+        <w:t xml:space="preserve"> sociales</w:t>
       </w:r>
       <w:r>
         <w:rPr>
@@ -12251,7 +12845,241 @@
           <w:szCs w:val="24"/>
           <w:lang w:eastAsia="es-CO"/>
         </w:rPr>
-        <w:lastRenderedPageBreak/>
+        <w:t>O</w:t>
+      </w:r>
+      <w:r>
+        <w:rPr>
+          <w:rFonts w:ascii="Times New Roman" w:eastAsia="Times New Roman" w:hAnsi="Times New Roman" w:cs="Times New Roman"/>
+          <w:color w:val="000000" w:themeColor="text1"/>
+          <w:sz w:val="24"/>
+          <w:szCs w:val="24"/>
+          <w:lang w:eastAsia="es-CO"/>
+        </w:rPr>
+        <w:t xml:space="preserve">bregón (1920-1924) </w:t>
+      </w:r>
+      <w:r>
+        <w:rPr>
+          <w:rFonts w:ascii="Times New Roman" w:eastAsia="Times New Roman" w:hAnsi="Times New Roman" w:cs="Times New Roman"/>
+          <w:color w:val="000000" w:themeColor="text1"/>
+          <w:sz w:val="24"/>
+          <w:szCs w:val="24"/>
+          <w:lang w:eastAsia="es-CO"/>
+        </w:rPr>
+        <w:t xml:space="preserve">avanzó muy poco en la aplicación de </w:t>
+      </w:r>
+      <w:r>
+        <w:rPr>
+          <w:rFonts w:ascii="Times New Roman" w:eastAsia="Times New Roman" w:hAnsi="Times New Roman" w:cs="Times New Roman"/>
+          <w:color w:val="000000" w:themeColor="text1"/>
+          <w:sz w:val="24"/>
+          <w:szCs w:val="24"/>
+          <w:highlight w:val="green"/>
+          <w:lang w:eastAsia="es-CO"/>
+        </w:rPr>
+        <w:t>cambios</w:t>
+      </w:r>
+      <w:r>
+        <w:rPr>
+          <w:rFonts w:ascii="Times New Roman" w:eastAsia="Times New Roman" w:hAnsi="Times New Roman" w:cs="Times New Roman"/>
+          <w:color w:val="000000" w:themeColor="text1"/>
+          <w:sz w:val="24"/>
+          <w:szCs w:val="24"/>
+          <w:lang w:eastAsia="es-CO"/>
+        </w:rPr>
+        <w:t xml:space="preserve"> sociales y dejó una huella débil como político</w:t>
+      </w:r>
+      <w:r>
+        <w:rPr>
+          <w:rFonts w:ascii="Times New Roman" w:eastAsia="Times New Roman" w:hAnsi="Times New Roman" w:cs="Times New Roman"/>
+          <w:color w:val="000000" w:themeColor="text1"/>
+          <w:sz w:val="24"/>
+          <w:szCs w:val="24"/>
+          <w:lang w:eastAsia="es-CO"/>
+        </w:rPr>
+        <w:t>.</w:t>
+      </w:r>
+      <w:r>
+        <w:rPr>
+          <w:rFonts w:ascii="Times New Roman" w:eastAsia="Times New Roman" w:hAnsi="Times New Roman" w:cs="Times New Roman"/>
+          <w:color w:val="000000" w:themeColor="text1"/>
+          <w:sz w:val="24"/>
+          <w:szCs w:val="24"/>
+          <w:lang w:eastAsia="es-CO"/>
+        </w:rPr>
+        <w:t xml:space="preserve"> Le sucedió </w:t>
+      </w:r>
+      <w:r>
+        <w:rPr>
+          <w:rFonts w:ascii="Times New Roman" w:eastAsia="Times New Roman" w:hAnsi="Times New Roman" w:cs="Times New Roman"/>
+          <w:b/>
+          <w:color w:val="000000" w:themeColor="text1"/>
+          <w:sz w:val="24"/>
+          <w:szCs w:val="24"/>
+          <w:lang w:eastAsia="es-CO"/>
+        </w:rPr>
+        <w:t>Plutarco Elías Calles</w:t>
+      </w:r>
+      <w:r>
+        <w:rPr>
+          <w:rFonts w:ascii="Times New Roman" w:eastAsia="Times New Roman" w:hAnsi="Times New Roman" w:cs="Times New Roman"/>
+          <w:color w:val="000000" w:themeColor="text1"/>
+          <w:sz w:val="24"/>
+          <w:szCs w:val="24"/>
+          <w:lang w:eastAsia="es-CO"/>
+        </w:rPr>
+        <w:t xml:space="preserve"> (1924-1928)</w:t>
+      </w:r>
+      <w:r>
+        <w:rPr>
+          <w:rFonts w:ascii="Times New Roman" w:eastAsia="Times New Roman" w:hAnsi="Times New Roman" w:cs="Times New Roman"/>
+          <w:color w:val="000000" w:themeColor="text1"/>
+          <w:sz w:val="24"/>
+          <w:szCs w:val="24"/>
+          <w:lang w:eastAsia="es-CO"/>
+        </w:rPr>
+        <w:t xml:space="preserve"> quien distribuyó un poco más </w:t>
+      </w:r>
+      <w:r>
+        <w:rPr>
+          <w:rFonts w:ascii="Times New Roman" w:eastAsia="Times New Roman" w:hAnsi="Times New Roman" w:cs="Times New Roman"/>
+          <w:color w:val="000000" w:themeColor="text1"/>
+          <w:sz w:val="24"/>
+          <w:szCs w:val="24"/>
+          <w:lang w:eastAsia="es-CO"/>
+        </w:rPr>
+        <w:t xml:space="preserve">tierra y </w:t>
+      </w:r>
+      <w:r>
+        <w:rPr>
+          <w:rFonts w:ascii="Times New Roman" w:eastAsia="Times New Roman" w:hAnsi="Times New Roman" w:cs="Times New Roman"/>
+          <w:color w:val="000000" w:themeColor="text1"/>
+          <w:sz w:val="24"/>
+          <w:szCs w:val="24"/>
+          <w:lang w:eastAsia="es-CO"/>
+        </w:rPr>
+        <w:t xml:space="preserve">restableció los </w:t>
+      </w:r>
+      <w:proofErr w:type="spellStart"/>
+      <w:r>
+        <w:rPr>
+          <w:rFonts w:ascii="Times New Roman" w:eastAsia="Times New Roman" w:hAnsi="Times New Roman" w:cs="Times New Roman"/>
+          <w:b/>
+          <w:color w:val="000000" w:themeColor="text1"/>
+          <w:sz w:val="24"/>
+          <w:szCs w:val="24"/>
+          <w:lang w:eastAsia="es-CO"/>
+        </w:rPr>
+        <w:t>éjidos</w:t>
+      </w:r>
+      <w:proofErr w:type="spellEnd"/>
+      <w:r>
+        <w:rPr>
+          <w:rFonts w:ascii="Times New Roman" w:eastAsia="Times New Roman" w:hAnsi="Times New Roman" w:cs="Times New Roman"/>
+          <w:color w:val="000000" w:themeColor="text1"/>
+          <w:sz w:val="24"/>
+          <w:szCs w:val="24"/>
+          <w:lang w:eastAsia="es-CO"/>
+        </w:rPr>
+        <w:t xml:space="preserve"> (</w:t>
+      </w:r>
+      <w:r>
+        <w:rPr>
+          <w:rFonts w:ascii="Times New Roman" w:eastAsia="Times New Roman" w:hAnsi="Times New Roman" w:cs="Times New Roman"/>
+          <w:color w:val="000000" w:themeColor="text1"/>
+          <w:sz w:val="24"/>
+          <w:szCs w:val="24"/>
+          <w:lang w:eastAsia="es-CO"/>
+        </w:rPr>
+        <w:t>propiedades</w:t>
+      </w:r>
+      <w:r>
+        <w:rPr>
+          <w:rFonts w:ascii="Times New Roman" w:eastAsia="Times New Roman" w:hAnsi="Times New Roman" w:cs="Times New Roman"/>
+          <w:b/>
+          <w:color w:val="000000" w:themeColor="text1"/>
+          <w:sz w:val="24"/>
+          <w:szCs w:val="24"/>
+          <w:lang w:eastAsia="es-CO"/>
+        </w:rPr>
+        <w:t xml:space="preserve"> </w:t>
+      </w:r>
+      <w:r>
+        <w:rPr>
+          <w:rFonts w:ascii="Times New Roman" w:eastAsia="Times New Roman" w:hAnsi="Times New Roman" w:cs="Times New Roman"/>
+          <w:color w:val="000000" w:themeColor="text1"/>
+          <w:sz w:val="24"/>
+          <w:szCs w:val="24"/>
+          <w:lang w:eastAsia="es-CO"/>
+        </w:rPr>
+        <w:t>comunales de los indígenas</w:t>
+      </w:r>
+      <w:r>
+        <w:rPr>
+          <w:rFonts w:ascii="Times New Roman" w:eastAsia="Times New Roman" w:hAnsi="Times New Roman" w:cs="Times New Roman"/>
+          <w:color w:val="000000" w:themeColor="text1"/>
+          <w:sz w:val="24"/>
+          <w:szCs w:val="24"/>
+          <w:lang w:eastAsia="es-CO"/>
+        </w:rPr>
+        <w:t>)</w:t>
+      </w:r>
+      <w:r>
+        <w:rPr>
+          <w:rFonts w:ascii="Times New Roman" w:eastAsia="Times New Roman" w:hAnsi="Times New Roman" w:cs="Times New Roman"/>
+          <w:color w:val="000000" w:themeColor="text1"/>
+          <w:sz w:val="24"/>
+          <w:szCs w:val="24"/>
+          <w:lang w:eastAsia="es-CO"/>
+        </w:rPr>
+        <w:t xml:space="preserve">. </w:t>
+      </w:r>
+    </w:p>
+    <w:p>
+      <w:pPr>
+        <w:spacing w:after="0" w:line="285" w:lineRule="atLeast"/>
+        <w:jc w:val="both"/>
+        <w:rPr>
+          <w:rFonts w:ascii="Times New Roman" w:eastAsia="Times New Roman" w:hAnsi="Times New Roman" w:cs="Times New Roman"/>
+          <w:color w:val="000000" w:themeColor="text1"/>
+          <w:sz w:val="24"/>
+          <w:szCs w:val="24"/>
+          <w:lang w:eastAsia="es-CO"/>
+        </w:rPr>
+      </w:pPr>
+    </w:p>
+    <w:p>
+      <w:pPr>
+        <w:spacing w:after="0" w:line="285" w:lineRule="atLeast"/>
+        <w:jc w:val="both"/>
+        <w:rPr>
+          <w:rFonts w:ascii="Times New Roman" w:eastAsia="Times New Roman" w:hAnsi="Times New Roman" w:cs="Times New Roman"/>
+          <w:color w:val="000000" w:themeColor="text1"/>
+          <w:sz w:val="24"/>
+          <w:szCs w:val="24"/>
+          <w:lang w:eastAsia="es-CO"/>
+        </w:rPr>
+      </w:pPr>
+    </w:p>
+    <w:p>
+      <w:pPr>
+        <w:spacing w:after="0" w:line="285" w:lineRule="atLeast"/>
+        <w:jc w:val="both"/>
+        <w:rPr>
+          <w:rFonts w:ascii="Times New Roman" w:eastAsia="Times New Roman" w:hAnsi="Times New Roman" w:cs="Times New Roman"/>
+          <w:color w:val="000000" w:themeColor="text1"/>
+          <w:sz w:val="24"/>
+          <w:szCs w:val="24"/>
+          <w:lang w:eastAsia="es-CO"/>
+        </w:rPr>
+      </w:pPr>
+      <w:r>
+        <w:rPr>
+          <w:rFonts w:ascii="Times New Roman" w:eastAsia="Times New Roman" w:hAnsi="Times New Roman" w:cs="Times New Roman"/>
+          <w:color w:val="000000" w:themeColor="text1"/>
+          <w:sz w:val="24"/>
+          <w:szCs w:val="24"/>
+          <w:lang w:eastAsia="es-CO"/>
+        </w:rPr>
         <w:t xml:space="preserve">La lentitud de las reformas y el origen social de los presidentes mexicanos (caudillos terratenientes en su mayoría) impidió que los años que le siguieron a la </w:t>
       </w:r>
       <w:r>
@@ -12761,6 +13589,7 @@
                 <w:sz w:val="24"/>
                 <w:szCs w:val="24"/>
               </w:rPr>
+              <w:lastRenderedPageBreak/>
               <w:t>Código Shutterstock (o URL o la ruta en AulaPlaneta)</w:t>
             </w:r>
           </w:p>
@@ -12810,7 +13639,7 @@
                 <w:lang w:val="es-CO"/>
               </w:rPr>
             </w:pPr>
-            <w:hyperlink r:id="rId25" w:history="1">
+            <w:hyperlink r:id="rId26" w:history="1">
               <w:r>
                 <w:rPr>
                   <w:rStyle w:val="Hipervnculo"/>
@@ -12858,7 +13687,7 @@
                           <pic:cNvPicPr/>
                         </pic:nvPicPr>
                         <pic:blipFill>
-                          <a:blip r:embed="rId26" cstate="print">
+                          <a:blip r:embed="rId27" cstate="print">
                             <a:extLst>
                               <a:ext uri="{28A0092B-C50C-407E-A947-70E740481C1C}">
                                 <a14:useLocalDpi xmlns:a14="http://schemas.microsoft.com/office/drawing/2010/main" val="0"/>
@@ -13151,7 +13980,7 @@
         </w:rPr>
         <w:t>la creación de sindicatos [</w:t>
       </w:r>
-      <w:hyperlink r:id="rId27" w:history="1">
+      <w:hyperlink r:id="rId28" w:history="1">
         <w:r>
           <w:rPr>
             <w:rStyle w:val="Hipervnculo"/>
@@ -13203,6 +14032,7 @@
           <w:color w:val="1F497D" w:themeColor="text2"/>
           <w:sz w:val="24"/>
           <w:szCs w:val="24"/>
+          <w:highlight w:val="red"/>
           <w:lang w:eastAsia="es-CO"/>
         </w:rPr>
         <w:t>http://hispanicasaber.planetasaber.com/encyclopedia/default.asp?idreg=60036&amp;ruta=Buscador</w:t>
@@ -13405,7 +14235,19 @@
           <w:szCs w:val="24"/>
           <w:lang w:eastAsia="es-CO"/>
         </w:rPr>
-        <w:t xml:space="preserve"> compañías encargadas de explotar el petróleo dejaron de ser para los inversionistas extranjeros y pasaron a ser de los mexicanos.</w:t>
+        <w:t xml:space="preserve"> compañías encargadas de explotar el petróleo dejaron de ser para los inversionistas extranjeros y pasaron a ser de los m</w:t>
+      </w:r>
+      <w:bookmarkStart w:id="6" w:name="_GoBack"/>
+      <w:bookmarkEnd w:id="6"/>
+      <w:r>
+        <w:rPr>
+          <w:rFonts w:ascii="Times New Roman" w:eastAsia="Times New Roman" w:hAnsi="Times New Roman" w:cs="Times New Roman"/>
+          <w:color w:val="000000" w:themeColor="text1"/>
+          <w:sz w:val="24"/>
+          <w:szCs w:val="24"/>
+          <w:lang w:eastAsia="es-CO"/>
+        </w:rPr>
+        <w:t>exicanos.</w:t>
       </w:r>
     </w:p>
     <w:p>
@@ -13717,8 +14559,8 @@
           <w:lang w:eastAsia="es-CO"/>
         </w:rPr>
       </w:pPr>
-      <w:bookmarkStart w:id="5" w:name="IDA5VE2F"/>
-      <w:bookmarkEnd w:id="5"/>
+      <w:bookmarkStart w:id="7" w:name="IDA5VE2F"/>
+      <w:bookmarkEnd w:id="7"/>
       <w:r>
         <w:rPr>
           <w:rFonts w:ascii="Times New Roman" w:hAnsi="Times New Roman" w:cs="Times New Roman"/>
@@ -13727,6 +14569,7 @@
           <w:szCs w:val="24"/>
           <w:highlight w:val="yellow"/>
         </w:rPr>
+        <w:lastRenderedPageBreak/>
         <w:t>[SECCIÓN 2]</w:t>
       </w:r>
       <w:r>
@@ -13872,6 +14715,11 @@
     </w:p>
     <w:p>
       <w:pPr>
+        <w:pStyle w:val="Prrafodelista"/>
+        <w:numPr>
+          <w:ilvl w:val="0"/>
+          <w:numId w:val="12"/>
+        </w:numPr>
         <w:spacing w:after="0" w:line="285" w:lineRule="atLeast"/>
         <w:jc w:val="both"/>
         <w:rPr>
@@ -13890,7 +14738,104 @@
           <w:szCs w:val="24"/>
           <w:lang w:eastAsia="es-CO"/>
         </w:rPr>
-        <w:t>Dio visibilidad a múltiples aspectos que conformar la identidad nacional. El nacionalismo, el agrarismo y el indigenismo comenzaron a brillar y a ocupar un lugar en la sociedad. Así mismo, el notable número de mestizos de ese país pudieron ser sujetos de derechos.</w:t>
+        <w:t>Dio visibilidad a múltiples aspectos que conforma</w:t>
+      </w:r>
+      <w:r>
+        <w:rPr>
+          <w:rFonts w:ascii="Times New Roman" w:eastAsia="Times New Roman" w:hAnsi="Times New Roman" w:cs="Times New Roman"/>
+          <w:color w:val="000000" w:themeColor="text1"/>
+          <w:sz w:val="24"/>
+          <w:szCs w:val="24"/>
+          <w:lang w:eastAsia="es-CO"/>
+        </w:rPr>
+        <w:t>r</w:t>
+      </w:r>
+      <w:r>
+        <w:rPr>
+          <w:rFonts w:ascii="Times New Roman" w:eastAsia="Times New Roman" w:hAnsi="Times New Roman" w:cs="Times New Roman"/>
+          <w:color w:val="000000" w:themeColor="text1"/>
+          <w:sz w:val="24"/>
+          <w:szCs w:val="24"/>
+          <w:lang w:eastAsia="es-CO"/>
+        </w:rPr>
+        <w:t xml:space="preserve"> la identidad nacional. </w:t>
+      </w:r>
+    </w:p>
+    <w:p>
+      <w:pPr>
+        <w:pStyle w:val="Prrafodelista"/>
+        <w:numPr>
+          <w:ilvl w:val="0"/>
+          <w:numId w:val="12"/>
+        </w:numPr>
+        <w:spacing w:after="0" w:line="285" w:lineRule="atLeast"/>
+        <w:jc w:val="both"/>
+        <w:rPr>
+          <w:rFonts w:ascii="Times New Roman" w:eastAsia="Times New Roman" w:hAnsi="Times New Roman" w:cs="Times New Roman"/>
+          <w:color w:val="000000" w:themeColor="text1"/>
+          <w:sz w:val="24"/>
+          <w:szCs w:val="24"/>
+          <w:lang w:eastAsia="es-CO"/>
+        </w:rPr>
+      </w:pPr>
+      <w:r>
+        <w:rPr>
+          <w:rFonts w:ascii="Times New Roman" w:eastAsia="Times New Roman" w:hAnsi="Times New Roman" w:cs="Times New Roman"/>
+          <w:color w:val="000000" w:themeColor="text1"/>
+          <w:sz w:val="24"/>
+          <w:szCs w:val="24"/>
+          <w:lang w:eastAsia="es-CO"/>
+        </w:rPr>
+        <w:t xml:space="preserve">Dio visibilidad a múltiples aspectos que </w:t>
+      </w:r>
+      <w:r>
+        <w:rPr>
+          <w:rFonts w:ascii="Times New Roman" w:eastAsia="Times New Roman" w:hAnsi="Times New Roman" w:cs="Times New Roman"/>
+          <w:color w:val="000000" w:themeColor="text1"/>
+          <w:sz w:val="24"/>
+          <w:szCs w:val="24"/>
+          <w:highlight w:val="green"/>
+          <w:lang w:eastAsia="es-CO"/>
+        </w:rPr>
+        <w:t>conforman</w:t>
+      </w:r>
+      <w:r>
+        <w:rPr>
+          <w:rFonts w:ascii="Times New Roman" w:eastAsia="Times New Roman" w:hAnsi="Times New Roman" w:cs="Times New Roman"/>
+          <w:color w:val="000000" w:themeColor="text1"/>
+          <w:sz w:val="24"/>
+          <w:szCs w:val="24"/>
+          <w:lang w:eastAsia="es-CO"/>
+        </w:rPr>
+        <w:t xml:space="preserve"> la identidad nacional.</w:t>
+      </w:r>
+    </w:p>
+    <w:p>
+      <w:pPr>
+        <w:pStyle w:val="Prrafodelista"/>
+        <w:numPr>
+          <w:ilvl w:val="0"/>
+          <w:numId w:val="12"/>
+        </w:numPr>
+        <w:spacing w:after="0" w:line="285" w:lineRule="atLeast"/>
+        <w:jc w:val="both"/>
+        <w:rPr>
+          <w:rFonts w:ascii="Times New Roman" w:eastAsia="Times New Roman" w:hAnsi="Times New Roman" w:cs="Times New Roman"/>
+          <w:color w:val="000000" w:themeColor="text1"/>
+          <w:sz w:val="24"/>
+          <w:szCs w:val="24"/>
+          <w:lang w:eastAsia="es-CO"/>
+        </w:rPr>
+      </w:pPr>
+      <w:r>
+        <w:rPr>
+          <w:rFonts w:ascii="Times New Roman" w:eastAsia="Times New Roman" w:hAnsi="Times New Roman" w:cs="Times New Roman"/>
+          <w:color w:val="000000" w:themeColor="text1"/>
+          <w:sz w:val="24"/>
+          <w:szCs w:val="24"/>
+          <w:lang w:eastAsia="es-CO"/>
+        </w:rPr>
+        <w:t>El nacionalismo, el agrarismo y el indigenismo comenzaron a brillar y a ocupar un lugar en la sociedad. Así mismo, el notable número de mestizos de ese país pudieron ser sujetos de derechos.</w:t>
       </w:r>
     </w:p>
     <w:p>
@@ -14179,7 +15124,7 @@
                 <w:lang w:val="en-US"/>
               </w:rPr>
             </w:pPr>
-            <w:hyperlink r:id="rId28" w:history="1">
+            <w:hyperlink r:id="rId29" w:history="1">
               <w:r>
                 <w:rPr>
                   <w:rStyle w:val="Hipervnculo"/>
@@ -14216,7 +15161,7 @@
                           <pic:cNvPicPr/>
                         </pic:nvPicPr>
                         <pic:blipFill>
-                          <a:blip r:embed="rId29" cstate="print">
+                          <a:blip r:embed="rId30" cstate="print">
                             <a:extLst>
                               <a:ext uri="{28A0092B-C50C-407E-A947-70E740481C1C}">
                                 <a14:useLocalDpi xmlns:a14="http://schemas.microsoft.com/office/drawing/2010/main" val="0"/>
@@ -14451,8 +15396,8 @@
           <w:szCs w:val="24"/>
         </w:rPr>
       </w:pPr>
-      <w:bookmarkStart w:id="6" w:name="IDA2OCGF"/>
-      <w:bookmarkEnd w:id="6"/>
+      <w:bookmarkStart w:id="8" w:name="IDA2OCGF"/>
+      <w:bookmarkEnd w:id="8"/>
     </w:p>
     <w:tbl>
       <w:tblPr>
@@ -14491,7 +15436,6 @@
                 <w:sz w:val="24"/>
                 <w:szCs w:val="24"/>
               </w:rPr>
-              <w:lastRenderedPageBreak/>
               <w:t>Practica. Recurso nuevo</w:t>
             </w:r>
           </w:p>
@@ -14624,7 +15568,18 @@
                 <w:sz w:val="24"/>
                 <w:szCs w:val="24"/>
               </w:rPr>
-              <w:t>La Revolución m</w:t>
+              <w:t xml:space="preserve">La Revolución </w:t>
+            </w:r>
+            <w:commentRangeStart w:id="9"/>
+            <w:r>
+              <w:rPr>
+                <w:rFonts w:ascii="Times New Roman" w:hAnsi="Times New Roman" w:cs="Times New Roman"/>
+                <w:color w:val="000000" w:themeColor="text1"/>
+                <w:sz w:val="24"/>
+                <w:szCs w:val="24"/>
+                <w:highlight w:val="green"/>
+              </w:rPr>
+              <w:t>m</w:t>
             </w:r>
             <w:r>
               <w:rPr>
@@ -14634,6 +15589,14 @@
                 <w:szCs w:val="24"/>
               </w:rPr>
               <w:t>exicana</w:t>
+            </w:r>
+            <w:commentRangeEnd w:id="9"/>
+            <w:r>
+              <w:rPr>
+                <w:rStyle w:val="Refdecomentario"/>
+                <w:lang w:val="es-CO"/>
+              </w:rPr>
+              <w:commentReference w:id="9"/>
             </w:r>
           </w:p>
         </w:tc>
@@ -14704,7 +15667,26 @@
                 <w:szCs w:val="24"/>
                 <w:lang w:val="es-ES"/>
               </w:rPr>
-              <w:t>exicana</w:t>
+              <w:t>e</w:t>
+            </w:r>
+            <w:r>
+              <w:rPr>
+                <w:rFonts w:ascii="Times New Roman" w:hAnsi="Times New Roman" w:cs="Times New Roman"/>
+                <w:sz w:val="24"/>
+                <w:szCs w:val="24"/>
+                <w:highlight w:val="green"/>
+                <w:lang w:val="es-ES"/>
+              </w:rPr>
+              <w:t>x</w:t>
+            </w:r>
+            <w:r>
+              <w:rPr>
+                <w:rFonts w:ascii="Times New Roman" w:hAnsi="Times New Roman" w:cs="Times New Roman"/>
+                <w:sz w:val="24"/>
+                <w:szCs w:val="24"/>
+                <w:lang w:val="es-ES"/>
+              </w:rPr>
+              <w:t>icana</w:t>
             </w:r>
           </w:p>
         </w:tc>
@@ -14765,6 +15747,7 @@
           <w:szCs w:val="24"/>
           <w:highlight w:val="yellow"/>
         </w:rPr>
+        <w:lastRenderedPageBreak/>
         <w:t>[SECCIÓN 2]</w:t>
       </w:r>
       <w:r>
@@ -14851,8 +15834,8 @@
                 <w:szCs w:val="24"/>
               </w:rPr>
             </w:pPr>
-            <w:bookmarkStart w:id="7" w:name="IDAFRCGF"/>
-            <w:bookmarkEnd w:id="7"/>
+            <w:bookmarkStart w:id="10" w:name="IDAFRCGF"/>
+            <w:bookmarkEnd w:id="10"/>
             <w:r>
               <w:rPr>
                 <w:rFonts w:ascii="Times New Roman" w:hAnsi="Times New Roman" w:cs="Times New Roman"/>
@@ -15781,7 +16764,26 @@
           <w:sz w:val="24"/>
           <w:szCs w:val="24"/>
         </w:rPr>
-        <w:t xml:space="preserve"> estas características: </w:t>
+        <w:t xml:space="preserve"> estas características</w:t>
+      </w:r>
+      <w:r>
+        <w:rPr>
+          <w:rFonts w:ascii="Times New Roman" w:hAnsi="Times New Roman" w:cs="Times New Roman"/>
+          <w:color w:val="000000" w:themeColor="text1"/>
+          <w:sz w:val="24"/>
+          <w:szCs w:val="24"/>
+          <w:highlight w:val="green"/>
+        </w:rPr>
+        <w:t>:</w:t>
+      </w:r>
+      <w:r>
+        <w:rPr>
+          <w:rFonts w:ascii="Times New Roman" w:hAnsi="Times New Roman" w:cs="Times New Roman"/>
+          <w:color w:val="000000" w:themeColor="text1"/>
+          <w:sz w:val="24"/>
+          <w:szCs w:val="24"/>
+        </w:rPr>
+        <w:t xml:space="preserve"> </w:t>
       </w:r>
     </w:p>
     <w:p>
@@ -15806,7 +16808,6 @@
           <w:sz w:val="24"/>
           <w:szCs w:val="24"/>
         </w:rPr>
-        <w:lastRenderedPageBreak/>
         <w:t>Económicas:</w:t>
       </w:r>
       <w:r>
@@ -16087,14 +17088,31 @@
         </w:rPr>
         <w:t xml:space="preserve">, </w:t>
       </w:r>
-      <w:r>
-        <w:rPr>
-          <w:rFonts w:ascii="Times New Roman" w:hAnsi="Times New Roman" w:cs="Times New Roman"/>
-          <w:color w:val="000000" w:themeColor="text1"/>
-          <w:sz w:val="24"/>
-          <w:szCs w:val="24"/>
-        </w:rPr>
-        <w:t>etc.</w:t>
+      <w:commentRangeStart w:id="11"/>
+      <w:r>
+        <w:rPr>
+          <w:rFonts w:ascii="Times New Roman" w:hAnsi="Times New Roman" w:cs="Times New Roman"/>
+          <w:color w:val="000000" w:themeColor="text1"/>
+          <w:sz w:val="24"/>
+          <w:szCs w:val="24"/>
+        </w:rPr>
+        <w:t>etc</w:t>
+      </w:r>
+      <w:commentRangeEnd w:id="11"/>
+      <w:r>
+        <w:rPr>
+          <w:rStyle w:val="Refdecomentario"/>
+        </w:rPr>
+        <w:commentReference w:id="11"/>
+      </w:r>
+      <w:r>
+        <w:rPr>
+          <w:rFonts w:ascii="Times New Roman" w:hAnsi="Times New Roman" w:cs="Times New Roman"/>
+          <w:color w:val="000000" w:themeColor="text1"/>
+          <w:sz w:val="24"/>
+          <w:szCs w:val="24"/>
+        </w:rPr>
+        <w:t>.</w:t>
       </w:r>
     </w:p>
     <w:p>
@@ -16126,6 +17144,7 @@
           <w:sz w:val="24"/>
           <w:szCs w:val="24"/>
         </w:rPr>
+        <w:lastRenderedPageBreak/>
         <w:t xml:space="preserve">Debido a que los países eran fundamentalmente </w:t>
       </w:r>
       <w:proofErr w:type="spellStart"/>
@@ -16501,7 +17520,7 @@
                 <w:lang w:val="en"/>
               </w:rPr>
             </w:pPr>
-            <w:hyperlink r:id="rId30" w:history="1">
+            <w:hyperlink r:id="rId31" w:history="1">
               <w:r>
                 <w:rPr>
                   <w:rStyle w:val="Hipervnculo"/>
@@ -16549,7 +17568,7 @@
                           <pic:cNvPicPr/>
                         </pic:nvPicPr>
                         <pic:blipFill>
-                          <a:blip r:embed="rId31" cstate="print">
+                          <a:blip r:embed="rId32" cstate="print">
                             <a:extLst>
                               <a:ext uri="{28A0092B-C50C-407E-A947-70E740481C1C}">
                                 <a14:useLocalDpi xmlns:a14="http://schemas.microsoft.com/office/drawing/2010/main" val="0"/>
@@ -17119,7 +18138,17 @@
           <w:sz w:val="24"/>
           <w:szCs w:val="24"/>
         </w:rPr>
-        <w:t>. Su idea de nación estaba asociada a “orden y progreso”. El orden, dado por la autoridad y la fuerza; y el progreso, dado por la entrega de los recursos nacionales</w:t>
+        <w:t xml:space="preserve">. Su idea de nación estaba asociada a “orden y progreso”. El orden, dado por la autoridad y la fuerza; y el progreso, dado por la entrega de los recursos </w:t>
+      </w:r>
+      <w:r>
+        <w:rPr>
+          <w:rFonts w:ascii="Times New Roman" w:hAnsi="Times New Roman" w:cs="Times New Roman"/>
+          <w:color w:val="000000" w:themeColor="text1"/>
+          <w:sz w:val="24"/>
+          <w:szCs w:val="24"/>
+        </w:rPr>
+        <w:lastRenderedPageBreak/>
+        <w:t>nacionales</w:t>
       </w:r>
       <w:r>
         <w:rPr>
@@ -17997,7 +19026,6 @@
                 <w:sz w:val="24"/>
                 <w:szCs w:val="24"/>
               </w:rPr>
-              <w:lastRenderedPageBreak/>
               <w:t>Código</w:t>
             </w:r>
           </w:p>
@@ -18264,6 +19292,7 @@
                 <w:noProof/>
                 <w:lang w:eastAsia="es-CO"/>
               </w:rPr>
+              <w:lastRenderedPageBreak/>
               <w:drawing>
                 <wp:inline distT="0" distB="0" distL="0" distR="0">
                   <wp:extent cx="2172970" cy="1104900"/>
@@ -18282,7 +19311,7 @@
                           </pic:cNvPicPr>
                         </pic:nvPicPr>
                         <pic:blipFill>
-                          <a:blip r:embed="rId32" cstate="print">
+                          <a:blip r:embed="rId33" cstate="print">
                             <a:extLst>
                               <a:ext uri="{28A0092B-C50C-407E-A947-70E740481C1C}">
                                 <a14:useLocalDpi xmlns:a14="http://schemas.microsoft.com/office/drawing/2010/main" val="0"/>
@@ -18360,6 +19389,7 @@
                 <w:sz w:val="24"/>
                 <w:szCs w:val="24"/>
               </w:rPr>
+              <w:lastRenderedPageBreak/>
               <w:t>Pie de imagen</w:t>
             </w:r>
           </w:p>
@@ -19059,7 +20089,6 @@
           <w:sz w:val="24"/>
           <w:szCs w:val="24"/>
         </w:rPr>
-        <w:lastRenderedPageBreak/>
         <w:t xml:space="preserve">De otro lado, la imposibilidad de importar bienes de consumo y la baja en la demanda de materias primas </w:t>
       </w:r>
       <w:r>
@@ -19465,17 +20494,46 @@
           <w:sz w:val="24"/>
           <w:szCs w:val="24"/>
         </w:rPr>
-        <w:t>José Carlos Mariátegui</w:t>
-      </w:r>
-      <w:r>
-        <w:rPr>
-          <w:rFonts w:ascii="Times New Roman" w:hAnsi="Times New Roman" w:cs="Times New Roman"/>
-          <w:b/>
-          <w:color w:val="000000" w:themeColor="text1"/>
-          <w:sz w:val="24"/>
-          <w:szCs w:val="24"/>
-        </w:rPr>
-        <w:t xml:space="preserve"> [VER]</w:t>
+        <w:t xml:space="preserve">José Carlos </w:t>
+      </w:r>
+      <w:commentRangeStart w:id="12"/>
+      <w:r>
+        <w:rPr>
+          <w:rFonts w:ascii="Times New Roman" w:hAnsi="Times New Roman" w:cs="Times New Roman"/>
+          <w:b/>
+          <w:color w:val="000000" w:themeColor="text1"/>
+          <w:sz w:val="24"/>
+          <w:szCs w:val="24"/>
+        </w:rPr>
+        <w:t>Mariátegui</w:t>
+      </w:r>
+      <w:commentRangeEnd w:id="12"/>
+      <w:r>
+        <w:rPr>
+          <w:rStyle w:val="Refdecomentario"/>
+        </w:rPr>
+        <w:commentReference w:id="12"/>
+      </w:r>
+      <w:r>
+        <w:rPr>
+          <w:rFonts w:ascii="Times New Roman" w:hAnsi="Times New Roman" w:cs="Times New Roman"/>
+          <w:b/>
+          <w:color w:val="000000" w:themeColor="text1"/>
+          <w:sz w:val="24"/>
+          <w:szCs w:val="24"/>
+        </w:rPr>
+        <w:t xml:space="preserve"> </w:t>
+      </w:r>
+      <w:r>
+        <w:rPr>
+          <w:rFonts w:ascii="Times New Roman" w:hAnsi="Times New Roman" w:cs="Times New Roman"/>
+          <w:b/>
+          <w:color w:val="000000" w:themeColor="text1"/>
+          <w:sz w:val="24"/>
+          <w:szCs w:val="24"/>
+          <w:highlight w:val="red"/>
+        </w:rPr>
+        <w:t>[VER]</w:t>
       </w:r>
       <w:r>
         <w:t xml:space="preserve"> </w:t>
@@ -19952,7 +21010,7 @@
                 <w:lang w:val="fr-FR"/>
               </w:rPr>
             </w:pPr>
-            <w:hyperlink r:id="rId33" w:history="1">
+            <w:hyperlink r:id="rId34" w:history="1">
               <w:r>
                 <w:rPr>
                   <w:rStyle w:val="Hipervnculo"/>
@@ -20000,7 +21058,7 @@
                           <pic:cNvPicPr/>
                         </pic:nvPicPr>
                         <pic:blipFill>
-                          <a:blip r:embed="rId34" cstate="print">
+                          <a:blip r:embed="rId35" cstate="print">
                             <a:extLst>
                               <a:ext uri="{28A0092B-C50C-407E-A947-70E740481C1C}">
                                 <a14:useLocalDpi xmlns:a14="http://schemas.microsoft.com/office/drawing/2010/main" val="0"/>
@@ -20314,81 +21372,81 @@
           <w:sz w:val="24"/>
           <w:szCs w:val="24"/>
         </w:rPr>
+        <w:t>Nacionalismo</w:t>
+      </w:r>
+      <w:r>
+        <w:rPr>
+          <w:rFonts w:ascii="Times New Roman" w:hAnsi="Times New Roman" w:cs="Times New Roman"/>
+          <w:b/>
+          <w:color w:val="000000" w:themeColor="text1"/>
+          <w:sz w:val="24"/>
+          <w:szCs w:val="24"/>
+        </w:rPr>
+        <w:t xml:space="preserve"> y antiimperialismo:</w:t>
+      </w:r>
+      <w:r>
+        <w:rPr>
+          <w:rFonts w:ascii="Times New Roman" w:hAnsi="Times New Roman" w:cs="Times New Roman"/>
+          <w:color w:val="000000" w:themeColor="text1"/>
+          <w:sz w:val="24"/>
+          <w:szCs w:val="24"/>
+        </w:rPr>
+        <w:t xml:space="preserve"> debido a que los regímenes populistas querían </w:t>
+      </w:r>
+      <w:r>
+        <w:rPr>
+          <w:rFonts w:ascii="Times New Roman" w:hAnsi="Times New Roman" w:cs="Times New Roman"/>
+          <w:b/>
+          <w:color w:val="000000" w:themeColor="text1"/>
+          <w:sz w:val="24"/>
+          <w:szCs w:val="24"/>
+        </w:rPr>
+        <w:t>romper con los lazos de dependencia</w:t>
+      </w:r>
+      <w:r>
+        <w:rPr>
+          <w:rFonts w:ascii="Times New Roman" w:hAnsi="Times New Roman" w:cs="Times New Roman"/>
+          <w:color w:val="000000" w:themeColor="text1"/>
+          <w:sz w:val="24"/>
+          <w:szCs w:val="24"/>
+        </w:rPr>
+        <w:t xml:space="preserve"> que se habían desarrollado </w:t>
+      </w:r>
+      <w:r>
+        <w:rPr>
+          <w:rFonts w:ascii="Times New Roman" w:hAnsi="Times New Roman" w:cs="Times New Roman"/>
+          <w:color w:val="000000" w:themeColor="text1"/>
+          <w:sz w:val="24"/>
+          <w:szCs w:val="24"/>
+        </w:rPr>
+        <w:t xml:space="preserve">desde finales del siglo XIX y hasta la crisis de 1929, diseñaron políticas que pretendieron </w:t>
+      </w:r>
+      <w:r>
+        <w:rPr>
+          <w:rFonts w:ascii="Times New Roman" w:hAnsi="Times New Roman" w:cs="Times New Roman"/>
+          <w:color w:val="000000" w:themeColor="text1"/>
+          <w:sz w:val="24"/>
+          <w:szCs w:val="24"/>
+        </w:rPr>
+        <w:t>crear una economía basada en el impulso de industrias nacionales que garantiz</w:t>
+      </w:r>
+      <w:r>
+        <w:rPr>
+          <w:rFonts w:ascii="Times New Roman" w:hAnsi="Times New Roman" w:cs="Times New Roman"/>
+          <w:color w:val="000000" w:themeColor="text1"/>
+          <w:sz w:val="24"/>
+          <w:szCs w:val="24"/>
+        </w:rPr>
+        <w:t xml:space="preserve">aran la </w:t>
+      </w:r>
+      <w:r>
+        <w:rPr>
+          <w:rFonts w:ascii="Times New Roman" w:hAnsi="Times New Roman" w:cs="Times New Roman"/>
+          <w:color w:val="000000" w:themeColor="text1"/>
+          <w:sz w:val="24"/>
+          <w:szCs w:val="24"/>
+        </w:rPr>
         <w:lastRenderedPageBreak/>
-        <w:t>Nacionalismo</w:t>
-      </w:r>
-      <w:r>
-        <w:rPr>
-          <w:rFonts w:ascii="Times New Roman" w:hAnsi="Times New Roman" w:cs="Times New Roman"/>
-          <w:b/>
-          <w:color w:val="000000" w:themeColor="text1"/>
-          <w:sz w:val="24"/>
-          <w:szCs w:val="24"/>
-        </w:rPr>
-        <w:t xml:space="preserve"> y antiimperialismo:</w:t>
-      </w:r>
-      <w:r>
-        <w:rPr>
-          <w:rFonts w:ascii="Times New Roman" w:hAnsi="Times New Roman" w:cs="Times New Roman"/>
-          <w:color w:val="000000" w:themeColor="text1"/>
-          <w:sz w:val="24"/>
-          <w:szCs w:val="24"/>
-        </w:rPr>
-        <w:t xml:space="preserve"> debido a que los regímenes populistas querían </w:t>
-      </w:r>
-      <w:r>
-        <w:rPr>
-          <w:rFonts w:ascii="Times New Roman" w:hAnsi="Times New Roman" w:cs="Times New Roman"/>
-          <w:b/>
-          <w:color w:val="000000" w:themeColor="text1"/>
-          <w:sz w:val="24"/>
-          <w:szCs w:val="24"/>
-        </w:rPr>
-        <w:t>romper con los lazos de dependencia</w:t>
-      </w:r>
-      <w:r>
-        <w:rPr>
-          <w:rFonts w:ascii="Times New Roman" w:hAnsi="Times New Roman" w:cs="Times New Roman"/>
-          <w:color w:val="000000" w:themeColor="text1"/>
-          <w:sz w:val="24"/>
-          <w:szCs w:val="24"/>
-        </w:rPr>
-        <w:t xml:space="preserve"> que se habían desarrollado </w:t>
-      </w:r>
-      <w:r>
-        <w:rPr>
-          <w:rFonts w:ascii="Times New Roman" w:hAnsi="Times New Roman" w:cs="Times New Roman"/>
-          <w:color w:val="000000" w:themeColor="text1"/>
-          <w:sz w:val="24"/>
-          <w:szCs w:val="24"/>
-        </w:rPr>
-        <w:t xml:space="preserve">desde finales del siglo XIX y hasta la crisis de 1929, diseñaron políticas que pretendieron </w:t>
-      </w:r>
-      <w:r>
-        <w:rPr>
-          <w:rFonts w:ascii="Times New Roman" w:hAnsi="Times New Roman" w:cs="Times New Roman"/>
-          <w:color w:val="000000" w:themeColor="text1"/>
-          <w:sz w:val="24"/>
-          <w:szCs w:val="24"/>
-        </w:rPr>
-        <w:t>crear una economía basada en el impulso de industrias nacionales que garantiz</w:t>
-      </w:r>
-      <w:r>
-        <w:rPr>
-          <w:rFonts w:ascii="Times New Roman" w:hAnsi="Times New Roman" w:cs="Times New Roman"/>
-          <w:color w:val="000000" w:themeColor="text1"/>
-          <w:sz w:val="24"/>
-          <w:szCs w:val="24"/>
-        </w:rPr>
-        <w:t xml:space="preserve">aran la </w:t>
-      </w:r>
-      <w:r>
-        <w:rPr>
-          <w:rFonts w:ascii="Times New Roman" w:hAnsi="Times New Roman" w:cs="Times New Roman"/>
-          <w:color w:val="000000" w:themeColor="text1"/>
-          <w:sz w:val="24"/>
-          <w:szCs w:val="24"/>
-        </w:rPr>
         <w:t xml:space="preserve">producción de </w:t>
       </w:r>
       <w:r>
@@ -20778,8 +21836,8 @@
           <w:szCs w:val="24"/>
         </w:rPr>
       </w:pPr>
-      <w:bookmarkStart w:id="8" w:name="3309629"/>
-      <w:bookmarkEnd w:id="8"/>
+      <w:bookmarkStart w:id="13" w:name="3309629"/>
+      <w:bookmarkEnd w:id="13"/>
     </w:p>
     <w:tbl>
       <w:tblPr>
@@ -21596,161 +22654,172 @@
           <w:szCs w:val="24"/>
           <w:lang w:eastAsia="es-CO"/>
         </w:rPr>
+        <w:t xml:space="preserve">La exclusión </w:t>
+      </w:r>
+      <w:r>
+        <w:rPr>
+          <w:rFonts w:ascii="Times New Roman" w:eastAsia="Times New Roman" w:hAnsi="Times New Roman" w:cs="Times New Roman"/>
+          <w:color w:val="000000" w:themeColor="text1"/>
+          <w:sz w:val="24"/>
+          <w:szCs w:val="24"/>
+          <w:lang w:eastAsia="es-CO"/>
+        </w:rPr>
+        <w:t xml:space="preserve">y el despojo de tierras </w:t>
+      </w:r>
+      <w:r>
+        <w:rPr>
+          <w:rFonts w:ascii="Times New Roman" w:eastAsia="Times New Roman" w:hAnsi="Times New Roman" w:cs="Times New Roman"/>
+          <w:color w:val="000000" w:themeColor="text1"/>
+          <w:sz w:val="24"/>
+          <w:szCs w:val="24"/>
+          <w:lang w:eastAsia="es-CO"/>
+        </w:rPr>
+        <w:t>de la población indígena</w:t>
+      </w:r>
+      <w:r>
+        <w:rPr>
+          <w:rFonts w:ascii="Times New Roman" w:eastAsia="Times New Roman" w:hAnsi="Times New Roman" w:cs="Times New Roman"/>
+          <w:color w:val="000000" w:themeColor="text1"/>
+          <w:sz w:val="24"/>
+          <w:szCs w:val="24"/>
+          <w:lang w:eastAsia="es-CO"/>
+        </w:rPr>
+        <w:t>,</w:t>
+      </w:r>
+      <w:r>
+        <w:rPr>
+          <w:rFonts w:ascii="Times New Roman" w:eastAsia="Times New Roman" w:hAnsi="Times New Roman" w:cs="Times New Roman"/>
+          <w:color w:val="000000" w:themeColor="text1"/>
+          <w:sz w:val="24"/>
+          <w:szCs w:val="24"/>
+          <w:lang w:eastAsia="es-CO"/>
+        </w:rPr>
+        <w:t xml:space="preserve"> mayoritaria en ese país suramericano</w:t>
+      </w:r>
+      <w:r>
+        <w:rPr>
+          <w:rFonts w:ascii="Times New Roman" w:eastAsia="Times New Roman" w:hAnsi="Times New Roman" w:cs="Times New Roman"/>
+          <w:color w:val="000000" w:themeColor="text1"/>
+          <w:sz w:val="24"/>
+          <w:szCs w:val="24"/>
+          <w:lang w:eastAsia="es-CO"/>
+        </w:rPr>
+        <w:t>,</w:t>
+      </w:r>
+      <w:r>
+        <w:rPr>
+          <w:rFonts w:ascii="Times New Roman" w:eastAsia="Times New Roman" w:hAnsi="Times New Roman" w:cs="Times New Roman"/>
+          <w:color w:val="000000" w:themeColor="text1"/>
+          <w:sz w:val="24"/>
+          <w:szCs w:val="24"/>
+          <w:lang w:eastAsia="es-CO"/>
+        </w:rPr>
+        <w:t xml:space="preserve"> inspiró el pensamiento </w:t>
+      </w:r>
+      <w:r>
+        <w:rPr>
+          <w:rFonts w:ascii="Times New Roman" w:eastAsia="Times New Roman" w:hAnsi="Times New Roman" w:cs="Times New Roman"/>
+          <w:color w:val="000000" w:themeColor="text1"/>
+          <w:sz w:val="24"/>
+          <w:szCs w:val="24"/>
+          <w:lang w:eastAsia="es-CO"/>
+        </w:rPr>
+        <w:t xml:space="preserve">socialista </w:t>
+      </w:r>
+      <w:r>
+        <w:rPr>
+          <w:rFonts w:ascii="Times New Roman" w:eastAsia="Times New Roman" w:hAnsi="Times New Roman" w:cs="Times New Roman"/>
+          <w:color w:val="000000" w:themeColor="text1"/>
+          <w:sz w:val="24"/>
+          <w:szCs w:val="24"/>
+          <w:lang w:eastAsia="es-CO"/>
+        </w:rPr>
+        <w:t xml:space="preserve">de </w:t>
+      </w:r>
+      <w:r>
+        <w:rPr>
+          <w:rFonts w:ascii="Times New Roman" w:eastAsia="Times New Roman" w:hAnsi="Times New Roman" w:cs="Times New Roman"/>
+          <w:b/>
+          <w:color w:val="000000" w:themeColor="text1"/>
+          <w:sz w:val="24"/>
+          <w:szCs w:val="24"/>
+          <w:lang w:eastAsia="es-CO"/>
+        </w:rPr>
+        <w:t>José Carlos Mariátegui</w:t>
+      </w:r>
+      <w:r>
+        <w:rPr>
+          <w:rFonts w:ascii="Times New Roman" w:eastAsia="Times New Roman" w:hAnsi="Times New Roman" w:cs="Times New Roman"/>
+          <w:color w:val="000000" w:themeColor="text1"/>
+          <w:sz w:val="24"/>
+          <w:szCs w:val="24"/>
+          <w:lang w:eastAsia="es-CO"/>
+        </w:rPr>
+        <w:t xml:space="preserve">. Así mismo, la intervención de países como Estados Unidos e Inglaterra en la economía y política nacionales </w:t>
+      </w:r>
+      <w:r>
+        <w:rPr>
+          <w:rFonts w:ascii="Times New Roman" w:eastAsia="Times New Roman" w:hAnsi="Times New Roman" w:cs="Times New Roman"/>
+          <w:color w:val="000000" w:themeColor="text1"/>
+          <w:sz w:val="24"/>
+          <w:szCs w:val="24"/>
+          <w:lang w:eastAsia="es-CO"/>
+        </w:rPr>
+        <w:t xml:space="preserve">inspiró el pensamiento </w:t>
+      </w:r>
+      <w:r>
+        <w:rPr>
+          <w:rFonts w:ascii="Times New Roman" w:eastAsia="Times New Roman" w:hAnsi="Times New Roman" w:cs="Times New Roman"/>
+          <w:color w:val="000000" w:themeColor="text1"/>
+          <w:sz w:val="24"/>
+          <w:szCs w:val="24"/>
+          <w:lang w:eastAsia="es-CO"/>
+        </w:rPr>
+        <w:t xml:space="preserve">de </w:t>
+      </w:r>
+      <w:r>
+        <w:rPr>
+          <w:rFonts w:ascii="Times New Roman" w:eastAsia="Times New Roman" w:hAnsi="Times New Roman" w:cs="Times New Roman"/>
+          <w:b/>
+          <w:color w:val="000000" w:themeColor="text1"/>
+          <w:sz w:val="24"/>
+          <w:szCs w:val="24"/>
+          <w:lang w:eastAsia="es-CO"/>
+        </w:rPr>
+        <w:t>Víctor Raúl Haya de la Torre</w:t>
+      </w:r>
+      <w:r>
+        <w:rPr>
+          <w:rFonts w:ascii="Times New Roman" w:eastAsia="Times New Roman" w:hAnsi="Times New Roman" w:cs="Times New Roman"/>
+          <w:color w:val="000000" w:themeColor="text1"/>
+          <w:sz w:val="24"/>
+          <w:szCs w:val="24"/>
+          <w:lang w:eastAsia="es-CO"/>
+        </w:rPr>
+        <w:t xml:space="preserve"> y su partido </w:t>
+      </w:r>
+      <w:r>
+        <w:rPr>
+          <w:rFonts w:ascii="Times New Roman" w:eastAsia="Times New Roman" w:hAnsi="Times New Roman" w:cs="Times New Roman"/>
+          <w:b/>
+          <w:color w:val="000000" w:themeColor="text1"/>
+          <w:sz w:val="24"/>
+          <w:szCs w:val="24"/>
+          <w:lang w:eastAsia="es-CO"/>
+        </w:rPr>
+        <w:t xml:space="preserve">Alianza </w:t>
+      </w:r>
+      <w:r>
+        <w:rPr>
+          <w:rFonts w:ascii="Times New Roman" w:eastAsia="Times New Roman" w:hAnsi="Times New Roman" w:cs="Times New Roman"/>
+          <w:b/>
+          <w:color w:val="000000" w:themeColor="text1"/>
+          <w:sz w:val="24"/>
+          <w:szCs w:val="24"/>
+          <w:lang w:eastAsia="es-CO"/>
+        </w:rPr>
         <w:lastRenderedPageBreak/>
-        <w:t xml:space="preserve">La exclusión </w:t>
-      </w:r>
-      <w:r>
-        <w:rPr>
-          <w:rFonts w:ascii="Times New Roman" w:eastAsia="Times New Roman" w:hAnsi="Times New Roman" w:cs="Times New Roman"/>
-          <w:color w:val="000000" w:themeColor="text1"/>
-          <w:sz w:val="24"/>
-          <w:szCs w:val="24"/>
-          <w:lang w:eastAsia="es-CO"/>
-        </w:rPr>
-        <w:t xml:space="preserve">y el despojo de tierras </w:t>
-      </w:r>
-      <w:r>
-        <w:rPr>
-          <w:rFonts w:ascii="Times New Roman" w:eastAsia="Times New Roman" w:hAnsi="Times New Roman" w:cs="Times New Roman"/>
-          <w:color w:val="000000" w:themeColor="text1"/>
-          <w:sz w:val="24"/>
-          <w:szCs w:val="24"/>
-          <w:lang w:eastAsia="es-CO"/>
-        </w:rPr>
-        <w:t>de la población indígena</w:t>
-      </w:r>
-      <w:r>
-        <w:rPr>
-          <w:rFonts w:ascii="Times New Roman" w:eastAsia="Times New Roman" w:hAnsi="Times New Roman" w:cs="Times New Roman"/>
-          <w:color w:val="000000" w:themeColor="text1"/>
-          <w:sz w:val="24"/>
-          <w:szCs w:val="24"/>
-          <w:lang w:eastAsia="es-CO"/>
-        </w:rPr>
-        <w:t>,</w:t>
-      </w:r>
-      <w:r>
-        <w:rPr>
-          <w:rFonts w:ascii="Times New Roman" w:eastAsia="Times New Roman" w:hAnsi="Times New Roman" w:cs="Times New Roman"/>
-          <w:color w:val="000000" w:themeColor="text1"/>
-          <w:sz w:val="24"/>
-          <w:szCs w:val="24"/>
-          <w:lang w:eastAsia="es-CO"/>
-        </w:rPr>
-        <w:t xml:space="preserve"> mayoritaria en ese país suramericano</w:t>
-      </w:r>
-      <w:r>
-        <w:rPr>
-          <w:rFonts w:ascii="Times New Roman" w:eastAsia="Times New Roman" w:hAnsi="Times New Roman" w:cs="Times New Roman"/>
-          <w:color w:val="000000" w:themeColor="text1"/>
-          <w:sz w:val="24"/>
-          <w:szCs w:val="24"/>
-          <w:lang w:eastAsia="es-CO"/>
-        </w:rPr>
-        <w:t>,</w:t>
-      </w:r>
-      <w:r>
-        <w:rPr>
-          <w:rFonts w:ascii="Times New Roman" w:eastAsia="Times New Roman" w:hAnsi="Times New Roman" w:cs="Times New Roman"/>
-          <w:color w:val="000000" w:themeColor="text1"/>
-          <w:sz w:val="24"/>
-          <w:szCs w:val="24"/>
-          <w:lang w:eastAsia="es-CO"/>
-        </w:rPr>
-        <w:t xml:space="preserve"> inspiró el pensamiento </w:t>
-      </w:r>
-      <w:r>
-        <w:rPr>
-          <w:rFonts w:ascii="Times New Roman" w:eastAsia="Times New Roman" w:hAnsi="Times New Roman" w:cs="Times New Roman"/>
-          <w:color w:val="000000" w:themeColor="text1"/>
-          <w:sz w:val="24"/>
-          <w:szCs w:val="24"/>
-          <w:lang w:eastAsia="es-CO"/>
-        </w:rPr>
-        <w:t xml:space="preserve">socialista </w:t>
-      </w:r>
-      <w:r>
-        <w:rPr>
-          <w:rFonts w:ascii="Times New Roman" w:eastAsia="Times New Roman" w:hAnsi="Times New Roman" w:cs="Times New Roman"/>
-          <w:color w:val="000000" w:themeColor="text1"/>
-          <w:sz w:val="24"/>
-          <w:szCs w:val="24"/>
-          <w:lang w:eastAsia="es-CO"/>
-        </w:rPr>
-        <w:t xml:space="preserve">de </w:t>
-      </w:r>
-      <w:r>
-        <w:rPr>
-          <w:rFonts w:ascii="Times New Roman" w:eastAsia="Times New Roman" w:hAnsi="Times New Roman" w:cs="Times New Roman"/>
-          <w:b/>
-          <w:color w:val="000000" w:themeColor="text1"/>
-          <w:sz w:val="24"/>
-          <w:szCs w:val="24"/>
-          <w:lang w:eastAsia="es-CO"/>
-        </w:rPr>
-        <w:t>José Carlos Mariátegui</w:t>
-      </w:r>
-      <w:r>
-        <w:rPr>
-          <w:rFonts w:ascii="Times New Roman" w:eastAsia="Times New Roman" w:hAnsi="Times New Roman" w:cs="Times New Roman"/>
-          <w:color w:val="000000" w:themeColor="text1"/>
-          <w:sz w:val="24"/>
-          <w:szCs w:val="24"/>
-          <w:lang w:eastAsia="es-CO"/>
-        </w:rPr>
-        <w:t xml:space="preserve">. Así mismo, la intervención de países como Estados Unidos e Inglaterra en la economía y política nacionales </w:t>
-      </w:r>
-      <w:r>
-        <w:rPr>
-          <w:rFonts w:ascii="Times New Roman" w:eastAsia="Times New Roman" w:hAnsi="Times New Roman" w:cs="Times New Roman"/>
-          <w:color w:val="000000" w:themeColor="text1"/>
-          <w:sz w:val="24"/>
-          <w:szCs w:val="24"/>
-          <w:lang w:eastAsia="es-CO"/>
-        </w:rPr>
-        <w:t xml:space="preserve">inspiró el pensamiento </w:t>
-      </w:r>
-      <w:r>
-        <w:rPr>
-          <w:rFonts w:ascii="Times New Roman" w:eastAsia="Times New Roman" w:hAnsi="Times New Roman" w:cs="Times New Roman"/>
-          <w:color w:val="000000" w:themeColor="text1"/>
-          <w:sz w:val="24"/>
-          <w:szCs w:val="24"/>
-          <w:lang w:eastAsia="es-CO"/>
-        </w:rPr>
-        <w:t xml:space="preserve">de </w:t>
-      </w:r>
-      <w:r>
-        <w:rPr>
-          <w:rFonts w:ascii="Times New Roman" w:eastAsia="Times New Roman" w:hAnsi="Times New Roman" w:cs="Times New Roman"/>
-          <w:b/>
-          <w:color w:val="000000" w:themeColor="text1"/>
-          <w:sz w:val="24"/>
-          <w:szCs w:val="24"/>
-          <w:lang w:eastAsia="es-CO"/>
-        </w:rPr>
-        <w:t>Víctor Raúl Haya de la Torre</w:t>
-      </w:r>
-      <w:r>
-        <w:rPr>
-          <w:rFonts w:ascii="Times New Roman" w:eastAsia="Times New Roman" w:hAnsi="Times New Roman" w:cs="Times New Roman"/>
-          <w:color w:val="000000" w:themeColor="text1"/>
-          <w:sz w:val="24"/>
-          <w:szCs w:val="24"/>
-          <w:lang w:eastAsia="es-CO"/>
-        </w:rPr>
-        <w:t xml:space="preserve"> y su partido </w:t>
-      </w:r>
-      <w:r>
-        <w:rPr>
-          <w:rFonts w:ascii="Times New Roman" w:eastAsia="Times New Roman" w:hAnsi="Times New Roman" w:cs="Times New Roman"/>
-          <w:b/>
-          <w:color w:val="000000" w:themeColor="text1"/>
-          <w:sz w:val="24"/>
-          <w:szCs w:val="24"/>
-          <w:lang w:eastAsia="es-CO"/>
-        </w:rPr>
-        <w:t>Alianza Popular Revolucionaria Americana (APRA)</w:t>
+        <w:t>Popular Revolucionaria Americana (APRA)</w:t>
       </w:r>
       <w:r>
         <w:rPr>
@@ -21783,7 +22852,7 @@
         </w:rPr>
         <w:t xml:space="preserve"> </w:t>
       </w:r>
-      <w:hyperlink r:id="rId35" w:history="1">
+      <w:hyperlink r:id="rId36" w:history="1">
         <w:r>
           <w:rPr>
             <w:rStyle w:val="Hipervnculo"/>
@@ -22122,6 +23191,7 @@
                 <w:lang w:eastAsia="es-CO"/>
               </w:rPr>
             </w:pPr>
+            <w:commentRangeStart w:id="14"/>
             <w:r>
               <w:rPr>
                 <w:rFonts w:ascii="Times New Roman" w:eastAsia="Times New Roman" w:hAnsi="Times New Roman" w:cs="Times New Roman"/>
@@ -22131,20 +23201,39 @@
                 <w:szCs w:val="24"/>
                 <w:lang w:eastAsia="es-CO"/>
               </w:rPr>
-              <w:t xml:space="preserve">La Alianza Popular Revolucionaria Americana (APRA) </w:t>
+              <w:t xml:space="preserve">La </w:t>
+            </w:r>
+            <w:commentRangeEnd w:id="14"/>
+            <w:r>
+              <w:rPr>
+                <w:rStyle w:val="Refdecomentario"/>
+                <w:lang w:val="es-CO"/>
+              </w:rPr>
+              <w:commentReference w:id="14"/>
             </w:r>
             <w:r>
               <w:rPr>
                 <w:rFonts w:ascii="Times New Roman" w:eastAsia="Times New Roman" w:hAnsi="Times New Roman" w:cs="Times New Roman"/>
+                <w:b/>
                 <w:color w:val="000000" w:themeColor="text1"/>
                 <w:sz w:val="24"/>
                 <w:szCs w:val="24"/>
                 <w:lang w:eastAsia="es-CO"/>
               </w:rPr>
+              <w:t xml:space="preserve">Alianza Popular Revolucionaria Americana (APRA) </w:t>
+            </w:r>
+            <w:r>
+              <w:rPr>
+                <w:rFonts w:ascii="Times New Roman" w:eastAsia="Times New Roman" w:hAnsi="Times New Roman" w:cs="Times New Roman"/>
+                <w:color w:val="000000" w:themeColor="text1"/>
+                <w:sz w:val="24"/>
+                <w:szCs w:val="24"/>
+                <w:lang w:eastAsia="es-CO"/>
+              </w:rPr>
               <w:t>fue un partido político peruano fundado en México en 1924 por el peruano Víctor Raúl Haya de la Torre.</w:t>
             </w:r>
-            <w:bookmarkStart w:id="9" w:name="3484436"/>
-            <w:bookmarkEnd w:id="9"/>
+            <w:bookmarkStart w:id="15" w:name="3484436"/>
+            <w:bookmarkEnd w:id="15"/>
             <w:r>
               <w:rPr>
                 <w:rFonts w:ascii="Times New Roman" w:eastAsia="Times New Roman" w:hAnsi="Times New Roman" w:cs="Times New Roman"/>
@@ -22191,10 +23280,10 @@
           <w:lang w:eastAsia="es-CO"/>
         </w:rPr>
       </w:pPr>
-      <w:bookmarkStart w:id="10" w:name="3484433"/>
-      <w:bookmarkStart w:id="11" w:name="3484437"/>
-      <w:bookmarkEnd w:id="10"/>
-      <w:bookmarkEnd w:id="11"/>
+      <w:bookmarkStart w:id="16" w:name="3484433"/>
+      <w:bookmarkStart w:id="17" w:name="3484437"/>
+      <w:bookmarkEnd w:id="16"/>
+      <w:bookmarkEnd w:id="17"/>
     </w:p>
     <w:tbl>
       <w:tblPr>
@@ -22682,17 +23771,7 @@
           <w:sz w:val="24"/>
           <w:szCs w:val="24"/>
         </w:rPr>
-        <w:t xml:space="preserve">, que extraía banano utilizando la mano de obra local. Las condiciones de los trabajadores eran similares a las de los esclavos de la Colonia. Con su poder, esta empresa logró poner a sus pies a los </w:t>
-      </w:r>
-      <w:r>
-        <w:rPr>
-          <w:rFonts w:ascii="Times New Roman" w:hAnsi="Times New Roman" w:cs="Times New Roman"/>
-          <w:color w:val="000000" w:themeColor="text1"/>
-          <w:sz w:val="24"/>
-          <w:szCs w:val="24"/>
-        </w:rPr>
-        <w:lastRenderedPageBreak/>
-        <w:t xml:space="preserve">mandatarios de turno, que en ocasiones se prestaron para oprimir y perseguir a los trabajadores. </w:t>
+        <w:t xml:space="preserve">, que extraía banano utilizando la mano de obra local. Las condiciones de los trabajadores eran similares a las de los esclavos de la Colonia. Con su poder, esta empresa logró poner a sus pies a los mandatarios de turno, que en ocasiones se prestaron para oprimir y perseguir a los trabajadores. </w:t>
       </w:r>
       <w:r>
         <w:rPr>
@@ -22759,6 +23838,7 @@
                 <w:sz w:val="24"/>
                 <w:szCs w:val="24"/>
               </w:rPr>
+              <w:lastRenderedPageBreak/>
               <w:t>Imagen (fotografía, gráfica o ilustración)</w:t>
             </w:r>
           </w:p>
@@ -22981,7 +24061,7 @@
                 <w:lang w:val="es-CO"/>
               </w:rPr>
             </w:pPr>
-            <w:hyperlink r:id="rId36" w:history="1">
+            <w:hyperlink r:id="rId37" w:history="1">
               <w:r>
                 <w:rPr>
                   <w:rStyle w:val="Hipervnculo"/>
@@ -23029,7 +24109,7 @@
                           <pic:cNvPicPr/>
                         </pic:nvPicPr>
                         <pic:blipFill>
-                          <a:blip r:embed="rId37">
+                          <a:blip r:embed="rId38">
                             <a:extLst>
                               <a:ext uri="{28A0092B-C50C-407E-A947-70E740481C1C}">
                                 <a14:useLocalDpi xmlns:a14="http://schemas.microsoft.com/office/drawing/2010/main" val="0"/>
@@ -23462,7 +24542,7 @@
         </w:rPr>
         <w:t>[</w:t>
       </w:r>
-      <w:hyperlink r:id="rId38" w:history="1">
+      <w:hyperlink r:id="rId39" w:history="1">
         <w:r>
           <w:rPr>
             <w:rStyle w:val="Hipervnculo"/>
@@ -23765,7 +24845,35 @@
           <w:sz w:val="24"/>
           <w:szCs w:val="24"/>
         </w:rPr>
-        <w:t xml:space="preserve">, contando con Fuerzas Armadas. </w:t>
+        <w:t xml:space="preserve">, contando con </w:t>
+      </w:r>
+      <w:r>
+        <w:rPr>
+          <w:rFonts w:ascii="Times New Roman" w:hAnsi="Times New Roman" w:cs="Times New Roman"/>
+          <w:color w:val="000000" w:themeColor="text1"/>
+          <w:sz w:val="24"/>
+          <w:szCs w:val="24"/>
+          <w:highlight w:val="red"/>
+        </w:rPr>
+        <w:t>las</w:t>
+      </w:r>
+      <w:r>
+        <w:rPr>
+          <w:rFonts w:ascii="Times New Roman" w:hAnsi="Times New Roman" w:cs="Times New Roman"/>
+          <w:color w:val="000000" w:themeColor="text1"/>
+          <w:sz w:val="24"/>
+          <w:szCs w:val="24"/>
+        </w:rPr>
+        <w:t xml:space="preserve"> </w:t>
+      </w:r>
+      <w:r>
+        <w:rPr>
+          <w:rFonts w:ascii="Times New Roman" w:hAnsi="Times New Roman" w:cs="Times New Roman"/>
+          <w:color w:val="000000" w:themeColor="text1"/>
+          <w:sz w:val="24"/>
+          <w:szCs w:val="24"/>
+        </w:rPr>
+        <w:t xml:space="preserve">Fuerzas Armadas. </w:t>
       </w:r>
     </w:p>
     <w:p>
@@ -24014,9 +25122,39 @@
           <w:color w:val="000000" w:themeColor="text1"/>
           <w:sz w:val="24"/>
           <w:szCs w:val="24"/>
+          <w:highlight w:val="red"/>
+        </w:rPr>
+        <w:t>Estas políticas fueron posibles gracias a que Argentina había pasado por una época de prosperidad debido a que fue el único país de América Latina que siguió exportando sus productos a Europa. El ingreso de divisas se mantuvo mientras en el resto del contienen cayó.</w:t>
+      </w:r>
+      <w:r>
+        <w:rPr>
+          <w:rFonts w:ascii="Times New Roman" w:hAnsi="Times New Roman" w:cs="Times New Roman"/>
+          <w:color w:val="000000" w:themeColor="text1"/>
+          <w:sz w:val="24"/>
+          <w:szCs w:val="24"/>
+        </w:rPr>
+        <w:br/>
+      </w:r>
+    </w:p>
+    <w:p>
+      <w:pPr>
+        <w:rPr>
+          <w:rFonts w:ascii="Times New Roman" w:hAnsi="Times New Roman" w:cs="Times New Roman"/>
+          <w:color w:val="000000" w:themeColor="text1"/>
+          <w:sz w:val="24"/>
+          <w:szCs w:val="24"/>
+        </w:rPr>
+      </w:pPr>
+      <w:r>
+        <w:rPr>
+          <w:rFonts w:ascii="Times New Roman" w:hAnsi="Times New Roman" w:cs="Times New Roman"/>
+          <w:color w:val="000000" w:themeColor="text1"/>
+          <w:sz w:val="24"/>
+          <w:szCs w:val="24"/>
+          <w:highlight w:val="green"/>
         </w:rPr>
         <w:lastRenderedPageBreak/>
-        <w:t>Estas políticas fueron posibles gracias a que Argentina había pasado por una época de prosperidad debido a que fue el único país de América Latina que siguió exportando sus productos a Europa. El ingreso de divisas se mantuvo mientras en el resto del contienen cayó.</w:t>
+        <w:t>Estas políticas fueron posibles gracias a que Argentina había pasado por una época de prosperidad debido a que fue el único país de América Latina que durante la Segunda Guerra siguió exportando sus productos a Europa. El ingreso de divisas se mantuvo mientras en el resto del continente cayó.</w:t>
       </w:r>
       <w:r>
         <w:rPr>
@@ -24027,6 +25165,16 @@
         </w:rPr>
         <w:br/>
       </w:r>
+    </w:p>
+    <w:p>
+      <w:pPr>
+        <w:rPr>
+          <w:rFonts w:ascii="Times New Roman" w:hAnsi="Times New Roman" w:cs="Times New Roman"/>
+          <w:color w:val="000000" w:themeColor="text1"/>
+          <w:sz w:val="24"/>
+          <w:szCs w:val="24"/>
+        </w:rPr>
+      </w:pPr>
     </w:p>
     <w:tbl>
       <w:tblPr>
@@ -24376,7 +25524,7 @@
                           <pic:cNvPicPr/>
                         </pic:nvPicPr>
                         <pic:blipFill>
-                          <a:blip r:embed="rId39" cstate="print">
+                          <a:blip r:embed="rId40" cstate="print">
                             <a:extLst>
                               <a:ext uri="{28A0092B-C50C-407E-A947-70E740481C1C}">
                                 <a14:useLocalDpi xmlns:a14="http://schemas.microsoft.com/office/drawing/2010/main" val="0"/>
@@ -24533,6 +25681,7 @@
           <w:color w:val="000000" w:themeColor="text1"/>
           <w:sz w:val="24"/>
           <w:szCs w:val="24"/>
+          <w:highlight w:val="red"/>
         </w:rPr>
         <w:t>trajeron</w:t>
       </w:r>
@@ -24608,25 +25757,92 @@
           <w:szCs w:val="24"/>
         </w:rPr>
         <w:t>1952)</w:t>
+      </w:r>
+      <w:r>
+        <w:rPr>
+          <w:rFonts w:ascii="Times New Roman" w:hAnsi="Times New Roman" w:cs="Times New Roman"/>
+          <w:color w:val="000000" w:themeColor="text1"/>
+          <w:sz w:val="24"/>
+          <w:szCs w:val="24"/>
+        </w:rPr>
+        <w:t>.</w:t>
       </w:r>
     </w:p>
     <w:p>
       <w:pPr>
         <w:rPr>
-          <w:rFonts w:ascii="Times New Roman" w:eastAsia="Times New Roman" w:hAnsi="Times New Roman" w:cs="Times New Roman"/>
-          <w:color w:val="000000" w:themeColor="text1"/>
-          <w:sz w:val="24"/>
-          <w:szCs w:val="24"/>
-          <w:lang w:eastAsia="es-CO"/>
-        </w:rPr>
-      </w:pPr>
-      <w:r>
-        <w:rPr>
-          <w:rFonts w:ascii="Times New Roman" w:hAnsi="Times New Roman" w:cs="Times New Roman"/>
-          <w:color w:val="000000" w:themeColor="text1"/>
-          <w:sz w:val="24"/>
-          <w:szCs w:val="24"/>
-        </w:rPr>
+          <w:rFonts w:ascii="Times New Roman" w:hAnsi="Times New Roman" w:cs="Times New Roman"/>
+          <w:color w:val="000000" w:themeColor="text1"/>
+          <w:sz w:val="24"/>
+          <w:szCs w:val="24"/>
+        </w:rPr>
+      </w:pPr>
+      <w:r>
+        <w:rPr>
+          <w:rFonts w:ascii="Times New Roman" w:hAnsi="Times New Roman" w:cs="Times New Roman"/>
+          <w:color w:val="000000" w:themeColor="text1"/>
+          <w:sz w:val="24"/>
+          <w:szCs w:val="24"/>
+        </w:rPr>
+        <w:t xml:space="preserve">Sin embargo el mandato de Perón empezó a entrar en crisis. Su desatención a los sectores rurales le </w:t>
+      </w:r>
+      <w:r>
+        <w:rPr>
+          <w:rFonts w:ascii="Times New Roman" w:hAnsi="Times New Roman" w:cs="Times New Roman"/>
+          <w:color w:val="000000" w:themeColor="text1"/>
+          <w:sz w:val="24"/>
+          <w:szCs w:val="24"/>
+          <w:highlight w:val="green"/>
+        </w:rPr>
+        <w:t>trajo</w:t>
+      </w:r>
+      <w:r>
+        <w:rPr>
+          <w:rFonts w:ascii="Times New Roman" w:hAnsi="Times New Roman" w:cs="Times New Roman"/>
+          <w:color w:val="000000" w:themeColor="text1"/>
+          <w:sz w:val="24"/>
+          <w:szCs w:val="24"/>
+        </w:rPr>
+        <w:t xml:space="preserve"> la desconfianza de sectores de terratenientes que se sintieron desatendidos. Se sumó a ello la resistencia de la Iglesia católica, pues Perón promovió el reconocimiento de los hijos “ilegítimos” y la supresión de la enseñanza de cátedras de religión en los colegios. Además, sobrevino la muerte de su esposa Eva </w:t>
+      </w:r>
+      <w:r>
+        <w:rPr>
+          <w:rFonts w:ascii="Times New Roman" w:hAnsi="Times New Roman" w:cs="Times New Roman"/>
+          <w:color w:val="000000" w:themeColor="text1"/>
+          <w:sz w:val="24"/>
+          <w:szCs w:val="24"/>
+        </w:rPr>
+        <w:t>(julio de 1952)</w:t>
+      </w:r>
+    </w:p>
+    <w:p>
+      <w:pPr>
+        <w:rPr>
+          <w:rFonts w:ascii="Times New Roman" w:hAnsi="Times New Roman" w:cs="Times New Roman"/>
+          <w:color w:val="000000" w:themeColor="text1"/>
+          <w:sz w:val="24"/>
+          <w:szCs w:val="24"/>
+        </w:rPr>
+      </w:pPr>
+    </w:p>
+    <w:p>
+      <w:pPr>
+        <w:rPr>
+          <w:rFonts w:ascii="Times New Roman" w:eastAsia="Times New Roman" w:hAnsi="Times New Roman" w:cs="Times New Roman"/>
+          <w:color w:val="000000" w:themeColor="text1"/>
+          <w:sz w:val="24"/>
+          <w:szCs w:val="24"/>
+          <w:lang w:eastAsia="es-CO"/>
+        </w:rPr>
+      </w:pPr>
+      <w:r>
+        <w:rPr>
+          <w:rFonts w:ascii="Times New Roman" w:hAnsi="Times New Roman" w:cs="Times New Roman"/>
+          <w:color w:val="000000" w:themeColor="text1"/>
+          <w:sz w:val="24"/>
+          <w:szCs w:val="24"/>
+        </w:rPr>
+        <w:lastRenderedPageBreak/>
         <w:t xml:space="preserve">En 1955, tras un sangriento golpe de Estado, </w:t>
       </w:r>
       <w:r>
@@ -24647,7 +25863,7 @@
         </w:rPr>
         <w:t>[</w:t>
       </w:r>
-      <w:hyperlink r:id="rId40" w:history="1">
+      <w:hyperlink r:id="rId41" w:history="1">
         <w:r>
           <w:rPr>
             <w:rStyle w:val="Hipervnculo"/>
@@ -24674,7 +25890,44 @@
           <w:sz w:val="24"/>
           <w:szCs w:val="24"/>
         </w:rPr>
-        <w:t xml:space="preserve"> y s</w:t>
+        <w:t xml:space="preserve"> </w:t>
+      </w:r>
+      <w:r>
+        <w:rPr>
+          <w:rFonts w:ascii="Times New Roman" w:hAnsi="Times New Roman" w:cs="Times New Roman"/>
+          <w:color w:val="000000" w:themeColor="text1"/>
+          <w:sz w:val="24"/>
+          <w:szCs w:val="24"/>
+        </w:rPr>
+        <w:t xml:space="preserve"> </w:t>
+      </w:r>
+      <w:r>
+        <w:rPr>
+          <w:rFonts w:ascii="Times New Roman" w:hAnsi="Times New Roman" w:cs="Times New Roman"/>
+          <w:color w:val="000000" w:themeColor="text1"/>
+          <w:sz w:val="24"/>
+          <w:szCs w:val="24"/>
+          <w:highlight w:val="red"/>
+        </w:rPr>
+        <w:t>/BCRedir.aspx?URL=/encyclopedia/default.asp?idpack=13&amp;idpil=AU000790&amp;ruta=Buscador</w:t>
+      </w:r>
+      <w:r>
+        <w:rPr>
+          <w:rFonts w:ascii="Times New Roman" w:hAnsi="Times New Roman" w:cs="Times New Roman"/>
+          <w:color w:val="000000" w:themeColor="text1"/>
+          <w:sz w:val="24"/>
+          <w:szCs w:val="24"/>
+        </w:rPr>
+        <w:t xml:space="preserve"> </w:t>
+      </w:r>
+      <w:r>
+        <w:rPr>
+          <w:rFonts w:ascii="Times New Roman" w:hAnsi="Times New Roman" w:cs="Times New Roman"/>
+          <w:color w:val="000000" w:themeColor="text1"/>
+          <w:sz w:val="24"/>
+          <w:szCs w:val="24"/>
+        </w:rPr>
+        <w:t>y s</w:t>
       </w:r>
       <w:r>
         <w:rPr>
@@ -25009,7 +26262,6 @@
           <w:sz w:val="24"/>
           <w:szCs w:val="24"/>
         </w:rPr>
-        <w:lastRenderedPageBreak/>
         <w:t xml:space="preserve">Con la iniciativa del militar </w:t>
       </w:r>
       <w:r>
@@ -25054,16 +26306,35 @@
         </w:rPr>
         <w:t>Estado Novo</w:t>
       </w:r>
-      <w:r>
-        <w:rPr>
-          <w:rFonts w:ascii="Times New Roman" w:eastAsia="Times New Roman" w:hAnsi="Times New Roman" w:cs="Times New Roman"/>
-          <w:b/>
-          <w:color w:val="000000" w:themeColor="text1"/>
-          <w:sz w:val="24"/>
-          <w:szCs w:val="24"/>
-          <w:lang w:eastAsia="es-CO"/>
-        </w:rPr>
-        <w:t xml:space="preserve"> [VER]</w:t>
+      <w:commentRangeStart w:id="18"/>
+      <w:r>
+        <w:rPr>
+          <w:rFonts w:ascii="Times New Roman" w:eastAsia="Times New Roman" w:hAnsi="Times New Roman" w:cs="Times New Roman"/>
+          <w:b/>
+          <w:color w:val="000000" w:themeColor="text1"/>
+          <w:sz w:val="24"/>
+          <w:szCs w:val="24"/>
+          <w:lang w:eastAsia="es-CO"/>
+        </w:rPr>
+        <w:t xml:space="preserve"> </w:t>
+      </w:r>
+      <w:commentRangeEnd w:id="18"/>
+      <w:r>
+        <w:rPr>
+          <w:rStyle w:val="Refdecomentario"/>
+        </w:rPr>
+        <w:commentReference w:id="18"/>
+      </w:r>
+      <w:r>
+        <w:rPr>
+          <w:rFonts w:ascii="Times New Roman" w:eastAsia="Times New Roman" w:hAnsi="Times New Roman" w:cs="Times New Roman"/>
+          <w:b/>
+          <w:color w:val="000000" w:themeColor="text1"/>
+          <w:sz w:val="24"/>
+          <w:szCs w:val="24"/>
+          <w:lang w:eastAsia="es-CO"/>
+        </w:rPr>
+        <w:t>[VER]</w:t>
       </w:r>
       <w:r>
         <w:t xml:space="preserve"> </w:t>
@@ -25146,8 +26417,8 @@
           <w:lang w:eastAsia="es-CO"/>
         </w:rPr>
       </w:pPr>
-      <w:bookmarkStart w:id="12" w:name="INDICE02"/>
-      <w:bookmarkEnd w:id="12"/>
+      <w:bookmarkStart w:id="19" w:name="INDICE02"/>
+      <w:bookmarkEnd w:id="19"/>
       <w:r>
         <w:rPr>
           <w:rFonts w:ascii="Times New Roman" w:eastAsia="Times New Roman" w:hAnsi="Times New Roman" w:cs="Times New Roman"/>
@@ -25158,8 +26429,8 @@
         </w:rPr>
         <w:t>Vargas llegó al poder en 1930, tras un golpe de Estado</w:t>
       </w:r>
-      <w:bookmarkStart w:id="13" w:name="INDICE03"/>
-      <w:bookmarkEnd w:id="13"/>
+      <w:bookmarkStart w:id="20" w:name="INDICE03"/>
+      <w:bookmarkEnd w:id="20"/>
       <w:r>
         <w:rPr>
           <w:rFonts w:ascii="Times New Roman" w:eastAsia="Times New Roman" w:hAnsi="Times New Roman" w:cs="Times New Roman"/>
@@ -25601,7 +26872,7 @@
                 <w:lang w:val="es-CO"/>
               </w:rPr>
             </w:pPr>
-            <w:hyperlink r:id="rId41" w:history="1">
+            <w:hyperlink r:id="rId42" w:history="1">
               <w:r>
                 <w:rPr>
                   <w:rStyle w:val="Hipervnculo"/>
@@ -25649,7 +26920,7 @@
                           <pic:cNvPicPr/>
                         </pic:nvPicPr>
                         <pic:blipFill>
-                          <a:blip r:embed="rId42" cstate="print">
+                          <a:blip r:embed="rId43" cstate="print">
                             <a:extLst>
                               <a:ext uri="{28A0092B-C50C-407E-A947-70E740481C1C}">
                                 <a14:useLocalDpi xmlns:a14="http://schemas.microsoft.com/office/drawing/2010/main" val="0"/>
@@ -25810,8 +27081,8 @@
           <w:lang w:eastAsia="es-CO"/>
         </w:rPr>
       </w:pPr>
-      <w:bookmarkStart w:id="14" w:name="INDICE04"/>
-      <w:bookmarkEnd w:id="14"/>
+      <w:bookmarkStart w:id="21" w:name="INDICE04"/>
+      <w:bookmarkEnd w:id="21"/>
     </w:p>
     <w:p>
       <w:pPr>
@@ -26128,17 +27399,16 @@
           <w:lang w:eastAsia="es-CO"/>
         </w:rPr>
       </w:pPr>
-      <w:bookmarkStart w:id="15" w:name="INDICE05"/>
-      <w:bookmarkEnd w:id="15"/>
-      <w:r>
-        <w:rPr>
-          <w:rFonts w:ascii="Times New Roman" w:eastAsia="Times New Roman" w:hAnsi="Times New Roman" w:cs="Times New Roman"/>
-          <w:color w:val="000000" w:themeColor="text1"/>
-          <w:sz w:val="24"/>
-          <w:szCs w:val="24"/>
-          <w:lang w:eastAsia="es-CO"/>
-        </w:rPr>
-        <w:lastRenderedPageBreak/>
+      <w:bookmarkStart w:id="22" w:name="INDICE05"/>
+      <w:bookmarkEnd w:id="22"/>
+      <w:r>
+        <w:rPr>
+          <w:rFonts w:ascii="Times New Roman" w:eastAsia="Times New Roman" w:hAnsi="Times New Roman" w:cs="Times New Roman"/>
+          <w:color w:val="000000" w:themeColor="text1"/>
+          <w:sz w:val="24"/>
+          <w:szCs w:val="24"/>
+          <w:lang w:eastAsia="es-CO"/>
+        </w:rPr>
         <w:t xml:space="preserve">Para los propósitos del Estado Novo, que consistían en hacer de Brasil una gran potencia, fue muy benéfica </w:t>
       </w:r>
       <w:r>
@@ -26251,7 +27521,28 @@
           <w:szCs w:val="24"/>
           <w:lang w:eastAsia="es-CO"/>
         </w:rPr>
-        <w:t xml:space="preserve">siderúrgica y petroleras </w:t>
+        <w:t>siderúrgica y petrolera</w:t>
+      </w:r>
+      <w:r>
+        <w:rPr>
+          <w:rFonts w:ascii="Times New Roman" w:eastAsia="Times New Roman" w:hAnsi="Times New Roman" w:cs="Times New Roman"/>
+          <w:color w:val="000000" w:themeColor="text1"/>
+          <w:sz w:val="24"/>
+          <w:szCs w:val="24"/>
+          <w:highlight w:val="red"/>
+          <w:lang w:eastAsia="es-CO"/>
+        </w:rPr>
+        <w:t>s</w:t>
+      </w:r>
+      <w:r>
+        <w:rPr>
+          <w:rFonts w:ascii="Times New Roman" w:eastAsia="Times New Roman" w:hAnsi="Times New Roman" w:cs="Times New Roman"/>
+          <w:color w:val="000000" w:themeColor="text1"/>
+          <w:sz w:val="24"/>
+          <w:szCs w:val="24"/>
+          <w:lang w:eastAsia="es-CO"/>
+        </w:rPr>
+        <w:t xml:space="preserve"> </w:t>
       </w:r>
       <w:r>
         <w:rPr>
@@ -26474,17 +27765,80 @@
           <w:szCs w:val="24"/>
           <w:lang w:eastAsia="es-CO"/>
         </w:rPr>
-        <w:t>Paradójicamente, aunque el Estado Novo dio mejoras a los obreros, negó el derecho de huelga. Cada intento de los trabajadores fue reprimido duramente.</w:t>
-      </w:r>
-      <w:r>
-        <w:rPr>
-          <w:rFonts w:ascii="Times New Roman" w:eastAsia="Times New Roman" w:hAnsi="Times New Roman" w:cs="Times New Roman"/>
-          <w:color w:val="000000" w:themeColor="text1"/>
-          <w:sz w:val="24"/>
-          <w:szCs w:val="24"/>
-          <w:lang w:eastAsia="es-CO"/>
-        </w:rPr>
-        <w:t xml:space="preserve"> Por ello, a partir de 1943 empezó a surgir con intensidad la oposición en contra de este. Los estudiantes universitarios fueron los primeros en organizarse para protestar contra el gobierno. Luego, l</w:t>
+        <w:t xml:space="preserve">Paradójicamente, aunque el Estado Novo dio </w:t>
+      </w:r>
+      <w:r>
+        <w:rPr>
+          <w:rFonts w:ascii="Times New Roman" w:eastAsia="Times New Roman" w:hAnsi="Times New Roman" w:cs="Times New Roman"/>
+          <w:color w:val="000000" w:themeColor="text1"/>
+          <w:sz w:val="24"/>
+          <w:szCs w:val="24"/>
+          <w:highlight w:val="cyan"/>
+          <w:lang w:eastAsia="es-CO"/>
+        </w:rPr>
+        <w:t>mejoras a los obreros</w:t>
+      </w:r>
+      <w:r>
+        <w:rPr>
+          <w:rFonts w:ascii="Times New Roman" w:eastAsia="Times New Roman" w:hAnsi="Times New Roman" w:cs="Times New Roman"/>
+          <w:color w:val="000000" w:themeColor="text1"/>
+          <w:sz w:val="24"/>
+          <w:szCs w:val="24"/>
+          <w:lang w:eastAsia="es-CO"/>
+        </w:rPr>
+        <w:t xml:space="preserve">, </w:t>
+      </w:r>
+      <w:r>
+        <w:rPr>
+          <w:rFonts w:ascii="Times New Roman" w:eastAsia="Times New Roman" w:hAnsi="Times New Roman" w:cs="Times New Roman"/>
+          <w:color w:val="000000" w:themeColor="text1"/>
+          <w:sz w:val="24"/>
+          <w:szCs w:val="24"/>
+          <w:highlight w:val="cyan"/>
+          <w:lang w:eastAsia="es-CO"/>
+        </w:rPr>
+        <w:t>negó el derecho de huelga</w:t>
+      </w:r>
+      <w:r>
+        <w:rPr>
+          <w:rFonts w:ascii="Times New Roman" w:eastAsia="Times New Roman" w:hAnsi="Times New Roman" w:cs="Times New Roman"/>
+          <w:color w:val="000000" w:themeColor="text1"/>
+          <w:sz w:val="24"/>
+          <w:szCs w:val="24"/>
+          <w:lang w:eastAsia="es-CO"/>
+        </w:rPr>
+        <w:t>. Cada intento de los trabajadores fue reprimido duramente.</w:t>
+      </w:r>
+      <w:r>
+        <w:rPr>
+          <w:rFonts w:ascii="Times New Roman" w:eastAsia="Times New Roman" w:hAnsi="Times New Roman" w:cs="Times New Roman"/>
+          <w:color w:val="000000" w:themeColor="text1"/>
+          <w:sz w:val="24"/>
+          <w:szCs w:val="24"/>
+          <w:lang w:eastAsia="es-CO"/>
+        </w:rPr>
+        <w:t xml:space="preserve"> Por ello, a partir de 1943 empezó a surgir con intensidad la </w:t>
+      </w:r>
+      <w:r>
+        <w:rPr>
+          <w:rFonts w:ascii="Times New Roman" w:eastAsia="Times New Roman" w:hAnsi="Times New Roman" w:cs="Times New Roman"/>
+          <w:color w:val="000000" w:themeColor="text1"/>
+          <w:sz w:val="24"/>
+          <w:szCs w:val="24"/>
+          <w:highlight w:val="cyan"/>
+          <w:lang w:eastAsia="es-CO"/>
+        </w:rPr>
+        <w:t>oposición</w:t>
+      </w:r>
+      <w:r>
+        <w:rPr>
+          <w:rFonts w:ascii="Times New Roman" w:eastAsia="Times New Roman" w:hAnsi="Times New Roman" w:cs="Times New Roman"/>
+          <w:color w:val="000000" w:themeColor="text1"/>
+          <w:sz w:val="24"/>
+          <w:szCs w:val="24"/>
+          <w:lang w:eastAsia="es-CO"/>
+        </w:rPr>
+        <w:t xml:space="preserve"> en contra de este. Los estudiantes universitarios fueron los primeros en organizarse para protestar contra el gobierno. Luego, l</w:t>
       </w:r>
       <w:r>
         <w:rPr>
@@ -26627,7 +27981,28 @@
                 <w:szCs w:val="24"/>
                 <w:lang w:eastAsia="es-CO"/>
               </w:rPr>
-              <w:t>Al tiempo que estimuló a la burguesía para que creara más industrias, el Estado Novo</w:t>
+              <w:t xml:space="preserve">Al tiempo que </w:t>
+            </w:r>
+            <w:r>
+              <w:rPr>
+                <w:rFonts w:ascii="Times New Roman" w:eastAsia="Times New Roman" w:hAnsi="Times New Roman" w:cs="Times New Roman"/>
+                <w:color w:val="000000" w:themeColor="text1"/>
+                <w:sz w:val="24"/>
+                <w:szCs w:val="24"/>
+                <w:highlight w:val="cyan"/>
+                <w:lang w:eastAsia="es-CO"/>
+              </w:rPr>
+              <w:t>estimuló a la burguesía</w:t>
+            </w:r>
+            <w:r>
+              <w:rPr>
+                <w:rFonts w:ascii="Times New Roman" w:eastAsia="Times New Roman" w:hAnsi="Times New Roman" w:cs="Times New Roman"/>
+                <w:color w:val="000000" w:themeColor="text1"/>
+                <w:sz w:val="24"/>
+                <w:szCs w:val="24"/>
+                <w:lang w:eastAsia="es-CO"/>
+              </w:rPr>
+              <w:t xml:space="preserve"> para que creara más industrias, el Estado Novo</w:t>
             </w:r>
             <w:r>
               <w:rPr>
@@ -26648,7 +28023,49 @@
                 <w:szCs w:val="24"/>
                 <w:lang w:eastAsia="es-CO"/>
               </w:rPr>
-              <w:t xml:space="preserve">puso en práctica una serie de medidas beneficiosas para los obreros: introducción del salario mínimo y los seguros sociales; regulación de fiestas, vacaciones y jubilaciones. Estas reformas acallaron los movimientos sindicales y convirtieron a sus máximos líderes en </w:t>
+              <w:t xml:space="preserve">puso en práctica una serie de </w:t>
+            </w:r>
+            <w:r>
+              <w:rPr>
+                <w:rFonts w:ascii="Times New Roman" w:eastAsia="Times New Roman" w:hAnsi="Times New Roman" w:cs="Times New Roman"/>
+                <w:color w:val="000000" w:themeColor="text1"/>
+                <w:sz w:val="24"/>
+                <w:szCs w:val="24"/>
+                <w:highlight w:val="cyan"/>
+                <w:lang w:eastAsia="es-CO"/>
+              </w:rPr>
+              <w:t>medidas beneficiosas</w:t>
+            </w:r>
+            <w:r>
+              <w:rPr>
+                <w:rFonts w:ascii="Times New Roman" w:eastAsia="Times New Roman" w:hAnsi="Times New Roman" w:cs="Times New Roman"/>
+                <w:color w:val="000000" w:themeColor="text1"/>
+                <w:sz w:val="24"/>
+                <w:szCs w:val="24"/>
+                <w:lang w:eastAsia="es-CO"/>
+              </w:rPr>
+              <w:t xml:space="preserve"> para los </w:t>
+            </w:r>
+            <w:r>
+              <w:rPr>
+                <w:rFonts w:ascii="Times New Roman" w:eastAsia="Times New Roman" w:hAnsi="Times New Roman" w:cs="Times New Roman"/>
+                <w:color w:val="000000" w:themeColor="text1"/>
+                <w:sz w:val="24"/>
+                <w:szCs w:val="24"/>
+                <w:highlight w:val="cyan"/>
+                <w:lang w:eastAsia="es-CO"/>
+              </w:rPr>
+              <w:t>obreros</w:t>
+            </w:r>
+            <w:r>
+              <w:rPr>
+                <w:rFonts w:ascii="Times New Roman" w:eastAsia="Times New Roman" w:hAnsi="Times New Roman" w:cs="Times New Roman"/>
+                <w:color w:val="000000" w:themeColor="text1"/>
+                <w:sz w:val="24"/>
+                <w:szCs w:val="24"/>
+                <w:lang w:eastAsia="es-CO"/>
+              </w:rPr>
+              <w:t xml:space="preserve">: introducción del salario mínimo y los seguros sociales; regulación de fiestas, vacaciones y jubilaciones. Estas reformas acallaron los movimientos sindicales y convirtieron a sus máximos líderes en </w:t>
             </w:r>
             <w:r>
               <w:rPr>
@@ -26980,8 +28397,8 @@
           <w:lang w:eastAsia="es-CO"/>
         </w:rPr>
       </w:pPr>
-      <w:bookmarkStart w:id="16" w:name="INDICE14"/>
-      <w:bookmarkEnd w:id="16"/>
+      <w:bookmarkStart w:id="23" w:name="INDICE14"/>
+      <w:bookmarkEnd w:id="23"/>
     </w:p>
     <w:p>
       <w:pPr>
@@ -27016,6 +28433,7 @@
           <w:szCs w:val="24"/>
           <w:highlight w:val="yellow"/>
         </w:rPr>
+        <w:lastRenderedPageBreak/>
         <w:t>[SECCIÓN 2]</w:t>
       </w:r>
       <w:r>
@@ -27277,7 +28695,6 @@
                 <w:sz w:val="24"/>
                 <w:szCs w:val="24"/>
               </w:rPr>
-              <w:lastRenderedPageBreak/>
               <w:t>Descripción</w:t>
             </w:r>
           </w:p>
@@ -28014,6 +29431,7 @@
                 <w:szCs w:val="24"/>
                 <w:lang w:eastAsia="es-CO"/>
               </w:rPr>
+              <w:lastRenderedPageBreak/>
               <w:drawing>
                 <wp:inline distT="0" distB="0" distL="0" distR="0" wp14:anchorId="5D05D01C" wp14:editId="430DADC5">
                   <wp:extent cx="1845255" cy="1377950"/>
@@ -28030,7 +29448,7 @@
                           <pic:cNvPicPr/>
                         </pic:nvPicPr>
                         <pic:blipFill>
-                          <a:blip r:embed="rId43" cstate="print">
+                          <a:blip r:embed="rId44" cstate="print">
                             <a:extLst>
                               <a:ext uri="{28A0092B-C50C-407E-A947-70E740481C1C}">
                                 <a14:useLocalDpi xmlns:a14="http://schemas.microsoft.com/office/drawing/2010/main" val="0"/>
@@ -28081,6 +29499,7 @@
                 <w:sz w:val="24"/>
                 <w:szCs w:val="24"/>
               </w:rPr>
+              <w:lastRenderedPageBreak/>
               <w:t>Pie de imagen</w:t>
             </w:r>
           </w:p>
@@ -28495,7 +29914,26 @@
                 <w:sz w:val="24"/>
                 <w:szCs w:val="24"/>
               </w:rPr>
-              <w:t>e 1964 a 1985</w:t>
+              <w:t xml:space="preserve">e 1964 a </w:t>
+            </w:r>
+            <w:commentRangeStart w:id="24"/>
+            <w:r>
+              <w:rPr>
+                <w:rFonts w:ascii="Times New Roman" w:hAnsi="Times New Roman" w:cs="Times New Roman"/>
+                <w:bCs/>
+                <w:color w:val="000000" w:themeColor="text1"/>
+                <w:sz w:val="24"/>
+                <w:szCs w:val="24"/>
+              </w:rPr>
+              <w:t>1985</w:t>
+            </w:r>
+            <w:commentRangeEnd w:id="24"/>
+            <w:r>
+              <w:rPr>
+                <w:rStyle w:val="Refdecomentario"/>
+                <w:lang w:val="es-CO"/>
+              </w:rPr>
+              <w:commentReference w:id="24"/>
             </w:r>
           </w:p>
         </w:tc>
@@ -28830,6 +30268,7 @@
           <w:sz w:val="24"/>
           <w:szCs w:val="24"/>
         </w:rPr>
+        <w:lastRenderedPageBreak/>
         <w:t>Estas dictaduras militares estuvieron coordinadas entre sí bajo una alianza internacional apoyada por Estados Unidos</w:t>
       </w:r>
       <w:r>
@@ -28993,6 +30432,7 @@
         </w:rPr>
         <w:t xml:space="preserve"> </w:t>
       </w:r>
+      <w:commentRangeStart w:id="25"/>
       <w:r>
         <w:rPr>
           <w:rFonts w:ascii="Times New Roman" w:hAnsi="Times New Roman" w:cs="Times New Roman"/>
@@ -29012,6 +30452,13 @@
           <w:szCs w:val="24"/>
         </w:rPr>
         <w:t>ictaduras militares</w:t>
+      </w:r>
+      <w:commentRangeEnd w:id="25"/>
+      <w:r>
+        <w:rPr>
+          <w:rStyle w:val="Refdecomentario"/>
+        </w:rPr>
+        <w:commentReference w:id="25"/>
       </w:r>
     </w:p>
     <w:p>
@@ -29053,7 +30500,6 @@
           <w:sz w:val="24"/>
           <w:szCs w:val="24"/>
         </w:rPr>
-        <w:lastRenderedPageBreak/>
         <w:t>Como</w:t>
       </w:r>
       <w:r>
@@ -29823,7 +31269,37 @@
                 <w:szCs w:val="24"/>
                 <w:lang w:eastAsia="es-CO"/>
               </w:rPr>
-              <w:t>En un contexto de Guerra Fría, las dictaduras militares resultaron útiles para contener el avance de ideas socialistas que pudieran despertar simpatía por la Unión de Repúblicas Socialistas Soviéticas o por cualquier expresión que conllevara ideas socialistas.</w:t>
+              <w:t xml:space="preserve">En un contexto de Guerra Fría, las dictaduras militares resultaron útiles para contener el avance de ideas socialistas que pudieran despertar simpatía por la Unión de Repúblicas Socialistas Soviéticas o por cualquier expresión que </w:t>
+            </w:r>
+            <w:commentRangeStart w:id="26"/>
+            <w:r>
+              <w:rPr>
+                <w:rFonts w:ascii="Times New Roman" w:eastAsia="Times New Roman" w:hAnsi="Times New Roman" w:cs="Times New Roman"/>
+                <w:color w:val="000000" w:themeColor="text1"/>
+                <w:sz w:val="24"/>
+                <w:szCs w:val="24"/>
+                <w:lang w:eastAsia="es-CO"/>
+              </w:rPr>
+              <w:lastRenderedPageBreak/>
+              <w:t>conllevara</w:t>
+            </w:r>
+            <w:commentRangeEnd w:id="26"/>
+            <w:r>
+              <w:rPr>
+                <w:rStyle w:val="Refdecomentario"/>
+                <w:lang w:val="es-CO"/>
+              </w:rPr>
+              <w:commentReference w:id="26"/>
+            </w:r>
+            <w:r>
+              <w:rPr>
+                <w:rFonts w:ascii="Times New Roman" w:eastAsia="Times New Roman" w:hAnsi="Times New Roman" w:cs="Times New Roman"/>
+                <w:color w:val="000000" w:themeColor="text1"/>
+                <w:sz w:val="24"/>
+                <w:szCs w:val="24"/>
+                <w:lang w:eastAsia="es-CO"/>
+              </w:rPr>
+              <w:t xml:space="preserve"> ideas socialistas.</w:t>
             </w:r>
           </w:p>
         </w:tc>
@@ -30165,7 +31641,6 @@
                 <w:szCs w:val="24"/>
                 <w:lang w:eastAsia="es-CO"/>
               </w:rPr>
-              <w:lastRenderedPageBreak/>
               <w:drawing>
                 <wp:inline distT="0" distB="0" distL="0" distR="0" wp14:anchorId="7ED0321C" wp14:editId="141F4A52">
                   <wp:extent cx="2777506" cy="1797050"/>
@@ -30182,7 +31657,7 @@
                           <pic:cNvPicPr/>
                         </pic:nvPicPr>
                         <pic:blipFill>
-                          <a:blip r:embed="rId44">
+                          <a:blip r:embed="rId45">
                             <a:extLst>
                               <a:ext uri="{28A0092B-C50C-407E-A947-70E740481C1C}">
                                 <a14:useLocalDpi xmlns:a14="http://schemas.microsoft.com/office/drawing/2010/main" val="0"/>
@@ -30255,7 +31730,6 @@
                 <w:sz w:val="24"/>
                 <w:szCs w:val="24"/>
               </w:rPr>
-              <w:lastRenderedPageBreak/>
               <w:t>Pie de imagen</w:t>
             </w:r>
           </w:p>
@@ -30731,6 +32205,7 @@
                 <w:sz w:val="24"/>
                 <w:szCs w:val="24"/>
               </w:rPr>
+              <w:lastRenderedPageBreak/>
               <w:t>Practica. Recurso nuevo</w:t>
             </w:r>
           </w:p>
@@ -31081,7 +32556,6 @@
           <w:szCs w:val="24"/>
           <w:lang w:eastAsia="es-CO"/>
         </w:rPr>
-        <w:lastRenderedPageBreak/>
         <w:t xml:space="preserve">Durante la segunda mitad del siglo </w:t>
       </w:r>
       <w:r>
@@ -31287,8 +32761,8 @@
         </w:rPr>
         <w:t xml:space="preserve">tras la crisis de 1929 llegaron grandes </w:t>
       </w:r>
-      <w:bookmarkStart w:id="17" w:name="INDICE08"/>
-      <w:bookmarkEnd w:id="17"/>
+      <w:bookmarkStart w:id="27" w:name="INDICE08"/>
+      <w:bookmarkEnd w:id="27"/>
       <w:r>
         <w:rPr>
           <w:rFonts w:ascii="Times New Roman" w:eastAsia="Times New Roman" w:hAnsi="Times New Roman" w:cs="Times New Roman"/>
@@ -31314,8 +32788,8 @@
           <w:lang w:eastAsia="es-CO"/>
         </w:rPr>
       </w:pPr>
-      <w:bookmarkStart w:id="18" w:name="INDICE09"/>
-      <w:bookmarkEnd w:id="18"/>
+      <w:bookmarkStart w:id="28" w:name="INDICE09"/>
+      <w:bookmarkEnd w:id="28"/>
     </w:p>
     <w:p>
       <w:pPr>
@@ -32045,7 +33519,7 @@
                 <w:lang w:val="en"/>
               </w:rPr>
             </w:pPr>
-            <w:hyperlink r:id="rId45" w:history="1">
+            <w:hyperlink r:id="rId46" w:history="1">
               <w:r>
                 <w:rPr>
                   <w:rStyle w:val="Hipervnculo"/>
@@ -32077,6 +33551,7 @@
                 <w:szCs w:val="24"/>
                 <w:lang w:eastAsia="es-CO"/>
               </w:rPr>
+              <w:lastRenderedPageBreak/>
               <w:drawing>
                 <wp:inline distT="0" distB="0" distL="0" distR="0" wp14:anchorId="0F72DFB8" wp14:editId="44FD4499">
                   <wp:extent cx="1430680" cy="1889090"/>
@@ -32093,7 +33568,7 @@
                           <pic:cNvPicPr/>
                         </pic:nvPicPr>
                         <pic:blipFill>
-                          <a:blip r:embed="rId46" cstate="print">
+                          <a:blip r:embed="rId47" cstate="print">
                             <a:extLst>
                               <a:ext uri="{28A0092B-C50C-407E-A947-70E740481C1C}">
                                 <a14:useLocalDpi xmlns:a14="http://schemas.microsoft.com/office/drawing/2010/main" val="0"/>
@@ -32144,6 +33619,7 @@
                 <w:sz w:val="24"/>
                 <w:szCs w:val="24"/>
               </w:rPr>
+              <w:lastRenderedPageBreak/>
               <w:t>Pie de imagen</w:t>
             </w:r>
           </w:p>
@@ -32310,7 +33786,6 @@
           <w:szCs w:val="24"/>
           <w:lang w:eastAsia="es-CO"/>
         </w:rPr>
-        <w:lastRenderedPageBreak/>
         <w:t xml:space="preserve">podía convertir en </w:t>
       </w:r>
       <w:r>
@@ -33322,8 +34797,8 @@
           <w:lang w:eastAsia="es-CO"/>
         </w:rPr>
       </w:pPr>
-      <w:bookmarkStart w:id="19" w:name="INDICE10"/>
-      <w:bookmarkEnd w:id="19"/>
+      <w:bookmarkStart w:id="29" w:name="INDICE10"/>
+      <w:bookmarkEnd w:id="29"/>
       <w:r>
         <w:rPr>
           <w:rFonts w:ascii="Times New Roman" w:hAnsi="Times New Roman" w:cs="Times New Roman"/>
@@ -33861,7 +35336,7 @@
                 <w:lang w:val="en-US"/>
               </w:rPr>
             </w:pPr>
-            <w:hyperlink r:id="rId47" w:history="1">
+            <w:hyperlink r:id="rId48" w:history="1">
               <w:r>
                 <w:rPr>
                   <w:rStyle w:val="Hipervnculo"/>
@@ -33909,7 +35384,7 @@
                           <pic:cNvPicPr/>
                         </pic:nvPicPr>
                         <pic:blipFill>
-                          <a:blip r:embed="rId48" cstate="print">
+                          <a:blip r:embed="rId49" cstate="print">
                             <a:extLst>
                               <a:ext uri="{28A0092B-C50C-407E-A947-70E740481C1C}">
                                 <a14:useLocalDpi xmlns:a14="http://schemas.microsoft.com/office/drawing/2010/main" val="0"/>
@@ -34259,6 +35734,7 @@
           <w:sz w:val="24"/>
           <w:szCs w:val="24"/>
         </w:rPr>
+        <w:lastRenderedPageBreak/>
         <w:t xml:space="preserve">A pesar de las transformaciones sociales que se impulsaron con fenómenos como la Revolución </w:t>
       </w:r>
       <w:r>
@@ -34418,6 +35894,7 @@
                 <w:szCs w:val="24"/>
               </w:rPr>
             </w:pPr>
+            <w:commentRangeStart w:id="30"/>
             <w:r>
               <w:rPr>
                 <w:rFonts w:ascii="Times New Roman" w:hAnsi="Times New Roman" w:cs="Times New Roman"/>
@@ -34427,6 +35904,14 @@
                 <w:szCs w:val="24"/>
               </w:rPr>
               <w:t>Destacado</w:t>
+            </w:r>
+            <w:commentRangeEnd w:id="30"/>
+            <w:r>
+              <w:rPr>
+                <w:rStyle w:val="Refdecomentario"/>
+                <w:lang w:val="es-CO"/>
+              </w:rPr>
+              <w:commentReference w:id="30"/>
             </w:r>
           </w:p>
         </w:tc>
@@ -35147,6 +36632,7 @@
                 <w:sz w:val="24"/>
                 <w:szCs w:val="24"/>
               </w:rPr>
+              <w:lastRenderedPageBreak/>
               <w:t>Dice:</w:t>
             </w:r>
           </w:p>
@@ -35267,6 +36753,7 @@
                 <w:sz w:val="24"/>
                 <w:szCs w:val="24"/>
               </w:rPr>
+              <w:lastRenderedPageBreak/>
               <w:t xml:space="preserve">Título </w:t>
             </w:r>
           </w:p>
@@ -35463,17 +36950,7 @@
           <w:sz w:val="24"/>
           <w:szCs w:val="24"/>
         </w:rPr>
-        <w:t xml:space="preserve">tabla, el número de ciudades intermedias y pequeñas, es decir aquellas que tienen </w:t>
-      </w:r>
-      <w:r>
-        <w:rPr>
-          <w:rFonts w:ascii="Times New Roman" w:hAnsi="Times New Roman" w:cs="Times New Roman"/>
-          <w:color w:val="000000" w:themeColor="text1"/>
-          <w:sz w:val="24"/>
-          <w:szCs w:val="24"/>
-        </w:rPr>
-        <w:lastRenderedPageBreak/>
-        <w:t>una población que no supera los 500</w:t>
+        <w:t>tabla, el número de ciudades intermedias y pequeñas, es decir aquellas que tienen una población que no supera los 500</w:t>
       </w:r>
       <w:r>
         <w:rPr>
@@ -35550,7 +37027,18 @@
           <w:sz w:val="24"/>
           <w:szCs w:val="24"/>
         </w:rPr>
-        <w:t xml:space="preserve">América Latina y el Caribe: número de ciudades </w:t>
+        <w:t xml:space="preserve">América Latina y el </w:t>
+      </w:r>
+      <w:commentRangeStart w:id="31"/>
+      <w:r>
+        <w:rPr>
+          <w:rFonts w:ascii="Times New Roman" w:hAnsi="Times New Roman" w:cs="Times New Roman"/>
+          <w:b/>
+          <w:color w:val="000000" w:themeColor="text1"/>
+          <w:sz w:val="24"/>
+          <w:szCs w:val="24"/>
+        </w:rPr>
+        <w:t xml:space="preserve">Caribe: número de ciudades </w:t>
       </w:r>
       <w:r>
         <w:rPr>
@@ -35562,6 +37050,13 @@
         </w:rPr>
         <w:br/>
         <w:t>en cada categoría de tamaño, censo de 1950 a 2000</w:t>
+      </w:r>
+      <w:commentRangeEnd w:id="31"/>
+      <w:r>
+        <w:rPr>
+          <w:rStyle w:val="Refdecomentario"/>
+        </w:rPr>
+        <w:commentReference w:id="31"/>
       </w:r>
     </w:p>
     <w:tbl>
@@ -35713,6 +37208,7 @@
                 <w:szCs w:val="24"/>
               </w:rPr>
             </w:pPr>
+            <w:commentRangeStart w:id="32"/>
             <w:r>
               <w:rPr>
                 <w:rFonts w:ascii="Times New Roman" w:hAnsi="Times New Roman" w:cs="Times New Roman"/>
@@ -35745,6 +37241,14 @@
                 <w:szCs w:val="24"/>
               </w:rPr>
               <w:t>2000</w:t>
+            </w:r>
+            <w:commentRangeEnd w:id="32"/>
+            <w:r>
+              <w:rPr>
+                <w:rStyle w:val="Refdecomentario"/>
+                <w:lang w:val="es-CO"/>
+              </w:rPr>
+              <w:commentReference w:id="32"/>
             </w:r>
           </w:p>
         </w:tc>
@@ -37192,6 +38696,7 @@
                 <w:sz w:val="24"/>
                 <w:szCs w:val="24"/>
               </w:rPr>
+              <w:lastRenderedPageBreak/>
               <w:t>Imagen (fotografía, gráfica o ilustración)</w:t>
             </w:r>
           </w:p>
@@ -37440,7 +38945,7 @@
                 <w:lang w:val="en"/>
               </w:rPr>
             </w:pPr>
-            <w:hyperlink r:id="rId49" w:history="1">
+            <w:hyperlink r:id="rId50" w:history="1">
               <w:r>
                 <w:rPr>
                   <w:rStyle w:val="Hipervnculo"/>
@@ -37488,7 +38993,7 @@
                           <pic:cNvPicPr/>
                         </pic:nvPicPr>
                         <pic:blipFill>
-                          <a:blip r:embed="rId50" cstate="print">
+                          <a:blip r:embed="rId51" cstate="print">
                             <a:extLst>
                               <a:ext uri="{28A0092B-C50C-407E-A947-70E740481C1C}">
                                 <a14:useLocalDpi xmlns:a14="http://schemas.microsoft.com/office/drawing/2010/main" val="0"/>
@@ -37564,17 +39069,7 @@
                 <w:szCs w:val="24"/>
                 <w:lang w:eastAsia="es-CO"/>
               </w:rPr>
-              <w:t xml:space="preserve">Río de Janeiro, ejemplo de una ciudad imponente pero con altos índices </w:t>
-            </w:r>
-            <w:r>
-              <w:rPr>
-                <w:rFonts w:ascii="Times New Roman" w:eastAsia="Times New Roman" w:hAnsi="Times New Roman" w:cs="Times New Roman"/>
-                <w:sz w:val="24"/>
-                <w:szCs w:val="24"/>
-                <w:lang w:eastAsia="es-CO"/>
-              </w:rPr>
-              <w:lastRenderedPageBreak/>
-              <w:t>de desigualdad.</w:t>
+              <w:t>Río de Janeiro, ejemplo de una ciudad imponente pero con altos índices de desigualdad.</w:t>
             </w:r>
           </w:p>
         </w:tc>
@@ -38706,7 +40201,6 @@
                 <w:sz w:val="24"/>
                 <w:szCs w:val="24"/>
               </w:rPr>
-              <w:lastRenderedPageBreak/>
               <w:t>Título</w:t>
             </w:r>
           </w:p>
@@ -39472,6 +40966,7 @@
                 <w:sz w:val="24"/>
                 <w:szCs w:val="24"/>
               </w:rPr>
+              <w:lastRenderedPageBreak/>
               <w:t>Autoevaluación.</w:t>
             </w:r>
             <w:r>
@@ -40006,7 +41501,7 @@
                 <w:szCs w:val="24"/>
               </w:rPr>
             </w:pPr>
-            <w:hyperlink r:id="rId51" w:history="1"/>
+            <w:hyperlink r:id="rId52" w:history="1"/>
             <w:r>
               <w:rPr>
                 <w:rStyle w:val="Hipervnculo"/>
@@ -40014,17 +41509,7 @@
                 <w:color w:val="auto"/>
                 <w:u w:val="none"/>
               </w:rPr>
-              <w:t xml:space="preserve">Instituto Nacional de Derechos Humanos en Chile. Sitio que </w:t>
-            </w:r>
-            <w:r>
-              <w:rPr>
-                <w:rStyle w:val="Hipervnculo"/>
-                <w:rFonts w:ascii="Times New Roman" w:hAnsi="Times New Roman" w:cs="Times New Roman"/>
-                <w:color w:val="auto"/>
-                <w:u w:val="none"/>
-              </w:rPr>
-              <w:lastRenderedPageBreak/>
-              <w:t>presenta historia, estadísticas y documentos sobre las violaciones a los derechos humanos durante la dictadura militar en Chile.</w:t>
+              <w:t>Instituto Nacional de Derechos Humanos en Chile. Sitio que presenta historia, estadísticas y documentos sobre las violaciones a los derechos humanos durante la dictadura militar en Chile.</w:t>
             </w:r>
           </w:p>
           <w:p>
@@ -40069,7 +41554,6 @@
                 <w:sz w:val="24"/>
                 <w:szCs w:val="24"/>
               </w:rPr>
-              <w:lastRenderedPageBreak/>
               <w:t>http://www.museodelamemoria.cl/</w:t>
             </w:r>
           </w:p>
@@ -40087,7 +41571,7 @@
       </w:pPr>
     </w:p>
     <w:sectPr>
-      <w:headerReference w:type="default" r:id="rId52"/>
+      <w:headerReference w:type="default" r:id="rId53"/>
       <w:pgSz w:w="12240" w:h="15840"/>
       <w:pgMar w:top="1417" w:right="1701" w:bottom="1417" w:left="1701" w:header="708" w:footer="708" w:gutter="0"/>
       <w:cols w:space="708"/>
@@ -40095,6 +41579,243 @@
     </w:sectPr>
   </w:body>
 </w:document>
+</file>
+
+<file path=word/comments.xml><?xml version="1.0" encoding="utf-8"?>
+<w:comments xmlns:wpc="http://schemas.microsoft.com/office/word/2010/wordprocessingCanvas" xmlns:mc="http://schemas.openxmlformats.org/markup-compatibility/2006" xmlns:o="urn:schemas-microsoft-com:office:office" xmlns:r="http://schemas.openxmlformats.org/officeDocument/2006/relationships" xmlns:m="http://schemas.openxmlformats.org/officeDocument/2006/math" xmlns:v="urn:schemas-microsoft-com:vml" xmlns:wp14="http://schemas.microsoft.com/office/word/2010/wordprocessingDrawing" xmlns:wp="http://schemas.openxmlformats.org/drawingml/2006/wordprocessingDrawing" xmlns:w10="urn:schemas-microsoft-com:office:word" xmlns:w="http://schemas.openxmlformats.org/wordprocessingml/2006/main" xmlns:w14="http://schemas.microsoft.com/office/word/2010/wordml" xmlns:wpg="http://schemas.microsoft.com/office/word/2010/wordprocessingGroup" xmlns:wpi="http://schemas.microsoft.com/office/word/2010/wordprocessingInk" xmlns:wne="http://schemas.microsoft.com/office/word/2006/wordml" xmlns:wps="http://schemas.microsoft.com/office/word/2010/wordprocessingShape" mc:Ignorable="w14 wp14">
+  <w:comment w:id="0" w:author="ANA MARIA LARA" w:date="2015-08-16T18:30:00Z" w:initials="AML">
+    <w:p>
+      <w:pPr>
+        <w:pStyle w:val="Textocomentario"/>
+      </w:pPr>
+      <w:r>
+        <w:rPr>
+          <w:rStyle w:val="Refdecomentario"/>
+        </w:rPr>
+        <w:annotationRef/>
+      </w:r>
+      <w:r>
+        <w:t xml:space="preserve">NO APARECE </w:t>
+      </w:r>
+    </w:p>
+  </w:comment>
+  <w:comment w:id="3" w:author="ANA MARIA LARA" w:date="2015-08-16T13:42:00Z" w:initials="AML">
+    <w:p>
+      <w:pPr>
+        <w:pStyle w:val="Textocomentario"/>
+      </w:pPr>
+      <w:r>
+        <w:rPr>
+          <w:rStyle w:val="Refdecomentario"/>
+        </w:rPr>
+        <w:annotationRef/>
+      </w:r>
+      <w:r>
+        <w:t xml:space="preserve">Falta el clip del </w:t>
+      </w:r>
+      <w:proofErr w:type="spellStart"/>
+      <w:r>
+        <w:t>descatado</w:t>
+      </w:r>
+      <w:proofErr w:type="spellEnd"/>
+      <w:r>
+        <w:t>?</w:t>
+      </w:r>
+    </w:p>
+  </w:comment>
+  <w:comment w:id="9" w:author="ANA MARIA LARA" w:date="2015-08-16T17:06:00Z" w:initials="AML">
+    <w:p>
+      <w:pPr>
+        <w:pStyle w:val="Textocomentario"/>
+      </w:pPr>
+      <w:r>
+        <w:rPr>
+          <w:rStyle w:val="Refdecomentario"/>
+        </w:rPr>
+        <w:annotationRef/>
+      </w:r>
+      <w:r>
+        <w:t>HAY UN ERROR EN EL RECURSO</w:t>
+      </w:r>
+    </w:p>
+  </w:comment>
+  <w:comment w:id="11" w:author="ANA MARIA LARA" w:date="2015-08-16T17:13:00Z" w:initials="AML">
+    <w:p>
+      <w:pPr>
+        <w:pStyle w:val="Textocomentario"/>
+      </w:pPr>
+      <w:r>
+        <w:rPr>
+          <w:rStyle w:val="Refdecomentario"/>
+        </w:rPr>
+        <w:annotationRef/>
+      </w:r>
+      <w:r>
+        <w:t>Faltó un espacio entre párrafos</w:t>
+      </w:r>
+    </w:p>
+  </w:comment>
+  <w:comment w:id="12" w:author="ANA MARIA LARA" w:date="2015-08-16T17:25:00Z" w:initials="AML">
+    <w:p>
+      <w:pPr>
+        <w:pStyle w:val="Textocomentario"/>
+      </w:pPr>
+      <w:r>
+        <w:rPr>
+          <w:rStyle w:val="Refdecomentario"/>
+        </w:rPr>
+        <w:annotationRef/>
+      </w:r>
+      <w:r>
+        <w:t xml:space="preserve">Muy pegado </w:t>
+      </w:r>
+      <w:proofErr w:type="spellStart"/>
+      <w:r>
+        <w:t>enn</w:t>
+      </w:r>
+      <w:proofErr w:type="spellEnd"/>
+      <w:r>
+        <w:t xml:space="preserve"> Greco</w:t>
+      </w:r>
+    </w:p>
+  </w:comment>
+  <w:comment w:id="14" w:author="ANA MARIA LARA" w:date="2015-08-16T17:27:00Z" w:initials="AML">
+    <w:p>
+      <w:pPr>
+        <w:pStyle w:val="Textocomentario"/>
+      </w:pPr>
+      <w:r>
+        <w:rPr>
+          <w:rStyle w:val="Refdecomentario"/>
+        </w:rPr>
+        <w:annotationRef/>
+      </w:r>
+      <w:r>
+        <w:t>Quitar negrita</w:t>
+      </w:r>
+    </w:p>
+  </w:comment>
+  <w:comment w:id="18" w:author="ANA MARIA LARA" w:date="2015-08-16T17:35:00Z" w:initials="AML">
+    <w:p>
+      <w:pPr>
+        <w:pStyle w:val="Textocomentario"/>
+      </w:pPr>
+      <w:r>
+        <w:rPr>
+          <w:rStyle w:val="Refdecomentario"/>
+        </w:rPr>
+        <w:annotationRef/>
+      </w:r>
+      <w:r>
+        <w:t>Falta espacio</w:t>
+      </w:r>
+    </w:p>
+  </w:comment>
+  <w:comment w:id="24" w:author="ANA MARIA LARA" w:date="2015-08-16T18:04:00Z" w:initials="AML">
+    <w:p>
+      <w:pPr>
+        <w:pStyle w:val="Textocomentario"/>
+      </w:pPr>
+      <w:r>
+        <w:rPr>
+          <w:rStyle w:val="Refdecomentario"/>
+        </w:rPr>
+        <w:annotationRef/>
+      </w:r>
+      <w:r>
+        <w:t>Mejorar la tabla</w:t>
+      </w:r>
+    </w:p>
+  </w:comment>
+  <w:comment w:id="25" w:author="ANA MARIA LARA" w:date="2015-08-16T18:05:00Z" w:initials="AML">
+    <w:p>
+      <w:pPr>
+        <w:pStyle w:val="Textocomentario"/>
+      </w:pPr>
+      <w:r>
+        <w:rPr>
+          <w:rStyle w:val="Refdecomentario"/>
+        </w:rPr>
+        <w:annotationRef/>
+      </w:r>
+      <w:r>
+        <w:t>Debe arreglarse en título en Greco</w:t>
+      </w:r>
+    </w:p>
+  </w:comment>
+  <w:comment w:id="26" w:author="ANA MARIA LARA" w:date="2015-08-16T18:06:00Z" w:initials="AML">
+    <w:p>
+      <w:pPr>
+        <w:pStyle w:val="Textocomentario"/>
+      </w:pPr>
+      <w:r>
+        <w:rPr>
+          <w:rStyle w:val="Refdecomentario"/>
+        </w:rPr>
+        <w:annotationRef/>
+      </w:r>
+      <w:r>
+        <w:t>El texto debe distribuirse mejor en Greco</w:t>
+      </w:r>
+    </w:p>
+  </w:comment>
+  <w:comment w:id="30" w:author="ANA MARIA LARA" w:date="2015-08-16T18:22:00Z" w:initials="AML">
+    <w:p>
+      <w:pPr>
+        <w:pStyle w:val="Textocomentario"/>
+      </w:pPr>
+      <w:r>
+        <w:rPr>
+          <w:rStyle w:val="Refdecomentario"/>
+        </w:rPr>
+        <w:annotationRef/>
+      </w:r>
+      <w:r>
+        <w:t xml:space="preserve">Faltó título: </w:t>
+      </w:r>
+    </w:p>
+    <w:p>
+      <w:pPr>
+        <w:pStyle w:val="Textocomentario"/>
+      </w:pPr>
+      <w:r>
+        <w:t>El crecimiento urbano</w:t>
+      </w:r>
+    </w:p>
+  </w:comment>
+  <w:comment w:id="31" w:author="ANA MARIA LARA" w:date="2015-08-16T18:23:00Z" w:initials="AML">
+    <w:p>
+      <w:pPr>
+        <w:pStyle w:val="Textocomentario"/>
+      </w:pPr>
+      <w:r>
+        <w:rPr>
+          <w:rStyle w:val="Refdecomentario"/>
+        </w:rPr>
+        <w:annotationRef/>
+      </w:r>
+      <w:r>
+        <w:t>Distribuir mejor el título en Greco</w:t>
+      </w:r>
+    </w:p>
+  </w:comment>
+  <w:comment w:id="32" w:author="ANA MARIA LARA" w:date="2015-08-16T18:23:00Z" w:initials="AML">
+    <w:p>
+      <w:pPr>
+        <w:pStyle w:val="Textocomentario"/>
+      </w:pPr>
+      <w:r>
+        <w:rPr>
+          <w:rStyle w:val="Refdecomentario"/>
+        </w:rPr>
+        <w:annotationRef/>
+      </w:r>
+      <w:r>
+        <w:t>Falta línea divisora en la tabla</w:t>
+      </w:r>
+    </w:p>
+  </w:comment>
+</w:comments>
 </file>
 
 <file path=word/endnotes.xml><?xml version="1.0" encoding="utf-8"?>
@@ -40260,9 +41981,9 @@
 <file path=word/numbering.xml><?xml version="1.0" encoding="utf-8"?>
 <w:numbering xmlns:wpc="http://schemas.microsoft.com/office/word/2010/wordprocessingCanvas" xmlns:mc="http://schemas.openxmlformats.org/markup-compatibility/2006" xmlns:o="urn:schemas-microsoft-com:office:office" xmlns:r="http://schemas.openxmlformats.org/officeDocument/2006/relationships" xmlns:m="http://schemas.openxmlformats.org/officeDocument/2006/math" xmlns:v="urn:schemas-microsoft-com:vml" xmlns:wp14="http://schemas.microsoft.com/office/word/2010/wordprocessingDrawing" xmlns:wp="http://schemas.openxmlformats.org/drawingml/2006/wordprocessingDrawing" xmlns:w10="urn:schemas-microsoft-com:office:word" xmlns:w="http://schemas.openxmlformats.org/wordprocessingml/2006/main" xmlns:w14="http://schemas.microsoft.com/office/word/2010/wordml" xmlns:wpg="http://schemas.microsoft.com/office/word/2010/wordprocessingGroup" xmlns:wpi="http://schemas.microsoft.com/office/word/2010/wordprocessingInk" xmlns:wne="http://schemas.microsoft.com/office/word/2006/wordml" xmlns:wps="http://schemas.microsoft.com/office/word/2010/wordprocessingShape" mc:Ignorable="w14 wp14">
   <w:abstractNum w:abstractNumId="0">
-    <w:nsid w:val="1E7C4158"/>
+    <w:nsid w:val="147A481F"/>
     <w:multiLevelType w:val="hybridMultilevel"/>
-    <w:tmpl w:val="3D2E76B6"/>
+    <w:tmpl w:val="10D6252A"/>
     <w:lvl w:ilvl="0" w:tplc="240A0001">
       <w:start w:val="1"/>
       <w:numFmt w:val="bullet"/>
@@ -40373,9 +42094,9 @@
     </w:lvl>
   </w:abstractNum>
   <w:abstractNum w:abstractNumId="1">
-    <w:nsid w:val="1F663FCB"/>
+    <w:nsid w:val="1E7C4158"/>
     <w:multiLevelType w:val="hybridMultilevel"/>
-    <w:tmpl w:val="05E2FD74"/>
+    <w:tmpl w:val="3D2E76B6"/>
     <w:lvl w:ilvl="0" w:tplc="240A0001">
       <w:start w:val="1"/>
       <w:numFmt w:val="bullet"/>
@@ -40486,9 +42207,9 @@
     </w:lvl>
   </w:abstractNum>
   <w:abstractNum w:abstractNumId="2">
-    <w:nsid w:val="295C63CB"/>
+    <w:nsid w:val="1F663FCB"/>
     <w:multiLevelType w:val="hybridMultilevel"/>
-    <w:tmpl w:val="6EE81C7C"/>
+    <w:tmpl w:val="05E2FD74"/>
     <w:lvl w:ilvl="0" w:tplc="240A0001">
       <w:start w:val="1"/>
       <w:numFmt w:val="bullet"/>
@@ -40599,9 +42320,9 @@
     </w:lvl>
   </w:abstractNum>
   <w:abstractNum w:abstractNumId="3">
-    <w:nsid w:val="2C921910"/>
+    <w:nsid w:val="295C63CB"/>
     <w:multiLevelType w:val="hybridMultilevel"/>
-    <w:tmpl w:val="536EFCFA"/>
+    <w:tmpl w:val="6EE81C7C"/>
     <w:lvl w:ilvl="0" w:tplc="240A0001">
       <w:start w:val="1"/>
       <w:numFmt w:val="bullet"/>
@@ -40712,6 +42433,119 @@
     </w:lvl>
   </w:abstractNum>
   <w:abstractNum w:abstractNumId="4">
+    <w:nsid w:val="2C921910"/>
+    <w:multiLevelType w:val="hybridMultilevel"/>
+    <w:tmpl w:val="536EFCFA"/>
+    <w:lvl w:ilvl="0" w:tplc="240A0001">
+      <w:start w:val="1"/>
+      <w:numFmt w:val="bullet"/>
+      <w:lvlText w:val=""/>
+      <w:lvlJc w:val="left"/>
+      <w:pPr>
+        <w:ind w:left="720" w:hanging="360"/>
+      </w:pPr>
+      <w:rPr>
+        <w:rFonts w:ascii="Symbol" w:hAnsi="Symbol" w:hint="default"/>
+      </w:rPr>
+    </w:lvl>
+    <w:lvl w:ilvl="1" w:tplc="240A0003" w:tentative="1">
+      <w:start w:val="1"/>
+      <w:numFmt w:val="bullet"/>
+      <w:lvlText w:val="o"/>
+      <w:lvlJc w:val="left"/>
+      <w:pPr>
+        <w:ind w:left="1440" w:hanging="360"/>
+      </w:pPr>
+      <w:rPr>
+        <w:rFonts w:ascii="Courier New" w:hAnsi="Courier New" w:cs="Courier New" w:hint="default"/>
+      </w:rPr>
+    </w:lvl>
+    <w:lvl w:ilvl="2" w:tplc="240A0005" w:tentative="1">
+      <w:start w:val="1"/>
+      <w:numFmt w:val="bullet"/>
+      <w:lvlText w:val=""/>
+      <w:lvlJc w:val="left"/>
+      <w:pPr>
+        <w:ind w:left="2160" w:hanging="360"/>
+      </w:pPr>
+      <w:rPr>
+        <w:rFonts w:ascii="Wingdings" w:hAnsi="Wingdings" w:hint="default"/>
+      </w:rPr>
+    </w:lvl>
+    <w:lvl w:ilvl="3" w:tplc="240A0001" w:tentative="1">
+      <w:start w:val="1"/>
+      <w:numFmt w:val="bullet"/>
+      <w:lvlText w:val=""/>
+      <w:lvlJc w:val="left"/>
+      <w:pPr>
+        <w:ind w:left="2880" w:hanging="360"/>
+      </w:pPr>
+      <w:rPr>
+        <w:rFonts w:ascii="Symbol" w:hAnsi="Symbol" w:hint="default"/>
+      </w:rPr>
+    </w:lvl>
+    <w:lvl w:ilvl="4" w:tplc="240A0003" w:tentative="1">
+      <w:start w:val="1"/>
+      <w:numFmt w:val="bullet"/>
+      <w:lvlText w:val="o"/>
+      <w:lvlJc w:val="left"/>
+      <w:pPr>
+        <w:ind w:left="3600" w:hanging="360"/>
+      </w:pPr>
+      <w:rPr>
+        <w:rFonts w:ascii="Courier New" w:hAnsi="Courier New" w:cs="Courier New" w:hint="default"/>
+      </w:rPr>
+    </w:lvl>
+    <w:lvl w:ilvl="5" w:tplc="240A0005" w:tentative="1">
+      <w:start w:val="1"/>
+      <w:numFmt w:val="bullet"/>
+      <w:lvlText w:val=""/>
+      <w:lvlJc w:val="left"/>
+      <w:pPr>
+        <w:ind w:left="4320" w:hanging="360"/>
+      </w:pPr>
+      <w:rPr>
+        <w:rFonts w:ascii="Wingdings" w:hAnsi="Wingdings" w:hint="default"/>
+      </w:rPr>
+    </w:lvl>
+    <w:lvl w:ilvl="6" w:tplc="240A0001" w:tentative="1">
+      <w:start w:val="1"/>
+      <w:numFmt w:val="bullet"/>
+      <w:lvlText w:val=""/>
+      <w:lvlJc w:val="left"/>
+      <w:pPr>
+        <w:ind w:left="5040" w:hanging="360"/>
+      </w:pPr>
+      <w:rPr>
+        <w:rFonts w:ascii="Symbol" w:hAnsi="Symbol" w:hint="default"/>
+      </w:rPr>
+    </w:lvl>
+    <w:lvl w:ilvl="7" w:tplc="240A0003" w:tentative="1">
+      <w:start w:val="1"/>
+      <w:numFmt w:val="bullet"/>
+      <w:lvlText w:val="o"/>
+      <w:lvlJc w:val="left"/>
+      <w:pPr>
+        <w:ind w:left="5760" w:hanging="360"/>
+      </w:pPr>
+      <w:rPr>
+        <w:rFonts w:ascii="Courier New" w:hAnsi="Courier New" w:cs="Courier New" w:hint="default"/>
+      </w:rPr>
+    </w:lvl>
+    <w:lvl w:ilvl="8" w:tplc="240A0005" w:tentative="1">
+      <w:start w:val="1"/>
+      <w:numFmt w:val="bullet"/>
+      <w:lvlText w:val=""/>
+      <w:lvlJc w:val="left"/>
+      <w:pPr>
+        <w:ind w:left="6480" w:hanging="360"/>
+      </w:pPr>
+      <w:rPr>
+        <w:rFonts w:ascii="Wingdings" w:hAnsi="Wingdings" w:hint="default"/>
+      </w:rPr>
+    </w:lvl>
+  </w:abstractNum>
+  <w:abstractNum w:abstractNumId="5">
     <w:nsid w:val="2D7A5121"/>
     <w:multiLevelType w:val="hybridMultilevel"/>
     <w:tmpl w:val="97AC4194"/>
@@ -40800,7 +42634,7 @@
       </w:pPr>
     </w:lvl>
   </w:abstractNum>
-  <w:abstractNum w:abstractNumId="5">
+  <w:abstractNum w:abstractNumId="6">
     <w:nsid w:val="4F5E1E58"/>
     <w:multiLevelType w:val="hybridMultilevel"/>
     <w:tmpl w:val="6F8E32BC"/>
@@ -40913,7 +42747,7 @@
       </w:rPr>
     </w:lvl>
   </w:abstractNum>
-  <w:abstractNum w:abstractNumId="6">
+  <w:abstractNum w:abstractNumId="7">
     <w:nsid w:val="4F6C27C0"/>
     <w:multiLevelType w:val="hybridMultilevel"/>
     <w:tmpl w:val="58CCE4BC"/>
@@ -41026,7 +42860,7 @@
       </w:rPr>
     </w:lvl>
   </w:abstractNum>
-  <w:abstractNum w:abstractNumId="7">
+  <w:abstractNum w:abstractNumId="8">
     <w:nsid w:val="5F34163E"/>
     <w:multiLevelType w:val="hybridMultilevel"/>
     <w:tmpl w:val="B91CEBFA"/>
@@ -41139,7 +42973,7 @@
       </w:rPr>
     </w:lvl>
   </w:abstractNum>
-  <w:abstractNum w:abstractNumId="8">
+  <w:abstractNum w:abstractNumId="9">
     <w:nsid w:val="632853F8"/>
     <w:multiLevelType w:val="hybridMultilevel"/>
     <w:tmpl w:val="14F2D668"/>
@@ -41252,7 +43086,7 @@
       </w:rPr>
     </w:lvl>
   </w:abstractNum>
-  <w:abstractNum w:abstractNumId="9">
+  <w:abstractNum w:abstractNumId="10">
     <w:nsid w:val="7511538D"/>
     <w:multiLevelType w:val="hybridMultilevel"/>
     <w:tmpl w:val="42B0B8AE"/>
@@ -41341,7 +43175,7 @@
       </w:pPr>
     </w:lvl>
   </w:abstractNum>
-  <w:abstractNum w:abstractNumId="10">
+  <w:abstractNum w:abstractNumId="11">
     <w:nsid w:val="7C854C36"/>
     <w:multiLevelType w:val="hybridMultilevel"/>
     <w:tmpl w:val="CC4E4248"/>
@@ -41455,37 +43289,40 @@
     </w:lvl>
   </w:abstractNum>
   <w:num w:numId="1">
+    <w:abstractNumId w:val="10"/>
+  </w:num>
+  <w:num w:numId="2">
+    <w:abstractNumId w:val="2"/>
+  </w:num>
+  <w:num w:numId="3">
+    <w:abstractNumId w:val="5"/>
+  </w:num>
+  <w:num w:numId="4">
     <w:abstractNumId w:val="9"/>
   </w:num>
-  <w:num w:numId="2">
+  <w:num w:numId="5">
+    <w:abstractNumId w:val="3"/>
+  </w:num>
+  <w:num w:numId="6">
+    <w:abstractNumId w:val="8"/>
+  </w:num>
+  <w:num w:numId="7">
+    <w:abstractNumId w:val="6"/>
+  </w:num>
+  <w:num w:numId="8">
     <w:abstractNumId w:val="1"/>
   </w:num>
-  <w:num w:numId="3">
+  <w:num w:numId="9">
+    <w:abstractNumId w:val="7"/>
+  </w:num>
+  <w:num w:numId="10">
     <w:abstractNumId w:val="4"/>
   </w:num>
-  <w:num w:numId="4">
-    <w:abstractNumId w:val="8"/>
+  <w:num w:numId="11">
+    <w:abstractNumId w:val="11"/>
   </w:num>
-  <w:num w:numId="5">
-    <w:abstractNumId w:val="2"/>
-  </w:num>
-  <w:num w:numId="6">
-    <w:abstractNumId w:val="7"/>
-  </w:num>
-  <w:num w:numId="7">
-    <w:abstractNumId w:val="5"/>
-  </w:num>
-  <w:num w:numId="8">
+  <w:num w:numId="12">
     <w:abstractNumId w:val="0"/>
-  </w:num>
-  <w:num w:numId="9">
-    <w:abstractNumId w:val="6"/>
-  </w:num>
-  <w:num w:numId="10">
-    <w:abstractNumId w:val="3"/>
-  </w:num>
-  <w:num w:numId="11">
-    <w:abstractNumId w:val="10"/>
   </w:num>
 </w:numbering>
 </file>
@@ -43012,7 +44849,7 @@
 </file>
 
 <file path=customXml/itemProps1.xml><?xml version="1.0" encoding="utf-8"?>
-<ds:datastoreItem xmlns:ds="http://schemas.openxmlformats.org/officeDocument/2006/customXml" ds:itemID="{51DDAFF9-5857-4090-A2FE-218C5C278189}">
+<ds:datastoreItem xmlns:ds="http://schemas.openxmlformats.org/officeDocument/2006/customXml" ds:itemID="{710EC9DC-7BC2-4C8C-8C31-D2B82B415BF9}">
   <ds:schemaRefs>
     <ds:schemaRef ds:uri="http://schemas.openxmlformats.org/officeDocument/2006/bibliography"/>
   </ds:schemaRefs>
